--- a/docs/Progettazione.docx
+++ b/docs/Progettazione.docx
@@ -476,8 +476,6 @@
       </w:pPr>
       <w:r>
         <w:tab/>
-      </w:r>
-      <w:r>
         <w:t>“posizione”: 45.071270 8.387714,</w:t>
       </w:r>
     </w:p>
@@ -665,10 +663,7 @@
       </w:r>
       <w:proofErr w:type="spellStart"/>
       <w:r>
-        <w:t>fk_propr</w:t>
-      </w:r>
-      <w:r>
-        <w:t>ieta</w:t>
+        <w:t>fk_proprieta</w:t>
       </w:r>
       <w:proofErr w:type="spellEnd"/>
       <w:r>
@@ -865,8 +860,6 @@
       </w:pPr>
       <w:r>
         <w:tab/>
-      </w:r>
-      <w:r>
         <w:t>“</w:t>
       </w:r>
       <w:proofErr w:type="spellStart"/>
@@ -1580,6 +1573,22 @@
               <w:t>Stato: 404 o 500</w:t>
             </w:r>
           </w:p>
+          <w:p>
+            <w:pPr>
+              <w:widowControl w:val="0"/>
+              <w:rPr>
+                <w:sz w:val="26"/>
+                <w:szCs w:val="26"/>
+              </w:rPr>
+            </w:pPr>
+            <w:r>
+              <w:rPr>
+                <w:sz w:val="26"/>
+                <w:szCs w:val="26"/>
+              </w:rPr>
+              <w:t>Body: eventualmente, un errore se l’utente non esiste</w:t>
+            </w:r>
+          </w:p>
         </w:tc>
         <w:tc>
           <w:tcPr>
@@ -1789,6 +1798,14 @@
               </w:rPr>
               <w:t>Stato: 404 o 500</w:t>
             </w:r>
+            <w:r>
+              <w:rPr>
+                <w:sz w:val="26"/>
+                <w:szCs w:val="26"/>
+              </w:rPr>
+              <w:br/>
+              <w:t>Body: eventualmente, un errore se l’azienda non esiste</w:t>
+            </w:r>
           </w:p>
         </w:tc>
         <w:tc>
@@ -1845,6 +1862,7 @@
                 <w:sz w:val="26"/>
                 <w:szCs w:val="26"/>
               </w:rPr>
+              <w:lastRenderedPageBreak/>
               <w:t>GET</w:t>
             </w:r>
           </w:p>
@@ -2025,6 +2043,22 @@
               <w:t>Stato: 404 0 500</w:t>
             </w:r>
           </w:p>
+          <w:p>
+            <w:pPr>
+              <w:widowControl w:val="0"/>
+              <w:rPr>
+                <w:sz w:val="26"/>
+                <w:szCs w:val="26"/>
+              </w:rPr>
+            </w:pPr>
+            <w:r>
+              <w:rPr>
+                <w:sz w:val="26"/>
+                <w:szCs w:val="26"/>
+              </w:rPr>
+              <w:t>Body: eventualmente, un errore se l’azienda non esiste</w:t>
+            </w:r>
+          </w:p>
         </w:tc>
         <w:tc>
           <w:tcPr>
@@ -2050,15 +2084,7 @@
                 <w:sz w:val="26"/>
                 <w:szCs w:val="26"/>
               </w:rPr>
-              <w:t xml:space="preserve">Mostra l’elenco delle proprietà relativo ad </w:t>
-            </w:r>
-            <w:r>
-              <w:rPr>
-                <w:sz w:val="26"/>
-                <w:szCs w:val="26"/>
-              </w:rPr>
-              <w:lastRenderedPageBreak/>
-              <w:t>una certa azienda.</w:t>
+              <w:t>Mostra l’elenco delle proprietà relativo ad una certa azienda.</w:t>
             </w:r>
           </w:p>
         </w:tc>
@@ -2088,7 +2114,6 @@
                 <w:sz w:val="26"/>
                 <w:szCs w:val="26"/>
               </w:rPr>
-              <w:lastRenderedPageBreak/>
               <w:t>POST</w:t>
             </w:r>
           </w:p>
@@ -2149,14 +2174,7 @@
                 <w:sz w:val="26"/>
                 <w:szCs w:val="26"/>
               </w:rPr>
-              <w:t>}</w:t>
-            </w:r>
-            <w:r>
-              <w:rPr>
-                <w:sz w:val="26"/>
-                <w:szCs w:val="26"/>
-              </w:rPr>
-              <w:t>/</w:t>
+              <w:t>}/</w:t>
             </w:r>
             <w:proofErr w:type="gramEnd"/>
             <w:r>
@@ -2364,6 +2382,29 @@
               <w:t>Stato: 401 o 404 o 500</w:t>
             </w:r>
           </w:p>
+          <w:p>
+            <w:pPr>
+              <w:widowControl w:val="0"/>
+              <w:rPr>
+                <w:sz w:val="26"/>
+                <w:szCs w:val="26"/>
+              </w:rPr>
+            </w:pPr>
+            <w:r>
+              <w:rPr>
+                <w:sz w:val="26"/>
+                <w:szCs w:val="26"/>
+              </w:rPr>
+              <w:t>Body: eventualmente, un errore se l’azienda non esiste</w:t>
+            </w:r>
+            <w:r>
+              <w:rPr>
+                <w:sz w:val="26"/>
+                <w:szCs w:val="26"/>
+              </w:rPr>
+              <w:t xml:space="preserve"> o l’utente non è autorizzato</w:t>
+            </w:r>
+          </w:p>
         </w:tc>
         <w:tc>
           <w:tcPr>
@@ -2614,6 +2655,29 @@
               <w:t>Stato: 401 o 404 o 500</w:t>
             </w:r>
           </w:p>
+          <w:p>
+            <w:pPr>
+              <w:widowControl w:val="0"/>
+              <w:rPr>
+                <w:sz w:val="26"/>
+                <w:szCs w:val="26"/>
+              </w:rPr>
+            </w:pPr>
+            <w:r>
+              <w:rPr>
+                <w:sz w:val="26"/>
+                <w:szCs w:val="26"/>
+              </w:rPr>
+              <w:t>Body: eventualmente, un errore se l’azienda non esiste</w:t>
+            </w:r>
+            <w:r>
+              <w:rPr>
+                <w:sz w:val="26"/>
+                <w:szCs w:val="26"/>
+              </w:rPr>
+              <w:t>, la proprietà non esiste o l’utente non è autorizzato</w:t>
+            </w:r>
+          </w:p>
         </w:tc>
         <w:tc>
           <w:tcPr>
@@ -2785,12 +2849,6 @@
                 <w:szCs w:val="26"/>
               </w:rPr>
               <w:br/>
-            </w:r>
-            <w:r>
-              <w:rPr>
-                <w:sz w:val="26"/>
-                <w:szCs w:val="26"/>
-              </w:rPr>
               <w:t>device</w:t>
             </w:r>
           </w:p>
@@ -2860,7 +2918,15 @@
                 <w:sz w:val="26"/>
                 <w:szCs w:val="26"/>
               </w:rPr>
-              <w:t xml:space="preserve">Parametro: parametri di connessione del </w:t>
+              <w:t xml:space="preserve">Parametro: parametri di </w:t>
+            </w:r>
+            <w:r>
+              <w:rPr>
+                <w:sz w:val="26"/>
+                <w:szCs w:val="26"/>
+              </w:rPr>
+              <w:lastRenderedPageBreak/>
+              <w:t xml:space="preserve">connessione del </w:t>
             </w:r>
             <w:proofErr w:type="gramStart"/>
             <w:r>
@@ -2985,15 +3051,7 @@
                 <w:sz w:val="26"/>
                 <w:szCs w:val="26"/>
               </w:rPr>
-              <w:lastRenderedPageBreak/>
-              <w:t>Parametro: stato manuale</w:t>
-            </w:r>
-            <w:r>
-              <w:rPr>
-                <w:sz w:val="26"/>
-                <w:szCs w:val="26"/>
-              </w:rPr>
-              <w:t xml:space="preserve"> del </w:t>
+              <w:t xml:space="preserve">Parametro: stato manuale del </w:t>
             </w:r>
             <w:proofErr w:type="gramStart"/>
             <w:r>
@@ -3094,6 +3152,30 @@
               <w:t>Stato: 401 o 404 o 500</w:t>
             </w:r>
           </w:p>
+          <w:p>
+            <w:pPr>
+              <w:widowControl w:val="0"/>
+              <w:rPr>
+                <w:sz w:val="26"/>
+                <w:szCs w:val="26"/>
+              </w:rPr>
+            </w:pPr>
+            <w:r>
+              <w:rPr>
+                <w:sz w:val="26"/>
+                <w:szCs w:val="26"/>
+              </w:rPr>
+              <w:t xml:space="preserve">Body: eventualmente, un errore se l’azienda non esiste, la </w:t>
+            </w:r>
+            <w:r>
+              <w:rPr>
+                <w:sz w:val="26"/>
+                <w:szCs w:val="26"/>
+              </w:rPr>
+              <w:lastRenderedPageBreak/>
+              <w:t>proprietà non esiste o l’utente non è autorizzato</w:t>
+            </w:r>
+          </w:p>
         </w:tc>
         <w:tc>
           <w:tcPr>
@@ -3119,6 +3201,7 @@
                 <w:sz w:val="26"/>
                 <w:szCs w:val="26"/>
               </w:rPr>
+              <w:lastRenderedPageBreak/>
               <w:t xml:space="preserve">Aggiunge un nuovo </w:t>
             </w:r>
             <w:proofErr w:type="gramStart"/>
@@ -3392,6 +3475,52 @@
               <w:t>Stato: 401 o 404 o 500</w:t>
             </w:r>
           </w:p>
+          <w:p>
+            <w:pPr>
+              <w:widowControl w:val="0"/>
+              <w:rPr>
+                <w:sz w:val="26"/>
+                <w:szCs w:val="26"/>
+              </w:rPr>
+            </w:pPr>
+            <w:r>
+              <w:rPr>
+                <w:sz w:val="26"/>
+                <w:szCs w:val="26"/>
+              </w:rPr>
+              <w:t>Body: eventualmente, un errore se l’azienda non esiste, la proprietà non esiste</w:t>
+            </w:r>
+            <w:r>
+              <w:rPr>
+                <w:sz w:val="26"/>
+                <w:szCs w:val="26"/>
+              </w:rPr>
+              <w:t xml:space="preserve">, il </w:t>
+            </w:r>
+            <w:proofErr w:type="gramStart"/>
+            <w:r>
+              <w:rPr>
+                <w:sz w:val="26"/>
+                <w:szCs w:val="26"/>
+              </w:rPr>
+              <w:t>device</w:t>
+            </w:r>
+            <w:proofErr w:type="gramEnd"/>
+            <w:r>
+              <w:rPr>
+                <w:sz w:val="26"/>
+                <w:szCs w:val="26"/>
+              </w:rPr>
+              <w:t xml:space="preserve"> non esiste</w:t>
+            </w:r>
+            <w:r>
+              <w:rPr>
+                <w:sz w:val="26"/>
+                <w:szCs w:val="26"/>
+              </w:rPr>
+              <w:t xml:space="preserve"> o l’utente non è autorizzato</w:t>
+            </w:r>
+          </w:p>
         </w:tc>
         <w:tc>
           <w:tcPr>
@@ -3691,6 +3820,22 @@
               <w:t>Stato: 404 o 500</w:t>
             </w:r>
           </w:p>
+          <w:p>
+            <w:pPr>
+              <w:widowControl w:val="0"/>
+              <w:rPr>
+                <w:sz w:val="26"/>
+                <w:szCs w:val="26"/>
+              </w:rPr>
+            </w:pPr>
+            <w:r>
+              <w:rPr>
+                <w:sz w:val="26"/>
+                <w:szCs w:val="26"/>
+              </w:rPr>
+              <w:t>Body: eventualmente, un errore se l’azienda non esiste, la proprietà non esiste</w:t>
+            </w:r>
+          </w:p>
         </w:tc>
         <w:tc>
           <w:tcPr>
@@ -3732,14 +3877,7 @@
                 <w:sz w:val="26"/>
                 <w:szCs w:val="26"/>
               </w:rPr>
-              <w:t xml:space="preserve"> installati in un</w:t>
-            </w:r>
-            <w:r>
-              <w:rPr>
-                <w:sz w:val="26"/>
-                <w:szCs w:val="26"/>
-              </w:rPr>
-              <w:t>a data proprietà.</w:t>
+              <w:t xml:space="preserve"> installati in una data proprietà.</w:t>
             </w:r>
           </w:p>
         </w:tc>
@@ -3885,12 +4023,6 @@
                 <w:szCs w:val="26"/>
               </w:rPr>
               <w:br/>
-            </w:r>
-            <w:r>
-              <w:rPr>
-                <w:sz w:val="26"/>
-                <w:szCs w:val="26"/>
-              </w:rPr>
               <w:t>piani</w:t>
             </w:r>
           </w:p>
@@ -3943,7 +4075,15 @@
                 <w:sz w:val="26"/>
                 <w:szCs w:val="26"/>
               </w:rPr>
-              <w:t>Parametro: condizioni delle misure che si devono verificare per attuare il piano</w:t>
+              <w:t xml:space="preserve">Parametro: </w:t>
+            </w:r>
+            <w:r>
+              <w:rPr>
+                <w:sz w:val="26"/>
+                <w:szCs w:val="26"/>
+              </w:rPr>
+              <w:lastRenderedPageBreak/>
+              <w:t>condizioni delle misure che si devono verificare per attuare il piano</w:t>
             </w:r>
           </w:p>
           <w:p>
@@ -4055,7 +4195,71 @@
                 <w:sz w:val="26"/>
                 <w:szCs w:val="26"/>
               </w:rPr>
-              <w:t xml:space="preserve">Parametro: </w:t>
+              <w:t>Parametro: limite inferiore del range relativo alla temperatura</w:t>
+            </w:r>
+          </w:p>
+          <w:p>
+            <w:pPr>
+              <w:widowControl w:val="0"/>
+              <w:rPr>
+                <w:sz w:val="26"/>
+                <w:szCs w:val="26"/>
+              </w:rPr>
+            </w:pPr>
+            <w:r>
+              <w:rPr>
+                <w:sz w:val="26"/>
+                <w:szCs w:val="26"/>
+              </w:rPr>
+              <w:t>Parametro: limite superiore del range relativo alla temperatura</w:t>
+            </w:r>
+          </w:p>
+          <w:p>
+            <w:pPr>
+              <w:widowControl w:val="0"/>
+              <w:rPr>
+                <w:sz w:val="26"/>
+                <w:szCs w:val="26"/>
+              </w:rPr>
+            </w:pPr>
+            <w:r>
+              <w:rPr>
+                <w:sz w:val="26"/>
+                <w:szCs w:val="26"/>
+              </w:rPr>
+              <w:t>Parametro: limite inferiore del range relativo alla luminosità</w:t>
+            </w:r>
+          </w:p>
+          <w:p>
+            <w:pPr>
+              <w:widowControl w:val="0"/>
+              <w:rPr>
+                <w:sz w:val="26"/>
+                <w:szCs w:val="26"/>
+              </w:rPr>
+            </w:pPr>
+            <w:r>
+              <w:rPr>
+                <w:sz w:val="26"/>
+                <w:szCs w:val="26"/>
+              </w:rPr>
+              <w:t>Parametro: limite superiore del range relativo alla luminosità</w:t>
+            </w:r>
+          </w:p>
+          <w:p>
+            <w:pPr>
+              <w:widowControl w:val="0"/>
+              <w:rPr>
+                <w:sz w:val="26"/>
+                <w:szCs w:val="26"/>
+              </w:rPr>
+            </w:pPr>
+            <w:r>
+              <w:rPr>
+                <w:sz w:val="26"/>
+                <w:szCs w:val="26"/>
+              </w:rPr>
+              <w:t xml:space="preserve">Parametro: limite inferiore del range </w:t>
             </w:r>
             <w:r>
               <w:rPr>
@@ -4063,71 +4267,7 @@
                 <w:szCs w:val="26"/>
               </w:rPr>
               <w:lastRenderedPageBreak/>
-              <w:t>limite inferiore del range relativo alla temperatura</w:t>
-            </w:r>
-          </w:p>
-          <w:p>
-            <w:pPr>
-              <w:widowControl w:val="0"/>
-              <w:rPr>
-                <w:sz w:val="26"/>
-                <w:szCs w:val="26"/>
-              </w:rPr>
-            </w:pPr>
-            <w:r>
-              <w:rPr>
-                <w:sz w:val="26"/>
-                <w:szCs w:val="26"/>
-              </w:rPr>
-              <w:t>Parametro: limite superiore del range relativo alla temperatura</w:t>
-            </w:r>
-          </w:p>
-          <w:p>
-            <w:pPr>
-              <w:widowControl w:val="0"/>
-              <w:rPr>
-                <w:sz w:val="26"/>
-                <w:szCs w:val="26"/>
-              </w:rPr>
-            </w:pPr>
-            <w:r>
-              <w:rPr>
-                <w:sz w:val="26"/>
-                <w:szCs w:val="26"/>
-              </w:rPr>
-              <w:t>Parametro: limite inferiore del range relativo alla luminosità</w:t>
-            </w:r>
-          </w:p>
-          <w:p>
-            <w:pPr>
-              <w:widowControl w:val="0"/>
-              <w:rPr>
-                <w:sz w:val="26"/>
-                <w:szCs w:val="26"/>
-              </w:rPr>
-            </w:pPr>
-            <w:r>
-              <w:rPr>
-                <w:sz w:val="26"/>
-                <w:szCs w:val="26"/>
-              </w:rPr>
-              <w:t>Parametro: limite superiore del range relativo alla luminosità</w:t>
-            </w:r>
-          </w:p>
-          <w:p>
-            <w:pPr>
-              <w:widowControl w:val="0"/>
-              <w:rPr>
-                <w:sz w:val="26"/>
-                <w:szCs w:val="26"/>
-              </w:rPr>
-            </w:pPr>
-            <w:r>
-              <w:rPr>
-                <w:sz w:val="26"/>
-                <w:szCs w:val="26"/>
-              </w:rPr>
-              <w:t>Parametro: limite inferiore del range relativo all’orario</w:t>
+              <w:t>relativo all’orario</w:t>
             </w:r>
           </w:p>
           <w:p>
@@ -4216,14 +4356,31 @@
                 <w:sz w:val="26"/>
                 <w:szCs w:val="26"/>
               </w:rPr>
-              <w:t>Stato: 401 o 404 o 5</w:t>
-            </w:r>
-            <w:r>
-              <w:rPr>
-                <w:sz w:val="26"/>
-                <w:szCs w:val="26"/>
-              </w:rPr>
-              <w:t>00</w:t>
+              <w:t>Stato: 401 o 404 o 500</w:t>
+            </w:r>
+          </w:p>
+          <w:p>
+            <w:pPr>
+              <w:widowControl w:val="0"/>
+              <w:rPr>
+                <w:sz w:val="26"/>
+                <w:szCs w:val="26"/>
+              </w:rPr>
+            </w:pPr>
+            <w:r>
+              <w:rPr>
+                <w:sz w:val="26"/>
+                <w:szCs w:val="26"/>
+              </w:rPr>
+              <w:t xml:space="preserve">eventualmente, un errore se l’azienda </w:t>
+            </w:r>
+            <w:r>
+              <w:rPr>
+                <w:sz w:val="26"/>
+                <w:szCs w:val="26"/>
+              </w:rPr>
+              <w:lastRenderedPageBreak/>
+              <w:t>non esiste, la proprietà non esiste, o l’utente non è autorizzato</w:t>
             </w:r>
           </w:p>
         </w:tc>
@@ -4251,7 +4408,16 @@
                 <w:sz w:val="26"/>
                 <w:szCs w:val="26"/>
               </w:rPr>
-              <w:t>Aggiunge un nuovo piano di configurazione relativo ad una certa proprietà.</w:t>
+              <w:lastRenderedPageBreak/>
+              <w:t xml:space="preserve">Aggiunge un nuovo piano di configurazione relativo </w:t>
+            </w:r>
+            <w:r>
+              <w:rPr>
+                <w:sz w:val="26"/>
+                <w:szCs w:val="26"/>
+              </w:rPr>
+              <w:lastRenderedPageBreak/>
+              <w:t>ad una certa proprietà.</w:t>
             </w:r>
           </w:p>
         </w:tc>
@@ -4281,6 +4447,7 @@
                 <w:sz w:val="26"/>
                 <w:szCs w:val="26"/>
               </w:rPr>
+              <w:lastRenderedPageBreak/>
               <w:t>DELETE</w:t>
             </w:r>
           </w:p>
@@ -4397,21 +4564,7 @@
                 <w:szCs w:val="26"/>
               </w:rPr>
               <w:br/>
-              <w:t>pian</w:t>
-            </w:r>
-            <w:r>
-              <w:rPr>
-                <w:sz w:val="26"/>
-                <w:szCs w:val="26"/>
-              </w:rPr>
-              <w:t>i</w:t>
-            </w:r>
-            <w:r>
-              <w:rPr>
-                <w:sz w:val="26"/>
-                <w:szCs w:val="26"/>
-              </w:rPr>
-              <w:t>/</w:t>
+              <w:t>piani/</w:t>
             </w:r>
             <w:r>
               <w:rPr>
@@ -4522,6 +4675,36 @@
               <w:t>Stato: 401 o 404 o 500</w:t>
             </w:r>
           </w:p>
+          <w:p>
+            <w:pPr>
+              <w:widowControl w:val="0"/>
+              <w:rPr>
+                <w:sz w:val="26"/>
+                <w:szCs w:val="26"/>
+              </w:rPr>
+            </w:pPr>
+            <w:r>
+              <w:rPr>
+                <w:sz w:val="26"/>
+                <w:szCs w:val="26"/>
+              </w:rPr>
+              <w:t xml:space="preserve">eventualmente, un errore se l’azienda non esiste, la proprietà non esiste, il </w:t>
+            </w:r>
+            <w:r>
+              <w:rPr>
+                <w:sz w:val="26"/>
+                <w:szCs w:val="26"/>
+              </w:rPr>
+              <w:t>piano di configurazione</w:t>
+            </w:r>
+            <w:r>
+              <w:rPr>
+                <w:sz w:val="26"/>
+                <w:szCs w:val="26"/>
+              </w:rPr>
+              <w:t xml:space="preserve"> non esiste o l’utente non è autorizzato</w:t>
+            </w:r>
+          </w:p>
         </w:tc>
         <w:tc>
           <w:tcPr>
@@ -4693,12 +4876,6 @@
                 <w:szCs w:val="26"/>
               </w:rPr>
               <w:br/>
-            </w:r>
-            <w:r>
-              <w:rPr>
-                <w:sz w:val="26"/>
-                <w:szCs w:val="26"/>
-              </w:rPr>
               <w:t>piani</w:t>
             </w:r>
           </w:p>
@@ -4764,15 +4941,7 @@
                 <w:szCs w:val="26"/>
               </w:rPr>
               <w:br/>
-              <w:t xml:space="preserve">Body: array di oggetti “piano di configurazione” su una data </w:t>
-            </w:r>
-            <w:r>
-              <w:rPr>
-                <w:sz w:val="26"/>
-                <w:szCs w:val="26"/>
-              </w:rPr>
-              <w:lastRenderedPageBreak/>
-              <w:t>proprietà</w:t>
+              <w:t>Body: array di oggetti “piano di configurazione” su una data proprietà</w:t>
             </w:r>
           </w:p>
         </w:tc>
@@ -4800,8 +4969,23 @@
                 <w:sz w:val="26"/>
                 <w:szCs w:val="26"/>
               </w:rPr>
-              <w:lastRenderedPageBreak/>
               <w:t>Stato: 404 o 500</w:t>
+            </w:r>
+          </w:p>
+          <w:p>
+            <w:pPr>
+              <w:widowControl w:val="0"/>
+              <w:rPr>
+                <w:sz w:val="26"/>
+                <w:szCs w:val="26"/>
+              </w:rPr>
+            </w:pPr>
+            <w:r>
+              <w:rPr>
+                <w:sz w:val="26"/>
+                <w:szCs w:val="26"/>
+              </w:rPr>
+              <w:t>eventualmente, un errore se l’azienda non esiste, la proprietà non esiste</w:t>
             </w:r>
           </w:p>
         </w:tc>
@@ -5007,21 +5191,7 @@
                 <w:szCs w:val="26"/>
               </w:rPr>
               <w:br/>
-              <w:t>?m</w:t>
-            </w:r>
-            <w:r>
-              <w:rPr>
-                <w:sz w:val="26"/>
-                <w:szCs w:val="26"/>
-              </w:rPr>
-              <w:t>anuale</w:t>
-            </w:r>
-            <w:r>
-              <w:rPr>
-                <w:sz w:val="26"/>
-                <w:szCs w:val="26"/>
-              </w:rPr>
-              <w:t>={</w:t>
+              <w:t>?manuale={</w:t>
             </w:r>
             <w:proofErr w:type="spellStart"/>
             <w:r>
@@ -5073,42 +5243,7 @@
                 <w:szCs w:val="26"/>
               </w:rPr>
               <w:br/>
-              <w:t xml:space="preserve">(semplicemente si </w:t>
-            </w:r>
-            <w:r>
-              <w:rPr>
-                <w:sz w:val="26"/>
-                <w:szCs w:val="26"/>
-              </w:rPr>
-              <w:t>cambia</w:t>
-            </w:r>
-            <w:r>
-              <w:rPr>
-                <w:sz w:val="26"/>
-                <w:szCs w:val="26"/>
-              </w:rPr>
-              <w:t xml:space="preserve"> la modalità di funzionamento manuale, </w:t>
-            </w:r>
-            <w:r>
-              <w:rPr>
-                <w:sz w:val="26"/>
-                <w:szCs w:val="26"/>
-              </w:rPr>
-              <w:t>in base al parametro “manuale”</w:t>
-            </w:r>
-            <w:r>
-              <w:rPr>
-                <w:sz w:val="26"/>
-                <w:szCs w:val="26"/>
-              </w:rPr>
-              <w:t>)</w:t>
-            </w:r>
-            <w:r>
-              <w:rPr>
-                <w:sz w:val="26"/>
-                <w:szCs w:val="26"/>
-              </w:rPr>
-              <w:t>.</w:t>
+              <w:t>(semplicemente si cambia la modalità di funzionamento manuale, in base al parametro “manuale”).</w:t>
             </w:r>
             <w:r>
               <w:rPr>
@@ -5132,7 +5267,15 @@
                 <w:sz w:val="26"/>
                 <w:szCs w:val="26"/>
               </w:rPr>
-              <w:t>, per quell’attuatore il gestore delle configurazioni accetterà comandi manuali dagli utenti e lo ignorerà nei piani che lo coinvolgono.</w:t>
+              <w:t xml:space="preserve">, per quell’attuatore il gestore delle configurazioni </w:t>
+            </w:r>
+            <w:r>
+              <w:rPr>
+                <w:sz w:val="26"/>
+                <w:szCs w:val="26"/>
+              </w:rPr>
+              <w:lastRenderedPageBreak/>
+              <w:t>accetterà comandi manuali dagli utenti e lo ignorerà nei piani che lo coinvolgono.</w:t>
             </w:r>
             <w:r>
               <w:rPr>
@@ -5168,6 +5311,7 @@
                 <w:sz w:val="26"/>
                 <w:szCs w:val="26"/>
               </w:rPr>
+              <w:lastRenderedPageBreak/>
               <w:t>Stato: 200</w:t>
             </w:r>
             <w:r>
@@ -5206,6 +5350,51 @@
               </w:rPr>
               <w:t>Stato: 404 o 500</w:t>
             </w:r>
+            <w:r>
+              <w:rPr>
+                <w:sz w:val="26"/>
+                <w:szCs w:val="26"/>
+              </w:rPr>
+              <w:br/>
+            </w:r>
+            <w:r>
+              <w:rPr>
+                <w:sz w:val="26"/>
+                <w:szCs w:val="26"/>
+              </w:rPr>
+              <w:t xml:space="preserve">eventualmente, un errore se l’azienda non esiste, la proprietà non esiste, il </w:t>
+            </w:r>
+            <w:proofErr w:type="gramStart"/>
+            <w:r>
+              <w:rPr>
+                <w:sz w:val="26"/>
+                <w:szCs w:val="26"/>
+              </w:rPr>
+              <w:t>device</w:t>
+            </w:r>
+            <w:proofErr w:type="gramEnd"/>
+            <w:r>
+              <w:rPr>
+                <w:sz w:val="26"/>
+                <w:szCs w:val="26"/>
+              </w:rPr>
+              <w:t xml:space="preserve"> non esiste o</w:t>
+            </w:r>
+            <w:r>
+              <w:rPr>
+                <w:sz w:val="26"/>
+                <w:szCs w:val="26"/>
+              </w:rPr>
+              <w:t xml:space="preserve"> non viene specificato il parametro </w:t>
+            </w:r>
+            <w:r>
+              <w:rPr>
+                <w:sz w:val="26"/>
+                <w:szCs w:val="26"/>
+              </w:rPr>
+              <w:lastRenderedPageBreak/>
+              <w:t>(obbligatorio)</w:t>
+            </w:r>
           </w:p>
         </w:tc>
         <w:tc>
@@ -5232,14 +5421,8 @@
                 <w:sz w:val="26"/>
                 <w:szCs w:val="26"/>
               </w:rPr>
-              <w:t>Cambia</w:t>
-            </w:r>
-            <w:r>
-              <w:rPr>
-                <w:sz w:val="26"/>
-                <w:szCs w:val="26"/>
-              </w:rPr>
-              <w:t xml:space="preserve"> la modalità di funzionamento (manuale/automatica) di un dato attuatore di una data proprietà</w:t>
+              <w:lastRenderedPageBreak/>
+              <w:t>Cambia la modalità di funzionamento (manuale/automatica) di un dato attuatore di una data proprietà</w:t>
             </w:r>
           </w:p>
         </w:tc>
@@ -5495,6 +5678,27 @@
               </w:rPr>
               <w:t>Stato: 404 o 500</w:t>
             </w:r>
+            <w:r>
+              <w:rPr>
+                <w:sz w:val="26"/>
+                <w:szCs w:val="26"/>
+              </w:rPr>
+              <w:br/>
+            </w:r>
+            <w:r>
+              <w:rPr>
+                <w:sz w:val="26"/>
+                <w:szCs w:val="26"/>
+              </w:rPr>
+              <w:t>eventualmente, un errore se l’azienda non esiste, la proprietà non esiste</w:t>
+            </w:r>
+            <w:r>
+              <w:rPr>
+                <w:sz w:val="26"/>
+                <w:szCs w:val="26"/>
+              </w:rPr>
+              <w:t xml:space="preserve"> </w:t>
+            </w:r>
           </w:p>
         </w:tc>
         <w:tc>
@@ -5529,21 +5733,7 @@
                 <w:sz w:val="26"/>
                 <w:szCs w:val="26"/>
               </w:rPr>
-              <w:t>dev</w:t>
-            </w:r>
-            <w:r>
-              <w:rPr>
-                <w:sz w:val="26"/>
-                <w:szCs w:val="26"/>
-              </w:rPr>
-              <w:t>i</w:t>
-            </w:r>
-            <w:r>
-              <w:rPr>
-                <w:sz w:val="26"/>
-                <w:szCs w:val="26"/>
-              </w:rPr>
-              <w:t>ce</w:t>
+              <w:t>device</w:t>
             </w:r>
             <w:proofErr w:type="gramEnd"/>
             <w:r>
@@ -5737,57 +5927,75 @@
                 <w:sz w:val="26"/>
                 <w:szCs w:val="26"/>
               </w:rPr>
+              <w:t>true;false</w:t>
+            </w:r>
+            <w:proofErr w:type="spellEnd"/>
+            <w:r>
+              <w:rPr>
+                <w:sz w:val="26"/>
+                <w:szCs w:val="26"/>
+              </w:rPr>
+              <w:t>}</w:t>
+            </w:r>
+          </w:p>
+        </w:tc>
+        <w:tc>
+          <w:tcPr>
+            <w:tcW w:w="1980" w:type="dxa"/>
+            <w:shd w:val="clear" w:color="auto" w:fill="auto"/>
+            <w:tcMar>
+              <w:top w:w="100" w:type="dxa"/>
+              <w:left w:w="100" w:type="dxa"/>
+              <w:bottom w:w="100" w:type="dxa"/>
+              <w:right w:w="100" w:type="dxa"/>
+            </w:tcMar>
+          </w:tcPr>
+          <w:p>
+            <w:pPr>
+              <w:widowControl w:val="0"/>
+              <w:rPr>
+                <w:sz w:val="26"/>
+                <w:szCs w:val="26"/>
+              </w:rPr>
+            </w:pPr>
+            <w:r>
+              <w:rPr>
+                <w:sz w:val="26"/>
+                <w:szCs w:val="26"/>
+              </w:rPr>
+              <w:t>Body</w:t>
+            </w:r>
+            <w:r>
+              <w:rPr>
+                <w:sz w:val="26"/>
+                <w:szCs w:val="26"/>
+              </w:rPr>
+              <w:br/>
+              <w:t>Parametro: nuovo stato (booleano che rappresenta “on” oppure “off”).</w:t>
+            </w:r>
+            <w:r>
+              <w:rPr>
+                <w:sz w:val="26"/>
+                <w:szCs w:val="26"/>
+              </w:rPr>
+              <w:br/>
+              <w:t>Questa API ha effettivo valore su un attuatore se e solo se quell’attuatore aveva impostato manuale=</w:t>
+            </w:r>
+            <w:proofErr w:type="spellStart"/>
+            <w:r>
+              <w:rPr>
+                <w:sz w:val="26"/>
+                <w:szCs w:val="26"/>
+              </w:rPr>
               <w:t>true</w:t>
             </w:r>
-            <w:r>
-              <w:rPr>
-                <w:sz w:val="26"/>
-                <w:szCs w:val="26"/>
-              </w:rPr>
-              <w:t>;</w:t>
-            </w:r>
-            <w:r>
-              <w:rPr>
-                <w:sz w:val="26"/>
-                <w:szCs w:val="26"/>
-              </w:rPr>
-              <w:t>false</w:t>
-            </w:r>
             <w:proofErr w:type="spellEnd"/>
             <w:r>
               <w:rPr>
                 <w:sz w:val="26"/>
                 <w:szCs w:val="26"/>
               </w:rPr>
-              <w:t>}</w:t>
-            </w:r>
-          </w:p>
-        </w:tc>
-        <w:tc>
-          <w:tcPr>
-            <w:tcW w:w="1980" w:type="dxa"/>
-            <w:shd w:val="clear" w:color="auto" w:fill="auto"/>
-            <w:tcMar>
-              <w:top w:w="100" w:type="dxa"/>
-              <w:left w:w="100" w:type="dxa"/>
-              <w:bottom w:w="100" w:type="dxa"/>
-              <w:right w:w="100" w:type="dxa"/>
-            </w:tcMar>
-          </w:tcPr>
-          <w:p>
-            <w:pPr>
-              <w:widowControl w:val="0"/>
-              <w:rPr>
-                <w:sz w:val="26"/>
-                <w:szCs w:val="26"/>
-              </w:rPr>
-            </w:pPr>
-            <w:r>
-              <w:rPr>
-                <w:sz w:val="26"/>
-                <w:szCs w:val="26"/>
-              </w:rPr>
-              <w:t>Body</w:t>
+              <w:t>.</w:t>
             </w:r>
             <w:r>
               <w:rPr>
@@ -5795,53 +6003,6 @@
                 <w:szCs w:val="26"/>
               </w:rPr>
               <w:br/>
-              <w:t>Parametro: nuovo stato (booleano che rappresenta “on” oppure “off”)</w:t>
-            </w:r>
-            <w:r>
-              <w:rPr>
-                <w:sz w:val="26"/>
-                <w:szCs w:val="26"/>
-              </w:rPr>
-              <w:t>.</w:t>
-            </w:r>
-            <w:r>
-              <w:rPr>
-                <w:sz w:val="26"/>
-                <w:szCs w:val="26"/>
-              </w:rPr>
-              <w:br/>
-              <w:t xml:space="preserve">Questa API ha effettivo valore </w:t>
-            </w:r>
-            <w:r>
-              <w:rPr>
-                <w:sz w:val="26"/>
-                <w:szCs w:val="26"/>
-              </w:rPr>
-              <w:lastRenderedPageBreak/>
-              <w:t>su un attuatore se e solo se quell’attuatore aveva impostato manuale=</w:t>
-            </w:r>
-            <w:proofErr w:type="spellStart"/>
-            <w:r>
-              <w:rPr>
-                <w:sz w:val="26"/>
-                <w:szCs w:val="26"/>
-              </w:rPr>
-              <w:t>true</w:t>
-            </w:r>
-            <w:proofErr w:type="spellEnd"/>
-            <w:r>
-              <w:rPr>
-                <w:sz w:val="26"/>
-                <w:szCs w:val="26"/>
-              </w:rPr>
-              <w:t>.</w:t>
-            </w:r>
-            <w:r>
-              <w:rPr>
-                <w:sz w:val="26"/>
-                <w:szCs w:val="26"/>
-              </w:rPr>
-              <w:br/>
             </w:r>
           </w:p>
         </w:tc>
@@ -5869,7 +6030,6 @@
                 <w:sz w:val="26"/>
                 <w:szCs w:val="26"/>
               </w:rPr>
-              <w:lastRenderedPageBreak/>
               <w:t>Stato: 200</w:t>
             </w:r>
             <w:r>
@@ -5908,6 +6068,36 @@
               </w:rPr>
               <w:t>Stato: 404 o 500</w:t>
             </w:r>
+            <w:r>
+              <w:rPr>
+                <w:sz w:val="26"/>
+                <w:szCs w:val="26"/>
+              </w:rPr>
+              <w:br/>
+            </w:r>
+            <w:r>
+              <w:rPr>
+                <w:sz w:val="26"/>
+                <w:szCs w:val="26"/>
+              </w:rPr>
+              <w:t xml:space="preserve">eventualmente, un errore se l’azienda non esiste, la proprietà non esiste, il </w:t>
+            </w:r>
+            <w:proofErr w:type="gramStart"/>
+            <w:r>
+              <w:rPr>
+                <w:sz w:val="26"/>
+                <w:szCs w:val="26"/>
+              </w:rPr>
+              <w:t>device</w:t>
+            </w:r>
+            <w:proofErr w:type="gramEnd"/>
+            <w:r>
+              <w:rPr>
+                <w:sz w:val="26"/>
+                <w:szCs w:val="26"/>
+              </w:rPr>
+              <w:t xml:space="preserve"> non esiste o non viene specificato il parametro (obbligatorio)</w:t>
+            </w:r>
           </w:p>
         </w:tc>
         <w:tc>
@@ -5958,15 +6148,7 @@
                 <w:szCs w:val="26"/>
               </w:rPr>
               <w:br/>
-              <w:t xml:space="preserve">Con “on”/”off” intendiamo se </w:t>
-            </w:r>
-            <w:r>
-              <w:rPr>
-                <w:sz w:val="26"/>
-                <w:szCs w:val="26"/>
-              </w:rPr>
-              <w:lastRenderedPageBreak/>
-              <w:t>l’attuatore sta funzionando o meno.</w:t>
+              <w:t>Con “on”/”off” intendiamo se l’attuatore sta funzionando o meno.</w:t>
             </w:r>
           </w:p>
         </w:tc>
@@ -6000,6 +6182,15 @@
       <w:pPr>
         <w:spacing w:line="276" w:lineRule="auto"/>
       </w:pPr>
+      <w:r>
+        <w:br/>
+      </w:r>
+      <w:r>
+        <w:br/>
+      </w:r>
+      <w:r>
+        <w:br/>
+      </w:r>
     </w:p>
     <w:p>
       <w:pPr>
@@ -6016,6 +6207,7 @@
           <w:sz w:val="26"/>
           <w:szCs w:val="26"/>
         </w:rPr>
+        <w:lastRenderedPageBreak/>
         <w:t xml:space="preserve">Definizione dei </w:t>
       </w:r>
       <w:proofErr w:type="spellStart"/>
@@ -6162,22 +6354,71 @@
           <w:sz w:val="26"/>
           <w:szCs w:val="26"/>
         </w:rPr>
+        <w:t xml:space="preserve">) e la ricezione di queste ultime dal gestore degli stati (che le salverà poi nel </w:t>
+      </w:r>
+      <w:proofErr w:type="spellStart"/>
+      <w:r>
+        <w:rPr>
+          <w:sz w:val="26"/>
+          <w:szCs w:val="26"/>
+        </w:rPr>
+        <w:t>db</w:t>
+      </w:r>
+      <w:proofErr w:type="spellEnd"/>
+      <w:r>
+        <w:rPr>
+          <w:sz w:val="26"/>
+          <w:szCs w:val="26"/>
+        </w:rPr>
         <w:t>)</w:t>
       </w:r>
-      <w:r>
-        <w:rPr>
-          <w:sz w:val="26"/>
-          <w:szCs w:val="26"/>
-        </w:rPr>
-        <w:t xml:space="preserve"> e la ricezione di queste ultime dal gestore degli stati (che le salverà poi nel </w:t>
-      </w:r>
+    </w:p>
+    <w:p>
+      <w:pPr>
+        <w:spacing w:line="276" w:lineRule="auto"/>
+        <w:rPr>
+          <w:i/>
+          <w:sz w:val="26"/>
+          <w:szCs w:val="26"/>
+          <w:u w:val="single"/>
+        </w:rPr>
+      </w:pPr>
+    </w:p>
+    <w:p>
+      <w:pPr>
+        <w:spacing w:line="276" w:lineRule="auto"/>
+        <w:rPr>
+          <w:i/>
+          <w:sz w:val="26"/>
+          <w:szCs w:val="26"/>
+          <w:u w:val="single"/>
+        </w:rPr>
+      </w:pPr>
+      <w:r>
+        <w:rPr>
+          <w:i/>
+          <w:sz w:val="26"/>
+          <w:szCs w:val="26"/>
+          <w:u w:val="single"/>
+        </w:rPr>
+        <w:t>TOPIC attuatori</w:t>
+      </w:r>
+    </w:p>
+    <w:p>
+      <w:pPr>
+        <w:spacing w:line="276" w:lineRule="auto"/>
+        <w:rPr>
+          <w:sz w:val="26"/>
+          <w:szCs w:val="26"/>
+        </w:rPr>
+      </w:pPr>
       <w:proofErr w:type="spellStart"/>
       <w:r>
         <w:rPr>
           <w:sz w:val="26"/>
           <w:szCs w:val="26"/>
         </w:rPr>
-        <w:t>db</w:t>
+        <w:t>aziendaXXX</w:t>
       </w:r>
       <w:proofErr w:type="spellEnd"/>
       <w:r>
@@ -6185,6 +6426,54 @@
           <w:sz w:val="26"/>
           <w:szCs w:val="26"/>
         </w:rPr>
+        <w:t>/</w:t>
+      </w:r>
+      <w:proofErr w:type="spellStart"/>
+      <w:r>
+        <w:rPr>
+          <w:sz w:val="26"/>
+          <w:szCs w:val="26"/>
+        </w:rPr>
+        <w:t>proprietaYYY</w:t>
+      </w:r>
+      <w:proofErr w:type="spellEnd"/>
+      <w:r>
+        <w:rPr>
+          <w:sz w:val="26"/>
+          <w:szCs w:val="26"/>
+        </w:rPr>
+        <w:t xml:space="preserve">/attuatori → per la pubblicazione di cambi </w:t>
+      </w:r>
+      <w:proofErr w:type="spellStart"/>
+      <w:r>
+        <w:rPr>
+          <w:sz w:val="26"/>
+          <w:szCs w:val="26"/>
+        </w:rPr>
+        <w:t>modalita</w:t>
+      </w:r>
+      <w:proofErr w:type="spellEnd"/>
+      <w:r>
+        <w:rPr>
+          <w:sz w:val="26"/>
+          <w:szCs w:val="26"/>
+        </w:rPr>
+        <w:t xml:space="preserve">/stato da parte del gestore delle configurazioni e la lettura di queste informazioni dagli attuatori (classe </w:t>
+      </w:r>
+      <w:proofErr w:type="spellStart"/>
+      <w:r>
+        <w:rPr>
+          <w:sz w:val="26"/>
+          <w:szCs w:val="26"/>
+        </w:rPr>
+        <w:t>invio_comandi_attuatori</w:t>
+      </w:r>
+      <w:proofErr w:type="spellEnd"/>
+      <w:r>
+        <w:rPr>
+          <w:sz w:val="26"/>
+          <w:szCs w:val="26"/>
+        </w:rPr>
         <w:t>)</w:t>
       </w:r>
     </w:p>
@@ -6192,10 +6481,8 @@
       <w:pPr>
         <w:spacing w:line="276" w:lineRule="auto"/>
         <w:rPr>
-          <w:i/>
-          <w:sz w:val="26"/>
-          <w:szCs w:val="26"/>
-          <w:u w:val="single"/>
+          <w:sz w:val="26"/>
+          <w:szCs w:val="26"/>
         </w:rPr>
       </w:pPr>
     </w:p>
@@ -6203,20 +6490,24 @@
       <w:pPr>
         <w:spacing w:line="276" w:lineRule="auto"/>
         <w:rPr>
-          <w:i/>
-          <w:sz w:val="26"/>
-          <w:szCs w:val="26"/>
-          <w:u w:val="single"/>
-        </w:rPr>
-      </w:pPr>
-      <w:r>
-        <w:rPr>
-          <w:i/>
-          <w:sz w:val="26"/>
-          <w:szCs w:val="26"/>
-          <w:u w:val="single"/>
-        </w:rPr>
-        <w:t>TOPIC attuatori</w:t>
+          <w:sz w:val="26"/>
+          <w:szCs w:val="26"/>
+        </w:rPr>
+      </w:pPr>
+      <w:r>
+        <w:rPr>
+          <w:b/>
+          <w:sz w:val="26"/>
+          <w:szCs w:val="26"/>
+        </w:rPr>
+        <w:t>NB</w:t>
+      </w:r>
+      <w:r>
+        <w:rPr>
+          <w:sz w:val="26"/>
+          <w:szCs w:val="26"/>
+        </w:rPr>
+        <w:t>: XXX si riferisce all’ID intero dell’azienda, mentre YYY si riferisce all’ID intero della proprietà (che appartiene alla data azienda XXX).</w:t>
       </w:r>
     </w:p>
     <w:p>
@@ -6227,77 +6518,6 @@
           <w:szCs w:val="26"/>
         </w:rPr>
       </w:pPr>
-      <w:proofErr w:type="spellStart"/>
-      <w:r>
-        <w:rPr>
-          <w:sz w:val="26"/>
-          <w:szCs w:val="26"/>
-        </w:rPr>
-        <w:t>aziendaXXX</w:t>
-      </w:r>
-      <w:proofErr w:type="spellEnd"/>
-      <w:r>
-        <w:rPr>
-          <w:sz w:val="26"/>
-          <w:szCs w:val="26"/>
-        </w:rPr>
-        <w:t>/</w:t>
-      </w:r>
-      <w:proofErr w:type="spellStart"/>
-      <w:r>
-        <w:rPr>
-          <w:sz w:val="26"/>
-          <w:szCs w:val="26"/>
-        </w:rPr>
-        <w:t>proprietaYYY</w:t>
-      </w:r>
-      <w:proofErr w:type="spellEnd"/>
-      <w:r>
-        <w:rPr>
-          <w:sz w:val="26"/>
-          <w:szCs w:val="26"/>
-        </w:rPr>
-        <w:t xml:space="preserve">/attuatori → per la pubblicazione di cambi </w:t>
-      </w:r>
-      <w:proofErr w:type="spellStart"/>
-      <w:r>
-        <w:rPr>
-          <w:sz w:val="26"/>
-          <w:szCs w:val="26"/>
-        </w:rPr>
-        <w:t>modalita</w:t>
-      </w:r>
-      <w:proofErr w:type="spellEnd"/>
-      <w:r>
-        <w:rPr>
-          <w:sz w:val="26"/>
-          <w:szCs w:val="26"/>
-        </w:rPr>
-        <w:t>/stato da parte del gestore delle configurazioni e la lettura di queste informaz</w:t>
-      </w:r>
-      <w:r>
-        <w:rPr>
-          <w:sz w:val="26"/>
-          <w:szCs w:val="26"/>
-        </w:rPr>
-        <w:t xml:space="preserve">ioni dagli attuatori (classe </w:t>
-      </w:r>
-      <w:proofErr w:type="spellStart"/>
-      <w:r>
-        <w:rPr>
-          <w:sz w:val="26"/>
-          <w:szCs w:val="26"/>
-        </w:rPr>
-        <w:t>invio_comandi_attuatori</w:t>
-      </w:r>
-      <w:proofErr w:type="spellEnd"/>
-      <w:r>
-        <w:rPr>
-          <w:sz w:val="26"/>
-          <w:szCs w:val="26"/>
-        </w:rPr>
-        <w:t>)</w:t>
-      </w:r>
     </w:p>
     <w:p>
       <w:pPr>
@@ -6316,21 +6536,6 @@
           <w:szCs w:val="26"/>
         </w:rPr>
       </w:pPr>
-      <w:r>
-        <w:rPr>
-          <w:b/>
-          <w:sz w:val="26"/>
-          <w:szCs w:val="26"/>
-        </w:rPr>
-        <w:t>NB</w:t>
-      </w:r>
-      <w:r>
-        <w:rPr>
-          <w:sz w:val="26"/>
-          <w:szCs w:val="26"/>
-        </w:rPr>
-        <w:t>: XXX si riferisce all’ID intero dell’azienda, mentre YYY si riferisce all’ID intero della proprietà (che appartiene alla data azienda XXX).</w:t>
-      </w:r>
     </w:p>
     <w:p>
       <w:pPr>
@@ -6340,6 +6545,48 @@
           <w:szCs w:val="26"/>
         </w:rPr>
       </w:pPr>
+      <w:r>
+        <w:rPr>
+          <w:sz w:val="26"/>
+          <w:szCs w:val="26"/>
+        </w:rPr>
+        <w:br/>
+      </w:r>
+      <w:r>
+        <w:rPr>
+          <w:sz w:val="26"/>
+          <w:szCs w:val="26"/>
+        </w:rPr>
+        <w:br/>
+      </w:r>
+      <w:r>
+        <w:rPr>
+          <w:sz w:val="26"/>
+          <w:szCs w:val="26"/>
+        </w:rPr>
+        <w:br/>
+      </w:r>
+      <w:r>
+        <w:rPr>
+          <w:sz w:val="26"/>
+          <w:szCs w:val="26"/>
+        </w:rPr>
+        <w:br/>
+      </w:r>
+      <w:r>
+        <w:rPr>
+          <w:sz w:val="26"/>
+          <w:szCs w:val="26"/>
+        </w:rPr>
+        <w:br/>
+      </w:r>
+      <w:r>
+        <w:rPr>
+          <w:sz w:val="26"/>
+          <w:szCs w:val="26"/>
+        </w:rPr>
+        <w:br/>
+      </w:r>
     </w:p>
     <w:p>
       <w:pPr>
@@ -6354,75 +6601,6 @@
       <w:pPr>
         <w:spacing w:line="276" w:lineRule="auto"/>
         <w:rPr>
-          <w:sz w:val="26"/>
-          <w:szCs w:val="26"/>
-        </w:rPr>
-      </w:pPr>
-    </w:p>
-    <w:p>
-      <w:pPr>
-        <w:spacing w:line="276" w:lineRule="auto"/>
-        <w:rPr>
-          <w:sz w:val="26"/>
-          <w:szCs w:val="26"/>
-        </w:rPr>
-      </w:pPr>
-      <w:r>
-        <w:rPr>
-          <w:sz w:val="26"/>
-          <w:szCs w:val="26"/>
-        </w:rPr>
-        <w:br/>
-      </w:r>
-      <w:r>
-        <w:rPr>
-          <w:sz w:val="26"/>
-          <w:szCs w:val="26"/>
-        </w:rPr>
-        <w:br/>
-      </w:r>
-      <w:r>
-        <w:rPr>
-          <w:sz w:val="26"/>
-          <w:szCs w:val="26"/>
-        </w:rPr>
-        <w:br/>
-      </w:r>
-      <w:r>
-        <w:rPr>
-          <w:sz w:val="26"/>
-          <w:szCs w:val="26"/>
-        </w:rPr>
-        <w:br/>
-      </w:r>
-      <w:r>
-        <w:rPr>
-          <w:sz w:val="26"/>
-          <w:szCs w:val="26"/>
-        </w:rPr>
-        <w:br/>
-      </w:r>
-      <w:r>
-        <w:rPr>
-          <w:sz w:val="26"/>
-          <w:szCs w:val="26"/>
-        </w:rPr>
-        <w:br/>
-      </w:r>
-    </w:p>
-    <w:p>
-      <w:pPr>
-        <w:spacing w:line="276" w:lineRule="auto"/>
-        <w:rPr>
-          <w:sz w:val="26"/>
-          <w:szCs w:val="26"/>
-        </w:rPr>
-      </w:pPr>
-    </w:p>
-    <w:p>
-      <w:pPr>
-        <w:spacing w:line="276" w:lineRule="auto"/>
-        <w:rPr>
           <w:color w:val="2F5496"/>
           <w:sz w:val="26"/>
           <w:szCs w:val="26"/>
@@ -6434,7 +6612,6 @@
           <w:sz w:val="26"/>
           <w:szCs w:val="26"/>
         </w:rPr>
-        <w:lastRenderedPageBreak/>
         <w:t xml:space="preserve">Formato dei messaggi da utilizzare sui </w:t>
       </w:r>
       <w:proofErr w:type="spellStart"/>
@@ -6475,14 +6652,7 @@
           <w:sz w:val="26"/>
           <w:szCs w:val="26"/>
         </w:rPr>
-        <w:t xml:space="preserve">Quando </w:t>
-      </w:r>
-      <w:r>
-        <w:rPr>
-          <w:sz w:val="26"/>
-          <w:szCs w:val="26"/>
-        </w:rPr>
-        <w:t xml:space="preserve">un sensore (tramite la classe </w:t>
+        <w:t xml:space="preserve">Quando un sensore (tramite la classe </w:t>
       </w:r>
       <w:proofErr w:type="spellStart"/>
       <w:r>
@@ -6631,15 +6801,7 @@
           <w:sz w:val="26"/>
           <w:szCs w:val="26"/>
         </w:rPr>
-        <w:t>”: ora-att</w:t>
-      </w:r>
-      <w:r>
-        <w:rPr>
-          <w:i/>
-          <w:sz w:val="26"/>
-          <w:szCs w:val="26"/>
-        </w:rPr>
-        <w:t>uale, “</w:t>
+        <w:t>”: ora-attuale, “</w:t>
       </w:r>
       <w:proofErr w:type="spellStart"/>
       <w:r>
@@ -6738,14 +6900,15 @@
           <w:sz w:val="26"/>
           <w:szCs w:val="26"/>
         </w:rPr>
-        <w:t>Quando il gestore delle configurazioni (per un piano prestabilito, oppure per mano dell’utente) vuole attivare</w:t>
-      </w:r>
-      <w:r>
-        <w:rPr>
-          <w:sz w:val="26"/>
-          <w:szCs w:val="26"/>
-        </w:rPr>
-        <w:t xml:space="preserve">/disattivare un attuatore o cambiarne la modalità di funzionamento (man/auto), farà una </w:t>
+        <w:t xml:space="preserve">Quando il gestore delle configurazioni (per un piano prestabilito, oppure per mano dell’utente) vuole attivare/disattivare un attuatore o cambiarne la modalità di </w:t>
+      </w:r>
+      <w:r>
+        <w:rPr>
+          <w:sz w:val="26"/>
+          <w:szCs w:val="26"/>
+        </w:rPr>
+        <w:lastRenderedPageBreak/>
+        <w:t xml:space="preserve">funzionamento (man/auto), farà una </w:t>
       </w:r>
       <w:proofErr w:type="spellStart"/>
       <w:r>
@@ -6854,15 +7017,7 @@
           <w:sz w:val="26"/>
           <w:szCs w:val="26"/>
         </w:rPr>
-        <w:t>”: 045, “</w:t>
-      </w:r>
-      <w:r>
-        <w:rPr>
-          <w:i/>
-          <w:sz w:val="26"/>
-          <w:szCs w:val="26"/>
-        </w:rPr>
-        <w:t xml:space="preserve">stato”: </w:t>
+        <w:t xml:space="preserve">”: 045, “stato”: </w:t>
       </w:r>
       <w:proofErr w:type="spellStart"/>
       <w:r>
@@ -6897,14 +7052,7 @@
           <w:sz w:val="26"/>
           <w:szCs w:val="26"/>
         </w:rPr>
-        <w:t>esempio cambio mod.</w:t>
-      </w:r>
-      <w:r>
-        <w:rPr>
-          <w:sz w:val="26"/>
-          <w:szCs w:val="26"/>
-        </w:rPr>
-        <w:t xml:space="preserve"> di funzionamento</w:t>
+        <w:t>esempio cambio mod. di funzionamento</w:t>
       </w:r>
     </w:p>
     <w:p>

--- a/docs/Progettazione.docx
+++ b/docs/Progettazione.docx
@@ -2395,14 +2395,7 @@
                 <w:sz w:val="26"/>
                 <w:szCs w:val="26"/>
               </w:rPr>
-              <w:t>Body: eventualmente, un errore se l’azienda non esiste</w:t>
-            </w:r>
-            <w:r>
-              <w:rPr>
-                <w:sz w:val="26"/>
-                <w:szCs w:val="26"/>
-              </w:rPr>
-              <w:t xml:space="preserve"> o l’utente non è autorizzato</w:t>
+              <w:t>Body: eventualmente, un errore se l’azienda non esiste o l’utente non è autorizzato</w:t>
             </w:r>
           </w:p>
         </w:tc>
@@ -2668,14 +2661,7 @@
                 <w:sz w:val="26"/>
                 <w:szCs w:val="26"/>
               </w:rPr>
-              <w:t>Body: eventualmente, un errore se l’azienda non esiste</w:t>
-            </w:r>
-            <w:r>
-              <w:rPr>
-                <w:sz w:val="26"/>
-                <w:szCs w:val="26"/>
-              </w:rPr>
-              <w:t>, la proprietà non esiste o l’utente non è autorizzato</w:t>
+              <w:t>Body: eventualmente, un errore se l’azienda non esiste, la proprietà non esiste o l’utente non è autorizzato</w:t>
             </w:r>
           </w:p>
         </w:tc>
@@ -3488,14 +3474,7 @@
                 <w:sz w:val="26"/>
                 <w:szCs w:val="26"/>
               </w:rPr>
-              <w:t>Body: eventualmente, un errore se l’azienda non esiste, la proprietà non esiste</w:t>
-            </w:r>
-            <w:r>
-              <w:rPr>
-                <w:sz w:val="26"/>
-                <w:szCs w:val="26"/>
-              </w:rPr>
-              <w:t xml:space="preserve">, il </w:t>
+              <w:t xml:space="preserve">Body: eventualmente, un errore se l’azienda non esiste, la proprietà non esiste, il </w:t>
             </w:r>
             <w:proofErr w:type="gramStart"/>
             <w:r>
@@ -3511,14 +3490,7 @@
                 <w:sz w:val="26"/>
                 <w:szCs w:val="26"/>
               </w:rPr>
-              <w:t xml:space="preserve"> non esiste</w:t>
-            </w:r>
-            <w:r>
-              <w:rPr>
-                <w:sz w:val="26"/>
-                <w:szCs w:val="26"/>
-              </w:rPr>
-              <w:t xml:space="preserve"> o l’utente non è autorizzato</w:t>
+              <w:t xml:space="preserve"> non esiste o l’utente non è autorizzato</w:t>
             </w:r>
           </w:p>
         </w:tc>
@@ -4688,21 +4660,7 @@
                 <w:sz w:val="26"/>
                 <w:szCs w:val="26"/>
               </w:rPr>
-              <w:t xml:space="preserve">eventualmente, un errore se l’azienda non esiste, la proprietà non esiste, il </w:t>
-            </w:r>
-            <w:r>
-              <w:rPr>
-                <w:sz w:val="26"/>
-                <w:szCs w:val="26"/>
-              </w:rPr>
-              <w:t>piano di configurazione</w:t>
-            </w:r>
-            <w:r>
-              <w:rPr>
-                <w:sz w:val="26"/>
-                <w:szCs w:val="26"/>
-              </w:rPr>
-              <w:t xml:space="preserve"> non esiste o l’utente non è autorizzato</w:t>
+              <w:t>eventualmente, un errore se l’azienda non esiste, la proprietà non esiste, il piano di configurazione non esiste o l’utente non è autorizzato</w:t>
             </w:r>
           </w:p>
         </w:tc>
@@ -5356,12 +5314,6 @@
                 <w:szCs w:val="26"/>
               </w:rPr>
               <w:br/>
-            </w:r>
-            <w:r>
-              <w:rPr>
-                <w:sz w:val="26"/>
-                <w:szCs w:val="26"/>
-              </w:rPr>
               <w:t xml:space="preserve">eventualmente, un errore se l’azienda non esiste, la proprietà non esiste, il </w:t>
             </w:r>
             <w:proofErr w:type="gramStart"/>
@@ -5378,14 +5330,7 @@
                 <w:sz w:val="26"/>
                 <w:szCs w:val="26"/>
               </w:rPr>
-              <w:t xml:space="preserve"> non esiste o</w:t>
-            </w:r>
-            <w:r>
-              <w:rPr>
-                <w:sz w:val="26"/>
-                <w:szCs w:val="26"/>
-              </w:rPr>
-              <w:t xml:space="preserve"> non viene specificato il parametro </w:t>
+              <w:t xml:space="preserve"> non esiste o non viene specificato il parametro </w:t>
             </w:r>
             <w:r>
               <w:rPr>
@@ -5575,7 +5520,21 @@
                 <w:sz w:val="26"/>
                 <w:szCs w:val="26"/>
               </w:rPr>
-              <w:t>stato_device</w:t>
+              <w:t>stat</w:t>
+            </w:r>
+            <w:r>
+              <w:rPr>
+                <w:sz w:val="26"/>
+                <w:szCs w:val="26"/>
+              </w:rPr>
+              <w:t>i</w:t>
+            </w:r>
+            <w:r>
+              <w:rPr>
+                <w:sz w:val="26"/>
+                <w:szCs w:val="26"/>
+              </w:rPr>
+              <w:t>_device</w:t>
             </w:r>
             <w:proofErr w:type="spellEnd"/>
           </w:p>
@@ -5684,20 +5643,7 @@
                 <w:szCs w:val="26"/>
               </w:rPr>
               <w:br/>
-            </w:r>
-            <w:r>
-              <w:rPr>
-                <w:sz w:val="26"/>
-                <w:szCs w:val="26"/>
-              </w:rPr>
-              <w:t>eventualmente, un errore se l’azienda non esiste, la proprietà non esiste</w:t>
-            </w:r>
-            <w:r>
-              <w:rPr>
-                <w:sz w:val="26"/>
-                <w:szCs w:val="26"/>
-              </w:rPr>
-              <w:t xml:space="preserve"> </w:t>
+              <w:t xml:space="preserve">eventualmente, un errore se l’azienda non esiste, la proprietà non esiste </w:t>
             </w:r>
           </w:p>
         </w:tc>
@@ -6074,12 +6020,6 @@
                 <w:szCs w:val="26"/>
               </w:rPr>
               <w:br/>
-            </w:r>
-            <w:r>
-              <w:rPr>
-                <w:sz w:val="26"/>
-                <w:szCs w:val="26"/>
-              </w:rPr>
               <w:t xml:space="preserve">eventualmente, un errore se l’azienda non esiste, la proprietà non esiste, il </w:t>
             </w:r>
             <w:proofErr w:type="gramStart"/>
@@ -6167,15 +6107,7 @@
         <w:t xml:space="preserve">NOTA SULLE API: la tabella sopra riportata prevede le API stabilite durante la fase di progettazione; ciò non toglie </w:t>
       </w:r>
       <w:r>
-        <w:t xml:space="preserve">che potranno essere aggiunte ulteriori API a supporto dell’intera applicazione. Per esempio: API per reperire un singolo IOT </w:t>
-      </w:r>
-      <w:proofErr w:type="gramStart"/>
-      <w:r>
-        <w:t>device</w:t>
-      </w:r>
-      <w:proofErr w:type="gramEnd"/>
-      <w:r>
-        <w:t>, una singola azienda, etc.</w:t>
+        <w:t>che potranno essere aggiunte ulteriori API a supporto dell’intera applicazione. Per esempio: API per reperire un singolo IOT device, una singola azienda, etc.</w:t>
       </w:r>
     </w:p>
     <w:p>

--- a/docs/Progettazione.docx
+++ b/docs/Progettazione.docx
@@ -6441,77 +6441,6 @@
         </w:rPr>
         <w:t>: XXX si riferisce all’ID intero dell’azienda, mentre YYY si riferisce all’ID intero della proprietà (che appartiene alla data azienda XXX).</w:t>
       </w:r>
-    </w:p>
-    <w:p>
-      <w:pPr>
-        <w:spacing w:line="276" w:lineRule="auto"/>
-        <w:rPr>
-          <w:sz w:val="26"/>
-          <w:szCs w:val="26"/>
-        </w:rPr>
-      </w:pPr>
-    </w:p>
-    <w:p>
-      <w:pPr>
-        <w:spacing w:line="276" w:lineRule="auto"/>
-        <w:rPr>
-          <w:sz w:val="26"/>
-          <w:szCs w:val="26"/>
-        </w:rPr>
-      </w:pPr>
-    </w:p>
-    <w:p>
-      <w:pPr>
-        <w:spacing w:line="276" w:lineRule="auto"/>
-        <w:rPr>
-          <w:sz w:val="26"/>
-          <w:szCs w:val="26"/>
-        </w:rPr>
-      </w:pPr>
-    </w:p>
-    <w:p>
-      <w:pPr>
-        <w:spacing w:line="276" w:lineRule="auto"/>
-        <w:rPr>
-          <w:sz w:val="26"/>
-          <w:szCs w:val="26"/>
-        </w:rPr>
-      </w:pPr>
-      <w:r>
-        <w:rPr>
-          <w:sz w:val="26"/>
-          <w:szCs w:val="26"/>
-        </w:rPr>
-        <w:br/>
-      </w:r>
-      <w:r>
-        <w:rPr>
-          <w:sz w:val="26"/>
-          <w:szCs w:val="26"/>
-        </w:rPr>
-        <w:br/>
-      </w:r>
-      <w:r>
-        <w:rPr>
-          <w:sz w:val="26"/>
-          <w:szCs w:val="26"/>
-        </w:rPr>
-        <w:br/>
-      </w:r>
-      <w:r>
-        <w:rPr>
-          <w:sz w:val="26"/>
-          <w:szCs w:val="26"/>
-        </w:rPr>
-        <w:br/>
-      </w:r>
-      <w:r>
-        <w:rPr>
-          <w:sz w:val="26"/>
-          <w:szCs w:val="26"/>
-        </w:rPr>
-        <w:br/>
-      </w:r>
       <w:r>
         <w:rPr>
           <w:sz w:val="26"/>
@@ -6832,15 +6761,7 @@
           <w:sz w:val="26"/>
           <w:szCs w:val="26"/>
         </w:rPr>
-        <w:t xml:space="preserve">Quando il gestore delle configurazioni (per un piano prestabilito, oppure per mano dell’utente) vuole attivare/disattivare un attuatore o cambiarne la modalità di </w:t>
-      </w:r>
-      <w:r>
-        <w:rPr>
-          <w:sz w:val="26"/>
-          <w:szCs w:val="26"/>
-        </w:rPr>
-        <w:lastRenderedPageBreak/>
-        <w:t xml:space="preserve">funzionamento (man/auto), farà una </w:t>
+        <w:t xml:space="preserve">Quando il gestore delle configurazioni (per un piano prestabilito, oppure per mano dell’utente) vuole attivare/disattivare un attuatore o cambiarne la modalità di funzionamento (man/auto), farà una </w:t>
       </w:r>
       <w:proofErr w:type="spellStart"/>
       <w:r>
@@ -7105,16 +7026,6 @@
         </w:rPr>
         <w:t>.</w:t>
       </w:r>
-    </w:p>
-    <w:p>
-      <w:pPr>
-        <w:spacing w:line="276" w:lineRule="auto"/>
-        <w:ind w:left="720"/>
-        <w:rPr>
-          <w:sz w:val="26"/>
-          <w:szCs w:val="26"/>
-        </w:rPr>
-      </w:pPr>
     </w:p>
     <w:p>
       <w:pPr>

--- a/docs/Progettazione.docx
+++ b/docs/Progettazione.docx
@@ -74,7 +74,6 @@
         </w:rPr>
         <w:t xml:space="preserve">sono estensioni della classe padre </w:t>
       </w:r>
-      <w:proofErr w:type="spellStart"/>
       <w:r>
         <w:rPr>
           <w:i/>
@@ -82,7 +81,6 @@
         </w:rPr>
         <w:t>proprieta</w:t>
       </w:r>
-      <w:proofErr w:type="spellEnd"/>
     </w:p>
     <w:p>
       <w:pPr>
@@ -130,21 +128,12 @@
         </w:rPr>
         <w:t xml:space="preserve">estendono la classe </w:t>
       </w:r>
-      <w:proofErr w:type="spellStart"/>
       <w:r>
         <w:rPr>
           <w:i/>
           <w:color w:val="000000"/>
         </w:rPr>
-        <w:t>piano_configurazione</w:t>
-      </w:r>
-      <w:proofErr w:type="spellEnd"/>
-      <w:r>
-        <w:rPr>
-          <w:i/>
-          <w:color w:val="000000"/>
-        </w:rPr>
-        <w:t>.</w:t>
+        <w:t>piano_configurazione.</w:t>
       </w:r>
     </w:p>
     <w:p>
@@ -193,7 +182,6 @@
         </w:rPr>
         <w:t xml:space="preserve"> sono estensioni della classe </w:t>
       </w:r>
-      <w:proofErr w:type="spellStart"/>
       <w:r>
         <w:rPr>
           <w:i/>
@@ -201,7 +189,6 @@
         </w:rPr>
         <w:t>dispositivo_iot</w:t>
       </w:r>
-      <w:proofErr w:type="spellEnd"/>
       <w:r>
         <w:rPr>
           <w:color w:val="000000"/>
@@ -213,17 +200,8 @@
           <w:i/>
           <w:color w:val="000000"/>
         </w:rPr>
-        <w:t xml:space="preserve">tipo: </w:t>
-      </w:r>
-      <w:proofErr w:type="spellStart"/>
-      <w:r>
-        <w:rPr>
-          <w:i/>
-          <w:color w:val="000000"/>
-        </w:rPr>
-        <w:t>string</w:t>
-      </w:r>
-      <w:proofErr w:type="spellEnd"/>
+        <w:t>tipo: string</w:t>
+      </w:r>
       <w:r>
         <w:rPr>
           <w:color w:val="000000"/>
@@ -312,14 +290,7 @@
       </w:pPr>
       <w:r>
         <w:tab/>
-      </w:r>
-      <w:proofErr w:type="spellStart"/>
-      <w:r>
-        <w:t>azienda_agricola</w:t>
-      </w:r>
-      <w:proofErr w:type="spellEnd"/>
-      <w:r>
-        <w:t>:</w:t>
+        <w:t>azienda_agricola:</w:t>
       </w:r>
     </w:p>
     <w:p>
@@ -328,15 +299,43 @@
       </w:pPr>
       <w:r>
         <w:tab/>
-        <w:t>{“</w:t>
-      </w:r>
-      <w:proofErr w:type="spellStart"/>
-      <w:r>
-        <w:t>id_azienda</w:t>
-      </w:r>
-      <w:proofErr w:type="spellEnd"/>
-      <w:r>
-        <w:t>”: 14,</w:t>
+        <w:t>{“id_azienda”: 14,</w:t>
+      </w:r>
+    </w:p>
+    <w:p>
+      <w:pPr>
+        <w:jc w:val="both"/>
+      </w:pPr>
+      <w:r>
+        <w:tab/>
+        <w:t>“via”: Via del campo,</w:t>
+      </w:r>
+    </w:p>
+    <w:p>
+      <w:pPr>
+        <w:jc w:val="both"/>
+      </w:pPr>
+      <w:r>
+        <w:tab/>
+        <w:t>“citta”: Roma,</w:t>
+      </w:r>
+    </w:p>
+    <w:p>
+      <w:pPr>
+        <w:jc w:val="both"/>
+      </w:pPr>
+      <w:r>
+        <w:tab/>
+        <w:t>“CAP”: 00890,</w:t>
+      </w:r>
+    </w:p>
+    <w:p>
+      <w:pPr>
+        <w:jc w:val="both"/>
+      </w:pPr>
+      <w:r>
+        <w:tab/>
+        <w:t>“civico”: 3,</w:t>
       </w:r>
     </w:p>
     <w:p>
@@ -354,15 +353,7 @@
       </w:pPr>
       <w:r>
         <w:tab/>
-        <w:t>“</w:t>
-      </w:r>
-      <w:proofErr w:type="spellStart"/>
-      <w:r>
-        <w:t>nomeaz</w:t>
-      </w:r>
-      <w:proofErr w:type="spellEnd"/>
-      <w:r>
-        <w:t>”: Azienda Agricola Coppo Giovanni,</w:t>
+        <w:t>“nomeaz”: Azienda Agricola Coppo Giovanni,</w:t>
       </w:r>
     </w:p>
     <w:p>
@@ -400,14 +391,7 @@
       </w:pPr>
       <w:r>
         <w:tab/>
-      </w:r>
-      <w:proofErr w:type="spellStart"/>
-      <w:r>
-        <w:t>proprieta</w:t>
-      </w:r>
-      <w:proofErr w:type="spellEnd"/>
-      <w:r>
-        <w:t>:</w:t>
+        <w:t>proprieta:</w:t>
       </w:r>
     </w:p>
     <w:p>
@@ -416,15 +400,34 @@
       </w:pPr>
       <w:r>
         <w:tab/>
-        <w:t>{“</w:t>
-      </w:r>
-      <w:proofErr w:type="spellStart"/>
-      <w:r>
-        <w:t>id_proprieta</w:t>
-      </w:r>
-      <w:proofErr w:type="spellEnd"/>
-      <w:r>
-        <w:t>”: 24,</w:t>
+        <w:t>{“id_proprieta”: 24,</w:t>
+      </w:r>
+    </w:p>
+    <w:p>
+      <w:pPr>
+        <w:jc w:val="both"/>
+      </w:pPr>
+      <w:r>
+        <w:tab/>
+        <w:t>“estensione_ettari”: 50,</w:t>
+      </w:r>
+    </w:p>
+    <w:p>
+      <w:pPr>
+        <w:jc w:val="both"/>
+      </w:pPr>
+      <w:r>
+        <w:tab/>
+        <w:t>“coltura”: riso,</w:t>
+      </w:r>
+    </w:p>
+    <w:p>
+      <w:pPr>
+        <w:jc w:val="both"/>
+      </w:pPr>
+      <w:r>
+        <w:tab/>
+        <w:t>“data_semina”: 21/02/2022,</w:t>
       </w:r>
     </w:p>
     <w:p>
@@ -435,13 +438,11 @@
         <w:tab/>
         <w:t>“</w:t>
       </w:r>
-      <w:proofErr w:type="spellStart"/>
-      <w:r>
-        <w:t>estensione_ettari</w:t>
-      </w:r>
-      <w:proofErr w:type="spellEnd"/>
-      <w:r>
-        <w:t>”: 50,</w:t>
+      <w:r>
+        <w:t>lat</w:t>
+      </w:r>
+      <w:r>
+        <w:t>”: 45.071270,</w:t>
       </w:r>
     </w:p>
     <w:p>
@@ -450,7 +451,13 @@
       </w:pPr>
       <w:r>
         <w:tab/>
-        <w:t>“coltura”: riso,</w:t>
+        <w:t xml:space="preserve">“long”: </w:t>
+      </w:r>
+      <w:r>
+        <w:t>8.387714</w:t>
+      </w:r>
+      <w:r>
+        <w:t>,</w:t>
       </w:r>
     </w:p>
     <w:p>
@@ -459,15 +466,7 @@
       </w:pPr>
       <w:r>
         <w:tab/>
-        <w:t>“</w:t>
-      </w:r>
-      <w:proofErr w:type="spellStart"/>
-      <w:r>
-        <w:t>data_semina</w:t>
-      </w:r>
-      <w:proofErr w:type="spellEnd"/>
-      <w:r>
-        <w:t>”: 21/02/2022,</w:t>
+        <w:t>“tipo_proprieta”: campo,</w:t>
       </w:r>
     </w:p>
     <w:p>
@@ -476,7 +475,7 @@
       </w:pPr>
       <w:r>
         <w:tab/>
-        <w:t>“posizione”: 45.071270 8.387714,</w:t>
+        <w:t>“copertura_mobile”: FALSE,</w:t>
       </w:r>
     </w:p>
     <w:p>
@@ -485,49 +484,7 @@
       </w:pPr>
       <w:r>
         <w:tab/>
-        <w:t>“</w:t>
-      </w:r>
-      <w:proofErr w:type="spellStart"/>
-      <w:r>
-        <w:t>tipo_proprieta</w:t>
-      </w:r>
-      <w:proofErr w:type="spellEnd"/>
-      <w:r>
-        <w:t>”: campo,</w:t>
-      </w:r>
-    </w:p>
-    <w:p>
-      <w:pPr>
-        <w:jc w:val="both"/>
-      </w:pPr>
-      <w:r>
-        <w:tab/>
-        <w:t>“</w:t>
-      </w:r>
-      <w:proofErr w:type="spellStart"/>
-      <w:r>
-        <w:t>copertura_mobile</w:t>
-      </w:r>
-      <w:proofErr w:type="spellEnd"/>
-      <w:r>
-        <w:t>”: FALSE,</w:t>
-      </w:r>
-    </w:p>
-    <w:p>
-      <w:pPr>
-        <w:jc w:val="both"/>
-      </w:pPr>
-      <w:r>
-        <w:tab/>
-        <w:t>“</w:t>
-      </w:r>
-      <w:proofErr w:type="spellStart"/>
-      <w:r>
-        <w:t>fk_azienda</w:t>
-      </w:r>
-      <w:proofErr w:type="spellEnd"/>
-      <w:r>
-        <w:t>”: 14}</w:t>
+        <w:t>“fk_azienda”: 14}</w:t>
       </w:r>
     </w:p>
     <w:p>
@@ -540,13 +497,8 @@
         <w:ind w:firstLine="720"/>
         <w:jc w:val="both"/>
       </w:pPr>
-      <w:proofErr w:type="spellStart"/>
-      <w:r>
-        <w:t>dispositivo_iot</w:t>
-      </w:r>
-      <w:proofErr w:type="spellEnd"/>
-      <w:r>
-        <w:t>:</w:t>
+      <w:r>
+        <w:t>dispositivo_iot:</w:t>
       </w:r>
     </w:p>
     <w:p>
@@ -555,15 +507,7 @@
       </w:pPr>
       <w:r>
         <w:tab/>
-        <w:t>{“</w:t>
-      </w:r>
-      <w:proofErr w:type="spellStart"/>
-      <w:r>
-        <w:t>id_device</w:t>
-      </w:r>
-      <w:proofErr w:type="spellEnd"/>
-      <w:r>
-        <w:t>”,</w:t>
+        <w:t>{“id_device”,</w:t>
       </w:r>
     </w:p>
     <w:p>
@@ -572,15 +516,7 @@
       </w:pPr>
       <w:r>
         <w:tab/>
-        <w:t>“</w:t>
-      </w:r>
-      <w:proofErr w:type="spellStart"/>
-      <w:r>
-        <w:t>mod_interazione</w:t>
-      </w:r>
-      <w:proofErr w:type="spellEnd"/>
-      <w:r>
-        <w:t>”,</w:t>
+        <w:t>“mod_interazione”,</w:t>
       </w:r>
     </w:p>
     <w:p>
@@ -589,15 +525,7 @@
       </w:pPr>
       <w:r>
         <w:tab/>
-        <w:t>“</w:t>
-      </w:r>
-      <w:proofErr w:type="spellStart"/>
-      <w:r>
-        <w:t>parametri_connessione</w:t>
-      </w:r>
-      <w:proofErr w:type="spellEnd"/>
-      <w:r>
-        <w:t>”,</w:t>
+        <w:t>“parametri_connessione”,</w:t>
       </w:r>
     </w:p>
     <w:p>
@@ -615,15 +543,7 @@
       </w:pPr>
       <w:r>
         <w:tab/>
-        <w:t>“</w:t>
-      </w:r>
-      <w:proofErr w:type="spellStart"/>
-      <w:r>
-        <w:t>unita_misura</w:t>
-      </w:r>
-      <w:proofErr w:type="spellEnd"/>
-      <w:r>
-        <w:t>”,</w:t>
+        <w:t>“unita_misura”,</w:t>
       </w:r>
     </w:p>
     <w:p>
@@ -659,15 +579,7 @@
       </w:pPr>
       <w:r>
         <w:tab/>
-        <w:t>“</w:t>
-      </w:r>
-      <w:proofErr w:type="spellStart"/>
-      <w:r>
-        <w:t>fk_proprieta</w:t>
-      </w:r>
-      <w:proofErr w:type="spellEnd"/>
-      <w:r>
-        <w:t>”: 24}</w:t>
+        <w:t>“fk_proprieta”: 24}</w:t>
       </w:r>
     </w:p>
     <w:p>
@@ -680,15 +592,9 @@
         <w:jc w:val="both"/>
       </w:pPr>
       <w:r>
+        <w:lastRenderedPageBreak/>
         <w:tab/>
-      </w:r>
-      <w:proofErr w:type="spellStart"/>
-      <w:r>
-        <w:t>piano_configurazione</w:t>
-      </w:r>
-      <w:proofErr w:type="spellEnd"/>
-      <w:r>
-        <w:t>:</w:t>
+        <w:t>piano_configurazione:</w:t>
       </w:r>
     </w:p>
     <w:p>
@@ -697,15 +603,7 @@
       </w:pPr>
       <w:r>
         <w:tab/>
-        <w:t>{“</w:t>
-      </w:r>
-      <w:proofErr w:type="spellStart"/>
-      <w:r>
-        <w:t>id_piano</w:t>
-      </w:r>
-      <w:proofErr w:type="spellEnd"/>
-      <w:r>
-        <w:t>”: 20,</w:t>
+        <w:t>{“id_piano”: 20,</w:t>
       </w:r>
     </w:p>
     <w:p>
@@ -714,15 +612,7 @@
       </w:pPr>
       <w:r>
         <w:tab/>
-        <w:t>“</w:t>
-      </w:r>
-      <w:proofErr w:type="spellStart"/>
-      <w:r>
-        <w:t>condizioni_misure</w:t>
-      </w:r>
-      <w:proofErr w:type="spellEnd"/>
-      <w:r>
-        <w:t>”,</w:t>
+        <w:t>“condizioni_misure”,</w:t>
       </w:r>
     </w:p>
     <w:p>
@@ -731,15 +621,7 @@
       </w:pPr>
       <w:r>
         <w:tab/>
-        <w:t>“</w:t>
-      </w:r>
-      <w:proofErr w:type="spellStart"/>
-      <w:r>
-        <w:t>attuatori_coinvolti</w:t>
-      </w:r>
-      <w:proofErr w:type="spellEnd"/>
-      <w:r>
-        <w:t>”,</w:t>
+        <w:t>“attuatori_coinvolti”,</w:t>
       </w:r>
     </w:p>
     <w:p>
@@ -756,17 +638,8 @@
         <w:jc w:val="both"/>
       </w:pPr>
       <w:r>
-        <w:lastRenderedPageBreak/>
         <w:tab/>
-        <w:t>“</w:t>
-      </w:r>
-      <w:proofErr w:type="spellStart"/>
-      <w:r>
-        <w:t>tipo_piano</w:t>
-      </w:r>
-      <w:proofErr w:type="spellEnd"/>
-      <w:r>
-        <w:t>”,</w:t>
+        <w:t>“tipo_piano”,</w:t>
       </w:r>
     </w:p>
     <w:p>
@@ -775,15 +648,7 @@
       </w:pPr>
       <w:r>
         <w:tab/>
-        <w:t>“</w:t>
-      </w:r>
-      <w:proofErr w:type="spellStart"/>
-      <w:r>
-        <w:t>umidita_min</w:t>
-      </w:r>
-      <w:proofErr w:type="spellEnd"/>
-      <w:r>
-        <w:t>”,</w:t>
+        <w:t>“umidita_min”,</w:t>
       </w:r>
     </w:p>
     <w:p>
@@ -792,15 +657,7 @@
       </w:pPr>
       <w:r>
         <w:tab/>
-        <w:t>“</w:t>
-      </w:r>
-      <w:proofErr w:type="spellStart"/>
-      <w:r>
-        <w:t>temperatura_max</w:t>
-      </w:r>
-      <w:proofErr w:type="spellEnd"/>
-      <w:r>
-        <w:t>”,</w:t>
+        <w:t>“temperatura_max”,</w:t>
       </w:r>
     </w:p>
     <w:p>
@@ -809,15 +666,7 @@
       </w:pPr>
       <w:r>
         <w:tab/>
-        <w:t>“</w:t>
-      </w:r>
-      <w:proofErr w:type="spellStart"/>
-      <w:r>
-        <w:t>tempo_funzionamento</w:t>
-      </w:r>
-      <w:proofErr w:type="spellEnd"/>
-      <w:r>
-        <w:t>”,</w:t>
+        <w:t>“tempo_funzionamento”,</w:t>
       </w:r>
     </w:p>
     <w:p>
@@ -826,15 +675,7 @@
       </w:pPr>
       <w:r>
         <w:tab/>
-        <w:t>“</w:t>
-      </w:r>
-      <w:proofErr w:type="spellStart"/>
-      <w:r>
-        <w:t>temperatura_da</w:t>
-      </w:r>
-      <w:proofErr w:type="spellEnd"/>
-      <w:r>
-        <w:t>”,</w:t>
+        <w:t>“temperatura_da”,</w:t>
       </w:r>
     </w:p>
     <w:p>
@@ -843,15 +684,7 @@
       </w:pPr>
       <w:r>
         <w:tab/>
-        <w:t>“</w:t>
-      </w:r>
-      <w:proofErr w:type="spellStart"/>
-      <w:r>
-        <w:t>temperatura_a</w:t>
-      </w:r>
-      <w:proofErr w:type="spellEnd"/>
-      <w:r>
-        <w:t>”,</w:t>
+        <w:t>“temperatura_a”,</w:t>
       </w:r>
     </w:p>
     <w:p>
@@ -860,15 +693,7 @@
       </w:pPr>
       <w:r>
         <w:tab/>
-        <w:t>“</w:t>
-      </w:r>
-      <w:proofErr w:type="spellStart"/>
-      <w:r>
-        <w:t>luminosita_da</w:t>
-      </w:r>
-      <w:proofErr w:type="spellEnd"/>
-      <w:r>
-        <w:t>”,</w:t>
+        <w:t>“luminosita_da”,</w:t>
       </w:r>
     </w:p>
     <w:p>
@@ -877,15 +702,7 @@
       </w:pPr>
       <w:r>
         <w:tab/>
-        <w:t>“</w:t>
-      </w:r>
-      <w:proofErr w:type="spellStart"/>
-      <w:r>
-        <w:t>luminosita_a</w:t>
-      </w:r>
-      <w:proofErr w:type="spellEnd"/>
-      <w:r>
-        <w:t>”}</w:t>
+        <w:t>“luminosita_a”}</w:t>
       </w:r>
       <w:r>
         <w:tab/>
@@ -911,15 +728,7 @@
       </w:pPr>
       <w:r>
         <w:tab/>
-        <w:t>{“</w:t>
-      </w:r>
-      <w:proofErr w:type="spellStart"/>
-      <w:r>
-        <w:t>id_misura</w:t>
-      </w:r>
-      <w:proofErr w:type="spellEnd"/>
-      <w:r>
-        <w:t>”: 12,</w:t>
+        <w:t>{“id_misura”: 12,</w:t>
       </w:r>
     </w:p>
     <w:p>
@@ -928,15 +737,7 @@
       </w:pPr>
       <w:r>
         <w:tab/>
-        <w:t>“</w:t>
-      </w:r>
-      <w:proofErr w:type="spellStart"/>
-      <w:r>
-        <w:t>data_misurazione</w:t>
-      </w:r>
-      <w:proofErr w:type="spellEnd"/>
-      <w:r>
-        <w:t>”: 13/05/2022,</w:t>
+        <w:t>“data_misurazione”: 13/05/2022,</w:t>
       </w:r>
     </w:p>
     <w:p>
@@ -945,15 +746,7 @@
       </w:pPr>
       <w:r>
         <w:tab/>
-        <w:t>“</w:t>
-      </w:r>
-      <w:proofErr w:type="spellStart"/>
-      <w:r>
-        <w:t>ora_misurazione</w:t>
-      </w:r>
-      <w:proofErr w:type="spellEnd"/>
-      <w:r>
-        <w:t>”: 09:45,</w:t>
+        <w:t>“ora_misurazione”: 09:45,</w:t>
       </w:r>
     </w:p>
     <w:p>
@@ -962,15 +755,7 @@
       </w:pPr>
       <w:r>
         <w:tab/>
-        <w:t>“</w:t>
-      </w:r>
-      <w:proofErr w:type="spellStart"/>
-      <w:r>
-        <w:t>valore_misurato</w:t>
-      </w:r>
-      <w:proofErr w:type="spellEnd"/>
-      <w:r>
-        <w:t>”: 19,</w:t>
+        <w:t>“valore_misurato”: 19,</w:t>
       </w:r>
     </w:p>
     <w:p>
@@ -979,15 +764,7 @@
       </w:pPr>
       <w:r>
         <w:tab/>
-        <w:t>“</w:t>
-      </w:r>
-      <w:proofErr w:type="spellStart"/>
-      <w:r>
-        <w:t>unita_misura</w:t>
-      </w:r>
-      <w:proofErr w:type="spellEnd"/>
-      <w:r>
-        <w:t>”: gradi}</w:t>
+        <w:t>“unita_misura”: gradi}</w:t>
       </w:r>
     </w:p>
     <w:p>
@@ -1010,15 +787,13 @@
       </w:pPr>
       <w:r>
         <w:tab/>
-        <w:t>{“</w:t>
-      </w:r>
-      <w:proofErr w:type="spellStart"/>
-      <w:r>
-        <w:t>id_utente</w:t>
-      </w:r>
-      <w:proofErr w:type="spellEnd"/>
-      <w:r>
-        <w:t>”,</w:t>
+        <w:t>{“id_utente”</w:t>
+      </w:r>
+      <w:r>
+        <w:t>: akP4567</w:t>
+      </w:r>
+      <w:r>
+        <w:t>,</w:t>
       </w:r>
     </w:p>
     <w:p>
@@ -1027,7 +802,13 @@
         <w:jc w:val="both"/>
       </w:pPr>
       <w:r>
-        <w:t>“CF”,</w:t>
+        <w:t>“CF”</w:t>
+      </w:r>
+      <w:r>
+        <w:t>: RFTPLA00Y65F952T</w:t>
+      </w:r>
+      <w:r>
+        <w:t>,</w:t>
       </w:r>
     </w:p>
     <w:p>
@@ -1036,7 +817,13 @@
       </w:pPr>
       <w:r>
         <w:tab/>
-        <w:t>“nome”,</w:t>
+        <w:t>“nome”</w:t>
+      </w:r>
+      <w:r>
+        <w:t>: Luca</w:t>
+      </w:r>
+      <w:r>
+        <w:t>,</w:t>
       </w:r>
     </w:p>
     <w:p>
@@ -1045,7 +832,13 @@
       </w:pPr>
       <w:r>
         <w:tab/>
-        <w:t>“cognome”,</w:t>
+        <w:t>“cognome”</w:t>
+      </w:r>
+      <w:r>
+        <w:t>: Luciani</w:t>
+      </w:r>
+      <w:r>
+        <w:t>,</w:t>
       </w:r>
     </w:p>
     <w:p>
@@ -1054,15 +847,13 @@
       </w:pPr>
       <w:r>
         <w:tab/>
-        <w:t>“</w:t>
-      </w:r>
-      <w:proofErr w:type="spellStart"/>
-      <w:r>
-        <w:t>datan</w:t>
-      </w:r>
-      <w:proofErr w:type="spellEnd"/>
-      <w:r>
-        <w:t>”,</w:t>
+        <w:t>“datan”</w:t>
+      </w:r>
+      <w:r>
+        <w:t>: 2000-12-24</w:t>
+      </w:r>
+      <w:r>
+        <w:t>,</w:t>
       </w:r>
     </w:p>
     <w:p>
@@ -1071,15 +862,31 @@
       </w:pPr>
       <w:r>
         <w:tab/>
-        <w:t>“</w:t>
-      </w:r>
-      <w:proofErr w:type="spellStart"/>
-      <w:r>
-        <w:t>data_assunzione</w:t>
-      </w:r>
-      <w:proofErr w:type="spellEnd"/>
-      <w:r>
-        <w:t>”}</w:t>
+        <w:t>“data_assunzione”</w:t>
+      </w:r>
+      <w:r>
+        <w:t>: 2020-01-13,</w:t>
+      </w:r>
+    </w:p>
+    <w:p>
+      <w:pPr>
+        <w:ind w:firstLine="720"/>
+        <w:jc w:val="both"/>
+      </w:pPr>
+      <w:r>
+        <w:t xml:space="preserve">“fk_azienda”: </w:t>
+      </w:r>
+      <w:r>
+        <w:t>1435</w:t>
+      </w:r>
+    </w:p>
+    <w:p>
+      <w:pPr>
+        <w:ind w:firstLine="720"/>
+        <w:jc w:val="both"/>
+      </w:pPr>
+      <w:r>
+        <w:t>}</w:t>
       </w:r>
     </w:p>
     <w:p>
@@ -1109,25 +916,7 @@
           <w:sz w:val="26"/>
           <w:szCs w:val="26"/>
         </w:rPr>
-        <w:t xml:space="preserve">Tabella delle possibili </w:t>
-      </w:r>
-      <w:proofErr w:type="gramStart"/>
-      <w:r>
-        <w:rPr>
-          <w:color w:val="2F5496"/>
-          <w:sz w:val="26"/>
-          <w:szCs w:val="26"/>
-        </w:rPr>
-        <w:t>azioni  (</w:t>
-      </w:r>
-      <w:proofErr w:type="gramEnd"/>
-      <w:r>
-        <w:rPr>
-          <w:color w:val="2F5496"/>
-          <w:sz w:val="26"/>
-          <w:szCs w:val="26"/>
-        </w:rPr>
-        <w:t>API REST), con eventuale input e risposta</w:t>
+        <w:t>Tabella delle possibili azioni  (API REST), con eventuale input e risposta</w:t>
       </w:r>
     </w:p>
     <w:p>
@@ -1447,13 +1236,6 @@
                 <w:szCs w:val="26"/>
               </w:rPr>
               <w:br/>
-            </w:r>
-            <w:proofErr w:type="spellStart"/>
-            <w:r>
-              <w:rPr>
-                <w:sz w:val="26"/>
-                <w:szCs w:val="26"/>
-              </w:rPr>
               <w:t>azienda</w:t>
             </w:r>
             <w:r>
@@ -1463,7 +1245,21 @@
               </w:rPr>
               <w:t>_user</w:t>
             </w:r>
-            <w:proofErr w:type="spellEnd"/>
+            <w:r>
+              <w:rPr>
+                <w:sz w:val="26"/>
+                <w:szCs w:val="26"/>
+              </w:rPr>
+              <w:t>/</w:t>
+            </w:r>
+            <w:r>
+              <w:rPr>
+                <w:sz w:val="26"/>
+                <w:szCs w:val="26"/>
+              </w:rPr>
+              <w:br/>
+              <w:t>{id_user}</w:t>
+            </w:r>
           </w:p>
         </w:tc>
         <w:tc>
@@ -1490,23 +1286,14 @@
                 <w:sz w:val="26"/>
                 <w:szCs w:val="26"/>
               </w:rPr>
-              <w:t>Body: id (</w:t>
-            </w:r>
-            <w:proofErr w:type="spellStart"/>
-            <w:r>
-              <w:rPr>
-                <w:sz w:val="26"/>
-                <w:szCs w:val="26"/>
-              </w:rPr>
-              <w:t>string</w:t>
-            </w:r>
-            <w:proofErr w:type="spellEnd"/>
-            <w:r>
-              <w:rPr>
-                <w:sz w:val="26"/>
-                <w:szCs w:val="26"/>
-              </w:rPr>
-              <w:t>) dell’utente</w:t>
+              <w:t xml:space="preserve">Body: </w:t>
+            </w:r>
+            <w:r>
+              <w:rPr>
+                <w:sz w:val="26"/>
+                <w:szCs w:val="26"/>
+              </w:rPr>
+              <w:t>vuoto</w:t>
             </w:r>
           </w:p>
         </w:tc>
@@ -1680,23 +1467,14 @@
                 <w:szCs w:val="26"/>
               </w:rPr>
               <w:br/>
-              <w:t>{</w:t>
-            </w:r>
-            <w:proofErr w:type="spellStart"/>
-            <w:r>
-              <w:rPr>
-                <w:sz w:val="26"/>
-                <w:szCs w:val="26"/>
-              </w:rPr>
-              <w:t>id_azienda</w:t>
-            </w:r>
-            <w:proofErr w:type="spellEnd"/>
-            <w:r>
-              <w:rPr>
-                <w:sz w:val="26"/>
-                <w:szCs w:val="26"/>
-              </w:rPr>
-              <w:t>}</w:t>
+            </w:r>
+            <w:r>
+              <w:rPr>
+                <w:sz w:val="26"/>
+                <w:szCs w:val="26"/>
+              </w:rPr>
+              <w:lastRenderedPageBreak/>
+              <w:t>{id_azienda}</w:t>
             </w:r>
           </w:p>
         </w:tc>
@@ -1724,6 +1502,7 @@
                 <w:sz w:val="26"/>
                 <w:szCs w:val="26"/>
               </w:rPr>
+              <w:lastRenderedPageBreak/>
               <w:t>Body: vuoto</w:t>
             </w:r>
           </w:p>
@@ -1768,6 +1547,7 @@
                 <w:sz w:val="26"/>
                 <w:szCs w:val="26"/>
               </w:rPr>
+              <w:lastRenderedPageBreak/>
               <w:t>Body: info sull’azienda</w:t>
             </w:r>
           </w:p>
@@ -1796,7 +1576,16 @@
                 <w:sz w:val="26"/>
                 <w:szCs w:val="26"/>
               </w:rPr>
-              <w:t>Stato: 404 o 500</w:t>
+              <w:lastRenderedPageBreak/>
+              <w:t xml:space="preserve">Stato: 404 o </w:t>
+            </w:r>
+            <w:r>
+              <w:rPr>
+                <w:sz w:val="26"/>
+                <w:szCs w:val="26"/>
+              </w:rPr>
+              <w:lastRenderedPageBreak/>
+              <w:t>500</w:t>
             </w:r>
             <w:r>
               <w:rPr>
@@ -1832,7 +1621,16 @@
                 <w:sz w:val="26"/>
                 <w:szCs w:val="26"/>
               </w:rPr>
-              <w:t>Fornisce info estese sull’azienda con l’ID specificato.</w:t>
+              <w:lastRenderedPageBreak/>
+              <w:t xml:space="preserve">Fornisce info </w:t>
+            </w:r>
+            <w:r>
+              <w:rPr>
+                <w:sz w:val="26"/>
+                <w:szCs w:val="26"/>
+              </w:rPr>
+              <w:lastRenderedPageBreak/>
+              <w:t>estese sull’azienda con l’ID specificato.</w:t>
             </w:r>
           </w:p>
         </w:tc>
@@ -1862,7 +1660,6 @@
                 <w:sz w:val="26"/>
                 <w:szCs w:val="26"/>
               </w:rPr>
-              <w:lastRenderedPageBreak/>
               <w:t>GET</w:t>
             </w:r>
           </w:p>
@@ -1899,49 +1696,16 @@
                 <w:szCs w:val="26"/>
               </w:rPr>
               <w:br/>
-              <w:t>{</w:t>
-            </w:r>
-            <w:proofErr w:type="spellStart"/>
-            <w:r>
-              <w:rPr>
-                <w:sz w:val="26"/>
-                <w:szCs w:val="26"/>
-              </w:rPr>
-              <w:t>id_</w:t>
-            </w:r>
-            <w:proofErr w:type="gramStart"/>
-            <w:r>
-              <w:rPr>
-                <w:sz w:val="26"/>
-                <w:szCs w:val="26"/>
-              </w:rPr>
-              <w:t>azienda</w:t>
-            </w:r>
-            <w:proofErr w:type="spellEnd"/>
-            <w:r>
-              <w:rPr>
-                <w:sz w:val="26"/>
-                <w:szCs w:val="26"/>
-              </w:rPr>
-              <w:t>}/</w:t>
-            </w:r>
-            <w:proofErr w:type="gramEnd"/>
-            <w:r>
-              <w:rPr>
-                <w:sz w:val="26"/>
-                <w:szCs w:val="26"/>
-              </w:rPr>
-              <w:br/>
-            </w:r>
-            <w:proofErr w:type="spellStart"/>
-            <w:r>
-              <w:rPr>
-                <w:sz w:val="26"/>
-                <w:szCs w:val="26"/>
-              </w:rPr>
+              <w:t>{id_azienda}/</w:t>
+            </w:r>
+            <w:r>
+              <w:rPr>
+                <w:sz w:val="26"/>
+                <w:szCs w:val="26"/>
+              </w:rPr>
+              <w:br/>
               <w:t>proprieta</w:t>
             </w:r>
-            <w:proofErr w:type="spellEnd"/>
           </w:p>
         </w:tc>
         <w:tc>
@@ -2150,41 +1914,15 @@
                 <w:szCs w:val="26"/>
               </w:rPr>
               <w:br/>
-              <w:t>{</w:t>
-            </w:r>
-            <w:proofErr w:type="spellStart"/>
-            <w:r>
-              <w:rPr>
-                <w:sz w:val="26"/>
-                <w:szCs w:val="26"/>
-              </w:rPr>
-              <w:t>id_</w:t>
-            </w:r>
-            <w:proofErr w:type="gramStart"/>
-            <w:r>
-              <w:rPr>
-                <w:sz w:val="26"/>
-                <w:szCs w:val="26"/>
-              </w:rPr>
-              <w:t>azienda</w:t>
-            </w:r>
-            <w:proofErr w:type="spellEnd"/>
-            <w:r>
-              <w:rPr>
-                <w:sz w:val="26"/>
-                <w:szCs w:val="26"/>
-              </w:rPr>
-              <w:t>}/</w:t>
-            </w:r>
-            <w:proofErr w:type="gramEnd"/>
-            <w:r>
-              <w:rPr>
-                <w:sz w:val="26"/>
-                <w:szCs w:val="26"/>
-              </w:rPr>
-              <w:br/>
-            </w:r>
-            <w:proofErr w:type="spellStart"/>
+              <w:t>{id_azienda}/</w:t>
+            </w:r>
+            <w:r>
+              <w:rPr>
+                <w:sz w:val="26"/>
+                <w:szCs w:val="26"/>
+              </w:rPr>
+              <w:br/>
+            </w:r>
             <w:r>
               <w:rPr>
                 <w:sz w:val="26"/>
@@ -2192,7 +1930,6 @@
               </w:rPr>
               <w:t>proprieta</w:t>
             </w:r>
-            <w:proofErr w:type="spellEnd"/>
           </w:p>
         </w:tc>
         <w:tc>
@@ -2489,79 +2226,23 @@
                 <w:szCs w:val="26"/>
               </w:rPr>
               <w:br/>
-              <w:t>{</w:t>
-            </w:r>
-            <w:proofErr w:type="spellStart"/>
-            <w:r>
-              <w:rPr>
-                <w:sz w:val="26"/>
-                <w:szCs w:val="26"/>
-              </w:rPr>
-              <w:t>id_</w:t>
-            </w:r>
-            <w:proofErr w:type="gramStart"/>
-            <w:r>
-              <w:rPr>
-                <w:sz w:val="26"/>
-                <w:szCs w:val="26"/>
-              </w:rPr>
-              <w:t>azienda</w:t>
-            </w:r>
-            <w:proofErr w:type="spellEnd"/>
-            <w:r>
-              <w:rPr>
-                <w:sz w:val="26"/>
-                <w:szCs w:val="26"/>
-              </w:rPr>
-              <w:t>}/</w:t>
-            </w:r>
-            <w:proofErr w:type="gramEnd"/>
-            <w:r>
-              <w:rPr>
-                <w:sz w:val="26"/>
-                <w:szCs w:val="26"/>
-              </w:rPr>
-              <w:br/>
-            </w:r>
-            <w:proofErr w:type="spellStart"/>
-            <w:r>
-              <w:rPr>
-                <w:sz w:val="26"/>
-                <w:szCs w:val="26"/>
-              </w:rPr>
-              <w:t>proprieta</w:t>
-            </w:r>
-            <w:proofErr w:type="spellEnd"/>
-            <w:r>
-              <w:rPr>
-                <w:sz w:val="26"/>
-                <w:szCs w:val="26"/>
-              </w:rPr>
-              <w:t>/</w:t>
-            </w:r>
-            <w:r>
-              <w:rPr>
-                <w:sz w:val="26"/>
-                <w:szCs w:val="26"/>
-              </w:rPr>
-              <w:br/>
-              <w:t>{</w:t>
-            </w:r>
-            <w:proofErr w:type="spellStart"/>
-            <w:r>
-              <w:rPr>
-                <w:sz w:val="26"/>
-                <w:szCs w:val="26"/>
-              </w:rPr>
-              <w:t>id_propr</w:t>
-            </w:r>
-            <w:proofErr w:type="spellEnd"/>
-            <w:r>
-              <w:rPr>
-                <w:sz w:val="26"/>
-                <w:szCs w:val="26"/>
-              </w:rPr>
-              <w:t>}</w:t>
+              <w:t>{id_azienda}/</w:t>
+            </w:r>
+            <w:r>
+              <w:rPr>
+                <w:sz w:val="26"/>
+                <w:szCs w:val="26"/>
+              </w:rPr>
+              <w:br/>
+              <w:t>proprieta/</w:t>
+            </w:r>
+            <w:r>
+              <w:rPr>
+                <w:sz w:val="26"/>
+                <w:szCs w:val="26"/>
+              </w:rPr>
+              <w:br/>
+              <w:t>{id_propr}</w:t>
             </w:r>
           </w:p>
         </w:tc>
@@ -2719,6 +2400,7 @@
                 <w:sz w:val="26"/>
                 <w:szCs w:val="26"/>
               </w:rPr>
+              <w:lastRenderedPageBreak/>
               <w:t>POST</w:t>
             </w:r>
           </w:p>
@@ -2755,79 +2437,23 @@
                 <w:szCs w:val="26"/>
               </w:rPr>
               <w:br/>
-              <w:t>{</w:t>
-            </w:r>
-            <w:proofErr w:type="spellStart"/>
-            <w:r>
-              <w:rPr>
-                <w:sz w:val="26"/>
-                <w:szCs w:val="26"/>
-              </w:rPr>
-              <w:t>id_</w:t>
-            </w:r>
-            <w:proofErr w:type="gramStart"/>
-            <w:r>
-              <w:rPr>
-                <w:sz w:val="26"/>
-                <w:szCs w:val="26"/>
-              </w:rPr>
-              <w:t>azienda</w:t>
-            </w:r>
-            <w:proofErr w:type="spellEnd"/>
-            <w:r>
-              <w:rPr>
-                <w:sz w:val="26"/>
-                <w:szCs w:val="26"/>
-              </w:rPr>
-              <w:t>}/</w:t>
-            </w:r>
-            <w:proofErr w:type="gramEnd"/>
-            <w:r>
-              <w:rPr>
-                <w:sz w:val="26"/>
-                <w:szCs w:val="26"/>
-              </w:rPr>
-              <w:br/>
-            </w:r>
-            <w:proofErr w:type="spellStart"/>
-            <w:r>
-              <w:rPr>
-                <w:sz w:val="26"/>
-                <w:szCs w:val="26"/>
-              </w:rPr>
-              <w:t>proprieta</w:t>
-            </w:r>
-            <w:proofErr w:type="spellEnd"/>
-            <w:r>
-              <w:rPr>
-                <w:sz w:val="26"/>
-                <w:szCs w:val="26"/>
-              </w:rPr>
-              <w:t>/</w:t>
-            </w:r>
-            <w:r>
-              <w:rPr>
-                <w:sz w:val="26"/>
-                <w:szCs w:val="26"/>
-              </w:rPr>
-              <w:br/>
-              <w:t>{</w:t>
-            </w:r>
-            <w:proofErr w:type="spellStart"/>
-            <w:r>
-              <w:rPr>
-                <w:sz w:val="26"/>
-                <w:szCs w:val="26"/>
-              </w:rPr>
-              <w:t>id_propr</w:t>
-            </w:r>
-            <w:proofErr w:type="spellEnd"/>
-            <w:r>
-              <w:rPr>
-                <w:sz w:val="26"/>
-                <w:szCs w:val="26"/>
-              </w:rPr>
-              <w:t>}/</w:t>
+              <w:t>{id_azienda}/</w:t>
+            </w:r>
+            <w:r>
+              <w:rPr>
+                <w:sz w:val="26"/>
+                <w:szCs w:val="26"/>
+              </w:rPr>
+              <w:br/>
+              <w:t>proprieta/</w:t>
+            </w:r>
+            <w:r>
+              <w:rPr>
+                <w:sz w:val="26"/>
+                <w:szCs w:val="26"/>
+              </w:rPr>
+              <w:br/>
+              <w:t>{id_propr}/</w:t>
             </w:r>
             <w:r>
               <w:rPr>
@@ -2879,32 +2505,651 @@
                 <w:sz w:val="26"/>
                 <w:szCs w:val="26"/>
               </w:rPr>
-              <w:t xml:space="preserve">Parametro: modalità di interazione del </w:t>
-            </w:r>
-            <w:proofErr w:type="gramStart"/>
-            <w:r>
-              <w:rPr>
-                <w:sz w:val="26"/>
-                <w:szCs w:val="26"/>
-              </w:rPr>
+              <w:t>Parametro: modalità di interazione del device</w:t>
+            </w:r>
+          </w:p>
+          <w:p>
+            <w:pPr>
+              <w:widowControl w:val="0"/>
+              <w:rPr>
+                <w:sz w:val="26"/>
+                <w:szCs w:val="26"/>
+              </w:rPr>
+            </w:pPr>
+            <w:r>
+              <w:rPr>
+                <w:sz w:val="26"/>
+                <w:szCs w:val="26"/>
+              </w:rPr>
+              <w:t>Parametro: parametri di connessione del device</w:t>
+            </w:r>
+          </w:p>
+          <w:p>
+            <w:pPr>
+              <w:widowControl w:val="0"/>
+              <w:rPr>
+                <w:sz w:val="26"/>
+                <w:szCs w:val="26"/>
+              </w:rPr>
+            </w:pPr>
+            <w:r>
+              <w:rPr>
+                <w:sz w:val="26"/>
+                <w:szCs w:val="26"/>
+              </w:rPr>
+              <w:t>Parametro: tipo del device</w:t>
+            </w:r>
+          </w:p>
+          <w:p>
+            <w:pPr>
+              <w:widowControl w:val="0"/>
+              <w:rPr>
+                <w:sz w:val="26"/>
+                <w:szCs w:val="26"/>
+              </w:rPr>
+            </w:pPr>
+            <w:r>
+              <w:rPr>
+                <w:sz w:val="26"/>
+                <w:szCs w:val="26"/>
+              </w:rPr>
+              <w:t>Parametro: unità di misura del device</w:t>
+            </w:r>
+          </w:p>
+          <w:p>
+            <w:pPr>
+              <w:widowControl w:val="0"/>
+              <w:rPr>
+                <w:sz w:val="26"/>
+                <w:szCs w:val="26"/>
+              </w:rPr>
+            </w:pPr>
+            <w:r>
+              <w:rPr>
+                <w:sz w:val="26"/>
+                <w:szCs w:val="26"/>
+              </w:rPr>
+              <w:t>Parametro: funzione del device</w:t>
+            </w:r>
+          </w:p>
+          <w:p>
+            <w:pPr>
+              <w:widowControl w:val="0"/>
+              <w:rPr>
+                <w:sz w:val="26"/>
+                <w:szCs w:val="26"/>
+              </w:rPr>
+            </w:pPr>
+            <w:r>
+              <w:rPr>
+                <w:sz w:val="26"/>
+                <w:szCs w:val="26"/>
+              </w:rPr>
+              <w:t>Parametro: stato del device</w:t>
+            </w:r>
+          </w:p>
+          <w:p>
+            <w:pPr>
+              <w:widowControl w:val="0"/>
+              <w:rPr>
+                <w:sz w:val="26"/>
+                <w:szCs w:val="26"/>
+              </w:rPr>
+            </w:pPr>
+            <w:r>
+              <w:rPr>
+                <w:sz w:val="26"/>
+                <w:szCs w:val="26"/>
+              </w:rPr>
+              <w:t>Parametro: stato manuale del device</w:t>
+            </w:r>
+          </w:p>
+        </w:tc>
+        <w:tc>
+          <w:tcPr>
+            <w:tcW w:w="1605" w:type="dxa"/>
+            <w:shd w:val="clear" w:color="auto" w:fill="auto"/>
+            <w:tcMar>
+              <w:top w:w="100" w:type="dxa"/>
+              <w:left w:w="100" w:type="dxa"/>
+              <w:bottom w:w="100" w:type="dxa"/>
+              <w:right w:w="100" w:type="dxa"/>
+            </w:tcMar>
+          </w:tcPr>
+          <w:p>
+            <w:pPr>
+              <w:widowControl w:val="0"/>
+              <w:rPr>
+                <w:sz w:val="26"/>
+                <w:szCs w:val="26"/>
+              </w:rPr>
+            </w:pPr>
+            <w:r>
+              <w:rPr>
+                <w:sz w:val="26"/>
+                <w:szCs w:val="26"/>
+              </w:rPr>
+              <w:t>Stato: 201</w:t>
+            </w:r>
+          </w:p>
+          <w:p>
+            <w:pPr>
+              <w:widowControl w:val="0"/>
+              <w:rPr>
+                <w:sz w:val="26"/>
+                <w:szCs w:val="26"/>
+              </w:rPr>
+            </w:pPr>
+            <w:r>
+              <w:rPr>
+                <w:sz w:val="26"/>
+                <w:szCs w:val="26"/>
+              </w:rPr>
+              <w:t>Body: id del device aggiunto</w:t>
+            </w:r>
+          </w:p>
+        </w:tc>
+        <w:tc>
+          <w:tcPr>
+            <w:tcW w:w="1605" w:type="dxa"/>
+            <w:shd w:val="clear" w:color="auto" w:fill="auto"/>
+            <w:tcMar>
+              <w:top w:w="100" w:type="dxa"/>
+              <w:left w:w="100" w:type="dxa"/>
+              <w:bottom w:w="100" w:type="dxa"/>
+              <w:right w:w="100" w:type="dxa"/>
+            </w:tcMar>
+          </w:tcPr>
+          <w:p>
+            <w:pPr>
+              <w:widowControl w:val="0"/>
+              <w:rPr>
+                <w:sz w:val="26"/>
+                <w:szCs w:val="26"/>
+              </w:rPr>
+            </w:pPr>
+            <w:r>
+              <w:rPr>
+                <w:sz w:val="26"/>
+                <w:szCs w:val="26"/>
+              </w:rPr>
+              <w:t>Stato: 401 o 404 o 500</w:t>
+            </w:r>
+          </w:p>
+          <w:p>
+            <w:pPr>
+              <w:widowControl w:val="0"/>
+              <w:rPr>
+                <w:sz w:val="26"/>
+                <w:szCs w:val="26"/>
+              </w:rPr>
+            </w:pPr>
+            <w:r>
+              <w:rPr>
+                <w:sz w:val="26"/>
+                <w:szCs w:val="26"/>
+              </w:rPr>
+              <w:t>Body: eventualmente, un errore se l’azienda non esiste, la proprietà non esiste o l’utente non è autorizzato</w:t>
+            </w:r>
+          </w:p>
+        </w:tc>
+        <w:tc>
+          <w:tcPr>
+            <w:tcW w:w="1605" w:type="dxa"/>
+            <w:shd w:val="clear" w:color="auto" w:fill="auto"/>
+            <w:tcMar>
+              <w:top w:w="100" w:type="dxa"/>
+              <w:left w:w="100" w:type="dxa"/>
+              <w:bottom w:w="100" w:type="dxa"/>
+              <w:right w:w="100" w:type="dxa"/>
+            </w:tcMar>
+          </w:tcPr>
+          <w:p>
+            <w:pPr>
+              <w:widowControl w:val="0"/>
+              <w:rPr>
+                <w:sz w:val="26"/>
+                <w:szCs w:val="26"/>
+              </w:rPr>
+            </w:pPr>
+            <w:r>
+              <w:rPr>
+                <w:sz w:val="26"/>
+                <w:szCs w:val="26"/>
+              </w:rPr>
+              <w:t>Aggiunge un nuovo device in una data proprietà.</w:t>
+            </w:r>
+          </w:p>
+        </w:tc>
+      </w:tr>
+      <w:tr>
+        <w:tc>
+          <w:tcPr>
+            <w:tcW w:w="991" w:type="dxa"/>
+            <w:shd w:val="clear" w:color="auto" w:fill="auto"/>
+            <w:tcMar>
+              <w:top w:w="100" w:type="dxa"/>
+              <w:left w:w="100" w:type="dxa"/>
+              <w:bottom w:w="100" w:type="dxa"/>
+              <w:right w:w="100" w:type="dxa"/>
+            </w:tcMar>
+          </w:tcPr>
+          <w:p>
+            <w:pPr>
+              <w:widowControl w:val="0"/>
+              <w:rPr>
+                <w:sz w:val="26"/>
+                <w:szCs w:val="26"/>
+              </w:rPr>
+            </w:pPr>
+            <w:r>
+              <w:rPr>
+                <w:sz w:val="26"/>
+                <w:szCs w:val="26"/>
+              </w:rPr>
+              <w:t>DELETE</w:t>
+            </w:r>
+          </w:p>
+        </w:tc>
+        <w:tc>
+          <w:tcPr>
+            <w:tcW w:w="1846" w:type="dxa"/>
+            <w:shd w:val="clear" w:color="auto" w:fill="auto"/>
+            <w:tcMar>
+              <w:top w:w="100" w:type="dxa"/>
+              <w:left w:w="100" w:type="dxa"/>
+              <w:bottom w:w="100" w:type="dxa"/>
+              <w:right w:w="100" w:type="dxa"/>
+            </w:tcMar>
+          </w:tcPr>
+          <w:p>
+            <w:pPr>
+              <w:widowControl w:val="0"/>
+              <w:rPr>
+                <w:sz w:val="26"/>
+                <w:szCs w:val="26"/>
+              </w:rPr>
+            </w:pPr>
+            <w:r>
+              <w:rPr>
+                <w:sz w:val="26"/>
+                <w:szCs w:val="26"/>
+              </w:rPr>
+              <w:t>/v1/aziende/</w:t>
+            </w:r>
+            <w:r>
+              <w:rPr>
+                <w:sz w:val="26"/>
+                <w:szCs w:val="26"/>
+              </w:rPr>
+              <w:br/>
+              <w:t>{id_azienda}/</w:t>
+            </w:r>
+            <w:r>
+              <w:rPr>
+                <w:sz w:val="26"/>
+                <w:szCs w:val="26"/>
+              </w:rPr>
+              <w:br/>
+              <w:t>proprieta/</w:t>
+            </w:r>
+            <w:r>
+              <w:rPr>
+                <w:sz w:val="26"/>
+                <w:szCs w:val="26"/>
+              </w:rPr>
+              <w:br/>
+              <w:t>{id_propr}/</w:t>
+            </w:r>
+            <w:r>
+              <w:rPr>
+                <w:sz w:val="26"/>
+                <w:szCs w:val="26"/>
+              </w:rPr>
+              <w:br/>
+              <w:t>device/</w:t>
+            </w:r>
+            <w:r>
+              <w:rPr>
+                <w:sz w:val="26"/>
+                <w:szCs w:val="26"/>
+              </w:rPr>
+              <w:br/>
+              <w:t>{id_device}</w:t>
+            </w:r>
+          </w:p>
+        </w:tc>
+        <w:tc>
+          <w:tcPr>
+            <w:tcW w:w="1980" w:type="dxa"/>
+            <w:shd w:val="clear" w:color="auto" w:fill="auto"/>
+            <w:tcMar>
+              <w:top w:w="100" w:type="dxa"/>
+              <w:left w:w="100" w:type="dxa"/>
+              <w:bottom w:w="100" w:type="dxa"/>
+              <w:right w:w="100" w:type="dxa"/>
+            </w:tcMar>
+          </w:tcPr>
+          <w:p>
+            <w:pPr>
+              <w:widowControl w:val="0"/>
+              <w:rPr>
+                <w:sz w:val="26"/>
+                <w:szCs w:val="26"/>
+              </w:rPr>
+            </w:pPr>
+            <w:r>
+              <w:rPr>
+                <w:sz w:val="26"/>
+                <w:szCs w:val="26"/>
+              </w:rPr>
+              <w:t>Body: vuoto</w:t>
+            </w:r>
+          </w:p>
+        </w:tc>
+        <w:tc>
+          <w:tcPr>
+            <w:tcW w:w="1605" w:type="dxa"/>
+            <w:shd w:val="clear" w:color="auto" w:fill="auto"/>
+            <w:tcMar>
+              <w:top w:w="100" w:type="dxa"/>
+              <w:left w:w="100" w:type="dxa"/>
+              <w:bottom w:w="100" w:type="dxa"/>
+              <w:right w:w="100" w:type="dxa"/>
+            </w:tcMar>
+          </w:tcPr>
+          <w:p>
+            <w:pPr>
+              <w:widowControl w:val="0"/>
+              <w:rPr>
+                <w:sz w:val="26"/>
+                <w:szCs w:val="26"/>
+              </w:rPr>
+            </w:pPr>
+            <w:r>
+              <w:rPr>
+                <w:sz w:val="26"/>
+                <w:szCs w:val="26"/>
+              </w:rPr>
+              <w:t>Stato: 200</w:t>
+            </w:r>
+          </w:p>
+        </w:tc>
+        <w:tc>
+          <w:tcPr>
+            <w:tcW w:w="1605" w:type="dxa"/>
+            <w:shd w:val="clear" w:color="auto" w:fill="auto"/>
+            <w:tcMar>
+              <w:top w:w="100" w:type="dxa"/>
+              <w:left w:w="100" w:type="dxa"/>
+              <w:bottom w:w="100" w:type="dxa"/>
+              <w:right w:w="100" w:type="dxa"/>
+            </w:tcMar>
+          </w:tcPr>
+          <w:p>
+            <w:pPr>
+              <w:widowControl w:val="0"/>
+              <w:rPr>
+                <w:sz w:val="26"/>
+                <w:szCs w:val="26"/>
+              </w:rPr>
+            </w:pPr>
+            <w:r>
+              <w:rPr>
+                <w:sz w:val="26"/>
+                <w:szCs w:val="26"/>
+              </w:rPr>
+              <w:t>Stato: 401 o 404 o 500</w:t>
+            </w:r>
+          </w:p>
+          <w:p>
+            <w:pPr>
+              <w:widowControl w:val="0"/>
+              <w:rPr>
+                <w:sz w:val="26"/>
+                <w:szCs w:val="26"/>
+              </w:rPr>
+            </w:pPr>
+            <w:r>
+              <w:rPr>
+                <w:sz w:val="26"/>
+                <w:szCs w:val="26"/>
+              </w:rPr>
+              <w:t>Body: eventualmente, un errore se l’azienda non esiste, la proprietà non esiste, il device non esiste o l’utente non è autorizzato</w:t>
+            </w:r>
+          </w:p>
+        </w:tc>
+        <w:tc>
+          <w:tcPr>
+            <w:tcW w:w="1605" w:type="dxa"/>
+            <w:shd w:val="clear" w:color="auto" w:fill="auto"/>
+            <w:tcMar>
+              <w:top w:w="100" w:type="dxa"/>
+              <w:left w:w="100" w:type="dxa"/>
+              <w:bottom w:w="100" w:type="dxa"/>
+              <w:right w:w="100" w:type="dxa"/>
+            </w:tcMar>
+          </w:tcPr>
+          <w:p>
+            <w:pPr>
+              <w:widowControl w:val="0"/>
+              <w:rPr>
+                <w:sz w:val="26"/>
+                <w:szCs w:val="26"/>
+              </w:rPr>
+            </w:pPr>
+            <w:r>
+              <w:rPr>
+                <w:sz w:val="26"/>
+                <w:szCs w:val="26"/>
+              </w:rPr>
+              <w:t>Elimina un determinato device in una data proprietà.</w:t>
+            </w:r>
+          </w:p>
+        </w:tc>
+      </w:tr>
+      <w:tr>
+        <w:tc>
+          <w:tcPr>
+            <w:tcW w:w="991" w:type="dxa"/>
+            <w:shd w:val="clear" w:color="auto" w:fill="auto"/>
+            <w:tcMar>
+              <w:top w:w="100" w:type="dxa"/>
+              <w:left w:w="100" w:type="dxa"/>
+              <w:bottom w:w="100" w:type="dxa"/>
+              <w:right w:w="100" w:type="dxa"/>
+            </w:tcMar>
+          </w:tcPr>
+          <w:p>
+            <w:pPr>
+              <w:widowControl w:val="0"/>
+              <w:rPr>
+                <w:sz w:val="26"/>
+                <w:szCs w:val="26"/>
+              </w:rPr>
+            </w:pPr>
+            <w:r>
+              <w:rPr>
+                <w:sz w:val="26"/>
+                <w:szCs w:val="26"/>
+              </w:rPr>
+              <w:t>GET</w:t>
+            </w:r>
+          </w:p>
+        </w:tc>
+        <w:tc>
+          <w:tcPr>
+            <w:tcW w:w="1846" w:type="dxa"/>
+            <w:shd w:val="clear" w:color="auto" w:fill="auto"/>
+            <w:tcMar>
+              <w:top w:w="100" w:type="dxa"/>
+              <w:left w:w="100" w:type="dxa"/>
+              <w:bottom w:w="100" w:type="dxa"/>
+              <w:right w:w="100" w:type="dxa"/>
+            </w:tcMar>
+          </w:tcPr>
+          <w:p>
+            <w:pPr>
+              <w:widowControl w:val="0"/>
+              <w:rPr>
+                <w:sz w:val="26"/>
+                <w:szCs w:val="26"/>
+              </w:rPr>
+            </w:pPr>
+            <w:r>
+              <w:rPr>
+                <w:sz w:val="26"/>
+                <w:szCs w:val="26"/>
+              </w:rPr>
+              <w:t>/v1/aziende/</w:t>
+            </w:r>
+            <w:r>
+              <w:rPr>
+                <w:sz w:val="26"/>
+                <w:szCs w:val="26"/>
+              </w:rPr>
+              <w:br/>
+              <w:t>{id_azienda}/</w:t>
+            </w:r>
+            <w:r>
+              <w:rPr>
+                <w:sz w:val="26"/>
+                <w:szCs w:val="26"/>
+              </w:rPr>
+              <w:br/>
+              <w:t>proprieta/</w:t>
+            </w:r>
+            <w:r>
+              <w:rPr>
+                <w:sz w:val="26"/>
+                <w:szCs w:val="26"/>
+              </w:rPr>
+              <w:br/>
+              <w:t>{id_propr}/</w:t>
+            </w:r>
+            <w:r>
+              <w:rPr>
+                <w:sz w:val="26"/>
+                <w:szCs w:val="26"/>
+              </w:rPr>
+              <w:br/>
               <w:t>device</w:t>
             </w:r>
-            <w:proofErr w:type="gramEnd"/>
-          </w:p>
-          <w:p>
-            <w:pPr>
-              <w:widowControl w:val="0"/>
-              <w:rPr>
-                <w:sz w:val="26"/>
-                <w:szCs w:val="26"/>
-              </w:rPr>
-            </w:pPr>
-            <w:r>
-              <w:rPr>
-                <w:sz w:val="26"/>
-                <w:szCs w:val="26"/>
-              </w:rPr>
-              <w:t xml:space="preserve">Parametro: parametri di </w:t>
+          </w:p>
+        </w:tc>
+        <w:tc>
+          <w:tcPr>
+            <w:tcW w:w="1980" w:type="dxa"/>
+            <w:shd w:val="clear" w:color="auto" w:fill="auto"/>
+            <w:tcMar>
+              <w:top w:w="100" w:type="dxa"/>
+              <w:left w:w="100" w:type="dxa"/>
+              <w:bottom w:w="100" w:type="dxa"/>
+              <w:right w:w="100" w:type="dxa"/>
+            </w:tcMar>
+          </w:tcPr>
+          <w:p>
+            <w:pPr>
+              <w:widowControl w:val="0"/>
+              <w:rPr>
+                <w:sz w:val="26"/>
+                <w:szCs w:val="26"/>
+              </w:rPr>
+            </w:pPr>
+            <w:r>
+              <w:rPr>
+                <w:sz w:val="26"/>
+                <w:szCs w:val="26"/>
+              </w:rPr>
+              <w:t>Body: vuoto</w:t>
+            </w:r>
+          </w:p>
+        </w:tc>
+        <w:tc>
+          <w:tcPr>
+            <w:tcW w:w="1605" w:type="dxa"/>
+            <w:shd w:val="clear" w:color="auto" w:fill="auto"/>
+            <w:tcMar>
+              <w:top w:w="100" w:type="dxa"/>
+              <w:left w:w="100" w:type="dxa"/>
+              <w:bottom w:w="100" w:type="dxa"/>
+              <w:right w:w="100" w:type="dxa"/>
+            </w:tcMar>
+          </w:tcPr>
+          <w:p>
+            <w:pPr>
+              <w:widowControl w:val="0"/>
+              <w:rPr>
+                <w:sz w:val="26"/>
+                <w:szCs w:val="26"/>
+              </w:rPr>
+            </w:pPr>
+            <w:r>
+              <w:rPr>
+                <w:sz w:val="26"/>
+                <w:szCs w:val="26"/>
+              </w:rPr>
+              <w:t>Stato: 200</w:t>
+            </w:r>
+          </w:p>
+          <w:p>
+            <w:pPr>
+              <w:widowControl w:val="0"/>
+              <w:rPr>
+                <w:sz w:val="26"/>
+                <w:szCs w:val="26"/>
+              </w:rPr>
+            </w:pPr>
+            <w:r>
+              <w:rPr>
+                <w:sz w:val="26"/>
+                <w:szCs w:val="26"/>
+              </w:rPr>
+              <w:t>Body: array di IoT devices</w:t>
+            </w:r>
+          </w:p>
+        </w:tc>
+        <w:tc>
+          <w:tcPr>
+            <w:tcW w:w="1605" w:type="dxa"/>
+            <w:shd w:val="clear" w:color="auto" w:fill="auto"/>
+            <w:tcMar>
+              <w:top w:w="100" w:type="dxa"/>
+              <w:left w:w="100" w:type="dxa"/>
+              <w:bottom w:w="100" w:type="dxa"/>
+              <w:right w:w="100" w:type="dxa"/>
+            </w:tcMar>
+          </w:tcPr>
+          <w:p>
+            <w:pPr>
+              <w:widowControl w:val="0"/>
+              <w:rPr>
+                <w:sz w:val="26"/>
+                <w:szCs w:val="26"/>
+              </w:rPr>
+            </w:pPr>
+            <w:r>
+              <w:rPr>
+                <w:sz w:val="26"/>
+                <w:szCs w:val="26"/>
+              </w:rPr>
+              <w:t>Stato: 404 o 500</w:t>
+            </w:r>
+          </w:p>
+          <w:p>
+            <w:pPr>
+              <w:widowControl w:val="0"/>
+              <w:rPr>
+                <w:sz w:val="26"/>
+                <w:szCs w:val="26"/>
+              </w:rPr>
+            </w:pPr>
+            <w:r>
+              <w:rPr>
+                <w:sz w:val="26"/>
+                <w:szCs w:val="26"/>
+              </w:rPr>
+              <w:t xml:space="preserve">Body: eventualmente, un errore se l’azienda non esiste, la </w:t>
             </w:r>
             <w:r>
               <w:rPr>
@@ -2912,142 +3157,372 @@
                 <w:szCs w:val="26"/>
               </w:rPr>
               <w:lastRenderedPageBreak/>
-              <w:t xml:space="preserve">connessione del </w:t>
-            </w:r>
-            <w:proofErr w:type="gramStart"/>
-            <w:r>
-              <w:rPr>
-                <w:sz w:val="26"/>
-                <w:szCs w:val="26"/>
-              </w:rPr>
-              <w:t>device</w:t>
-            </w:r>
-            <w:proofErr w:type="gramEnd"/>
-          </w:p>
-          <w:p>
-            <w:pPr>
-              <w:widowControl w:val="0"/>
-              <w:rPr>
-                <w:sz w:val="26"/>
-                <w:szCs w:val="26"/>
-              </w:rPr>
-            </w:pPr>
-            <w:r>
-              <w:rPr>
-                <w:sz w:val="26"/>
-                <w:szCs w:val="26"/>
-              </w:rPr>
-              <w:t xml:space="preserve">Parametro: tipo del </w:t>
-            </w:r>
-            <w:proofErr w:type="gramStart"/>
-            <w:r>
-              <w:rPr>
-                <w:sz w:val="26"/>
-                <w:szCs w:val="26"/>
-              </w:rPr>
-              <w:t>device</w:t>
-            </w:r>
-            <w:proofErr w:type="gramEnd"/>
-          </w:p>
-          <w:p>
-            <w:pPr>
-              <w:widowControl w:val="0"/>
-              <w:rPr>
-                <w:sz w:val="26"/>
-                <w:szCs w:val="26"/>
-              </w:rPr>
-            </w:pPr>
-            <w:r>
-              <w:rPr>
-                <w:sz w:val="26"/>
-                <w:szCs w:val="26"/>
-              </w:rPr>
-              <w:t xml:space="preserve">Parametro: unità di misura del </w:t>
-            </w:r>
-            <w:proofErr w:type="gramStart"/>
-            <w:r>
-              <w:rPr>
-                <w:sz w:val="26"/>
-                <w:szCs w:val="26"/>
-              </w:rPr>
-              <w:t>device</w:t>
-            </w:r>
-            <w:proofErr w:type="gramEnd"/>
-          </w:p>
-          <w:p>
-            <w:pPr>
-              <w:widowControl w:val="0"/>
-              <w:rPr>
-                <w:sz w:val="26"/>
-                <w:szCs w:val="26"/>
-              </w:rPr>
-            </w:pPr>
-            <w:r>
-              <w:rPr>
-                <w:sz w:val="26"/>
-                <w:szCs w:val="26"/>
-              </w:rPr>
-              <w:t xml:space="preserve">Parametro: funzione del </w:t>
-            </w:r>
-            <w:proofErr w:type="gramStart"/>
-            <w:r>
-              <w:rPr>
-                <w:sz w:val="26"/>
-                <w:szCs w:val="26"/>
-              </w:rPr>
-              <w:t>device</w:t>
-            </w:r>
-            <w:proofErr w:type="gramEnd"/>
-          </w:p>
-          <w:p>
-            <w:pPr>
-              <w:widowControl w:val="0"/>
-              <w:rPr>
-                <w:sz w:val="26"/>
-                <w:szCs w:val="26"/>
-              </w:rPr>
-            </w:pPr>
-            <w:r>
-              <w:rPr>
-                <w:sz w:val="26"/>
-                <w:szCs w:val="26"/>
-              </w:rPr>
-              <w:t xml:space="preserve">Parametro: stato del </w:t>
-            </w:r>
-            <w:proofErr w:type="gramStart"/>
-            <w:r>
-              <w:rPr>
-                <w:sz w:val="26"/>
-                <w:szCs w:val="26"/>
-              </w:rPr>
-              <w:t>device</w:t>
-            </w:r>
-            <w:proofErr w:type="gramEnd"/>
-          </w:p>
-          <w:p>
-            <w:pPr>
-              <w:widowControl w:val="0"/>
-              <w:rPr>
-                <w:sz w:val="26"/>
-                <w:szCs w:val="26"/>
-              </w:rPr>
-            </w:pPr>
-            <w:r>
-              <w:rPr>
-                <w:sz w:val="26"/>
-                <w:szCs w:val="26"/>
-              </w:rPr>
-              <w:t xml:space="preserve">Parametro: stato manuale del </w:t>
-            </w:r>
-            <w:proofErr w:type="gramStart"/>
-            <w:r>
-              <w:rPr>
-                <w:sz w:val="26"/>
-                <w:szCs w:val="26"/>
-              </w:rPr>
-              <w:t>device</w:t>
-            </w:r>
-            <w:proofErr w:type="gramEnd"/>
+              <w:t>proprietà non esiste</w:t>
+            </w:r>
+          </w:p>
+        </w:tc>
+        <w:tc>
+          <w:tcPr>
+            <w:tcW w:w="1605" w:type="dxa"/>
+            <w:shd w:val="clear" w:color="auto" w:fill="auto"/>
+            <w:tcMar>
+              <w:top w:w="100" w:type="dxa"/>
+              <w:left w:w="100" w:type="dxa"/>
+              <w:bottom w:w="100" w:type="dxa"/>
+              <w:right w:w="100" w:type="dxa"/>
+            </w:tcMar>
+          </w:tcPr>
+          <w:p>
+            <w:pPr>
+              <w:widowControl w:val="0"/>
+              <w:rPr>
+                <w:sz w:val="26"/>
+                <w:szCs w:val="26"/>
+              </w:rPr>
+            </w:pPr>
+            <w:r>
+              <w:rPr>
+                <w:sz w:val="26"/>
+                <w:szCs w:val="26"/>
+              </w:rPr>
+              <w:lastRenderedPageBreak/>
+              <w:t>Ottieni l’elenco degli IoT devices installati in una data proprietà.</w:t>
+            </w:r>
+          </w:p>
+        </w:tc>
+      </w:tr>
+      <w:tr>
+        <w:tc>
+          <w:tcPr>
+            <w:tcW w:w="991" w:type="dxa"/>
+            <w:shd w:val="clear" w:color="auto" w:fill="auto"/>
+            <w:tcMar>
+              <w:top w:w="100" w:type="dxa"/>
+              <w:left w:w="100" w:type="dxa"/>
+              <w:bottom w:w="100" w:type="dxa"/>
+              <w:right w:w="100" w:type="dxa"/>
+            </w:tcMar>
+          </w:tcPr>
+          <w:p>
+            <w:pPr>
+              <w:widowControl w:val="0"/>
+              <w:rPr>
+                <w:sz w:val="26"/>
+                <w:szCs w:val="26"/>
+              </w:rPr>
+            </w:pPr>
+            <w:r>
+              <w:rPr>
+                <w:sz w:val="26"/>
+                <w:szCs w:val="26"/>
+              </w:rPr>
+              <w:t>POST</w:t>
+            </w:r>
+          </w:p>
+        </w:tc>
+        <w:tc>
+          <w:tcPr>
+            <w:tcW w:w="1846" w:type="dxa"/>
+            <w:shd w:val="clear" w:color="auto" w:fill="auto"/>
+            <w:tcMar>
+              <w:top w:w="100" w:type="dxa"/>
+              <w:left w:w="100" w:type="dxa"/>
+              <w:bottom w:w="100" w:type="dxa"/>
+              <w:right w:w="100" w:type="dxa"/>
+            </w:tcMar>
+          </w:tcPr>
+          <w:p>
+            <w:pPr>
+              <w:widowControl w:val="0"/>
+              <w:rPr>
+                <w:sz w:val="26"/>
+                <w:szCs w:val="26"/>
+              </w:rPr>
+            </w:pPr>
+            <w:r>
+              <w:rPr>
+                <w:sz w:val="26"/>
+                <w:szCs w:val="26"/>
+              </w:rPr>
+              <w:t>/v1/aziende/</w:t>
+            </w:r>
+            <w:r>
+              <w:rPr>
+                <w:sz w:val="26"/>
+                <w:szCs w:val="26"/>
+              </w:rPr>
+              <w:br/>
+              <w:t>{id_azienda}/</w:t>
+            </w:r>
+            <w:r>
+              <w:rPr>
+                <w:sz w:val="26"/>
+                <w:szCs w:val="26"/>
+              </w:rPr>
+              <w:br/>
+              <w:t>proprieta/</w:t>
+            </w:r>
+            <w:r>
+              <w:rPr>
+                <w:sz w:val="26"/>
+                <w:szCs w:val="26"/>
+              </w:rPr>
+              <w:br/>
+              <w:t>{id_propr}/</w:t>
+            </w:r>
+            <w:r>
+              <w:rPr>
+                <w:sz w:val="26"/>
+                <w:szCs w:val="26"/>
+              </w:rPr>
+              <w:br/>
+              <w:t>piani</w:t>
+            </w:r>
+          </w:p>
+        </w:tc>
+        <w:tc>
+          <w:tcPr>
+            <w:tcW w:w="1980" w:type="dxa"/>
+            <w:shd w:val="clear" w:color="auto" w:fill="auto"/>
+            <w:tcMar>
+              <w:top w:w="100" w:type="dxa"/>
+              <w:left w:w="100" w:type="dxa"/>
+              <w:bottom w:w="100" w:type="dxa"/>
+              <w:right w:w="100" w:type="dxa"/>
+            </w:tcMar>
+          </w:tcPr>
+          <w:p>
+            <w:pPr>
+              <w:widowControl w:val="0"/>
+              <w:rPr>
+                <w:sz w:val="26"/>
+                <w:szCs w:val="26"/>
+              </w:rPr>
+            </w:pPr>
+            <w:r>
+              <w:rPr>
+                <w:sz w:val="26"/>
+                <w:szCs w:val="26"/>
+              </w:rPr>
+              <w:t>Body</w:t>
+            </w:r>
+            <w:r>
+              <w:rPr>
+                <w:sz w:val="26"/>
+                <w:szCs w:val="26"/>
+              </w:rPr>
+              <w:br/>
+              <w:t>Parametro: id dell’utente che inserisce il piano</w:t>
+            </w:r>
+          </w:p>
+          <w:p>
+            <w:pPr>
+              <w:widowControl w:val="0"/>
+              <w:rPr>
+                <w:sz w:val="26"/>
+                <w:szCs w:val="26"/>
+              </w:rPr>
+            </w:pPr>
+            <w:r>
+              <w:rPr>
+                <w:sz w:val="26"/>
+                <w:szCs w:val="26"/>
+              </w:rPr>
+              <w:t>Parametro: condizioni delle misure che si devono verificare per attuare il piano</w:t>
+            </w:r>
+          </w:p>
+          <w:p>
+            <w:pPr>
+              <w:widowControl w:val="0"/>
+              <w:rPr>
+                <w:sz w:val="26"/>
+                <w:szCs w:val="26"/>
+              </w:rPr>
+            </w:pPr>
+            <w:r>
+              <w:rPr>
+                <w:sz w:val="26"/>
+                <w:szCs w:val="26"/>
+              </w:rPr>
+              <w:t>Parametro: attuatori coinvolti</w:t>
+            </w:r>
+          </w:p>
+          <w:p>
+            <w:pPr>
+              <w:widowControl w:val="0"/>
+              <w:rPr>
+                <w:sz w:val="26"/>
+                <w:szCs w:val="26"/>
+              </w:rPr>
+            </w:pPr>
+            <w:r>
+              <w:rPr>
+                <w:sz w:val="26"/>
+                <w:szCs w:val="26"/>
+              </w:rPr>
+              <w:t>Parametro: conseguenze</w:t>
+            </w:r>
+          </w:p>
+          <w:p>
+            <w:pPr>
+              <w:widowControl w:val="0"/>
+              <w:rPr>
+                <w:sz w:val="26"/>
+                <w:szCs w:val="26"/>
+              </w:rPr>
+            </w:pPr>
+            <w:r>
+              <w:rPr>
+                <w:sz w:val="26"/>
+                <w:szCs w:val="26"/>
+              </w:rPr>
+              <w:t>Parametro: tipo del piano di configurazione</w:t>
+            </w:r>
+          </w:p>
+          <w:p>
+            <w:pPr>
+              <w:widowControl w:val="0"/>
+              <w:rPr>
+                <w:sz w:val="26"/>
+                <w:szCs w:val="26"/>
+              </w:rPr>
+            </w:pPr>
+            <w:r>
+              <w:rPr>
+                <w:sz w:val="26"/>
+                <w:szCs w:val="26"/>
+              </w:rPr>
+              <w:t>Parametro: umidità minima</w:t>
+            </w:r>
+          </w:p>
+          <w:p>
+            <w:pPr>
+              <w:widowControl w:val="0"/>
+              <w:rPr>
+                <w:sz w:val="26"/>
+                <w:szCs w:val="26"/>
+              </w:rPr>
+            </w:pPr>
+            <w:r>
+              <w:rPr>
+                <w:sz w:val="26"/>
+                <w:szCs w:val="26"/>
+              </w:rPr>
+              <w:t>Parametro: temperatura massima</w:t>
+            </w:r>
+          </w:p>
+          <w:p>
+            <w:pPr>
+              <w:widowControl w:val="0"/>
+              <w:rPr>
+                <w:sz w:val="26"/>
+                <w:szCs w:val="26"/>
+              </w:rPr>
+            </w:pPr>
+            <w:r>
+              <w:rPr>
+                <w:sz w:val="26"/>
+                <w:szCs w:val="26"/>
+              </w:rPr>
+              <w:t>Parametro: tempo di funzionamento</w:t>
+            </w:r>
+          </w:p>
+          <w:p>
+            <w:pPr>
+              <w:widowControl w:val="0"/>
+              <w:rPr>
+                <w:sz w:val="26"/>
+                <w:szCs w:val="26"/>
+              </w:rPr>
+            </w:pPr>
+            <w:r>
+              <w:rPr>
+                <w:sz w:val="26"/>
+                <w:szCs w:val="26"/>
+              </w:rPr>
+              <w:t>Parametro: limite inferiore del range relativo alla temperatura</w:t>
+            </w:r>
+          </w:p>
+          <w:p>
+            <w:pPr>
+              <w:widowControl w:val="0"/>
+              <w:rPr>
+                <w:sz w:val="26"/>
+                <w:szCs w:val="26"/>
+              </w:rPr>
+            </w:pPr>
+            <w:r>
+              <w:rPr>
+                <w:sz w:val="26"/>
+                <w:szCs w:val="26"/>
+              </w:rPr>
+              <w:t>Parametro: limite superiore del range relativo alla temperatura</w:t>
+            </w:r>
+          </w:p>
+          <w:p>
+            <w:pPr>
+              <w:widowControl w:val="0"/>
+              <w:rPr>
+                <w:sz w:val="26"/>
+                <w:szCs w:val="26"/>
+              </w:rPr>
+            </w:pPr>
+            <w:r>
+              <w:rPr>
+                <w:sz w:val="26"/>
+                <w:szCs w:val="26"/>
+              </w:rPr>
+              <w:t>Parametro: limite inferiore del range relativo alla luminosità</w:t>
+            </w:r>
+          </w:p>
+          <w:p>
+            <w:pPr>
+              <w:widowControl w:val="0"/>
+              <w:rPr>
+                <w:sz w:val="26"/>
+                <w:szCs w:val="26"/>
+              </w:rPr>
+            </w:pPr>
+            <w:r>
+              <w:rPr>
+                <w:sz w:val="26"/>
+                <w:szCs w:val="26"/>
+              </w:rPr>
+              <w:lastRenderedPageBreak/>
+              <w:t>Parametro: limite superiore del range relativo alla luminosità</w:t>
+            </w:r>
+          </w:p>
+          <w:p>
+            <w:pPr>
+              <w:widowControl w:val="0"/>
+              <w:rPr>
+                <w:sz w:val="26"/>
+                <w:szCs w:val="26"/>
+              </w:rPr>
+            </w:pPr>
+            <w:r>
+              <w:rPr>
+                <w:sz w:val="26"/>
+                <w:szCs w:val="26"/>
+              </w:rPr>
+              <w:t>Parametro: limite inferiore del range relativo all’orario</w:t>
+            </w:r>
+          </w:p>
+          <w:p>
+            <w:pPr>
+              <w:widowControl w:val="0"/>
+              <w:rPr>
+                <w:sz w:val="26"/>
+                <w:szCs w:val="26"/>
+              </w:rPr>
+            </w:pPr>
+            <w:r>
+              <w:rPr>
+                <w:sz w:val="26"/>
+                <w:szCs w:val="26"/>
+              </w:rPr>
+              <w:t>Parametro: limite superiore del range relativo all’orario</w:t>
+            </w:r>
           </w:p>
         </w:tc>
         <w:tc>
@@ -3091,23 +3566,7 @@
                 <w:sz w:val="26"/>
                 <w:szCs w:val="26"/>
               </w:rPr>
-              <w:t xml:space="preserve">Body: id del </w:t>
-            </w:r>
-            <w:proofErr w:type="gramStart"/>
-            <w:r>
-              <w:rPr>
-                <w:sz w:val="26"/>
-                <w:szCs w:val="26"/>
-              </w:rPr>
-              <w:t>device</w:t>
-            </w:r>
-            <w:proofErr w:type="gramEnd"/>
-            <w:r>
-              <w:rPr>
-                <w:sz w:val="26"/>
-                <w:szCs w:val="26"/>
-              </w:rPr>
-              <w:t xml:space="preserve"> aggiunto</w:t>
+              <w:t>Body: id del piano di configurazione aggiunto</w:t>
             </w:r>
           </w:p>
         </w:tc>
@@ -3151,15 +3610,7 @@
                 <w:sz w:val="26"/>
                 <w:szCs w:val="26"/>
               </w:rPr>
-              <w:t xml:space="preserve">Body: eventualmente, un errore se l’azienda non esiste, la </w:t>
-            </w:r>
-            <w:r>
-              <w:rPr>
-                <w:sz w:val="26"/>
-                <w:szCs w:val="26"/>
-              </w:rPr>
-              <w:lastRenderedPageBreak/>
-              <w:t>proprietà non esiste o l’utente non è autorizzato</w:t>
+              <w:t>eventualmente, un errore se l’azienda non esiste, la proprietà non esiste, o l’utente non è autorizzato</w:t>
             </w:r>
           </w:p>
         </w:tc>
@@ -3187,24 +3638,7 @@
                 <w:sz w:val="26"/>
                 <w:szCs w:val="26"/>
               </w:rPr>
-              <w:lastRenderedPageBreak/>
-              <w:t xml:space="preserve">Aggiunge un nuovo </w:t>
-            </w:r>
-            <w:proofErr w:type="gramStart"/>
-            <w:r>
-              <w:rPr>
-                <w:sz w:val="26"/>
-                <w:szCs w:val="26"/>
-              </w:rPr>
-              <w:t>device</w:t>
-            </w:r>
-            <w:proofErr w:type="gramEnd"/>
-            <w:r>
-              <w:rPr>
-                <w:sz w:val="26"/>
-                <w:szCs w:val="26"/>
-              </w:rPr>
-              <w:t xml:space="preserve"> in una data proprietà.</w:t>
+              <w:t>Aggiunge un nuovo piano di configurazione relativo ad una certa proprietà.</w:t>
             </w:r>
           </w:p>
         </w:tc>
@@ -3234,6 +3668,7 @@
                 <w:sz w:val="26"/>
                 <w:szCs w:val="26"/>
               </w:rPr>
+              <w:lastRenderedPageBreak/>
               <w:t>DELETE</w:t>
             </w:r>
           </w:p>
@@ -3270,111 +3705,39 @@
                 <w:szCs w:val="26"/>
               </w:rPr>
               <w:br/>
-              <w:t>{</w:t>
-            </w:r>
-            <w:proofErr w:type="spellStart"/>
-            <w:r>
-              <w:rPr>
-                <w:sz w:val="26"/>
-                <w:szCs w:val="26"/>
-              </w:rPr>
-              <w:t>id_</w:t>
-            </w:r>
-            <w:proofErr w:type="gramStart"/>
-            <w:r>
-              <w:rPr>
-                <w:sz w:val="26"/>
-                <w:szCs w:val="26"/>
-              </w:rPr>
-              <w:t>azienda</w:t>
-            </w:r>
-            <w:proofErr w:type="spellEnd"/>
-            <w:r>
-              <w:rPr>
-                <w:sz w:val="26"/>
-                <w:szCs w:val="26"/>
-              </w:rPr>
-              <w:t>}/</w:t>
-            </w:r>
-            <w:proofErr w:type="gramEnd"/>
-            <w:r>
-              <w:rPr>
-                <w:sz w:val="26"/>
-                <w:szCs w:val="26"/>
-              </w:rPr>
-              <w:br/>
-            </w:r>
-            <w:proofErr w:type="spellStart"/>
-            <w:r>
-              <w:rPr>
-                <w:sz w:val="26"/>
-                <w:szCs w:val="26"/>
-              </w:rPr>
-              <w:t>proprieta</w:t>
-            </w:r>
-            <w:proofErr w:type="spellEnd"/>
-            <w:r>
-              <w:rPr>
-                <w:sz w:val="26"/>
-                <w:szCs w:val="26"/>
-              </w:rPr>
-              <w:t>/</w:t>
-            </w:r>
-            <w:r>
-              <w:rPr>
-                <w:sz w:val="26"/>
-                <w:szCs w:val="26"/>
-              </w:rPr>
-              <w:br/>
-              <w:t>{</w:t>
-            </w:r>
-            <w:proofErr w:type="spellStart"/>
-            <w:r>
-              <w:rPr>
-                <w:sz w:val="26"/>
-                <w:szCs w:val="26"/>
-              </w:rPr>
-              <w:t>id_propr</w:t>
-            </w:r>
-            <w:proofErr w:type="spellEnd"/>
-            <w:r>
-              <w:rPr>
-                <w:sz w:val="26"/>
-                <w:szCs w:val="26"/>
-              </w:rPr>
-              <w:t>}/</w:t>
-            </w:r>
-            <w:r>
-              <w:rPr>
-                <w:sz w:val="26"/>
-                <w:szCs w:val="26"/>
-              </w:rPr>
-              <w:br/>
-              <w:t>device/</w:t>
-            </w:r>
-            <w:r>
-              <w:rPr>
-                <w:sz w:val="26"/>
-                <w:szCs w:val="26"/>
-              </w:rPr>
-              <w:br/>
-              <w:t>{</w:t>
-            </w:r>
-            <w:proofErr w:type="spellStart"/>
-            <w:r>
-              <w:rPr>
-                <w:sz w:val="26"/>
-                <w:szCs w:val="26"/>
-              </w:rPr>
-              <w:t>id_device</w:t>
-            </w:r>
-            <w:proofErr w:type="spellEnd"/>
-            <w:r>
-              <w:rPr>
-                <w:sz w:val="26"/>
-                <w:szCs w:val="26"/>
-              </w:rPr>
-              <w:t>}</w:t>
+              <w:t>{id_azienda}/</w:t>
+            </w:r>
+            <w:r>
+              <w:rPr>
+                <w:sz w:val="26"/>
+                <w:szCs w:val="26"/>
+              </w:rPr>
+              <w:br/>
+              <w:t>proprieta/</w:t>
+            </w:r>
+            <w:r>
+              <w:rPr>
+                <w:sz w:val="26"/>
+                <w:szCs w:val="26"/>
+              </w:rPr>
+              <w:br/>
+              <w:t>{id_propr}/</w:t>
+            </w:r>
+            <w:r>
+              <w:rPr>
+                <w:sz w:val="26"/>
+                <w:szCs w:val="26"/>
+              </w:rPr>
+              <w:br/>
+              <w:t>piani/</w:t>
+            </w:r>
+            <w:r>
+              <w:rPr>
+                <w:sz w:val="26"/>
+                <w:szCs w:val="26"/>
+              </w:rPr>
+              <w:br/>
+              <w:t>{id_piano}</w:t>
             </w:r>
           </w:p>
         </w:tc>
@@ -3474,23 +3837,7 @@
                 <w:sz w:val="26"/>
                 <w:szCs w:val="26"/>
               </w:rPr>
-              <w:t xml:space="preserve">Body: eventualmente, un errore se l’azienda non esiste, la proprietà non esiste, il </w:t>
-            </w:r>
-            <w:proofErr w:type="gramStart"/>
-            <w:r>
-              <w:rPr>
-                <w:sz w:val="26"/>
-                <w:szCs w:val="26"/>
-              </w:rPr>
-              <w:t>device</w:t>
-            </w:r>
-            <w:proofErr w:type="gramEnd"/>
-            <w:r>
-              <w:rPr>
-                <w:sz w:val="26"/>
-                <w:szCs w:val="26"/>
-              </w:rPr>
-              <w:t xml:space="preserve"> non esiste o l’utente non è autorizzato</w:t>
+              <w:t>eventualmente, un errore se l’azienda non esiste, la proprietà non esiste, il piano di configurazione non esiste o l’utente non è autorizzato</w:t>
             </w:r>
           </w:p>
         </w:tc>
@@ -3518,23 +3865,7 @@
                 <w:sz w:val="26"/>
                 <w:szCs w:val="26"/>
               </w:rPr>
-              <w:t xml:space="preserve">Elimina un determinato </w:t>
-            </w:r>
-            <w:proofErr w:type="gramStart"/>
-            <w:r>
-              <w:rPr>
-                <w:sz w:val="26"/>
-                <w:szCs w:val="26"/>
-              </w:rPr>
-              <w:t>device</w:t>
-            </w:r>
-            <w:proofErr w:type="gramEnd"/>
-            <w:r>
-              <w:rPr>
-                <w:sz w:val="26"/>
-                <w:szCs w:val="26"/>
-              </w:rPr>
-              <w:t xml:space="preserve"> in una data proprietà.</w:t>
+              <w:t>Elimina uno specifico piano di configurazione inserito in precedenza</w:t>
             </w:r>
           </w:p>
         </w:tc>
@@ -3600,87 +3931,31 @@
                 <w:szCs w:val="26"/>
               </w:rPr>
               <w:br/>
-              <w:t>{</w:t>
-            </w:r>
-            <w:proofErr w:type="spellStart"/>
-            <w:r>
-              <w:rPr>
-                <w:sz w:val="26"/>
-                <w:szCs w:val="26"/>
-              </w:rPr>
-              <w:t>id_</w:t>
-            </w:r>
-            <w:proofErr w:type="gramStart"/>
-            <w:r>
-              <w:rPr>
-                <w:sz w:val="26"/>
-                <w:szCs w:val="26"/>
-              </w:rPr>
-              <w:t>azienda</w:t>
-            </w:r>
-            <w:proofErr w:type="spellEnd"/>
-            <w:r>
-              <w:rPr>
-                <w:sz w:val="26"/>
-                <w:szCs w:val="26"/>
-              </w:rPr>
-              <w:t>}/</w:t>
-            </w:r>
-            <w:proofErr w:type="gramEnd"/>
-            <w:r>
-              <w:rPr>
-                <w:sz w:val="26"/>
-                <w:szCs w:val="26"/>
-              </w:rPr>
-              <w:br/>
-            </w:r>
-            <w:proofErr w:type="spellStart"/>
-            <w:r>
-              <w:rPr>
-                <w:sz w:val="26"/>
-                <w:szCs w:val="26"/>
-              </w:rPr>
-              <w:t>proprieta</w:t>
-            </w:r>
-            <w:proofErr w:type="spellEnd"/>
-            <w:r>
-              <w:rPr>
-                <w:sz w:val="26"/>
-                <w:szCs w:val="26"/>
-              </w:rPr>
-              <w:t>/</w:t>
-            </w:r>
-            <w:r>
-              <w:rPr>
-                <w:sz w:val="26"/>
-                <w:szCs w:val="26"/>
-              </w:rPr>
-              <w:br/>
-              <w:t>{</w:t>
-            </w:r>
-            <w:proofErr w:type="spellStart"/>
-            <w:r>
-              <w:rPr>
-                <w:sz w:val="26"/>
-                <w:szCs w:val="26"/>
-              </w:rPr>
-              <w:t>id_propr</w:t>
-            </w:r>
-            <w:proofErr w:type="spellEnd"/>
-            <w:r>
-              <w:rPr>
-                <w:sz w:val="26"/>
-                <w:szCs w:val="26"/>
-              </w:rPr>
-              <w:t>}/</w:t>
-            </w:r>
-            <w:r>
-              <w:rPr>
-                <w:sz w:val="26"/>
-                <w:szCs w:val="26"/>
-              </w:rPr>
-              <w:br/>
-              <w:t>device</w:t>
+              <w:t>{id_azienda}/</w:t>
+            </w:r>
+            <w:r>
+              <w:rPr>
+                <w:sz w:val="26"/>
+                <w:szCs w:val="26"/>
+              </w:rPr>
+              <w:br/>
+              <w:t>proprieta/</w:t>
+            </w:r>
+            <w:r>
+              <w:rPr>
+                <w:sz w:val="26"/>
+                <w:szCs w:val="26"/>
+              </w:rPr>
+              <w:br/>
+              <w:t>{id_propr}/</w:t>
+            </w:r>
+            <w:r>
+              <w:rPr>
+                <w:sz w:val="26"/>
+                <w:szCs w:val="26"/>
+              </w:rPr>
+              <w:br/>
+              <w:t>piani</w:t>
             </w:r>
           </w:p>
         </w:tc>
@@ -3729,6 +4004,7 @@
               <w:rPr>
                 <w:sz w:val="26"/>
                 <w:szCs w:val="26"/>
+                <w:u w:val="single"/>
               </w:rPr>
             </w:pPr>
             <w:r>
@@ -3738,31 +4014,14 @@
               </w:rPr>
               <w:t>Stato: 200</w:t>
             </w:r>
-          </w:p>
-          <w:p>
-            <w:pPr>
-              <w:widowControl w:val="0"/>
-              <w:rPr>
-                <w:sz w:val="26"/>
-                <w:szCs w:val="26"/>
-              </w:rPr>
-            </w:pPr>
-            <w:r>
-              <w:rPr>
-                <w:sz w:val="26"/>
-                <w:szCs w:val="26"/>
-              </w:rPr>
-              <w:t xml:space="preserve">Body: array di IoT </w:t>
-            </w:r>
-            <w:proofErr w:type="gramStart"/>
-            <w:r>
-              <w:rPr>
-                <w:sz w:val="26"/>
-                <w:szCs w:val="26"/>
-              </w:rPr>
-              <w:t>devices</w:t>
-            </w:r>
-            <w:proofErr w:type="gramEnd"/>
+            <w:r>
+              <w:rPr>
+                <w:sz w:val="26"/>
+                <w:szCs w:val="26"/>
+              </w:rPr>
+              <w:br/>
+              <w:t>Body: array di oggetti “piano di configurazione” su una data proprietà</w:t>
+            </w:r>
           </w:p>
         </w:tc>
         <w:tc>
@@ -3805,7 +4064,7 @@
                 <w:sz w:val="26"/>
                 <w:szCs w:val="26"/>
               </w:rPr>
-              <w:t>Body: eventualmente, un errore se l’azienda non esiste, la proprietà non esiste</w:t>
+              <w:t>eventualmente, un errore se l’azienda non esiste, la proprietà non esiste</w:t>
             </w:r>
           </w:p>
         </w:tc>
@@ -3833,23 +4092,7 @@
                 <w:sz w:val="26"/>
                 <w:szCs w:val="26"/>
               </w:rPr>
-              <w:t xml:space="preserve">Ottieni l’elenco degli IoT </w:t>
-            </w:r>
-            <w:proofErr w:type="gramStart"/>
-            <w:r>
-              <w:rPr>
-                <w:sz w:val="26"/>
-                <w:szCs w:val="26"/>
-              </w:rPr>
-              <w:t>devices</w:t>
-            </w:r>
-            <w:proofErr w:type="gramEnd"/>
-            <w:r>
-              <w:rPr>
-                <w:sz w:val="26"/>
-                <w:szCs w:val="26"/>
-              </w:rPr>
-              <w:t xml:space="preserve"> installati in una data proprietà.</w:t>
+              <w:t>Ottieni l’elenco di piani di configurazione presenti su una proprietà</w:t>
             </w:r>
           </w:p>
         </w:tc>
@@ -3879,7 +4122,7 @@
                 <w:sz w:val="26"/>
                 <w:szCs w:val="26"/>
               </w:rPr>
-              <w:t>POST</w:t>
+              <w:t xml:space="preserve">PUT </w:t>
             </w:r>
           </w:p>
         </w:tc>
@@ -3915,87 +4158,54 @@
                 <w:szCs w:val="26"/>
               </w:rPr>
               <w:br/>
-              <w:t>{</w:t>
-            </w:r>
-            <w:proofErr w:type="spellStart"/>
-            <w:r>
-              <w:rPr>
-                <w:sz w:val="26"/>
-                <w:szCs w:val="26"/>
-              </w:rPr>
-              <w:t>id_</w:t>
-            </w:r>
-            <w:proofErr w:type="gramStart"/>
-            <w:r>
-              <w:rPr>
-                <w:sz w:val="26"/>
-                <w:szCs w:val="26"/>
-              </w:rPr>
-              <w:t>azienda</w:t>
-            </w:r>
-            <w:proofErr w:type="spellEnd"/>
-            <w:r>
-              <w:rPr>
-                <w:sz w:val="26"/>
-                <w:szCs w:val="26"/>
-              </w:rPr>
-              <w:t>}/</w:t>
-            </w:r>
-            <w:proofErr w:type="gramEnd"/>
-            <w:r>
-              <w:rPr>
-                <w:sz w:val="26"/>
-                <w:szCs w:val="26"/>
-              </w:rPr>
-              <w:br/>
-            </w:r>
-            <w:proofErr w:type="spellStart"/>
-            <w:r>
-              <w:rPr>
-                <w:sz w:val="26"/>
-                <w:szCs w:val="26"/>
-              </w:rPr>
-              <w:t>proprieta</w:t>
-            </w:r>
-            <w:proofErr w:type="spellEnd"/>
-            <w:r>
-              <w:rPr>
-                <w:sz w:val="26"/>
-                <w:szCs w:val="26"/>
-              </w:rPr>
-              <w:t>/</w:t>
-            </w:r>
-            <w:r>
-              <w:rPr>
-                <w:sz w:val="26"/>
-                <w:szCs w:val="26"/>
-              </w:rPr>
-              <w:br/>
-              <w:t>{</w:t>
-            </w:r>
-            <w:proofErr w:type="spellStart"/>
-            <w:r>
-              <w:rPr>
-                <w:sz w:val="26"/>
-                <w:szCs w:val="26"/>
-              </w:rPr>
-              <w:t>id_propr</w:t>
-            </w:r>
-            <w:proofErr w:type="spellEnd"/>
-            <w:r>
-              <w:rPr>
-                <w:sz w:val="26"/>
-                <w:szCs w:val="26"/>
-              </w:rPr>
-              <w:t>}/</w:t>
-            </w:r>
-            <w:r>
-              <w:rPr>
-                <w:sz w:val="26"/>
-                <w:szCs w:val="26"/>
-              </w:rPr>
-              <w:br/>
-              <w:t>piani</w:t>
+              <w:t>{id_azienda}/</w:t>
+            </w:r>
+            <w:r>
+              <w:rPr>
+                <w:sz w:val="26"/>
+                <w:szCs w:val="26"/>
+              </w:rPr>
+              <w:br/>
+              <w:t>proprieta/</w:t>
+            </w:r>
+            <w:r>
+              <w:rPr>
+                <w:sz w:val="26"/>
+                <w:szCs w:val="26"/>
+              </w:rPr>
+              <w:br/>
+              <w:t>{id_propr}/</w:t>
+            </w:r>
+            <w:r>
+              <w:rPr>
+                <w:sz w:val="26"/>
+                <w:szCs w:val="26"/>
+              </w:rPr>
+              <w:br/>
+              <w:t>device/</w:t>
+            </w:r>
+            <w:r>
+              <w:rPr>
+                <w:sz w:val="26"/>
+                <w:szCs w:val="26"/>
+              </w:rPr>
+              <w:br/>
+            </w:r>
+            <w:r>
+              <w:rPr>
+                <w:sz w:val="26"/>
+                <w:szCs w:val="26"/>
+              </w:rPr>
+              <w:lastRenderedPageBreak/>
+              <w:t>{id_device}/</w:t>
+            </w:r>
+            <w:r>
+              <w:rPr>
+                <w:sz w:val="26"/>
+                <w:szCs w:val="26"/>
+              </w:rPr>
+              <w:br/>
+              <w:t>?manuale={true;false}</w:t>
             </w:r>
           </w:p>
         </w:tc>
@@ -4023,215 +4233,16 @@
                 <w:sz w:val="26"/>
                 <w:szCs w:val="26"/>
               </w:rPr>
-              <w:t>Body</w:t>
-            </w:r>
-            <w:r>
-              <w:rPr>
-                <w:sz w:val="26"/>
-                <w:szCs w:val="26"/>
-              </w:rPr>
-              <w:br/>
-              <w:t>Parametro: id dell’utente che inserisce il piano</w:t>
-            </w:r>
-          </w:p>
-          <w:p>
-            <w:pPr>
-              <w:widowControl w:val="0"/>
-              <w:rPr>
-                <w:sz w:val="26"/>
-                <w:szCs w:val="26"/>
-              </w:rPr>
-            </w:pPr>
-            <w:r>
-              <w:rPr>
-                <w:sz w:val="26"/>
-                <w:szCs w:val="26"/>
-              </w:rPr>
-              <w:t xml:space="preserve">Parametro: </w:t>
-            </w:r>
-            <w:r>
-              <w:rPr>
-                <w:sz w:val="26"/>
-                <w:szCs w:val="26"/>
-              </w:rPr>
               <w:lastRenderedPageBreak/>
-              <w:t>condizioni delle misure che si devono verificare per attuare il piano</w:t>
-            </w:r>
-          </w:p>
-          <w:p>
-            <w:pPr>
-              <w:widowControl w:val="0"/>
-              <w:rPr>
-                <w:sz w:val="26"/>
-                <w:szCs w:val="26"/>
-              </w:rPr>
-            </w:pPr>
-            <w:r>
-              <w:rPr>
-                <w:sz w:val="26"/>
-                <w:szCs w:val="26"/>
-              </w:rPr>
-              <w:t>Parametro: attuatori coinvolti</w:t>
-            </w:r>
-          </w:p>
-          <w:p>
-            <w:pPr>
-              <w:widowControl w:val="0"/>
-              <w:rPr>
-                <w:sz w:val="26"/>
-                <w:szCs w:val="26"/>
-              </w:rPr>
-            </w:pPr>
-            <w:r>
-              <w:rPr>
-                <w:sz w:val="26"/>
-                <w:szCs w:val="26"/>
-              </w:rPr>
-              <w:t>Parametro: conseguenze</w:t>
-            </w:r>
-          </w:p>
-          <w:p>
-            <w:pPr>
-              <w:widowControl w:val="0"/>
-              <w:rPr>
-                <w:sz w:val="26"/>
-                <w:szCs w:val="26"/>
-              </w:rPr>
-            </w:pPr>
-            <w:r>
-              <w:rPr>
-                <w:sz w:val="26"/>
-                <w:szCs w:val="26"/>
-              </w:rPr>
-              <w:t>Parametro: tipo del piano di configurazione</w:t>
-            </w:r>
-          </w:p>
-          <w:p>
-            <w:pPr>
-              <w:widowControl w:val="0"/>
-              <w:rPr>
-                <w:sz w:val="26"/>
-                <w:szCs w:val="26"/>
-              </w:rPr>
-            </w:pPr>
-            <w:r>
-              <w:rPr>
-                <w:sz w:val="26"/>
-                <w:szCs w:val="26"/>
-              </w:rPr>
-              <w:t>Parametro: umidità minima</w:t>
-            </w:r>
-          </w:p>
-          <w:p>
-            <w:pPr>
-              <w:widowControl w:val="0"/>
-              <w:rPr>
-                <w:sz w:val="26"/>
-                <w:szCs w:val="26"/>
-              </w:rPr>
-            </w:pPr>
-            <w:r>
-              <w:rPr>
-                <w:sz w:val="26"/>
-                <w:szCs w:val="26"/>
-              </w:rPr>
-              <w:t>Parametro: temperatura massima</w:t>
-            </w:r>
-          </w:p>
-          <w:p>
-            <w:pPr>
-              <w:widowControl w:val="0"/>
-              <w:rPr>
-                <w:sz w:val="26"/>
-                <w:szCs w:val="26"/>
-              </w:rPr>
-            </w:pPr>
-            <w:r>
-              <w:rPr>
-                <w:sz w:val="26"/>
-                <w:szCs w:val="26"/>
-              </w:rPr>
-              <w:t>Parametro: tempo di funzionamento</w:t>
-            </w:r>
-          </w:p>
-          <w:p>
-            <w:pPr>
-              <w:widowControl w:val="0"/>
-              <w:rPr>
-                <w:sz w:val="26"/>
-                <w:szCs w:val="26"/>
-              </w:rPr>
-            </w:pPr>
-            <w:r>
-              <w:rPr>
-                <w:sz w:val="26"/>
-                <w:szCs w:val="26"/>
-              </w:rPr>
-              <w:t>Parametro: limite inferiore del range relativo alla temperatura</w:t>
-            </w:r>
-          </w:p>
-          <w:p>
-            <w:pPr>
-              <w:widowControl w:val="0"/>
-              <w:rPr>
-                <w:sz w:val="26"/>
-                <w:szCs w:val="26"/>
-              </w:rPr>
-            </w:pPr>
-            <w:r>
-              <w:rPr>
-                <w:sz w:val="26"/>
-                <w:szCs w:val="26"/>
-              </w:rPr>
-              <w:t>Parametro: limite superiore del range relativo alla temperatura</w:t>
-            </w:r>
-          </w:p>
-          <w:p>
-            <w:pPr>
-              <w:widowControl w:val="0"/>
-              <w:rPr>
-                <w:sz w:val="26"/>
-                <w:szCs w:val="26"/>
-              </w:rPr>
-            </w:pPr>
-            <w:r>
-              <w:rPr>
-                <w:sz w:val="26"/>
-                <w:szCs w:val="26"/>
-              </w:rPr>
-              <w:t>Parametro: limite inferiore del range relativo alla luminosità</w:t>
-            </w:r>
-          </w:p>
-          <w:p>
-            <w:pPr>
-              <w:widowControl w:val="0"/>
-              <w:rPr>
-                <w:sz w:val="26"/>
-                <w:szCs w:val="26"/>
-              </w:rPr>
-            </w:pPr>
-            <w:r>
-              <w:rPr>
-                <w:sz w:val="26"/>
-                <w:szCs w:val="26"/>
-              </w:rPr>
-              <w:t>Parametro: limite superiore del range relativo alla luminosità</w:t>
-            </w:r>
-          </w:p>
-          <w:p>
-            <w:pPr>
-              <w:widowControl w:val="0"/>
-              <w:rPr>
-                <w:sz w:val="26"/>
-                <w:szCs w:val="26"/>
-              </w:rPr>
-            </w:pPr>
-            <w:r>
-              <w:rPr>
-                <w:sz w:val="26"/>
-                <w:szCs w:val="26"/>
-              </w:rPr>
-              <w:t xml:space="preserve">Parametro: limite inferiore del range </w:t>
+              <w:t>Body: vuoto</w:t>
+            </w:r>
+            <w:r>
+              <w:rPr>
+                <w:sz w:val="26"/>
+                <w:szCs w:val="26"/>
+              </w:rPr>
+              <w:br/>
+              <w:t xml:space="preserve">(semplicemente si cambia la modalità di funzionamento </w:t>
             </w:r>
             <w:r>
               <w:rPr>
@@ -4239,23 +4250,23 @@
                 <w:szCs w:val="26"/>
               </w:rPr>
               <w:lastRenderedPageBreak/>
-              <w:t>relativo all’orario</w:t>
-            </w:r>
-          </w:p>
-          <w:p>
-            <w:pPr>
-              <w:widowControl w:val="0"/>
-              <w:rPr>
-                <w:sz w:val="26"/>
-                <w:szCs w:val="26"/>
-              </w:rPr>
-            </w:pPr>
-            <w:r>
-              <w:rPr>
-                <w:sz w:val="26"/>
-                <w:szCs w:val="26"/>
-              </w:rPr>
-              <w:t>Parametro: limite superiore del range relativo all’orario</w:t>
+              <w:t>manuale, in base al parametro “manuale”).</w:t>
+            </w:r>
+            <w:r>
+              <w:rPr>
+                <w:sz w:val="26"/>
+                <w:szCs w:val="26"/>
+              </w:rPr>
+              <w:br/>
+              <w:t>Se true, per quell’attuatore il gestore delle configurazioni accetterà comandi manuali dagli utenti e lo ignorerà nei piani che lo coinvolgono.</w:t>
+            </w:r>
+            <w:r>
+              <w:rPr>
+                <w:sz w:val="26"/>
+                <w:szCs w:val="26"/>
+              </w:rPr>
+              <w:br/>
+              <w:t>Per false vale il viceversa.</w:t>
             </w:r>
           </w:p>
         </w:tc>
@@ -4284,23 +4295,23 @@
                 <w:szCs w:val="26"/>
               </w:rPr>
               <w:lastRenderedPageBreak/>
-              <w:t>Stato: 201</w:t>
-            </w:r>
-          </w:p>
-          <w:p>
-            <w:pPr>
-              <w:widowControl w:val="0"/>
-              <w:rPr>
-                <w:sz w:val="26"/>
-                <w:szCs w:val="26"/>
-              </w:rPr>
-            </w:pPr>
-            <w:r>
-              <w:rPr>
-                <w:sz w:val="26"/>
-                <w:szCs w:val="26"/>
-              </w:rPr>
-              <w:t>Body: id del piano di configurazione aggiunto</w:t>
+              <w:t>Stato: 200</w:t>
+            </w:r>
+            <w:r>
+              <w:rPr>
+                <w:sz w:val="26"/>
+                <w:szCs w:val="26"/>
+              </w:rPr>
+              <w:br/>
+              <w:t xml:space="preserve">Body: informazioni sull’esito della </w:t>
+            </w:r>
+            <w:r>
+              <w:rPr>
+                <w:sz w:val="26"/>
+                <w:szCs w:val="26"/>
+              </w:rPr>
+              <w:lastRenderedPageBreak/>
+              <w:t>modifica</w:t>
             </w:r>
           </w:p>
         </w:tc>
@@ -4328,22 +4339,15 @@
                 <w:sz w:val="26"/>
                 <w:szCs w:val="26"/>
               </w:rPr>
-              <w:t>Stato: 401 o 404 o 500</w:t>
-            </w:r>
-          </w:p>
-          <w:p>
-            <w:pPr>
-              <w:widowControl w:val="0"/>
-              <w:rPr>
-                <w:sz w:val="26"/>
-                <w:szCs w:val="26"/>
-              </w:rPr>
-            </w:pPr>
-            <w:r>
-              <w:rPr>
-                <w:sz w:val="26"/>
-                <w:szCs w:val="26"/>
-              </w:rPr>
+              <w:lastRenderedPageBreak/>
+              <w:t>Stato: 404 o 500</w:t>
+            </w:r>
+            <w:r>
+              <w:rPr>
+                <w:sz w:val="26"/>
+                <w:szCs w:val="26"/>
+              </w:rPr>
+              <w:br/>
               <w:t xml:space="preserve">eventualmente, un errore se l’azienda </w:t>
             </w:r>
             <w:r>
@@ -4352,7 +4356,7 @@
                 <w:szCs w:val="26"/>
               </w:rPr>
               <w:lastRenderedPageBreak/>
-              <w:t>non esiste, la proprietà non esiste, o l’utente non è autorizzato</w:t>
+              <w:t>non esiste, la proprietà non esiste, il device non esiste o non viene specificato il parametro (obbligatorio)</w:t>
             </w:r>
           </w:p>
         </w:tc>
@@ -4381,7 +4385,7 @@
                 <w:szCs w:val="26"/>
               </w:rPr>
               <w:lastRenderedPageBreak/>
-              <w:t xml:space="preserve">Aggiunge un nuovo piano di configurazione relativo </w:t>
+              <w:t>Cambia la modalità di funzionamento (manuale/au</w:t>
             </w:r>
             <w:r>
               <w:rPr>
@@ -4389,7 +4393,7 @@
                 <w:szCs w:val="26"/>
               </w:rPr>
               <w:lastRenderedPageBreak/>
-              <w:t>ad una certa proprietà.</w:t>
+              <w:t>tomatica) di un dato attuatore di una data proprietà</w:t>
             </w:r>
           </w:p>
         </w:tc>
@@ -4419,8 +4423,7 @@
                 <w:sz w:val="26"/>
                 <w:szCs w:val="26"/>
               </w:rPr>
-              <w:lastRenderedPageBreak/>
-              <w:t>DELETE</w:t>
+              <w:t>GET</w:t>
             </w:r>
           </w:p>
         </w:tc>
@@ -4456,111 +4459,45 @@
                 <w:szCs w:val="26"/>
               </w:rPr>
               <w:br/>
-              <w:t>{</w:t>
-            </w:r>
-            <w:proofErr w:type="spellStart"/>
-            <w:r>
-              <w:rPr>
-                <w:sz w:val="26"/>
-                <w:szCs w:val="26"/>
-              </w:rPr>
-              <w:t>id_</w:t>
-            </w:r>
-            <w:proofErr w:type="gramStart"/>
-            <w:r>
-              <w:rPr>
-                <w:sz w:val="26"/>
-                <w:szCs w:val="26"/>
-              </w:rPr>
-              <w:t>azienda</w:t>
-            </w:r>
-            <w:proofErr w:type="spellEnd"/>
-            <w:r>
-              <w:rPr>
-                <w:sz w:val="26"/>
-                <w:szCs w:val="26"/>
-              </w:rPr>
-              <w:t>}/</w:t>
-            </w:r>
-            <w:proofErr w:type="gramEnd"/>
-            <w:r>
-              <w:rPr>
-                <w:sz w:val="26"/>
-                <w:szCs w:val="26"/>
-              </w:rPr>
-              <w:br/>
-            </w:r>
-            <w:proofErr w:type="spellStart"/>
-            <w:r>
-              <w:rPr>
-                <w:sz w:val="26"/>
-                <w:szCs w:val="26"/>
-              </w:rPr>
-              <w:t>proprieta</w:t>
-            </w:r>
-            <w:proofErr w:type="spellEnd"/>
-            <w:r>
-              <w:rPr>
-                <w:sz w:val="26"/>
-                <w:szCs w:val="26"/>
-              </w:rPr>
-              <w:t>/</w:t>
-            </w:r>
-            <w:r>
-              <w:rPr>
-                <w:sz w:val="26"/>
-                <w:szCs w:val="26"/>
-              </w:rPr>
-              <w:br/>
-              <w:t>{</w:t>
-            </w:r>
-            <w:proofErr w:type="spellStart"/>
-            <w:r>
-              <w:rPr>
-                <w:sz w:val="26"/>
-                <w:szCs w:val="26"/>
-              </w:rPr>
-              <w:t>id_propr</w:t>
-            </w:r>
-            <w:proofErr w:type="spellEnd"/>
-            <w:r>
-              <w:rPr>
-                <w:sz w:val="26"/>
-                <w:szCs w:val="26"/>
-              </w:rPr>
-              <w:t>}/</w:t>
-            </w:r>
-            <w:r>
-              <w:rPr>
-                <w:sz w:val="26"/>
-                <w:szCs w:val="26"/>
-              </w:rPr>
-              <w:br/>
-              <w:t>piani/</w:t>
-            </w:r>
-            <w:r>
-              <w:rPr>
-                <w:sz w:val="26"/>
-                <w:szCs w:val="26"/>
-              </w:rPr>
-              <w:br/>
-              <w:t>{</w:t>
-            </w:r>
-            <w:proofErr w:type="spellStart"/>
-            <w:r>
-              <w:rPr>
-                <w:sz w:val="26"/>
-                <w:szCs w:val="26"/>
-              </w:rPr>
-              <w:t>id_piano</w:t>
-            </w:r>
-            <w:proofErr w:type="spellEnd"/>
-            <w:r>
-              <w:rPr>
-                <w:sz w:val="26"/>
-                <w:szCs w:val="26"/>
-              </w:rPr>
-              <w:t>}</w:t>
+              <w:t>{id_azienda}/</w:t>
+            </w:r>
+            <w:r>
+              <w:rPr>
+                <w:sz w:val="26"/>
+                <w:szCs w:val="26"/>
+              </w:rPr>
+              <w:br/>
+              <w:t>proprieta/</w:t>
+            </w:r>
+            <w:r>
+              <w:rPr>
+                <w:sz w:val="26"/>
+                <w:szCs w:val="26"/>
+              </w:rPr>
+              <w:br/>
+              <w:t>{id_propr}/</w:t>
+            </w:r>
+            <w:r>
+              <w:rPr>
+                <w:sz w:val="26"/>
+                <w:szCs w:val="26"/>
+              </w:rPr>
+              <w:br/>
+              <w:t>stat</w:t>
+            </w:r>
+            <w:r>
+              <w:rPr>
+                <w:sz w:val="26"/>
+                <w:szCs w:val="26"/>
+              </w:rPr>
+              <w:t>i</w:t>
+            </w:r>
+            <w:r>
+              <w:rPr>
+                <w:sz w:val="26"/>
+                <w:szCs w:val="26"/>
+              </w:rPr>
+              <w:t>_device</w:t>
             </w:r>
           </w:p>
         </w:tc>
@@ -4616,7 +4553,7 @@
                 <w:sz w:val="26"/>
                 <w:szCs w:val="26"/>
               </w:rPr>
-              <w:t>Stato: 200</w:t>
+              <w:t>Body: elenco di stati riguardanti gli attuatori (“on”/”off”) e i sensori (oggetti “misura”) di una certa proprietà</w:t>
             </w:r>
           </w:p>
         </w:tc>
@@ -4644,23 +4581,15 @@
                 <w:sz w:val="26"/>
                 <w:szCs w:val="26"/>
               </w:rPr>
-              <w:t>Stato: 401 o 404 o 500</w:t>
-            </w:r>
-          </w:p>
-          <w:p>
-            <w:pPr>
-              <w:widowControl w:val="0"/>
-              <w:rPr>
-                <w:sz w:val="26"/>
-                <w:szCs w:val="26"/>
-              </w:rPr>
-            </w:pPr>
-            <w:r>
-              <w:rPr>
-                <w:sz w:val="26"/>
-                <w:szCs w:val="26"/>
-              </w:rPr>
-              <w:t>eventualmente, un errore se l’azienda non esiste, la proprietà non esiste, il piano di configurazione non esiste o l’utente non è autorizzato</w:t>
+              <w:t>Stato: 404 o 500</w:t>
+            </w:r>
+            <w:r>
+              <w:rPr>
+                <w:sz w:val="26"/>
+                <w:szCs w:val="26"/>
+              </w:rPr>
+              <w:br/>
+              <w:t xml:space="preserve">eventualmente, un errore se l’azienda non esiste, la proprietà non esiste </w:t>
             </w:r>
           </w:p>
         </w:tc>
@@ -4688,7 +4617,7 @@
                 <w:sz w:val="26"/>
                 <w:szCs w:val="26"/>
               </w:rPr>
-              <w:t>Elimina uno specifico piano di configurazione inserito in precedenza</w:t>
+              <w:t>Ottieni l’elenco degli stati dei device appartenenti ad una determinata proprietà.</w:t>
             </w:r>
           </w:p>
         </w:tc>
@@ -4718,7 +4647,7 @@
                 <w:sz w:val="26"/>
                 <w:szCs w:val="26"/>
               </w:rPr>
-              <w:t>GET</w:t>
+              <w:t>PUT</w:t>
             </w:r>
           </w:p>
         </w:tc>
@@ -4754,87 +4683,47 @@
                 <w:szCs w:val="26"/>
               </w:rPr>
               <w:br/>
-              <w:t>{</w:t>
-            </w:r>
-            <w:proofErr w:type="spellStart"/>
-            <w:r>
-              <w:rPr>
-                <w:sz w:val="26"/>
-                <w:szCs w:val="26"/>
-              </w:rPr>
-              <w:t>id_</w:t>
-            </w:r>
-            <w:proofErr w:type="gramStart"/>
-            <w:r>
-              <w:rPr>
-                <w:sz w:val="26"/>
-                <w:szCs w:val="26"/>
-              </w:rPr>
-              <w:t>azienda</w:t>
-            </w:r>
-            <w:proofErr w:type="spellEnd"/>
-            <w:r>
-              <w:rPr>
-                <w:sz w:val="26"/>
-                <w:szCs w:val="26"/>
-              </w:rPr>
-              <w:t>}/</w:t>
-            </w:r>
-            <w:proofErr w:type="gramEnd"/>
-            <w:r>
-              <w:rPr>
-                <w:sz w:val="26"/>
-                <w:szCs w:val="26"/>
-              </w:rPr>
-              <w:br/>
-            </w:r>
-            <w:proofErr w:type="spellStart"/>
-            <w:r>
-              <w:rPr>
-                <w:sz w:val="26"/>
-                <w:szCs w:val="26"/>
-              </w:rPr>
-              <w:t>proprieta</w:t>
-            </w:r>
-            <w:proofErr w:type="spellEnd"/>
-            <w:r>
-              <w:rPr>
-                <w:sz w:val="26"/>
-                <w:szCs w:val="26"/>
-              </w:rPr>
-              <w:t>/</w:t>
-            </w:r>
-            <w:r>
-              <w:rPr>
-                <w:sz w:val="26"/>
-                <w:szCs w:val="26"/>
-              </w:rPr>
-              <w:br/>
-              <w:t>{</w:t>
-            </w:r>
-            <w:proofErr w:type="spellStart"/>
-            <w:r>
-              <w:rPr>
-                <w:sz w:val="26"/>
-                <w:szCs w:val="26"/>
-              </w:rPr>
-              <w:t>id_propr</w:t>
-            </w:r>
-            <w:proofErr w:type="spellEnd"/>
-            <w:r>
-              <w:rPr>
-                <w:sz w:val="26"/>
-                <w:szCs w:val="26"/>
-              </w:rPr>
-              <w:t>}/</w:t>
-            </w:r>
-            <w:r>
-              <w:rPr>
-                <w:sz w:val="26"/>
-                <w:szCs w:val="26"/>
-              </w:rPr>
-              <w:br/>
-              <w:t>piani</w:t>
+              <w:t>{id_azienda}/</w:t>
+            </w:r>
+            <w:r>
+              <w:rPr>
+                <w:sz w:val="26"/>
+                <w:szCs w:val="26"/>
+              </w:rPr>
+              <w:br/>
+              <w:t>proprieta/</w:t>
+            </w:r>
+            <w:r>
+              <w:rPr>
+                <w:sz w:val="26"/>
+                <w:szCs w:val="26"/>
+              </w:rPr>
+              <w:br/>
+              <w:t>{id_propr}/</w:t>
+            </w:r>
+            <w:r>
+              <w:rPr>
+                <w:sz w:val="26"/>
+                <w:szCs w:val="26"/>
+              </w:rPr>
+              <w:br/>
+              <w:t>device/</w:t>
+            </w:r>
+            <w:r>
+              <w:rPr>
+                <w:sz w:val="26"/>
+                <w:szCs w:val="26"/>
+              </w:rPr>
+              <w:br/>
+              <w:t>{id_device}/</w:t>
+            </w:r>
+            <w:r>
+              <w:rPr>
+                <w:sz w:val="26"/>
+                <w:szCs w:val="26"/>
+              </w:rPr>
+              <w:br/>
+              <w:t>?stato={true;false}</w:t>
             </w:r>
           </w:p>
         </w:tc>
@@ -4862,7 +4751,30 @@
                 <w:sz w:val="26"/>
                 <w:szCs w:val="26"/>
               </w:rPr>
-              <w:t>Body: vuoto</w:t>
+              <w:t>Body</w:t>
+            </w:r>
+            <w:r>
+              <w:rPr>
+                <w:sz w:val="26"/>
+                <w:szCs w:val="26"/>
+              </w:rPr>
+              <w:br/>
+              <w:t>Parametro: nuovo stato (booleano che rappresenta “on” oppure “off”).</w:t>
+            </w:r>
+            <w:r>
+              <w:rPr>
+                <w:sz w:val="26"/>
+                <w:szCs w:val="26"/>
+              </w:rPr>
+              <w:br/>
+              <w:t>Questa API ha effettivo valore su un attuatore se e solo se quell’attuatore aveva impostato manuale=true.</w:t>
+            </w:r>
+            <w:r>
+              <w:rPr>
+                <w:sz w:val="26"/>
+                <w:szCs w:val="26"/>
+              </w:rPr>
+              <w:br/>
             </w:r>
           </w:p>
         </w:tc>
@@ -4883,7 +4795,6 @@
               <w:rPr>
                 <w:sz w:val="26"/>
                 <w:szCs w:val="26"/>
-                <w:u w:val="single"/>
               </w:rPr>
             </w:pPr>
             <w:r>
@@ -4899,7 +4810,7 @@
                 <w:szCs w:val="26"/>
               </w:rPr>
               <w:br/>
-              <w:t>Body: array di oggetti “piano di configurazione” su una data proprietà</w:t>
+              <w:t>Body: informazioni sull’esito della modifica</w:t>
             </w:r>
           </w:p>
         </w:tc>
@@ -4929,21 +4840,13 @@
               </w:rPr>
               <w:t>Stato: 404 o 500</w:t>
             </w:r>
-          </w:p>
-          <w:p>
-            <w:pPr>
-              <w:widowControl w:val="0"/>
-              <w:rPr>
-                <w:sz w:val="26"/>
-                <w:szCs w:val="26"/>
-              </w:rPr>
-            </w:pPr>
-            <w:r>
-              <w:rPr>
-                <w:sz w:val="26"/>
-                <w:szCs w:val="26"/>
-              </w:rPr>
-              <w:t>eventualmente, un errore se l’azienda non esiste, la proprietà non esiste</w:t>
+            <w:r>
+              <w:rPr>
+                <w:sz w:val="26"/>
+                <w:szCs w:val="26"/>
+              </w:rPr>
+              <w:br/>
+              <w:t>eventualmente, un errore se l’azienda non esiste, la proprietà non esiste, il device non esiste o non viene specificato il parametro (obbligatorio)</w:t>
             </w:r>
           </w:p>
         </w:tc>
@@ -4971,1116 +4874,7 @@
                 <w:sz w:val="26"/>
                 <w:szCs w:val="26"/>
               </w:rPr>
-              <w:t>Ottieni l’elenco di piani di configurazione presenti su una proprietà</w:t>
-            </w:r>
-          </w:p>
-        </w:tc>
-      </w:tr>
-      <w:tr>
-        <w:tc>
-          <w:tcPr>
-            <w:tcW w:w="991" w:type="dxa"/>
-            <w:shd w:val="clear" w:color="auto" w:fill="auto"/>
-            <w:tcMar>
-              <w:top w:w="100" w:type="dxa"/>
-              <w:left w:w="100" w:type="dxa"/>
-              <w:bottom w:w="100" w:type="dxa"/>
-              <w:right w:w="100" w:type="dxa"/>
-            </w:tcMar>
-          </w:tcPr>
-          <w:p>
-            <w:pPr>
-              <w:widowControl w:val="0"/>
-              <w:rPr>
-                <w:sz w:val="26"/>
-                <w:szCs w:val="26"/>
-              </w:rPr>
-            </w:pPr>
-            <w:r>
-              <w:rPr>
-                <w:sz w:val="26"/>
-                <w:szCs w:val="26"/>
-              </w:rPr>
-              <w:t xml:space="preserve">PUT </w:t>
-            </w:r>
-          </w:p>
-        </w:tc>
-        <w:tc>
-          <w:tcPr>
-            <w:tcW w:w="1846" w:type="dxa"/>
-            <w:shd w:val="clear" w:color="auto" w:fill="auto"/>
-            <w:tcMar>
-              <w:top w:w="100" w:type="dxa"/>
-              <w:left w:w="100" w:type="dxa"/>
-              <w:bottom w:w="100" w:type="dxa"/>
-              <w:right w:w="100" w:type="dxa"/>
-            </w:tcMar>
-          </w:tcPr>
-          <w:p>
-            <w:pPr>
-              <w:widowControl w:val="0"/>
-              <w:rPr>
-                <w:sz w:val="26"/>
-                <w:szCs w:val="26"/>
-              </w:rPr>
-            </w:pPr>
-            <w:r>
-              <w:rPr>
-                <w:sz w:val="26"/>
-                <w:szCs w:val="26"/>
-              </w:rPr>
-              <w:t>/v1/aziende/</w:t>
-            </w:r>
-            <w:r>
-              <w:rPr>
-                <w:sz w:val="26"/>
-                <w:szCs w:val="26"/>
-              </w:rPr>
-              <w:br/>
-              <w:t>{</w:t>
-            </w:r>
-            <w:proofErr w:type="spellStart"/>
-            <w:r>
-              <w:rPr>
-                <w:sz w:val="26"/>
-                <w:szCs w:val="26"/>
-              </w:rPr>
-              <w:t>id_</w:t>
-            </w:r>
-            <w:proofErr w:type="gramStart"/>
-            <w:r>
-              <w:rPr>
-                <w:sz w:val="26"/>
-                <w:szCs w:val="26"/>
-              </w:rPr>
-              <w:t>azienda</w:t>
-            </w:r>
-            <w:proofErr w:type="spellEnd"/>
-            <w:r>
-              <w:rPr>
-                <w:sz w:val="26"/>
-                <w:szCs w:val="26"/>
-              </w:rPr>
-              <w:t>}/</w:t>
-            </w:r>
-            <w:proofErr w:type="gramEnd"/>
-            <w:r>
-              <w:rPr>
-                <w:sz w:val="26"/>
-                <w:szCs w:val="26"/>
-              </w:rPr>
-              <w:br/>
-            </w:r>
-            <w:proofErr w:type="spellStart"/>
-            <w:r>
-              <w:rPr>
-                <w:sz w:val="26"/>
-                <w:szCs w:val="26"/>
-              </w:rPr>
-              <w:t>proprieta</w:t>
-            </w:r>
-            <w:proofErr w:type="spellEnd"/>
-            <w:r>
-              <w:rPr>
-                <w:sz w:val="26"/>
-                <w:szCs w:val="26"/>
-              </w:rPr>
-              <w:t>/</w:t>
-            </w:r>
-            <w:r>
-              <w:rPr>
-                <w:sz w:val="26"/>
-                <w:szCs w:val="26"/>
-              </w:rPr>
-              <w:br/>
-              <w:t>{</w:t>
-            </w:r>
-            <w:proofErr w:type="spellStart"/>
-            <w:r>
-              <w:rPr>
-                <w:sz w:val="26"/>
-                <w:szCs w:val="26"/>
-              </w:rPr>
-              <w:t>id_propr</w:t>
-            </w:r>
-            <w:proofErr w:type="spellEnd"/>
-            <w:r>
-              <w:rPr>
-                <w:sz w:val="26"/>
-                <w:szCs w:val="26"/>
-              </w:rPr>
-              <w:t>}/</w:t>
-            </w:r>
-            <w:r>
-              <w:rPr>
-                <w:sz w:val="26"/>
-                <w:szCs w:val="26"/>
-              </w:rPr>
-              <w:br/>
-              <w:t>device/</w:t>
-            </w:r>
-            <w:r>
-              <w:rPr>
-                <w:sz w:val="26"/>
-                <w:szCs w:val="26"/>
-              </w:rPr>
-              <w:br/>
-              <w:t>{</w:t>
-            </w:r>
-            <w:proofErr w:type="spellStart"/>
-            <w:r>
-              <w:rPr>
-                <w:sz w:val="26"/>
-                <w:szCs w:val="26"/>
-              </w:rPr>
-              <w:t>id_device</w:t>
-            </w:r>
-            <w:proofErr w:type="spellEnd"/>
-            <w:r>
-              <w:rPr>
-                <w:sz w:val="26"/>
-                <w:szCs w:val="26"/>
-              </w:rPr>
-              <w:t>}/</w:t>
-            </w:r>
-            <w:r>
-              <w:rPr>
-                <w:sz w:val="26"/>
-                <w:szCs w:val="26"/>
-              </w:rPr>
-              <w:br/>
-              <w:t>?manuale={</w:t>
-            </w:r>
-            <w:proofErr w:type="spellStart"/>
-            <w:r>
-              <w:rPr>
-                <w:sz w:val="26"/>
-                <w:szCs w:val="26"/>
-              </w:rPr>
-              <w:t>true;false</w:t>
-            </w:r>
-            <w:proofErr w:type="spellEnd"/>
-            <w:r>
-              <w:rPr>
-                <w:sz w:val="26"/>
-                <w:szCs w:val="26"/>
-              </w:rPr>
-              <w:t>}</w:t>
-            </w:r>
-          </w:p>
-        </w:tc>
-        <w:tc>
-          <w:tcPr>
-            <w:tcW w:w="1980" w:type="dxa"/>
-            <w:shd w:val="clear" w:color="auto" w:fill="auto"/>
-            <w:tcMar>
-              <w:top w:w="100" w:type="dxa"/>
-              <w:left w:w="100" w:type="dxa"/>
-              <w:bottom w:w="100" w:type="dxa"/>
-              <w:right w:w="100" w:type="dxa"/>
-            </w:tcMar>
-          </w:tcPr>
-          <w:p>
-            <w:pPr>
-              <w:widowControl w:val="0"/>
-              <w:rPr>
-                <w:sz w:val="26"/>
-                <w:szCs w:val="26"/>
-              </w:rPr>
-            </w:pPr>
-            <w:r>
-              <w:rPr>
-                <w:sz w:val="26"/>
-                <w:szCs w:val="26"/>
-              </w:rPr>
-              <w:t>Body: vuoto</w:t>
-            </w:r>
-            <w:r>
-              <w:rPr>
-                <w:sz w:val="26"/>
-                <w:szCs w:val="26"/>
-              </w:rPr>
-              <w:br/>
-              <w:t>(semplicemente si cambia la modalità di funzionamento manuale, in base al parametro “manuale”).</w:t>
-            </w:r>
-            <w:r>
-              <w:rPr>
-                <w:sz w:val="26"/>
-                <w:szCs w:val="26"/>
-              </w:rPr>
-              <w:br/>
-              <w:t xml:space="preserve">Se </w:t>
-            </w:r>
-            <w:proofErr w:type="spellStart"/>
-            <w:r>
-              <w:rPr>
-                <w:sz w:val="26"/>
-                <w:szCs w:val="26"/>
-              </w:rPr>
-              <w:t>true</w:t>
-            </w:r>
-            <w:proofErr w:type="spellEnd"/>
-            <w:r>
-              <w:rPr>
-                <w:sz w:val="26"/>
-                <w:szCs w:val="26"/>
-              </w:rPr>
-              <w:t xml:space="preserve">, per quell’attuatore il gestore delle configurazioni </w:t>
-            </w:r>
-            <w:r>
-              <w:rPr>
-                <w:sz w:val="26"/>
-                <w:szCs w:val="26"/>
-              </w:rPr>
-              <w:lastRenderedPageBreak/>
-              <w:t>accetterà comandi manuali dagli utenti e lo ignorerà nei piani che lo coinvolgono.</w:t>
-            </w:r>
-            <w:r>
-              <w:rPr>
-                <w:sz w:val="26"/>
-                <w:szCs w:val="26"/>
-              </w:rPr>
-              <w:br/>
-              <w:t>Per false vale il viceversa.</w:t>
-            </w:r>
-          </w:p>
-        </w:tc>
-        <w:tc>
-          <w:tcPr>
-            <w:tcW w:w="1605" w:type="dxa"/>
-            <w:shd w:val="clear" w:color="auto" w:fill="auto"/>
-            <w:tcMar>
-              <w:top w:w="100" w:type="dxa"/>
-              <w:left w:w="100" w:type="dxa"/>
-              <w:bottom w:w="100" w:type="dxa"/>
-              <w:right w:w="100" w:type="dxa"/>
-            </w:tcMar>
-          </w:tcPr>
-          <w:p>
-            <w:pPr>
-              <w:widowControl w:val="0"/>
-              <w:rPr>
-                <w:sz w:val="26"/>
-                <w:szCs w:val="26"/>
-              </w:rPr>
-            </w:pPr>
-            <w:r>
-              <w:rPr>
-                <w:sz w:val="26"/>
-                <w:szCs w:val="26"/>
-              </w:rPr>
-              <w:lastRenderedPageBreak/>
-              <w:t>Stato: 200</w:t>
-            </w:r>
-            <w:r>
-              <w:rPr>
-                <w:sz w:val="26"/>
-                <w:szCs w:val="26"/>
-              </w:rPr>
-              <w:br/>
-              <w:t>Body: informazioni sull’esito della modifica</w:t>
-            </w:r>
-          </w:p>
-        </w:tc>
-        <w:tc>
-          <w:tcPr>
-            <w:tcW w:w="1605" w:type="dxa"/>
-            <w:shd w:val="clear" w:color="auto" w:fill="auto"/>
-            <w:tcMar>
-              <w:top w:w="100" w:type="dxa"/>
-              <w:left w:w="100" w:type="dxa"/>
-              <w:bottom w:w="100" w:type="dxa"/>
-              <w:right w:w="100" w:type="dxa"/>
-            </w:tcMar>
-          </w:tcPr>
-          <w:p>
-            <w:pPr>
-              <w:widowControl w:val="0"/>
-              <w:rPr>
-                <w:sz w:val="26"/>
-                <w:szCs w:val="26"/>
-              </w:rPr>
-            </w:pPr>
-            <w:r>
-              <w:rPr>
-                <w:sz w:val="26"/>
-                <w:szCs w:val="26"/>
-              </w:rPr>
-              <w:t>Stato: 404 o 500</w:t>
-            </w:r>
-            <w:r>
-              <w:rPr>
-                <w:sz w:val="26"/>
-                <w:szCs w:val="26"/>
-              </w:rPr>
-              <w:br/>
-              <w:t xml:space="preserve">eventualmente, un errore se l’azienda non esiste, la proprietà non esiste, il </w:t>
-            </w:r>
-            <w:proofErr w:type="gramStart"/>
-            <w:r>
-              <w:rPr>
-                <w:sz w:val="26"/>
-                <w:szCs w:val="26"/>
-              </w:rPr>
-              <w:t>device</w:t>
-            </w:r>
-            <w:proofErr w:type="gramEnd"/>
-            <w:r>
-              <w:rPr>
-                <w:sz w:val="26"/>
-                <w:szCs w:val="26"/>
-              </w:rPr>
-              <w:t xml:space="preserve"> non esiste o non viene specificato il parametro </w:t>
-            </w:r>
-            <w:r>
-              <w:rPr>
-                <w:sz w:val="26"/>
-                <w:szCs w:val="26"/>
-              </w:rPr>
-              <w:lastRenderedPageBreak/>
-              <w:t>(obbligatorio)</w:t>
-            </w:r>
-          </w:p>
-        </w:tc>
-        <w:tc>
-          <w:tcPr>
-            <w:tcW w:w="1605" w:type="dxa"/>
-            <w:shd w:val="clear" w:color="auto" w:fill="auto"/>
-            <w:tcMar>
-              <w:top w:w="100" w:type="dxa"/>
-              <w:left w:w="100" w:type="dxa"/>
-              <w:bottom w:w="100" w:type="dxa"/>
-              <w:right w:w="100" w:type="dxa"/>
-            </w:tcMar>
-          </w:tcPr>
-          <w:p>
-            <w:pPr>
-              <w:widowControl w:val="0"/>
-              <w:rPr>
-                <w:sz w:val="26"/>
-                <w:szCs w:val="26"/>
-              </w:rPr>
-            </w:pPr>
-            <w:r>
-              <w:rPr>
-                <w:sz w:val="26"/>
-                <w:szCs w:val="26"/>
-              </w:rPr>
-              <w:lastRenderedPageBreak/>
-              <w:t>Cambia la modalità di funzionamento (manuale/automatica) di un dato attuatore di una data proprietà</w:t>
-            </w:r>
-          </w:p>
-        </w:tc>
-      </w:tr>
-      <w:tr>
-        <w:tc>
-          <w:tcPr>
-            <w:tcW w:w="991" w:type="dxa"/>
-            <w:shd w:val="clear" w:color="auto" w:fill="auto"/>
-            <w:tcMar>
-              <w:top w:w="100" w:type="dxa"/>
-              <w:left w:w="100" w:type="dxa"/>
-              <w:bottom w:w="100" w:type="dxa"/>
-              <w:right w:w="100" w:type="dxa"/>
-            </w:tcMar>
-          </w:tcPr>
-          <w:p>
-            <w:pPr>
-              <w:widowControl w:val="0"/>
-              <w:rPr>
-                <w:sz w:val="26"/>
-                <w:szCs w:val="26"/>
-              </w:rPr>
-            </w:pPr>
-            <w:r>
-              <w:rPr>
-                <w:sz w:val="26"/>
-                <w:szCs w:val="26"/>
-              </w:rPr>
-              <w:t>GET</w:t>
-            </w:r>
-          </w:p>
-        </w:tc>
-        <w:tc>
-          <w:tcPr>
-            <w:tcW w:w="1846" w:type="dxa"/>
-            <w:shd w:val="clear" w:color="auto" w:fill="auto"/>
-            <w:tcMar>
-              <w:top w:w="100" w:type="dxa"/>
-              <w:left w:w="100" w:type="dxa"/>
-              <w:bottom w:w="100" w:type="dxa"/>
-              <w:right w:w="100" w:type="dxa"/>
-            </w:tcMar>
-          </w:tcPr>
-          <w:p>
-            <w:pPr>
-              <w:widowControl w:val="0"/>
-              <w:rPr>
-                <w:sz w:val="26"/>
-                <w:szCs w:val="26"/>
-              </w:rPr>
-            </w:pPr>
-            <w:r>
-              <w:rPr>
-                <w:sz w:val="26"/>
-                <w:szCs w:val="26"/>
-              </w:rPr>
-              <w:t>/v1/aziende/</w:t>
-            </w:r>
-            <w:r>
-              <w:rPr>
-                <w:sz w:val="26"/>
-                <w:szCs w:val="26"/>
-              </w:rPr>
-              <w:br/>
-              <w:t>{</w:t>
-            </w:r>
-            <w:proofErr w:type="spellStart"/>
-            <w:r>
-              <w:rPr>
-                <w:sz w:val="26"/>
-                <w:szCs w:val="26"/>
-              </w:rPr>
-              <w:t>id_</w:t>
-            </w:r>
-            <w:proofErr w:type="gramStart"/>
-            <w:r>
-              <w:rPr>
-                <w:sz w:val="26"/>
-                <w:szCs w:val="26"/>
-              </w:rPr>
-              <w:t>azienda</w:t>
-            </w:r>
-            <w:proofErr w:type="spellEnd"/>
-            <w:r>
-              <w:rPr>
-                <w:sz w:val="26"/>
-                <w:szCs w:val="26"/>
-              </w:rPr>
-              <w:t>}/</w:t>
-            </w:r>
-            <w:proofErr w:type="gramEnd"/>
-            <w:r>
-              <w:rPr>
-                <w:sz w:val="26"/>
-                <w:szCs w:val="26"/>
-              </w:rPr>
-              <w:br/>
-            </w:r>
-            <w:proofErr w:type="spellStart"/>
-            <w:r>
-              <w:rPr>
-                <w:sz w:val="26"/>
-                <w:szCs w:val="26"/>
-              </w:rPr>
-              <w:t>proprieta</w:t>
-            </w:r>
-            <w:proofErr w:type="spellEnd"/>
-            <w:r>
-              <w:rPr>
-                <w:sz w:val="26"/>
-                <w:szCs w:val="26"/>
-              </w:rPr>
-              <w:t>/</w:t>
-            </w:r>
-            <w:r>
-              <w:rPr>
-                <w:sz w:val="26"/>
-                <w:szCs w:val="26"/>
-              </w:rPr>
-              <w:br/>
-              <w:t>{</w:t>
-            </w:r>
-            <w:proofErr w:type="spellStart"/>
-            <w:r>
-              <w:rPr>
-                <w:sz w:val="26"/>
-                <w:szCs w:val="26"/>
-              </w:rPr>
-              <w:t>id_propr</w:t>
-            </w:r>
-            <w:proofErr w:type="spellEnd"/>
-            <w:r>
-              <w:rPr>
-                <w:sz w:val="26"/>
-                <w:szCs w:val="26"/>
-              </w:rPr>
-              <w:t>}/</w:t>
-            </w:r>
-            <w:r>
-              <w:rPr>
-                <w:sz w:val="26"/>
-                <w:szCs w:val="26"/>
-              </w:rPr>
-              <w:br/>
-            </w:r>
-            <w:proofErr w:type="spellStart"/>
-            <w:r>
-              <w:rPr>
-                <w:sz w:val="26"/>
-                <w:szCs w:val="26"/>
-              </w:rPr>
-              <w:t>stat</w:t>
-            </w:r>
-            <w:r>
-              <w:rPr>
-                <w:sz w:val="26"/>
-                <w:szCs w:val="26"/>
-              </w:rPr>
-              <w:t>i</w:t>
-            </w:r>
-            <w:r>
-              <w:rPr>
-                <w:sz w:val="26"/>
-                <w:szCs w:val="26"/>
-              </w:rPr>
-              <w:t>_device</w:t>
-            </w:r>
-            <w:proofErr w:type="spellEnd"/>
-          </w:p>
-        </w:tc>
-        <w:tc>
-          <w:tcPr>
-            <w:tcW w:w="1980" w:type="dxa"/>
-            <w:shd w:val="clear" w:color="auto" w:fill="auto"/>
-            <w:tcMar>
-              <w:top w:w="100" w:type="dxa"/>
-              <w:left w:w="100" w:type="dxa"/>
-              <w:bottom w:w="100" w:type="dxa"/>
-              <w:right w:w="100" w:type="dxa"/>
-            </w:tcMar>
-          </w:tcPr>
-          <w:p>
-            <w:pPr>
-              <w:widowControl w:val="0"/>
-              <w:rPr>
-                <w:sz w:val="26"/>
-                <w:szCs w:val="26"/>
-              </w:rPr>
-            </w:pPr>
-            <w:r>
-              <w:rPr>
-                <w:sz w:val="26"/>
-                <w:szCs w:val="26"/>
-              </w:rPr>
-              <w:t>Body: vuoto</w:t>
-            </w:r>
-          </w:p>
-        </w:tc>
-        <w:tc>
-          <w:tcPr>
-            <w:tcW w:w="1605" w:type="dxa"/>
-            <w:shd w:val="clear" w:color="auto" w:fill="auto"/>
-            <w:tcMar>
-              <w:top w:w="100" w:type="dxa"/>
-              <w:left w:w="100" w:type="dxa"/>
-              <w:bottom w:w="100" w:type="dxa"/>
-              <w:right w:w="100" w:type="dxa"/>
-            </w:tcMar>
-          </w:tcPr>
-          <w:p>
-            <w:pPr>
-              <w:widowControl w:val="0"/>
-              <w:rPr>
-                <w:sz w:val="26"/>
-                <w:szCs w:val="26"/>
-              </w:rPr>
-            </w:pPr>
-            <w:r>
-              <w:rPr>
-                <w:sz w:val="26"/>
-                <w:szCs w:val="26"/>
-              </w:rPr>
-              <w:t>Body: elenco di stati riguardanti gli attuatori (“</w:t>
-            </w:r>
-            <w:proofErr w:type="gramStart"/>
-            <w:r>
-              <w:rPr>
-                <w:sz w:val="26"/>
-                <w:szCs w:val="26"/>
-              </w:rPr>
-              <w:t>on”/</w:t>
-            </w:r>
-            <w:proofErr w:type="gramEnd"/>
-            <w:r>
-              <w:rPr>
-                <w:sz w:val="26"/>
-                <w:szCs w:val="26"/>
-              </w:rPr>
-              <w:t>”off”) e i sensori (oggetti “misura”) di una certa proprietà</w:t>
-            </w:r>
-          </w:p>
-        </w:tc>
-        <w:tc>
-          <w:tcPr>
-            <w:tcW w:w="1605" w:type="dxa"/>
-            <w:shd w:val="clear" w:color="auto" w:fill="auto"/>
-            <w:tcMar>
-              <w:top w:w="100" w:type="dxa"/>
-              <w:left w:w="100" w:type="dxa"/>
-              <w:bottom w:w="100" w:type="dxa"/>
-              <w:right w:w="100" w:type="dxa"/>
-            </w:tcMar>
-          </w:tcPr>
-          <w:p>
-            <w:pPr>
-              <w:widowControl w:val="0"/>
-              <w:rPr>
-                <w:sz w:val="26"/>
-                <w:szCs w:val="26"/>
-              </w:rPr>
-            </w:pPr>
-            <w:r>
-              <w:rPr>
-                <w:sz w:val="26"/>
-                <w:szCs w:val="26"/>
-              </w:rPr>
-              <w:t>Stato: 404 o 500</w:t>
-            </w:r>
-            <w:r>
-              <w:rPr>
-                <w:sz w:val="26"/>
-                <w:szCs w:val="26"/>
-              </w:rPr>
-              <w:br/>
-              <w:t xml:space="preserve">eventualmente, un errore se l’azienda non esiste, la proprietà non esiste </w:t>
-            </w:r>
-          </w:p>
-        </w:tc>
-        <w:tc>
-          <w:tcPr>
-            <w:tcW w:w="1605" w:type="dxa"/>
-            <w:shd w:val="clear" w:color="auto" w:fill="auto"/>
-            <w:tcMar>
-              <w:top w:w="100" w:type="dxa"/>
-              <w:left w:w="100" w:type="dxa"/>
-              <w:bottom w:w="100" w:type="dxa"/>
-              <w:right w:w="100" w:type="dxa"/>
-            </w:tcMar>
-          </w:tcPr>
-          <w:p>
-            <w:pPr>
-              <w:widowControl w:val="0"/>
-              <w:rPr>
-                <w:sz w:val="26"/>
-                <w:szCs w:val="26"/>
-              </w:rPr>
-            </w:pPr>
-            <w:r>
-              <w:rPr>
-                <w:sz w:val="26"/>
-                <w:szCs w:val="26"/>
-              </w:rPr>
-              <w:t xml:space="preserve">Ottieni l’elenco degli stati dei </w:t>
-            </w:r>
-            <w:proofErr w:type="gramStart"/>
-            <w:r>
-              <w:rPr>
-                <w:sz w:val="26"/>
-                <w:szCs w:val="26"/>
-              </w:rPr>
-              <w:t>device</w:t>
-            </w:r>
-            <w:proofErr w:type="gramEnd"/>
-            <w:r>
-              <w:rPr>
-                <w:sz w:val="26"/>
-                <w:szCs w:val="26"/>
-              </w:rPr>
-              <w:t xml:space="preserve"> appartenenti ad una determinata proprietà.</w:t>
-            </w:r>
-          </w:p>
-        </w:tc>
-      </w:tr>
-      <w:tr>
-        <w:tc>
-          <w:tcPr>
-            <w:tcW w:w="991" w:type="dxa"/>
-            <w:shd w:val="clear" w:color="auto" w:fill="auto"/>
-            <w:tcMar>
-              <w:top w:w="100" w:type="dxa"/>
-              <w:left w:w="100" w:type="dxa"/>
-              <w:bottom w:w="100" w:type="dxa"/>
-              <w:right w:w="100" w:type="dxa"/>
-            </w:tcMar>
-          </w:tcPr>
-          <w:p>
-            <w:pPr>
-              <w:widowControl w:val="0"/>
-              <w:rPr>
-                <w:sz w:val="26"/>
-                <w:szCs w:val="26"/>
-              </w:rPr>
-            </w:pPr>
-            <w:r>
-              <w:rPr>
-                <w:sz w:val="26"/>
-                <w:szCs w:val="26"/>
-              </w:rPr>
-              <w:t>PUT</w:t>
-            </w:r>
-          </w:p>
-        </w:tc>
-        <w:tc>
-          <w:tcPr>
-            <w:tcW w:w="1846" w:type="dxa"/>
-            <w:shd w:val="clear" w:color="auto" w:fill="auto"/>
-            <w:tcMar>
-              <w:top w:w="100" w:type="dxa"/>
-              <w:left w:w="100" w:type="dxa"/>
-              <w:bottom w:w="100" w:type="dxa"/>
-              <w:right w:w="100" w:type="dxa"/>
-            </w:tcMar>
-          </w:tcPr>
-          <w:p>
-            <w:pPr>
-              <w:widowControl w:val="0"/>
-              <w:rPr>
-                <w:sz w:val="26"/>
-                <w:szCs w:val="26"/>
-              </w:rPr>
-            </w:pPr>
-            <w:r>
-              <w:rPr>
-                <w:sz w:val="26"/>
-                <w:szCs w:val="26"/>
-              </w:rPr>
-              <w:t>/v1/aziende/</w:t>
-            </w:r>
-            <w:r>
-              <w:rPr>
-                <w:sz w:val="26"/>
-                <w:szCs w:val="26"/>
-              </w:rPr>
-              <w:br/>
-              <w:t>{</w:t>
-            </w:r>
-            <w:proofErr w:type="spellStart"/>
-            <w:r>
-              <w:rPr>
-                <w:sz w:val="26"/>
-                <w:szCs w:val="26"/>
-              </w:rPr>
-              <w:t>id_</w:t>
-            </w:r>
-            <w:proofErr w:type="gramStart"/>
-            <w:r>
-              <w:rPr>
-                <w:sz w:val="26"/>
-                <w:szCs w:val="26"/>
-              </w:rPr>
-              <w:t>azienda</w:t>
-            </w:r>
-            <w:proofErr w:type="spellEnd"/>
-            <w:r>
-              <w:rPr>
-                <w:sz w:val="26"/>
-                <w:szCs w:val="26"/>
-              </w:rPr>
-              <w:t>}/</w:t>
-            </w:r>
-            <w:proofErr w:type="gramEnd"/>
-            <w:r>
-              <w:rPr>
-                <w:sz w:val="26"/>
-                <w:szCs w:val="26"/>
-              </w:rPr>
-              <w:br/>
-            </w:r>
-            <w:proofErr w:type="spellStart"/>
-            <w:r>
-              <w:rPr>
-                <w:sz w:val="26"/>
-                <w:szCs w:val="26"/>
-              </w:rPr>
-              <w:t>proprieta</w:t>
-            </w:r>
-            <w:proofErr w:type="spellEnd"/>
-            <w:r>
-              <w:rPr>
-                <w:sz w:val="26"/>
-                <w:szCs w:val="26"/>
-              </w:rPr>
-              <w:t>/</w:t>
-            </w:r>
-            <w:r>
-              <w:rPr>
-                <w:sz w:val="26"/>
-                <w:szCs w:val="26"/>
-              </w:rPr>
-              <w:br/>
-              <w:t>{</w:t>
-            </w:r>
-            <w:proofErr w:type="spellStart"/>
-            <w:r>
-              <w:rPr>
-                <w:sz w:val="26"/>
-                <w:szCs w:val="26"/>
-              </w:rPr>
-              <w:t>id_propr</w:t>
-            </w:r>
-            <w:proofErr w:type="spellEnd"/>
-            <w:r>
-              <w:rPr>
-                <w:sz w:val="26"/>
-                <w:szCs w:val="26"/>
-              </w:rPr>
-              <w:t>}/</w:t>
-            </w:r>
-            <w:r>
-              <w:rPr>
-                <w:sz w:val="26"/>
-                <w:szCs w:val="26"/>
-              </w:rPr>
-              <w:br/>
-              <w:t>device/</w:t>
-            </w:r>
-            <w:r>
-              <w:rPr>
-                <w:sz w:val="26"/>
-                <w:szCs w:val="26"/>
-              </w:rPr>
-              <w:br/>
-              <w:t>{</w:t>
-            </w:r>
-            <w:proofErr w:type="spellStart"/>
-            <w:r>
-              <w:rPr>
-                <w:sz w:val="26"/>
-                <w:szCs w:val="26"/>
-              </w:rPr>
-              <w:t>id_device</w:t>
-            </w:r>
-            <w:proofErr w:type="spellEnd"/>
-            <w:r>
-              <w:rPr>
-                <w:sz w:val="26"/>
-                <w:szCs w:val="26"/>
-              </w:rPr>
-              <w:t>}/</w:t>
-            </w:r>
-            <w:r>
-              <w:rPr>
-                <w:sz w:val="26"/>
-                <w:szCs w:val="26"/>
-              </w:rPr>
-              <w:br/>
-              <w:t>?stato={</w:t>
-            </w:r>
-            <w:proofErr w:type="spellStart"/>
-            <w:r>
-              <w:rPr>
-                <w:sz w:val="26"/>
-                <w:szCs w:val="26"/>
-              </w:rPr>
-              <w:t>true;false</w:t>
-            </w:r>
-            <w:proofErr w:type="spellEnd"/>
-            <w:r>
-              <w:rPr>
-                <w:sz w:val="26"/>
-                <w:szCs w:val="26"/>
-              </w:rPr>
-              <w:t>}</w:t>
-            </w:r>
-          </w:p>
-        </w:tc>
-        <w:tc>
-          <w:tcPr>
-            <w:tcW w:w="1980" w:type="dxa"/>
-            <w:shd w:val="clear" w:color="auto" w:fill="auto"/>
-            <w:tcMar>
-              <w:top w:w="100" w:type="dxa"/>
-              <w:left w:w="100" w:type="dxa"/>
-              <w:bottom w:w="100" w:type="dxa"/>
-              <w:right w:w="100" w:type="dxa"/>
-            </w:tcMar>
-          </w:tcPr>
-          <w:p>
-            <w:pPr>
-              <w:widowControl w:val="0"/>
-              <w:rPr>
-                <w:sz w:val="26"/>
-                <w:szCs w:val="26"/>
-              </w:rPr>
-            </w:pPr>
-            <w:r>
-              <w:rPr>
-                <w:sz w:val="26"/>
-                <w:szCs w:val="26"/>
-              </w:rPr>
-              <w:t>Body</w:t>
-            </w:r>
-            <w:r>
-              <w:rPr>
-                <w:sz w:val="26"/>
-                <w:szCs w:val="26"/>
-              </w:rPr>
-              <w:br/>
-              <w:t>Parametro: nuovo stato (booleano che rappresenta “on” oppure “off”).</w:t>
-            </w:r>
-            <w:r>
-              <w:rPr>
-                <w:sz w:val="26"/>
-                <w:szCs w:val="26"/>
-              </w:rPr>
-              <w:br/>
-              <w:t>Questa API ha effettivo valore su un attuatore se e solo se quell’attuatore aveva impostato manuale=</w:t>
-            </w:r>
-            <w:proofErr w:type="spellStart"/>
-            <w:r>
-              <w:rPr>
-                <w:sz w:val="26"/>
-                <w:szCs w:val="26"/>
-              </w:rPr>
-              <w:t>true</w:t>
-            </w:r>
-            <w:proofErr w:type="spellEnd"/>
-            <w:r>
-              <w:rPr>
-                <w:sz w:val="26"/>
-                <w:szCs w:val="26"/>
-              </w:rPr>
-              <w:t>.</w:t>
-            </w:r>
-            <w:r>
-              <w:rPr>
-                <w:sz w:val="26"/>
-                <w:szCs w:val="26"/>
-              </w:rPr>
-              <w:br/>
-            </w:r>
-          </w:p>
-        </w:tc>
-        <w:tc>
-          <w:tcPr>
-            <w:tcW w:w="1605" w:type="dxa"/>
-            <w:shd w:val="clear" w:color="auto" w:fill="auto"/>
-            <w:tcMar>
-              <w:top w:w="100" w:type="dxa"/>
-              <w:left w:w="100" w:type="dxa"/>
-              <w:bottom w:w="100" w:type="dxa"/>
-              <w:right w:w="100" w:type="dxa"/>
-            </w:tcMar>
-          </w:tcPr>
-          <w:p>
-            <w:pPr>
-              <w:widowControl w:val="0"/>
-              <w:rPr>
-                <w:sz w:val="26"/>
-                <w:szCs w:val="26"/>
-              </w:rPr>
-            </w:pPr>
-            <w:r>
-              <w:rPr>
-                <w:sz w:val="26"/>
-                <w:szCs w:val="26"/>
-              </w:rPr>
-              <w:t>Stato: 200</w:t>
-            </w:r>
-            <w:r>
-              <w:rPr>
-                <w:sz w:val="26"/>
-                <w:szCs w:val="26"/>
-              </w:rPr>
-              <w:br/>
-              <w:t>Body: informazioni sull’esito della modifica</w:t>
-            </w:r>
-          </w:p>
-        </w:tc>
-        <w:tc>
-          <w:tcPr>
-            <w:tcW w:w="1605" w:type="dxa"/>
-            <w:shd w:val="clear" w:color="auto" w:fill="auto"/>
-            <w:tcMar>
-              <w:top w:w="100" w:type="dxa"/>
-              <w:left w:w="100" w:type="dxa"/>
-              <w:bottom w:w="100" w:type="dxa"/>
-              <w:right w:w="100" w:type="dxa"/>
-            </w:tcMar>
-          </w:tcPr>
-          <w:p>
-            <w:pPr>
-              <w:widowControl w:val="0"/>
-              <w:rPr>
-                <w:sz w:val="26"/>
-                <w:szCs w:val="26"/>
-              </w:rPr>
-            </w:pPr>
-            <w:r>
-              <w:rPr>
-                <w:sz w:val="26"/>
-                <w:szCs w:val="26"/>
-              </w:rPr>
-              <w:t>Stato: 404 o 500</w:t>
-            </w:r>
-            <w:r>
-              <w:rPr>
-                <w:sz w:val="26"/>
-                <w:szCs w:val="26"/>
-              </w:rPr>
-              <w:br/>
-              <w:t xml:space="preserve">eventualmente, un errore se l’azienda non esiste, la proprietà non esiste, il </w:t>
-            </w:r>
-            <w:proofErr w:type="gramStart"/>
-            <w:r>
-              <w:rPr>
-                <w:sz w:val="26"/>
-                <w:szCs w:val="26"/>
-              </w:rPr>
-              <w:t>device</w:t>
-            </w:r>
-            <w:proofErr w:type="gramEnd"/>
-            <w:r>
-              <w:rPr>
-                <w:sz w:val="26"/>
-                <w:szCs w:val="26"/>
-              </w:rPr>
-              <w:t xml:space="preserve"> non esiste o non viene specificato il parametro (obbligatorio)</w:t>
-            </w:r>
-          </w:p>
-        </w:tc>
-        <w:tc>
-          <w:tcPr>
-            <w:tcW w:w="1605" w:type="dxa"/>
-            <w:shd w:val="clear" w:color="auto" w:fill="auto"/>
-            <w:tcMar>
-              <w:top w:w="100" w:type="dxa"/>
-              <w:left w:w="100" w:type="dxa"/>
-              <w:bottom w:w="100" w:type="dxa"/>
-              <w:right w:w="100" w:type="dxa"/>
-            </w:tcMar>
-          </w:tcPr>
-          <w:p>
-            <w:pPr>
-              <w:widowControl w:val="0"/>
-              <w:rPr>
-                <w:sz w:val="26"/>
-                <w:szCs w:val="26"/>
-              </w:rPr>
-            </w:pPr>
-            <w:r>
-              <w:rPr>
-                <w:sz w:val="26"/>
-                <w:szCs w:val="26"/>
-              </w:rPr>
-              <w:t>Cambia lo stato (“</w:t>
-            </w:r>
-            <w:proofErr w:type="gramStart"/>
-            <w:r>
-              <w:rPr>
-                <w:sz w:val="26"/>
-                <w:szCs w:val="26"/>
-              </w:rPr>
-              <w:t>on”/</w:t>
-            </w:r>
-            <w:proofErr w:type="gramEnd"/>
-            <w:r>
-              <w:rPr>
-                <w:sz w:val="26"/>
-                <w:szCs w:val="26"/>
-              </w:rPr>
-              <w:t>”off”) di un certo attuatore.</w:t>
+              <w:t>Cambia lo stato (“on”/”off”) di un certo attuatore.</w:t>
             </w:r>
             <w:r>
               <w:rPr>
@@ -6139,26 +4933,7 @@
           <w:sz w:val="26"/>
           <w:szCs w:val="26"/>
         </w:rPr>
-        <w:lastRenderedPageBreak/>
-        <w:t xml:space="preserve">Definizione dei </w:t>
-      </w:r>
-      <w:proofErr w:type="spellStart"/>
-      <w:r>
-        <w:rPr>
-          <w:color w:val="2F5496"/>
-          <w:sz w:val="26"/>
-          <w:szCs w:val="26"/>
-        </w:rPr>
-        <w:t>topic</w:t>
-      </w:r>
-      <w:proofErr w:type="spellEnd"/>
-      <w:r>
-        <w:rPr>
-          <w:color w:val="2F5496"/>
-          <w:sz w:val="26"/>
-          <w:szCs w:val="26"/>
-        </w:rPr>
-        <w:t xml:space="preserve"> MQTT da utilizzare</w:t>
+        <w:t>Definizione dei topic MQTT da utilizzare</w:t>
       </w:r>
     </w:p>
     <w:p>
@@ -6186,23 +4961,7 @@
           <w:sz w:val="26"/>
           <w:szCs w:val="26"/>
         </w:rPr>
-        <w:t xml:space="preserve">Ogni azienda utilizzerà dei </w:t>
-      </w:r>
-      <w:proofErr w:type="spellStart"/>
-      <w:r>
-        <w:rPr>
-          <w:sz w:val="26"/>
-          <w:szCs w:val="26"/>
-        </w:rPr>
-        <w:t>topic</w:t>
-      </w:r>
-      <w:proofErr w:type="spellEnd"/>
-      <w:r>
-        <w:rPr>
-          <w:sz w:val="26"/>
-          <w:szCs w:val="26"/>
-        </w:rPr>
-        <w:t xml:space="preserve"> differenti a lei dedicati, che assumeranno questa forma (lo stesso discorso vale per le varie proprietà):</w:t>
+        <w:t>Ogni azienda utilizzerà dei topic differenti a lei dedicati, che assumeranno questa forma (lo stesso discorso vale per le varie proprietà):</w:t>
       </w:r>
       <w:r>
         <w:rPr>
@@ -6240,69 +4999,12 @@
           <w:szCs w:val="26"/>
         </w:rPr>
       </w:pPr>
-      <w:proofErr w:type="spellStart"/>
       <w:r>
         <w:rPr>
           <w:sz w:val="26"/>
           <w:szCs w:val="26"/>
         </w:rPr>
-        <w:t>aziendaXXX</w:t>
-      </w:r>
-      <w:proofErr w:type="spellEnd"/>
-      <w:r>
-        <w:rPr>
-          <w:sz w:val="26"/>
-          <w:szCs w:val="26"/>
-        </w:rPr>
-        <w:t>/</w:t>
-      </w:r>
-      <w:proofErr w:type="spellStart"/>
-      <w:r>
-        <w:rPr>
-          <w:sz w:val="26"/>
-          <w:szCs w:val="26"/>
-        </w:rPr>
-        <w:t>proprietaYYY</w:t>
-      </w:r>
-      <w:proofErr w:type="spellEnd"/>
-      <w:r>
-        <w:rPr>
-          <w:sz w:val="26"/>
-          <w:szCs w:val="26"/>
-        </w:rPr>
-        <w:t xml:space="preserve">/misure → per l’invio di misure dai sensori (classe </w:t>
-      </w:r>
-      <w:proofErr w:type="spellStart"/>
-      <w:r>
-        <w:rPr>
-          <w:sz w:val="26"/>
-          <w:szCs w:val="26"/>
-        </w:rPr>
-        <w:t>rilevazione_misure_sensori</w:t>
-      </w:r>
-      <w:proofErr w:type="spellEnd"/>
-      <w:r>
-        <w:rPr>
-          <w:sz w:val="26"/>
-          <w:szCs w:val="26"/>
-        </w:rPr>
-        <w:t xml:space="preserve">) e la ricezione di queste ultime dal gestore degli stati (che le salverà poi nel </w:t>
-      </w:r>
-      <w:proofErr w:type="spellStart"/>
-      <w:r>
-        <w:rPr>
-          <w:sz w:val="26"/>
-          <w:szCs w:val="26"/>
-        </w:rPr>
-        <w:t>db</w:t>
-      </w:r>
-      <w:proofErr w:type="spellEnd"/>
-      <w:r>
-        <w:rPr>
-          <w:sz w:val="26"/>
-          <w:szCs w:val="26"/>
-        </w:rPr>
-        <w:t>)</w:t>
+        <w:t>aziendaXXX/proprietaYYY/misure → per l’invio di misure dai sensori (classe rilevazione_misure_sensori) e la ricezione di queste ultime dal gestore degli stati (che le salverà poi nel db)</w:t>
       </w:r>
     </w:p>
     <w:p>
@@ -6344,69 +5046,12 @@
           <w:szCs w:val="26"/>
         </w:rPr>
       </w:pPr>
-      <w:proofErr w:type="spellStart"/>
       <w:r>
         <w:rPr>
           <w:sz w:val="26"/>
           <w:szCs w:val="26"/>
         </w:rPr>
-        <w:t>aziendaXXX</w:t>
-      </w:r>
-      <w:proofErr w:type="spellEnd"/>
-      <w:r>
-        <w:rPr>
-          <w:sz w:val="26"/>
-          <w:szCs w:val="26"/>
-        </w:rPr>
-        <w:t>/</w:t>
-      </w:r>
-      <w:proofErr w:type="spellStart"/>
-      <w:r>
-        <w:rPr>
-          <w:sz w:val="26"/>
-          <w:szCs w:val="26"/>
-        </w:rPr>
-        <w:t>proprietaYYY</w:t>
-      </w:r>
-      <w:proofErr w:type="spellEnd"/>
-      <w:r>
-        <w:rPr>
-          <w:sz w:val="26"/>
-          <w:szCs w:val="26"/>
-        </w:rPr>
-        <w:t xml:space="preserve">/attuatori → per la pubblicazione di cambi </w:t>
-      </w:r>
-      <w:proofErr w:type="spellStart"/>
-      <w:r>
-        <w:rPr>
-          <w:sz w:val="26"/>
-          <w:szCs w:val="26"/>
-        </w:rPr>
-        <w:t>modalita</w:t>
-      </w:r>
-      <w:proofErr w:type="spellEnd"/>
-      <w:r>
-        <w:rPr>
-          <w:sz w:val="26"/>
-          <w:szCs w:val="26"/>
-        </w:rPr>
-        <w:t xml:space="preserve">/stato da parte del gestore delle configurazioni e la lettura di queste informazioni dagli attuatori (classe </w:t>
-      </w:r>
-      <w:proofErr w:type="spellStart"/>
-      <w:r>
-        <w:rPr>
-          <w:sz w:val="26"/>
-          <w:szCs w:val="26"/>
-        </w:rPr>
-        <w:t>invio_comandi_attuatori</w:t>
-      </w:r>
-      <w:proofErr w:type="spellEnd"/>
-      <w:r>
-        <w:rPr>
-          <w:sz w:val="26"/>
-          <w:szCs w:val="26"/>
-        </w:rPr>
-        <w:t>)</w:t>
+        <w:t>aziendaXXX/proprietaYYY/attuatori → per la pubblicazione di cambi modalita/stato da parte del gestore delle configurazioni e la lettura di queste informazioni dagli attuatori (classe invio_comandi_attuatori)</w:t>
       </w:r>
     </w:p>
     <w:p>
@@ -6473,18 +5118,8 @@
           <w:sz w:val="26"/>
           <w:szCs w:val="26"/>
         </w:rPr>
-        <w:t xml:space="preserve">Formato dei messaggi da utilizzare sui </w:t>
-      </w:r>
-      <w:proofErr w:type="spellStart"/>
-      <w:r>
-        <w:rPr>
-          <w:color w:val="2F5496"/>
-          <w:sz w:val="26"/>
-          <w:szCs w:val="26"/>
-        </w:rPr>
-        <w:t>topic</w:t>
-      </w:r>
-      <w:proofErr w:type="spellEnd"/>
+        <w:t>Formato dei messaggi da utilizzare sui topic</w:t>
+      </w:r>
     </w:p>
     <w:p>
       <w:pPr>
@@ -6513,87 +5148,7 @@
           <w:sz w:val="26"/>
           <w:szCs w:val="26"/>
         </w:rPr>
-        <w:t xml:space="preserve">Quando un sensore (tramite la classe </w:t>
-      </w:r>
-      <w:proofErr w:type="spellStart"/>
-      <w:r>
-        <w:rPr>
-          <w:sz w:val="26"/>
-          <w:szCs w:val="26"/>
-        </w:rPr>
-        <w:t>rilevazione_misure_sensori</w:t>
-      </w:r>
-      <w:proofErr w:type="spellEnd"/>
-      <w:r>
-        <w:rPr>
-          <w:sz w:val="26"/>
-          <w:szCs w:val="26"/>
-        </w:rPr>
-        <w:t xml:space="preserve">) vuole inviare una misura, farà una </w:t>
-      </w:r>
-      <w:proofErr w:type="spellStart"/>
-      <w:r>
-        <w:rPr>
-          <w:sz w:val="26"/>
-          <w:szCs w:val="26"/>
-        </w:rPr>
-        <w:t>publish</w:t>
-      </w:r>
-      <w:proofErr w:type="spellEnd"/>
-      <w:r>
-        <w:rPr>
-          <w:sz w:val="26"/>
-          <w:szCs w:val="26"/>
-        </w:rPr>
-        <w:t xml:space="preserve"> sul </w:t>
-      </w:r>
-      <w:proofErr w:type="spellStart"/>
-      <w:r>
-        <w:rPr>
-          <w:sz w:val="26"/>
-          <w:szCs w:val="26"/>
-        </w:rPr>
-        <w:t>topic</w:t>
-      </w:r>
-      <w:proofErr w:type="spellEnd"/>
-      <w:r>
-        <w:rPr>
-          <w:sz w:val="26"/>
-          <w:szCs w:val="26"/>
-        </w:rPr>
-        <w:t xml:space="preserve"> “</w:t>
-      </w:r>
-      <w:proofErr w:type="spellStart"/>
-      <w:r>
-        <w:rPr>
-          <w:sz w:val="26"/>
-          <w:szCs w:val="26"/>
-        </w:rPr>
-        <w:t>aziendaXXX</w:t>
-      </w:r>
-      <w:proofErr w:type="spellEnd"/>
-      <w:r>
-        <w:rPr>
-          <w:sz w:val="26"/>
-          <w:szCs w:val="26"/>
-        </w:rPr>
-        <w:t>/</w:t>
-      </w:r>
-      <w:proofErr w:type="spellStart"/>
-      <w:r>
-        <w:rPr>
-          <w:sz w:val="26"/>
-          <w:szCs w:val="26"/>
-        </w:rPr>
-        <w:t>proprietaYYY</w:t>
-      </w:r>
-      <w:proofErr w:type="spellEnd"/>
-      <w:r>
-        <w:rPr>
-          <w:sz w:val="26"/>
-          <w:szCs w:val="26"/>
-        </w:rPr>
-        <w:t>/misure” con messaggio (esemplificativo):</w:t>
+        <w:t>Quando un sensore (tramite la classe rilevazione_misure_sensori) vuole inviare una misura, farà una publish sul topic “aziendaXXX/proprietaYYY/misure” con messaggio (esemplificativo):</w:t>
       </w:r>
       <w:r>
         <w:rPr>
@@ -6608,130 +5163,24 @@
           <w:sz w:val="26"/>
           <w:szCs w:val="26"/>
         </w:rPr>
-        <w:t>{“</w:t>
-      </w:r>
-      <w:proofErr w:type="spellStart"/>
-      <w:r>
-        <w:rPr>
-          <w:i/>
+        <w:t>{“id_device”: 001, “data_misurazione”: data-odierna, “ora_misurazione”: ora-attuale, “valore_misurato”: 22.5, “unità_misura”: ‘Celsius’}.</w:t>
+      </w:r>
+    </w:p>
+    <w:p>
+      <w:pPr>
+        <w:spacing w:line="276" w:lineRule="auto"/>
+        <w:ind w:left="720"/>
+        <w:rPr>
           <w:sz w:val="26"/>
           <w:szCs w:val="26"/>
         </w:rPr>
-        <w:t>id_device</w:t>
-      </w:r>
-      <w:proofErr w:type="spellEnd"/>
-      <w:r>
-        <w:rPr>
-          <w:i/>
+      </w:pPr>
+      <w:r>
+        <w:rPr>
           <w:sz w:val="26"/>
           <w:szCs w:val="26"/>
         </w:rPr>
-        <w:t>”: 001, “</w:t>
-      </w:r>
-      <w:proofErr w:type="spellStart"/>
-      <w:r>
-        <w:rPr>
-          <w:i/>
-          <w:sz w:val="26"/>
-          <w:szCs w:val="26"/>
-        </w:rPr>
-        <w:t>data_misurazione</w:t>
-      </w:r>
-      <w:proofErr w:type="spellEnd"/>
-      <w:r>
-        <w:rPr>
-          <w:i/>
-          <w:sz w:val="26"/>
-          <w:szCs w:val="26"/>
-        </w:rPr>
-        <w:t>”: data-odierna, “</w:t>
-      </w:r>
-      <w:proofErr w:type="spellStart"/>
-      <w:r>
-        <w:rPr>
-          <w:i/>
-          <w:sz w:val="26"/>
-          <w:szCs w:val="26"/>
-        </w:rPr>
-        <w:t>ora_misurazione</w:t>
-      </w:r>
-      <w:proofErr w:type="spellEnd"/>
-      <w:r>
-        <w:rPr>
-          <w:i/>
-          <w:sz w:val="26"/>
-          <w:szCs w:val="26"/>
-        </w:rPr>
-        <w:t>”: ora-attuale, “</w:t>
-      </w:r>
-      <w:proofErr w:type="spellStart"/>
-      <w:r>
-        <w:rPr>
-          <w:i/>
-          <w:sz w:val="26"/>
-          <w:szCs w:val="26"/>
-        </w:rPr>
-        <w:t>valore_misurato</w:t>
-      </w:r>
-      <w:proofErr w:type="spellEnd"/>
-      <w:r>
-        <w:rPr>
-          <w:i/>
-          <w:sz w:val="26"/>
-          <w:szCs w:val="26"/>
-        </w:rPr>
-        <w:t>”: 22.5, “</w:t>
-      </w:r>
-      <w:proofErr w:type="spellStart"/>
-      <w:r>
-        <w:rPr>
-          <w:i/>
-          <w:sz w:val="26"/>
-          <w:szCs w:val="26"/>
-        </w:rPr>
-        <w:t>unità_misura</w:t>
-      </w:r>
-      <w:proofErr w:type="spellEnd"/>
-      <w:r>
-        <w:rPr>
-          <w:i/>
-          <w:sz w:val="26"/>
-          <w:szCs w:val="26"/>
-        </w:rPr>
-        <w:t>”: ‘Celsius’}.</w:t>
-      </w:r>
-    </w:p>
-    <w:p>
-      <w:pPr>
-        <w:spacing w:line="276" w:lineRule="auto"/>
-        <w:ind w:left="720"/>
-        <w:rPr>
-          <w:sz w:val="26"/>
-          <w:szCs w:val="26"/>
-        </w:rPr>
-      </w:pPr>
-      <w:r>
-        <w:rPr>
-          <w:sz w:val="26"/>
-          <w:szCs w:val="26"/>
-        </w:rPr>
-        <w:t xml:space="preserve">Questo messaggio sarà ricevuto dal gestore degli stati che sottoscrive il dato </w:t>
-      </w:r>
-      <w:proofErr w:type="spellStart"/>
-      <w:r>
-        <w:rPr>
-          <w:sz w:val="26"/>
-          <w:szCs w:val="26"/>
-        </w:rPr>
-        <w:t>topic</w:t>
-      </w:r>
-      <w:proofErr w:type="spellEnd"/>
-      <w:r>
-        <w:rPr>
-          <w:sz w:val="26"/>
-          <w:szCs w:val="26"/>
-        </w:rPr>
-        <w:t>.</w:t>
+        <w:t>Questo messaggio sarà ricevuto dal gestore degli stati che sottoscrive il dato topic.</w:t>
       </w:r>
     </w:p>
     <w:p>
@@ -6761,71 +5210,15 @@
           <w:sz w:val="26"/>
           <w:szCs w:val="26"/>
         </w:rPr>
-        <w:t xml:space="preserve">Quando il gestore delle configurazioni (per un piano prestabilito, oppure per mano dell’utente) vuole attivare/disattivare un attuatore o cambiarne la modalità di funzionamento (man/auto), farà una </w:t>
-      </w:r>
-      <w:proofErr w:type="spellStart"/>
+        <w:t xml:space="preserve">Quando il gestore delle configurazioni (per un piano prestabilito, oppure per mano dell’utente) vuole attivare/disattivare un attuatore o cambiarne la modalità di funzionamento (man/auto), farà una publish sul topic </w:t>
+      </w:r>
       <w:r>
         <w:rPr>
           <w:sz w:val="26"/>
           <w:szCs w:val="26"/>
         </w:rPr>
-        <w:t>publish</w:t>
-      </w:r>
-      <w:proofErr w:type="spellEnd"/>
-      <w:r>
-        <w:rPr>
-          <w:sz w:val="26"/>
-          <w:szCs w:val="26"/>
-        </w:rPr>
-        <w:t xml:space="preserve"> sul </w:t>
-      </w:r>
-      <w:proofErr w:type="spellStart"/>
-      <w:r>
-        <w:rPr>
-          <w:sz w:val="26"/>
-          <w:szCs w:val="26"/>
-        </w:rPr>
-        <w:t>topic</w:t>
-      </w:r>
-      <w:proofErr w:type="spellEnd"/>
-      <w:r>
-        <w:rPr>
-          <w:sz w:val="26"/>
-          <w:szCs w:val="26"/>
-        </w:rPr>
-        <w:t xml:space="preserve"> “</w:t>
-      </w:r>
-      <w:proofErr w:type="spellStart"/>
-      <w:r>
-        <w:rPr>
-          <w:sz w:val="26"/>
-          <w:szCs w:val="26"/>
-        </w:rPr>
-        <w:t>aziendaXXX</w:t>
-      </w:r>
-      <w:proofErr w:type="spellEnd"/>
-      <w:r>
-        <w:rPr>
-          <w:sz w:val="26"/>
-          <w:szCs w:val="26"/>
-        </w:rPr>
-        <w:t>/</w:t>
-      </w:r>
-      <w:proofErr w:type="spellStart"/>
-      <w:r>
-        <w:rPr>
-          <w:sz w:val="26"/>
-          <w:szCs w:val="26"/>
-        </w:rPr>
-        <w:t>proprietaYYY</w:t>
-      </w:r>
-      <w:proofErr w:type="spellEnd"/>
-      <w:r>
-        <w:rPr>
-          <w:sz w:val="26"/>
-          <w:szCs w:val="26"/>
-        </w:rPr>
-        <w:t>/attuatori” con messaggio (esemplificativo):</w:t>
+        <w:lastRenderedPageBreak/>
+        <w:t>“aziendaXXX/proprietaYYY/attuatori” con messaggio (esemplificativo):</w:t>
       </w:r>
       <w:r>
         <w:rPr>
@@ -6852,36 +5245,59 @@
           <w:sz w:val="26"/>
           <w:szCs w:val="26"/>
         </w:rPr>
-        <w:t>{“</w:t>
-      </w:r>
-      <w:proofErr w:type="spellStart"/>
-      <w:r>
+        <w:t>{“id_device”: 045, “stato”: true}</w:t>
+      </w:r>
+    </w:p>
+    <w:p>
+      <w:pPr>
+        <w:spacing w:line="276" w:lineRule="auto"/>
+        <w:ind w:left="720"/>
+        <w:rPr>
+          <w:sz w:val="26"/>
+          <w:szCs w:val="26"/>
+        </w:rPr>
+      </w:pPr>
+      <w:r>
+        <w:rPr>
+          <w:sz w:val="26"/>
+          <w:szCs w:val="26"/>
+        </w:rPr>
+        <w:t>esempio cambio mod. di funzionamento</w:t>
+      </w:r>
+    </w:p>
+    <w:p>
+      <w:pPr>
+        <w:spacing w:line="276" w:lineRule="auto"/>
         <w:rPr>
           <w:i/>
           <w:sz w:val="26"/>
           <w:szCs w:val="26"/>
         </w:rPr>
-        <w:t>id_device</w:t>
-      </w:r>
-      <w:proofErr w:type="spellEnd"/>
+      </w:pPr>
+      <w:r>
+        <w:rPr>
+          <w:color w:val="2F5496"/>
+          <w:sz w:val="26"/>
+          <w:szCs w:val="26"/>
+        </w:rPr>
+        <w:tab/>
+      </w:r>
       <w:r>
         <w:rPr>
           <w:i/>
           <w:sz w:val="26"/>
           <w:szCs w:val="26"/>
         </w:rPr>
-        <w:t xml:space="preserve">”: 045, “stato”: </w:t>
-      </w:r>
-      <w:proofErr w:type="spellStart"/>
+        <w:t>{“id_device”: 083</w:t>
+      </w:r>
       <w:r>
         <w:rPr>
           <w:i/>
           <w:sz w:val="26"/>
           <w:szCs w:val="26"/>
         </w:rPr>
-        <w:t>true</w:t>
-      </w:r>
-      <w:proofErr w:type="spellEnd"/>
+        <w:t>, ”manuale”: false</w:t>
+      </w:r>
       <w:r>
         <w:rPr>
           <w:i/>
@@ -6905,126 +5321,7 @@
           <w:sz w:val="26"/>
           <w:szCs w:val="26"/>
         </w:rPr>
-        <w:t>esempio cambio mod. di funzionamento</w:t>
-      </w:r>
-    </w:p>
-    <w:p>
-      <w:pPr>
-        <w:spacing w:line="276" w:lineRule="auto"/>
-        <w:rPr>
-          <w:i/>
-          <w:sz w:val="26"/>
-          <w:szCs w:val="26"/>
-        </w:rPr>
-      </w:pPr>
-      <w:r>
-        <w:rPr>
-          <w:color w:val="2F5496"/>
-          <w:sz w:val="26"/>
-          <w:szCs w:val="26"/>
-        </w:rPr>
-        <w:tab/>
-      </w:r>
-      <w:r>
-        <w:rPr>
-          <w:i/>
-          <w:sz w:val="26"/>
-          <w:szCs w:val="26"/>
-        </w:rPr>
-        <w:t>{“</w:t>
-      </w:r>
-      <w:proofErr w:type="spellStart"/>
-      <w:r>
-        <w:rPr>
-          <w:i/>
-          <w:sz w:val="26"/>
-          <w:szCs w:val="26"/>
-        </w:rPr>
-        <w:t>id_device</w:t>
-      </w:r>
-      <w:proofErr w:type="spellEnd"/>
-      <w:r>
-        <w:rPr>
-          <w:i/>
-          <w:sz w:val="26"/>
-          <w:szCs w:val="26"/>
-        </w:rPr>
-        <w:t>”: 083</w:t>
-      </w:r>
-      <w:proofErr w:type="gramStart"/>
-      <w:r>
-        <w:rPr>
-          <w:i/>
-          <w:sz w:val="26"/>
-          <w:szCs w:val="26"/>
-        </w:rPr>
-        <w:t>, ”manuale</w:t>
-      </w:r>
-      <w:proofErr w:type="gramEnd"/>
-      <w:r>
-        <w:rPr>
-          <w:i/>
-          <w:sz w:val="26"/>
-          <w:szCs w:val="26"/>
-        </w:rPr>
-        <w:t>”: false</w:t>
-      </w:r>
-      <w:r>
-        <w:rPr>
-          <w:i/>
-          <w:sz w:val="26"/>
-          <w:szCs w:val="26"/>
-        </w:rPr>
-        <w:t>}</w:t>
-      </w:r>
-    </w:p>
-    <w:p>
-      <w:pPr>
-        <w:spacing w:line="276" w:lineRule="auto"/>
-        <w:ind w:left="720"/>
-        <w:rPr>
-          <w:sz w:val="26"/>
-          <w:szCs w:val="26"/>
-        </w:rPr>
-      </w:pPr>
-      <w:r>
-        <w:rPr>
-          <w:sz w:val="26"/>
-          <w:szCs w:val="26"/>
-        </w:rPr>
-        <w:t xml:space="preserve">Questo messaggio sarà ricevuto dagli attuatori (classe </w:t>
-      </w:r>
-      <w:proofErr w:type="spellStart"/>
-      <w:r>
-        <w:rPr>
-          <w:sz w:val="26"/>
-          <w:szCs w:val="26"/>
-        </w:rPr>
-        <w:t>invio_comandi_attuatori</w:t>
-      </w:r>
-      <w:proofErr w:type="spellEnd"/>
-      <w:r>
-        <w:rPr>
-          <w:sz w:val="26"/>
-          <w:szCs w:val="26"/>
-        </w:rPr>
-        <w:t xml:space="preserve">) che sottoscrivono il dato </w:t>
-      </w:r>
-      <w:proofErr w:type="spellStart"/>
-      <w:r>
-        <w:rPr>
-          <w:sz w:val="26"/>
-          <w:szCs w:val="26"/>
-        </w:rPr>
-        <w:t>topic</w:t>
-      </w:r>
-      <w:proofErr w:type="spellEnd"/>
-      <w:r>
-        <w:rPr>
-          <w:sz w:val="26"/>
-          <w:szCs w:val="26"/>
-        </w:rPr>
-        <w:t>.</w:t>
+        <w:t>Questo messaggio sarà ricevuto dagli attuatori (classe invio_comandi_attuatori) che sottoscrivono il dato topic.</w:t>
       </w:r>
     </w:p>
     <w:p>

--- a/docs/Progettazione.docx
+++ b/docs/Progettazione.docx
@@ -1,6 +1,6 @@
 
 <file path=word/document.xml><?xml version="1.0" encoding="utf-8"?>
-<w:document xmlns:wpc="http://schemas.microsoft.com/office/word/2010/wordprocessingCanvas" xmlns:cx="http://schemas.microsoft.com/office/drawing/2014/chartex" xmlns:cx1="http://schemas.microsoft.com/office/drawing/2015/9/8/chartex" xmlns:cx2="http://schemas.microsoft.com/office/drawing/2015/10/21/chartex" xmlns:cx3="http://schemas.microsoft.com/office/drawing/2016/5/9/chartex" xmlns:cx4="http://schemas.microsoft.com/office/drawing/2016/5/10/chartex" xmlns:cx5="http://schemas.microsoft.com/office/drawing/2016/5/11/chartex" xmlns:cx6="http://schemas.microsoft.com/office/drawing/2016/5/12/chartex" xmlns:cx7="http://schemas.microsoft.com/office/drawing/2016/5/13/chartex" xmlns:cx8="http://schemas.microsoft.com/office/drawing/2016/5/14/chartex" xmlns:mc="http://schemas.openxmlformats.org/markup-compatibility/2006" xmlns:aink="http://schemas.microsoft.com/office/drawing/2016/ink" xmlns:am3d="http://schemas.microsoft.com/office/drawing/2017/model3d" xmlns:o="urn:schemas-microsoft-com:office:office" xmlns:oel="http://schemas.microsoft.com/office/2019/extlst" xmlns:r="http://schemas.openxmlformats.org/officeDocument/2006/relationships" xmlns:m="http://schemas.openxmlformats.org/officeDocument/2006/math" xmlns:v="urn:schemas-microsoft-com:vml" xmlns:wp14="http://schemas.microsoft.com/office/word/2010/wordprocessingDrawing" xmlns:wp="http://schemas.openxmlformats.org/drawingml/2006/wordprocessingDrawing" xmlns:w10="urn:schemas-microsoft-com:office:word" xmlns:w="http://schemas.openxmlformats.org/wordprocessingml/2006/main" xmlns:w14="http://schemas.microsoft.com/office/word/2010/wordml" xmlns:w15="http://schemas.microsoft.com/office/word/2012/wordml" xmlns:w16cex="http://schemas.microsoft.com/office/word/2018/wordml/cex" xmlns:w16cid="http://schemas.microsoft.com/office/word/2016/wordml/cid" xmlns:w16="http://schemas.microsoft.com/office/word/2018/wordml" xmlns:w16sdtdh="http://schemas.microsoft.com/office/word/2020/wordml/sdtdatahash" xmlns:w16se="http://schemas.microsoft.com/office/word/2015/wordml/symex" xmlns:wpg="http://schemas.microsoft.com/office/word/2010/wordprocessingGroup" xmlns:wpi="http://schemas.microsoft.com/office/word/2010/wordprocessingInk" xmlns:wne="http://schemas.microsoft.com/office/word/2006/wordml" xmlns:wps="http://schemas.microsoft.com/office/word/2010/wordprocessingShape" mc:Ignorable="w14 w15 w16se w16cid w16 w16cex w16sdtdh wp14">
+<w:document xmlns:wpc="http://schemas.microsoft.com/office/word/2010/wordprocessingCanvas" xmlns:cx="http://schemas.microsoft.com/office/drawing/2014/chartex" xmlns:cx1="http://schemas.microsoft.com/office/drawing/2015/9/8/chartex" xmlns:cx2="http://schemas.microsoft.com/office/drawing/2015/10/21/chartex" xmlns:cx3="http://schemas.microsoft.com/office/drawing/2016/5/9/chartex" xmlns:cx4="http://schemas.microsoft.com/office/drawing/2016/5/10/chartex" xmlns:cx5="http://schemas.microsoft.com/office/drawing/2016/5/11/chartex" xmlns:cx6="http://schemas.microsoft.com/office/drawing/2016/5/12/chartex" xmlns:cx7="http://schemas.microsoft.com/office/drawing/2016/5/13/chartex" xmlns:cx8="http://schemas.microsoft.com/office/drawing/2016/5/14/chartex" xmlns:mc="http://schemas.openxmlformats.org/markup-compatibility/2006" xmlns:aink="http://schemas.microsoft.com/office/drawing/2016/ink" xmlns:am3d="http://schemas.microsoft.com/office/drawing/2017/model3d" xmlns:o="urn:schemas-microsoft-com:office:office" xmlns:r="http://schemas.openxmlformats.org/officeDocument/2006/relationships" xmlns:m="http://schemas.openxmlformats.org/officeDocument/2006/math" xmlns:v="urn:schemas-microsoft-com:vml" xmlns:wp14="http://schemas.microsoft.com/office/word/2010/wordprocessingDrawing" xmlns:wp="http://schemas.openxmlformats.org/drawingml/2006/wordprocessingDrawing" xmlns:w10="urn:schemas-microsoft-com:office:word" xmlns:w="http://schemas.openxmlformats.org/wordprocessingml/2006/main" xmlns:w14="http://schemas.microsoft.com/office/word/2010/wordml" xmlns:w15="http://schemas.microsoft.com/office/word/2012/wordml" xmlns:w16cex="http://schemas.microsoft.com/office/word/2018/wordml/cex" xmlns:w16cid="http://schemas.microsoft.com/office/word/2016/wordml/cid" xmlns:w16="http://schemas.microsoft.com/office/word/2018/wordml" xmlns:w16se="http://schemas.microsoft.com/office/word/2015/wordml/symex" xmlns:wpg="http://schemas.microsoft.com/office/word/2010/wordprocessingGroup" xmlns:wpi="http://schemas.microsoft.com/office/word/2010/wordprocessingInk" xmlns:wne="http://schemas.microsoft.com/office/word/2006/wordml" xmlns:wps="http://schemas.microsoft.com/office/word/2010/wordprocessingShape" mc:Ignorable="w14 w15 w16se w16cid w16 w16cex wp14">
   <w:body>
     <w:p>
       <w:pPr>
@@ -74,6 +74,7 @@
         </w:rPr>
         <w:t xml:space="preserve">sono estensioni della classe padre </w:t>
       </w:r>
+      <w:proofErr w:type="spellStart"/>
       <w:r>
         <w:rPr>
           <w:i/>
@@ -81,6 +82,7 @@
         </w:rPr>
         <w:t>proprieta</w:t>
       </w:r>
+      <w:proofErr w:type="spellEnd"/>
     </w:p>
     <w:p>
       <w:pPr>
@@ -128,12 +130,21 @@
         </w:rPr>
         <w:t xml:space="preserve">estendono la classe </w:t>
       </w:r>
+      <w:proofErr w:type="spellStart"/>
       <w:r>
         <w:rPr>
           <w:i/>
           <w:color w:val="000000"/>
         </w:rPr>
-        <w:t>piano_configurazione.</w:t>
+        <w:t>piano_configurazione</w:t>
+      </w:r>
+      <w:proofErr w:type="spellEnd"/>
+      <w:r>
+        <w:rPr>
+          <w:i/>
+          <w:color w:val="000000"/>
+        </w:rPr>
+        <w:t>.</w:t>
       </w:r>
     </w:p>
     <w:p>
@@ -182,6 +193,7 @@
         </w:rPr>
         <w:t xml:space="preserve"> sono estensioni della classe </w:t>
       </w:r>
+      <w:proofErr w:type="spellStart"/>
       <w:r>
         <w:rPr>
           <w:i/>
@@ -189,6 +201,7 @@
         </w:rPr>
         <w:t>dispositivo_iot</w:t>
       </w:r>
+      <w:proofErr w:type="spellEnd"/>
       <w:r>
         <w:rPr>
           <w:color w:val="000000"/>
@@ -200,8 +213,17 @@
           <w:i/>
           <w:color w:val="000000"/>
         </w:rPr>
-        <w:t>tipo: string</w:t>
-      </w:r>
+        <w:t xml:space="preserve">tipo: </w:t>
+      </w:r>
+      <w:proofErr w:type="spellStart"/>
+      <w:r>
+        <w:rPr>
+          <w:i/>
+          <w:color w:val="000000"/>
+        </w:rPr>
+        <w:t>string</w:t>
+      </w:r>
+      <w:proofErr w:type="spellEnd"/>
       <w:r>
         <w:rPr>
           <w:color w:val="000000"/>
@@ -290,7 +312,14 @@
       </w:pPr>
       <w:r>
         <w:tab/>
-        <w:t>azienda_agricola:</w:t>
+      </w:r>
+      <w:proofErr w:type="spellStart"/>
+      <w:r>
+        <w:t>azienda_agricola</w:t>
+      </w:r>
+      <w:proofErr w:type="spellEnd"/>
+      <w:r>
+        <w:t>:</w:t>
       </w:r>
     </w:p>
     <w:p>
@@ -299,7 +328,15 @@
       </w:pPr>
       <w:r>
         <w:tab/>
-        <w:t>{“id_azienda”: 14,</w:t>
+        <w:t>{“</w:t>
+      </w:r>
+      <w:proofErr w:type="spellStart"/>
+      <w:r>
+        <w:t>id_azienda</w:t>
+      </w:r>
+      <w:proofErr w:type="spellEnd"/>
+      <w:r>
+        <w:t>”: 14,</w:t>
       </w:r>
     </w:p>
     <w:p>
@@ -317,7 +354,14 @@
       </w:pPr>
       <w:r>
         <w:tab/>
-        <w:t>“citta”: Roma,</w:t>
+      </w:r>
+      <w:proofErr w:type="gramStart"/>
+      <w:r>
+        <w:t>“citta”</w:t>
+      </w:r>
+      <w:proofErr w:type="gramEnd"/>
+      <w:r>
+        <w:t>: Roma,</w:t>
       </w:r>
     </w:p>
     <w:p>
@@ -353,7 +397,15 @@
       </w:pPr>
       <w:r>
         <w:tab/>
-        <w:t>“nomeaz”: Azienda Agricola Coppo Giovanni,</w:t>
+        <w:t>“</w:t>
+      </w:r>
+      <w:proofErr w:type="spellStart"/>
+      <w:r>
+        <w:t>nomeaz</w:t>
+      </w:r>
+      <w:proofErr w:type="spellEnd"/>
+      <w:r>
+        <w:t>”: Azienda Agricola Coppo Giovanni,</w:t>
       </w:r>
     </w:p>
     <w:p>
@@ -391,7 +443,14 @@
       </w:pPr>
       <w:r>
         <w:tab/>
-        <w:t>proprieta:</w:t>
+      </w:r>
+      <w:proofErr w:type="spellStart"/>
+      <w:r>
+        <w:t>proprieta</w:t>
+      </w:r>
+      <w:proofErr w:type="spellEnd"/>
+      <w:r>
+        <w:t>:</w:t>
       </w:r>
     </w:p>
     <w:p>
@@ -400,7 +459,15 @@
       </w:pPr>
       <w:r>
         <w:tab/>
-        <w:t>{“id_proprieta”: 24,</w:t>
+        <w:t>{“</w:t>
+      </w:r>
+      <w:proofErr w:type="spellStart"/>
+      <w:r>
+        <w:t>id_proprieta</w:t>
+      </w:r>
+      <w:proofErr w:type="spellEnd"/>
+      <w:r>
+        <w:t>”: 24,</w:t>
       </w:r>
     </w:p>
     <w:p>
@@ -409,7 +476,15 @@
       </w:pPr>
       <w:r>
         <w:tab/>
-        <w:t>“estensione_ettari”: 50,</w:t>
+        <w:t>“</w:t>
+      </w:r>
+      <w:proofErr w:type="spellStart"/>
+      <w:r>
+        <w:t>estensione_ettari</w:t>
+      </w:r>
+      <w:proofErr w:type="spellEnd"/>
+      <w:r>
+        <w:t>”: 50,</w:t>
       </w:r>
     </w:p>
     <w:p>
@@ -427,7 +502,15 @@
       </w:pPr>
       <w:r>
         <w:tab/>
-        <w:t>“data_semina”: 21/02/2022,</w:t>
+        <w:t>“</w:t>
+      </w:r>
+      <w:proofErr w:type="spellStart"/>
+      <w:r>
+        <w:t>data_semina</w:t>
+      </w:r>
+      <w:proofErr w:type="spellEnd"/>
+      <w:r>
+        <w:t>”: 21/02/2022,</w:t>
       </w:r>
     </w:p>
     <w:p>
@@ -438,9 +521,11 @@
         <w:tab/>
         <w:t>“</w:t>
       </w:r>
+      <w:proofErr w:type="spellStart"/>
       <w:r>
         <w:t>lat</w:t>
       </w:r>
+      <w:proofErr w:type="spellEnd"/>
       <w:r>
         <w:t>”: 45.071270,</w:t>
       </w:r>
@@ -451,13 +536,7 @@
       </w:pPr>
       <w:r>
         <w:tab/>
-        <w:t xml:space="preserve">“long”: </w:t>
-      </w:r>
-      <w:r>
-        <w:t>8.387714</w:t>
-      </w:r>
-      <w:r>
-        <w:t>,</w:t>
+        <w:t>“long”: 8.387714,</w:t>
       </w:r>
     </w:p>
     <w:p>
@@ -466,7 +545,15 @@
       </w:pPr>
       <w:r>
         <w:tab/>
-        <w:t>“tipo_proprieta”: campo,</w:t>
+        <w:t>“</w:t>
+      </w:r>
+      <w:proofErr w:type="spellStart"/>
+      <w:r>
+        <w:t>tipo_proprieta</w:t>
+      </w:r>
+      <w:proofErr w:type="spellEnd"/>
+      <w:r>
+        <w:t>”: campo,</w:t>
       </w:r>
     </w:p>
     <w:p>
@@ -475,7 +562,15 @@
       </w:pPr>
       <w:r>
         <w:tab/>
-        <w:t>“copertura_mobile”: FALSE,</w:t>
+        <w:t>“</w:t>
+      </w:r>
+      <w:proofErr w:type="spellStart"/>
+      <w:r>
+        <w:t>copertura_mobile</w:t>
+      </w:r>
+      <w:proofErr w:type="spellEnd"/>
+      <w:r>
+        <w:t>”: FALSE,</w:t>
       </w:r>
     </w:p>
     <w:p>
@@ -484,7 +579,15 @@
       </w:pPr>
       <w:r>
         <w:tab/>
-        <w:t>“fk_azienda”: 14}</w:t>
+        <w:t>“</w:t>
+      </w:r>
+      <w:proofErr w:type="spellStart"/>
+      <w:r>
+        <w:t>fk_azienda</w:t>
+      </w:r>
+      <w:proofErr w:type="spellEnd"/>
+      <w:r>
+        <w:t>”: 14}</w:t>
       </w:r>
     </w:p>
     <w:p>
@@ -497,8 +600,13 @@
         <w:ind w:firstLine="720"/>
         <w:jc w:val="both"/>
       </w:pPr>
-      <w:r>
-        <w:t>dispositivo_iot:</w:t>
+      <w:proofErr w:type="spellStart"/>
+      <w:r>
+        <w:t>dispositivo_iot</w:t>
+      </w:r>
+      <w:proofErr w:type="spellEnd"/>
+      <w:r>
+        <w:t>:</w:t>
       </w:r>
     </w:p>
     <w:p>
@@ -507,7 +615,15 @@
       </w:pPr>
       <w:r>
         <w:tab/>
-        <w:t>{“id_device”,</w:t>
+        <w:t>{“</w:t>
+      </w:r>
+      <w:proofErr w:type="spellStart"/>
+      <w:r>
+        <w:t>id_device</w:t>
+      </w:r>
+      <w:proofErr w:type="spellEnd"/>
+      <w:r>
+        <w:t>”,</w:t>
       </w:r>
     </w:p>
     <w:p>
@@ -516,7 +632,15 @@
       </w:pPr>
       <w:r>
         <w:tab/>
-        <w:t>“mod_interazione”,</w:t>
+        <w:t>“</w:t>
+      </w:r>
+      <w:proofErr w:type="spellStart"/>
+      <w:r>
+        <w:t>mod_interazione</w:t>
+      </w:r>
+      <w:proofErr w:type="spellEnd"/>
+      <w:r>
+        <w:t>”,</w:t>
       </w:r>
     </w:p>
     <w:p>
@@ -525,7 +649,15 @@
       </w:pPr>
       <w:r>
         <w:tab/>
-        <w:t>“parametri_connessione”,</w:t>
+        <w:t>“</w:t>
+      </w:r>
+      <w:proofErr w:type="spellStart"/>
+      <w:r>
+        <w:t>parametri_connessione</w:t>
+      </w:r>
+      <w:proofErr w:type="spellEnd"/>
+      <w:r>
+        <w:t>”,</w:t>
       </w:r>
     </w:p>
     <w:p>
@@ -543,7 +675,15 @@
       </w:pPr>
       <w:r>
         <w:tab/>
-        <w:t>“unita_misura”,</w:t>
+        <w:t>“</w:t>
+      </w:r>
+      <w:proofErr w:type="spellStart"/>
+      <w:r>
+        <w:t>unita_misura</w:t>
+      </w:r>
+      <w:proofErr w:type="spellEnd"/>
+      <w:r>
+        <w:t>”,</w:t>
       </w:r>
     </w:p>
     <w:p>
@@ -579,7 +719,15 @@
       </w:pPr>
       <w:r>
         <w:tab/>
-        <w:t>“fk_proprieta”: 24}</w:t>
+        <w:t>“</w:t>
+      </w:r>
+      <w:proofErr w:type="spellStart"/>
+      <w:r>
+        <w:t>fk_proprieta</w:t>
+      </w:r>
+      <w:proofErr w:type="spellEnd"/>
+      <w:r>
+        <w:t>”: 24}</w:t>
       </w:r>
     </w:p>
     <w:p>
@@ -594,7 +742,14 @@
       <w:r>
         <w:lastRenderedPageBreak/>
         <w:tab/>
-        <w:t>piano_configurazione:</w:t>
+      </w:r>
+      <w:proofErr w:type="spellStart"/>
+      <w:r>
+        <w:t>piano_configurazione</w:t>
+      </w:r>
+      <w:proofErr w:type="spellEnd"/>
+      <w:r>
+        <w:t>:</w:t>
       </w:r>
     </w:p>
     <w:p>
@@ -603,7 +758,15 @@
       </w:pPr>
       <w:r>
         <w:tab/>
-        <w:t>{“id_piano”: 20,</w:t>
+        <w:t>{“</w:t>
+      </w:r>
+      <w:proofErr w:type="spellStart"/>
+      <w:r>
+        <w:t>id_piano</w:t>
+      </w:r>
+      <w:proofErr w:type="spellEnd"/>
+      <w:r>
+        <w:t>”: 20,</w:t>
       </w:r>
     </w:p>
     <w:p>
@@ -612,7 +775,15 @@
       </w:pPr>
       <w:r>
         <w:tab/>
-        <w:t>“condizioni_misure”,</w:t>
+        <w:t>“</w:t>
+      </w:r>
+      <w:proofErr w:type="spellStart"/>
+      <w:r>
+        <w:t>condizioni_misure</w:t>
+      </w:r>
+      <w:proofErr w:type="spellEnd"/>
+      <w:r>
+        <w:t>”,</w:t>
       </w:r>
     </w:p>
     <w:p>
@@ -621,7 +792,15 @@
       </w:pPr>
       <w:r>
         <w:tab/>
-        <w:t>“attuatori_coinvolti”,</w:t>
+        <w:t>“</w:t>
+      </w:r>
+      <w:proofErr w:type="spellStart"/>
+      <w:r>
+        <w:t>attuatori_coinvolti</w:t>
+      </w:r>
+      <w:proofErr w:type="spellEnd"/>
+      <w:r>
+        <w:t>”,</w:t>
       </w:r>
     </w:p>
     <w:p>
@@ -639,7 +818,15 @@
       </w:pPr>
       <w:r>
         <w:tab/>
-        <w:t>“tipo_piano”,</w:t>
+        <w:t>“</w:t>
+      </w:r>
+      <w:proofErr w:type="spellStart"/>
+      <w:r>
+        <w:t>tipo_piano</w:t>
+      </w:r>
+      <w:proofErr w:type="spellEnd"/>
+      <w:r>
+        <w:t>”,</w:t>
       </w:r>
     </w:p>
     <w:p>
@@ -648,7 +835,15 @@
       </w:pPr>
       <w:r>
         <w:tab/>
-        <w:t>“umidita_min”,</w:t>
+        <w:t>“</w:t>
+      </w:r>
+      <w:proofErr w:type="spellStart"/>
+      <w:r>
+        <w:t>umidita_min</w:t>
+      </w:r>
+      <w:proofErr w:type="spellEnd"/>
+      <w:r>
+        <w:t>”,</w:t>
       </w:r>
     </w:p>
     <w:p>
@@ -657,7 +852,15 @@
       </w:pPr>
       <w:r>
         <w:tab/>
-        <w:t>“temperatura_max”,</w:t>
+        <w:t>“</w:t>
+      </w:r>
+      <w:proofErr w:type="spellStart"/>
+      <w:r>
+        <w:t>temperatura_max</w:t>
+      </w:r>
+      <w:proofErr w:type="spellEnd"/>
+      <w:r>
+        <w:t>”,</w:t>
       </w:r>
     </w:p>
     <w:p>
@@ -666,7 +869,15 @@
       </w:pPr>
       <w:r>
         <w:tab/>
-        <w:t>“tempo_funzionamento”,</w:t>
+        <w:t>“</w:t>
+      </w:r>
+      <w:proofErr w:type="spellStart"/>
+      <w:r>
+        <w:t>tempo_funzionamento</w:t>
+      </w:r>
+      <w:proofErr w:type="spellEnd"/>
+      <w:r>
+        <w:t>”,</w:t>
       </w:r>
     </w:p>
     <w:p>
@@ -675,7 +886,15 @@
       </w:pPr>
       <w:r>
         <w:tab/>
-        <w:t>“temperatura_da”,</w:t>
+        <w:t>“</w:t>
+      </w:r>
+      <w:proofErr w:type="spellStart"/>
+      <w:r>
+        <w:t>temperatura_da</w:t>
+      </w:r>
+      <w:proofErr w:type="spellEnd"/>
+      <w:r>
+        <w:t>”,</w:t>
       </w:r>
     </w:p>
     <w:p>
@@ -684,7 +903,15 @@
       </w:pPr>
       <w:r>
         <w:tab/>
-        <w:t>“temperatura_a”,</w:t>
+        <w:t>“</w:t>
+      </w:r>
+      <w:proofErr w:type="spellStart"/>
+      <w:r>
+        <w:t>temperatura_a</w:t>
+      </w:r>
+      <w:proofErr w:type="spellEnd"/>
+      <w:r>
+        <w:t>”,</w:t>
       </w:r>
     </w:p>
     <w:p>
@@ -693,7 +920,15 @@
       </w:pPr>
       <w:r>
         <w:tab/>
-        <w:t>“luminosita_da”,</w:t>
+        <w:t>“</w:t>
+      </w:r>
+      <w:proofErr w:type="spellStart"/>
+      <w:r>
+        <w:t>luminosita_da</w:t>
+      </w:r>
+      <w:proofErr w:type="spellEnd"/>
+      <w:r>
+        <w:t>”,</w:t>
       </w:r>
     </w:p>
     <w:p>
@@ -702,7 +937,154 @@
       </w:pPr>
       <w:r>
         <w:tab/>
-        <w:t>“luminosita_a”}</w:t>
+        <w:t>“</w:t>
+      </w:r>
+      <w:proofErr w:type="spellStart"/>
+      <w:r>
+        <w:t>luminosita_a</w:t>
+      </w:r>
+      <w:proofErr w:type="spellEnd"/>
+      <w:r>
+        <w:t>”</w:t>
+      </w:r>
+      <w:r>
+        <w:t>,</w:t>
+      </w:r>
+    </w:p>
+    <w:p>
+      <w:pPr>
+        <w:ind w:firstLine="720"/>
+        <w:jc w:val="both"/>
+      </w:pPr>
+      <w:r>
+        <w:t>“</w:t>
+      </w:r>
+      <w:proofErr w:type="spellStart"/>
+      <w:r>
+        <w:t>orario_da</w:t>
+      </w:r>
+      <w:proofErr w:type="spellEnd"/>
+      <w:r>
+        <w:t>”,</w:t>
+      </w:r>
+    </w:p>
+    <w:p>
+      <w:pPr>
+        <w:ind w:firstLine="720"/>
+        <w:jc w:val="both"/>
+      </w:pPr>
+      <w:r>
+        <w:t>“</w:t>
+      </w:r>
+      <w:proofErr w:type="spellStart"/>
+      <w:r>
+        <w:t>orario_a</w:t>
+      </w:r>
+      <w:proofErr w:type="spellEnd"/>
+      <w:r>
+        <w:t>”,</w:t>
+      </w:r>
+    </w:p>
+    <w:p>
+      <w:pPr>
+        <w:ind w:firstLine="720"/>
+        <w:jc w:val="both"/>
+      </w:pPr>
+      <w:r>
+        <w:rPr>
+          <w:b/>
+          <w:bCs/>
+        </w:rPr>
+        <w:t>??</w:t>
+      </w:r>
+      <w:r>
+        <w:rPr>
+          <w:b/>
+          <w:bCs/>
+        </w:rPr>
+        <w:t>??</w:t>
+      </w:r>
+      <w:r>
+        <w:t xml:space="preserve"> ”</w:t>
+      </w:r>
+      <w:proofErr w:type="spellStart"/>
+      <w:r>
+        <w:t>fk_proprieta</w:t>
+      </w:r>
+      <w:proofErr w:type="spellEnd"/>
+      <w:r>
+        <w:t>”</w:t>
+      </w:r>
+      <w:proofErr w:type="gramStart"/>
+      <w:r>
+        <w:t xml:space="preserve">, </w:t>
+      </w:r>
+      <w:r>
+        <w:rPr>
+          <w:b/>
+          <w:bCs/>
+        </w:rPr>
+        <w:t>??</w:t>
+      </w:r>
+      <w:r>
+        <w:rPr>
+          <w:b/>
+          <w:bCs/>
+        </w:rPr>
+        <w:t>??</w:t>
+      </w:r>
+      <w:proofErr w:type="gramEnd"/>
+    </w:p>
+    <w:p>
+      <w:pPr>
+        <w:ind w:firstLine="720"/>
+        <w:jc w:val="both"/>
+      </w:pPr>
+      <w:r>
+        <w:rPr>
+          <w:b/>
+          <w:bCs/>
+        </w:rPr>
+        <w:t>??</w:t>
+      </w:r>
+      <w:r>
+        <w:rPr>
+          <w:b/>
+          <w:bCs/>
+        </w:rPr>
+        <w:t>??</w:t>
+      </w:r>
+      <w:r>
+        <w:t xml:space="preserve"> “</w:t>
+      </w:r>
+      <w:proofErr w:type="spellStart"/>
+      <w:r>
+        <w:t>fk_utente</w:t>
+      </w:r>
+      <w:proofErr w:type="spellEnd"/>
+      <w:r>
+        <w:t xml:space="preserve">” </w:t>
+      </w:r>
+      <w:r>
+        <w:rPr>
+          <w:b/>
+          <w:bCs/>
+        </w:rPr>
+        <w:t>??</w:t>
+      </w:r>
+      <w:r>
+        <w:rPr>
+          <w:b/>
+          <w:bCs/>
+        </w:rPr>
+        <w:t>??</w:t>
+      </w:r>
+      <w:r>
+        <w:rPr>
+          <w:b/>
+          <w:bCs/>
+        </w:rPr>
+        <w:t>}</w:t>
       </w:r>
       <w:r>
         <w:tab/>
@@ -728,7 +1110,15 @@
       </w:pPr>
       <w:r>
         <w:tab/>
-        <w:t>{“id_misura”: 12,</w:t>
+        <w:t>{“</w:t>
+      </w:r>
+      <w:proofErr w:type="spellStart"/>
+      <w:r>
+        <w:t>id_misura</w:t>
+      </w:r>
+      <w:proofErr w:type="spellEnd"/>
+      <w:r>
+        <w:t>”: 12,</w:t>
       </w:r>
     </w:p>
     <w:p>
@@ -737,7 +1127,15 @@
       </w:pPr>
       <w:r>
         <w:tab/>
-        <w:t>“data_misurazione”: 13/05/2022,</w:t>
+        <w:t>“</w:t>
+      </w:r>
+      <w:proofErr w:type="spellStart"/>
+      <w:r>
+        <w:t>data_misurazione</w:t>
+      </w:r>
+      <w:proofErr w:type="spellEnd"/>
+      <w:r>
+        <w:t>”: 13/05/2022,</w:t>
       </w:r>
     </w:p>
     <w:p>
@@ -746,7 +1144,15 @@
       </w:pPr>
       <w:r>
         <w:tab/>
-        <w:t>“ora_misurazione”: 09:45,</w:t>
+        <w:t>“</w:t>
+      </w:r>
+      <w:proofErr w:type="spellStart"/>
+      <w:r>
+        <w:t>ora_misurazione</w:t>
+      </w:r>
+      <w:proofErr w:type="spellEnd"/>
+      <w:r>
+        <w:t>”: 09:45,</w:t>
       </w:r>
     </w:p>
     <w:p>
@@ -755,7 +1161,15 @@
       </w:pPr>
       <w:r>
         <w:tab/>
-        <w:t>“valore_misurato”: 19,</w:t>
+        <w:t>“</w:t>
+      </w:r>
+      <w:proofErr w:type="spellStart"/>
+      <w:r>
+        <w:t>valore_misurato</w:t>
+      </w:r>
+      <w:proofErr w:type="spellEnd"/>
+      <w:r>
+        <w:t>”: 19,</w:t>
       </w:r>
     </w:p>
     <w:p>
@@ -764,7 +1178,15 @@
       </w:pPr>
       <w:r>
         <w:tab/>
-        <w:t>“unita_misura”: gradi}</w:t>
+        <w:t>“</w:t>
+      </w:r>
+      <w:proofErr w:type="spellStart"/>
+      <w:r>
+        <w:t>unita_misura</w:t>
+      </w:r>
+      <w:proofErr w:type="spellEnd"/>
+      <w:r>
+        <w:t>”: gradi}</w:t>
       </w:r>
     </w:p>
     <w:p>
@@ -787,7 +1209,15 @@
       </w:pPr>
       <w:r>
         <w:tab/>
-        <w:t>{“id_utente”</w:t>
+        <w:t>{“</w:t>
+      </w:r>
+      <w:proofErr w:type="spellStart"/>
+      <w:r>
+        <w:t>id_utente</w:t>
+      </w:r>
+      <w:proofErr w:type="spellEnd"/>
+      <w:r>
+        <w:t>”</w:t>
       </w:r>
       <w:r>
         <w:t>: akP4567</w:t>
@@ -847,7 +1277,15 @@
       </w:pPr>
       <w:r>
         <w:tab/>
-        <w:t>“datan”</w:t>
+        <w:t>“</w:t>
+      </w:r>
+      <w:proofErr w:type="spellStart"/>
+      <w:r>
+        <w:t>datan</w:t>
+      </w:r>
+      <w:proofErr w:type="spellEnd"/>
+      <w:r>
+        <w:t>”</w:t>
       </w:r>
       <w:r>
         <w:t>: 2000-12-24</w:t>
@@ -862,7 +1300,15 @@
       </w:pPr>
       <w:r>
         <w:tab/>
-        <w:t>“data_assunzione”</w:t>
+        <w:t>“</w:t>
+      </w:r>
+      <w:proofErr w:type="spellStart"/>
+      <w:r>
+        <w:t>data_assunzione</w:t>
+      </w:r>
+      <w:proofErr w:type="spellEnd"/>
+      <w:r>
+        <w:t>”</w:t>
       </w:r>
       <w:r>
         <w:t>: 2020-01-13,</w:t>
@@ -874,7 +1320,15 @@
         <w:jc w:val="both"/>
       </w:pPr>
       <w:r>
-        <w:t xml:space="preserve">“fk_azienda”: </w:t>
+        <w:t>“</w:t>
+      </w:r>
+      <w:proofErr w:type="spellStart"/>
+      <w:r>
+        <w:t>fk_azienda</w:t>
+      </w:r>
+      <w:proofErr w:type="spellEnd"/>
+      <w:r>
+        <w:t xml:space="preserve">”: </w:t>
       </w:r>
       <w:r>
         <w:t>1435</w:t>
@@ -916,7 +1370,25 @@
           <w:sz w:val="26"/>
           <w:szCs w:val="26"/>
         </w:rPr>
-        <w:t>Tabella delle possibili azioni  (API REST), con eventuale input e risposta</w:t>
+        <w:t xml:space="preserve">Tabella delle possibili </w:t>
+      </w:r>
+      <w:proofErr w:type="gramStart"/>
+      <w:r>
+        <w:rPr>
+          <w:color w:val="2F5496"/>
+          <w:sz w:val="26"/>
+          <w:szCs w:val="26"/>
+        </w:rPr>
+        <w:t>azioni  (</w:t>
+      </w:r>
+      <w:proofErr w:type="gramEnd"/>
+      <w:r>
+        <w:rPr>
+          <w:color w:val="2F5496"/>
+          <w:sz w:val="26"/>
+          <w:szCs w:val="26"/>
+        </w:rPr>
+        <w:t>API REST), con eventuale input e risposta</w:t>
       </w:r>
     </w:p>
     <w:p>
@@ -1040,6 +1512,7 @@
                 <w:szCs w:val="26"/>
               </w:rPr>
             </w:pPr>
+            <w:proofErr w:type="spellStart"/>
             <w:r>
               <w:rPr>
                 <w:b/>
@@ -1048,6 +1521,7 @@
               </w:rPr>
               <w:t>Endpoint</w:t>
             </w:r>
+            <w:proofErr w:type="spellEnd"/>
           </w:p>
         </w:tc>
         <w:tc>
@@ -1236,6 +1710,13 @@
                 <w:szCs w:val="26"/>
               </w:rPr>
               <w:br/>
+            </w:r>
+            <w:proofErr w:type="spellStart"/>
+            <w:r>
+              <w:rPr>
+                <w:sz w:val="26"/>
+                <w:szCs w:val="26"/>
+              </w:rPr>
               <w:t>azienda</w:t>
             </w:r>
             <w:r>
@@ -1245,6 +1726,7 @@
               </w:rPr>
               <w:t>_user</w:t>
             </w:r>
+            <w:proofErr w:type="spellEnd"/>
             <w:r>
               <w:rPr>
                 <w:sz w:val="26"/>
@@ -1258,7 +1740,23 @@
                 <w:szCs w:val="26"/>
               </w:rPr>
               <w:br/>
-              <w:t>{id_user}</w:t>
+              <w:t>{</w:t>
+            </w:r>
+            <w:proofErr w:type="spellStart"/>
+            <w:r>
+              <w:rPr>
+                <w:sz w:val="26"/>
+                <w:szCs w:val="26"/>
+              </w:rPr>
+              <w:t>id_user</w:t>
+            </w:r>
+            <w:proofErr w:type="spellEnd"/>
+            <w:r>
+              <w:rPr>
+                <w:sz w:val="26"/>
+                <w:szCs w:val="26"/>
+              </w:rPr>
+              <w:t>}</w:t>
             </w:r>
           </w:p>
         </w:tc>
@@ -1373,7 +1871,15 @@
                 <w:sz w:val="26"/>
                 <w:szCs w:val="26"/>
               </w:rPr>
-              <w:t>Body: eventualmente, un errore se l’utente non esiste</w:t>
+              <w:t xml:space="preserve">Body: eventualmente, un errore </w:t>
+            </w:r>
+            <w:r>
+              <w:rPr>
+                <w:sz w:val="26"/>
+                <w:szCs w:val="26"/>
+              </w:rPr>
+              <w:lastRenderedPageBreak/>
+              <w:t>se l’utente non esiste</w:t>
             </w:r>
           </w:p>
         </w:tc>
@@ -1401,6 +1907,7 @@
                 <w:sz w:val="26"/>
                 <w:szCs w:val="26"/>
               </w:rPr>
+              <w:lastRenderedPageBreak/>
               <w:t>Trova l’id dell’azienda in cui lavora un utente.</w:t>
             </w:r>
           </w:p>
@@ -1467,6 +1974,987 @@
                 <w:szCs w:val="26"/>
               </w:rPr>
               <w:br/>
+              <w:t>{</w:t>
+            </w:r>
+            <w:proofErr w:type="spellStart"/>
+            <w:r>
+              <w:rPr>
+                <w:sz w:val="26"/>
+                <w:szCs w:val="26"/>
+              </w:rPr>
+              <w:t>id_azienda</w:t>
+            </w:r>
+            <w:proofErr w:type="spellEnd"/>
+            <w:r>
+              <w:rPr>
+                <w:sz w:val="26"/>
+                <w:szCs w:val="26"/>
+              </w:rPr>
+              <w:t>}</w:t>
+            </w:r>
+          </w:p>
+        </w:tc>
+        <w:tc>
+          <w:tcPr>
+            <w:tcW w:w="1980" w:type="dxa"/>
+            <w:shd w:val="clear" w:color="auto" w:fill="auto"/>
+            <w:tcMar>
+              <w:top w:w="100" w:type="dxa"/>
+              <w:left w:w="100" w:type="dxa"/>
+              <w:bottom w:w="100" w:type="dxa"/>
+              <w:right w:w="100" w:type="dxa"/>
+            </w:tcMar>
+          </w:tcPr>
+          <w:p>
+            <w:pPr>
+              <w:widowControl w:val="0"/>
+              <w:rPr>
+                <w:sz w:val="26"/>
+                <w:szCs w:val="26"/>
+              </w:rPr>
+            </w:pPr>
+            <w:r>
+              <w:rPr>
+                <w:sz w:val="26"/>
+                <w:szCs w:val="26"/>
+              </w:rPr>
+              <w:t>Body: vuoto</w:t>
+            </w:r>
+          </w:p>
+        </w:tc>
+        <w:tc>
+          <w:tcPr>
+            <w:tcW w:w="1605" w:type="dxa"/>
+            <w:shd w:val="clear" w:color="auto" w:fill="auto"/>
+            <w:tcMar>
+              <w:top w:w="100" w:type="dxa"/>
+              <w:left w:w="100" w:type="dxa"/>
+              <w:bottom w:w="100" w:type="dxa"/>
+              <w:right w:w="100" w:type="dxa"/>
+            </w:tcMar>
+          </w:tcPr>
+          <w:p>
+            <w:pPr>
+              <w:widowControl w:val="0"/>
+              <w:rPr>
+                <w:sz w:val="26"/>
+                <w:szCs w:val="26"/>
+              </w:rPr>
+            </w:pPr>
+            <w:r>
+              <w:rPr>
+                <w:sz w:val="26"/>
+                <w:szCs w:val="26"/>
+              </w:rPr>
+              <w:t>Stato: 200</w:t>
+            </w:r>
+          </w:p>
+          <w:p>
+            <w:pPr>
+              <w:widowControl w:val="0"/>
+              <w:rPr>
+                <w:sz w:val="26"/>
+                <w:szCs w:val="26"/>
+              </w:rPr>
+            </w:pPr>
+            <w:r>
+              <w:rPr>
+                <w:sz w:val="26"/>
+                <w:szCs w:val="26"/>
+              </w:rPr>
+              <w:t>Body: info sull’azienda</w:t>
+            </w:r>
+          </w:p>
+        </w:tc>
+        <w:tc>
+          <w:tcPr>
+            <w:tcW w:w="1605" w:type="dxa"/>
+            <w:shd w:val="clear" w:color="auto" w:fill="auto"/>
+            <w:tcMar>
+              <w:top w:w="100" w:type="dxa"/>
+              <w:left w:w="100" w:type="dxa"/>
+              <w:bottom w:w="100" w:type="dxa"/>
+              <w:right w:w="100" w:type="dxa"/>
+            </w:tcMar>
+          </w:tcPr>
+          <w:p>
+            <w:pPr>
+              <w:widowControl w:val="0"/>
+              <w:rPr>
+                <w:sz w:val="26"/>
+                <w:szCs w:val="26"/>
+              </w:rPr>
+            </w:pPr>
+            <w:r>
+              <w:rPr>
+                <w:sz w:val="26"/>
+                <w:szCs w:val="26"/>
+              </w:rPr>
+              <w:t>Stato: 404 o 500</w:t>
+            </w:r>
+            <w:r>
+              <w:rPr>
+                <w:sz w:val="26"/>
+                <w:szCs w:val="26"/>
+              </w:rPr>
+              <w:br/>
+              <w:t>Body: eventualmente, un errore se l’azienda non esiste</w:t>
+            </w:r>
+          </w:p>
+        </w:tc>
+        <w:tc>
+          <w:tcPr>
+            <w:tcW w:w="1605" w:type="dxa"/>
+            <w:shd w:val="clear" w:color="auto" w:fill="auto"/>
+            <w:tcMar>
+              <w:top w:w="100" w:type="dxa"/>
+              <w:left w:w="100" w:type="dxa"/>
+              <w:bottom w:w="100" w:type="dxa"/>
+              <w:right w:w="100" w:type="dxa"/>
+            </w:tcMar>
+          </w:tcPr>
+          <w:p>
+            <w:pPr>
+              <w:widowControl w:val="0"/>
+              <w:rPr>
+                <w:sz w:val="26"/>
+                <w:szCs w:val="26"/>
+              </w:rPr>
+            </w:pPr>
+            <w:r>
+              <w:rPr>
+                <w:sz w:val="26"/>
+                <w:szCs w:val="26"/>
+              </w:rPr>
+              <w:t>Fornisce info estese sull’azienda con l’ID specificato.</w:t>
+            </w:r>
+          </w:p>
+        </w:tc>
+      </w:tr>
+      <w:tr>
+        <w:tc>
+          <w:tcPr>
+            <w:tcW w:w="991" w:type="dxa"/>
+            <w:shd w:val="clear" w:color="auto" w:fill="auto"/>
+            <w:tcMar>
+              <w:top w:w="100" w:type="dxa"/>
+              <w:left w:w="100" w:type="dxa"/>
+              <w:bottom w:w="100" w:type="dxa"/>
+              <w:right w:w="100" w:type="dxa"/>
+            </w:tcMar>
+          </w:tcPr>
+          <w:p>
+            <w:pPr>
+              <w:widowControl w:val="0"/>
+              <w:rPr>
+                <w:sz w:val="26"/>
+                <w:szCs w:val="26"/>
+              </w:rPr>
+            </w:pPr>
+            <w:r>
+              <w:rPr>
+                <w:sz w:val="26"/>
+                <w:szCs w:val="26"/>
+              </w:rPr>
+              <w:t>GET</w:t>
+            </w:r>
+          </w:p>
+        </w:tc>
+        <w:tc>
+          <w:tcPr>
+            <w:tcW w:w="1846" w:type="dxa"/>
+            <w:shd w:val="clear" w:color="auto" w:fill="auto"/>
+            <w:tcMar>
+              <w:top w:w="100" w:type="dxa"/>
+              <w:left w:w="100" w:type="dxa"/>
+              <w:bottom w:w="100" w:type="dxa"/>
+              <w:right w:w="100" w:type="dxa"/>
+            </w:tcMar>
+          </w:tcPr>
+          <w:p>
+            <w:pPr>
+              <w:widowControl w:val="0"/>
+              <w:rPr>
+                <w:sz w:val="26"/>
+                <w:szCs w:val="26"/>
+              </w:rPr>
+            </w:pPr>
+            <w:r>
+              <w:rPr>
+                <w:sz w:val="26"/>
+                <w:szCs w:val="26"/>
+              </w:rPr>
+              <w:t>/v1/aziende/</w:t>
+            </w:r>
+            <w:r>
+              <w:rPr>
+                <w:sz w:val="26"/>
+                <w:szCs w:val="26"/>
+              </w:rPr>
+              <w:br/>
+              <w:t>{</w:t>
+            </w:r>
+            <w:proofErr w:type="spellStart"/>
+            <w:r>
+              <w:rPr>
+                <w:sz w:val="26"/>
+                <w:szCs w:val="26"/>
+              </w:rPr>
+              <w:t>id_</w:t>
+            </w:r>
+            <w:proofErr w:type="gramStart"/>
+            <w:r>
+              <w:rPr>
+                <w:sz w:val="26"/>
+                <w:szCs w:val="26"/>
+              </w:rPr>
+              <w:t>azienda</w:t>
+            </w:r>
+            <w:proofErr w:type="spellEnd"/>
+            <w:r>
+              <w:rPr>
+                <w:sz w:val="26"/>
+                <w:szCs w:val="26"/>
+              </w:rPr>
+              <w:t>}/</w:t>
+            </w:r>
+            <w:proofErr w:type="gramEnd"/>
+            <w:r>
+              <w:rPr>
+                <w:sz w:val="26"/>
+                <w:szCs w:val="26"/>
+              </w:rPr>
+              <w:br/>
+            </w:r>
+            <w:proofErr w:type="spellStart"/>
+            <w:r>
+              <w:rPr>
+                <w:sz w:val="26"/>
+                <w:szCs w:val="26"/>
+              </w:rPr>
+              <w:t>proprieta</w:t>
+            </w:r>
+            <w:proofErr w:type="spellEnd"/>
+          </w:p>
+        </w:tc>
+        <w:tc>
+          <w:tcPr>
+            <w:tcW w:w="1980" w:type="dxa"/>
+            <w:shd w:val="clear" w:color="auto" w:fill="auto"/>
+            <w:tcMar>
+              <w:top w:w="100" w:type="dxa"/>
+              <w:left w:w="100" w:type="dxa"/>
+              <w:bottom w:w="100" w:type="dxa"/>
+              <w:right w:w="100" w:type="dxa"/>
+            </w:tcMar>
+          </w:tcPr>
+          <w:p>
+            <w:pPr>
+              <w:widowControl w:val="0"/>
+              <w:rPr>
+                <w:sz w:val="26"/>
+                <w:szCs w:val="26"/>
+              </w:rPr>
+            </w:pPr>
+            <w:r>
+              <w:rPr>
+                <w:sz w:val="26"/>
+                <w:szCs w:val="26"/>
+              </w:rPr>
+              <w:t>Body: vuoto</w:t>
+            </w:r>
+          </w:p>
+        </w:tc>
+        <w:tc>
+          <w:tcPr>
+            <w:tcW w:w="1605" w:type="dxa"/>
+            <w:shd w:val="clear" w:color="auto" w:fill="auto"/>
+            <w:tcMar>
+              <w:top w:w="100" w:type="dxa"/>
+              <w:left w:w="100" w:type="dxa"/>
+              <w:bottom w:w="100" w:type="dxa"/>
+              <w:right w:w="100" w:type="dxa"/>
+            </w:tcMar>
+          </w:tcPr>
+          <w:p>
+            <w:pPr>
+              <w:widowControl w:val="0"/>
+              <w:rPr>
+                <w:sz w:val="26"/>
+                <w:szCs w:val="26"/>
+              </w:rPr>
+            </w:pPr>
+            <w:r>
+              <w:rPr>
+                <w:sz w:val="26"/>
+                <w:szCs w:val="26"/>
+              </w:rPr>
+              <w:t>Stato: 200</w:t>
+            </w:r>
+          </w:p>
+          <w:p>
+            <w:pPr>
+              <w:widowControl w:val="0"/>
+              <w:rPr>
+                <w:sz w:val="26"/>
+                <w:szCs w:val="26"/>
+              </w:rPr>
+            </w:pPr>
+            <w:r>
+              <w:rPr>
+                <w:sz w:val="26"/>
+                <w:szCs w:val="26"/>
+              </w:rPr>
+              <w:t>Body: array di proprietà dell’azienda</w:t>
+            </w:r>
+          </w:p>
+        </w:tc>
+        <w:tc>
+          <w:tcPr>
+            <w:tcW w:w="1605" w:type="dxa"/>
+            <w:shd w:val="clear" w:color="auto" w:fill="auto"/>
+            <w:tcMar>
+              <w:top w:w="100" w:type="dxa"/>
+              <w:left w:w="100" w:type="dxa"/>
+              <w:bottom w:w="100" w:type="dxa"/>
+              <w:right w:w="100" w:type="dxa"/>
+            </w:tcMar>
+          </w:tcPr>
+          <w:p>
+            <w:pPr>
+              <w:widowControl w:val="0"/>
+              <w:rPr>
+                <w:sz w:val="26"/>
+                <w:szCs w:val="26"/>
+              </w:rPr>
+            </w:pPr>
+            <w:r>
+              <w:rPr>
+                <w:sz w:val="26"/>
+                <w:szCs w:val="26"/>
+              </w:rPr>
+              <w:t>Stato: 404 0 500</w:t>
+            </w:r>
+          </w:p>
+          <w:p>
+            <w:pPr>
+              <w:widowControl w:val="0"/>
+              <w:rPr>
+                <w:sz w:val="26"/>
+                <w:szCs w:val="26"/>
+              </w:rPr>
+            </w:pPr>
+            <w:r>
+              <w:rPr>
+                <w:sz w:val="26"/>
+                <w:szCs w:val="26"/>
+              </w:rPr>
+              <w:t>Body: eventualmente, un errore se l’azienda non esiste</w:t>
+            </w:r>
+          </w:p>
+        </w:tc>
+        <w:tc>
+          <w:tcPr>
+            <w:tcW w:w="1605" w:type="dxa"/>
+            <w:shd w:val="clear" w:color="auto" w:fill="auto"/>
+            <w:tcMar>
+              <w:top w:w="100" w:type="dxa"/>
+              <w:left w:w="100" w:type="dxa"/>
+              <w:bottom w:w="100" w:type="dxa"/>
+              <w:right w:w="100" w:type="dxa"/>
+            </w:tcMar>
+          </w:tcPr>
+          <w:p>
+            <w:pPr>
+              <w:widowControl w:val="0"/>
+              <w:rPr>
+                <w:sz w:val="26"/>
+                <w:szCs w:val="26"/>
+              </w:rPr>
+            </w:pPr>
+            <w:r>
+              <w:rPr>
+                <w:sz w:val="26"/>
+                <w:szCs w:val="26"/>
+              </w:rPr>
+              <w:t>Mostra l’elenco delle proprietà relativo ad una certa azienda.</w:t>
+            </w:r>
+          </w:p>
+        </w:tc>
+      </w:tr>
+      <w:tr>
+        <w:tc>
+          <w:tcPr>
+            <w:tcW w:w="991" w:type="dxa"/>
+            <w:shd w:val="clear" w:color="auto" w:fill="auto"/>
+            <w:tcMar>
+              <w:top w:w="100" w:type="dxa"/>
+              <w:left w:w="100" w:type="dxa"/>
+              <w:bottom w:w="100" w:type="dxa"/>
+              <w:right w:w="100" w:type="dxa"/>
+            </w:tcMar>
+          </w:tcPr>
+          <w:p>
+            <w:pPr>
+              <w:widowControl w:val="0"/>
+              <w:rPr>
+                <w:sz w:val="26"/>
+                <w:szCs w:val="26"/>
+              </w:rPr>
+            </w:pPr>
+            <w:r>
+              <w:rPr>
+                <w:sz w:val="26"/>
+                <w:szCs w:val="26"/>
+              </w:rPr>
+              <w:t>POST</w:t>
+            </w:r>
+          </w:p>
+        </w:tc>
+        <w:tc>
+          <w:tcPr>
+            <w:tcW w:w="1846" w:type="dxa"/>
+            <w:shd w:val="clear" w:color="auto" w:fill="auto"/>
+            <w:tcMar>
+              <w:top w:w="100" w:type="dxa"/>
+              <w:left w:w="100" w:type="dxa"/>
+              <w:bottom w:w="100" w:type="dxa"/>
+              <w:right w:w="100" w:type="dxa"/>
+            </w:tcMar>
+          </w:tcPr>
+          <w:p>
+            <w:pPr>
+              <w:widowControl w:val="0"/>
+              <w:rPr>
+                <w:sz w:val="26"/>
+                <w:szCs w:val="26"/>
+              </w:rPr>
+            </w:pPr>
+            <w:r>
+              <w:rPr>
+                <w:sz w:val="26"/>
+                <w:szCs w:val="26"/>
+              </w:rPr>
+              <w:t>/v1/aziende/</w:t>
+            </w:r>
+            <w:r>
+              <w:rPr>
+                <w:sz w:val="26"/>
+                <w:szCs w:val="26"/>
+              </w:rPr>
+              <w:br/>
+              <w:t>{</w:t>
+            </w:r>
+            <w:proofErr w:type="spellStart"/>
+            <w:r>
+              <w:rPr>
+                <w:sz w:val="26"/>
+                <w:szCs w:val="26"/>
+              </w:rPr>
+              <w:t>id_</w:t>
+            </w:r>
+            <w:proofErr w:type="gramStart"/>
+            <w:r>
+              <w:rPr>
+                <w:sz w:val="26"/>
+                <w:szCs w:val="26"/>
+              </w:rPr>
+              <w:t>azienda</w:t>
+            </w:r>
+            <w:proofErr w:type="spellEnd"/>
+            <w:r>
+              <w:rPr>
+                <w:sz w:val="26"/>
+                <w:szCs w:val="26"/>
+              </w:rPr>
+              <w:t>}/</w:t>
+            </w:r>
+            <w:proofErr w:type="gramEnd"/>
+            <w:r>
+              <w:rPr>
+                <w:sz w:val="26"/>
+                <w:szCs w:val="26"/>
+              </w:rPr>
+              <w:br/>
+            </w:r>
+            <w:proofErr w:type="spellStart"/>
+            <w:r>
+              <w:rPr>
+                <w:sz w:val="26"/>
+                <w:szCs w:val="26"/>
+              </w:rPr>
+              <w:t>proprieta</w:t>
+            </w:r>
+            <w:proofErr w:type="spellEnd"/>
+          </w:p>
+        </w:tc>
+        <w:tc>
+          <w:tcPr>
+            <w:tcW w:w="1980" w:type="dxa"/>
+            <w:shd w:val="clear" w:color="auto" w:fill="auto"/>
+            <w:tcMar>
+              <w:top w:w="100" w:type="dxa"/>
+              <w:left w:w="100" w:type="dxa"/>
+              <w:bottom w:w="100" w:type="dxa"/>
+              <w:right w:w="100" w:type="dxa"/>
+            </w:tcMar>
+          </w:tcPr>
+          <w:p>
+            <w:pPr>
+              <w:widowControl w:val="0"/>
+              <w:rPr>
+                <w:sz w:val="26"/>
+                <w:szCs w:val="26"/>
+              </w:rPr>
+            </w:pPr>
+            <w:r>
+              <w:rPr>
+                <w:sz w:val="26"/>
+                <w:szCs w:val="26"/>
+              </w:rPr>
+              <w:t>Body</w:t>
+            </w:r>
+          </w:p>
+          <w:p>
+            <w:pPr>
+              <w:widowControl w:val="0"/>
+              <w:rPr>
+                <w:sz w:val="26"/>
+                <w:szCs w:val="26"/>
+              </w:rPr>
+            </w:pPr>
+            <w:r>
+              <w:rPr>
+                <w:sz w:val="26"/>
+                <w:szCs w:val="26"/>
+              </w:rPr>
+              <w:t>Parametro: estensione della proprietà</w:t>
+            </w:r>
+          </w:p>
+          <w:p>
+            <w:pPr>
+              <w:widowControl w:val="0"/>
+              <w:rPr>
+                <w:sz w:val="26"/>
+                <w:szCs w:val="26"/>
+              </w:rPr>
+            </w:pPr>
+            <w:r>
+              <w:rPr>
+                <w:sz w:val="26"/>
+                <w:szCs w:val="26"/>
+              </w:rPr>
+              <w:t>Parametro: tipo di coltura</w:t>
+            </w:r>
+          </w:p>
+          <w:p>
+            <w:pPr>
+              <w:widowControl w:val="0"/>
+              <w:rPr>
+                <w:sz w:val="26"/>
+                <w:szCs w:val="26"/>
+              </w:rPr>
+            </w:pPr>
+            <w:r>
+              <w:rPr>
+                <w:sz w:val="26"/>
+                <w:szCs w:val="26"/>
+              </w:rPr>
+              <w:t>Parametro: data della semina</w:t>
+            </w:r>
+          </w:p>
+          <w:p>
+            <w:pPr>
+              <w:widowControl w:val="0"/>
+              <w:rPr>
+                <w:sz w:val="26"/>
+                <w:szCs w:val="26"/>
+              </w:rPr>
+            </w:pPr>
+            <w:r>
+              <w:rPr>
+                <w:sz w:val="26"/>
+                <w:szCs w:val="26"/>
+              </w:rPr>
+              <w:t>Parametro: posizione della proprietà</w:t>
+            </w:r>
+          </w:p>
+          <w:p>
+            <w:pPr>
+              <w:widowControl w:val="0"/>
+              <w:rPr>
+                <w:sz w:val="26"/>
+                <w:szCs w:val="26"/>
+              </w:rPr>
+            </w:pPr>
+            <w:r>
+              <w:rPr>
+                <w:sz w:val="26"/>
+                <w:szCs w:val="26"/>
+              </w:rPr>
+              <w:t>Parametro: tipo della proprietà</w:t>
+            </w:r>
+          </w:p>
+          <w:p>
+            <w:pPr>
+              <w:widowControl w:val="0"/>
+              <w:rPr>
+                <w:sz w:val="26"/>
+                <w:szCs w:val="26"/>
+              </w:rPr>
+            </w:pPr>
+            <w:r>
+              <w:rPr>
+                <w:sz w:val="26"/>
+                <w:szCs w:val="26"/>
+              </w:rPr>
+              <w:t>Parametro: copertura mobile della proprietà</w:t>
+            </w:r>
+          </w:p>
+        </w:tc>
+        <w:tc>
+          <w:tcPr>
+            <w:tcW w:w="1605" w:type="dxa"/>
+            <w:shd w:val="clear" w:color="auto" w:fill="auto"/>
+            <w:tcMar>
+              <w:top w:w="100" w:type="dxa"/>
+              <w:left w:w="100" w:type="dxa"/>
+              <w:bottom w:w="100" w:type="dxa"/>
+              <w:right w:w="100" w:type="dxa"/>
+            </w:tcMar>
+          </w:tcPr>
+          <w:p>
+            <w:pPr>
+              <w:widowControl w:val="0"/>
+              <w:rPr>
+                <w:sz w:val="26"/>
+                <w:szCs w:val="26"/>
+              </w:rPr>
+            </w:pPr>
+            <w:r>
+              <w:rPr>
+                <w:sz w:val="26"/>
+                <w:szCs w:val="26"/>
+              </w:rPr>
+              <w:t>Stato: 201</w:t>
+            </w:r>
+            <w:r>
+              <w:rPr>
+                <w:sz w:val="26"/>
+                <w:szCs w:val="26"/>
+              </w:rPr>
+              <w:br/>
+              <w:t>Body: id della proprietà creata</w:t>
+            </w:r>
+          </w:p>
+        </w:tc>
+        <w:tc>
+          <w:tcPr>
+            <w:tcW w:w="1605" w:type="dxa"/>
+            <w:shd w:val="clear" w:color="auto" w:fill="auto"/>
+            <w:tcMar>
+              <w:top w:w="100" w:type="dxa"/>
+              <w:left w:w="100" w:type="dxa"/>
+              <w:bottom w:w="100" w:type="dxa"/>
+              <w:right w:w="100" w:type="dxa"/>
+            </w:tcMar>
+          </w:tcPr>
+          <w:p>
+            <w:pPr>
+              <w:widowControl w:val="0"/>
+              <w:rPr>
+                <w:sz w:val="26"/>
+                <w:szCs w:val="26"/>
+              </w:rPr>
+            </w:pPr>
+            <w:r>
+              <w:rPr>
+                <w:sz w:val="26"/>
+                <w:szCs w:val="26"/>
+              </w:rPr>
+              <w:t>Stato: 401 o 404 o 500</w:t>
+            </w:r>
+          </w:p>
+          <w:p>
+            <w:pPr>
+              <w:widowControl w:val="0"/>
+              <w:rPr>
+                <w:sz w:val="26"/>
+                <w:szCs w:val="26"/>
+              </w:rPr>
+            </w:pPr>
+            <w:r>
+              <w:rPr>
+                <w:sz w:val="26"/>
+                <w:szCs w:val="26"/>
+              </w:rPr>
+              <w:t>Body: eventualmente, un errore se l’azienda non esiste o l’utente non è autorizzato</w:t>
+            </w:r>
+          </w:p>
+        </w:tc>
+        <w:tc>
+          <w:tcPr>
+            <w:tcW w:w="1605" w:type="dxa"/>
+            <w:shd w:val="clear" w:color="auto" w:fill="auto"/>
+            <w:tcMar>
+              <w:top w:w="100" w:type="dxa"/>
+              <w:left w:w="100" w:type="dxa"/>
+              <w:bottom w:w="100" w:type="dxa"/>
+              <w:right w:w="100" w:type="dxa"/>
+            </w:tcMar>
+          </w:tcPr>
+          <w:p>
+            <w:pPr>
+              <w:widowControl w:val="0"/>
+              <w:rPr>
+                <w:sz w:val="26"/>
+                <w:szCs w:val="26"/>
+              </w:rPr>
+            </w:pPr>
+            <w:r>
+              <w:rPr>
+                <w:sz w:val="26"/>
+                <w:szCs w:val="26"/>
+              </w:rPr>
+              <w:t>Aggiunge una nuova proprietà.</w:t>
+            </w:r>
+          </w:p>
+        </w:tc>
+      </w:tr>
+      <w:tr>
+        <w:tc>
+          <w:tcPr>
+            <w:tcW w:w="991" w:type="dxa"/>
+            <w:shd w:val="clear" w:color="auto" w:fill="auto"/>
+            <w:tcMar>
+              <w:top w:w="100" w:type="dxa"/>
+              <w:left w:w="100" w:type="dxa"/>
+              <w:bottom w:w="100" w:type="dxa"/>
+              <w:right w:w="100" w:type="dxa"/>
+            </w:tcMar>
+          </w:tcPr>
+          <w:p>
+            <w:pPr>
+              <w:widowControl w:val="0"/>
+              <w:rPr>
+                <w:sz w:val="26"/>
+                <w:szCs w:val="26"/>
+              </w:rPr>
+            </w:pPr>
+            <w:r>
+              <w:rPr>
+                <w:sz w:val="26"/>
+                <w:szCs w:val="26"/>
+              </w:rPr>
+              <w:t>DELETE</w:t>
+            </w:r>
+          </w:p>
+        </w:tc>
+        <w:tc>
+          <w:tcPr>
+            <w:tcW w:w="1846" w:type="dxa"/>
+            <w:shd w:val="clear" w:color="auto" w:fill="auto"/>
+            <w:tcMar>
+              <w:top w:w="100" w:type="dxa"/>
+              <w:left w:w="100" w:type="dxa"/>
+              <w:bottom w:w="100" w:type="dxa"/>
+              <w:right w:w="100" w:type="dxa"/>
+            </w:tcMar>
+          </w:tcPr>
+          <w:p>
+            <w:pPr>
+              <w:widowControl w:val="0"/>
+              <w:rPr>
+                <w:sz w:val="26"/>
+                <w:szCs w:val="26"/>
+              </w:rPr>
+            </w:pPr>
+            <w:r>
+              <w:rPr>
+                <w:sz w:val="26"/>
+                <w:szCs w:val="26"/>
+              </w:rPr>
+              <w:t>/v1/aziende/</w:t>
+            </w:r>
+            <w:r>
+              <w:rPr>
+                <w:sz w:val="26"/>
+                <w:szCs w:val="26"/>
+              </w:rPr>
+              <w:br/>
+              <w:t>{</w:t>
+            </w:r>
+            <w:proofErr w:type="spellStart"/>
+            <w:r>
+              <w:rPr>
+                <w:sz w:val="26"/>
+                <w:szCs w:val="26"/>
+              </w:rPr>
+              <w:t>id_</w:t>
+            </w:r>
+            <w:proofErr w:type="gramStart"/>
+            <w:r>
+              <w:rPr>
+                <w:sz w:val="26"/>
+                <w:szCs w:val="26"/>
+              </w:rPr>
+              <w:t>azienda</w:t>
+            </w:r>
+            <w:proofErr w:type="spellEnd"/>
+            <w:r>
+              <w:rPr>
+                <w:sz w:val="26"/>
+                <w:szCs w:val="26"/>
+              </w:rPr>
+              <w:t>}/</w:t>
+            </w:r>
+            <w:proofErr w:type="gramEnd"/>
+            <w:r>
+              <w:rPr>
+                <w:sz w:val="26"/>
+                <w:szCs w:val="26"/>
+              </w:rPr>
+              <w:br/>
+            </w:r>
+            <w:proofErr w:type="spellStart"/>
+            <w:r>
+              <w:rPr>
+                <w:sz w:val="26"/>
+                <w:szCs w:val="26"/>
+              </w:rPr>
+              <w:t>proprieta</w:t>
+            </w:r>
+            <w:proofErr w:type="spellEnd"/>
+            <w:r>
+              <w:rPr>
+                <w:sz w:val="26"/>
+                <w:szCs w:val="26"/>
+              </w:rPr>
+              <w:t>/</w:t>
+            </w:r>
+            <w:r>
+              <w:rPr>
+                <w:sz w:val="26"/>
+                <w:szCs w:val="26"/>
+              </w:rPr>
+              <w:br/>
+              <w:t>{</w:t>
+            </w:r>
+            <w:proofErr w:type="spellStart"/>
+            <w:r>
+              <w:rPr>
+                <w:sz w:val="26"/>
+                <w:szCs w:val="26"/>
+              </w:rPr>
+              <w:t>id_propr</w:t>
+            </w:r>
+            <w:proofErr w:type="spellEnd"/>
+            <w:r>
+              <w:rPr>
+                <w:sz w:val="26"/>
+                <w:szCs w:val="26"/>
+              </w:rPr>
+              <w:t>}</w:t>
+            </w:r>
+          </w:p>
+        </w:tc>
+        <w:tc>
+          <w:tcPr>
+            <w:tcW w:w="1980" w:type="dxa"/>
+            <w:shd w:val="clear" w:color="auto" w:fill="auto"/>
+            <w:tcMar>
+              <w:top w:w="100" w:type="dxa"/>
+              <w:left w:w="100" w:type="dxa"/>
+              <w:bottom w:w="100" w:type="dxa"/>
+              <w:right w:w="100" w:type="dxa"/>
+            </w:tcMar>
+          </w:tcPr>
+          <w:p>
+            <w:pPr>
+              <w:widowControl w:val="0"/>
+              <w:rPr>
+                <w:sz w:val="26"/>
+                <w:szCs w:val="26"/>
+              </w:rPr>
+            </w:pPr>
+            <w:r>
+              <w:rPr>
+                <w:sz w:val="26"/>
+                <w:szCs w:val="26"/>
+              </w:rPr>
+              <w:t>Body: vuoto</w:t>
+            </w:r>
+          </w:p>
+        </w:tc>
+        <w:tc>
+          <w:tcPr>
+            <w:tcW w:w="1605" w:type="dxa"/>
+            <w:shd w:val="clear" w:color="auto" w:fill="auto"/>
+            <w:tcMar>
+              <w:top w:w="100" w:type="dxa"/>
+              <w:left w:w="100" w:type="dxa"/>
+              <w:bottom w:w="100" w:type="dxa"/>
+              <w:right w:w="100" w:type="dxa"/>
+            </w:tcMar>
+          </w:tcPr>
+          <w:p>
+            <w:pPr>
+              <w:widowControl w:val="0"/>
+              <w:rPr>
+                <w:sz w:val="26"/>
+                <w:szCs w:val="26"/>
+              </w:rPr>
+            </w:pPr>
+            <w:r>
+              <w:rPr>
+                <w:sz w:val="26"/>
+                <w:szCs w:val="26"/>
+              </w:rPr>
+              <w:t>Stato: 200</w:t>
+            </w:r>
+          </w:p>
+        </w:tc>
+        <w:tc>
+          <w:tcPr>
+            <w:tcW w:w="1605" w:type="dxa"/>
+            <w:shd w:val="clear" w:color="auto" w:fill="auto"/>
+            <w:tcMar>
+              <w:top w:w="100" w:type="dxa"/>
+              <w:left w:w="100" w:type="dxa"/>
+              <w:bottom w:w="100" w:type="dxa"/>
+              <w:right w:w="100" w:type="dxa"/>
+            </w:tcMar>
+          </w:tcPr>
+          <w:p>
+            <w:pPr>
+              <w:widowControl w:val="0"/>
+              <w:rPr>
+                <w:sz w:val="26"/>
+                <w:szCs w:val="26"/>
+              </w:rPr>
+            </w:pPr>
+            <w:r>
+              <w:rPr>
+                <w:sz w:val="26"/>
+                <w:szCs w:val="26"/>
+              </w:rPr>
+              <w:t>Stato: 401 o 404 o 500</w:t>
+            </w:r>
+          </w:p>
+          <w:p>
+            <w:pPr>
+              <w:widowControl w:val="0"/>
+              <w:rPr>
+                <w:sz w:val="26"/>
+                <w:szCs w:val="26"/>
+              </w:rPr>
+            </w:pPr>
+            <w:r>
+              <w:rPr>
+                <w:sz w:val="26"/>
+                <w:szCs w:val="26"/>
+              </w:rPr>
+              <w:t xml:space="preserve">Body: eventualmente, un errore se l’azienda non esiste, la proprietà </w:t>
             </w:r>
             <w:r>
               <w:rPr>
@@ -1474,8 +2962,1042 @@
                 <w:szCs w:val="26"/>
               </w:rPr>
               <w:lastRenderedPageBreak/>
-              <w:t>{id_azienda}</w:t>
-            </w:r>
+              <w:t>non esiste o l’utente non è autorizzato</w:t>
+            </w:r>
+          </w:p>
+        </w:tc>
+        <w:tc>
+          <w:tcPr>
+            <w:tcW w:w="1605" w:type="dxa"/>
+            <w:shd w:val="clear" w:color="auto" w:fill="auto"/>
+            <w:tcMar>
+              <w:top w:w="100" w:type="dxa"/>
+              <w:left w:w="100" w:type="dxa"/>
+              <w:bottom w:w="100" w:type="dxa"/>
+              <w:right w:w="100" w:type="dxa"/>
+            </w:tcMar>
+          </w:tcPr>
+          <w:p>
+            <w:pPr>
+              <w:widowControl w:val="0"/>
+              <w:rPr>
+                <w:sz w:val="26"/>
+                <w:szCs w:val="26"/>
+              </w:rPr>
+            </w:pPr>
+            <w:r>
+              <w:rPr>
+                <w:sz w:val="26"/>
+                <w:szCs w:val="26"/>
+              </w:rPr>
+              <w:lastRenderedPageBreak/>
+              <w:t>Elimina una proprietà tra quelle esistenti.</w:t>
+            </w:r>
+          </w:p>
+        </w:tc>
+      </w:tr>
+      <w:tr>
+        <w:tc>
+          <w:tcPr>
+            <w:tcW w:w="991" w:type="dxa"/>
+            <w:shd w:val="clear" w:color="auto" w:fill="auto"/>
+            <w:tcMar>
+              <w:top w:w="100" w:type="dxa"/>
+              <w:left w:w="100" w:type="dxa"/>
+              <w:bottom w:w="100" w:type="dxa"/>
+              <w:right w:w="100" w:type="dxa"/>
+            </w:tcMar>
+          </w:tcPr>
+          <w:p>
+            <w:pPr>
+              <w:widowControl w:val="0"/>
+              <w:rPr>
+                <w:sz w:val="26"/>
+                <w:szCs w:val="26"/>
+              </w:rPr>
+            </w:pPr>
+            <w:r>
+              <w:rPr>
+                <w:sz w:val="26"/>
+                <w:szCs w:val="26"/>
+              </w:rPr>
+              <w:t>POST</w:t>
+            </w:r>
+          </w:p>
+        </w:tc>
+        <w:tc>
+          <w:tcPr>
+            <w:tcW w:w="1846" w:type="dxa"/>
+            <w:shd w:val="clear" w:color="auto" w:fill="auto"/>
+            <w:tcMar>
+              <w:top w:w="100" w:type="dxa"/>
+              <w:left w:w="100" w:type="dxa"/>
+              <w:bottom w:w="100" w:type="dxa"/>
+              <w:right w:w="100" w:type="dxa"/>
+            </w:tcMar>
+          </w:tcPr>
+          <w:p>
+            <w:pPr>
+              <w:widowControl w:val="0"/>
+              <w:rPr>
+                <w:sz w:val="26"/>
+                <w:szCs w:val="26"/>
+              </w:rPr>
+            </w:pPr>
+            <w:r>
+              <w:rPr>
+                <w:sz w:val="26"/>
+                <w:szCs w:val="26"/>
+              </w:rPr>
+              <w:t>/v1/aziende/</w:t>
+            </w:r>
+            <w:r>
+              <w:rPr>
+                <w:sz w:val="26"/>
+                <w:szCs w:val="26"/>
+              </w:rPr>
+              <w:br/>
+              <w:t>{</w:t>
+            </w:r>
+            <w:proofErr w:type="spellStart"/>
+            <w:r>
+              <w:rPr>
+                <w:sz w:val="26"/>
+                <w:szCs w:val="26"/>
+              </w:rPr>
+              <w:t>id_</w:t>
+            </w:r>
+            <w:proofErr w:type="gramStart"/>
+            <w:r>
+              <w:rPr>
+                <w:sz w:val="26"/>
+                <w:szCs w:val="26"/>
+              </w:rPr>
+              <w:t>azienda</w:t>
+            </w:r>
+            <w:proofErr w:type="spellEnd"/>
+            <w:r>
+              <w:rPr>
+                <w:sz w:val="26"/>
+                <w:szCs w:val="26"/>
+              </w:rPr>
+              <w:t>}/</w:t>
+            </w:r>
+            <w:proofErr w:type="gramEnd"/>
+            <w:r>
+              <w:rPr>
+                <w:sz w:val="26"/>
+                <w:szCs w:val="26"/>
+              </w:rPr>
+              <w:br/>
+            </w:r>
+            <w:proofErr w:type="spellStart"/>
+            <w:r>
+              <w:rPr>
+                <w:sz w:val="26"/>
+                <w:szCs w:val="26"/>
+              </w:rPr>
+              <w:t>proprieta</w:t>
+            </w:r>
+            <w:proofErr w:type="spellEnd"/>
+            <w:r>
+              <w:rPr>
+                <w:sz w:val="26"/>
+                <w:szCs w:val="26"/>
+              </w:rPr>
+              <w:t>/</w:t>
+            </w:r>
+            <w:r>
+              <w:rPr>
+                <w:sz w:val="26"/>
+                <w:szCs w:val="26"/>
+              </w:rPr>
+              <w:br/>
+              <w:t>{</w:t>
+            </w:r>
+            <w:proofErr w:type="spellStart"/>
+            <w:r>
+              <w:rPr>
+                <w:sz w:val="26"/>
+                <w:szCs w:val="26"/>
+              </w:rPr>
+              <w:t>id_propr</w:t>
+            </w:r>
+            <w:proofErr w:type="spellEnd"/>
+            <w:r>
+              <w:rPr>
+                <w:sz w:val="26"/>
+                <w:szCs w:val="26"/>
+              </w:rPr>
+              <w:t>}/</w:t>
+            </w:r>
+            <w:r>
+              <w:rPr>
+                <w:sz w:val="26"/>
+                <w:szCs w:val="26"/>
+              </w:rPr>
+              <w:br/>
+            </w:r>
+            <w:proofErr w:type="spellStart"/>
+            <w:r>
+              <w:rPr>
+                <w:sz w:val="26"/>
+                <w:szCs w:val="26"/>
+              </w:rPr>
+              <w:t>device</w:t>
+            </w:r>
+            <w:proofErr w:type="spellEnd"/>
+          </w:p>
+        </w:tc>
+        <w:tc>
+          <w:tcPr>
+            <w:tcW w:w="1980" w:type="dxa"/>
+            <w:shd w:val="clear" w:color="auto" w:fill="auto"/>
+            <w:tcMar>
+              <w:top w:w="100" w:type="dxa"/>
+              <w:left w:w="100" w:type="dxa"/>
+              <w:bottom w:w="100" w:type="dxa"/>
+              <w:right w:w="100" w:type="dxa"/>
+            </w:tcMar>
+          </w:tcPr>
+          <w:p>
+            <w:pPr>
+              <w:widowControl w:val="0"/>
+              <w:rPr>
+                <w:sz w:val="26"/>
+                <w:szCs w:val="26"/>
+              </w:rPr>
+            </w:pPr>
+            <w:r>
+              <w:rPr>
+                <w:sz w:val="26"/>
+                <w:szCs w:val="26"/>
+              </w:rPr>
+              <w:t>Body</w:t>
+            </w:r>
+          </w:p>
+          <w:p>
+            <w:pPr>
+              <w:widowControl w:val="0"/>
+              <w:rPr>
+                <w:sz w:val="26"/>
+                <w:szCs w:val="26"/>
+              </w:rPr>
+            </w:pPr>
+            <w:r>
+              <w:rPr>
+                <w:sz w:val="26"/>
+                <w:szCs w:val="26"/>
+              </w:rPr>
+              <w:t xml:space="preserve">Parametro: modalità di interazione del </w:t>
+            </w:r>
+            <w:proofErr w:type="spellStart"/>
+            <w:r>
+              <w:rPr>
+                <w:sz w:val="26"/>
+                <w:szCs w:val="26"/>
+              </w:rPr>
+              <w:t>device</w:t>
+            </w:r>
+            <w:proofErr w:type="spellEnd"/>
+          </w:p>
+          <w:p>
+            <w:pPr>
+              <w:widowControl w:val="0"/>
+              <w:rPr>
+                <w:sz w:val="26"/>
+                <w:szCs w:val="26"/>
+              </w:rPr>
+            </w:pPr>
+            <w:r>
+              <w:rPr>
+                <w:sz w:val="26"/>
+                <w:szCs w:val="26"/>
+              </w:rPr>
+              <w:t xml:space="preserve">Parametro: parametri di connessione del </w:t>
+            </w:r>
+            <w:proofErr w:type="spellStart"/>
+            <w:r>
+              <w:rPr>
+                <w:sz w:val="26"/>
+                <w:szCs w:val="26"/>
+              </w:rPr>
+              <w:t>device</w:t>
+            </w:r>
+            <w:proofErr w:type="spellEnd"/>
+          </w:p>
+          <w:p>
+            <w:pPr>
+              <w:widowControl w:val="0"/>
+              <w:rPr>
+                <w:sz w:val="26"/>
+                <w:szCs w:val="26"/>
+              </w:rPr>
+            </w:pPr>
+            <w:r>
+              <w:rPr>
+                <w:sz w:val="26"/>
+                <w:szCs w:val="26"/>
+              </w:rPr>
+              <w:t xml:space="preserve">Parametro: tipo del </w:t>
+            </w:r>
+            <w:proofErr w:type="spellStart"/>
+            <w:r>
+              <w:rPr>
+                <w:sz w:val="26"/>
+                <w:szCs w:val="26"/>
+              </w:rPr>
+              <w:t>device</w:t>
+            </w:r>
+            <w:proofErr w:type="spellEnd"/>
+          </w:p>
+          <w:p>
+            <w:pPr>
+              <w:widowControl w:val="0"/>
+              <w:rPr>
+                <w:sz w:val="26"/>
+                <w:szCs w:val="26"/>
+              </w:rPr>
+            </w:pPr>
+            <w:r>
+              <w:rPr>
+                <w:sz w:val="26"/>
+                <w:szCs w:val="26"/>
+              </w:rPr>
+              <w:t xml:space="preserve">Parametro: unità di misura del </w:t>
+            </w:r>
+            <w:proofErr w:type="spellStart"/>
+            <w:r>
+              <w:rPr>
+                <w:sz w:val="26"/>
+                <w:szCs w:val="26"/>
+              </w:rPr>
+              <w:t>device</w:t>
+            </w:r>
+            <w:proofErr w:type="spellEnd"/>
+          </w:p>
+          <w:p>
+            <w:pPr>
+              <w:widowControl w:val="0"/>
+              <w:rPr>
+                <w:sz w:val="26"/>
+                <w:szCs w:val="26"/>
+              </w:rPr>
+            </w:pPr>
+            <w:r>
+              <w:rPr>
+                <w:sz w:val="26"/>
+                <w:szCs w:val="26"/>
+              </w:rPr>
+              <w:t xml:space="preserve">Parametro: funzione del </w:t>
+            </w:r>
+            <w:proofErr w:type="spellStart"/>
+            <w:r>
+              <w:rPr>
+                <w:sz w:val="26"/>
+                <w:szCs w:val="26"/>
+              </w:rPr>
+              <w:t>device</w:t>
+            </w:r>
+            <w:proofErr w:type="spellEnd"/>
+          </w:p>
+          <w:p>
+            <w:pPr>
+              <w:widowControl w:val="0"/>
+              <w:rPr>
+                <w:sz w:val="26"/>
+                <w:szCs w:val="26"/>
+              </w:rPr>
+            </w:pPr>
+            <w:r>
+              <w:rPr>
+                <w:sz w:val="26"/>
+                <w:szCs w:val="26"/>
+              </w:rPr>
+              <w:t xml:space="preserve">Parametro: stato del </w:t>
+            </w:r>
+            <w:proofErr w:type="spellStart"/>
+            <w:r>
+              <w:rPr>
+                <w:sz w:val="26"/>
+                <w:szCs w:val="26"/>
+              </w:rPr>
+              <w:t>device</w:t>
+            </w:r>
+            <w:proofErr w:type="spellEnd"/>
+          </w:p>
+          <w:p>
+            <w:pPr>
+              <w:widowControl w:val="0"/>
+              <w:rPr>
+                <w:sz w:val="26"/>
+                <w:szCs w:val="26"/>
+              </w:rPr>
+            </w:pPr>
+            <w:r>
+              <w:rPr>
+                <w:sz w:val="26"/>
+                <w:szCs w:val="26"/>
+              </w:rPr>
+              <w:t xml:space="preserve">Parametro: stato manuale del </w:t>
+            </w:r>
+            <w:proofErr w:type="spellStart"/>
+            <w:r>
+              <w:rPr>
+                <w:sz w:val="26"/>
+                <w:szCs w:val="26"/>
+              </w:rPr>
+              <w:t>device</w:t>
+            </w:r>
+            <w:proofErr w:type="spellEnd"/>
+          </w:p>
+        </w:tc>
+        <w:tc>
+          <w:tcPr>
+            <w:tcW w:w="1605" w:type="dxa"/>
+            <w:shd w:val="clear" w:color="auto" w:fill="auto"/>
+            <w:tcMar>
+              <w:top w:w="100" w:type="dxa"/>
+              <w:left w:w="100" w:type="dxa"/>
+              <w:bottom w:w="100" w:type="dxa"/>
+              <w:right w:w="100" w:type="dxa"/>
+            </w:tcMar>
+          </w:tcPr>
+          <w:p>
+            <w:pPr>
+              <w:widowControl w:val="0"/>
+              <w:rPr>
+                <w:sz w:val="26"/>
+                <w:szCs w:val="26"/>
+              </w:rPr>
+            </w:pPr>
+            <w:r>
+              <w:rPr>
+                <w:sz w:val="26"/>
+                <w:szCs w:val="26"/>
+              </w:rPr>
+              <w:t>Stato: 201</w:t>
+            </w:r>
+          </w:p>
+          <w:p>
+            <w:pPr>
+              <w:widowControl w:val="0"/>
+              <w:rPr>
+                <w:sz w:val="26"/>
+                <w:szCs w:val="26"/>
+              </w:rPr>
+            </w:pPr>
+            <w:r>
+              <w:rPr>
+                <w:sz w:val="26"/>
+                <w:szCs w:val="26"/>
+              </w:rPr>
+              <w:t xml:space="preserve">Body: id del </w:t>
+            </w:r>
+            <w:proofErr w:type="spellStart"/>
+            <w:r>
+              <w:rPr>
+                <w:sz w:val="26"/>
+                <w:szCs w:val="26"/>
+              </w:rPr>
+              <w:t>device</w:t>
+            </w:r>
+            <w:proofErr w:type="spellEnd"/>
+            <w:r>
+              <w:rPr>
+                <w:sz w:val="26"/>
+                <w:szCs w:val="26"/>
+              </w:rPr>
+              <w:t xml:space="preserve"> aggiunto</w:t>
+            </w:r>
+          </w:p>
+        </w:tc>
+        <w:tc>
+          <w:tcPr>
+            <w:tcW w:w="1605" w:type="dxa"/>
+            <w:shd w:val="clear" w:color="auto" w:fill="auto"/>
+            <w:tcMar>
+              <w:top w:w="100" w:type="dxa"/>
+              <w:left w:w="100" w:type="dxa"/>
+              <w:bottom w:w="100" w:type="dxa"/>
+              <w:right w:w="100" w:type="dxa"/>
+            </w:tcMar>
+          </w:tcPr>
+          <w:p>
+            <w:pPr>
+              <w:widowControl w:val="0"/>
+              <w:rPr>
+                <w:sz w:val="26"/>
+                <w:szCs w:val="26"/>
+              </w:rPr>
+            </w:pPr>
+            <w:r>
+              <w:rPr>
+                <w:sz w:val="26"/>
+                <w:szCs w:val="26"/>
+              </w:rPr>
+              <w:t>Stato: 401 o 404 o 500</w:t>
+            </w:r>
+          </w:p>
+          <w:p>
+            <w:pPr>
+              <w:widowControl w:val="0"/>
+              <w:rPr>
+                <w:sz w:val="26"/>
+                <w:szCs w:val="26"/>
+              </w:rPr>
+            </w:pPr>
+            <w:r>
+              <w:rPr>
+                <w:sz w:val="26"/>
+                <w:szCs w:val="26"/>
+              </w:rPr>
+              <w:t>Body: eventualmente, un errore se l’azienda non esiste, la proprietà non esiste o l’utente non è autorizzato</w:t>
+            </w:r>
+          </w:p>
+        </w:tc>
+        <w:tc>
+          <w:tcPr>
+            <w:tcW w:w="1605" w:type="dxa"/>
+            <w:shd w:val="clear" w:color="auto" w:fill="auto"/>
+            <w:tcMar>
+              <w:top w:w="100" w:type="dxa"/>
+              <w:left w:w="100" w:type="dxa"/>
+              <w:bottom w:w="100" w:type="dxa"/>
+              <w:right w:w="100" w:type="dxa"/>
+            </w:tcMar>
+          </w:tcPr>
+          <w:p>
+            <w:pPr>
+              <w:widowControl w:val="0"/>
+              <w:rPr>
+                <w:sz w:val="26"/>
+                <w:szCs w:val="26"/>
+              </w:rPr>
+            </w:pPr>
+            <w:r>
+              <w:rPr>
+                <w:sz w:val="26"/>
+                <w:szCs w:val="26"/>
+              </w:rPr>
+              <w:t xml:space="preserve">Aggiunge un nuovo </w:t>
+            </w:r>
+            <w:proofErr w:type="spellStart"/>
+            <w:r>
+              <w:rPr>
+                <w:sz w:val="26"/>
+                <w:szCs w:val="26"/>
+              </w:rPr>
+              <w:t>device</w:t>
+            </w:r>
+            <w:proofErr w:type="spellEnd"/>
+            <w:r>
+              <w:rPr>
+                <w:sz w:val="26"/>
+                <w:szCs w:val="26"/>
+              </w:rPr>
+              <w:t xml:space="preserve"> in una data proprietà.</w:t>
+            </w:r>
+          </w:p>
+        </w:tc>
+      </w:tr>
+      <w:tr>
+        <w:tc>
+          <w:tcPr>
+            <w:tcW w:w="991" w:type="dxa"/>
+            <w:shd w:val="clear" w:color="auto" w:fill="auto"/>
+            <w:tcMar>
+              <w:top w:w="100" w:type="dxa"/>
+              <w:left w:w="100" w:type="dxa"/>
+              <w:bottom w:w="100" w:type="dxa"/>
+              <w:right w:w="100" w:type="dxa"/>
+            </w:tcMar>
+          </w:tcPr>
+          <w:p>
+            <w:pPr>
+              <w:widowControl w:val="0"/>
+              <w:rPr>
+                <w:sz w:val="26"/>
+                <w:szCs w:val="26"/>
+              </w:rPr>
+            </w:pPr>
+            <w:r>
+              <w:rPr>
+                <w:sz w:val="26"/>
+                <w:szCs w:val="26"/>
+              </w:rPr>
+              <w:t>DELETE</w:t>
+            </w:r>
+          </w:p>
+        </w:tc>
+        <w:tc>
+          <w:tcPr>
+            <w:tcW w:w="1846" w:type="dxa"/>
+            <w:shd w:val="clear" w:color="auto" w:fill="auto"/>
+            <w:tcMar>
+              <w:top w:w="100" w:type="dxa"/>
+              <w:left w:w="100" w:type="dxa"/>
+              <w:bottom w:w="100" w:type="dxa"/>
+              <w:right w:w="100" w:type="dxa"/>
+            </w:tcMar>
+          </w:tcPr>
+          <w:p>
+            <w:pPr>
+              <w:widowControl w:val="0"/>
+              <w:rPr>
+                <w:sz w:val="26"/>
+                <w:szCs w:val="26"/>
+              </w:rPr>
+            </w:pPr>
+            <w:r>
+              <w:rPr>
+                <w:sz w:val="26"/>
+                <w:szCs w:val="26"/>
+              </w:rPr>
+              <w:t>/v1/aziende/</w:t>
+            </w:r>
+            <w:r>
+              <w:rPr>
+                <w:sz w:val="26"/>
+                <w:szCs w:val="26"/>
+              </w:rPr>
+              <w:br/>
+              <w:t>{</w:t>
+            </w:r>
+            <w:proofErr w:type="spellStart"/>
+            <w:r>
+              <w:rPr>
+                <w:sz w:val="26"/>
+                <w:szCs w:val="26"/>
+              </w:rPr>
+              <w:t>id_</w:t>
+            </w:r>
+            <w:proofErr w:type="gramStart"/>
+            <w:r>
+              <w:rPr>
+                <w:sz w:val="26"/>
+                <w:szCs w:val="26"/>
+              </w:rPr>
+              <w:t>azienda</w:t>
+            </w:r>
+            <w:proofErr w:type="spellEnd"/>
+            <w:r>
+              <w:rPr>
+                <w:sz w:val="26"/>
+                <w:szCs w:val="26"/>
+              </w:rPr>
+              <w:t>}/</w:t>
+            </w:r>
+            <w:proofErr w:type="gramEnd"/>
+            <w:r>
+              <w:rPr>
+                <w:sz w:val="26"/>
+                <w:szCs w:val="26"/>
+              </w:rPr>
+              <w:br/>
+            </w:r>
+            <w:proofErr w:type="spellStart"/>
+            <w:r>
+              <w:rPr>
+                <w:sz w:val="26"/>
+                <w:szCs w:val="26"/>
+              </w:rPr>
+              <w:t>proprieta</w:t>
+            </w:r>
+            <w:proofErr w:type="spellEnd"/>
+            <w:r>
+              <w:rPr>
+                <w:sz w:val="26"/>
+                <w:szCs w:val="26"/>
+              </w:rPr>
+              <w:t>/</w:t>
+            </w:r>
+            <w:r>
+              <w:rPr>
+                <w:sz w:val="26"/>
+                <w:szCs w:val="26"/>
+              </w:rPr>
+              <w:br/>
+              <w:t>{</w:t>
+            </w:r>
+            <w:proofErr w:type="spellStart"/>
+            <w:r>
+              <w:rPr>
+                <w:sz w:val="26"/>
+                <w:szCs w:val="26"/>
+              </w:rPr>
+              <w:t>id_propr</w:t>
+            </w:r>
+            <w:proofErr w:type="spellEnd"/>
+            <w:r>
+              <w:rPr>
+                <w:sz w:val="26"/>
+                <w:szCs w:val="26"/>
+              </w:rPr>
+              <w:t>}/</w:t>
+            </w:r>
+            <w:r>
+              <w:rPr>
+                <w:sz w:val="26"/>
+                <w:szCs w:val="26"/>
+              </w:rPr>
+              <w:br/>
+            </w:r>
+            <w:proofErr w:type="spellStart"/>
+            <w:r>
+              <w:rPr>
+                <w:sz w:val="26"/>
+                <w:szCs w:val="26"/>
+              </w:rPr>
+              <w:t>device</w:t>
+            </w:r>
+            <w:proofErr w:type="spellEnd"/>
+            <w:r>
+              <w:rPr>
+                <w:sz w:val="26"/>
+                <w:szCs w:val="26"/>
+              </w:rPr>
+              <w:t>/</w:t>
+            </w:r>
+            <w:r>
+              <w:rPr>
+                <w:sz w:val="26"/>
+                <w:szCs w:val="26"/>
+              </w:rPr>
+              <w:br/>
+              <w:t>{</w:t>
+            </w:r>
+            <w:proofErr w:type="spellStart"/>
+            <w:r>
+              <w:rPr>
+                <w:sz w:val="26"/>
+                <w:szCs w:val="26"/>
+              </w:rPr>
+              <w:t>id_device</w:t>
+            </w:r>
+            <w:proofErr w:type="spellEnd"/>
+            <w:r>
+              <w:rPr>
+                <w:sz w:val="26"/>
+                <w:szCs w:val="26"/>
+              </w:rPr>
+              <w:t>}</w:t>
+            </w:r>
+          </w:p>
+        </w:tc>
+        <w:tc>
+          <w:tcPr>
+            <w:tcW w:w="1980" w:type="dxa"/>
+            <w:shd w:val="clear" w:color="auto" w:fill="auto"/>
+            <w:tcMar>
+              <w:top w:w="100" w:type="dxa"/>
+              <w:left w:w="100" w:type="dxa"/>
+              <w:bottom w:w="100" w:type="dxa"/>
+              <w:right w:w="100" w:type="dxa"/>
+            </w:tcMar>
+          </w:tcPr>
+          <w:p>
+            <w:pPr>
+              <w:widowControl w:val="0"/>
+              <w:rPr>
+                <w:sz w:val="26"/>
+                <w:szCs w:val="26"/>
+              </w:rPr>
+            </w:pPr>
+            <w:r>
+              <w:rPr>
+                <w:sz w:val="26"/>
+                <w:szCs w:val="26"/>
+              </w:rPr>
+              <w:t>Body: vuoto</w:t>
+            </w:r>
+          </w:p>
+        </w:tc>
+        <w:tc>
+          <w:tcPr>
+            <w:tcW w:w="1605" w:type="dxa"/>
+            <w:shd w:val="clear" w:color="auto" w:fill="auto"/>
+            <w:tcMar>
+              <w:top w:w="100" w:type="dxa"/>
+              <w:left w:w="100" w:type="dxa"/>
+              <w:bottom w:w="100" w:type="dxa"/>
+              <w:right w:w="100" w:type="dxa"/>
+            </w:tcMar>
+          </w:tcPr>
+          <w:p>
+            <w:pPr>
+              <w:widowControl w:val="0"/>
+              <w:rPr>
+                <w:sz w:val="26"/>
+                <w:szCs w:val="26"/>
+              </w:rPr>
+            </w:pPr>
+            <w:r>
+              <w:rPr>
+                <w:sz w:val="26"/>
+                <w:szCs w:val="26"/>
+              </w:rPr>
+              <w:t>Stato: 200</w:t>
+            </w:r>
+          </w:p>
+        </w:tc>
+        <w:tc>
+          <w:tcPr>
+            <w:tcW w:w="1605" w:type="dxa"/>
+            <w:shd w:val="clear" w:color="auto" w:fill="auto"/>
+            <w:tcMar>
+              <w:top w:w="100" w:type="dxa"/>
+              <w:left w:w="100" w:type="dxa"/>
+              <w:bottom w:w="100" w:type="dxa"/>
+              <w:right w:w="100" w:type="dxa"/>
+            </w:tcMar>
+          </w:tcPr>
+          <w:p>
+            <w:pPr>
+              <w:widowControl w:val="0"/>
+              <w:rPr>
+                <w:sz w:val="26"/>
+                <w:szCs w:val="26"/>
+              </w:rPr>
+            </w:pPr>
+            <w:r>
+              <w:rPr>
+                <w:sz w:val="26"/>
+                <w:szCs w:val="26"/>
+              </w:rPr>
+              <w:t>Stato: 401 o 404 o 500</w:t>
+            </w:r>
+          </w:p>
+          <w:p>
+            <w:pPr>
+              <w:widowControl w:val="0"/>
+              <w:rPr>
+                <w:sz w:val="26"/>
+                <w:szCs w:val="26"/>
+              </w:rPr>
+            </w:pPr>
+            <w:r>
+              <w:rPr>
+                <w:sz w:val="26"/>
+                <w:szCs w:val="26"/>
+              </w:rPr>
+              <w:t xml:space="preserve">Body: eventualmente, un errore se l’azienda non esiste, la proprietà non esiste, il </w:t>
+            </w:r>
+            <w:proofErr w:type="spellStart"/>
+            <w:r>
+              <w:rPr>
+                <w:sz w:val="26"/>
+                <w:szCs w:val="26"/>
+              </w:rPr>
+              <w:t>device</w:t>
+            </w:r>
+            <w:proofErr w:type="spellEnd"/>
+            <w:r>
+              <w:rPr>
+                <w:sz w:val="26"/>
+                <w:szCs w:val="26"/>
+              </w:rPr>
+              <w:t xml:space="preserve"> non esiste o l’utente non è autorizzato</w:t>
+            </w:r>
+          </w:p>
+        </w:tc>
+        <w:tc>
+          <w:tcPr>
+            <w:tcW w:w="1605" w:type="dxa"/>
+            <w:shd w:val="clear" w:color="auto" w:fill="auto"/>
+            <w:tcMar>
+              <w:top w:w="100" w:type="dxa"/>
+              <w:left w:w="100" w:type="dxa"/>
+              <w:bottom w:w="100" w:type="dxa"/>
+              <w:right w:w="100" w:type="dxa"/>
+            </w:tcMar>
+          </w:tcPr>
+          <w:p>
+            <w:pPr>
+              <w:widowControl w:val="0"/>
+              <w:rPr>
+                <w:sz w:val="26"/>
+                <w:szCs w:val="26"/>
+              </w:rPr>
+            </w:pPr>
+            <w:r>
+              <w:rPr>
+                <w:sz w:val="26"/>
+                <w:szCs w:val="26"/>
+              </w:rPr>
+              <w:t xml:space="preserve">Elimina un determinato </w:t>
+            </w:r>
+            <w:proofErr w:type="spellStart"/>
+            <w:r>
+              <w:rPr>
+                <w:sz w:val="26"/>
+                <w:szCs w:val="26"/>
+              </w:rPr>
+              <w:t>device</w:t>
+            </w:r>
+            <w:proofErr w:type="spellEnd"/>
+            <w:r>
+              <w:rPr>
+                <w:sz w:val="26"/>
+                <w:szCs w:val="26"/>
+              </w:rPr>
+              <w:t xml:space="preserve"> in una data proprietà.</w:t>
+            </w:r>
+          </w:p>
+        </w:tc>
+      </w:tr>
+      <w:tr>
+        <w:tc>
+          <w:tcPr>
+            <w:tcW w:w="991" w:type="dxa"/>
+            <w:shd w:val="clear" w:color="auto" w:fill="auto"/>
+            <w:tcMar>
+              <w:top w:w="100" w:type="dxa"/>
+              <w:left w:w="100" w:type="dxa"/>
+              <w:bottom w:w="100" w:type="dxa"/>
+              <w:right w:w="100" w:type="dxa"/>
+            </w:tcMar>
+          </w:tcPr>
+          <w:p>
+            <w:pPr>
+              <w:widowControl w:val="0"/>
+              <w:rPr>
+                <w:sz w:val="26"/>
+                <w:szCs w:val="26"/>
+              </w:rPr>
+            </w:pPr>
+            <w:r>
+              <w:rPr>
+                <w:sz w:val="26"/>
+                <w:szCs w:val="26"/>
+              </w:rPr>
+              <w:t>GET</w:t>
+            </w:r>
+          </w:p>
+        </w:tc>
+        <w:tc>
+          <w:tcPr>
+            <w:tcW w:w="1846" w:type="dxa"/>
+            <w:shd w:val="clear" w:color="auto" w:fill="auto"/>
+            <w:tcMar>
+              <w:top w:w="100" w:type="dxa"/>
+              <w:left w:w="100" w:type="dxa"/>
+              <w:bottom w:w="100" w:type="dxa"/>
+              <w:right w:w="100" w:type="dxa"/>
+            </w:tcMar>
+          </w:tcPr>
+          <w:p>
+            <w:pPr>
+              <w:widowControl w:val="0"/>
+              <w:rPr>
+                <w:sz w:val="26"/>
+                <w:szCs w:val="26"/>
+              </w:rPr>
+            </w:pPr>
+            <w:r>
+              <w:rPr>
+                <w:sz w:val="26"/>
+                <w:szCs w:val="26"/>
+              </w:rPr>
+              <w:t>/v1/aziende/</w:t>
+            </w:r>
+            <w:r>
+              <w:rPr>
+                <w:sz w:val="26"/>
+                <w:szCs w:val="26"/>
+              </w:rPr>
+              <w:br/>
+              <w:t>{</w:t>
+            </w:r>
+            <w:proofErr w:type="spellStart"/>
+            <w:r>
+              <w:rPr>
+                <w:sz w:val="26"/>
+                <w:szCs w:val="26"/>
+              </w:rPr>
+              <w:t>id_</w:t>
+            </w:r>
+            <w:proofErr w:type="gramStart"/>
+            <w:r>
+              <w:rPr>
+                <w:sz w:val="26"/>
+                <w:szCs w:val="26"/>
+              </w:rPr>
+              <w:t>azienda</w:t>
+            </w:r>
+            <w:proofErr w:type="spellEnd"/>
+            <w:r>
+              <w:rPr>
+                <w:sz w:val="26"/>
+                <w:szCs w:val="26"/>
+              </w:rPr>
+              <w:t>}/</w:t>
+            </w:r>
+            <w:proofErr w:type="gramEnd"/>
+            <w:r>
+              <w:rPr>
+                <w:sz w:val="26"/>
+                <w:szCs w:val="26"/>
+              </w:rPr>
+              <w:br/>
+            </w:r>
+            <w:proofErr w:type="spellStart"/>
+            <w:r>
+              <w:rPr>
+                <w:sz w:val="26"/>
+                <w:szCs w:val="26"/>
+              </w:rPr>
+              <w:t>proprieta</w:t>
+            </w:r>
+            <w:proofErr w:type="spellEnd"/>
+            <w:r>
+              <w:rPr>
+                <w:sz w:val="26"/>
+                <w:szCs w:val="26"/>
+              </w:rPr>
+              <w:t>/</w:t>
+            </w:r>
+            <w:r>
+              <w:rPr>
+                <w:sz w:val="26"/>
+                <w:szCs w:val="26"/>
+              </w:rPr>
+              <w:br/>
+              <w:t>{</w:t>
+            </w:r>
+            <w:proofErr w:type="spellStart"/>
+            <w:r>
+              <w:rPr>
+                <w:sz w:val="26"/>
+                <w:szCs w:val="26"/>
+              </w:rPr>
+              <w:t>id_propr</w:t>
+            </w:r>
+            <w:proofErr w:type="spellEnd"/>
+            <w:r>
+              <w:rPr>
+                <w:sz w:val="26"/>
+                <w:szCs w:val="26"/>
+              </w:rPr>
+              <w:t>}/</w:t>
+            </w:r>
+            <w:r>
+              <w:rPr>
+                <w:sz w:val="26"/>
+                <w:szCs w:val="26"/>
+              </w:rPr>
+              <w:br/>
+            </w:r>
+            <w:proofErr w:type="spellStart"/>
+            <w:r>
+              <w:rPr>
+                <w:sz w:val="26"/>
+                <w:szCs w:val="26"/>
+              </w:rPr>
+              <w:lastRenderedPageBreak/>
+              <w:t>device</w:t>
+            </w:r>
+            <w:proofErr w:type="spellEnd"/>
           </w:p>
         </w:tc>
         <w:tc>
@@ -1524,31 +4046,96 @@
               <w:rPr>
                 <w:sz w:val="26"/>
                 <w:szCs w:val="26"/>
-              </w:rPr>
-            </w:pPr>
-            <w:r>
-              <w:rPr>
-                <w:sz w:val="26"/>
-                <w:szCs w:val="26"/>
-              </w:rPr>
-              <w:t>Stato: 200</w:t>
-            </w:r>
-          </w:p>
-          <w:p>
-            <w:pPr>
-              <w:widowControl w:val="0"/>
-              <w:rPr>
-                <w:sz w:val="26"/>
-                <w:szCs w:val="26"/>
-              </w:rPr>
-            </w:pPr>
+                <w:lang w:val="en-US"/>
+              </w:rPr>
+            </w:pPr>
+            <w:proofErr w:type="spellStart"/>
+            <w:r>
+              <w:rPr>
+                <w:sz w:val="26"/>
+                <w:szCs w:val="26"/>
+                <w:lang w:val="en-US"/>
+              </w:rPr>
+              <w:t>Stato</w:t>
+            </w:r>
+            <w:proofErr w:type="spellEnd"/>
+            <w:r>
+              <w:rPr>
+                <w:sz w:val="26"/>
+                <w:szCs w:val="26"/>
+                <w:lang w:val="en-US"/>
+              </w:rPr>
+              <w:t>: 200</w:t>
+            </w:r>
+          </w:p>
+          <w:p>
+            <w:pPr>
+              <w:widowControl w:val="0"/>
+              <w:rPr>
+                <w:sz w:val="26"/>
+                <w:szCs w:val="26"/>
+                <w:lang w:val="en-US"/>
+              </w:rPr>
+            </w:pPr>
+            <w:r>
+              <w:rPr>
+                <w:sz w:val="26"/>
+                <w:szCs w:val="26"/>
+                <w:lang w:val="en-US"/>
+              </w:rPr>
+              <w:t>Body: array di IoT devices</w:t>
+            </w:r>
+          </w:p>
+        </w:tc>
+        <w:tc>
+          <w:tcPr>
+            <w:tcW w:w="1605" w:type="dxa"/>
+            <w:shd w:val="clear" w:color="auto" w:fill="auto"/>
+            <w:tcMar>
+              <w:top w:w="100" w:type="dxa"/>
+              <w:left w:w="100" w:type="dxa"/>
+              <w:bottom w:w="100" w:type="dxa"/>
+              <w:right w:w="100" w:type="dxa"/>
+            </w:tcMar>
+          </w:tcPr>
+          <w:p>
+            <w:pPr>
+              <w:widowControl w:val="0"/>
+              <w:rPr>
+                <w:sz w:val="26"/>
+                <w:szCs w:val="26"/>
+              </w:rPr>
+            </w:pPr>
+            <w:r>
+              <w:rPr>
+                <w:sz w:val="26"/>
+                <w:szCs w:val="26"/>
+              </w:rPr>
+              <w:t>Stato: 404 o 500</w:t>
+            </w:r>
+          </w:p>
+          <w:p>
+            <w:pPr>
+              <w:widowControl w:val="0"/>
+              <w:rPr>
+                <w:sz w:val="26"/>
+                <w:szCs w:val="26"/>
+              </w:rPr>
+            </w:pPr>
+            <w:r>
+              <w:rPr>
+                <w:sz w:val="26"/>
+                <w:szCs w:val="26"/>
+              </w:rPr>
+              <w:t>Body: eventualmen</w:t>
+            </w:r>
             <w:r>
               <w:rPr>
                 <w:sz w:val="26"/>
                 <w:szCs w:val="26"/>
               </w:rPr>
               <w:lastRenderedPageBreak/>
-              <w:t>Body: info sull’azienda</w:t>
+              <w:t>te, un errore se l’azienda non esiste, la proprietà non esiste</w:t>
             </w:r>
           </w:p>
         </w:tc>
@@ -1577,7 +4164,39 @@
                 <w:szCs w:val="26"/>
               </w:rPr>
               <w:lastRenderedPageBreak/>
-              <w:t xml:space="preserve">Stato: 404 o </w:t>
+              <w:t xml:space="preserve">Ottieni l’elenco degli </w:t>
+            </w:r>
+            <w:proofErr w:type="spellStart"/>
+            <w:r>
+              <w:rPr>
+                <w:sz w:val="26"/>
+                <w:szCs w:val="26"/>
+              </w:rPr>
+              <w:t>IoT</w:t>
+            </w:r>
+            <w:proofErr w:type="spellEnd"/>
+            <w:r>
+              <w:rPr>
+                <w:sz w:val="26"/>
+                <w:szCs w:val="26"/>
+              </w:rPr>
+              <w:t xml:space="preserve"> </w:t>
+            </w:r>
+            <w:proofErr w:type="spellStart"/>
+            <w:r>
+              <w:rPr>
+                <w:sz w:val="26"/>
+                <w:szCs w:val="26"/>
+              </w:rPr>
+              <w:t>devices</w:t>
+            </w:r>
+            <w:proofErr w:type="spellEnd"/>
+            <w:r>
+              <w:rPr>
+                <w:sz w:val="26"/>
+                <w:szCs w:val="26"/>
+              </w:rPr>
+              <w:t xml:space="preserve"> installati in </w:t>
             </w:r>
             <w:r>
               <w:rPr>
@@ -1585,52 +4204,7 @@
                 <w:szCs w:val="26"/>
               </w:rPr>
               <w:lastRenderedPageBreak/>
-              <w:t>500</w:t>
-            </w:r>
-            <w:r>
-              <w:rPr>
-                <w:sz w:val="26"/>
-                <w:szCs w:val="26"/>
-              </w:rPr>
-              <w:br/>
-              <w:t>Body: eventualmente, un errore se l’azienda non esiste</w:t>
-            </w:r>
-          </w:p>
-        </w:tc>
-        <w:tc>
-          <w:tcPr>
-            <w:tcW w:w="1605" w:type="dxa"/>
-            <w:shd w:val="clear" w:color="auto" w:fill="auto"/>
-            <w:tcMar>
-              <w:top w:w="100" w:type="dxa"/>
-              <w:left w:w="100" w:type="dxa"/>
-              <w:bottom w:w="100" w:type="dxa"/>
-              <w:right w:w="100" w:type="dxa"/>
-            </w:tcMar>
-          </w:tcPr>
-          <w:p>
-            <w:pPr>
-              <w:widowControl w:val="0"/>
-              <w:rPr>
-                <w:sz w:val="26"/>
-                <w:szCs w:val="26"/>
-              </w:rPr>
-            </w:pPr>
-            <w:r>
-              <w:rPr>
-                <w:sz w:val="26"/>
-                <w:szCs w:val="26"/>
-              </w:rPr>
-              <w:lastRenderedPageBreak/>
-              <w:t xml:space="preserve">Fornisce info </w:t>
-            </w:r>
-            <w:r>
-              <w:rPr>
-                <w:sz w:val="26"/>
-                <w:szCs w:val="26"/>
-              </w:rPr>
-              <w:lastRenderedPageBreak/>
-              <w:t>estese sull’azienda con l’ID specificato.</w:t>
+              <w:t>una data proprietà.</w:t>
             </w:r>
           </w:p>
         </w:tc>
@@ -1660,7 +4234,7 @@
                 <w:sz w:val="26"/>
                 <w:szCs w:val="26"/>
               </w:rPr>
-              <w:t>GET</w:t>
+              <w:t>POST</w:t>
             </w:r>
           </w:p>
         </w:tc>
@@ -1696,16 +4270,88 @@
                 <w:szCs w:val="26"/>
               </w:rPr>
               <w:br/>
-              <w:t>{id_azienda}/</w:t>
-            </w:r>
+              <w:t>{</w:t>
+            </w:r>
+            <w:proofErr w:type="spellStart"/>
+            <w:r>
+              <w:rPr>
+                <w:sz w:val="26"/>
+                <w:szCs w:val="26"/>
+              </w:rPr>
+              <w:t>id_</w:t>
+            </w:r>
+            <w:proofErr w:type="gramStart"/>
+            <w:r>
+              <w:rPr>
+                <w:sz w:val="26"/>
+                <w:szCs w:val="26"/>
+              </w:rPr>
+              <w:t>azienda</w:t>
+            </w:r>
+            <w:proofErr w:type="spellEnd"/>
+            <w:r>
+              <w:rPr>
+                <w:sz w:val="26"/>
+                <w:szCs w:val="26"/>
+              </w:rPr>
+              <w:t>}/</w:t>
+            </w:r>
+            <w:proofErr w:type="gramEnd"/>
             <w:r>
               <w:rPr>
                 <w:sz w:val="26"/>
                 <w:szCs w:val="26"/>
               </w:rPr>
               <w:br/>
+            </w:r>
+            <w:proofErr w:type="spellStart"/>
+            <w:r>
+              <w:rPr>
+                <w:sz w:val="26"/>
+                <w:szCs w:val="26"/>
+              </w:rPr>
               <w:t>proprieta</w:t>
             </w:r>
+            <w:proofErr w:type="spellEnd"/>
+            <w:r>
+              <w:rPr>
+                <w:sz w:val="26"/>
+                <w:szCs w:val="26"/>
+              </w:rPr>
+              <w:t>/</w:t>
+            </w:r>
+            <w:r>
+              <w:rPr>
+                <w:sz w:val="26"/>
+                <w:szCs w:val="26"/>
+              </w:rPr>
+              <w:br/>
+              <w:t>{</w:t>
+            </w:r>
+            <w:proofErr w:type="spellStart"/>
+            <w:r>
+              <w:rPr>
+                <w:sz w:val="26"/>
+                <w:szCs w:val="26"/>
+              </w:rPr>
+              <w:t>id_propr</w:t>
+            </w:r>
+            <w:proofErr w:type="spellEnd"/>
+            <w:r>
+              <w:rPr>
+                <w:sz w:val="26"/>
+                <w:szCs w:val="26"/>
+              </w:rPr>
+              <w:t>}/</w:t>
+            </w:r>
+            <w:r>
+              <w:rPr>
+                <w:sz w:val="26"/>
+                <w:szCs w:val="26"/>
+              </w:rPr>
+              <w:br/>
+              <w:t>piani</w:t>
+            </w:r>
           </w:p>
         </w:tc>
         <w:tc>
@@ -1732,7 +4378,327 @@
                 <w:sz w:val="26"/>
                 <w:szCs w:val="26"/>
               </w:rPr>
-              <w:t>Body: vuoto</w:t>
+              <w:t>Body</w:t>
+            </w:r>
+            <w:r>
+              <w:rPr>
+                <w:sz w:val="26"/>
+                <w:szCs w:val="26"/>
+              </w:rPr>
+              <w:br/>
+              <w:t>Parametro: id dell’utente che inserisce il piano</w:t>
+            </w:r>
+          </w:p>
+          <w:p>
+            <w:pPr>
+              <w:widowControl w:val="0"/>
+              <w:rPr>
+                <w:sz w:val="26"/>
+                <w:szCs w:val="26"/>
+              </w:rPr>
+            </w:pPr>
+            <w:r>
+              <w:rPr>
+                <w:sz w:val="26"/>
+                <w:szCs w:val="26"/>
+              </w:rPr>
+              <w:t>Parametro: condizioni delle misure che si devono verificare per attuare il piano</w:t>
+            </w:r>
+          </w:p>
+          <w:p>
+            <w:pPr>
+              <w:widowControl w:val="0"/>
+              <w:rPr>
+                <w:sz w:val="26"/>
+                <w:szCs w:val="26"/>
+              </w:rPr>
+            </w:pPr>
+            <w:r>
+              <w:rPr>
+                <w:sz w:val="26"/>
+                <w:szCs w:val="26"/>
+              </w:rPr>
+              <w:t>Parametro: attuatori coinvolti</w:t>
+            </w:r>
+          </w:p>
+          <w:p>
+            <w:pPr>
+              <w:widowControl w:val="0"/>
+              <w:rPr>
+                <w:sz w:val="26"/>
+                <w:szCs w:val="26"/>
+              </w:rPr>
+            </w:pPr>
+            <w:r>
+              <w:rPr>
+                <w:sz w:val="26"/>
+                <w:szCs w:val="26"/>
+              </w:rPr>
+              <w:t>Parametro: conseguenze</w:t>
+            </w:r>
+          </w:p>
+          <w:p>
+            <w:pPr>
+              <w:widowControl w:val="0"/>
+              <w:rPr>
+                <w:sz w:val="26"/>
+                <w:szCs w:val="26"/>
+              </w:rPr>
+            </w:pPr>
+            <w:r>
+              <w:rPr>
+                <w:sz w:val="26"/>
+                <w:szCs w:val="26"/>
+              </w:rPr>
+              <w:t>Parametro: tipo del piano di configurazione</w:t>
+            </w:r>
+          </w:p>
+          <w:p>
+            <w:pPr>
+              <w:widowControl w:val="0"/>
+              <w:rPr>
+                <w:sz w:val="26"/>
+                <w:szCs w:val="26"/>
+              </w:rPr>
+            </w:pPr>
+            <w:r>
+              <w:rPr>
+                <w:sz w:val="26"/>
+                <w:szCs w:val="26"/>
+              </w:rPr>
+              <w:t>Parametro: umidità minima</w:t>
+            </w:r>
+          </w:p>
+          <w:p>
+            <w:pPr>
+              <w:widowControl w:val="0"/>
+              <w:rPr>
+                <w:sz w:val="26"/>
+                <w:szCs w:val="26"/>
+              </w:rPr>
+            </w:pPr>
+            <w:r>
+              <w:rPr>
+                <w:sz w:val="26"/>
+                <w:szCs w:val="26"/>
+              </w:rPr>
+              <w:t>Parametro: temperatura massima</w:t>
+            </w:r>
+          </w:p>
+          <w:p>
+            <w:pPr>
+              <w:widowControl w:val="0"/>
+              <w:rPr>
+                <w:sz w:val="26"/>
+                <w:szCs w:val="26"/>
+              </w:rPr>
+            </w:pPr>
+            <w:r>
+              <w:rPr>
+                <w:sz w:val="26"/>
+                <w:szCs w:val="26"/>
+              </w:rPr>
+              <w:t>Parametro: tempo di funzionamento</w:t>
+            </w:r>
+          </w:p>
+          <w:p>
+            <w:pPr>
+              <w:widowControl w:val="0"/>
+              <w:rPr>
+                <w:sz w:val="26"/>
+                <w:szCs w:val="26"/>
+              </w:rPr>
+            </w:pPr>
+            <w:r>
+              <w:rPr>
+                <w:sz w:val="26"/>
+                <w:szCs w:val="26"/>
+              </w:rPr>
+              <w:t xml:space="preserve">Parametro: limite inferiore del </w:t>
+            </w:r>
+            <w:proofErr w:type="spellStart"/>
+            <w:r>
+              <w:rPr>
+                <w:sz w:val="26"/>
+                <w:szCs w:val="26"/>
+              </w:rPr>
+              <w:t>range</w:t>
+            </w:r>
+            <w:proofErr w:type="spellEnd"/>
+            <w:r>
+              <w:rPr>
+                <w:sz w:val="26"/>
+                <w:szCs w:val="26"/>
+              </w:rPr>
+              <w:t xml:space="preserve"> relativo alla temperatura</w:t>
+            </w:r>
+          </w:p>
+          <w:p>
+            <w:pPr>
+              <w:widowControl w:val="0"/>
+              <w:rPr>
+                <w:sz w:val="26"/>
+                <w:szCs w:val="26"/>
+              </w:rPr>
+            </w:pPr>
+            <w:r>
+              <w:rPr>
+                <w:sz w:val="26"/>
+                <w:szCs w:val="26"/>
+              </w:rPr>
+              <w:t xml:space="preserve">Parametro: limite superiore del </w:t>
+            </w:r>
+            <w:proofErr w:type="spellStart"/>
+            <w:r>
+              <w:rPr>
+                <w:sz w:val="26"/>
+                <w:szCs w:val="26"/>
+              </w:rPr>
+              <w:t>range</w:t>
+            </w:r>
+            <w:proofErr w:type="spellEnd"/>
+            <w:r>
+              <w:rPr>
+                <w:sz w:val="26"/>
+                <w:szCs w:val="26"/>
+              </w:rPr>
+              <w:t xml:space="preserve"> relativo alla temperatura</w:t>
+            </w:r>
+          </w:p>
+          <w:p>
+            <w:pPr>
+              <w:widowControl w:val="0"/>
+              <w:rPr>
+                <w:sz w:val="26"/>
+                <w:szCs w:val="26"/>
+              </w:rPr>
+            </w:pPr>
+            <w:r>
+              <w:rPr>
+                <w:sz w:val="26"/>
+                <w:szCs w:val="26"/>
+              </w:rPr>
+              <w:t xml:space="preserve">Parametro: limite inferiore </w:t>
+            </w:r>
+            <w:r>
+              <w:rPr>
+                <w:sz w:val="26"/>
+                <w:szCs w:val="26"/>
+              </w:rPr>
+              <w:lastRenderedPageBreak/>
+              <w:t xml:space="preserve">del </w:t>
+            </w:r>
+            <w:proofErr w:type="spellStart"/>
+            <w:r>
+              <w:rPr>
+                <w:sz w:val="26"/>
+                <w:szCs w:val="26"/>
+              </w:rPr>
+              <w:t>range</w:t>
+            </w:r>
+            <w:proofErr w:type="spellEnd"/>
+            <w:r>
+              <w:rPr>
+                <w:sz w:val="26"/>
+                <w:szCs w:val="26"/>
+              </w:rPr>
+              <w:t xml:space="preserve"> relativo alla luminosità</w:t>
+            </w:r>
+          </w:p>
+          <w:p>
+            <w:pPr>
+              <w:widowControl w:val="0"/>
+              <w:rPr>
+                <w:sz w:val="26"/>
+                <w:szCs w:val="26"/>
+              </w:rPr>
+            </w:pPr>
+            <w:r>
+              <w:rPr>
+                <w:sz w:val="26"/>
+                <w:szCs w:val="26"/>
+              </w:rPr>
+              <w:t xml:space="preserve">Parametro: limite superiore del </w:t>
+            </w:r>
+            <w:proofErr w:type="spellStart"/>
+            <w:r>
+              <w:rPr>
+                <w:sz w:val="26"/>
+                <w:szCs w:val="26"/>
+              </w:rPr>
+              <w:t>range</w:t>
+            </w:r>
+            <w:proofErr w:type="spellEnd"/>
+            <w:r>
+              <w:rPr>
+                <w:sz w:val="26"/>
+                <w:szCs w:val="26"/>
+              </w:rPr>
+              <w:t xml:space="preserve"> relativo alla luminosità</w:t>
+            </w:r>
+          </w:p>
+          <w:p>
+            <w:pPr>
+              <w:widowControl w:val="0"/>
+              <w:rPr>
+                <w:sz w:val="26"/>
+                <w:szCs w:val="26"/>
+              </w:rPr>
+            </w:pPr>
+            <w:r>
+              <w:rPr>
+                <w:sz w:val="26"/>
+                <w:szCs w:val="26"/>
+              </w:rPr>
+              <w:t xml:space="preserve">Parametro: limite inferiore del </w:t>
+            </w:r>
+            <w:proofErr w:type="spellStart"/>
+            <w:r>
+              <w:rPr>
+                <w:sz w:val="26"/>
+                <w:szCs w:val="26"/>
+              </w:rPr>
+              <w:t>range</w:t>
+            </w:r>
+            <w:proofErr w:type="spellEnd"/>
+            <w:r>
+              <w:rPr>
+                <w:sz w:val="26"/>
+                <w:szCs w:val="26"/>
+              </w:rPr>
+              <w:t xml:space="preserve"> relativo all’orario</w:t>
+            </w:r>
+          </w:p>
+          <w:p>
+            <w:pPr>
+              <w:widowControl w:val="0"/>
+              <w:rPr>
+                <w:sz w:val="26"/>
+                <w:szCs w:val="26"/>
+              </w:rPr>
+            </w:pPr>
+            <w:r>
+              <w:rPr>
+                <w:sz w:val="26"/>
+                <w:szCs w:val="26"/>
+              </w:rPr>
+              <w:t xml:space="preserve">Parametro: limite superiore del </w:t>
+            </w:r>
+            <w:proofErr w:type="spellStart"/>
+            <w:r>
+              <w:rPr>
+                <w:sz w:val="26"/>
+                <w:szCs w:val="26"/>
+              </w:rPr>
+              <w:t>range</w:t>
+            </w:r>
+            <w:proofErr w:type="spellEnd"/>
+            <w:r>
+              <w:rPr>
+                <w:sz w:val="26"/>
+                <w:szCs w:val="26"/>
+              </w:rPr>
+              <w:t xml:space="preserve"> relativo all’orario</w:t>
             </w:r>
           </w:p>
         </w:tc>
@@ -1760,23 +4726,24 @@
                 <w:sz w:val="26"/>
                 <w:szCs w:val="26"/>
               </w:rPr>
-              <w:t>Stato: 200</w:t>
-            </w:r>
-          </w:p>
-          <w:p>
-            <w:pPr>
-              <w:widowControl w:val="0"/>
-              <w:rPr>
-                <w:sz w:val="26"/>
-                <w:szCs w:val="26"/>
-              </w:rPr>
-            </w:pPr>
-            <w:r>
-              <w:rPr>
-                <w:sz w:val="26"/>
-                <w:szCs w:val="26"/>
-              </w:rPr>
-              <w:t>Body: array di proprietà dell’azienda</w:t>
+              <w:lastRenderedPageBreak/>
+              <w:t>Stato: 201</w:t>
+            </w:r>
+          </w:p>
+          <w:p>
+            <w:pPr>
+              <w:widowControl w:val="0"/>
+              <w:rPr>
+                <w:sz w:val="26"/>
+                <w:szCs w:val="26"/>
+              </w:rPr>
+            </w:pPr>
+            <w:r>
+              <w:rPr>
+                <w:sz w:val="26"/>
+                <w:szCs w:val="26"/>
+              </w:rPr>
+              <w:t>Body: id del piano di configurazione aggiunto</w:t>
             </w:r>
           </w:p>
         </w:tc>
@@ -1804,23 +4771,23 @@
                 <w:sz w:val="26"/>
                 <w:szCs w:val="26"/>
               </w:rPr>
-              <w:t>Stato: 404 0 500</w:t>
-            </w:r>
-          </w:p>
-          <w:p>
-            <w:pPr>
-              <w:widowControl w:val="0"/>
-              <w:rPr>
-                <w:sz w:val="26"/>
-                <w:szCs w:val="26"/>
-              </w:rPr>
-            </w:pPr>
-            <w:r>
-              <w:rPr>
-                <w:sz w:val="26"/>
-                <w:szCs w:val="26"/>
-              </w:rPr>
-              <w:t>Body: eventualmente, un errore se l’azienda non esiste</w:t>
+              <w:t>Stato: 401 o 404 o 500</w:t>
+            </w:r>
+          </w:p>
+          <w:p>
+            <w:pPr>
+              <w:widowControl w:val="0"/>
+              <w:rPr>
+                <w:sz w:val="26"/>
+                <w:szCs w:val="26"/>
+              </w:rPr>
+            </w:pPr>
+            <w:r>
+              <w:rPr>
+                <w:sz w:val="26"/>
+                <w:szCs w:val="26"/>
+              </w:rPr>
+              <w:t>eventualmente, un errore se l’azienda non esiste, la proprietà non esiste, o l’utente non è autorizzato</w:t>
             </w:r>
           </w:p>
         </w:tc>
@@ -1848,7 +4815,7 @@
                 <w:sz w:val="26"/>
                 <w:szCs w:val="26"/>
               </w:rPr>
-              <w:t>Mostra l’elenco delle proprietà relativo ad una certa azienda.</w:t>
+              <w:t>Aggiunge un nuovo piano di configurazione relativo ad una certa proprietà.</w:t>
             </w:r>
           </w:p>
         </w:tc>
@@ -1878,7 +4845,7 @@
                 <w:sz w:val="26"/>
                 <w:szCs w:val="26"/>
               </w:rPr>
-              <w:t>POST</w:t>
+              <w:t>DELETE</w:t>
             </w:r>
           </w:p>
         </w:tc>
@@ -1914,8 +4881,33 @@
                 <w:szCs w:val="26"/>
               </w:rPr>
               <w:br/>
-              <w:t>{id_azienda}/</w:t>
-            </w:r>
+              <w:t>{</w:t>
+            </w:r>
+            <w:proofErr w:type="spellStart"/>
+            <w:r>
+              <w:rPr>
+                <w:sz w:val="26"/>
+                <w:szCs w:val="26"/>
+              </w:rPr>
+              <w:t>id_</w:t>
+            </w:r>
+            <w:proofErr w:type="gramStart"/>
+            <w:r>
+              <w:rPr>
+                <w:sz w:val="26"/>
+                <w:szCs w:val="26"/>
+              </w:rPr>
+              <w:t>azienda</w:t>
+            </w:r>
+            <w:proofErr w:type="spellEnd"/>
+            <w:r>
+              <w:rPr>
+                <w:sz w:val="26"/>
+                <w:szCs w:val="26"/>
+              </w:rPr>
+              <w:t>}/</w:t>
+            </w:r>
+            <w:proofErr w:type="gramEnd"/>
             <w:r>
               <w:rPr>
                 <w:sz w:val="26"/>
@@ -1923,6 +4915,7 @@
               </w:rPr>
               <w:br/>
             </w:r>
+            <w:proofErr w:type="spellStart"/>
             <w:r>
               <w:rPr>
                 <w:sz w:val="26"/>
@@ -1930,6 +4923,70 @@
               </w:rPr>
               <w:t>proprieta</w:t>
             </w:r>
+            <w:proofErr w:type="spellEnd"/>
+            <w:r>
+              <w:rPr>
+                <w:sz w:val="26"/>
+                <w:szCs w:val="26"/>
+              </w:rPr>
+              <w:t>/</w:t>
+            </w:r>
+            <w:r>
+              <w:rPr>
+                <w:sz w:val="26"/>
+                <w:szCs w:val="26"/>
+              </w:rPr>
+              <w:br/>
+              <w:t>{</w:t>
+            </w:r>
+            <w:proofErr w:type="spellStart"/>
+            <w:r>
+              <w:rPr>
+                <w:sz w:val="26"/>
+                <w:szCs w:val="26"/>
+              </w:rPr>
+              <w:t>id_propr</w:t>
+            </w:r>
+            <w:proofErr w:type="spellEnd"/>
+            <w:r>
+              <w:rPr>
+                <w:sz w:val="26"/>
+                <w:szCs w:val="26"/>
+              </w:rPr>
+              <w:t>}/</w:t>
+            </w:r>
+            <w:r>
+              <w:rPr>
+                <w:sz w:val="26"/>
+                <w:szCs w:val="26"/>
+              </w:rPr>
+              <w:br/>
+              <w:t>piani/</w:t>
+            </w:r>
+            <w:r>
+              <w:rPr>
+                <w:sz w:val="26"/>
+                <w:szCs w:val="26"/>
+              </w:rPr>
+              <w:br/>
+              <w:t>{</w:t>
+            </w:r>
+            <w:proofErr w:type="spellStart"/>
+            <w:r>
+              <w:rPr>
+                <w:sz w:val="26"/>
+                <w:szCs w:val="26"/>
+              </w:rPr>
+              <w:t>id_piano</w:t>
+            </w:r>
+            <w:proofErr w:type="spellEnd"/>
+            <w:r>
+              <w:rPr>
+                <w:sz w:val="26"/>
+                <w:szCs w:val="26"/>
+              </w:rPr>
+              <w:t>}</w:t>
+            </w:r>
           </w:p>
         </w:tc>
         <w:tc>
@@ -1956,103 +5013,7 @@
                 <w:sz w:val="26"/>
                 <w:szCs w:val="26"/>
               </w:rPr>
-              <w:t>Body</w:t>
-            </w:r>
-          </w:p>
-          <w:p>
-            <w:pPr>
-              <w:widowControl w:val="0"/>
-              <w:rPr>
-                <w:sz w:val="26"/>
-                <w:szCs w:val="26"/>
-              </w:rPr>
-            </w:pPr>
-            <w:r>
-              <w:rPr>
-                <w:sz w:val="26"/>
-                <w:szCs w:val="26"/>
-              </w:rPr>
-              <w:t>Parametro: estensione della proprietà</w:t>
-            </w:r>
-          </w:p>
-          <w:p>
-            <w:pPr>
-              <w:widowControl w:val="0"/>
-              <w:rPr>
-                <w:sz w:val="26"/>
-                <w:szCs w:val="26"/>
-              </w:rPr>
-            </w:pPr>
-            <w:r>
-              <w:rPr>
-                <w:sz w:val="26"/>
-                <w:szCs w:val="26"/>
-              </w:rPr>
-              <w:t>Parametro: tipo di coltura</w:t>
-            </w:r>
-          </w:p>
-          <w:p>
-            <w:pPr>
-              <w:widowControl w:val="0"/>
-              <w:rPr>
-                <w:sz w:val="26"/>
-                <w:szCs w:val="26"/>
-              </w:rPr>
-            </w:pPr>
-            <w:r>
-              <w:rPr>
-                <w:sz w:val="26"/>
-                <w:szCs w:val="26"/>
-              </w:rPr>
-              <w:t>Parametro: data della semina</w:t>
-            </w:r>
-          </w:p>
-          <w:p>
-            <w:pPr>
-              <w:widowControl w:val="0"/>
-              <w:rPr>
-                <w:sz w:val="26"/>
-                <w:szCs w:val="26"/>
-              </w:rPr>
-            </w:pPr>
-            <w:r>
-              <w:rPr>
-                <w:sz w:val="26"/>
-                <w:szCs w:val="26"/>
-              </w:rPr>
-              <w:t>Parametro: posizione della proprietà</w:t>
-            </w:r>
-          </w:p>
-          <w:p>
-            <w:pPr>
-              <w:widowControl w:val="0"/>
-              <w:rPr>
-                <w:sz w:val="26"/>
-                <w:szCs w:val="26"/>
-              </w:rPr>
-            </w:pPr>
-            <w:r>
-              <w:rPr>
-                <w:sz w:val="26"/>
-                <w:szCs w:val="26"/>
-              </w:rPr>
-              <w:t>Parametro: tipo della proprietà</w:t>
-            </w:r>
-          </w:p>
-          <w:p>
-            <w:pPr>
-              <w:widowControl w:val="0"/>
-              <w:rPr>
-                <w:sz w:val="26"/>
-                <w:szCs w:val="26"/>
-              </w:rPr>
-            </w:pPr>
-            <w:r>
-              <w:rPr>
-                <w:sz w:val="26"/>
-                <w:szCs w:val="26"/>
-              </w:rPr>
-              <w:t>Parametro: copertura mobile della proprietà</w:t>
+              <w:t>Body: vuoto</w:t>
             </w:r>
           </w:p>
         </w:tc>
@@ -2080,15 +5041,7 @@
                 <w:sz w:val="26"/>
                 <w:szCs w:val="26"/>
               </w:rPr>
-              <w:t>Stato: 201</w:t>
-            </w:r>
-            <w:r>
-              <w:rPr>
-                <w:sz w:val="26"/>
-                <w:szCs w:val="26"/>
-              </w:rPr>
-              <w:br/>
-              <w:t>Body: id della proprietà creata</w:t>
+              <w:t>Stato: 200</w:t>
             </w:r>
           </w:p>
         </w:tc>
@@ -2132,7 +5085,7 @@
                 <w:sz w:val="26"/>
                 <w:szCs w:val="26"/>
               </w:rPr>
-              <w:t>Body: eventualmente, un errore se l’azienda non esiste o l’utente non è autorizzato</w:t>
+              <w:t>eventualmente, un errore se l’azienda non esiste, la proprietà non esiste, il piano di configurazione non esiste o l’utente non è autorizzato</w:t>
             </w:r>
           </w:p>
         </w:tc>
@@ -2160,7 +5113,7 @@
                 <w:sz w:val="26"/>
                 <w:szCs w:val="26"/>
               </w:rPr>
-              <w:t>Aggiunge una nuova proprietà.</w:t>
+              <w:t>Elimina uno specifico piano di configurazione inserito in precedenza</w:t>
             </w:r>
           </w:p>
         </w:tc>
@@ -2190,7 +5143,7 @@
                 <w:sz w:val="26"/>
                 <w:szCs w:val="26"/>
               </w:rPr>
-              <w:t>DELETE</w:t>
+              <w:t>GET</w:t>
             </w:r>
           </w:p>
         </w:tc>
@@ -2226,15 +5179,55 @@
                 <w:szCs w:val="26"/>
               </w:rPr>
               <w:br/>
-              <w:t>{id_azienda}/</w:t>
-            </w:r>
+              <w:t>{</w:t>
+            </w:r>
+            <w:proofErr w:type="spellStart"/>
+            <w:r>
+              <w:rPr>
+                <w:sz w:val="26"/>
+                <w:szCs w:val="26"/>
+              </w:rPr>
+              <w:t>id_</w:t>
+            </w:r>
+            <w:proofErr w:type="gramStart"/>
+            <w:r>
+              <w:rPr>
+                <w:sz w:val="26"/>
+                <w:szCs w:val="26"/>
+              </w:rPr>
+              <w:t>azienda</w:t>
+            </w:r>
+            <w:proofErr w:type="spellEnd"/>
+            <w:r>
+              <w:rPr>
+                <w:sz w:val="26"/>
+                <w:szCs w:val="26"/>
+              </w:rPr>
+              <w:t>}/</w:t>
+            </w:r>
+            <w:proofErr w:type="gramEnd"/>
             <w:r>
               <w:rPr>
                 <w:sz w:val="26"/>
                 <w:szCs w:val="26"/>
               </w:rPr>
               <w:br/>
-              <w:t>proprieta/</w:t>
+            </w:r>
+            <w:proofErr w:type="spellStart"/>
+            <w:r>
+              <w:rPr>
+                <w:sz w:val="26"/>
+                <w:szCs w:val="26"/>
+              </w:rPr>
+              <w:t>proprieta</w:t>
+            </w:r>
+            <w:proofErr w:type="spellEnd"/>
+            <w:r>
+              <w:rPr>
+                <w:sz w:val="26"/>
+                <w:szCs w:val="26"/>
+              </w:rPr>
+              <w:t>/</w:t>
             </w:r>
             <w:r>
               <w:rPr>
@@ -2242,7 +5235,31 @@
                 <w:szCs w:val="26"/>
               </w:rPr>
               <w:br/>
-              <w:t>{id_propr}</w:t>
+              <w:t>{</w:t>
+            </w:r>
+            <w:proofErr w:type="spellStart"/>
+            <w:r>
+              <w:rPr>
+                <w:sz w:val="26"/>
+                <w:szCs w:val="26"/>
+              </w:rPr>
+              <w:t>id_propr</w:t>
+            </w:r>
+            <w:proofErr w:type="spellEnd"/>
+            <w:r>
+              <w:rPr>
+                <w:sz w:val="26"/>
+                <w:szCs w:val="26"/>
+              </w:rPr>
+              <w:t>}/</w:t>
+            </w:r>
+            <w:r>
+              <w:rPr>
+                <w:sz w:val="26"/>
+                <w:szCs w:val="26"/>
+              </w:rPr>
+              <w:br/>
+              <w:t>piani</w:t>
             </w:r>
           </w:p>
         </w:tc>
@@ -2291,6 +5308,7 @@
               <w:rPr>
                 <w:sz w:val="26"/>
                 <w:szCs w:val="26"/>
+                <w:u w:val="single"/>
               </w:rPr>
             </w:pPr>
             <w:r>
@@ -2300,6 +5318,14 @@
               </w:rPr>
               <w:t>Stato: 200</w:t>
             </w:r>
+            <w:r>
+              <w:rPr>
+                <w:sz w:val="26"/>
+                <w:szCs w:val="26"/>
+              </w:rPr>
+              <w:br/>
+              <w:t>Body: array di oggetti “piano di configurazione” su una data proprietà</w:t>
+            </w:r>
           </w:p>
         </w:tc>
         <w:tc>
@@ -2326,23 +5352,23 @@
                 <w:sz w:val="26"/>
                 <w:szCs w:val="26"/>
               </w:rPr>
-              <w:t>Stato: 401 o 404 o 500</w:t>
-            </w:r>
-          </w:p>
-          <w:p>
-            <w:pPr>
-              <w:widowControl w:val="0"/>
-              <w:rPr>
-                <w:sz w:val="26"/>
-                <w:szCs w:val="26"/>
-              </w:rPr>
-            </w:pPr>
-            <w:r>
-              <w:rPr>
-                <w:sz w:val="26"/>
-                <w:szCs w:val="26"/>
-              </w:rPr>
-              <w:t>Body: eventualmente, un errore se l’azienda non esiste, la proprietà non esiste o l’utente non è autorizzato</w:t>
+              <w:t>Stato: 404 o 500</w:t>
+            </w:r>
+          </w:p>
+          <w:p>
+            <w:pPr>
+              <w:widowControl w:val="0"/>
+              <w:rPr>
+                <w:sz w:val="26"/>
+                <w:szCs w:val="26"/>
+              </w:rPr>
+            </w:pPr>
+            <w:r>
+              <w:rPr>
+                <w:sz w:val="26"/>
+                <w:szCs w:val="26"/>
+              </w:rPr>
+              <w:t>eventualmente, un errore se l’azienda non esiste, la proprietà non esiste</w:t>
             </w:r>
           </w:p>
         </w:tc>
@@ -2370,7 +5396,7 @@
                 <w:sz w:val="26"/>
                 <w:szCs w:val="26"/>
               </w:rPr>
-              <w:t>Elimina una proprietà tra quelle esistenti.</w:t>
+              <w:t>Ottieni l’elenco di piani di configurazione presenti su una proprietà</w:t>
             </w:r>
           </w:p>
         </w:tc>
@@ -2400,36 +5426,92 @@
                 <w:sz w:val="26"/>
                 <w:szCs w:val="26"/>
               </w:rPr>
+              <w:t xml:space="preserve">PUT </w:t>
+            </w:r>
+          </w:p>
+        </w:tc>
+        <w:tc>
+          <w:tcPr>
+            <w:tcW w:w="1846" w:type="dxa"/>
+            <w:shd w:val="clear" w:color="auto" w:fill="auto"/>
+            <w:tcMar>
+              <w:top w:w="100" w:type="dxa"/>
+              <w:left w:w="100" w:type="dxa"/>
+              <w:bottom w:w="100" w:type="dxa"/>
+              <w:right w:w="100" w:type="dxa"/>
+            </w:tcMar>
+          </w:tcPr>
+          <w:p>
+            <w:pPr>
+              <w:widowControl w:val="0"/>
+              <w:rPr>
+                <w:sz w:val="26"/>
+                <w:szCs w:val="26"/>
+              </w:rPr>
+            </w:pPr>
+            <w:r>
+              <w:rPr>
+                <w:sz w:val="26"/>
+                <w:szCs w:val="26"/>
+              </w:rPr>
+              <w:t>/v1/aziende/</w:t>
+            </w:r>
+            <w:r>
+              <w:rPr>
+                <w:sz w:val="26"/>
+                <w:szCs w:val="26"/>
+              </w:rPr>
+              <w:br/>
+              <w:t>{</w:t>
+            </w:r>
+            <w:proofErr w:type="spellStart"/>
+            <w:r>
+              <w:rPr>
+                <w:sz w:val="26"/>
+                <w:szCs w:val="26"/>
+              </w:rPr>
+              <w:t>id_</w:t>
+            </w:r>
+            <w:proofErr w:type="gramStart"/>
+            <w:r>
+              <w:rPr>
+                <w:sz w:val="26"/>
+                <w:szCs w:val="26"/>
+              </w:rPr>
+              <w:t>azienda</w:t>
+            </w:r>
+            <w:proofErr w:type="spellEnd"/>
+            <w:r>
+              <w:rPr>
+                <w:sz w:val="26"/>
+                <w:szCs w:val="26"/>
+              </w:rPr>
+              <w:t>}/</w:t>
+            </w:r>
+            <w:proofErr w:type="gramEnd"/>
+            <w:r>
+              <w:rPr>
+                <w:sz w:val="26"/>
+                <w:szCs w:val="26"/>
+              </w:rPr>
+              <w:br/>
+            </w:r>
+            <w:proofErr w:type="spellStart"/>
+            <w:r>
+              <w:rPr>
+                <w:sz w:val="26"/>
+                <w:szCs w:val="26"/>
+              </w:rPr>
               <w:lastRenderedPageBreak/>
-              <w:t>POST</w:t>
-            </w:r>
-          </w:p>
-        </w:tc>
-        <w:tc>
-          <w:tcPr>
-            <w:tcW w:w="1846" w:type="dxa"/>
-            <w:shd w:val="clear" w:color="auto" w:fill="auto"/>
-            <w:tcMar>
-              <w:top w:w="100" w:type="dxa"/>
-              <w:left w:w="100" w:type="dxa"/>
-              <w:bottom w:w="100" w:type="dxa"/>
-              <w:right w:w="100" w:type="dxa"/>
-            </w:tcMar>
-          </w:tcPr>
-          <w:p>
-            <w:pPr>
-              <w:widowControl w:val="0"/>
-              <w:rPr>
-                <w:sz w:val="26"/>
-                <w:szCs w:val="26"/>
-              </w:rPr>
-            </w:pPr>
-            <w:r>
-              <w:rPr>
-                <w:sz w:val="26"/>
-                <w:szCs w:val="26"/>
-              </w:rPr>
-              <w:t>/v1/aziende/</w:t>
+              <w:t>proprieta</w:t>
+            </w:r>
+            <w:proofErr w:type="spellEnd"/>
+            <w:r>
+              <w:rPr>
+                <w:sz w:val="26"/>
+                <w:szCs w:val="26"/>
+              </w:rPr>
+              <w:t>/</w:t>
             </w:r>
             <w:r>
               <w:rPr>
@@ -2437,7 +5519,23 @@
                 <w:szCs w:val="26"/>
               </w:rPr>
               <w:br/>
-              <w:t>{id_azienda}/</w:t>
+              <w:t>{</w:t>
+            </w:r>
+            <w:proofErr w:type="spellStart"/>
+            <w:r>
+              <w:rPr>
+                <w:sz w:val="26"/>
+                <w:szCs w:val="26"/>
+              </w:rPr>
+              <w:t>id_propr</w:t>
+            </w:r>
+            <w:proofErr w:type="spellEnd"/>
+            <w:r>
+              <w:rPr>
+                <w:sz w:val="26"/>
+                <w:szCs w:val="26"/>
+              </w:rPr>
+              <w:t>}/</w:t>
             </w:r>
             <w:r>
               <w:rPr>
@@ -2445,7 +5543,22 @@
                 <w:szCs w:val="26"/>
               </w:rPr>
               <w:br/>
-              <w:t>proprieta/</w:t>
+            </w:r>
+            <w:proofErr w:type="spellStart"/>
+            <w:r>
+              <w:rPr>
+                <w:sz w:val="26"/>
+                <w:szCs w:val="26"/>
+              </w:rPr>
+              <w:t>device</w:t>
+            </w:r>
+            <w:proofErr w:type="spellEnd"/>
+            <w:r>
+              <w:rPr>
+                <w:sz w:val="26"/>
+                <w:szCs w:val="26"/>
+              </w:rPr>
+              <w:t>/</w:t>
             </w:r>
             <w:r>
               <w:rPr>
@@ -2453,7 +5566,23 @@
                 <w:szCs w:val="26"/>
               </w:rPr>
               <w:br/>
-              <w:t>{id_propr}/</w:t>
+              <w:t>{</w:t>
+            </w:r>
+            <w:proofErr w:type="spellStart"/>
+            <w:r>
+              <w:rPr>
+                <w:sz w:val="26"/>
+                <w:szCs w:val="26"/>
+              </w:rPr>
+              <w:t>id_device</w:t>
+            </w:r>
+            <w:proofErr w:type="spellEnd"/>
+            <w:r>
+              <w:rPr>
+                <w:sz w:val="26"/>
+                <w:szCs w:val="26"/>
+              </w:rPr>
+              <w:t>}/</w:t>
             </w:r>
             <w:r>
               <w:rPr>
@@ -2461,147 +5590,205 @@
                 <w:szCs w:val="26"/>
               </w:rPr>
               <w:br/>
+              <w:t>?manuale={</w:t>
+            </w:r>
+            <w:proofErr w:type="spellStart"/>
+            <w:r>
+              <w:rPr>
+                <w:sz w:val="26"/>
+                <w:szCs w:val="26"/>
+              </w:rPr>
+              <w:t>true;false</w:t>
+            </w:r>
+            <w:proofErr w:type="spellEnd"/>
+            <w:r>
+              <w:rPr>
+                <w:sz w:val="26"/>
+                <w:szCs w:val="26"/>
+              </w:rPr>
+              <w:t>}</w:t>
+            </w:r>
+          </w:p>
+        </w:tc>
+        <w:tc>
+          <w:tcPr>
+            <w:tcW w:w="1980" w:type="dxa"/>
+            <w:shd w:val="clear" w:color="auto" w:fill="auto"/>
+            <w:tcMar>
+              <w:top w:w="100" w:type="dxa"/>
+              <w:left w:w="100" w:type="dxa"/>
+              <w:bottom w:w="100" w:type="dxa"/>
+              <w:right w:w="100" w:type="dxa"/>
+            </w:tcMar>
+          </w:tcPr>
+          <w:p>
+            <w:pPr>
+              <w:widowControl w:val="0"/>
+              <w:rPr>
+                <w:sz w:val="26"/>
+                <w:szCs w:val="26"/>
+              </w:rPr>
+            </w:pPr>
+            <w:r>
+              <w:rPr>
+                <w:sz w:val="26"/>
+                <w:szCs w:val="26"/>
+              </w:rPr>
+              <w:lastRenderedPageBreak/>
+              <w:t>Body: vuoto</w:t>
+            </w:r>
+            <w:r>
+              <w:rPr>
+                <w:sz w:val="26"/>
+                <w:szCs w:val="26"/>
+              </w:rPr>
+              <w:br/>
+              <w:t xml:space="preserve">(semplicemente </w:t>
+            </w:r>
+            <w:r>
+              <w:rPr>
+                <w:sz w:val="26"/>
+                <w:szCs w:val="26"/>
+              </w:rPr>
+              <w:lastRenderedPageBreak/>
+              <w:t>si cambia la modalità di funzionamento manuale, in base al parametro “manuale”).</w:t>
+            </w:r>
+            <w:r>
+              <w:rPr>
+                <w:sz w:val="26"/>
+                <w:szCs w:val="26"/>
+              </w:rPr>
+              <w:br/>
+              <w:t xml:space="preserve">Se </w:t>
+            </w:r>
+            <w:proofErr w:type="spellStart"/>
+            <w:r>
+              <w:rPr>
+                <w:sz w:val="26"/>
+                <w:szCs w:val="26"/>
+              </w:rPr>
+              <w:t>true</w:t>
+            </w:r>
+            <w:proofErr w:type="spellEnd"/>
+            <w:r>
+              <w:rPr>
+                <w:sz w:val="26"/>
+                <w:szCs w:val="26"/>
+              </w:rPr>
+              <w:t>, per quell’attuatore il gestore delle configurazioni accetterà comandi manuali dagli utenti e lo ignorerà nei piani che lo coinvolgono.</w:t>
+            </w:r>
+            <w:r>
+              <w:rPr>
+                <w:sz w:val="26"/>
+                <w:szCs w:val="26"/>
+              </w:rPr>
+              <w:br/>
+              <w:t>Per false vale il viceversa.</w:t>
+            </w:r>
+          </w:p>
+        </w:tc>
+        <w:tc>
+          <w:tcPr>
+            <w:tcW w:w="1605" w:type="dxa"/>
+            <w:shd w:val="clear" w:color="auto" w:fill="auto"/>
+            <w:tcMar>
+              <w:top w:w="100" w:type="dxa"/>
+              <w:left w:w="100" w:type="dxa"/>
+              <w:bottom w:w="100" w:type="dxa"/>
+              <w:right w:w="100" w:type="dxa"/>
+            </w:tcMar>
+          </w:tcPr>
+          <w:p>
+            <w:pPr>
+              <w:widowControl w:val="0"/>
+              <w:rPr>
+                <w:sz w:val="26"/>
+                <w:szCs w:val="26"/>
+              </w:rPr>
+            </w:pPr>
+            <w:r>
+              <w:rPr>
+                <w:sz w:val="26"/>
+                <w:szCs w:val="26"/>
+              </w:rPr>
+              <w:lastRenderedPageBreak/>
+              <w:t>Stato: 200</w:t>
+            </w:r>
+            <w:r>
+              <w:rPr>
+                <w:sz w:val="26"/>
+                <w:szCs w:val="26"/>
+              </w:rPr>
+              <w:br/>
+              <w:t xml:space="preserve">Body: </w:t>
+            </w:r>
+            <w:r>
+              <w:rPr>
+                <w:sz w:val="26"/>
+                <w:szCs w:val="26"/>
+              </w:rPr>
+              <w:lastRenderedPageBreak/>
+              <w:t>informazioni sull’esito della modifica</w:t>
+            </w:r>
+          </w:p>
+        </w:tc>
+        <w:tc>
+          <w:tcPr>
+            <w:tcW w:w="1605" w:type="dxa"/>
+            <w:shd w:val="clear" w:color="auto" w:fill="auto"/>
+            <w:tcMar>
+              <w:top w:w="100" w:type="dxa"/>
+              <w:left w:w="100" w:type="dxa"/>
+              <w:bottom w:w="100" w:type="dxa"/>
+              <w:right w:w="100" w:type="dxa"/>
+            </w:tcMar>
+          </w:tcPr>
+          <w:p>
+            <w:pPr>
+              <w:widowControl w:val="0"/>
+              <w:rPr>
+                <w:sz w:val="26"/>
+                <w:szCs w:val="26"/>
+              </w:rPr>
+            </w:pPr>
+            <w:r>
+              <w:rPr>
+                <w:sz w:val="26"/>
+                <w:szCs w:val="26"/>
+              </w:rPr>
+              <w:lastRenderedPageBreak/>
+              <w:t>Stato: 404 o 500</w:t>
+            </w:r>
+            <w:r>
+              <w:rPr>
+                <w:sz w:val="26"/>
+                <w:szCs w:val="26"/>
+              </w:rPr>
+              <w:br/>
+            </w:r>
+            <w:r>
+              <w:rPr>
+                <w:sz w:val="26"/>
+                <w:szCs w:val="26"/>
+              </w:rPr>
+              <w:lastRenderedPageBreak/>
+              <w:t xml:space="preserve">eventualmente, un errore se l’azienda non esiste, la proprietà non esiste, il </w:t>
+            </w:r>
+            <w:proofErr w:type="spellStart"/>
+            <w:r>
+              <w:rPr>
+                <w:sz w:val="26"/>
+                <w:szCs w:val="26"/>
+              </w:rPr>
               <w:t>device</w:t>
             </w:r>
-          </w:p>
-        </w:tc>
-        <w:tc>
-          <w:tcPr>
-            <w:tcW w:w="1980" w:type="dxa"/>
-            <w:shd w:val="clear" w:color="auto" w:fill="auto"/>
-            <w:tcMar>
-              <w:top w:w="100" w:type="dxa"/>
-              <w:left w:w="100" w:type="dxa"/>
-              <w:bottom w:w="100" w:type="dxa"/>
-              <w:right w:w="100" w:type="dxa"/>
-            </w:tcMar>
-          </w:tcPr>
-          <w:p>
-            <w:pPr>
-              <w:widowControl w:val="0"/>
-              <w:rPr>
-                <w:sz w:val="26"/>
-                <w:szCs w:val="26"/>
-              </w:rPr>
-            </w:pPr>
-            <w:r>
-              <w:rPr>
-                <w:sz w:val="26"/>
-                <w:szCs w:val="26"/>
-              </w:rPr>
-              <w:t>Body</w:t>
-            </w:r>
-          </w:p>
-          <w:p>
-            <w:pPr>
-              <w:widowControl w:val="0"/>
-              <w:rPr>
-                <w:sz w:val="26"/>
-                <w:szCs w:val="26"/>
-              </w:rPr>
-            </w:pPr>
-            <w:r>
-              <w:rPr>
-                <w:sz w:val="26"/>
-                <w:szCs w:val="26"/>
-              </w:rPr>
-              <w:t>Parametro: modalità di interazione del device</w:t>
-            </w:r>
-          </w:p>
-          <w:p>
-            <w:pPr>
-              <w:widowControl w:val="0"/>
-              <w:rPr>
-                <w:sz w:val="26"/>
-                <w:szCs w:val="26"/>
-              </w:rPr>
-            </w:pPr>
-            <w:r>
-              <w:rPr>
-                <w:sz w:val="26"/>
-                <w:szCs w:val="26"/>
-              </w:rPr>
-              <w:t>Parametro: parametri di connessione del device</w:t>
-            </w:r>
-          </w:p>
-          <w:p>
-            <w:pPr>
-              <w:widowControl w:val="0"/>
-              <w:rPr>
-                <w:sz w:val="26"/>
-                <w:szCs w:val="26"/>
-              </w:rPr>
-            </w:pPr>
-            <w:r>
-              <w:rPr>
-                <w:sz w:val="26"/>
-                <w:szCs w:val="26"/>
-              </w:rPr>
-              <w:t>Parametro: tipo del device</w:t>
-            </w:r>
-          </w:p>
-          <w:p>
-            <w:pPr>
-              <w:widowControl w:val="0"/>
-              <w:rPr>
-                <w:sz w:val="26"/>
-                <w:szCs w:val="26"/>
-              </w:rPr>
-            </w:pPr>
-            <w:r>
-              <w:rPr>
-                <w:sz w:val="26"/>
-                <w:szCs w:val="26"/>
-              </w:rPr>
-              <w:t>Parametro: unità di misura del device</w:t>
-            </w:r>
-          </w:p>
-          <w:p>
-            <w:pPr>
-              <w:widowControl w:val="0"/>
-              <w:rPr>
-                <w:sz w:val="26"/>
-                <w:szCs w:val="26"/>
-              </w:rPr>
-            </w:pPr>
-            <w:r>
-              <w:rPr>
-                <w:sz w:val="26"/>
-                <w:szCs w:val="26"/>
-              </w:rPr>
-              <w:t>Parametro: funzione del device</w:t>
-            </w:r>
-          </w:p>
-          <w:p>
-            <w:pPr>
-              <w:widowControl w:val="0"/>
-              <w:rPr>
-                <w:sz w:val="26"/>
-                <w:szCs w:val="26"/>
-              </w:rPr>
-            </w:pPr>
-            <w:r>
-              <w:rPr>
-                <w:sz w:val="26"/>
-                <w:szCs w:val="26"/>
-              </w:rPr>
-              <w:t>Parametro: stato del device</w:t>
-            </w:r>
-          </w:p>
-          <w:p>
-            <w:pPr>
-              <w:widowControl w:val="0"/>
-              <w:rPr>
-                <w:sz w:val="26"/>
-                <w:szCs w:val="26"/>
-              </w:rPr>
-            </w:pPr>
-            <w:r>
-              <w:rPr>
-                <w:sz w:val="26"/>
-                <w:szCs w:val="26"/>
-              </w:rPr>
-              <w:t>Parametro: stato manuale del device</w:t>
+            <w:proofErr w:type="spellEnd"/>
+            <w:r>
+              <w:rPr>
+                <w:sz w:val="26"/>
+                <w:szCs w:val="26"/>
+              </w:rPr>
+              <w:t xml:space="preserve"> non esiste o non viene specificato il parametro (obbligatorio)</w:t>
             </w:r>
           </w:p>
         </w:tc>
@@ -2629,95 +5816,16 @@
                 <w:sz w:val="26"/>
                 <w:szCs w:val="26"/>
               </w:rPr>
-              <w:t>Stato: 201</w:t>
-            </w:r>
-          </w:p>
-          <w:p>
-            <w:pPr>
-              <w:widowControl w:val="0"/>
-              <w:rPr>
-                <w:sz w:val="26"/>
-                <w:szCs w:val="26"/>
-              </w:rPr>
-            </w:pPr>
-            <w:r>
-              <w:rPr>
-                <w:sz w:val="26"/>
-                <w:szCs w:val="26"/>
-              </w:rPr>
-              <w:t>Body: id del device aggiunto</w:t>
-            </w:r>
-          </w:p>
-        </w:tc>
-        <w:tc>
-          <w:tcPr>
-            <w:tcW w:w="1605" w:type="dxa"/>
-            <w:shd w:val="clear" w:color="auto" w:fill="auto"/>
-            <w:tcMar>
-              <w:top w:w="100" w:type="dxa"/>
-              <w:left w:w="100" w:type="dxa"/>
-              <w:bottom w:w="100" w:type="dxa"/>
-              <w:right w:w="100" w:type="dxa"/>
-            </w:tcMar>
-          </w:tcPr>
-          <w:p>
-            <w:pPr>
-              <w:widowControl w:val="0"/>
-              <w:rPr>
-                <w:sz w:val="26"/>
-                <w:szCs w:val="26"/>
-              </w:rPr>
-            </w:pPr>
-            <w:r>
-              <w:rPr>
-                <w:sz w:val="26"/>
-                <w:szCs w:val="26"/>
-              </w:rPr>
-              <w:t>Stato: 401 o 404 o 500</w:t>
-            </w:r>
-          </w:p>
-          <w:p>
-            <w:pPr>
-              <w:widowControl w:val="0"/>
-              <w:rPr>
-                <w:sz w:val="26"/>
-                <w:szCs w:val="26"/>
-              </w:rPr>
-            </w:pPr>
-            <w:r>
-              <w:rPr>
-                <w:sz w:val="26"/>
-                <w:szCs w:val="26"/>
-              </w:rPr>
-              <w:t>Body: eventualmente, un errore se l’azienda non esiste, la proprietà non esiste o l’utente non è autorizzato</w:t>
-            </w:r>
-          </w:p>
-        </w:tc>
-        <w:tc>
-          <w:tcPr>
-            <w:tcW w:w="1605" w:type="dxa"/>
-            <w:shd w:val="clear" w:color="auto" w:fill="auto"/>
-            <w:tcMar>
-              <w:top w:w="100" w:type="dxa"/>
-              <w:left w:w="100" w:type="dxa"/>
-              <w:bottom w:w="100" w:type="dxa"/>
-              <w:right w:w="100" w:type="dxa"/>
-            </w:tcMar>
-          </w:tcPr>
-          <w:p>
-            <w:pPr>
-              <w:widowControl w:val="0"/>
-              <w:rPr>
-                <w:sz w:val="26"/>
-                <w:szCs w:val="26"/>
-              </w:rPr>
-            </w:pPr>
-            <w:r>
-              <w:rPr>
-                <w:sz w:val="26"/>
-                <w:szCs w:val="26"/>
-              </w:rPr>
-              <w:t>Aggiunge un nuovo device in una data proprietà.</w:t>
+              <w:lastRenderedPageBreak/>
+              <w:t xml:space="preserve">Cambia la modalità di </w:t>
+            </w:r>
+            <w:r>
+              <w:rPr>
+                <w:sz w:val="26"/>
+                <w:szCs w:val="26"/>
+              </w:rPr>
+              <w:lastRenderedPageBreak/>
+              <w:t>funzionamento (manuale/automatica) di un dato attuatore di una data proprietà</w:t>
             </w:r>
           </w:p>
         </w:tc>
@@ -2747,7 +5855,8 @@
                 <w:sz w:val="26"/>
                 <w:szCs w:val="26"/>
               </w:rPr>
-              <w:t>DELETE</w:t>
+              <w:lastRenderedPageBreak/>
+              <w:t>GET</w:t>
             </w:r>
           </w:p>
         </w:tc>
@@ -2783,15 +5892,55 @@
                 <w:szCs w:val="26"/>
               </w:rPr>
               <w:br/>
-              <w:t>{id_azienda}/</w:t>
-            </w:r>
+              <w:t>{</w:t>
+            </w:r>
+            <w:proofErr w:type="spellStart"/>
+            <w:r>
+              <w:rPr>
+                <w:sz w:val="26"/>
+                <w:szCs w:val="26"/>
+              </w:rPr>
+              <w:t>id_</w:t>
+            </w:r>
+            <w:proofErr w:type="gramStart"/>
+            <w:r>
+              <w:rPr>
+                <w:sz w:val="26"/>
+                <w:szCs w:val="26"/>
+              </w:rPr>
+              <w:t>azienda</w:t>
+            </w:r>
+            <w:proofErr w:type="spellEnd"/>
+            <w:r>
+              <w:rPr>
+                <w:sz w:val="26"/>
+                <w:szCs w:val="26"/>
+              </w:rPr>
+              <w:t>}/</w:t>
+            </w:r>
+            <w:proofErr w:type="gramEnd"/>
             <w:r>
               <w:rPr>
                 <w:sz w:val="26"/>
                 <w:szCs w:val="26"/>
               </w:rPr>
               <w:br/>
-              <w:t>proprieta/</w:t>
+            </w:r>
+            <w:proofErr w:type="spellStart"/>
+            <w:r>
+              <w:rPr>
+                <w:sz w:val="26"/>
+                <w:szCs w:val="26"/>
+              </w:rPr>
+              <w:t>proprieta</w:t>
+            </w:r>
+            <w:proofErr w:type="spellEnd"/>
+            <w:r>
+              <w:rPr>
+                <w:sz w:val="26"/>
+                <w:szCs w:val="26"/>
+              </w:rPr>
+              <w:t>/</w:t>
             </w:r>
             <w:r>
               <w:rPr>
@@ -2799,7 +5948,23 @@
                 <w:szCs w:val="26"/>
               </w:rPr>
               <w:br/>
-              <w:t>{id_propr}/</w:t>
+              <w:t>{</w:t>
+            </w:r>
+            <w:proofErr w:type="spellStart"/>
+            <w:r>
+              <w:rPr>
+                <w:sz w:val="26"/>
+                <w:szCs w:val="26"/>
+              </w:rPr>
+              <w:t>id_propr</w:t>
+            </w:r>
+            <w:proofErr w:type="spellEnd"/>
+            <w:r>
+              <w:rPr>
+                <w:sz w:val="26"/>
+                <w:szCs w:val="26"/>
+              </w:rPr>
+              <w:t>}/</w:t>
             </w:r>
             <w:r>
               <w:rPr>
@@ -2807,7 +5972,129 @@
                 <w:szCs w:val="26"/>
               </w:rPr>
               <w:br/>
-              <w:t>device/</w:t>
+            </w:r>
+            <w:proofErr w:type="spellStart"/>
+            <w:r>
+              <w:rPr>
+                <w:sz w:val="26"/>
+                <w:szCs w:val="26"/>
+              </w:rPr>
+              <w:t>stat</w:t>
+            </w:r>
+            <w:r>
+              <w:rPr>
+                <w:sz w:val="26"/>
+                <w:szCs w:val="26"/>
+              </w:rPr>
+              <w:t>i</w:t>
+            </w:r>
+            <w:r>
+              <w:rPr>
+                <w:sz w:val="26"/>
+                <w:szCs w:val="26"/>
+              </w:rPr>
+              <w:t>_device</w:t>
+            </w:r>
+            <w:proofErr w:type="spellEnd"/>
+          </w:p>
+        </w:tc>
+        <w:tc>
+          <w:tcPr>
+            <w:tcW w:w="1980" w:type="dxa"/>
+            <w:shd w:val="clear" w:color="auto" w:fill="auto"/>
+            <w:tcMar>
+              <w:top w:w="100" w:type="dxa"/>
+              <w:left w:w="100" w:type="dxa"/>
+              <w:bottom w:w="100" w:type="dxa"/>
+              <w:right w:w="100" w:type="dxa"/>
+            </w:tcMar>
+          </w:tcPr>
+          <w:p>
+            <w:pPr>
+              <w:widowControl w:val="0"/>
+              <w:rPr>
+                <w:sz w:val="26"/>
+                <w:szCs w:val="26"/>
+              </w:rPr>
+            </w:pPr>
+            <w:r>
+              <w:rPr>
+                <w:sz w:val="26"/>
+                <w:szCs w:val="26"/>
+              </w:rPr>
+              <w:t>Body: vuoto</w:t>
+            </w:r>
+          </w:p>
+        </w:tc>
+        <w:tc>
+          <w:tcPr>
+            <w:tcW w:w="1605" w:type="dxa"/>
+            <w:shd w:val="clear" w:color="auto" w:fill="auto"/>
+            <w:tcMar>
+              <w:top w:w="100" w:type="dxa"/>
+              <w:left w:w="100" w:type="dxa"/>
+              <w:bottom w:w="100" w:type="dxa"/>
+              <w:right w:w="100" w:type="dxa"/>
+            </w:tcMar>
+          </w:tcPr>
+          <w:p>
+            <w:pPr>
+              <w:widowControl w:val="0"/>
+              <w:rPr>
+                <w:sz w:val="26"/>
+                <w:szCs w:val="26"/>
+              </w:rPr>
+            </w:pPr>
+            <w:r>
+              <w:rPr>
+                <w:sz w:val="26"/>
+                <w:szCs w:val="26"/>
+              </w:rPr>
+              <w:t>Body: elenco di stati riguardanti gli attuatori (“</w:t>
+            </w:r>
+            <w:proofErr w:type="gramStart"/>
+            <w:r>
+              <w:rPr>
+                <w:sz w:val="26"/>
+                <w:szCs w:val="26"/>
+              </w:rPr>
+              <w:t>on”/</w:t>
+            </w:r>
+            <w:proofErr w:type="gramEnd"/>
+            <w:r>
+              <w:rPr>
+                <w:sz w:val="26"/>
+                <w:szCs w:val="26"/>
+              </w:rPr>
+              <w:t>”off”) e i sensori (oggetti “misura”) di una certa proprietà</w:t>
+            </w:r>
+          </w:p>
+        </w:tc>
+        <w:tc>
+          <w:tcPr>
+            <w:tcW w:w="1605" w:type="dxa"/>
+            <w:shd w:val="clear" w:color="auto" w:fill="auto"/>
+            <w:tcMar>
+              <w:top w:w="100" w:type="dxa"/>
+              <w:left w:w="100" w:type="dxa"/>
+              <w:bottom w:w="100" w:type="dxa"/>
+              <w:right w:w="100" w:type="dxa"/>
+            </w:tcMar>
+          </w:tcPr>
+          <w:p>
+            <w:pPr>
+              <w:widowControl w:val="0"/>
+              <w:rPr>
+                <w:sz w:val="26"/>
+                <w:szCs w:val="26"/>
+              </w:rPr>
+            </w:pPr>
+            <w:r>
+              <w:rPr>
+                <w:sz w:val="26"/>
+                <w:szCs w:val="26"/>
+              </w:rPr>
+              <w:t>Stato: 404 o 500</w:t>
             </w:r>
             <w:r>
               <w:rPr>
@@ -2815,35 +6102,7 @@
                 <w:szCs w:val="26"/>
               </w:rPr>
               <w:br/>
-              <w:t>{id_device}</w:t>
-            </w:r>
-          </w:p>
-        </w:tc>
-        <w:tc>
-          <w:tcPr>
-            <w:tcW w:w="1980" w:type="dxa"/>
-            <w:shd w:val="clear" w:color="auto" w:fill="auto"/>
-            <w:tcMar>
-              <w:top w:w="100" w:type="dxa"/>
-              <w:left w:w="100" w:type="dxa"/>
-              <w:bottom w:w="100" w:type="dxa"/>
-              <w:right w:w="100" w:type="dxa"/>
-            </w:tcMar>
-          </w:tcPr>
-          <w:p>
-            <w:pPr>
-              <w:widowControl w:val="0"/>
-              <w:rPr>
-                <w:sz w:val="26"/>
-                <w:szCs w:val="26"/>
-              </w:rPr>
-            </w:pPr>
-            <w:r>
-              <w:rPr>
-                <w:sz w:val="26"/>
-                <w:szCs w:val="26"/>
-              </w:rPr>
-              <w:t>Body: vuoto</w:t>
+              <w:t xml:space="preserve">eventualmente, un errore se l’azienda non esiste, la proprietà non esiste </w:t>
             </w:r>
           </w:p>
         </w:tc>
@@ -2871,79 +6130,23 @@
                 <w:sz w:val="26"/>
                 <w:szCs w:val="26"/>
               </w:rPr>
-              <w:t>Stato: 200</w:t>
-            </w:r>
-          </w:p>
-        </w:tc>
-        <w:tc>
-          <w:tcPr>
-            <w:tcW w:w="1605" w:type="dxa"/>
-            <w:shd w:val="clear" w:color="auto" w:fill="auto"/>
-            <w:tcMar>
-              <w:top w:w="100" w:type="dxa"/>
-              <w:left w:w="100" w:type="dxa"/>
-              <w:bottom w:w="100" w:type="dxa"/>
-              <w:right w:w="100" w:type="dxa"/>
-            </w:tcMar>
-          </w:tcPr>
-          <w:p>
-            <w:pPr>
-              <w:widowControl w:val="0"/>
-              <w:rPr>
-                <w:sz w:val="26"/>
-                <w:szCs w:val="26"/>
-              </w:rPr>
-            </w:pPr>
-            <w:r>
-              <w:rPr>
-                <w:sz w:val="26"/>
-                <w:szCs w:val="26"/>
-              </w:rPr>
-              <w:t>Stato: 401 o 404 o 500</w:t>
-            </w:r>
-          </w:p>
-          <w:p>
-            <w:pPr>
-              <w:widowControl w:val="0"/>
-              <w:rPr>
-                <w:sz w:val="26"/>
-                <w:szCs w:val="26"/>
-              </w:rPr>
-            </w:pPr>
-            <w:r>
-              <w:rPr>
-                <w:sz w:val="26"/>
-                <w:szCs w:val="26"/>
-              </w:rPr>
-              <w:t>Body: eventualmente, un errore se l’azienda non esiste, la proprietà non esiste, il device non esiste o l’utente non è autorizzato</w:t>
-            </w:r>
-          </w:p>
-        </w:tc>
-        <w:tc>
-          <w:tcPr>
-            <w:tcW w:w="1605" w:type="dxa"/>
-            <w:shd w:val="clear" w:color="auto" w:fill="auto"/>
-            <w:tcMar>
-              <w:top w:w="100" w:type="dxa"/>
-              <w:left w:w="100" w:type="dxa"/>
-              <w:bottom w:w="100" w:type="dxa"/>
-              <w:right w:w="100" w:type="dxa"/>
-            </w:tcMar>
-          </w:tcPr>
-          <w:p>
-            <w:pPr>
-              <w:widowControl w:val="0"/>
-              <w:rPr>
-                <w:sz w:val="26"/>
-                <w:szCs w:val="26"/>
-              </w:rPr>
-            </w:pPr>
-            <w:r>
-              <w:rPr>
-                <w:sz w:val="26"/>
-                <w:szCs w:val="26"/>
-              </w:rPr>
-              <w:t>Elimina un determinato device in una data proprietà.</w:t>
+              <w:t xml:space="preserve">Ottieni l’elenco degli stati dei </w:t>
+            </w:r>
+            <w:proofErr w:type="spellStart"/>
+            <w:r>
+              <w:rPr>
+                <w:sz w:val="26"/>
+                <w:szCs w:val="26"/>
+              </w:rPr>
+              <w:t>device</w:t>
+            </w:r>
+            <w:proofErr w:type="spellEnd"/>
+            <w:r>
+              <w:rPr>
+                <w:sz w:val="26"/>
+                <w:szCs w:val="26"/>
+              </w:rPr>
+              <w:t xml:space="preserve"> appartenenti ad una determinata proprietà.</w:t>
             </w:r>
           </w:p>
         </w:tc>
@@ -2973,7 +6176,7 @@
                 <w:sz w:val="26"/>
                 <w:szCs w:val="26"/>
               </w:rPr>
-              <w:t>GET</w:t>
+              <w:t>PUT</w:t>
             </w:r>
           </w:p>
         </w:tc>
@@ -3009,15 +6212,55 @@
                 <w:szCs w:val="26"/>
               </w:rPr>
               <w:br/>
-              <w:t>{id_azienda}/</w:t>
-            </w:r>
+              <w:t>{</w:t>
+            </w:r>
+            <w:proofErr w:type="spellStart"/>
+            <w:r>
+              <w:rPr>
+                <w:sz w:val="26"/>
+                <w:szCs w:val="26"/>
+              </w:rPr>
+              <w:t>id_</w:t>
+            </w:r>
+            <w:proofErr w:type="gramStart"/>
+            <w:r>
+              <w:rPr>
+                <w:sz w:val="26"/>
+                <w:szCs w:val="26"/>
+              </w:rPr>
+              <w:t>azienda</w:t>
+            </w:r>
+            <w:proofErr w:type="spellEnd"/>
+            <w:r>
+              <w:rPr>
+                <w:sz w:val="26"/>
+                <w:szCs w:val="26"/>
+              </w:rPr>
+              <w:t>}/</w:t>
+            </w:r>
+            <w:proofErr w:type="gramEnd"/>
             <w:r>
               <w:rPr>
                 <w:sz w:val="26"/>
                 <w:szCs w:val="26"/>
               </w:rPr>
               <w:br/>
-              <w:t>proprieta/</w:t>
+            </w:r>
+            <w:proofErr w:type="spellStart"/>
+            <w:r>
+              <w:rPr>
+                <w:sz w:val="26"/>
+                <w:szCs w:val="26"/>
+              </w:rPr>
+              <w:t>proprieta</w:t>
+            </w:r>
+            <w:proofErr w:type="spellEnd"/>
+            <w:r>
+              <w:rPr>
+                <w:sz w:val="26"/>
+                <w:szCs w:val="26"/>
+              </w:rPr>
+              <w:t>/</w:t>
             </w:r>
             <w:r>
               <w:rPr>
@@ -3025,7 +6268,23 @@
                 <w:szCs w:val="26"/>
               </w:rPr>
               <w:br/>
-              <w:t>{id_propr}/</w:t>
+              <w:t>{</w:t>
+            </w:r>
+            <w:proofErr w:type="spellStart"/>
+            <w:r>
+              <w:rPr>
+                <w:sz w:val="26"/>
+                <w:szCs w:val="26"/>
+              </w:rPr>
+              <w:t>id_propr</w:t>
+            </w:r>
+            <w:proofErr w:type="spellEnd"/>
+            <w:r>
+              <w:rPr>
+                <w:sz w:val="26"/>
+                <w:szCs w:val="26"/>
+              </w:rPr>
+              <w:t>}/</w:t>
             </w:r>
             <w:r>
               <w:rPr>
@@ -3033,8 +6292,71 @@
                 <w:szCs w:val="26"/>
               </w:rPr>
               <w:br/>
+            </w:r>
+            <w:proofErr w:type="spellStart"/>
+            <w:r>
+              <w:rPr>
+                <w:sz w:val="26"/>
+                <w:szCs w:val="26"/>
+              </w:rPr>
               <w:t>device</w:t>
             </w:r>
+            <w:proofErr w:type="spellEnd"/>
+            <w:r>
+              <w:rPr>
+                <w:sz w:val="26"/>
+                <w:szCs w:val="26"/>
+              </w:rPr>
+              <w:t>/</w:t>
+            </w:r>
+            <w:r>
+              <w:rPr>
+                <w:sz w:val="26"/>
+                <w:szCs w:val="26"/>
+              </w:rPr>
+              <w:br/>
+              <w:t>{</w:t>
+            </w:r>
+            <w:proofErr w:type="spellStart"/>
+            <w:r>
+              <w:rPr>
+                <w:sz w:val="26"/>
+                <w:szCs w:val="26"/>
+              </w:rPr>
+              <w:t>id_device</w:t>
+            </w:r>
+            <w:proofErr w:type="spellEnd"/>
+            <w:r>
+              <w:rPr>
+                <w:sz w:val="26"/>
+                <w:szCs w:val="26"/>
+              </w:rPr>
+              <w:t>}/</w:t>
+            </w:r>
+            <w:r>
+              <w:rPr>
+                <w:sz w:val="26"/>
+                <w:szCs w:val="26"/>
+              </w:rPr>
+              <w:br/>
+              <w:t>?stato={</w:t>
+            </w:r>
+            <w:proofErr w:type="spellStart"/>
+            <w:r>
+              <w:rPr>
+                <w:sz w:val="26"/>
+                <w:szCs w:val="26"/>
+              </w:rPr>
+              <w:t>true;false</w:t>
+            </w:r>
+            <w:proofErr w:type="spellEnd"/>
+            <w:r>
+              <w:rPr>
+                <w:sz w:val="26"/>
+                <w:szCs w:val="26"/>
+              </w:rPr>
+              <w:t>}</w:t>
+            </w:r>
           </w:p>
         </w:tc>
         <w:tc>
@@ -3061,95 +6383,23 @@
                 <w:sz w:val="26"/>
                 <w:szCs w:val="26"/>
               </w:rPr>
-              <w:t>Body: vuoto</w:t>
-            </w:r>
-          </w:p>
-        </w:tc>
-        <w:tc>
-          <w:tcPr>
-            <w:tcW w:w="1605" w:type="dxa"/>
-            <w:shd w:val="clear" w:color="auto" w:fill="auto"/>
-            <w:tcMar>
-              <w:top w:w="100" w:type="dxa"/>
-              <w:left w:w="100" w:type="dxa"/>
-              <w:bottom w:w="100" w:type="dxa"/>
-              <w:right w:w="100" w:type="dxa"/>
-            </w:tcMar>
-          </w:tcPr>
-          <w:p>
-            <w:pPr>
-              <w:widowControl w:val="0"/>
-              <w:rPr>
-                <w:sz w:val="26"/>
-                <w:szCs w:val="26"/>
-              </w:rPr>
-            </w:pPr>
-            <w:r>
-              <w:rPr>
-                <w:sz w:val="26"/>
-                <w:szCs w:val="26"/>
-              </w:rPr>
-              <w:t>Stato: 200</w:t>
-            </w:r>
-          </w:p>
-          <w:p>
-            <w:pPr>
-              <w:widowControl w:val="0"/>
-              <w:rPr>
-                <w:sz w:val="26"/>
-                <w:szCs w:val="26"/>
-              </w:rPr>
-            </w:pPr>
-            <w:r>
-              <w:rPr>
-                <w:sz w:val="26"/>
-                <w:szCs w:val="26"/>
-              </w:rPr>
-              <w:t>Body: array di IoT devices</w:t>
-            </w:r>
-          </w:p>
-        </w:tc>
-        <w:tc>
-          <w:tcPr>
-            <w:tcW w:w="1605" w:type="dxa"/>
-            <w:shd w:val="clear" w:color="auto" w:fill="auto"/>
-            <w:tcMar>
-              <w:top w:w="100" w:type="dxa"/>
-              <w:left w:w="100" w:type="dxa"/>
-              <w:bottom w:w="100" w:type="dxa"/>
-              <w:right w:w="100" w:type="dxa"/>
-            </w:tcMar>
-          </w:tcPr>
-          <w:p>
-            <w:pPr>
-              <w:widowControl w:val="0"/>
-              <w:rPr>
-                <w:sz w:val="26"/>
-                <w:szCs w:val="26"/>
-              </w:rPr>
-            </w:pPr>
-            <w:r>
-              <w:rPr>
-                <w:sz w:val="26"/>
-                <w:szCs w:val="26"/>
-              </w:rPr>
-              <w:t>Stato: 404 o 500</w:t>
-            </w:r>
-          </w:p>
-          <w:p>
-            <w:pPr>
-              <w:widowControl w:val="0"/>
-              <w:rPr>
-                <w:sz w:val="26"/>
-                <w:szCs w:val="26"/>
-              </w:rPr>
-            </w:pPr>
-            <w:r>
-              <w:rPr>
-                <w:sz w:val="26"/>
-                <w:szCs w:val="26"/>
-              </w:rPr>
-              <w:t xml:space="preserve">Body: eventualmente, un errore se l’azienda non esiste, la </w:t>
+              <w:t>Body</w:t>
+            </w:r>
+            <w:r>
+              <w:rPr>
+                <w:sz w:val="26"/>
+                <w:szCs w:val="26"/>
+              </w:rPr>
+              <w:br/>
+              <w:t>Parametro: nuovo stato (booleano che rappresenta “on” oppure “off”).</w:t>
+            </w:r>
+            <w:r>
+              <w:rPr>
+                <w:sz w:val="26"/>
+                <w:szCs w:val="26"/>
+              </w:rPr>
+              <w:br/>
+              <w:t xml:space="preserve">Questa API ha effettivo valore su un attuatore se e solo se quell’attuatore </w:t>
             </w:r>
             <w:r>
               <w:rPr>
@@ -3157,94 +6407,23 @@
                 <w:szCs w:val="26"/>
               </w:rPr>
               <w:lastRenderedPageBreak/>
-              <w:t>proprietà non esiste</w:t>
-            </w:r>
-          </w:p>
-        </w:tc>
-        <w:tc>
-          <w:tcPr>
-            <w:tcW w:w="1605" w:type="dxa"/>
-            <w:shd w:val="clear" w:color="auto" w:fill="auto"/>
-            <w:tcMar>
-              <w:top w:w="100" w:type="dxa"/>
-              <w:left w:w="100" w:type="dxa"/>
-              <w:bottom w:w="100" w:type="dxa"/>
-              <w:right w:w="100" w:type="dxa"/>
-            </w:tcMar>
-          </w:tcPr>
-          <w:p>
-            <w:pPr>
-              <w:widowControl w:val="0"/>
-              <w:rPr>
-                <w:sz w:val="26"/>
-                <w:szCs w:val="26"/>
-              </w:rPr>
-            </w:pPr>
-            <w:r>
-              <w:rPr>
-                <w:sz w:val="26"/>
-                <w:szCs w:val="26"/>
-              </w:rPr>
-              <w:lastRenderedPageBreak/>
-              <w:t>Ottieni l’elenco degli IoT devices installati in una data proprietà.</w:t>
-            </w:r>
-          </w:p>
-        </w:tc>
-      </w:tr>
-      <w:tr>
-        <w:tc>
-          <w:tcPr>
-            <w:tcW w:w="991" w:type="dxa"/>
-            <w:shd w:val="clear" w:color="auto" w:fill="auto"/>
-            <w:tcMar>
-              <w:top w:w="100" w:type="dxa"/>
-              <w:left w:w="100" w:type="dxa"/>
-              <w:bottom w:w="100" w:type="dxa"/>
-              <w:right w:w="100" w:type="dxa"/>
-            </w:tcMar>
-          </w:tcPr>
-          <w:p>
-            <w:pPr>
-              <w:widowControl w:val="0"/>
-              <w:rPr>
-                <w:sz w:val="26"/>
-                <w:szCs w:val="26"/>
-              </w:rPr>
-            </w:pPr>
-            <w:r>
-              <w:rPr>
-                <w:sz w:val="26"/>
-                <w:szCs w:val="26"/>
-              </w:rPr>
-              <w:t>POST</w:t>
-            </w:r>
-          </w:p>
-        </w:tc>
-        <w:tc>
-          <w:tcPr>
-            <w:tcW w:w="1846" w:type="dxa"/>
-            <w:shd w:val="clear" w:color="auto" w:fill="auto"/>
-            <w:tcMar>
-              <w:top w:w="100" w:type="dxa"/>
-              <w:left w:w="100" w:type="dxa"/>
-              <w:bottom w:w="100" w:type="dxa"/>
-              <w:right w:w="100" w:type="dxa"/>
-            </w:tcMar>
-          </w:tcPr>
-          <w:p>
-            <w:pPr>
-              <w:widowControl w:val="0"/>
-              <w:rPr>
-                <w:sz w:val="26"/>
-                <w:szCs w:val="26"/>
-              </w:rPr>
-            </w:pPr>
-            <w:r>
-              <w:rPr>
-                <w:sz w:val="26"/>
-                <w:szCs w:val="26"/>
-              </w:rPr>
-              <w:t>/v1/aziende/</w:t>
+              <w:t>aveva impostato manuale=</w:t>
+            </w:r>
+            <w:proofErr w:type="spellStart"/>
+            <w:r>
+              <w:rPr>
+                <w:sz w:val="26"/>
+                <w:szCs w:val="26"/>
+              </w:rPr>
+              <w:t>true</w:t>
+            </w:r>
+            <w:proofErr w:type="spellEnd"/>
+            <w:r>
+              <w:rPr>
+                <w:sz w:val="26"/>
+                <w:szCs w:val="26"/>
+              </w:rPr>
+              <w:t>.</w:t>
             </w:r>
             <w:r>
               <w:rPr>
@@ -3252,1021 +6431,6 @@
                 <w:szCs w:val="26"/>
               </w:rPr>
               <w:br/>
-              <w:t>{id_azienda}/</w:t>
-            </w:r>
-            <w:r>
-              <w:rPr>
-                <w:sz w:val="26"/>
-                <w:szCs w:val="26"/>
-              </w:rPr>
-              <w:br/>
-              <w:t>proprieta/</w:t>
-            </w:r>
-            <w:r>
-              <w:rPr>
-                <w:sz w:val="26"/>
-                <w:szCs w:val="26"/>
-              </w:rPr>
-              <w:br/>
-              <w:t>{id_propr}/</w:t>
-            </w:r>
-            <w:r>
-              <w:rPr>
-                <w:sz w:val="26"/>
-                <w:szCs w:val="26"/>
-              </w:rPr>
-              <w:br/>
-              <w:t>piani</w:t>
-            </w:r>
-          </w:p>
-        </w:tc>
-        <w:tc>
-          <w:tcPr>
-            <w:tcW w:w="1980" w:type="dxa"/>
-            <w:shd w:val="clear" w:color="auto" w:fill="auto"/>
-            <w:tcMar>
-              <w:top w:w="100" w:type="dxa"/>
-              <w:left w:w="100" w:type="dxa"/>
-              <w:bottom w:w="100" w:type="dxa"/>
-              <w:right w:w="100" w:type="dxa"/>
-            </w:tcMar>
-          </w:tcPr>
-          <w:p>
-            <w:pPr>
-              <w:widowControl w:val="0"/>
-              <w:rPr>
-                <w:sz w:val="26"/>
-                <w:szCs w:val="26"/>
-              </w:rPr>
-            </w:pPr>
-            <w:r>
-              <w:rPr>
-                <w:sz w:val="26"/>
-                <w:szCs w:val="26"/>
-              </w:rPr>
-              <w:t>Body</w:t>
-            </w:r>
-            <w:r>
-              <w:rPr>
-                <w:sz w:val="26"/>
-                <w:szCs w:val="26"/>
-              </w:rPr>
-              <w:br/>
-              <w:t>Parametro: id dell’utente che inserisce il piano</w:t>
-            </w:r>
-          </w:p>
-          <w:p>
-            <w:pPr>
-              <w:widowControl w:val="0"/>
-              <w:rPr>
-                <w:sz w:val="26"/>
-                <w:szCs w:val="26"/>
-              </w:rPr>
-            </w:pPr>
-            <w:r>
-              <w:rPr>
-                <w:sz w:val="26"/>
-                <w:szCs w:val="26"/>
-              </w:rPr>
-              <w:t>Parametro: condizioni delle misure che si devono verificare per attuare il piano</w:t>
-            </w:r>
-          </w:p>
-          <w:p>
-            <w:pPr>
-              <w:widowControl w:val="0"/>
-              <w:rPr>
-                <w:sz w:val="26"/>
-                <w:szCs w:val="26"/>
-              </w:rPr>
-            </w:pPr>
-            <w:r>
-              <w:rPr>
-                <w:sz w:val="26"/>
-                <w:szCs w:val="26"/>
-              </w:rPr>
-              <w:t>Parametro: attuatori coinvolti</w:t>
-            </w:r>
-          </w:p>
-          <w:p>
-            <w:pPr>
-              <w:widowControl w:val="0"/>
-              <w:rPr>
-                <w:sz w:val="26"/>
-                <w:szCs w:val="26"/>
-              </w:rPr>
-            </w:pPr>
-            <w:r>
-              <w:rPr>
-                <w:sz w:val="26"/>
-                <w:szCs w:val="26"/>
-              </w:rPr>
-              <w:t>Parametro: conseguenze</w:t>
-            </w:r>
-          </w:p>
-          <w:p>
-            <w:pPr>
-              <w:widowControl w:val="0"/>
-              <w:rPr>
-                <w:sz w:val="26"/>
-                <w:szCs w:val="26"/>
-              </w:rPr>
-            </w:pPr>
-            <w:r>
-              <w:rPr>
-                <w:sz w:val="26"/>
-                <w:szCs w:val="26"/>
-              </w:rPr>
-              <w:t>Parametro: tipo del piano di configurazione</w:t>
-            </w:r>
-          </w:p>
-          <w:p>
-            <w:pPr>
-              <w:widowControl w:val="0"/>
-              <w:rPr>
-                <w:sz w:val="26"/>
-                <w:szCs w:val="26"/>
-              </w:rPr>
-            </w:pPr>
-            <w:r>
-              <w:rPr>
-                <w:sz w:val="26"/>
-                <w:szCs w:val="26"/>
-              </w:rPr>
-              <w:t>Parametro: umidità minima</w:t>
-            </w:r>
-          </w:p>
-          <w:p>
-            <w:pPr>
-              <w:widowControl w:val="0"/>
-              <w:rPr>
-                <w:sz w:val="26"/>
-                <w:szCs w:val="26"/>
-              </w:rPr>
-            </w:pPr>
-            <w:r>
-              <w:rPr>
-                <w:sz w:val="26"/>
-                <w:szCs w:val="26"/>
-              </w:rPr>
-              <w:t>Parametro: temperatura massima</w:t>
-            </w:r>
-          </w:p>
-          <w:p>
-            <w:pPr>
-              <w:widowControl w:val="0"/>
-              <w:rPr>
-                <w:sz w:val="26"/>
-                <w:szCs w:val="26"/>
-              </w:rPr>
-            </w:pPr>
-            <w:r>
-              <w:rPr>
-                <w:sz w:val="26"/>
-                <w:szCs w:val="26"/>
-              </w:rPr>
-              <w:t>Parametro: tempo di funzionamento</w:t>
-            </w:r>
-          </w:p>
-          <w:p>
-            <w:pPr>
-              <w:widowControl w:val="0"/>
-              <w:rPr>
-                <w:sz w:val="26"/>
-                <w:szCs w:val="26"/>
-              </w:rPr>
-            </w:pPr>
-            <w:r>
-              <w:rPr>
-                <w:sz w:val="26"/>
-                <w:szCs w:val="26"/>
-              </w:rPr>
-              <w:t>Parametro: limite inferiore del range relativo alla temperatura</w:t>
-            </w:r>
-          </w:p>
-          <w:p>
-            <w:pPr>
-              <w:widowControl w:val="0"/>
-              <w:rPr>
-                <w:sz w:val="26"/>
-                <w:szCs w:val="26"/>
-              </w:rPr>
-            </w:pPr>
-            <w:r>
-              <w:rPr>
-                <w:sz w:val="26"/>
-                <w:szCs w:val="26"/>
-              </w:rPr>
-              <w:t>Parametro: limite superiore del range relativo alla temperatura</w:t>
-            </w:r>
-          </w:p>
-          <w:p>
-            <w:pPr>
-              <w:widowControl w:val="0"/>
-              <w:rPr>
-                <w:sz w:val="26"/>
-                <w:szCs w:val="26"/>
-              </w:rPr>
-            </w:pPr>
-            <w:r>
-              <w:rPr>
-                <w:sz w:val="26"/>
-                <w:szCs w:val="26"/>
-              </w:rPr>
-              <w:t>Parametro: limite inferiore del range relativo alla luminosità</w:t>
-            </w:r>
-          </w:p>
-          <w:p>
-            <w:pPr>
-              <w:widowControl w:val="0"/>
-              <w:rPr>
-                <w:sz w:val="26"/>
-                <w:szCs w:val="26"/>
-              </w:rPr>
-            </w:pPr>
-            <w:r>
-              <w:rPr>
-                <w:sz w:val="26"/>
-                <w:szCs w:val="26"/>
-              </w:rPr>
-              <w:lastRenderedPageBreak/>
-              <w:t>Parametro: limite superiore del range relativo alla luminosità</w:t>
-            </w:r>
-          </w:p>
-          <w:p>
-            <w:pPr>
-              <w:widowControl w:val="0"/>
-              <w:rPr>
-                <w:sz w:val="26"/>
-                <w:szCs w:val="26"/>
-              </w:rPr>
-            </w:pPr>
-            <w:r>
-              <w:rPr>
-                <w:sz w:val="26"/>
-                <w:szCs w:val="26"/>
-              </w:rPr>
-              <w:t>Parametro: limite inferiore del range relativo all’orario</w:t>
-            </w:r>
-          </w:p>
-          <w:p>
-            <w:pPr>
-              <w:widowControl w:val="0"/>
-              <w:rPr>
-                <w:sz w:val="26"/>
-                <w:szCs w:val="26"/>
-              </w:rPr>
-            </w:pPr>
-            <w:r>
-              <w:rPr>
-                <w:sz w:val="26"/>
-                <w:szCs w:val="26"/>
-              </w:rPr>
-              <w:t>Parametro: limite superiore del range relativo all’orario</w:t>
-            </w:r>
-          </w:p>
-        </w:tc>
-        <w:tc>
-          <w:tcPr>
-            <w:tcW w:w="1605" w:type="dxa"/>
-            <w:shd w:val="clear" w:color="auto" w:fill="auto"/>
-            <w:tcMar>
-              <w:top w:w="100" w:type="dxa"/>
-              <w:left w:w="100" w:type="dxa"/>
-              <w:bottom w:w="100" w:type="dxa"/>
-              <w:right w:w="100" w:type="dxa"/>
-            </w:tcMar>
-          </w:tcPr>
-          <w:p>
-            <w:pPr>
-              <w:widowControl w:val="0"/>
-              <w:rPr>
-                <w:sz w:val="26"/>
-                <w:szCs w:val="26"/>
-              </w:rPr>
-            </w:pPr>
-            <w:r>
-              <w:rPr>
-                <w:sz w:val="26"/>
-                <w:szCs w:val="26"/>
-              </w:rPr>
-              <w:lastRenderedPageBreak/>
-              <w:t>Stato: 201</w:t>
-            </w:r>
-          </w:p>
-          <w:p>
-            <w:pPr>
-              <w:widowControl w:val="0"/>
-              <w:rPr>
-                <w:sz w:val="26"/>
-                <w:szCs w:val="26"/>
-              </w:rPr>
-            </w:pPr>
-            <w:r>
-              <w:rPr>
-                <w:sz w:val="26"/>
-                <w:szCs w:val="26"/>
-              </w:rPr>
-              <w:t>Body: id del piano di configurazione aggiunto</w:t>
-            </w:r>
-          </w:p>
-        </w:tc>
-        <w:tc>
-          <w:tcPr>
-            <w:tcW w:w="1605" w:type="dxa"/>
-            <w:shd w:val="clear" w:color="auto" w:fill="auto"/>
-            <w:tcMar>
-              <w:top w:w="100" w:type="dxa"/>
-              <w:left w:w="100" w:type="dxa"/>
-              <w:bottom w:w="100" w:type="dxa"/>
-              <w:right w:w="100" w:type="dxa"/>
-            </w:tcMar>
-          </w:tcPr>
-          <w:p>
-            <w:pPr>
-              <w:widowControl w:val="0"/>
-              <w:rPr>
-                <w:sz w:val="26"/>
-                <w:szCs w:val="26"/>
-              </w:rPr>
-            </w:pPr>
-            <w:r>
-              <w:rPr>
-                <w:sz w:val="26"/>
-                <w:szCs w:val="26"/>
-              </w:rPr>
-              <w:t>Stato: 401 o 404 o 500</w:t>
-            </w:r>
-          </w:p>
-          <w:p>
-            <w:pPr>
-              <w:widowControl w:val="0"/>
-              <w:rPr>
-                <w:sz w:val="26"/>
-                <w:szCs w:val="26"/>
-              </w:rPr>
-            </w:pPr>
-            <w:r>
-              <w:rPr>
-                <w:sz w:val="26"/>
-                <w:szCs w:val="26"/>
-              </w:rPr>
-              <w:t>eventualmente, un errore se l’azienda non esiste, la proprietà non esiste, o l’utente non è autorizzato</w:t>
-            </w:r>
-          </w:p>
-        </w:tc>
-        <w:tc>
-          <w:tcPr>
-            <w:tcW w:w="1605" w:type="dxa"/>
-            <w:shd w:val="clear" w:color="auto" w:fill="auto"/>
-            <w:tcMar>
-              <w:top w:w="100" w:type="dxa"/>
-              <w:left w:w="100" w:type="dxa"/>
-              <w:bottom w:w="100" w:type="dxa"/>
-              <w:right w:w="100" w:type="dxa"/>
-            </w:tcMar>
-          </w:tcPr>
-          <w:p>
-            <w:pPr>
-              <w:widowControl w:val="0"/>
-              <w:rPr>
-                <w:sz w:val="26"/>
-                <w:szCs w:val="26"/>
-              </w:rPr>
-            </w:pPr>
-            <w:r>
-              <w:rPr>
-                <w:sz w:val="26"/>
-                <w:szCs w:val="26"/>
-              </w:rPr>
-              <w:t>Aggiunge un nuovo piano di configurazione relativo ad una certa proprietà.</w:t>
-            </w:r>
-          </w:p>
-        </w:tc>
-      </w:tr>
-      <w:tr>
-        <w:tc>
-          <w:tcPr>
-            <w:tcW w:w="991" w:type="dxa"/>
-            <w:shd w:val="clear" w:color="auto" w:fill="auto"/>
-            <w:tcMar>
-              <w:top w:w="100" w:type="dxa"/>
-              <w:left w:w="100" w:type="dxa"/>
-              <w:bottom w:w="100" w:type="dxa"/>
-              <w:right w:w="100" w:type="dxa"/>
-            </w:tcMar>
-          </w:tcPr>
-          <w:p>
-            <w:pPr>
-              <w:widowControl w:val="0"/>
-              <w:rPr>
-                <w:sz w:val="26"/>
-                <w:szCs w:val="26"/>
-              </w:rPr>
-            </w:pPr>
-            <w:r>
-              <w:rPr>
-                <w:sz w:val="26"/>
-                <w:szCs w:val="26"/>
-              </w:rPr>
-              <w:lastRenderedPageBreak/>
-              <w:t>DELETE</w:t>
-            </w:r>
-          </w:p>
-        </w:tc>
-        <w:tc>
-          <w:tcPr>
-            <w:tcW w:w="1846" w:type="dxa"/>
-            <w:shd w:val="clear" w:color="auto" w:fill="auto"/>
-            <w:tcMar>
-              <w:top w:w="100" w:type="dxa"/>
-              <w:left w:w="100" w:type="dxa"/>
-              <w:bottom w:w="100" w:type="dxa"/>
-              <w:right w:w="100" w:type="dxa"/>
-            </w:tcMar>
-          </w:tcPr>
-          <w:p>
-            <w:pPr>
-              <w:widowControl w:val="0"/>
-              <w:rPr>
-                <w:sz w:val="26"/>
-                <w:szCs w:val="26"/>
-              </w:rPr>
-            </w:pPr>
-            <w:r>
-              <w:rPr>
-                <w:sz w:val="26"/>
-                <w:szCs w:val="26"/>
-              </w:rPr>
-              <w:t>/v1/aziende/</w:t>
-            </w:r>
-            <w:r>
-              <w:rPr>
-                <w:sz w:val="26"/>
-                <w:szCs w:val="26"/>
-              </w:rPr>
-              <w:br/>
-              <w:t>{id_azienda}/</w:t>
-            </w:r>
-            <w:r>
-              <w:rPr>
-                <w:sz w:val="26"/>
-                <w:szCs w:val="26"/>
-              </w:rPr>
-              <w:br/>
-              <w:t>proprieta/</w:t>
-            </w:r>
-            <w:r>
-              <w:rPr>
-                <w:sz w:val="26"/>
-                <w:szCs w:val="26"/>
-              </w:rPr>
-              <w:br/>
-              <w:t>{id_propr}/</w:t>
-            </w:r>
-            <w:r>
-              <w:rPr>
-                <w:sz w:val="26"/>
-                <w:szCs w:val="26"/>
-              </w:rPr>
-              <w:br/>
-              <w:t>piani/</w:t>
-            </w:r>
-            <w:r>
-              <w:rPr>
-                <w:sz w:val="26"/>
-                <w:szCs w:val="26"/>
-              </w:rPr>
-              <w:br/>
-              <w:t>{id_piano}</w:t>
-            </w:r>
-          </w:p>
-        </w:tc>
-        <w:tc>
-          <w:tcPr>
-            <w:tcW w:w="1980" w:type="dxa"/>
-            <w:shd w:val="clear" w:color="auto" w:fill="auto"/>
-            <w:tcMar>
-              <w:top w:w="100" w:type="dxa"/>
-              <w:left w:w="100" w:type="dxa"/>
-              <w:bottom w:w="100" w:type="dxa"/>
-              <w:right w:w="100" w:type="dxa"/>
-            </w:tcMar>
-          </w:tcPr>
-          <w:p>
-            <w:pPr>
-              <w:widowControl w:val="0"/>
-              <w:rPr>
-                <w:sz w:val="26"/>
-                <w:szCs w:val="26"/>
-              </w:rPr>
-            </w:pPr>
-            <w:r>
-              <w:rPr>
-                <w:sz w:val="26"/>
-                <w:szCs w:val="26"/>
-              </w:rPr>
-              <w:t>Body: vuoto</w:t>
-            </w:r>
-          </w:p>
-        </w:tc>
-        <w:tc>
-          <w:tcPr>
-            <w:tcW w:w="1605" w:type="dxa"/>
-            <w:shd w:val="clear" w:color="auto" w:fill="auto"/>
-            <w:tcMar>
-              <w:top w:w="100" w:type="dxa"/>
-              <w:left w:w="100" w:type="dxa"/>
-              <w:bottom w:w="100" w:type="dxa"/>
-              <w:right w:w="100" w:type="dxa"/>
-            </w:tcMar>
-          </w:tcPr>
-          <w:p>
-            <w:pPr>
-              <w:widowControl w:val="0"/>
-              <w:rPr>
-                <w:sz w:val="26"/>
-                <w:szCs w:val="26"/>
-              </w:rPr>
-            </w:pPr>
-            <w:r>
-              <w:rPr>
-                <w:sz w:val="26"/>
-                <w:szCs w:val="26"/>
-              </w:rPr>
-              <w:t>Stato: 200</w:t>
-            </w:r>
-          </w:p>
-        </w:tc>
-        <w:tc>
-          <w:tcPr>
-            <w:tcW w:w="1605" w:type="dxa"/>
-            <w:shd w:val="clear" w:color="auto" w:fill="auto"/>
-            <w:tcMar>
-              <w:top w:w="100" w:type="dxa"/>
-              <w:left w:w="100" w:type="dxa"/>
-              <w:bottom w:w="100" w:type="dxa"/>
-              <w:right w:w="100" w:type="dxa"/>
-            </w:tcMar>
-          </w:tcPr>
-          <w:p>
-            <w:pPr>
-              <w:widowControl w:val="0"/>
-              <w:rPr>
-                <w:sz w:val="26"/>
-                <w:szCs w:val="26"/>
-              </w:rPr>
-            </w:pPr>
-            <w:r>
-              <w:rPr>
-                <w:sz w:val="26"/>
-                <w:szCs w:val="26"/>
-              </w:rPr>
-              <w:t>Stato: 401 o 404 o 500</w:t>
-            </w:r>
-          </w:p>
-          <w:p>
-            <w:pPr>
-              <w:widowControl w:val="0"/>
-              <w:rPr>
-                <w:sz w:val="26"/>
-                <w:szCs w:val="26"/>
-              </w:rPr>
-            </w:pPr>
-            <w:r>
-              <w:rPr>
-                <w:sz w:val="26"/>
-                <w:szCs w:val="26"/>
-              </w:rPr>
-              <w:t>eventualmente, un errore se l’azienda non esiste, la proprietà non esiste, il piano di configurazione non esiste o l’utente non è autorizzato</w:t>
-            </w:r>
-          </w:p>
-        </w:tc>
-        <w:tc>
-          <w:tcPr>
-            <w:tcW w:w="1605" w:type="dxa"/>
-            <w:shd w:val="clear" w:color="auto" w:fill="auto"/>
-            <w:tcMar>
-              <w:top w:w="100" w:type="dxa"/>
-              <w:left w:w="100" w:type="dxa"/>
-              <w:bottom w:w="100" w:type="dxa"/>
-              <w:right w:w="100" w:type="dxa"/>
-            </w:tcMar>
-          </w:tcPr>
-          <w:p>
-            <w:pPr>
-              <w:widowControl w:val="0"/>
-              <w:rPr>
-                <w:sz w:val="26"/>
-                <w:szCs w:val="26"/>
-              </w:rPr>
-            </w:pPr>
-            <w:r>
-              <w:rPr>
-                <w:sz w:val="26"/>
-                <w:szCs w:val="26"/>
-              </w:rPr>
-              <w:t>Elimina uno specifico piano di configurazione inserito in precedenza</w:t>
-            </w:r>
-          </w:p>
-        </w:tc>
-      </w:tr>
-      <w:tr>
-        <w:tc>
-          <w:tcPr>
-            <w:tcW w:w="991" w:type="dxa"/>
-            <w:shd w:val="clear" w:color="auto" w:fill="auto"/>
-            <w:tcMar>
-              <w:top w:w="100" w:type="dxa"/>
-              <w:left w:w="100" w:type="dxa"/>
-              <w:bottom w:w="100" w:type="dxa"/>
-              <w:right w:w="100" w:type="dxa"/>
-            </w:tcMar>
-          </w:tcPr>
-          <w:p>
-            <w:pPr>
-              <w:widowControl w:val="0"/>
-              <w:rPr>
-                <w:sz w:val="26"/>
-                <w:szCs w:val="26"/>
-              </w:rPr>
-            </w:pPr>
-            <w:r>
-              <w:rPr>
-                <w:sz w:val="26"/>
-                <w:szCs w:val="26"/>
-              </w:rPr>
-              <w:t>GET</w:t>
-            </w:r>
-          </w:p>
-        </w:tc>
-        <w:tc>
-          <w:tcPr>
-            <w:tcW w:w="1846" w:type="dxa"/>
-            <w:shd w:val="clear" w:color="auto" w:fill="auto"/>
-            <w:tcMar>
-              <w:top w:w="100" w:type="dxa"/>
-              <w:left w:w="100" w:type="dxa"/>
-              <w:bottom w:w="100" w:type="dxa"/>
-              <w:right w:w="100" w:type="dxa"/>
-            </w:tcMar>
-          </w:tcPr>
-          <w:p>
-            <w:pPr>
-              <w:widowControl w:val="0"/>
-              <w:rPr>
-                <w:sz w:val="26"/>
-                <w:szCs w:val="26"/>
-              </w:rPr>
-            </w:pPr>
-            <w:r>
-              <w:rPr>
-                <w:sz w:val="26"/>
-                <w:szCs w:val="26"/>
-              </w:rPr>
-              <w:t>/v1/aziende/</w:t>
-            </w:r>
-            <w:r>
-              <w:rPr>
-                <w:sz w:val="26"/>
-                <w:szCs w:val="26"/>
-              </w:rPr>
-              <w:br/>
-              <w:t>{id_azienda}/</w:t>
-            </w:r>
-            <w:r>
-              <w:rPr>
-                <w:sz w:val="26"/>
-                <w:szCs w:val="26"/>
-              </w:rPr>
-              <w:br/>
-              <w:t>proprieta/</w:t>
-            </w:r>
-            <w:r>
-              <w:rPr>
-                <w:sz w:val="26"/>
-                <w:szCs w:val="26"/>
-              </w:rPr>
-              <w:br/>
-              <w:t>{id_propr}/</w:t>
-            </w:r>
-            <w:r>
-              <w:rPr>
-                <w:sz w:val="26"/>
-                <w:szCs w:val="26"/>
-              </w:rPr>
-              <w:br/>
-              <w:t>piani</w:t>
-            </w:r>
-          </w:p>
-        </w:tc>
-        <w:tc>
-          <w:tcPr>
-            <w:tcW w:w="1980" w:type="dxa"/>
-            <w:shd w:val="clear" w:color="auto" w:fill="auto"/>
-            <w:tcMar>
-              <w:top w:w="100" w:type="dxa"/>
-              <w:left w:w="100" w:type="dxa"/>
-              <w:bottom w:w="100" w:type="dxa"/>
-              <w:right w:w="100" w:type="dxa"/>
-            </w:tcMar>
-          </w:tcPr>
-          <w:p>
-            <w:pPr>
-              <w:widowControl w:val="0"/>
-              <w:rPr>
-                <w:sz w:val="26"/>
-                <w:szCs w:val="26"/>
-              </w:rPr>
-            </w:pPr>
-            <w:r>
-              <w:rPr>
-                <w:sz w:val="26"/>
-                <w:szCs w:val="26"/>
-              </w:rPr>
-              <w:t>Body: vuoto</w:t>
-            </w:r>
-          </w:p>
-        </w:tc>
-        <w:tc>
-          <w:tcPr>
-            <w:tcW w:w="1605" w:type="dxa"/>
-            <w:shd w:val="clear" w:color="auto" w:fill="auto"/>
-            <w:tcMar>
-              <w:top w:w="100" w:type="dxa"/>
-              <w:left w:w="100" w:type="dxa"/>
-              <w:bottom w:w="100" w:type="dxa"/>
-              <w:right w:w="100" w:type="dxa"/>
-            </w:tcMar>
-          </w:tcPr>
-          <w:p>
-            <w:pPr>
-              <w:widowControl w:val="0"/>
-              <w:rPr>
-                <w:sz w:val="26"/>
-                <w:szCs w:val="26"/>
-                <w:u w:val="single"/>
-              </w:rPr>
-            </w:pPr>
-            <w:r>
-              <w:rPr>
-                <w:sz w:val="26"/>
-                <w:szCs w:val="26"/>
-              </w:rPr>
-              <w:t>Stato: 200</w:t>
-            </w:r>
-            <w:r>
-              <w:rPr>
-                <w:sz w:val="26"/>
-                <w:szCs w:val="26"/>
-              </w:rPr>
-              <w:br/>
-              <w:t>Body: array di oggetti “piano di configurazione” su una data proprietà</w:t>
-            </w:r>
-          </w:p>
-        </w:tc>
-        <w:tc>
-          <w:tcPr>
-            <w:tcW w:w="1605" w:type="dxa"/>
-            <w:shd w:val="clear" w:color="auto" w:fill="auto"/>
-            <w:tcMar>
-              <w:top w:w="100" w:type="dxa"/>
-              <w:left w:w="100" w:type="dxa"/>
-              <w:bottom w:w="100" w:type="dxa"/>
-              <w:right w:w="100" w:type="dxa"/>
-            </w:tcMar>
-          </w:tcPr>
-          <w:p>
-            <w:pPr>
-              <w:widowControl w:val="0"/>
-              <w:rPr>
-                <w:sz w:val="26"/>
-                <w:szCs w:val="26"/>
-              </w:rPr>
-            </w:pPr>
-            <w:r>
-              <w:rPr>
-                <w:sz w:val="26"/>
-                <w:szCs w:val="26"/>
-              </w:rPr>
-              <w:t>Stato: 404 o 500</w:t>
-            </w:r>
-          </w:p>
-          <w:p>
-            <w:pPr>
-              <w:widowControl w:val="0"/>
-              <w:rPr>
-                <w:sz w:val="26"/>
-                <w:szCs w:val="26"/>
-              </w:rPr>
-            </w:pPr>
-            <w:r>
-              <w:rPr>
-                <w:sz w:val="26"/>
-                <w:szCs w:val="26"/>
-              </w:rPr>
-              <w:t>eventualmente, un errore se l’azienda non esiste, la proprietà non esiste</w:t>
-            </w:r>
-          </w:p>
-        </w:tc>
-        <w:tc>
-          <w:tcPr>
-            <w:tcW w:w="1605" w:type="dxa"/>
-            <w:shd w:val="clear" w:color="auto" w:fill="auto"/>
-            <w:tcMar>
-              <w:top w:w="100" w:type="dxa"/>
-              <w:left w:w="100" w:type="dxa"/>
-              <w:bottom w:w="100" w:type="dxa"/>
-              <w:right w:w="100" w:type="dxa"/>
-            </w:tcMar>
-          </w:tcPr>
-          <w:p>
-            <w:pPr>
-              <w:widowControl w:val="0"/>
-              <w:rPr>
-                <w:sz w:val="26"/>
-                <w:szCs w:val="26"/>
-              </w:rPr>
-            </w:pPr>
-            <w:r>
-              <w:rPr>
-                <w:sz w:val="26"/>
-                <w:szCs w:val="26"/>
-              </w:rPr>
-              <w:t>Ottieni l’elenco di piani di configurazione presenti su una proprietà</w:t>
-            </w:r>
-          </w:p>
-        </w:tc>
-      </w:tr>
-      <w:tr>
-        <w:tc>
-          <w:tcPr>
-            <w:tcW w:w="991" w:type="dxa"/>
-            <w:shd w:val="clear" w:color="auto" w:fill="auto"/>
-            <w:tcMar>
-              <w:top w:w="100" w:type="dxa"/>
-              <w:left w:w="100" w:type="dxa"/>
-              <w:bottom w:w="100" w:type="dxa"/>
-              <w:right w:w="100" w:type="dxa"/>
-            </w:tcMar>
-          </w:tcPr>
-          <w:p>
-            <w:pPr>
-              <w:widowControl w:val="0"/>
-              <w:rPr>
-                <w:sz w:val="26"/>
-                <w:szCs w:val="26"/>
-              </w:rPr>
-            </w:pPr>
-            <w:r>
-              <w:rPr>
-                <w:sz w:val="26"/>
-                <w:szCs w:val="26"/>
-              </w:rPr>
-              <w:t xml:space="preserve">PUT </w:t>
-            </w:r>
-          </w:p>
-        </w:tc>
-        <w:tc>
-          <w:tcPr>
-            <w:tcW w:w="1846" w:type="dxa"/>
-            <w:shd w:val="clear" w:color="auto" w:fill="auto"/>
-            <w:tcMar>
-              <w:top w:w="100" w:type="dxa"/>
-              <w:left w:w="100" w:type="dxa"/>
-              <w:bottom w:w="100" w:type="dxa"/>
-              <w:right w:w="100" w:type="dxa"/>
-            </w:tcMar>
-          </w:tcPr>
-          <w:p>
-            <w:pPr>
-              <w:widowControl w:val="0"/>
-              <w:rPr>
-                <w:sz w:val="26"/>
-                <w:szCs w:val="26"/>
-              </w:rPr>
-            </w:pPr>
-            <w:r>
-              <w:rPr>
-                <w:sz w:val="26"/>
-                <w:szCs w:val="26"/>
-              </w:rPr>
-              <w:t>/v1/aziende/</w:t>
-            </w:r>
-            <w:r>
-              <w:rPr>
-                <w:sz w:val="26"/>
-                <w:szCs w:val="26"/>
-              </w:rPr>
-              <w:br/>
-              <w:t>{id_azienda}/</w:t>
-            </w:r>
-            <w:r>
-              <w:rPr>
-                <w:sz w:val="26"/>
-                <w:szCs w:val="26"/>
-              </w:rPr>
-              <w:br/>
-              <w:t>proprieta/</w:t>
-            </w:r>
-            <w:r>
-              <w:rPr>
-                <w:sz w:val="26"/>
-                <w:szCs w:val="26"/>
-              </w:rPr>
-              <w:br/>
-              <w:t>{id_propr}/</w:t>
-            </w:r>
-            <w:r>
-              <w:rPr>
-                <w:sz w:val="26"/>
-                <w:szCs w:val="26"/>
-              </w:rPr>
-              <w:br/>
-              <w:t>device/</w:t>
-            </w:r>
-            <w:r>
-              <w:rPr>
-                <w:sz w:val="26"/>
-                <w:szCs w:val="26"/>
-              </w:rPr>
-              <w:br/>
-            </w:r>
-            <w:r>
-              <w:rPr>
-                <w:sz w:val="26"/>
-                <w:szCs w:val="26"/>
-              </w:rPr>
-              <w:lastRenderedPageBreak/>
-              <w:t>{id_device}/</w:t>
-            </w:r>
-            <w:r>
-              <w:rPr>
-                <w:sz w:val="26"/>
-                <w:szCs w:val="26"/>
-              </w:rPr>
-              <w:br/>
-              <w:t>?manuale={true;false}</w:t>
-            </w:r>
-          </w:p>
-        </w:tc>
-        <w:tc>
-          <w:tcPr>
-            <w:tcW w:w="1980" w:type="dxa"/>
-            <w:shd w:val="clear" w:color="auto" w:fill="auto"/>
-            <w:tcMar>
-              <w:top w:w="100" w:type="dxa"/>
-              <w:left w:w="100" w:type="dxa"/>
-              <w:bottom w:w="100" w:type="dxa"/>
-              <w:right w:w="100" w:type="dxa"/>
-            </w:tcMar>
-          </w:tcPr>
-          <w:p>
-            <w:pPr>
-              <w:widowControl w:val="0"/>
-              <w:rPr>
-                <w:sz w:val="26"/>
-                <w:szCs w:val="26"/>
-              </w:rPr>
-            </w:pPr>
-            <w:r>
-              <w:rPr>
-                <w:sz w:val="26"/>
-                <w:szCs w:val="26"/>
-              </w:rPr>
-              <w:lastRenderedPageBreak/>
-              <w:t>Body: vuoto</w:t>
-            </w:r>
-            <w:r>
-              <w:rPr>
-                <w:sz w:val="26"/>
-                <w:szCs w:val="26"/>
-              </w:rPr>
-              <w:br/>
-              <w:t xml:space="preserve">(semplicemente si cambia la modalità di funzionamento </w:t>
-            </w:r>
-            <w:r>
-              <w:rPr>
-                <w:sz w:val="26"/>
-                <w:szCs w:val="26"/>
-              </w:rPr>
-              <w:lastRenderedPageBreak/>
-              <w:t>manuale, in base al parametro “manuale”).</w:t>
-            </w:r>
-            <w:r>
-              <w:rPr>
-                <w:sz w:val="26"/>
-                <w:szCs w:val="26"/>
-              </w:rPr>
-              <w:br/>
-              <w:t>Se true, per quell’attuatore il gestore delle configurazioni accetterà comandi manuali dagli utenti e lo ignorerà nei piani che lo coinvolgono.</w:t>
-            </w:r>
-            <w:r>
-              <w:rPr>
-                <w:sz w:val="26"/>
-                <w:szCs w:val="26"/>
-              </w:rPr>
-              <w:br/>
-              <w:t>Per false vale il viceversa.</w:t>
             </w:r>
           </w:p>
         </w:tc>
@@ -4303,7 +6467,59 @@
                 <w:szCs w:val="26"/>
               </w:rPr>
               <w:br/>
-              <w:t xml:space="preserve">Body: informazioni sull’esito della </w:t>
+              <w:t>Body: informazioni sull’esito della modifica</w:t>
+            </w:r>
+          </w:p>
+        </w:tc>
+        <w:tc>
+          <w:tcPr>
+            <w:tcW w:w="1605" w:type="dxa"/>
+            <w:shd w:val="clear" w:color="auto" w:fill="auto"/>
+            <w:tcMar>
+              <w:top w:w="100" w:type="dxa"/>
+              <w:left w:w="100" w:type="dxa"/>
+              <w:bottom w:w="100" w:type="dxa"/>
+              <w:right w:w="100" w:type="dxa"/>
+            </w:tcMar>
+          </w:tcPr>
+          <w:p>
+            <w:pPr>
+              <w:widowControl w:val="0"/>
+              <w:rPr>
+                <w:sz w:val="26"/>
+                <w:szCs w:val="26"/>
+              </w:rPr>
+            </w:pPr>
+            <w:r>
+              <w:rPr>
+                <w:sz w:val="26"/>
+                <w:szCs w:val="26"/>
+              </w:rPr>
+              <w:t>Stato: 404 o 500</w:t>
+            </w:r>
+            <w:r>
+              <w:rPr>
+                <w:sz w:val="26"/>
+                <w:szCs w:val="26"/>
+              </w:rPr>
+              <w:br/>
+              <w:t xml:space="preserve">eventualmente, un errore se l’azienda non esiste, la proprietà non esiste, il </w:t>
+            </w:r>
+            <w:proofErr w:type="spellStart"/>
+            <w:r>
+              <w:rPr>
+                <w:sz w:val="26"/>
+                <w:szCs w:val="26"/>
+              </w:rPr>
+              <w:t>device</w:t>
+            </w:r>
+            <w:proofErr w:type="spellEnd"/>
+            <w:r>
+              <w:rPr>
+                <w:sz w:val="26"/>
+                <w:szCs w:val="26"/>
+              </w:rPr>
+              <w:t xml:space="preserve"> non esiste o non viene specificato il </w:t>
             </w:r>
             <w:r>
               <w:rPr>
@@ -4311,7 +6527,7 @@
                 <w:szCs w:val="26"/>
               </w:rPr>
               <w:lastRenderedPageBreak/>
-              <w:t>modifica</w:t>
+              <w:t>parametro (obbligatorio)</w:t>
             </w:r>
           </w:p>
         </w:tc>
@@ -4340,7 +6556,23 @@
                 <w:szCs w:val="26"/>
               </w:rPr>
               <w:lastRenderedPageBreak/>
-              <w:t>Stato: 404 o 500</w:t>
+              <w:t>Cambia lo stato (“</w:t>
+            </w:r>
+            <w:proofErr w:type="gramStart"/>
+            <w:r>
+              <w:rPr>
+                <w:sz w:val="26"/>
+                <w:szCs w:val="26"/>
+              </w:rPr>
+              <w:t>on”/</w:t>
+            </w:r>
+            <w:proofErr w:type="gramEnd"/>
+            <w:r>
+              <w:rPr>
+                <w:sz w:val="26"/>
+                <w:szCs w:val="26"/>
+              </w:rPr>
+              <w:t>”off”) di un certo attuatore.</w:t>
             </w:r>
             <w:r>
               <w:rPr>
@@ -4348,7 +6580,7 @@
                 <w:szCs w:val="26"/>
               </w:rPr>
               <w:br/>
-              <w:t xml:space="preserve">eventualmente, un errore se l’azienda </w:t>
+              <w:t xml:space="preserve">Con “on”/”off” intendiamo se l’attuatore sta funzionando </w:t>
             </w:r>
             <w:r>
               <w:rPr>
@@ -4356,533 +6588,7 @@
                 <w:szCs w:val="26"/>
               </w:rPr>
               <w:lastRenderedPageBreak/>
-              <w:t>non esiste, la proprietà non esiste, il device non esiste o non viene specificato il parametro (obbligatorio)</w:t>
-            </w:r>
-          </w:p>
-        </w:tc>
-        <w:tc>
-          <w:tcPr>
-            <w:tcW w:w="1605" w:type="dxa"/>
-            <w:shd w:val="clear" w:color="auto" w:fill="auto"/>
-            <w:tcMar>
-              <w:top w:w="100" w:type="dxa"/>
-              <w:left w:w="100" w:type="dxa"/>
-              <w:bottom w:w="100" w:type="dxa"/>
-              <w:right w:w="100" w:type="dxa"/>
-            </w:tcMar>
-          </w:tcPr>
-          <w:p>
-            <w:pPr>
-              <w:widowControl w:val="0"/>
-              <w:rPr>
-                <w:sz w:val="26"/>
-                <w:szCs w:val="26"/>
-              </w:rPr>
-            </w:pPr>
-            <w:r>
-              <w:rPr>
-                <w:sz w:val="26"/>
-                <w:szCs w:val="26"/>
-              </w:rPr>
-              <w:lastRenderedPageBreak/>
-              <w:t>Cambia la modalità di funzionamento (manuale/au</w:t>
-            </w:r>
-            <w:r>
-              <w:rPr>
-                <w:sz w:val="26"/>
-                <w:szCs w:val="26"/>
-              </w:rPr>
-              <w:lastRenderedPageBreak/>
-              <w:t>tomatica) di un dato attuatore di una data proprietà</w:t>
-            </w:r>
-          </w:p>
-        </w:tc>
-      </w:tr>
-      <w:tr>
-        <w:tc>
-          <w:tcPr>
-            <w:tcW w:w="991" w:type="dxa"/>
-            <w:shd w:val="clear" w:color="auto" w:fill="auto"/>
-            <w:tcMar>
-              <w:top w:w="100" w:type="dxa"/>
-              <w:left w:w="100" w:type="dxa"/>
-              <w:bottom w:w="100" w:type="dxa"/>
-              <w:right w:w="100" w:type="dxa"/>
-            </w:tcMar>
-          </w:tcPr>
-          <w:p>
-            <w:pPr>
-              <w:widowControl w:val="0"/>
-              <w:rPr>
-                <w:sz w:val="26"/>
-                <w:szCs w:val="26"/>
-              </w:rPr>
-            </w:pPr>
-            <w:r>
-              <w:rPr>
-                <w:sz w:val="26"/>
-                <w:szCs w:val="26"/>
-              </w:rPr>
-              <w:t>GET</w:t>
-            </w:r>
-          </w:p>
-        </w:tc>
-        <w:tc>
-          <w:tcPr>
-            <w:tcW w:w="1846" w:type="dxa"/>
-            <w:shd w:val="clear" w:color="auto" w:fill="auto"/>
-            <w:tcMar>
-              <w:top w:w="100" w:type="dxa"/>
-              <w:left w:w="100" w:type="dxa"/>
-              <w:bottom w:w="100" w:type="dxa"/>
-              <w:right w:w="100" w:type="dxa"/>
-            </w:tcMar>
-          </w:tcPr>
-          <w:p>
-            <w:pPr>
-              <w:widowControl w:val="0"/>
-              <w:rPr>
-                <w:sz w:val="26"/>
-                <w:szCs w:val="26"/>
-              </w:rPr>
-            </w:pPr>
-            <w:r>
-              <w:rPr>
-                <w:sz w:val="26"/>
-                <w:szCs w:val="26"/>
-              </w:rPr>
-              <w:t>/v1/aziende/</w:t>
-            </w:r>
-            <w:r>
-              <w:rPr>
-                <w:sz w:val="26"/>
-                <w:szCs w:val="26"/>
-              </w:rPr>
-              <w:br/>
-              <w:t>{id_azienda}/</w:t>
-            </w:r>
-            <w:r>
-              <w:rPr>
-                <w:sz w:val="26"/>
-                <w:szCs w:val="26"/>
-              </w:rPr>
-              <w:br/>
-              <w:t>proprieta/</w:t>
-            </w:r>
-            <w:r>
-              <w:rPr>
-                <w:sz w:val="26"/>
-                <w:szCs w:val="26"/>
-              </w:rPr>
-              <w:br/>
-              <w:t>{id_propr}/</w:t>
-            </w:r>
-            <w:r>
-              <w:rPr>
-                <w:sz w:val="26"/>
-                <w:szCs w:val="26"/>
-              </w:rPr>
-              <w:br/>
-              <w:t>stat</w:t>
-            </w:r>
-            <w:r>
-              <w:rPr>
-                <w:sz w:val="26"/>
-                <w:szCs w:val="26"/>
-              </w:rPr>
-              <w:t>i</w:t>
-            </w:r>
-            <w:r>
-              <w:rPr>
-                <w:sz w:val="26"/>
-                <w:szCs w:val="26"/>
-              </w:rPr>
-              <w:t>_device</w:t>
-            </w:r>
-          </w:p>
-        </w:tc>
-        <w:tc>
-          <w:tcPr>
-            <w:tcW w:w="1980" w:type="dxa"/>
-            <w:shd w:val="clear" w:color="auto" w:fill="auto"/>
-            <w:tcMar>
-              <w:top w:w="100" w:type="dxa"/>
-              <w:left w:w="100" w:type="dxa"/>
-              <w:bottom w:w="100" w:type="dxa"/>
-              <w:right w:w="100" w:type="dxa"/>
-            </w:tcMar>
-          </w:tcPr>
-          <w:p>
-            <w:pPr>
-              <w:widowControl w:val="0"/>
-              <w:rPr>
-                <w:sz w:val="26"/>
-                <w:szCs w:val="26"/>
-              </w:rPr>
-            </w:pPr>
-            <w:r>
-              <w:rPr>
-                <w:sz w:val="26"/>
-                <w:szCs w:val="26"/>
-              </w:rPr>
-              <w:t>Body: vuoto</w:t>
-            </w:r>
-          </w:p>
-        </w:tc>
-        <w:tc>
-          <w:tcPr>
-            <w:tcW w:w="1605" w:type="dxa"/>
-            <w:shd w:val="clear" w:color="auto" w:fill="auto"/>
-            <w:tcMar>
-              <w:top w:w="100" w:type="dxa"/>
-              <w:left w:w="100" w:type="dxa"/>
-              <w:bottom w:w="100" w:type="dxa"/>
-              <w:right w:w="100" w:type="dxa"/>
-            </w:tcMar>
-          </w:tcPr>
-          <w:p>
-            <w:pPr>
-              <w:widowControl w:val="0"/>
-              <w:rPr>
-                <w:sz w:val="26"/>
-                <w:szCs w:val="26"/>
-              </w:rPr>
-            </w:pPr>
-            <w:r>
-              <w:rPr>
-                <w:sz w:val="26"/>
-                <w:szCs w:val="26"/>
-              </w:rPr>
-              <w:t>Body: elenco di stati riguardanti gli attuatori (“on”/”off”) e i sensori (oggetti “misura”) di una certa proprietà</w:t>
-            </w:r>
-          </w:p>
-        </w:tc>
-        <w:tc>
-          <w:tcPr>
-            <w:tcW w:w="1605" w:type="dxa"/>
-            <w:shd w:val="clear" w:color="auto" w:fill="auto"/>
-            <w:tcMar>
-              <w:top w:w="100" w:type="dxa"/>
-              <w:left w:w="100" w:type="dxa"/>
-              <w:bottom w:w="100" w:type="dxa"/>
-              <w:right w:w="100" w:type="dxa"/>
-            </w:tcMar>
-          </w:tcPr>
-          <w:p>
-            <w:pPr>
-              <w:widowControl w:val="0"/>
-              <w:rPr>
-                <w:sz w:val="26"/>
-                <w:szCs w:val="26"/>
-              </w:rPr>
-            </w:pPr>
-            <w:r>
-              <w:rPr>
-                <w:sz w:val="26"/>
-                <w:szCs w:val="26"/>
-              </w:rPr>
-              <w:t>Stato: 404 o 500</w:t>
-            </w:r>
-            <w:r>
-              <w:rPr>
-                <w:sz w:val="26"/>
-                <w:szCs w:val="26"/>
-              </w:rPr>
-              <w:br/>
-              <w:t xml:space="preserve">eventualmente, un errore se l’azienda non esiste, la proprietà non esiste </w:t>
-            </w:r>
-          </w:p>
-        </w:tc>
-        <w:tc>
-          <w:tcPr>
-            <w:tcW w:w="1605" w:type="dxa"/>
-            <w:shd w:val="clear" w:color="auto" w:fill="auto"/>
-            <w:tcMar>
-              <w:top w:w="100" w:type="dxa"/>
-              <w:left w:w="100" w:type="dxa"/>
-              <w:bottom w:w="100" w:type="dxa"/>
-              <w:right w:w="100" w:type="dxa"/>
-            </w:tcMar>
-          </w:tcPr>
-          <w:p>
-            <w:pPr>
-              <w:widowControl w:val="0"/>
-              <w:rPr>
-                <w:sz w:val="26"/>
-                <w:szCs w:val="26"/>
-              </w:rPr>
-            </w:pPr>
-            <w:r>
-              <w:rPr>
-                <w:sz w:val="26"/>
-                <w:szCs w:val="26"/>
-              </w:rPr>
-              <w:t>Ottieni l’elenco degli stati dei device appartenenti ad una determinata proprietà.</w:t>
-            </w:r>
-          </w:p>
-        </w:tc>
-      </w:tr>
-      <w:tr>
-        <w:tc>
-          <w:tcPr>
-            <w:tcW w:w="991" w:type="dxa"/>
-            <w:shd w:val="clear" w:color="auto" w:fill="auto"/>
-            <w:tcMar>
-              <w:top w:w="100" w:type="dxa"/>
-              <w:left w:w="100" w:type="dxa"/>
-              <w:bottom w:w="100" w:type="dxa"/>
-              <w:right w:w="100" w:type="dxa"/>
-            </w:tcMar>
-          </w:tcPr>
-          <w:p>
-            <w:pPr>
-              <w:widowControl w:val="0"/>
-              <w:rPr>
-                <w:sz w:val="26"/>
-                <w:szCs w:val="26"/>
-              </w:rPr>
-            </w:pPr>
-            <w:r>
-              <w:rPr>
-                <w:sz w:val="26"/>
-                <w:szCs w:val="26"/>
-              </w:rPr>
-              <w:t>PUT</w:t>
-            </w:r>
-          </w:p>
-        </w:tc>
-        <w:tc>
-          <w:tcPr>
-            <w:tcW w:w="1846" w:type="dxa"/>
-            <w:shd w:val="clear" w:color="auto" w:fill="auto"/>
-            <w:tcMar>
-              <w:top w:w="100" w:type="dxa"/>
-              <w:left w:w="100" w:type="dxa"/>
-              <w:bottom w:w="100" w:type="dxa"/>
-              <w:right w:w="100" w:type="dxa"/>
-            </w:tcMar>
-          </w:tcPr>
-          <w:p>
-            <w:pPr>
-              <w:widowControl w:val="0"/>
-              <w:rPr>
-                <w:sz w:val="26"/>
-                <w:szCs w:val="26"/>
-              </w:rPr>
-            </w:pPr>
-            <w:r>
-              <w:rPr>
-                <w:sz w:val="26"/>
-                <w:szCs w:val="26"/>
-              </w:rPr>
-              <w:t>/v1/aziende/</w:t>
-            </w:r>
-            <w:r>
-              <w:rPr>
-                <w:sz w:val="26"/>
-                <w:szCs w:val="26"/>
-              </w:rPr>
-              <w:br/>
-              <w:t>{id_azienda}/</w:t>
-            </w:r>
-            <w:r>
-              <w:rPr>
-                <w:sz w:val="26"/>
-                <w:szCs w:val="26"/>
-              </w:rPr>
-              <w:br/>
-              <w:t>proprieta/</w:t>
-            </w:r>
-            <w:r>
-              <w:rPr>
-                <w:sz w:val="26"/>
-                <w:szCs w:val="26"/>
-              </w:rPr>
-              <w:br/>
-              <w:t>{id_propr}/</w:t>
-            </w:r>
-            <w:r>
-              <w:rPr>
-                <w:sz w:val="26"/>
-                <w:szCs w:val="26"/>
-              </w:rPr>
-              <w:br/>
-              <w:t>device/</w:t>
-            </w:r>
-            <w:r>
-              <w:rPr>
-                <w:sz w:val="26"/>
-                <w:szCs w:val="26"/>
-              </w:rPr>
-              <w:br/>
-              <w:t>{id_device}/</w:t>
-            </w:r>
-            <w:r>
-              <w:rPr>
-                <w:sz w:val="26"/>
-                <w:szCs w:val="26"/>
-              </w:rPr>
-              <w:br/>
-              <w:t>?stato={true;false}</w:t>
-            </w:r>
-          </w:p>
-        </w:tc>
-        <w:tc>
-          <w:tcPr>
-            <w:tcW w:w="1980" w:type="dxa"/>
-            <w:shd w:val="clear" w:color="auto" w:fill="auto"/>
-            <w:tcMar>
-              <w:top w:w="100" w:type="dxa"/>
-              <w:left w:w="100" w:type="dxa"/>
-              <w:bottom w:w="100" w:type="dxa"/>
-              <w:right w:w="100" w:type="dxa"/>
-            </w:tcMar>
-          </w:tcPr>
-          <w:p>
-            <w:pPr>
-              <w:widowControl w:val="0"/>
-              <w:rPr>
-                <w:sz w:val="26"/>
-                <w:szCs w:val="26"/>
-              </w:rPr>
-            </w:pPr>
-            <w:r>
-              <w:rPr>
-                <w:sz w:val="26"/>
-                <w:szCs w:val="26"/>
-              </w:rPr>
-              <w:t>Body</w:t>
-            </w:r>
-            <w:r>
-              <w:rPr>
-                <w:sz w:val="26"/>
-                <w:szCs w:val="26"/>
-              </w:rPr>
-              <w:br/>
-              <w:t>Parametro: nuovo stato (booleano che rappresenta “on” oppure “off”).</w:t>
-            </w:r>
-            <w:r>
-              <w:rPr>
-                <w:sz w:val="26"/>
-                <w:szCs w:val="26"/>
-              </w:rPr>
-              <w:br/>
-              <w:t>Questa API ha effettivo valore su un attuatore se e solo se quell’attuatore aveva impostato manuale=true.</w:t>
-            </w:r>
-            <w:r>
-              <w:rPr>
-                <w:sz w:val="26"/>
-                <w:szCs w:val="26"/>
-              </w:rPr>
-              <w:br/>
-            </w:r>
-          </w:p>
-        </w:tc>
-        <w:tc>
-          <w:tcPr>
-            <w:tcW w:w="1605" w:type="dxa"/>
-            <w:shd w:val="clear" w:color="auto" w:fill="auto"/>
-            <w:tcMar>
-              <w:top w:w="100" w:type="dxa"/>
-              <w:left w:w="100" w:type="dxa"/>
-              <w:bottom w:w="100" w:type="dxa"/>
-              <w:right w:w="100" w:type="dxa"/>
-            </w:tcMar>
-          </w:tcPr>
-          <w:p>
-            <w:pPr>
-              <w:widowControl w:val="0"/>
-              <w:rPr>
-                <w:sz w:val="26"/>
-                <w:szCs w:val="26"/>
-              </w:rPr>
-            </w:pPr>
-            <w:r>
-              <w:rPr>
-                <w:sz w:val="26"/>
-                <w:szCs w:val="26"/>
-              </w:rPr>
-              <w:t>Stato: 200</w:t>
-            </w:r>
-            <w:r>
-              <w:rPr>
-                <w:sz w:val="26"/>
-                <w:szCs w:val="26"/>
-              </w:rPr>
-              <w:br/>
-              <w:t>Body: informazioni sull’esito della modifica</w:t>
-            </w:r>
-          </w:p>
-        </w:tc>
-        <w:tc>
-          <w:tcPr>
-            <w:tcW w:w="1605" w:type="dxa"/>
-            <w:shd w:val="clear" w:color="auto" w:fill="auto"/>
-            <w:tcMar>
-              <w:top w:w="100" w:type="dxa"/>
-              <w:left w:w="100" w:type="dxa"/>
-              <w:bottom w:w="100" w:type="dxa"/>
-              <w:right w:w="100" w:type="dxa"/>
-            </w:tcMar>
-          </w:tcPr>
-          <w:p>
-            <w:pPr>
-              <w:widowControl w:val="0"/>
-              <w:rPr>
-                <w:sz w:val="26"/>
-                <w:szCs w:val="26"/>
-              </w:rPr>
-            </w:pPr>
-            <w:r>
-              <w:rPr>
-                <w:sz w:val="26"/>
-                <w:szCs w:val="26"/>
-              </w:rPr>
-              <w:t>Stato: 404 o 500</w:t>
-            </w:r>
-            <w:r>
-              <w:rPr>
-                <w:sz w:val="26"/>
-                <w:szCs w:val="26"/>
-              </w:rPr>
-              <w:br/>
-              <w:t>eventualmente, un errore se l’azienda non esiste, la proprietà non esiste, il device non esiste o non viene specificato il parametro (obbligatorio)</w:t>
-            </w:r>
-          </w:p>
-        </w:tc>
-        <w:tc>
-          <w:tcPr>
-            <w:tcW w:w="1605" w:type="dxa"/>
-            <w:shd w:val="clear" w:color="auto" w:fill="auto"/>
-            <w:tcMar>
-              <w:top w:w="100" w:type="dxa"/>
-              <w:left w:w="100" w:type="dxa"/>
-              <w:bottom w:w="100" w:type="dxa"/>
-              <w:right w:w="100" w:type="dxa"/>
-            </w:tcMar>
-          </w:tcPr>
-          <w:p>
-            <w:pPr>
-              <w:widowControl w:val="0"/>
-              <w:rPr>
-                <w:sz w:val="26"/>
-                <w:szCs w:val="26"/>
-              </w:rPr>
-            </w:pPr>
-            <w:r>
-              <w:rPr>
-                <w:sz w:val="26"/>
-                <w:szCs w:val="26"/>
-              </w:rPr>
-              <w:t>Cambia lo stato (“on”/”off”) di un certo attuatore.</w:t>
-            </w:r>
-            <w:r>
-              <w:rPr>
-                <w:sz w:val="26"/>
-                <w:szCs w:val="26"/>
-              </w:rPr>
-              <w:br/>
-              <w:t>Con “on”/”off” intendiamo se l’attuatore sta funzionando o meno.</w:t>
+              <w:t>o meno.</w:t>
             </w:r>
           </w:p>
         </w:tc>
@@ -4901,7 +6607,15 @@
         <w:t xml:space="preserve">NOTA SULLE API: la tabella sopra riportata prevede le API stabilite durante la fase di progettazione; ciò non toglie </w:t>
       </w:r>
       <w:r>
-        <w:t>che potranno essere aggiunte ulteriori API a supporto dell’intera applicazione. Per esempio: API per reperire un singolo IOT device, una singola azienda, etc.</w:t>
+        <w:t xml:space="preserve">che potranno essere aggiunte ulteriori API a supporto dell’intera applicazione. Per esempio: API per reperire un singolo IOT </w:t>
+      </w:r>
+      <w:proofErr w:type="spellStart"/>
+      <w:r>
+        <w:t>device</w:t>
+      </w:r>
+      <w:proofErr w:type="spellEnd"/>
+      <w:r>
+        <w:t>, una singola azienda, etc.</w:t>
       </w:r>
     </w:p>
     <w:p>
@@ -4933,7 +6647,25 @@
           <w:sz w:val="26"/>
           <w:szCs w:val="26"/>
         </w:rPr>
-        <w:t>Definizione dei topic MQTT da utilizzare</w:t>
+        <w:t xml:space="preserve">Definizione dei </w:t>
+      </w:r>
+      <w:proofErr w:type="spellStart"/>
+      <w:r>
+        <w:rPr>
+          <w:color w:val="2F5496"/>
+          <w:sz w:val="26"/>
+          <w:szCs w:val="26"/>
+        </w:rPr>
+        <w:t>topic</w:t>
+      </w:r>
+      <w:proofErr w:type="spellEnd"/>
+      <w:r>
+        <w:rPr>
+          <w:color w:val="2F5496"/>
+          <w:sz w:val="26"/>
+          <w:szCs w:val="26"/>
+        </w:rPr>
+        <w:t xml:space="preserve"> MQTT da utilizzare</w:t>
       </w:r>
     </w:p>
     <w:p>
@@ -4961,7 +6693,23 @@
           <w:sz w:val="26"/>
           <w:szCs w:val="26"/>
         </w:rPr>
-        <w:t>Ogni azienda utilizzerà dei topic differenti a lei dedicati, che assumeranno questa forma (lo stesso discorso vale per le varie proprietà):</w:t>
+        <w:t xml:space="preserve">Ogni azienda utilizzerà dei </w:t>
+      </w:r>
+      <w:proofErr w:type="spellStart"/>
+      <w:r>
+        <w:rPr>
+          <w:sz w:val="26"/>
+          <w:szCs w:val="26"/>
+        </w:rPr>
+        <w:t>topic</w:t>
+      </w:r>
+      <w:proofErr w:type="spellEnd"/>
+      <w:r>
+        <w:rPr>
+          <w:sz w:val="26"/>
+          <w:szCs w:val="26"/>
+        </w:rPr>
+        <w:t xml:space="preserve"> differenti a lei dedicati, che assumeranno questa forma (lo stesso discorso vale per le varie proprietà):</w:t>
       </w:r>
       <w:r>
         <w:rPr>
@@ -4999,12 +6747,69 @@
           <w:szCs w:val="26"/>
         </w:rPr>
       </w:pPr>
-      <w:r>
-        <w:rPr>
-          <w:sz w:val="26"/>
-          <w:szCs w:val="26"/>
-        </w:rPr>
-        <w:t>aziendaXXX/proprietaYYY/misure → per l’invio di misure dai sensori (classe rilevazione_misure_sensori) e la ricezione di queste ultime dal gestore degli stati (che le salverà poi nel db)</w:t>
+      <w:proofErr w:type="spellStart"/>
+      <w:r>
+        <w:rPr>
+          <w:sz w:val="26"/>
+          <w:szCs w:val="26"/>
+        </w:rPr>
+        <w:t>aziendaXXX</w:t>
+      </w:r>
+      <w:proofErr w:type="spellEnd"/>
+      <w:r>
+        <w:rPr>
+          <w:sz w:val="26"/>
+          <w:szCs w:val="26"/>
+        </w:rPr>
+        <w:t>/</w:t>
+      </w:r>
+      <w:proofErr w:type="spellStart"/>
+      <w:r>
+        <w:rPr>
+          <w:sz w:val="26"/>
+          <w:szCs w:val="26"/>
+        </w:rPr>
+        <w:t>proprietaYYY</w:t>
+      </w:r>
+      <w:proofErr w:type="spellEnd"/>
+      <w:r>
+        <w:rPr>
+          <w:sz w:val="26"/>
+          <w:szCs w:val="26"/>
+        </w:rPr>
+        <w:t xml:space="preserve">/misure → per l’invio di misure dai sensori (classe </w:t>
+      </w:r>
+      <w:proofErr w:type="spellStart"/>
+      <w:r>
+        <w:rPr>
+          <w:sz w:val="26"/>
+          <w:szCs w:val="26"/>
+        </w:rPr>
+        <w:t>rilevazione_misure_sensori</w:t>
+      </w:r>
+      <w:proofErr w:type="spellEnd"/>
+      <w:r>
+        <w:rPr>
+          <w:sz w:val="26"/>
+          <w:szCs w:val="26"/>
+        </w:rPr>
+        <w:t xml:space="preserve">) e la ricezione di queste ultime dal gestore degli stati (che le salverà poi nel </w:t>
+      </w:r>
+      <w:proofErr w:type="spellStart"/>
+      <w:r>
+        <w:rPr>
+          <w:sz w:val="26"/>
+          <w:szCs w:val="26"/>
+        </w:rPr>
+        <w:t>db</w:t>
+      </w:r>
+      <w:proofErr w:type="spellEnd"/>
+      <w:r>
+        <w:rPr>
+          <w:sz w:val="26"/>
+          <w:szCs w:val="26"/>
+        </w:rPr>
+        <w:t>)</w:t>
       </w:r>
     </w:p>
     <w:p>
@@ -5046,12 +6851,69 @@
           <w:szCs w:val="26"/>
         </w:rPr>
       </w:pPr>
-      <w:r>
-        <w:rPr>
-          <w:sz w:val="26"/>
-          <w:szCs w:val="26"/>
-        </w:rPr>
-        <w:t>aziendaXXX/proprietaYYY/attuatori → per la pubblicazione di cambi modalita/stato da parte del gestore delle configurazioni e la lettura di queste informazioni dagli attuatori (classe invio_comandi_attuatori)</w:t>
+      <w:proofErr w:type="spellStart"/>
+      <w:r>
+        <w:rPr>
+          <w:sz w:val="26"/>
+          <w:szCs w:val="26"/>
+        </w:rPr>
+        <w:t>aziendaXXX</w:t>
+      </w:r>
+      <w:proofErr w:type="spellEnd"/>
+      <w:r>
+        <w:rPr>
+          <w:sz w:val="26"/>
+          <w:szCs w:val="26"/>
+        </w:rPr>
+        <w:t>/</w:t>
+      </w:r>
+      <w:proofErr w:type="spellStart"/>
+      <w:r>
+        <w:rPr>
+          <w:sz w:val="26"/>
+          <w:szCs w:val="26"/>
+        </w:rPr>
+        <w:t>proprietaYYY</w:t>
+      </w:r>
+      <w:proofErr w:type="spellEnd"/>
+      <w:r>
+        <w:rPr>
+          <w:sz w:val="26"/>
+          <w:szCs w:val="26"/>
+        </w:rPr>
+        <w:t xml:space="preserve">/attuatori → per la pubblicazione di cambi </w:t>
+      </w:r>
+      <w:proofErr w:type="spellStart"/>
+      <w:r>
+        <w:rPr>
+          <w:sz w:val="26"/>
+          <w:szCs w:val="26"/>
+        </w:rPr>
+        <w:t>modalita</w:t>
+      </w:r>
+      <w:proofErr w:type="spellEnd"/>
+      <w:r>
+        <w:rPr>
+          <w:sz w:val="26"/>
+          <w:szCs w:val="26"/>
+        </w:rPr>
+        <w:t xml:space="preserve">/stato da parte del gestore delle configurazioni e la lettura di queste informazioni dagli attuatori (classe </w:t>
+      </w:r>
+      <w:proofErr w:type="spellStart"/>
+      <w:r>
+        <w:rPr>
+          <w:sz w:val="26"/>
+          <w:szCs w:val="26"/>
+        </w:rPr>
+        <w:t>invio_comandi_attuatori</w:t>
+      </w:r>
+      <w:proofErr w:type="spellEnd"/>
+      <w:r>
+        <w:rPr>
+          <w:sz w:val="26"/>
+          <w:szCs w:val="26"/>
+        </w:rPr>
+        <w:t>)</w:t>
       </w:r>
     </w:p>
     <w:p>
@@ -5118,8 +6980,18 @@
           <w:sz w:val="26"/>
           <w:szCs w:val="26"/>
         </w:rPr>
-        <w:t>Formato dei messaggi da utilizzare sui topic</w:t>
-      </w:r>
+        <w:t xml:space="preserve">Formato dei messaggi da utilizzare sui </w:t>
+      </w:r>
+      <w:proofErr w:type="spellStart"/>
+      <w:r>
+        <w:rPr>
+          <w:color w:val="2F5496"/>
+          <w:sz w:val="26"/>
+          <w:szCs w:val="26"/>
+        </w:rPr>
+        <w:t>topic</w:t>
+      </w:r>
+      <w:proofErr w:type="spellEnd"/>
     </w:p>
     <w:p>
       <w:pPr>
@@ -5148,7 +7020,87 @@
           <w:sz w:val="26"/>
           <w:szCs w:val="26"/>
         </w:rPr>
-        <w:t>Quando un sensore (tramite la classe rilevazione_misure_sensori) vuole inviare una misura, farà una publish sul topic “aziendaXXX/proprietaYYY/misure” con messaggio (esemplificativo):</w:t>
+        <w:t xml:space="preserve">Quando un sensore (tramite la classe </w:t>
+      </w:r>
+      <w:proofErr w:type="spellStart"/>
+      <w:r>
+        <w:rPr>
+          <w:sz w:val="26"/>
+          <w:szCs w:val="26"/>
+        </w:rPr>
+        <w:t>rilevazione_misure_sensori</w:t>
+      </w:r>
+      <w:proofErr w:type="spellEnd"/>
+      <w:r>
+        <w:rPr>
+          <w:sz w:val="26"/>
+          <w:szCs w:val="26"/>
+        </w:rPr>
+        <w:t xml:space="preserve">) vuole inviare una misura, farà una </w:t>
+      </w:r>
+      <w:proofErr w:type="spellStart"/>
+      <w:r>
+        <w:rPr>
+          <w:sz w:val="26"/>
+          <w:szCs w:val="26"/>
+        </w:rPr>
+        <w:t>publish</w:t>
+      </w:r>
+      <w:proofErr w:type="spellEnd"/>
+      <w:r>
+        <w:rPr>
+          <w:sz w:val="26"/>
+          <w:szCs w:val="26"/>
+        </w:rPr>
+        <w:t xml:space="preserve"> sul </w:t>
+      </w:r>
+      <w:proofErr w:type="spellStart"/>
+      <w:r>
+        <w:rPr>
+          <w:sz w:val="26"/>
+          <w:szCs w:val="26"/>
+        </w:rPr>
+        <w:t>topic</w:t>
+      </w:r>
+      <w:proofErr w:type="spellEnd"/>
+      <w:r>
+        <w:rPr>
+          <w:sz w:val="26"/>
+          <w:szCs w:val="26"/>
+        </w:rPr>
+        <w:t xml:space="preserve"> “</w:t>
+      </w:r>
+      <w:proofErr w:type="spellStart"/>
+      <w:r>
+        <w:rPr>
+          <w:sz w:val="26"/>
+          <w:szCs w:val="26"/>
+        </w:rPr>
+        <w:t>aziendaXXX</w:t>
+      </w:r>
+      <w:proofErr w:type="spellEnd"/>
+      <w:r>
+        <w:rPr>
+          <w:sz w:val="26"/>
+          <w:szCs w:val="26"/>
+        </w:rPr>
+        <w:t>/</w:t>
+      </w:r>
+      <w:proofErr w:type="spellStart"/>
+      <w:r>
+        <w:rPr>
+          <w:sz w:val="26"/>
+          <w:szCs w:val="26"/>
+        </w:rPr>
+        <w:t>proprietaYYY</w:t>
+      </w:r>
+      <w:proofErr w:type="spellEnd"/>
+      <w:r>
+        <w:rPr>
+          <w:sz w:val="26"/>
+          <w:szCs w:val="26"/>
+        </w:rPr>
+        <w:t>/misure” con messaggio (esemplificativo):</w:t>
       </w:r>
       <w:r>
         <w:rPr>
@@ -5163,7 +7115,97 @@
           <w:sz w:val="26"/>
           <w:szCs w:val="26"/>
         </w:rPr>
-        <w:t>{“id_device”: 001, “data_misurazione”: data-odierna, “ora_misurazione”: ora-attuale, “valore_misurato”: 22.5, “unità_misura”: ‘Celsius’}.</w:t>
+        <w:t>{“</w:t>
+      </w:r>
+      <w:proofErr w:type="spellStart"/>
+      <w:r>
+        <w:rPr>
+          <w:i/>
+          <w:sz w:val="26"/>
+          <w:szCs w:val="26"/>
+        </w:rPr>
+        <w:t>id_device</w:t>
+      </w:r>
+      <w:proofErr w:type="spellEnd"/>
+      <w:r>
+        <w:rPr>
+          <w:i/>
+          <w:sz w:val="26"/>
+          <w:szCs w:val="26"/>
+        </w:rPr>
+        <w:t>”: 001, “</w:t>
+      </w:r>
+      <w:proofErr w:type="spellStart"/>
+      <w:r>
+        <w:rPr>
+          <w:i/>
+          <w:sz w:val="26"/>
+          <w:szCs w:val="26"/>
+        </w:rPr>
+        <w:t>data_misurazione</w:t>
+      </w:r>
+      <w:proofErr w:type="spellEnd"/>
+      <w:r>
+        <w:rPr>
+          <w:i/>
+          <w:sz w:val="26"/>
+          <w:szCs w:val="26"/>
+        </w:rPr>
+        <w:t>”: data-odierna, “</w:t>
+      </w:r>
+      <w:proofErr w:type="spellStart"/>
+      <w:r>
+        <w:rPr>
+          <w:i/>
+          <w:sz w:val="26"/>
+          <w:szCs w:val="26"/>
+        </w:rPr>
+        <w:t>ora_misurazione</w:t>
+      </w:r>
+      <w:proofErr w:type="spellEnd"/>
+      <w:r>
+        <w:rPr>
+          <w:i/>
+          <w:sz w:val="26"/>
+          <w:szCs w:val="26"/>
+        </w:rPr>
+        <w:t>”: ora-attuale, “</w:t>
+      </w:r>
+      <w:proofErr w:type="spellStart"/>
+      <w:r>
+        <w:rPr>
+          <w:i/>
+          <w:sz w:val="26"/>
+          <w:szCs w:val="26"/>
+        </w:rPr>
+        <w:t>valore_misurato</w:t>
+      </w:r>
+      <w:proofErr w:type="spellEnd"/>
+      <w:r>
+        <w:rPr>
+          <w:i/>
+          <w:sz w:val="26"/>
+          <w:szCs w:val="26"/>
+        </w:rPr>
+        <w:t>”: 22.5, “</w:t>
+      </w:r>
+      <w:proofErr w:type="spellStart"/>
+      <w:r>
+        <w:rPr>
+          <w:i/>
+          <w:sz w:val="26"/>
+          <w:szCs w:val="26"/>
+        </w:rPr>
+        <w:t>unità_misura</w:t>
+      </w:r>
+      <w:proofErr w:type="spellEnd"/>
+      <w:r>
+        <w:rPr>
+          <w:i/>
+          <w:sz w:val="26"/>
+          <w:szCs w:val="26"/>
+        </w:rPr>
+        <w:t>”: ‘Celsius’}.</w:t>
       </w:r>
     </w:p>
     <w:p>
@@ -5180,7 +7222,23 @@
           <w:sz w:val="26"/>
           <w:szCs w:val="26"/>
         </w:rPr>
-        <w:t>Questo messaggio sarà ricevuto dal gestore degli stati che sottoscrive il dato topic.</w:t>
+        <w:t xml:space="preserve">Questo messaggio sarà ricevuto dal gestore degli stati che sottoscrive il dato </w:t>
+      </w:r>
+      <w:proofErr w:type="spellStart"/>
+      <w:r>
+        <w:rPr>
+          <w:sz w:val="26"/>
+          <w:szCs w:val="26"/>
+        </w:rPr>
+        <w:t>topic</w:t>
+      </w:r>
+      <w:proofErr w:type="spellEnd"/>
+      <w:r>
+        <w:rPr>
+          <w:sz w:val="26"/>
+          <w:szCs w:val="26"/>
+        </w:rPr>
+        <w:t>.</w:t>
       </w:r>
     </w:p>
     <w:p>
@@ -5210,15 +7268,72 @@
           <w:sz w:val="26"/>
           <w:szCs w:val="26"/>
         </w:rPr>
-        <w:t xml:space="preserve">Quando il gestore delle configurazioni (per un piano prestabilito, oppure per mano dell’utente) vuole attivare/disattivare un attuatore o cambiarne la modalità di funzionamento (man/auto), farà una publish sul topic </w:t>
-      </w:r>
-      <w:r>
-        <w:rPr>
-          <w:sz w:val="26"/>
-          <w:szCs w:val="26"/>
-        </w:rPr>
         <w:lastRenderedPageBreak/>
-        <w:t>“aziendaXXX/proprietaYYY/attuatori” con messaggio (esemplificativo):</w:t>
+        <w:t xml:space="preserve">Quando il gestore delle configurazioni (per un piano prestabilito, oppure per mano dell’utente) vuole attivare/disattivare un attuatore o cambiarne la modalità di funzionamento (man/auto), farà una </w:t>
+      </w:r>
+      <w:proofErr w:type="spellStart"/>
+      <w:r>
+        <w:rPr>
+          <w:sz w:val="26"/>
+          <w:szCs w:val="26"/>
+        </w:rPr>
+        <w:t>publish</w:t>
+      </w:r>
+      <w:proofErr w:type="spellEnd"/>
+      <w:r>
+        <w:rPr>
+          <w:sz w:val="26"/>
+          <w:szCs w:val="26"/>
+        </w:rPr>
+        <w:t xml:space="preserve"> sul </w:t>
+      </w:r>
+      <w:proofErr w:type="spellStart"/>
+      <w:r>
+        <w:rPr>
+          <w:sz w:val="26"/>
+          <w:szCs w:val="26"/>
+        </w:rPr>
+        <w:t>topic</w:t>
+      </w:r>
+      <w:proofErr w:type="spellEnd"/>
+      <w:r>
+        <w:rPr>
+          <w:sz w:val="26"/>
+          <w:szCs w:val="26"/>
+        </w:rPr>
+        <w:t xml:space="preserve"> “</w:t>
+      </w:r>
+      <w:proofErr w:type="spellStart"/>
+      <w:r>
+        <w:rPr>
+          <w:sz w:val="26"/>
+          <w:szCs w:val="26"/>
+        </w:rPr>
+        <w:t>aziendaXXX</w:t>
+      </w:r>
+      <w:proofErr w:type="spellEnd"/>
+      <w:r>
+        <w:rPr>
+          <w:sz w:val="26"/>
+          <w:szCs w:val="26"/>
+        </w:rPr>
+        <w:t>/</w:t>
+      </w:r>
+      <w:proofErr w:type="spellStart"/>
+      <w:r>
+        <w:rPr>
+          <w:sz w:val="26"/>
+          <w:szCs w:val="26"/>
+        </w:rPr>
+        <w:t>proprietaYYY</w:t>
+      </w:r>
+      <w:proofErr w:type="spellEnd"/>
+      <w:r>
+        <w:rPr>
+          <w:sz w:val="26"/>
+          <w:szCs w:val="26"/>
+        </w:rPr>
+        <w:t>/attuatori” con messaggio (esemplificativo):</w:t>
       </w:r>
       <w:r>
         <w:rPr>
@@ -5245,7 +7360,43 @@
           <w:sz w:val="26"/>
           <w:szCs w:val="26"/>
         </w:rPr>
-        <w:t>{“id_device”: 045, “stato”: true}</w:t>
+        <w:t>{“</w:t>
+      </w:r>
+      <w:proofErr w:type="spellStart"/>
+      <w:r>
+        <w:rPr>
+          <w:i/>
+          <w:sz w:val="26"/>
+          <w:szCs w:val="26"/>
+        </w:rPr>
+        <w:t>id_device</w:t>
+      </w:r>
+      <w:proofErr w:type="spellEnd"/>
+      <w:r>
+        <w:rPr>
+          <w:i/>
+          <w:sz w:val="26"/>
+          <w:szCs w:val="26"/>
+        </w:rPr>
+        <w:t xml:space="preserve">”: 045, “stato”: </w:t>
+      </w:r>
+      <w:proofErr w:type="spellStart"/>
+      <w:r>
+        <w:rPr>
+          <w:i/>
+          <w:sz w:val="26"/>
+          <w:szCs w:val="26"/>
+        </w:rPr>
+        <w:t>true</w:t>
+      </w:r>
+      <w:proofErr w:type="spellEnd"/>
+      <w:r>
+        <w:rPr>
+          <w:i/>
+          <w:sz w:val="26"/>
+          <w:szCs w:val="26"/>
+        </w:rPr>
+        <w:t>}</w:t>
       </w:r>
     </w:p>
     <w:p>
@@ -5262,7 +7413,23 @@
           <w:sz w:val="26"/>
           <w:szCs w:val="26"/>
         </w:rPr>
-        <w:t>esempio cambio mod. di funzionamento</w:t>
+        <w:t xml:space="preserve">esempio cambio </w:t>
+      </w:r>
+      <w:proofErr w:type="spellStart"/>
+      <w:r>
+        <w:rPr>
+          <w:sz w:val="26"/>
+          <w:szCs w:val="26"/>
+        </w:rPr>
+        <w:t>mod</w:t>
+      </w:r>
+      <w:proofErr w:type="spellEnd"/>
+      <w:r>
+        <w:rPr>
+          <w:sz w:val="26"/>
+          <w:szCs w:val="26"/>
+        </w:rPr>
+        <w:t>. di funzionamento</w:t>
       </w:r>
     </w:p>
     <w:p>
@@ -5288,15 +7455,43 @@
           <w:sz w:val="26"/>
           <w:szCs w:val="26"/>
         </w:rPr>
-        <w:t>{“id_device”: 083</w:t>
-      </w:r>
+        <w:t>{“</w:t>
+      </w:r>
+      <w:proofErr w:type="spellStart"/>
       <w:r>
         <w:rPr>
           <w:i/>
           <w:sz w:val="26"/>
           <w:szCs w:val="26"/>
         </w:rPr>
-        <w:t>, ”manuale”: false</w:t>
+        <w:t>id_device</w:t>
+      </w:r>
+      <w:proofErr w:type="spellEnd"/>
+      <w:r>
+        <w:rPr>
+          <w:i/>
+          <w:sz w:val="26"/>
+          <w:szCs w:val="26"/>
+        </w:rPr>
+        <w:t>”: 083</w:t>
+      </w:r>
+      <w:proofErr w:type="gramStart"/>
+      <w:r>
+        <w:rPr>
+          <w:i/>
+          <w:sz w:val="26"/>
+          <w:szCs w:val="26"/>
+        </w:rPr>
+        <w:t>, ”manuale</w:t>
+      </w:r>
+      <w:proofErr w:type="gramEnd"/>
+      <w:r>
+        <w:rPr>
+          <w:i/>
+          <w:sz w:val="26"/>
+          <w:szCs w:val="26"/>
+        </w:rPr>
+        <w:t>”: false</w:t>
       </w:r>
       <w:r>
         <w:rPr>
@@ -5321,7 +7516,39 @@
           <w:sz w:val="26"/>
           <w:szCs w:val="26"/>
         </w:rPr>
-        <w:t>Questo messaggio sarà ricevuto dagli attuatori (classe invio_comandi_attuatori) che sottoscrivono il dato topic.</w:t>
+        <w:t xml:space="preserve">Questo messaggio sarà ricevuto dagli attuatori (classe </w:t>
+      </w:r>
+      <w:proofErr w:type="spellStart"/>
+      <w:r>
+        <w:rPr>
+          <w:sz w:val="26"/>
+          <w:szCs w:val="26"/>
+        </w:rPr>
+        <w:t>invio_comandi_attuatori</w:t>
+      </w:r>
+      <w:proofErr w:type="spellEnd"/>
+      <w:r>
+        <w:rPr>
+          <w:sz w:val="26"/>
+          <w:szCs w:val="26"/>
+        </w:rPr>
+        <w:t xml:space="preserve">) che sottoscrivono il dato </w:t>
+      </w:r>
+      <w:proofErr w:type="spellStart"/>
+      <w:r>
+        <w:rPr>
+          <w:sz w:val="26"/>
+          <w:szCs w:val="26"/>
+        </w:rPr>
+        <w:t>topic</w:t>
+      </w:r>
+      <w:proofErr w:type="spellEnd"/>
+      <w:r>
+        <w:rPr>
+          <w:sz w:val="26"/>
+          <w:szCs w:val="26"/>
+        </w:rPr>
+        <w:t>.</w:t>
       </w:r>
     </w:p>
     <w:p>
@@ -5344,7 +7571,7 @@
 </file>
 
 <file path=word/numbering.xml><?xml version="1.0" encoding="utf-8"?>
-<w:numbering xmlns:wpc="http://schemas.microsoft.com/office/word/2010/wordprocessingCanvas" xmlns:cx="http://schemas.microsoft.com/office/drawing/2014/chartex" xmlns:cx1="http://schemas.microsoft.com/office/drawing/2015/9/8/chartex" xmlns:cx2="http://schemas.microsoft.com/office/drawing/2015/10/21/chartex" xmlns:cx3="http://schemas.microsoft.com/office/drawing/2016/5/9/chartex" xmlns:cx4="http://schemas.microsoft.com/office/drawing/2016/5/10/chartex" xmlns:cx5="http://schemas.microsoft.com/office/drawing/2016/5/11/chartex" xmlns:cx6="http://schemas.microsoft.com/office/drawing/2016/5/12/chartex" xmlns:cx7="http://schemas.microsoft.com/office/drawing/2016/5/13/chartex" xmlns:cx8="http://schemas.microsoft.com/office/drawing/2016/5/14/chartex" xmlns:mc="http://schemas.openxmlformats.org/markup-compatibility/2006" xmlns:aink="http://schemas.microsoft.com/office/drawing/2016/ink" xmlns:am3d="http://schemas.microsoft.com/office/drawing/2017/model3d" xmlns:o="urn:schemas-microsoft-com:office:office" xmlns:oel="http://schemas.microsoft.com/office/2019/extlst" xmlns:r="http://schemas.openxmlformats.org/officeDocument/2006/relationships" xmlns:m="http://schemas.openxmlformats.org/officeDocument/2006/math" xmlns:v="urn:schemas-microsoft-com:vml" xmlns:wp14="http://schemas.microsoft.com/office/word/2010/wordprocessingDrawing" xmlns:wp="http://schemas.openxmlformats.org/drawingml/2006/wordprocessingDrawing" xmlns:w10="urn:schemas-microsoft-com:office:word" xmlns:w="http://schemas.openxmlformats.org/wordprocessingml/2006/main" xmlns:w14="http://schemas.microsoft.com/office/word/2010/wordml" xmlns:w15="http://schemas.microsoft.com/office/word/2012/wordml" xmlns:w16cex="http://schemas.microsoft.com/office/word/2018/wordml/cex" xmlns:w16cid="http://schemas.microsoft.com/office/word/2016/wordml/cid" xmlns:w16="http://schemas.microsoft.com/office/word/2018/wordml" xmlns:w16sdtdh="http://schemas.microsoft.com/office/word/2020/wordml/sdtdatahash" xmlns:w16se="http://schemas.microsoft.com/office/word/2015/wordml/symex" xmlns:wpg="http://schemas.microsoft.com/office/word/2010/wordprocessingGroup" xmlns:wpi="http://schemas.microsoft.com/office/word/2010/wordprocessingInk" xmlns:wne="http://schemas.microsoft.com/office/word/2006/wordml" xmlns:wps="http://schemas.microsoft.com/office/word/2010/wordprocessingShape" mc:Ignorable="w14 w15 w16se w16cid w16 w16cex w16sdtdh wp14">
+<w:numbering xmlns:wpc="http://schemas.microsoft.com/office/word/2010/wordprocessingCanvas" xmlns:cx="http://schemas.microsoft.com/office/drawing/2014/chartex" xmlns:cx1="http://schemas.microsoft.com/office/drawing/2015/9/8/chartex" xmlns:cx2="http://schemas.microsoft.com/office/drawing/2015/10/21/chartex" xmlns:cx3="http://schemas.microsoft.com/office/drawing/2016/5/9/chartex" xmlns:cx4="http://schemas.microsoft.com/office/drawing/2016/5/10/chartex" xmlns:cx5="http://schemas.microsoft.com/office/drawing/2016/5/11/chartex" xmlns:cx6="http://schemas.microsoft.com/office/drawing/2016/5/12/chartex" xmlns:cx7="http://schemas.microsoft.com/office/drawing/2016/5/13/chartex" xmlns:cx8="http://schemas.microsoft.com/office/drawing/2016/5/14/chartex" xmlns:mc="http://schemas.openxmlformats.org/markup-compatibility/2006" xmlns:aink="http://schemas.microsoft.com/office/drawing/2016/ink" xmlns:am3d="http://schemas.microsoft.com/office/drawing/2017/model3d" xmlns:o="urn:schemas-microsoft-com:office:office" xmlns:r="http://schemas.openxmlformats.org/officeDocument/2006/relationships" xmlns:m="http://schemas.openxmlformats.org/officeDocument/2006/math" xmlns:v="urn:schemas-microsoft-com:vml" xmlns:wp14="http://schemas.microsoft.com/office/word/2010/wordprocessingDrawing" xmlns:wp="http://schemas.openxmlformats.org/drawingml/2006/wordprocessingDrawing" xmlns:w10="urn:schemas-microsoft-com:office:word" xmlns:w="http://schemas.openxmlformats.org/wordprocessingml/2006/main" xmlns:w14="http://schemas.microsoft.com/office/word/2010/wordml" xmlns:w15="http://schemas.microsoft.com/office/word/2012/wordml" xmlns:w16cex="http://schemas.microsoft.com/office/word/2018/wordml/cex" xmlns:w16cid="http://schemas.microsoft.com/office/word/2016/wordml/cid" xmlns:w16="http://schemas.microsoft.com/office/word/2018/wordml" xmlns:w16se="http://schemas.microsoft.com/office/word/2015/wordml/symex" xmlns:wpg="http://schemas.microsoft.com/office/word/2010/wordprocessingGroup" xmlns:wpi="http://schemas.microsoft.com/office/word/2010/wordprocessingInk" xmlns:wne="http://schemas.microsoft.com/office/word/2006/wordml" xmlns:wps="http://schemas.microsoft.com/office/word/2010/wordprocessingShape" mc:Ignorable="w14 w15 w16se w16cid w16 w16cex wp14">
   <w:abstractNum w:abstractNumId="0" w15:restartNumberingAfterBreak="0">
     <w:nsid w:val="0A701931"/>
     <w:multiLevelType w:val="multilevel"/>
@@ -5660,20 +7887,20 @@
       </w:rPr>
     </w:lvl>
   </w:abstractNum>
-  <w:num w:numId="1" w16cid:durableId="655378484">
+  <w:num w:numId="1">
     <w:abstractNumId w:val="0"/>
   </w:num>
-  <w:num w:numId="2" w16cid:durableId="1245409432">
+  <w:num w:numId="2">
     <w:abstractNumId w:val="2"/>
   </w:num>
-  <w:num w:numId="3" w16cid:durableId="1917858908">
+  <w:num w:numId="3">
     <w:abstractNumId w:val="1"/>
   </w:num>
 </w:numbering>
 </file>
 
 <file path=word/styles.xml><?xml version="1.0" encoding="utf-8"?>
-<w:styles xmlns:mc="http://schemas.openxmlformats.org/markup-compatibility/2006" xmlns:r="http://schemas.openxmlformats.org/officeDocument/2006/relationships" xmlns:w="http://schemas.openxmlformats.org/wordprocessingml/2006/main" xmlns:w14="http://schemas.microsoft.com/office/word/2010/wordml" xmlns:w15="http://schemas.microsoft.com/office/word/2012/wordml" xmlns:w16cex="http://schemas.microsoft.com/office/word/2018/wordml/cex" xmlns:w16cid="http://schemas.microsoft.com/office/word/2016/wordml/cid" xmlns:w16="http://schemas.microsoft.com/office/word/2018/wordml" xmlns:w16sdtdh="http://schemas.microsoft.com/office/word/2020/wordml/sdtdatahash" xmlns:w16se="http://schemas.microsoft.com/office/word/2015/wordml/symex" mc:Ignorable="w14 w15 w16se w16cid w16 w16cex w16sdtdh">
+<w:styles xmlns:mc="http://schemas.openxmlformats.org/markup-compatibility/2006" xmlns:r="http://schemas.openxmlformats.org/officeDocument/2006/relationships" xmlns:w="http://schemas.openxmlformats.org/wordprocessingml/2006/main" xmlns:w14="http://schemas.microsoft.com/office/word/2010/wordml" xmlns:w15="http://schemas.microsoft.com/office/word/2012/wordml" xmlns:w16cex="http://schemas.microsoft.com/office/word/2018/wordml/cex" xmlns:w16cid="http://schemas.microsoft.com/office/word/2016/wordml/cid" xmlns:w16="http://schemas.microsoft.com/office/word/2018/wordml" xmlns:w16se="http://schemas.microsoft.com/office/word/2015/wordml/symex" mc:Ignorable="w14 w15 w16se w16cid w16 w16cex">
   <w:docDefaults>
     <w:rPrDefault>
       <w:rPr>

--- a/docs/Progettazione.docx
+++ b/docs/Progettazione.docx
@@ -991,21 +991,7 @@
         <w:jc w:val="both"/>
       </w:pPr>
       <w:r>
-        <w:rPr>
-          <w:b/>
-          <w:bCs/>
-        </w:rPr>
-        <w:t>??</w:t>
-      </w:r>
-      <w:r>
-        <w:rPr>
-          <w:b/>
-          <w:bCs/>
-        </w:rPr>
-        <w:t>??</w:t>
-      </w:r>
-      <w:r>
-        <w:t xml:space="preserve"> ”</w:t>
+        <w:t>”</w:t>
       </w:r>
       <w:proofErr w:type="spellStart"/>
       <w:r>
@@ -1013,27 +999,8 @@
       </w:r>
       <w:proofErr w:type="spellEnd"/>
       <w:r>
-        <w:t>”</w:t>
-      </w:r>
-      <w:proofErr w:type="gramStart"/>
-      <w:r>
-        <w:t xml:space="preserve">, </w:t>
-      </w:r>
-      <w:r>
-        <w:rPr>
-          <w:b/>
-          <w:bCs/>
-        </w:rPr>
-        <w:t>??</w:t>
-      </w:r>
-      <w:r>
-        <w:rPr>
-          <w:b/>
-          <w:bCs/>
-        </w:rPr>
-        <w:t>??</w:t>
-      </w:r>
-      <w:proofErr w:type="gramEnd"/>
+        <w:t xml:space="preserve">”, </w:t>
+      </w:r>
     </w:p>
     <w:p>
       <w:pPr>
@@ -1041,21 +1008,7 @@
         <w:jc w:val="both"/>
       </w:pPr>
       <w:r>
-        <w:rPr>
-          <w:b/>
-          <w:bCs/>
-        </w:rPr>
-        <w:t>??</w:t>
-      </w:r>
-      <w:r>
-        <w:rPr>
-          <w:b/>
-          <w:bCs/>
-        </w:rPr>
-        <w:t>??</w:t>
-      </w:r>
-      <w:r>
-        <w:t xml:space="preserve"> “</w:t>
+        <w:t>“</w:t>
       </w:r>
       <w:proofErr w:type="spellStart"/>
       <w:r>
@@ -1066,24 +1019,6 @@
         <w:t xml:space="preserve">” </w:t>
       </w:r>
       <w:r>
-        <w:rPr>
-          <w:b/>
-          <w:bCs/>
-        </w:rPr>
-        <w:t>??</w:t>
-      </w:r>
-      <w:r>
-        <w:rPr>
-          <w:b/>
-          <w:bCs/>
-        </w:rPr>
-        <w:t>??</w:t>
-      </w:r>
-      <w:r>
-        <w:rPr>
-          <w:b/>
-          <w:bCs/>
-        </w:rPr>
         <w:t>}</w:t>
       </w:r>
       <w:r>
@@ -1186,7 +1121,30 @@
       </w:r>
       <w:proofErr w:type="spellEnd"/>
       <w:r>
-        <w:t>”: gradi}</w:t>
+        <w:t>”: gradi</w:t>
+      </w:r>
+      <w:r>
+        <w:t>,</w:t>
+      </w:r>
+    </w:p>
+    <w:p>
+      <w:pPr>
+        <w:ind w:firstLine="720"/>
+        <w:jc w:val="both"/>
+      </w:pPr>
+      <w:r>
+        <w:t>“</w:t>
+      </w:r>
+      <w:proofErr w:type="spellStart"/>
+      <w:r>
+        <w:t>fk_device</w:t>
+      </w:r>
+      <w:proofErr w:type="spellEnd"/>
+      <w:r>
+        <w:t>”</w:t>
+      </w:r>
+      <w:r>
+        <w:t>}</w:t>
       </w:r>
     </w:p>
     <w:p>
@@ -1333,12 +1291,6 @@
       <w:r>
         <w:t>1435</w:t>
       </w:r>
-    </w:p>
-    <w:p>
-      <w:pPr>
-        <w:ind w:firstLine="720"/>
-        <w:jc w:val="both"/>
-      </w:pPr>
       <w:r>
         <w:t>}</w:t>
       </w:r>
@@ -4234,6 +4186,7 @@
                 <w:sz w:val="26"/>
                 <w:szCs w:val="26"/>
               </w:rPr>
+              <w:lastRenderedPageBreak/>
               <w:t>POST</w:t>
             </w:r>
           </w:p>

--- a/docs/Progettazione.docx
+++ b/docs/Progettazione.docx
@@ -74,7 +74,6 @@
         </w:rPr>
         <w:t xml:space="preserve">sono estensioni della classe padre </w:t>
       </w:r>
-      <w:proofErr w:type="spellStart"/>
       <w:r>
         <w:rPr>
           <w:i/>
@@ -82,7 +81,6 @@
         </w:rPr>
         <w:t>proprieta</w:t>
       </w:r>
-      <w:proofErr w:type="spellEnd"/>
     </w:p>
     <w:p>
       <w:pPr>
@@ -130,21 +128,12 @@
         </w:rPr>
         <w:t xml:space="preserve">estendono la classe </w:t>
       </w:r>
-      <w:proofErr w:type="spellStart"/>
       <w:r>
         <w:rPr>
           <w:i/>
           <w:color w:val="000000"/>
         </w:rPr>
-        <w:t>piano_configurazione</w:t>
-      </w:r>
-      <w:proofErr w:type="spellEnd"/>
-      <w:r>
-        <w:rPr>
-          <w:i/>
-          <w:color w:val="000000"/>
-        </w:rPr>
-        <w:t>.</w:t>
+        <w:t>piano_configurazione.</w:t>
       </w:r>
     </w:p>
     <w:p>
@@ -193,7 +182,6 @@
         </w:rPr>
         <w:t xml:space="preserve"> sono estensioni della classe </w:t>
       </w:r>
-      <w:proofErr w:type="spellStart"/>
       <w:r>
         <w:rPr>
           <w:i/>
@@ -201,7 +189,6 @@
         </w:rPr>
         <w:t>dispositivo_iot</w:t>
       </w:r>
-      <w:proofErr w:type="spellEnd"/>
       <w:r>
         <w:rPr>
           <w:color w:val="000000"/>
@@ -213,17 +200,8 @@
           <w:i/>
           <w:color w:val="000000"/>
         </w:rPr>
-        <w:t xml:space="preserve">tipo: </w:t>
-      </w:r>
-      <w:proofErr w:type="spellStart"/>
-      <w:r>
-        <w:rPr>
-          <w:i/>
-          <w:color w:val="000000"/>
-        </w:rPr>
-        <w:t>string</w:t>
-      </w:r>
-      <w:proofErr w:type="spellEnd"/>
+        <w:t>tipo: string</w:t>
+      </w:r>
       <w:r>
         <w:rPr>
           <w:color w:val="000000"/>
@@ -312,14 +290,7 @@
       </w:pPr>
       <w:r>
         <w:tab/>
-      </w:r>
-      <w:proofErr w:type="spellStart"/>
-      <w:r>
-        <w:t>azienda_agricola</w:t>
-      </w:r>
-      <w:proofErr w:type="spellEnd"/>
-      <w:r>
-        <w:t>:</w:t>
+        <w:t>azienda_agricola:</w:t>
       </w:r>
     </w:p>
     <w:p>
@@ -328,15 +299,7 @@
       </w:pPr>
       <w:r>
         <w:tab/>
-        <w:t>{“</w:t>
-      </w:r>
-      <w:proofErr w:type="spellStart"/>
-      <w:r>
-        <w:t>id_azienda</w:t>
-      </w:r>
-      <w:proofErr w:type="spellEnd"/>
-      <w:r>
-        <w:t>”: 14,</w:t>
+        <w:t>{“id_azienda”: 14,</w:t>
       </w:r>
     </w:p>
     <w:p>
@@ -354,14 +317,7 @@
       </w:pPr>
       <w:r>
         <w:tab/>
-      </w:r>
-      <w:proofErr w:type="gramStart"/>
-      <w:r>
-        <w:t>“citta”</w:t>
-      </w:r>
-      <w:proofErr w:type="gramEnd"/>
-      <w:r>
-        <w:t>: Roma,</w:t>
+        <w:t>“citta”: Roma,</w:t>
       </w:r>
     </w:p>
     <w:p>
@@ -397,15 +353,7 @@
       </w:pPr>
       <w:r>
         <w:tab/>
-        <w:t>“</w:t>
-      </w:r>
-      <w:proofErr w:type="spellStart"/>
-      <w:r>
-        <w:t>nomeaz</w:t>
-      </w:r>
-      <w:proofErr w:type="spellEnd"/>
-      <w:r>
-        <w:t>”: Azienda Agricola Coppo Giovanni,</w:t>
+        <w:t>“nomeaz”: Azienda Agricola Coppo Giovanni,</w:t>
       </w:r>
     </w:p>
     <w:p>
@@ -443,14 +391,7 @@
       </w:pPr>
       <w:r>
         <w:tab/>
-      </w:r>
-      <w:proofErr w:type="spellStart"/>
-      <w:r>
-        <w:t>proprieta</w:t>
-      </w:r>
-      <w:proofErr w:type="spellEnd"/>
-      <w:r>
-        <w:t>:</w:t>
+        <w:t>proprieta:</w:t>
       </w:r>
     </w:p>
     <w:p>
@@ -459,15 +400,34 @@
       </w:pPr>
       <w:r>
         <w:tab/>
-        <w:t>{“</w:t>
-      </w:r>
-      <w:proofErr w:type="spellStart"/>
-      <w:r>
-        <w:t>id_proprieta</w:t>
-      </w:r>
-      <w:proofErr w:type="spellEnd"/>
-      <w:r>
-        <w:t>”: 24,</w:t>
+        <w:t>{“id_proprieta”: 24,</w:t>
+      </w:r>
+    </w:p>
+    <w:p>
+      <w:pPr>
+        <w:jc w:val="both"/>
+      </w:pPr>
+      <w:r>
+        <w:tab/>
+        <w:t>“estensione_ettari”: 50,</w:t>
+      </w:r>
+    </w:p>
+    <w:p>
+      <w:pPr>
+        <w:jc w:val="both"/>
+      </w:pPr>
+      <w:r>
+        <w:tab/>
+        <w:t>“coltura”: riso,</w:t>
+      </w:r>
+    </w:p>
+    <w:p>
+      <w:pPr>
+        <w:jc w:val="both"/>
+      </w:pPr>
+      <w:r>
+        <w:tab/>
+        <w:t>“data_semina”: 21/02/2022,</w:t>
       </w:r>
     </w:p>
     <w:p>
@@ -478,54 +438,9 @@
         <w:tab/>
         <w:t>“</w:t>
       </w:r>
-      <w:proofErr w:type="spellStart"/>
-      <w:r>
-        <w:t>estensione_ettari</w:t>
-      </w:r>
-      <w:proofErr w:type="spellEnd"/>
-      <w:r>
-        <w:t>”: 50,</w:t>
-      </w:r>
-    </w:p>
-    <w:p>
-      <w:pPr>
-        <w:jc w:val="both"/>
-      </w:pPr>
-      <w:r>
-        <w:tab/>
-        <w:t>“coltura”: riso,</w:t>
-      </w:r>
-    </w:p>
-    <w:p>
-      <w:pPr>
-        <w:jc w:val="both"/>
-      </w:pPr>
-      <w:r>
-        <w:tab/>
-        <w:t>“</w:t>
-      </w:r>
-      <w:proofErr w:type="spellStart"/>
-      <w:r>
-        <w:t>data_semina</w:t>
-      </w:r>
-      <w:proofErr w:type="spellEnd"/>
-      <w:r>
-        <w:t>”: 21/02/2022,</w:t>
-      </w:r>
-    </w:p>
-    <w:p>
-      <w:pPr>
-        <w:jc w:val="both"/>
-      </w:pPr>
-      <w:r>
-        <w:tab/>
-        <w:t>“</w:t>
-      </w:r>
-      <w:proofErr w:type="spellStart"/>
       <w:r>
         <w:t>lat</w:t>
       </w:r>
-      <w:proofErr w:type="spellEnd"/>
       <w:r>
         <w:t>”: 45.071270,</w:t>
       </w:r>
@@ -545,15 +460,7 @@
       </w:pPr>
       <w:r>
         <w:tab/>
-        <w:t>“</w:t>
-      </w:r>
-      <w:proofErr w:type="spellStart"/>
-      <w:r>
-        <w:t>tipo_proprieta</w:t>
-      </w:r>
-      <w:proofErr w:type="spellEnd"/>
-      <w:r>
-        <w:t>”: campo,</w:t>
+        <w:t>“tipo_proprieta”: campo,</w:t>
       </w:r>
     </w:p>
     <w:p>
@@ -562,15 +469,7 @@
       </w:pPr>
       <w:r>
         <w:tab/>
-        <w:t>“</w:t>
-      </w:r>
-      <w:proofErr w:type="spellStart"/>
-      <w:r>
-        <w:t>copertura_mobile</w:t>
-      </w:r>
-      <w:proofErr w:type="spellEnd"/>
-      <w:r>
-        <w:t>”: FALSE,</w:t>
+        <w:t>“copertura_mobile”: FALSE,</w:t>
       </w:r>
     </w:p>
     <w:p>
@@ -579,15 +478,7 @@
       </w:pPr>
       <w:r>
         <w:tab/>
-        <w:t>“</w:t>
-      </w:r>
-      <w:proofErr w:type="spellStart"/>
-      <w:r>
-        <w:t>fk_azienda</w:t>
-      </w:r>
-      <w:proofErr w:type="spellEnd"/>
-      <w:r>
-        <w:t>”: 14}</w:t>
+        <w:t>“fk_azienda”: 14}</w:t>
       </w:r>
     </w:p>
     <w:p>
@@ -600,13 +491,8 @@
         <w:ind w:firstLine="720"/>
         <w:jc w:val="both"/>
       </w:pPr>
-      <w:proofErr w:type="spellStart"/>
-      <w:r>
-        <w:t>dispositivo_iot</w:t>
-      </w:r>
-      <w:proofErr w:type="spellEnd"/>
-      <w:r>
-        <w:t>:</w:t>
+      <w:r>
+        <w:t>dispositivo_iot:</w:t>
       </w:r>
     </w:p>
     <w:p>
@@ -615,15 +501,7 @@
       </w:pPr>
       <w:r>
         <w:tab/>
-        <w:t>{“</w:t>
-      </w:r>
-      <w:proofErr w:type="spellStart"/>
-      <w:r>
-        <w:t>id_device</w:t>
-      </w:r>
-      <w:proofErr w:type="spellEnd"/>
-      <w:r>
-        <w:t>”,</w:t>
+        <w:t>{“id_device”,</w:t>
       </w:r>
     </w:p>
     <w:p>
@@ -632,15 +510,7 @@
       </w:pPr>
       <w:r>
         <w:tab/>
-        <w:t>“</w:t>
-      </w:r>
-      <w:proofErr w:type="spellStart"/>
-      <w:r>
-        <w:t>mod_interazione</w:t>
-      </w:r>
-      <w:proofErr w:type="spellEnd"/>
-      <w:r>
-        <w:t>”,</w:t>
+        <w:t>“mod_interazione”,</w:t>
       </w:r>
     </w:p>
     <w:p>
@@ -649,15 +519,7 @@
       </w:pPr>
       <w:r>
         <w:tab/>
-        <w:t>“</w:t>
-      </w:r>
-      <w:proofErr w:type="spellStart"/>
-      <w:r>
-        <w:t>parametri_connessione</w:t>
-      </w:r>
-      <w:proofErr w:type="spellEnd"/>
-      <w:r>
-        <w:t>”,</w:t>
+        <w:t>“parametri_connessione”,</w:t>
       </w:r>
     </w:p>
     <w:p>
@@ -675,15 +537,7 @@
       </w:pPr>
       <w:r>
         <w:tab/>
-        <w:t>“</w:t>
-      </w:r>
-      <w:proofErr w:type="spellStart"/>
-      <w:r>
-        <w:t>unita_misura</w:t>
-      </w:r>
-      <w:proofErr w:type="spellEnd"/>
-      <w:r>
-        <w:t>”,</w:t>
+        <w:t>“unita_misura”,</w:t>
       </w:r>
     </w:p>
     <w:p>
@@ -719,15 +573,7 @@
       </w:pPr>
       <w:r>
         <w:tab/>
-        <w:t>“</w:t>
-      </w:r>
-      <w:proofErr w:type="spellStart"/>
-      <w:r>
-        <w:t>fk_proprieta</w:t>
-      </w:r>
-      <w:proofErr w:type="spellEnd"/>
-      <w:r>
-        <w:t>”: 24}</w:t>
+        <w:t>“fk_proprieta”: 24}</w:t>
       </w:r>
     </w:p>
     <w:p>
@@ -742,14 +588,7 @@
       <w:r>
         <w:lastRenderedPageBreak/>
         <w:tab/>
-      </w:r>
-      <w:proofErr w:type="spellStart"/>
-      <w:r>
-        <w:t>piano_configurazione</w:t>
-      </w:r>
-      <w:proofErr w:type="spellEnd"/>
-      <w:r>
-        <w:t>:</w:t>
+        <w:t>piano_configurazione:</w:t>
       </w:r>
     </w:p>
     <w:p>
@@ -758,15 +597,7 @@
       </w:pPr>
       <w:r>
         <w:tab/>
-        <w:t>{“</w:t>
-      </w:r>
-      <w:proofErr w:type="spellStart"/>
-      <w:r>
-        <w:t>id_piano</w:t>
-      </w:r>
-      <w:proofErr w:type="spellEnd"/>
-      <w:r>
-        <w:t>”: 20,</w:t>
+        <w:t>{“id_piano”: 20,</w:t>
       </w:r>
     </w:p>
     <w:p>
@@ -775,15 +606,7 @@
       </w:pPr>
       <w:r>
         <w:tab/>
-        <w:t>“</w:t>
-      </w:r>
-      <w:proofErr w:type="spellStart"/>
-      <w:r>
-        <w:t>condizioni_misure</w:t>
-      </w:r>
-      <w:proofErr w:type="spellEnd"/>
-      <w:r>
-        <w:t>”,</w:t>
+        <w:t>“condizioni_misure”,</w:t>
       </w:r>
     </w:p>
     <w:p>
@@ -792,15 +615,7 @@
       </w:pPr>
       <w:r>
         <w:tab/>
-        <w:t>“</w:t>
-      </w:r>
-      <w:proofErr w:type="spellStart"/>
-      <w:r>
-        <w:t>attuatori_coinvolti</w:t>
-      </w:r>
-      <w:proofErr w:type="spellEnd"/>
-      <w:r>
-        <w:t>”,</w:t>
+        <w:t>“attuatori_coinvolti”,</w:t>
       </w:r>
     </w:p>
     <w:p>
@@ -818,15 +633,7 @@
       </w:pPr>
       <w:r>
         <w:tab/>
-        <w:t>“</w:t>
-      </w:r>
-      <w:proofErr w:type="spellStart"/>
-      <w:r>
-        <w:t>tipo_piano</w:t>
-      </w:r>
-      <w:proofErr w:type="spellEnd"/>
-      <w:r>
-        <w:t>”,</w:t>
+        <w:t>“tipo_piano”,</w:t>
       </w:r>
     </w:p>
     <w:p>
@@ -835,15 +642,7 @@
       </w:pPr>
       <w:r>
         <w:tab/>
-        <w:t>“</w:t>
-      </w:r>
-      <w:proofErr w:type="spellStart"/>
-      <w:r>
-        <w:t>umidita_min</w:t>
-      </w:r>
-      <w:proofErr w:type="spellEnd"/>
-      <w:r>
-        <w:t>”,</w:t>
+        <w:t>“umidita_min”,</w:t>
       </w:r>
     </w:p>
     <w:p>
@@ -852,15 +651,7 @@
       </w:pPr>
       <w:r>
         <w:tab/>
-        <w:t>“</w:t>
-      </w:r>
-      <w:proofErr w:type="spellStart"/>
-      <w:r>
-        <w:t>temperatura_max</w:t>
-      </w:r>
-      <w:proofErr w:type="spellEnd"/>
-      <w:r>
-        <w:t>”,</w:t>
+        <w:t>“temperatura_max”,</w:t>
       </w:r>
     </w:p>
     <w:p>
@@ -869,15 +660,7 @@
       </w:pPr>
       <w:r>
         <w:tab/>
-        <w:t>“</w:t>
-      </w:r>
-      <w:proofErr w:type="spellStart"/>
-      <w:r>
-        <w:t>tempo_funzionamento</w:t>
-      </w:r>
-      <w:proofErr w:type="spellEnd"/>
-      <w:r>
-        <w:t>”,</w:t>
+        <w:t>“tempo_funzionamento”,</w:t>
       </w:r>
     </w:p>
     <w:p>
@@ -886,15 +669,7 @@
       </w:pPr>
       <w:r>
         <w:tab/>
-        <w:t>“</w:t>
-      </w:r>
-      <w:proofErr w:type="spellStart"/>
-      <w:r>
-        <w:t>temperatura_da</w:t>
-      </w:r>
-      <w:proofErr w:type="spellEnd"/>
-      <w:r>
-        <w:t>”,</w:t>
+        <w:t>“temperatura_da”,</w:t>
       </w:r>
     </w:p>
     <w:p>
@@ -903,15 +678,7 @@
       </w:pPr>
       <w:r>
         <w:tab/>
-        <w:t>“</w:t>
-      </w:r>
-      <w:proofErr w:type="spellStart"/>
-      <w:r>
-        <w:t>temperatura_a</w:t>
-      </w:r>
-      <w:proofErr w:type="spellEnd"/>
-      <w:r>
-        <w:t>”,</w:t>
+        <w:t>“temperatura_a”,</w:t>
       </w:r>
     </w:p>
     <w:p>
@@ -920,15 +687,7 @@
       </w:pPr>
       <w:r>
         <w:tab/>
-        <w:t>“</w:t>
-      </w:r>
-      <w:proofErr w:type="spellStart"/>
-      <w:r>
-        <w:t>luminosita_da</w:t>
-      </w:r>
-      <w:proofErr w:type="spellEnd"/>
-      <w:r>
-        <w:t>”,</w:t>
+        <w:t>“luminosita_da”,</w:t>
       </w:r>
     </w:p>
     <w:p>
@@ -937,15 +696,7 @@
       </w:pPr>
       <w:r>
         <w:tab/>
-        <w:t>“</w:t>
-      </w:r>
-      <w:proofErr w:type="spellStart"/>
-      <w:r>
-        <w:t>luminosita_a</w:t>
-      </w:r>
-      <w:proofErr w:type="spellEnd"/>
-      <w:r>
-        <w:t>”</w:t>
+        <w:t>“luminosita_a”</w:t>
       </w:r>
       <w:r>
         <w:t>,</w:t>
@@ -957,15 +708,7 @@
         <w:jc w:val="both"/>
       </w:pPr>
       <w:r>
-        <w:t>“</w:t>
-      </w:r>
-      <w:proofErr w:type="spellStart"/>
-      <w:r>
-        <w:t>orario_da</w:t>
-      </w:r>
-      <w:proofErr w:type="spellEnd"/>
-      <w:r>
-        <w:t>”,</w:t>
+        <w:t>“orario_da”,</w:t>
       </w:r>
     </w:p>
     <w:p>
@@ -974,15 +717,7 @@
         <w:jc w:val="both"/>
       </w:pPr>
       <w:r>
-        <w:t>“</w:t>
-      </w:r>
-      <w:proofErr w:type="spellStart"/>
-      <w:r>
-        <w:t>orario_a</w:t>
-      </w:r>
-      <w:proofErr w:type="spellEnd"/>
-      <w:r>
-        <w:t>”,</w:t>
+        <w:t>“orario_a”,</w:t>
       </w:r>
     </w:p>
     <w:p>
@@ -991,15 +726,7 @@
         <w:jc w:val="both"/>
       </w:pPr>
       <w:r>
-        <w:t>”</w:t>
-      </w:r>
-      <w:proofErr w:type="spellStart"/>
-      <w:r>
-        <w:t>fk_proprieta</w:t>
-      </w:r>
-      <w:proofErr w:type="spellEnd"/>
-      <w:r>
-        <w:t xml:space="preserve">”, </w:t>
+        <w:t xml:space="preserve">”fk_proprieta”, </w:t>
       </w:r>
     </w:p>
     <w:p>
@@ -1008,15 +735,7 @@
         <w:jc w:val="both"/>
       </w:pPr>
       <w:r>
-        <w:t>“</w:t>
-      </w:r>
-      <w:proofErr w:type="spellStart"/>
-      <w:r>
-        <w:t>fk_utente</w:t>
-      </w:r>
-      <w:proofErr w:type="spellEnd"/>
-      <w:r>
-        <w:t xml:space="preserve">” </w:t>
+        <w:t xml:space="preserve">“fk_utente” </w:t>
       </w:r>
       <w:r>
         <w:t>}</w:t>
@@ -1045,15 +764,7 @@
       </w:pPr>
       <w:r>
         <w:tab/>
-        <w:t>{“</w:t>
-      </w:r>
-      <w:proofErr w:type="spellStart"/>
-      <w:r>
-        <w:t>id_misura</w:t>
-      </w:r>
-      <w:proofErr w:type="spellEnd"/>
-      <w:r>
-        <w:t>”: 12,</w:t>
+        <w:t>{“id_misura”: 12,</w:t>
       </w:r>
     </w:p>
     <w:p>
@@ -1062,15 +773,7 @@
       </w:pPr>
       <w:r>
         <w:tab/>
-        <w:t>“</w:t>
-      </w:r>
-      <w:proofErr w:type="spellStart"/>
-      <w:r>
-        <w:t>data_misurazione</w:t>
-      </w:r>
-      <w:proofErr w:type="spellEnd"/>
-      <w:r>
-        <w:t>”: 13/05/2022,</w:t>
+        <w:t>“data_misurazione”: 13/05/2022,</w:t>
       </w:r>
     </w:p>
     <w:p>
@@ -1079,15 +782,7 @@
       </w:pPr>
       <w:r>
         <w:tab/>
-        <w:t>“</w:t>
-      </w:r>
-      <w:proofErr w:type="spellStart"/>
-      <w:r>
-        <w:t>ora_misurazione</w:t>
-      </w:r>
-      <w:proofErr w:type="spellEnd"/>
-      <w:r>
-        <w:t>”: 09:45,</w:t>
+        <w:t>“ora_misurazione”: 09:45,</w:t>
       </w:r>
     </w:p>
     <w:p>
@@ -1096,15 +791,7 @@
       </w:pPr>
       <w:r>
         <w:tab/>
-        <w:t>“</w:t>
-      </w:r>
-      <w:proofErr w:type="spellStart"/>
-      <w:r>
-        <w:t>valore_misurato</w:t>
-      </w:r>
-      <w:proofErr w:type="spellEnd"/>
-      <w:r>
-        <w:t>”: 19,</w:t>
+        <w:t>“valore_misurato”: 19,</w:t>
       </w:r>
     </w:p>
     <w:p>
@@ -1113,15 +800,7 @@
       </w:pPr>
       <w:r>
         <w:tab/>
-        <w:t>“</w:t>
-      </w:r>
-      <w:proofErr w:type="spellStart"/>
-      <w:r>
-        <w:t>unita_misura</w:t>
-      </w:r>
-      <w:proofErr w:type="spellEnd"/>
-      <w:r>
-        <w:t>”: gradi</w:t>
+        <w:t>“unita_misura”: gradi</w:t>
       </w:r>
       <w:r>
         <w:t>,</w:t>
@@ -1133,15 +812,7 @@
         <w:jc w:val="both"/>
       </w:pPr>
       <w:r>
-        <w:t>“</w:t>
-      </w:r>
-      <w:proofErr w:type="spellStart"/>
-      <w:r>
-        <w:t>fk_device</w:t>
-      </w:r>
-      <w:proofErr w:type="spellEnd"/>
-      <w:r>
-        <w:t>”</w:t>
+        <w:t>“fk_device”</w:t>
       </w:r>
       <w:r>
         <w:t>}</w:t>
@@ -1167,15 +838,7 @@
       </w:pPr>
       <w:r>
         <w:tab/>
-        <w:t>{“</w:t>
-      </w:r>
-      <w:proofErr w:type="spellStart"/>
-      <w:r>
-        <w:t>id_utente</w:t>
-      </w:r>
-      <w:proofErr w:type="spellEnd"/>
-      <w:r>
-        <w:t>”</w:t>
+        <w:t>{“id_utente”</w:t>
       </w:r>
       <w:r>
         <w:t>: akP4567</w:t>
@@ -1235,15 +898,7 @@
       </w:pPr>
       <w:r>
         <w:tab/>
-        <w:t>“</w:t>
-      </w:r>
-      <w:proofErr w:type="spellStart"/>
-      <w:r>
-        <w:t>datan</w:t>
-      </w:r>
-      <w:proofErr w:type="spellEnd"/>
-      <w:r>
-        <w:t>”</w:t>
+        <w:t>“datan”</w:t>
       </w:r>
       <w:r>
         <w:t>: 2000-12-24</w:t>
@@ -1258,15 +913,7 @@
       </w:pPr>
       <w:r>
         <w:tab/>
-        <w:t>“</w:t>
-      </w:r>
-      <w:proofErr w:type="spellStart"/>
-      <w:r>
-        <w:t>data_assunzione</w:t>
-      </w:r>
-      <w:proofErr w:type="spellEnd"/>
-      <w:r>
-        <w:t>”</w:t>
+        <w:t>“data_assunzione”</w:t>
       </w:r>
       <w:r>
         <w:t>: 2020-01-13,</w:t>
@@ -1278,15 +925,7 @@
         <w:jc w:val="both"/>
       </w:pPr>
       <w:r>
-        <w:t>“</w:t>
-      </w:r>
-      <w:proofErr w:type="spellStart"/>
-      <w:r>
-        <w:t>fk_azienda</w:t>
-      </w:r>
-      <w:proofErr w:type="spellEnd"/>
-      <w:r>
-        <w:t xml:space="preserve">”: </w:t>
+        <w:t xml:space="preserve">“fk_azienda”: </w:t>
       </w:r>
       <w:r>
         <w:t>1435</w:t>
@@ -1322,25 +961,7 @@
           <w:sz w:val="26"/>
           <w:szCs w:val="26"/>
         </w:rPr>
-        <w:t xml:space="preserve">Tabella delle possibili </w:t>
-      </w:r>
-      <w:proofErr w:type="gramStart"/>
-      <w:r>
-        <w:rPr>
-          <w:color w:val="2F5496"/>
-          <w:sz w:val="26"/>
-          <w:szCs w:val="26"/>
-        </w:rPr>
-        <w:t>azioni  (</w:t>
-      </w:r>
-      <w:proofErr w:type="gramEnd"/>
-      <w:r>
-        <w:rPr>
-          <w:color w:val="2F5496"/>
-          <w:sz w:val="26"/>
-          <w:szCs w:val="26"/>
-        </w:rPr>
-        <w:t>API REST), con eventuale input e risposta</w:t>
+        <w:t>Tabella delle possibili azioni  (API REST), con eventuale input e risposta</w:t>
       </w:r>
     </w:p>
     <w:p>
@@ -1464,7 +1085,6 @@
                 <w:szCs w:val="26"/>
               </w:rPr>
             </w:pPr>
-            <w:proofErr w:type="spellStart"/>
             <w:r>
               <w:rPr>
                 <w:b/>
@@ -1473,7 +1093,6 @@
               </w:rPr>
               <w:t>Endpoint</w:t>
             </w:r>
-            <w:proofErr w:type="spellEnd"/>
           </w:p>
         </w:tc>
         <w:tc>
@@ -1662,13 +1281,6 @@
                 <w:szCs w:val="26"/>
               </w:rPr>
               <w:br/>
-            </w:r>
-            <w:proofErr w:type="spellStart"/>
-            <w:r>
-              <w:rPr>
-                <w:sz w:val="26"/>
-                <w:szCs w:val="26"/>
-              </w:rPr>
               <w:t>azienda</w:t>
             </w:r>
             <w:r>
@@ -1678,7 +1290,6 @@
               </w:rPr>
               <w:t>_user</w:t>
             </w:r>
-            <w:proofErr w:type="spellEnd"/>
             <w:r>
               <w:rPr>
                 <w:sz w:val="26"/>
@@ -1692,23 +1303,7 @@
                 <w:szCs w:val="26"/>
               </w:rPr>
               <w:br/>
-              <w:t>{</w:t>
-            </w:r>
-            <w:proofErr w:type="spellStart"/>
-            <w:r>
-              <w:rPr>
-                <w:sz w:val="26"/>
-                <w:szCs w:val="26"/>
-              </w:rPr>
-              <w:t>id_user</w:t>
-            </w:r>
-            <w:proofErr w:type="spellEnd"/>
-            <w:r>
-              <w:rPr>
-                <w:sz w:val="26"/>
-                <w:szCs w:val="26"/>
-              </w:rPr>
-              <w:t>}</w:t>
+              <w:t>{id_user}</w:t>
             </w:r>
           </w:p>
         </w:tc>
@@ -1926,23 +1521,7 @@
                 <w:szCs w:val="26"/>
               </w:rPr>
               <w:br/>
-              <w:t>{</w:t>
-            </w:r>
-            <w:proofErr w:type="spellStart"/>
-            <w:r>
-              <w:rPr>
-                <w:sz w:val="26"/>
-                <w:szCs w:val="26"/>
-              </w:rPr>
-              <w:t>id_azienda</w:t>
-            </w:r>
-            <w:proofErr w:type="spellEnd"/>
-            <w:r>
-              <w:rPr>
-                <w:sz w:val="26"/>
-                <w:szCs w:val="26"/>
-              </w:rPr>
-              <w:t>}</w:t>
+              <w:t>{id_azienda}</w:t>
             </w:r>
           </w:p>
         </w:tc>
@@ -2144,49 +1723,16 @@
                 <w:szCs w:val="26"/>
               </w:rPr>
               <w:br/>
-              <w:t>{</w:t>
-            </w:r>
-            <w:proofErr w:type="spellStart"/>
-            <w:r>
-              <w:rPr>
-                <w:sz w:val="26"/>
-                <w:szCs w:val="26"/>
-              </w:rPr>
-              <w:t>id_</w:t>
-            </w:r>
-            <w:proofErr w:type="gramStart"/>
-            <w:r>
-              <w:rPr>
-                <w:sz w:val="26"/>
-                <w:szCs w:val="26"/>
-              </w:rPr>
-              <w:t>azienda</w:t>
-            </w:r>
-            <w:proofErr w:type="spellEnd"/>
-            <w:r>
-              <w:rPr>
-                <w:sz w:val="26"/>
-                <w:szCs w:val="26"/>
-              </w:rPr>
-              <w:t>}/</w:t>
-            </w:r>
-            <w:proofErr w:type="gramEnd"/>
-            <w:r>
-              <w:rPr>
-                <w:sz w:val="26"/>
-                <w:szCs w:val="26"/>
-              </w:rPr>
-              <w:br/>
-            </w:r>
-            <w:proofErr w:type="spellStart"/>
-            <w:r>
-              <w:rPr>
-                <w:sz w:val="26"/>
-                <w:szCs w:val="26"/>
-              </w:rPr>
+              <w:t>{id_azienda}/</w:t>
+            </w:r>
+            <w:r>
+              <w:rPr>
+                <w:sz w:val="26"/>
+                <w:szCs w:val="26"/>
+              </w:rPr>
+              <w:br/>
               <w:t>proprieta</w:t>
             </w:r>
-            <w:proofErr w:type="spellEnd"/>
           </w:p>
         </w:tc>
         <w:tc>
@@ -2395,41 +1941,15 @@
                 <w:szCs w:val="26"/>
               </w:rPr>
               <w:br/>
-              <w:t>{</w:t>
-            </w:r>
-            <w:proofErr w:type="spellStart"/>
-            <w:r>
-              <w:rPr>
-                <w:sz w:val="26"/>
-                <w:szCs w:val="26"/>
-              </w:rPr>
-              <w:t>id_</w:t>
-            </w:r>
-            <w:proofErr w:type="gramStart"/>
-            <w:r>
-              <w:rPr>
-                <w:sz w:val="26"/>
-                <w:szCs w:val="26"/>
-              </w:rPr>
-              <w:t>azienda</w:t>
-            </w:r>
-            <w:proofErr w:type="spellEnd"/>
-            <w:r>
-              <w:rPr>
-                <w:sz w:val="26"/>
-                <w:szCs w:val="26"/>
-              </w:rPr>
-              <w:t>}/</w:t>
-            </w:r>
-            <w:proofErr w:type="gramEnd"/>
-            <w:r>
-              <w:rPr>
-                <w:sz w:val="26"/>
-                <w:szCs w:val="26"/>
-              </w:rPr>
-              <w:br/>
-            </w:r>
-            <w:proofErr w:type="spellStart"/>
+              <w:t>{id_azienda}/</w:t>
+            </w:r>
+            <w:r>
+              <w:rPr>
+                <w:sz w:val="26"/>
+                <w:szCs w:val="26"/>
+              </w:rPr>
+              <w:br/>
+            </w:r>
             <w:r>
               <w:rPr>
                 <w:sz w:val="26"/>
@@ -2437,7 +1957,6 @@
               </w:rPr>
               <w:t>proprieta</w:t>
             </w:r>
-            <w:proofErr w:type="spellEnd"/>
           </w:p>
         </w:tc>
         <w:tc>
@@ -2734,79 +2253,23 @@
                 <w:szCs w:val="26"/>
               </w:rPr>
               <w:br/>
-              <w:t>{</w:t>
-            </w:r>
-            <w:proofErr w:type="spellStart"/>
-            <w:r>
-              <w:rPr>
-                <w:sz w:val="26"/>
-                <w:szCs w:val="26"/>
-              </w:rPr>
-              <w:t>id_</w:t>
-            </w:r>
-            <w:proofErr w:type="gramStart"/>
-            <w:r>
-              <w:rPr>
-                <w:sz w:val="26"/>
-                <w:szCs w:val="26"/>
-              </w:rPr>
-              <w:t>azienda</w:t>
-            </w:r>
-            <w:proofErr w:type="spellEnd"/>
-            <w:r>
-              <w:rPr>
-                <w:sz w:val="26"/>
-                <w:szCs w:val="26"/>
-              </w:rPr>
-              <w:t>}/</w:t>
-            </w:r>
-            <w:proofErr w:type="gramEnd"/>
-            <w:r>
-              <w:rPr>
-                <w:sz w:val="26"/>
-                <w:szCs w:val="26"/>
-              </w:rPr>
-              <w:br/>
-            </w:r>
-            <w:proofErr w:type="spellStart"/>
-            <w:r>
-              <w:rPr>
-                <w:sz w:val="26"/>
-                <w:szCs w:val="26"/>
-              </w:rPr>
-              <w:t>proprieta</w:t>
-            </w:r>
-            <w:proofErr w:type="spellEnd"/>
-            <w:r>
-              <w:rPr>
-                <w:sz w:val="26"/>
-                <w:szCs w:val="26"/>
-              </w:rPr>
-              <w:t>/</w:t>
-            </w:r>
-            <w:r>
-              <w:rPr>
-                <w:sz w:val="26"/>
-                <w:szCs w:val="26"/>
-              </w:rPr>
-              <w:br/>
-              <w:t>{</w:t>
-            </w:r>
-            <w:proofErr w:type="spellStart"/>
-            <w:r>
-              <w:rPr>
-                <w:sz w:val="26"/>
-                <w:szCs w:val="26"/>
-              </w:rPr>
-              <w:t>id_propr</w:t>
-            </w:r>
-            <w:proofErr w:type="spellEnd"/>
-            <w:r>
-              <w:rPr>
-                <w:sz w:val="26"/>
-                <w:szCs w:val="26"/>
-              </w:rPr>
-              <w:t>}</w:t>
+              <w:t>{id_azienda}/</w:t>
+            </w:r>
+            <w:r>
+              <w:rPr>
+                <w:sz w:val="26"/>
+                <w:szCs w:val="26"/>
+              </w:rPr>
+              <w:br/>
+              <w:t>proprieta/</w:t>
+            </w:r>
+            <w:r>
+              <w:rPr>
+                <w:sz w:val="26"/>
+                <w:szCs w:val="26"/>
+              </w:rPr>
+              <w:br/>
+              <w:t>{id_propr}</w:t>
             </w:r>
           </w:p>
         </w:tc>
@@ -3009,96 +2472,32 @@
                 <w:szCs w:val="26"/>
               </w:rPr>
               <w:br/>
-              <w:t>{</w:t>
-            </w:r>
-            <w:proofErr w:type="spellStart"/>
-            <w:r>
-              <w:rPr>
-                <w:sz w:val="26"/>
-                <w:szCs w:val="26"/>
-              </w:rPr>
-              <w:t>id_</w:t>
-            </w:r>
-            <w:proofErr w:type="gramStart"/>
-            <w:r>
-              <w:rPr>
-                <w:sz w:val="26"/>
-                <w:szCs w:val="26"/>
-              </w:rPr>
-              <w:t>azienda</w:t>
-            </w:r>
-            <w:proofErr w:type="spellEnd"/>
-            <w:r>
-              <w:rPr>
-                <w:sz w:val="26"/>
-                <w:szCs w:val="26"/>
-              </w:rPr>
-              <w:t>}/</w:t>
-            </w:r>
-            <w:proofErr w:type="gramEnd"/>
-            <w:r>
-              <w:rPr>
-                <w:sz w:val="26"/>
-                <w:szCs w:val="26"/>
-              </w:rPr>
-              <w:br/>
-            </w:r>
-            <w:proofErr w:type="spellStart"/>
-            <w:r>
-              <w:rPr>
-                <w:sz w:val="26"/>
-                <w:szCs w:val="26"/>
-              </w:rPr>
-              <w:t>proprieta</w:t>
-            </w:r>
-            <w:proofErr w:type="spellEnd"/>
-            <w:r>
-              <w:rPr>
-                <w:sz w:val="26"/>
-                <w:szCs w:val="26"/>
-              </w:rPr>
-              <w:t>/</w:t>
-            </w:r>
-            <w:r>
-              <w:rPr>
-                <w:sz w:val="26"/>
-                <w:szCs w:val="26"/>
-              </w:rPr>
-              <w:br/>
-              <w:t>{</w:t>
-            </w:r>
-            <w:proofErr w:type="spellStart"/>
-            <w:r>
-              <w:rPr>
-                <w:sz w:val="26"/>
-                <w:szCs w:val="26"/>
-              </w:rPr>
-              <w:t>id_propr</w:t>
-            </w:r>
-            <w:proofErr w:type="spellEnd"/>
-            <w:r>
-              <w:rPr>
-                <w:sz w:val="26"/>
-                <w:szCs w:val="26"/>
-              </w:rPr>
-              <w:t>}/</w:t>
-            </w:r>
-            <w:r>
-              <w:rPr>
-                <w:sz w:val="26"/>
-                <w:szCs w:val="26"/>
-              </w:rPr>
-              <w:br/>
-            </w:r>
-            <w:proofErr w:type="spellStart"/>
-            <w:r>
-              <w:rPr>
-                <w:sz w:val="26"/>
-                <w:szCs w:val="26"/>
-              </w:rPr>
+              <w:t>{id_azienda}/</w:t>
+            </w:r>
+            <w:r>
+              <w:rPr>
+                <w:sz w:val="26"/>
+                <w:szCs w:val="26"/>
+              </w:rPr>
+              <w:br/>
+              <w:t>proprieta/</w:t>
+            </w:r>
+            <w:r>
+              <w:rPr>
+                <w:sz w:val="26"/>
+                <w:szCs w:val="26"/>
+              </w:rPr>
+              <w:br/>
+              <w:t>{id_propr}/</w:t>
+            </w:r>
+            <w:r>
+              <w:rPr>
+                <w:sz w:val="26"/>
+                <w:szCs w:val="26"/>
+              </w:rPr>
+              <w:br/>
               <w:t>device</w:t>
             </w:r>
-            <w:proofErr w:type="spellEnd"/>
           </w:p>
         </w:tc>
         <w:tc>
@@ -3141,167 +2540,104 @@
                 <w:sz w:val="26"/>
                 <w:szCs w:val="26"/>
               </w:rPr>
-              <w:t xml:space="preserve">Parametro: modalità di interazione del </w:t>
-            </w:r>
-            <w:proofErr w:type="spellStart"/>
-            <w:r>
-              <w:rPr>
-                <w:sz w:val="26"/>
-                <w:szCs w:val="26"/>
-              </w:rPr>
-              <w:t>device</w:t>
-            </w:r>
-            <w:proofErr w:type="spellEnd"/>
-          </w:p>
-          <w:p>
-            <w:pPr>
-              <w:widowControl w:val="0"/>
-              <w:rPr>
-                <w:sz w:val="26"/>
-                <w:szCs w:val="26"/>
-              </w:rPr>
-            </w:pPr>
-            <w:r>
-              <w:rPr>
-                <w:sz w:val="26"/>
-                <w:szCs w:val="26"/>
-              </w:rPr>
-              <w:t xml:space="preserve">Parametro: parametri di connessione del </w:t>
-            </w:r>
-            <w:proofErr w:type="spellStart"/>
-            <w:r>
-              <w:rPr>
-                <w:sz w:val="26"/>
-                <w:szCs w:val="26"/>
-              </w:rPr>
-              <w:t>device</w:t>
-            </w:r>
-            <w:proofErr w:type="spellEnd"/>
-          </w:p>
-          <w:p>
-            <w:pPr>
-              <w:widowControl w:val="0"/>
-              <w:rPr>
-                <w:sz w:val="26"/>
-                <w:szCs w:val="26"/>
-              </w:rPr>
-            </w:pPr>
-            <w:r>
-              <w:rPr>
-                <w:sz w:val="26"/>
-                <w:szCs w:val="26"/>
-              </w:rPr>
-              <w:t xml:space="preserve">Parametro: tipo del </w:t>
-            </w:r>
-            <w:proofErr w:type="spellStart"/>
-            <w:r>
-              <w:rPr>
-                <w:sz w:val="26"/>
-                <w:szCs w:val="26"/>
-              </w:rPr>
-              <w:t>device</w:t>
-            </w:r>
-            <w:proofErr w:type="spellEnd"/>
-          </w:p>
-          <w:p>
-            <w:pPr>
-              <w:widowControl w:val="0"/>
-              <w:rPr>
-                <w:sz w:val="26"/>
-                <w:szCs w:val="26"/>
-              </w:rPr>
-            </w:pPr>
-            <w:r>
-              <w:rPr>
-                <w:sz w:val="26"/>
-                <w:szCs w:val="26"/>
-              </w:rPr>
-              <w:t xml:space="preserve">Parametro: unità di misura del </w:t>
-            </w:r>
-            <w:proofErr w:type="spellStart"/>
-            <w:r>
-              <w:rPr>
-                <w:sz w:val="26"/>
-                <w:szCs w:val="26"/>
-              </w:rPr>
-              <w:t>device</w:t>
-            </w:r>
-            <w:proofErr w:type="spellEnd"/>
-          </w:p>
-          <w:p>
-            <w:pPr>
-              <w:widowControl w:val="0"/>
-              <w:rPr>
-                <w:sz w:val="26"/>
-                <w:szCs w:val="26"/>
-              </w:rPr>
-            </w:pPr>
-            <w:r>
-              <w:rPr>
-                <w:sz w:val="26"/>
-                <w:szCs w:val="26"/>
-              </w:rPr>
-              <w:t xml:space="preserve">Parametro: funzione del </w:t>
-            </w:r>
-            <w:proofErr w:type="spellStart"/>
-            <w:r>
-              <w:rPr>
-                <w:sz w:val="26"/>
-                <w:szCs w:val="26"/>
-              </w:rPr>
-              <w:t>device</w:t>
-            </w:r>
-            <w:proofErr w:type="spellEnd"/>
-          </w:p>
-          <w:p>
-            <w:pPr>
-              <w:widowControl w:val="0"/>
-              <w:rPr>
-                <w:sz w:val="26"/>
-                <w:szCs w:val="26"/>
-              </w:rPr>
-            </w:pPr>
-            <w:r>
-              <w:rPr>
-                <w:sz w:val="26"/>
-                <w:szCs w:val="26"/>
-              </w:rPr>
-              <w:t xml:space="preserve">Parametro: stato del </w:t>
-            </w:r>
-            <w:proofErr w:type="spellStart"/>
-            <w:r>
-              <w:rPr>
-                <w:sz w:val="26"/>
-                <w:szCs w:val="26"/>
-              </w:rPr>
-              <w:t>device</w:t>
-            </w:r>
-            <w:proofErr w:type="spellEnd"/>
-          </w:p>
-          <w:p>
-            <w:pPr>
-              <w:widowControl w:val="0"/>
-              <w:rPr>
-                <w:sz w:val="26"/>
-                <w:szCs w:val="26"/>
-              </w:rPr>
-            </w:pPr>
-            <w:r>
-              <w:rPr>
-                <w:sz w:val="26"/>
-                <w:szCs w:val="26"/>
-              </w:rPr>
-              <w:t xml:space="preserve">Parametro: stato manuale del </w:t>
-            </w:r>
-            <w:proofErr w:type="spellStart"/>
-            <w:r>
-              <w:rPr>
-                <w:sz w:val="26"/>
-                <w:szCs w:val="26"/>
-              </w:rPr>
-              <w:t>device</w:t>
-            </w:r>
-            <w:proofErr w:type="spellEnd"/>
+              <w:t>Parametro: modalità di interazione del device</w:t>
+            </w:r>
+          </w:p>
+          <w:p>
+            <w:pPr>
+              <w:widowControl w:val="0"/>
+              <w:rPr>
+                <w:sz w:val="26"/>
+                <w:szCs w:val="26"/>
+              </w:rPr>
+            </w:pPr>
+            <w:r>
+              <w:rPr>
+                <w:sz w:val="26"/>
+                <w:szCs w:val="26"/>
+              </w:rPr>
+              <w:t>Parametro: parametri di connessione del device</w:t>
+            </w:r>
+          </w:p>
+          <w:p>
+            <w:pPr>
+              <w:widowControl w:val="0"/>
+              <w:rPr>
+                <w:sz w:val="26"/>
+                <w:szCs w:val="26"/>
+              </w:rPr>
+            </w:pPr>
+            <w:r>
+              <w:rPr>
+                <w:sz w:val="26"/>
+                <w:szCs w:val="26"/>
+              </w:rPr>
+              <w:t>Parametro: tipo del device</w:t>
+            </w:r>
+          </w:p>
+          <w:p>
+            <w:pPr>
+              <w:widowControl w:val="0"/>
+              <w:rPr>
+                <w:sz w:val="26"/>
+                <w:szCs w:val="26"/>
+              </w:rPr>
+            </w:pPr>
+            <w:r>
+              <w:rPr>
+                <w:sz w:val="26"/>
+                <w:szCs w:val="26"/>
+              </w:rPr>
+              <w:t>Parametro: unità di misura del device</w:t>
+            </w:r>
+          </w:p>
+          <w:p>
+            <w:pPr>
+              <w:widowControl w:val="0"/>
+              <w:rPr>
+                <w:sz w:val="26"/>
+                <w:szCs w:val="26"/>
+              </w:rPr>
+            </w:pPr>
+            <w:r>
+              <w:rPr>
+                <w:sz w:val="26"/>
+                <w:szCs w:val="26"/>
+              </w:rPr>
+              <w:t>Parametro: funzione del device</w:t>
+            </w:r>
+          </w:p>
+          <w:p>
+            <w:pPr>
+              <w:widowControl w:val="0"/>
+              <w:rPr>
+                <w:sz w:val="26"/>
+                <w:szCs w:val="26"/>
+              </w:rPr>
+            </w:pPr>
+            <w:r>
+              <w:rPr>
+                <w:sz w:val="26"/>
+                <w:szCs w:val="26"/>
+              </w:rPr>
+              <w:t>Parametro: stato del device</w:t>
+            </w:r>
+          </w:p>
+          <w:p>
+            <w:pPr>
+              <w:widowControl w:val="0"/>
+              <w:rPr>
+                <w:sz w:val="26"/>
+                <w:szCs w:val="26"/>
+              </w:rPr>
+            </w:pPr>
+            <w:r>
+              <w:rPr>
+                <w:sz w:val="26"/>
+                <w:szCs w:val="26"/>
+              </w:rPr>
+              <w:t>Parametro: stato manuale del device</w:t>
+            </w:r>
           </w:p>
         </w:tc>
         <w:tc>
@@ -3344,23 +2680,7 @@
                 <w:sz w:val="26"/>
                 <w:szCs w:val="26"/>
               </w:rPr>
-              <w:t xml:space="preserve">Body: id del </w:t>
-            </w:r>
-            <w:proofErr w:type="spellStart"/>
-            <w:r>
-              <w:rPr>
-                <w:sz w:val="26"/>
-                <w:szCs w:val="26"/>
-              </w:rPr>
-              <w:t>device</w:t>
-            </w:r>
-            <w:proofErr w:type="spellEnd"/>
-            <w:r>
-              <w:rPr>
-                <w:sz w:val="26"/>
-                <w:szCs w:val="26"/>
-              </w:rPr>
-              <w:t xml:space="preserve"> aggiunto</w:t>
+              <w:t>Body: id del device aggiunto</w:t>
             </w:r>
           </w:p>
         </w:tc>
@@ -3432,23 +2752,7 @@
                 <w:sz w:val="26"/>
                 <w:szCs w:val="26"/>
               </w:rPr>
-              <w:t xml:space="preserve">Aggiunge un nuovo </w:t>
-            </w:r>
-            <w:proofErr w:type="spellStart"/>
-            <w:r>
-              <w:rPr>
-                <w:sz w:val="26"/>
-                <w:szCs w:val="26"/>
-              </w:rPr>
-              <w:t>device</w:t>
-            </w:r>
-            <w:proofErr w:type="spellEnd"/>
-            <w:r>
-              <w:rPr>
-                <w:sz w:val="26"/>
-                <w:szCs w:val="26"/>
-              </w:rPr>
-              <w:t xml:space="preserve"> in una data proprietà.</w:t>
+              <w:t>Aggiunge un nuovo device in una data proprietà.</w:t>
             </w:r>
           </w:p>
         </w:tc>
@@ -3514,126 +2818,39 @@
                 <w:szCs w:val="26"/>
               </w:rPr>
               <w:br/>
-              <w:t>{</w:t>
-            </w:r>
-            <w:proofErr w:type="spellStart"/>
-            <w:r>
-              <w:rPr>
-                <w:sz w:val="26"/>
-                <w:szCs w:val="26"/>
-              </w:rPr>
-              <w:t>id_</w:t>
-            </w:r>
-            <w:proofErr w:type="gramStart"/>
-            <w:r>
-              <w:rPr>
-                <w:sz w:val="26"/>
-                <w:szCs w:val="26"/>
-              </w:rPr>
-              <w:t>azienda</w:t>
-            </w:r>
-            <w:proofErr w:type="spellEnd"/>
-            <w:r>
-              <w:rPr>
-                <w:sz w:val="26"/>
-                <w:szCs w:val="26"/>
-              </w:rPr>
-              <w:t>}/</w:t>
-            </w:r>
-            <w:proofErr w:type="gramEnd"/>
-            <w:r>
-              <w:rPr>
-                <w:sz w:val="26"/>
-                <w:szCs w:val="26"/>
-              </w:rPr>
-              <w:br/>
-            </w:r>
-            <w:proofErr w:type="spellStart"/>
-            <w:r>
-              <w:rPr>
-                <w:sz w:val="26"/>
-                <w:szCs w:val="26"/>
-              </w:rPr>
-              <w:t>proprieta</w:t>
-            </w:r>
-            <w:proofErr w:type="spellEnd"/>
-            <w:r>
-              <w:rPr>
-                <w:sz w:val="26"/>
-                <w:szCs w:val="26"/>
-              </w:rPr>
-              <w:t>/</w:t>
-            </w:r>
-            <w:r>
-              <w:rPr>
-                <w:sz w:val="26"/>
-                <w:szCs w:val="26"/>
-              </w:rPr>
-              <w:br/>
-              <w:t>{</w:t>
-            </w:r>
-            <w:proofErr w:type="spellStart"/>
-            <w:r>
-              <w:rPr>
-                <w:sz w:val="26"/>
-                <w:szCs w:val="26"/>
-              </w:rPr>
-              <w:t>id_propr</w:t>
-            </w:r>
-            <w:proofErr w:type="spellEnd"/>
-            <w:r>
-              <w:rPr>
-                <w:sz w:val="26"/>
-                <w:szCs w:val="26"/>
-              </w:rPr>
-              <w:t>}/</w:t>
-            </w:r>
-            <w:r>
-              <w:rPr>
-                <w:sz w:val="26"/>
-                <w:szCs w:val="26"/>
-              </w:rPr>
-              <w:br/>
-            </w:r>
-            <w:proofErr w:type="spellStart"/>
-            <w:r>
-              <w:rPr>
-                <w:sz w:val="26"/>
-                <w:szCs w:val="26"/>
-              </w:rPr>
-              <w:t>device</w:t>
-            </w:r>
-            <w:proofErr w:type="spellEnd"/>
-            <w:r>
-              <w:rPr>
-                <w:sz w:val="26"/>
-                <w:szCs w:val="26"/>
-              </w:rPr>
-              <w:t>/</w:t>
-            </w:r>
-            <w:r>
-              <w:rPr>
-                <w:sz w:val="26"/>
-                <w:szCs w:val="26"/>
-              </w:rPr>
-              <w:br/>
-              <w:t>{</w:t>
-            </w:r>
-            <w:proofErr w:type="spellStart"/>
-            <w:r>
-              <w:rPr>
-                <w:sz w:val="26"/>
-                <w:szCs w:val="26"/>
-              </w:rPr>
-              <w:t>id_device</w:t>
-            </w:r>
-            <w:proofErr w:type="spellEnd"/>
-            <w:r>
-              <w:rPr>
-                <w:sz w:val="26"/>
-                <w:szCs w:val="26"/>
-              </w:rPr>
-              <w:t>}</w:t>
+              <w:t>{id_azienda}/</w:t>
+            </w:r>
+            <w:r>
+              <w:rPr>
+                <w:sz w:val="26"/>
+                <w:szCs w:val="26"/>
+              </w:rPr>
+              <w:br/>
+              <w:t>proprieta/</w:t>
+            </w:r>
+            <w:r>
+              <w:rPr>
+                <w:sz w:val="26"/>
+                <w:szCs w:val="26"/>
+              </w:rPr>
+              <w:br/>
+              <w:t>{id_propr}/</w:t>
+            </w:r>
+            <w:r>
+              <w:rPr>
+                <w:sz w:val="26"/>
+                <w:szCs w:val="26"/>
+              </w:rPr>
+              <w:br/>
+              <w:t>device/</w:t>
+            </w:r>
+            <w:r>
+              <w:rPr>
+                <w:sz w:val="26"/>
+                <w:szCs w:val="26"/>
+              </w:rPr>
+              <w:br/>
+              <w:t>{id_device}</w:t>
             </w:r>
           </w:p>
         </w:tc>
@@ -3733,23 +2950,7 @@
                 <w:sz w:val="26"/>
                 <w:szCs w:val="26"/>
               </w:rPr>
-              <w:t xml:space="preserve">Body: eventualmente, un errore se l’azienda non esiste, la proprietà non esiste, il </w:t>
-            </w:r>
-            <w:proofErr w:type="spellStart"/>
-            <w:r>
-              <w:rPr>
-                <w:sz w:val="26"/>
-                <w:szCs w:val="26"/>
-              </w:rPr>
-              <w:t>device</w:t>
-            </w:r>
-            <w:proofErr w:type="spellEnd"/>
-            <w:r>
-              <w:rPr>
-                <w:sz w:val="26"/>
-                <w:szCs w:val="26"/>
-              </w:rPr>
-              <w:t xml:space="preserve"> non esiste o l’utente non è autorizzato</w:t>
+              <w:t>Body: eventualmente, un errore se l’azienda non esiste, la proprietà non esiste, il device non esiste o l’utente non è autorizzato</w:t>
             </w:r>
           </w:p>
         </w:tc>
@@ -3777,23 +2978,7 @@
                 <w:sz w:val="26"/>
                 <w:szCs w:val="26"/>
               </w:rPr>
-              <w:t xml:space="preserve">Elimina un determinato </w:t>
-            </w:r>
-            <w:proofErr w:type="spellStart"/>
-            <w:r>
-              <w:rPr>
-                <w:sz w:val="26"/>
-                <w:szCs w:val="26"/>
-              </w:rPr>
-              <w:t>device</w:t>
-            </w:r>
-            <w:proofErr w:type="spellEnd"/>
-            <w:r>
-              <w:rPr>
-                <w:sz w:val="26"/>
-                <w:szCs w:val="26"/>
-              </w:rPr>
-              <w:t xml:space="preserve"> in una data proprietà.</w:t>
+              <w:t>Elimina un determinato device in una data proprietà.</w:t>
             </w:r>
           </w:p>
         </w:tc>
@@ -3859,88 +3044,31 @@
                 <w:szCs w:val="26"/>
               </w:rPr>
               <w:br/>
-              <w:t>{</w:t>
-            </w:r>
-            <w:proofErr w:type="spellStart"/>
-            <w:r>
-              <w:rPr>
-                <w:sz w:val="26"/>
-                <w:szCs w:val="26"/>
-              </w:rPr>
-              <w:t>id_</w:t>
-            </w:r>
-            <w:proofErr w:type="gramStart"/>
-            <w:r>
-              <w:rPr>
-                <w:sz w:val="26"/>
-                <w:szCs w:val="26"/>
-              </w:rPr>
-              <w:t>azienda</w:t>
-            </w:r>
-            <w:proofErr w:type="spellEnd"/>
-            <w:r>
-              <w:rPr>
-                <w:sz w:val="26"/>
-                <w:szCs w:val="26"/>
-              </w:rPr>
-              <w:t>}/</w:t>
-            </w:r>
-            <w:proofErr w:type="gramEnd"/>
-            <w:r>
-              <w:rPr>
-                <w:sz w:val="26"/>
-                <w:szCs w:val="26"/>
-              </w:rPr>
-              <w:br/>
-            </w:r>
-            <w:proofErr w:type="spellStart"/>
-            <w:r>
-              <w:rPr>
-                <w:sz w:val="26"/>
-                <w:szCs w:val="26"/>
-              </w:rPr>
-              <w:t>proprieta</w:t>
-            </w:r>
-            <w:proofErr w:type="spellEnd"/>
-            <w:r>
-              <w:rPr>
-                <w:sz w:val="26"/>
-                <w:szCs w:val="26"/>
-              </w:rPr>
-              <w:t>/</w:t>
-            </w:r>
-            <w:r>
-              <w:rPr>
-                <w:sz w:val="26"/>
-                <w:szCs w:val="26"/>
-              </w:rPr>
-              <w:br/>
-              <w:t>{</w:t>
-            </w:r>
-            <w:proofErr w:type="spellStart"/>
-            <w:r>
-              <w:rPr>
-                <w:sz w:val="26"/>
-                <w:szCs w:val="26"/>
-              </w:rPr>
-              <w:t>id_propr</w:t>
-            </w:r>
-            <w:proofErr w:type="spellEnd"/>
-            <w:r>
-              <w:rPr>
-                <w:sz w:val="26"/>
-                <w:szCs w:val="26"/>
-              </w:rPr>
-              <w:t>}/</w:t>
-            </w:r>
-            <w:r>
-              <w:rPr>
-                <w:sz w:val="26"/>
-                <w:szCs w:val="26"/>
-              </w:rPr>
-              <w:br/>
-            </w:r>
-            <w:proofErr w:type="spellStart"/>
+              <w:t>{id_azienda}/</w:t>
+            </w:r>
+            <w:r>
+              <w:rPr>
+                <w:sz w:val="26"/>
+                <w:szCs w:val="26"/>
+              </w:rPr>
+              <w:br/>
+              <w:t>proprieta/</w:t>
+            </w:r>
+            <w:r>
+              <w:rPr>
+                <w:sz w:val="26"/>
+                <w:szCs w:val="26"/>
+              </w:rPr>
+              <w:br/>
+              <w:t>{id_propr}/</w:t>
+            </w:r>
+            <w:r>
+              <w:rPr>
+                <w:sz w:val="26"/>
+                <w:szCs w:val="26"/>
+              </w:rPr>
+              <w:br/>
+            </w:r>
             <w:r>
               <w:rPr>
                 <w:sz w:val="26"/>
@@ -3949,7 +3077,6 @@
               <w:lastRenderedPageBreak/>
               <w:t>device</w:t>
             </w:r>
-            <w:proofErr w:type="spellEnd"/>
           </w:p>
         </w:tc>
         <w:tc>
@@ -4001,23 +3128,13 @@
                 <w:lang w:val="en-US"/>
               </w:rPr>
             </w:pPr>
-            <w:proofErr w:type="spellStart"/>
             <w:r>
               <w:rPr>
                 <w:sz w:val="26"/>
                 <w:szCs w:val="26"/>
                 <w:lang w:val="en-US"/>
               </w:rPr>
-              <w:t>Stato</w:t>
-            </w:r>
-            <w:proofErr w:type="spellEnd"/>
-            <w:r>
-              <w:rPr>
-                <w:sz w:val="26"/>
-                <w:szCs w:val="26"/>
-                <w:lang w:val="en-US"/>
-              </w:rPr>
-              <w:t>: 200</w:t>
+              <w:t>Stato: 200</w:t>
             </w:r>
           </w:p>
           <w:p>
@@ -4116,39 +3233,7 @@
                 <w:szCs w:val="26"/>
               </w:rPr>
               <w:lastRenderedPageBreak/>
-              <w:t xml:space="preserve">Ottieni l’elenco degli </w:t>
-            </w:r>
-            <w:proofErr w:type="spellStart"/>
-            <w:r>
-              <w:rPr>
-                <w:sz w:val="26"/>
-                <w:szCs w:val="26"/>
-              </w:rPr>
-              <w:t>IoT</w:t>
-            </w:r>
-            <w:proofErr w:type="spellEnd"/>
-            <w:r>
-              <w:rPr>
-                <w:sz w:val="26"/>
-                <w:szCs w:val="26"/>
-              </w:rPr>
-              <w:t xml:space="preserve"> </w:t>
-            </w:r>
-            <w:proofErr w:type="spellStart"/>
-            <w:r>
-              <w:rPr>
-                <w:sz w:val="26"/>
-                <w:szCs w:val="26"/>
-              </w:rPr>
-              <w:t>devices</w:t>
-            </w:r>
-            <w:proofErr w:type="spellEnd"/>
-            <w:r>
-              <w:rPr>
-                <w:sz w:val="26"/>
-                <w:szCs w:val="26"/>
-              </w:rPr>
-              <w:t xml:space="preserve"> installati in </w:t>
+              <w:t xml:space="preserve">Ottieni l’elenco degli IoT devices installati in </w:t>
             </w:r>
             <w:r>
               <w:rPr>
@@ -4223,79 +3308,23 @@
                 <w:szCs w:val="26"/>
               </w:rPr>
               <w:br/>
-              <w:t>{</w:t>
-            </w:r>
-            <w:proofErr w:type="spellStart"/>
-            <w:r>
-              <w:rPr>
-                <w:sz w:val="26"/>
-                <w:szCs w:val="26"/>
-              </w:rPr>
-              <w:t>id_</w:t>
-            </w:r>
-            <w:proofErr w:type="gramStart"/>
-            <w:r>
-              <w:rPr>
-                <w:sz w:val="26"/>
-                <w:szCs w:val="26"/>
-              </w:rPr>
-              <w:t>azienda</w:t>
-            </w:r>
-            <w:proofErr w:type="spellEnd"/>
-            <w:r>
-              <w:rPr>
-                <w:sz w:val="26"/>
-                <w:szCs w:val="26"/>
-              </w:rPr>
-              <w:t>}/</w:t>
-            </w:r>
-            <w:proofErr w:type="gramEnd"/>
-            <w:r>
-              <w:rPr>
-                <w:sz w:val="26"/>
-                <w:szCs w:val="26"/>
-              </w:rPr>
-              <w:br/>
-            </w:r>
-            <w:proofErr w:type="spellStart"/>
-            <w:r>
-              <w:rPr>
-                <w:sz w:val="26"/>
-                <w:szCs w:val="26"/>
-              </w:rPr>
-              <w:t>proprieta</w:t>
-            </w:r>
-            <w:proofErr w:type="spellEnd"/>
-            <w:r>
-              <w:rPr>
-                <w:sz w:val="26"/>
-                <w:szCs w:val="26"/>
-              </w:rPr>
-              <w:t>/</w:t>
-            </w:r>
-            <w:r>
-              <w:rPr>
-                <w:sz w:val="26"/>
-                <w:szCs w:val="26"/>
-              </w:rPr>
-              <w:br/>
-              <w:t>{</w:t>
-            </w:r>
-            <w:proofErr w:type="spellStart"/>
-            <w:r>
-              <w:rPr>
-                <w:sz w:val="26"/>
-                <w:szCs w:val="26"/>
-              </w:rPr>
-              <w:t>id_propr</w:t>
-            </w:r>
-            <w:proofErr w:type="spellEnd"/>
-            <w:r>
-              <w:rPr>
-                <w:sz w:val="26"/>
-                <w:szCs w:val="26"/>
-              </w:rPr>
-              <w:t>}/</w:t>
+              <w:t>{id_azienda}/</w:t>
+            </w:r>
+            <w:r>
+              <w:rPr>
+                <w:sz w:val="26"/>
+                <w:szCs w:val="26"/>
+              </w:rPr>
+              <w:br/>
+              <w:t>proprieta/</w:t>
+            </w:r>
+            <w:r>
+              <w:rPr>
+                <w:sz w:val="26"/>
+                <w:szCs w:val="26"/>
+              </w:rPr>
+              <w:br/>
+              <w:t>{id_propr}/</w:t>
             </w:r>
             <w:r>
               <w:rPr>
@@ -4467,55 +3496,23 @@
                 <w:sz w:val="26"/>
                 <w:szCs w:val="26"/>
               </w:rPr>
-              <w:t xml:space="preserve">Parametro: limite inferiore del </w:t>
-            </w:r>
-            <w:proofErr w:type="spellStart"/>
-            <w:r>
-              <w:rPr>
-                <w:sz w:val="26"/>
-                <w:szCs w:val="26"/>
-              </w:rPr>
-              <w:t>range</w:t>
-            </w:r>
-            <w:proofErr w:type="spellEnd"/>
-            <w:r>
-              <w:rPr>
-                <w:sz w:val="26"/>
-                <w:szCs w:val="26"/>
-              </w:rPr>
-              <w:t xml:space="preserve"> relativo alla temperatura</w:t>
-            </w:r>
-          </w:p>
-          <w:p>
-            <w:pPr>
-              <w:widowControl w:val="0"/>
-              <w:rPr>
-                <w:sz w:val="26"/>
-                <w:szCs w:val="26"/>
-              </w:rPr>
-            </w:pPr>
-            <w:r>
-              <w:rPr>
-                <w:sz w:val="26"/>
-                <w:szCs w:val="26"/>
-              </w:rPr>
-              <w:t xml:space="preserve">Parametro: limite superiore del </w:t>
-            </w:r>
-            <w:proofErr w:type="spellStart"/>
-            <w:r>
-              <w:rPr>
-                <w:sz w:val="26"/>
-                <w:szCs w:val="26"/>
-              </w:rPr>
-              <w:t>range</w:t>
-            </w:r>
-            <w:proofErr w:type="spellEnd"/>
-            <w:r>
-              <w:rPr>
-                <w:sz w:val="26"/>
-                <w:szCs w:val="26"/>
-              </w:rPr>
-              <w:t xml:space="preserve"> relativo alla temperatura</w:t>
+              <w:t>Parametro: limite inferiore del range relativo alla temperatura</w:t>
+            </w:r>
+          </w:p>
+          <w:p>
+            <w:pPr>
+              <w:widowControl w:val="0"/>
+              <w:rPr>
+                <w:sz w:val="26"/>
+                <w:szCs w:val="26"/>
+              </w:rPr>
+            </w:pPr>
+            <w:r>
+              <w:rPr>
+                <w:sz w:val="26"/>
+                <w:szCs w:val="26"/>
+              </w:rPr>
+              <w:t>Parametro: limite superiore del range relativo alla temperatura</w:t>
             </w:r>
           </w:p>
           <w:p>
@@ -4539,119 +3536,55 @@
                 <w:szCs w:val="26"/>
               </w:rPr>
               <w:lastRenderedPageBreak/>
-              <w:t xml:space="preserve">del </w:t>
-            </w:r>
-            <w:proofErr w:type="spellStart"/>
-            <w:r>
-              <w:rPr>
-                <w:sz w:val="26"/>
-                <w:szCs w:val="26"/>
-              </w:rPr>
-              <w:t>range</w:t>
-            </w:r>
-            <w:proofErr w:type="spellEnd"/>
-            <w:r>
-              <w:rPr>
-                <w:sz w:val="26"/>
-                <w:szCs w:val="26"/>
-              </w:rPr>
-              <w:t xml:space="preserve"> relativo alla luminosità</w:t>
-            </w:r>
-          </w:p>
-          <w:p>
-            <w:pPr>
-              <w:widowControl w:val="0"/>
-              <w:rPr>
-                <w:sz w:val="26"/>
-                <w:szCs w:val="26"/>
-              </w:rPr>
-            </w:pPr>
-            <w:r>
-              <w:rPr>
-                <w:sz w:val="26"/>
-                <w:szCs w:val="26"/>
-              </w:rPr>
-              <w:t xml:space="preserve">Parametro: limite superiore del </w:t>
-            </w:r>
-            <w:proofErr w:type="spellStart"/>
-            <w:r>
-              <w:rPr>
-                <w:sz w:val="26"/>
-                <w:szCs w:val="26"/>
-              </w:rPr>
-              <w:t>range</w:t>
-            </w:r>
-            <w:proofErr w:type="spellEnd"/>
-            <w:r>
-              <w:rPr>
-                <w:sz w:val="26"/>
-                <w:szCs w:val="26"/>
-              </w:rPr>
-              <w:t xml:space="preserve"> relativo alla luminosità</w:t>
-            </w:r>
-          </w:p>
-          <w:p>
-            <w:pPr>
-              <w:widowControl w:val="0"/>
-              <w:rPr>
-                <w:sz w:val="26"/>
-                <w:szCs w:val="26"/>
-              </w:rPr>
-            </w:pPr>
-            <w:r>
-              <w:rPr>
-                <w:sz w:val="26"/>
-                <w:szCs w:val="26"/>
-              </w:rPr>
-              <w:t xml:space="preserve">Parametro: limite inferiore del </w:t>
-            </w:r>
-            <w:proofErr w:type="spellStart"/>
-            <w:r>
-              <w:rPr>
-                <w:sz w:val="26"/>
-                <w:szCs w:val="26"/>
-              </w:rPr>
-              <w:t>range</w:t>
-            </w:r>
-            <w:proofErr w:type="spellEnd"/>
-            <w:r>
-              <w:rPr>
-                <w:sz w:val="26"/>
-                <w:szCs w:val="26"/>
-              </w:rPr>
-              <w:t xml:space="preserve"> relativo all’orario</w:t>
-            </w:r>
-          </w:p>
-          <w:p>
-            <w:pPr>
-              <w:widowControl w:val="0"/>
-              <w:rPr>
-                <w:sz w:val="26"/>
-                <w:szCs w:val="26"/>
-              </w:rPr>
-            </w:pPr>
-            <w:r>
-              <w:rPr>
-                <w:sz w:val="26"/>
-                <w:szCs w:val="26"/>
-              </w:rPr>
-              <w:t xml:space="preserve">Parametro: limite superiore del </w:t>
-            </w:r>
-            <w:proofErr w:type="spellStart"/>
-            <w:r>
-              <w:rPr>
-                <w:sz w:val="26"/>
-                <w:szCs w:val="26"/>
-              </w:rPr>
-              <w:t>range</w:t>
-            </w:r>
-            <w:proofErr w:type="spellEnd"/>
-            <w:r>
-              <w:rPr>
-                <w:sz w:val="26"/>
-                <w:szCs w:val="26"/>
-              </w:rPr>
-              <w:t xml:space="preserve"> relativo all’orario</w:t>
+              <w:t>del range relativo alla luminosità</w:t>
+            </w:r>
+          </w:p>
+          <w:p>
+            <w:pPr>
+              <w:widowControl w:val="0"/>
+              <w:rPr>
+                <w:sz w:val="26"/>
+                <w:szCs w:val="26"/>
+              </w:rPr>
+            </w:pPr>
+            <w:r>
+              <w:rPr>
+                <w:sz w:val="26"/>
+                <w:szCs w:val="26"/>
+              </w:rPr>
+              <w:t>Parametro: limite superiore del range relativo alla luminosità</w:t>
+            </w:r>
+          </w:p>
+          <w:p>
+            <w:pPr>
+              <w:widowControl w:val="0"/>
+              <w:rPr>
+                <w:sz w:val="26"/>
+                <w:szCs w:val="26"/>
+              </w:rPr>
+            </w:pPr>
+            <w:r>
+              <w:rPr>
+                <w:sz w:val="26"/>
+                <w:szCs w:val="26"/>
+              </w:rPr>
+              <w:t>Parametro: limite inferiore del range relativo all’orario</w:t>
+            </w:r>
+          </w:p>
+          <w:p>
+            <w:pPr>
+              <w:widowControl w:val="0"/>
+              <w:rPr>
+                <w:sz w:val="26"/>
+                <w:szCs w:val="26"/>
+              </w:rPr>
+            </w:pPr>
+            <w:r>
+              <w:rPr>
+                <w:sz w:val="26"/>
+                <w:szCs w:val="26"/>
+              </w:rPr>
+              <w:t>Parametro: limite superiore del range relativo all’orario</w:t>
             </w:r>
           </w:p>
         </w:tc>
@@ -4834,79 +3767,23 @@
                 <w:szCs w:val="26"/>
               </w:rPr>
               <w:br/>
-              <w:t>{</w:t>
-            </w:r>
-            <w:proofErr w:type="spellStart"/>
-            <w:r>
-              <w:rPr>
-                <w:sz w:val="26"/>
-                <w:szCs w:val="26"/>
-              </w:rPr>
-              <w:t>id_</w:t>
-            </w:r>
-            <w:proofErr w:type="gramStart"/>
-            <w:r>
-              <w:rPr>
-                <w:sz w:val="26"/>
-                <w:szCs w:val="26"/>
-              </w:rPr>
-              <w:t>azienda</w:t>
-            </w:r>
-            <w:proofErr w:type="spellEnd"/>
-            <w:r>
-              <w:rPr>
-                <w:sz w:val="26"/>
-                <w:szCs w:val="26"/>
-              </w:rPr>
-              <w:t>}/</w:t>
-            </w:r>
-            <w:proofErr w:type="gramEnd"/>
-            <w:r>
-              <w:rPr>
-                <w:sz w:val="26"/>
-                <w:szCs w:val="26"/>
-              </w:rPr>
-              <w:br/>
-            </w:r>
-            <w:proofErr w:type="spellStart"/>
-            <w:r>
-              <w:rPr>
-                <w:sz w:val="26"/>
-                <w:szCs w:val="26"/>
-              </w:rPr>
-              <w:t>proprieta</w:t>
-            </w:r>
-            <w:proofErr w:type="spellEnd"/>
-            <w:r>
-              <w:rPr>
-                <w:sz w:val="26"/>
-                <w:szCs w:val="26"/>
-              </w:rPr>
-              <w:t>/</w:t>
-            </w:r>
-            <w:r>
-              <w:rPr>
-                <w:sz w:val="26"/>
-                <w:szCs w:val="26"/>
-              </w:rPr>
-              <w:br/>
-              <w:t>{</w:t>
-            </w:r>
-            <w:proofErr w:type="spellStart"/>
-            <w:r>
-              <w:rPr>
-                <w:sz w:val="26"/>
-                <w:szCs w:val="26"/>
-              </w:rPr>
-              <w:t>id_propr</w:t>
-            </w:r>
-            <w:proofErr w:type="spellEnd"/>
-            <w:r>
-              <w:rPr>
-                <w:sz w:val="26"/>
-                <w:szCs w:val="26"/>
-              </w:rPr>
-              <w:t>}/</w:t>
+              <w:t>{id_azienda}/</w:t>
+            </w:r>
+            <w:r>
+              <w:rPr>
+                <w:sz w:val="26"/>
+                <w:szCs w:val="26"/>
+              </w:rPr>
+              <w:br/>
+              <w:t>proprieta/</w:t>
+            </w:r>
+            <w:r>
+              <w:rPr>
+                <w:sz w:val="26"/>
+                <w:szCs w:val="26"/>
+              </w:rPr>
+              <w:br/>
+              <w:t>{id_propr}/</w:t>
             </w:r>
             <w:r>
               <w:rPr>
@@ -4922,23 +3799,7 @@
                 <w:szCs w:val="26"/>
               </w:rPr>
               <w:br/>
-              <w:t>{</w:t>
-            </w:r>
-            <w:proofErr w:type="spellStart"/>
-            <w:r>
-              <w:rPr>
-                <w:sz w:val="26"/>
-                <w:szCs w:val="26"/>
-              </w:rPr>
-              <w:t>id_piano</w:t>
-            </w:r>
-            <w:proofErr w:type="spellEnd"/>
-            <w:r>
-              <w:rPr>
-                <w:sz w:val="26"/>
-                <w:szCs w:val="26"/>
-              </w:rPr>
-              <w:t>}</w:t>
+              <w:t>{id_piano}</w:t>
             </w:r>
           </w:p>
         </w:tc>
@@ -5132,79 +3993,23 @@
                 <w:szCs w:val="26"/>
               </w:rPr>
               <w:br/>
-              <w:t>{</w:t>
-            </w:r>
-            <w:proofErr w:type="spellStart"/>
-            <w:r>
-              <w:rPr>
-                <w:sz w:val="26"/>
-                <w:szCs w:val="26"/>
-              </w:rPr>
-              <w:t>id_</w:t>
-            </w:r>
-            <w:proofErr w:type="gramStart"/>
-            <w:r>
-              <w:rPr>
-                <w:sz w:val="26"/>
-                <w:szCs w:val="26"/>
-              </w:rPr>
-              <w:t>azienda</w:t>
-            </w:r>
-            <w:proofErr w:type="spellEnd"/>
-            <w:r>
-              <w:rPr>
-                <w:sz w:val="26"/>
-                <w:szCs w:val="26"/>
-              </w:rPr>
-              <w:t>}/</w:t>
-            </w:r>
-            <w:proofErr w:type="gramEnd"/>
-            <w:r>
-              <w:rPr>
-                <w:sz w:val="26"/>
-                <w:szCs w:val="26"/>
-              </w:rPr>
-              <w:br/>
-            </w:r>
-            <w:proofErr w:type="spellStart"/>
-            <w:r>
-              <w:rPr>
-                <w:sz w:val="26"/>
-                <w:szCs w:val="26"/>
-              </w:rPr>
-              <w:t>proprieta</w:t>
-            </w:r>
-            <w:proofErr w:type="spellEnd"/>
-            <w:r>
-              <w:rPr>
-                <w:sz w:val="26"/>
-                <w:szCs w:val="26"/>
-              </w:rPr>
-              <w:t>/</w:t>
-            </w:r>
-            <w:r>
-              <w:rPr>
-                <w:sz w:val="26"/>
-                <w:szCs w:val="26"/>
-              </w:rPr>
-              <w:br/>
-              <w:t>{</w:t>
-            </w:r>
-            <w:proofErr w:type="spellStart"/>
-            <w:r>
-              <w:rPr>
-                <w:sz w:val="26"/>
-                <w:szCs w:val="26"/>
-              </w:rPr>
-              <w:t>id_propr</w:t>
-            </w:r>
-            <w:proofErr w:type="spellEnd"/>
-            <w:r>
-              <w:rPr>
-                <w:sz w:val="26"/>
-                <w:szCs w:val="26"/>
-              </w:rPr>
-              <w:t>}/</w:t>
+              <w:t>{id_azienda}/</w:t>
+            </w:r>
+            <w:r>
+              <w:rPr>
+                <w:sz w:val="26"/>
+                <w:szCs w:val="26"/>
+              </w:rPr>
+              <w:br/>
+              <w:t>proprieta/</w:t>
+            </w:r>
+            <w:r>
+              <w:rPr>
+                <w:sz w:val="26"/>
+                <w:szCs w:val="26"/>
+              </w:rPr>
+              <w:br/>
+              <w:t>{id_propr}/</w:t>
             </w:r>
             <w:r>
               <w:rPr>
@@ -5415,151 +4220,54 @@
                 <w:szCs w:val="26"/>
               </w:rPr>
               <w:br/>
-              <w:t>{</w:t>
-            </w:r>
-            <w:proofErr w:type="spellStart"/>
-            <w:r>
-              <w:rPr>
-                <w:sz w:val="26"/>
-                <w:szCs w:val="26"/>
-              </w:rPr>
-              <w:t>id_</w:t>
-            </w:r>
-            <w:proofErr w:type="gramStart"/>
-            <w:r>
-              <w:rPr>
-                <w:sz w:val="26"/>
-                <w:szCs w:val="26"/>
-              </w:rPr>
-              <w:t>azienda</w:t>
-            </w:r>
-            <w:proofErr w:type="spellEnd"/>
-            <w:r>
-              <w:rPr>
-                <w:sz w:val="26"/>
-                <w:szCs w:val="26"/>
-              </w:rPr>
-              <w:t>}/</w:t>
-            </w:r>
-            <w:proofErr w:type="gramEnd"/>
-            <w:r>
-              <w:rPr>
-                <w:sz w:val="26"/>
-                <w:szCs w:val="26"/>
-              </w:rPr>
-              <w:br/>
-            </w:r>
-            <w:proofErr w:type="spellStart"/>
+              <w:t>{id_azienda}/</w:t>
+            </w:r>
+            <w:r>
+              <w:rPr>
+                <w:sz w:val="26"/>
+                <w:szCs w:val="26"/>
+              </w:rPr>
+              <w:br/>
+            </w:r>
             <w:r>
               <w:rPr>
                 <w:sz w:val="26"/>
                 <w:szCs w:val="26"/>
               </w:rPr>
               <w:lastRenderedPageBreak/>
-              <w:t>proprieta</w:t>
-            </w:r>
-            <w:proofErr w:type="spellEnd"/>
-            <w:r>
-              <w:rPr>
-                <w:sz w:val="26"/>
-                <w:szCs w:val="26"/>
-              </w:rPr>
-              <w:t>/</w:t>
-            </w:r>
-            <w:r>
-              <w:rPr>
-                <w:sz w:val="26"/>
-                <w:szCs w:val="26"/>
-              </w:rPr>
-              <w:br/>
-              <w:t>{</w:t>
-            </w:r>
-            <w:proofErr w:type="spellStart"/>
-            <w:r>
-              <w:rPr>
-                <w:sz w:val="26"/>
-                <w:szCs w:val="26"/>
-              </w:rPr>
-              <w:t>id_propr</w:t>
-            </w:r>
-            <w:proofErr w:type="spellEnd"/>
-            <w:r>
-              <w:rPr>
-                <w:sz w:val="26"/>
-                <w:szCs w:val="26"/>
-              </w:rPr>
-              <w:t>}/</w:t>
-            </w:r>
-            <w:r>
-              <w:rPr>
-                <w:sz w:val="26"/>
-                <w:szCs w:val="26"/>
-              </w:rPr>
-              <w:br/>
-            </w:r>
-            <w:proofErr w:type="spellStart"/>
-            <w:r>
-              <w:rPr>
-                <w:sz w:val="26"/>
-                <w:szCs w:val="26"/>
-              </w:rPr>
-              <w:t>device</w:t>
-            </w:r>
-            <w:proofErr w:type="spellEnd"/>
-            <w:r>
-              <w:rPr>
-                <w:sz w:val="26"/>
-                <w:szCs w:val="26"/>
-              </w:rPr>
-              <w:t>/</w:t>
-            </w:r>
-            <w:r>
-              <w:rPr>
-                <w:sz w:val="26"/>
-                <w:szCs w:val="26"/>
-              </w:rPr>
-              <w:br/>
-              <w:t>{</w:t>
-            </w:r>
-            <w:proofErr w:type="spellStart"/>
-            <w:r>
-              <w:rPr>
-                <w:sz w:val="26"/>
-                <w:szCs w:val="26"/>
-              </w:rPr>
-              <w:t>id_device</w:t>
-            </w:r>
-            <w:proofErr w:type="spellEnd"/>
-            <w:r>
-              <w:rPr>
-                <w:sz w:val="26"/>
-                <w:szCs w:val="26"/>
-              </w:rPr>
-              <w:t>}/</w:t>
-            </w:r>
-            <w:r>
-              <w:rPr>
-                <w:sz w:val="26"/>
-                <w:szCs w:val="26"/>
-              </w:rPr>
-              <w:br/>
-              <w:t>?manuale={</w:t>
-            </w:r>
-            <w:proofErr w:type="spellStart"/>
-            <w:r>
-              <w:rPr>
-                <w:sz w:val="26"/>
-                <w:szCs w:val="26"/>
-              </w:rPr>
-              <w:t>true;false</w:t>
-            </w:r>
-            <w:proofErr w:type="spellEnd"/>
-            <w:r>
-              <w:rPr>
-                <w:sz w:val="26"/>
-                <w:szCs w:val="26"/>
-              </w:rPr>
-              <w:t>}</w:t>
+              <w:t>proprieta/</w:t>
+            </w:r>
+            <w:r>
+              <w:rPr>
+                <w:sz w:val="26"/>
+                <w:szCs w:val="26"/>
+              </w:rPr>
+              <w:br/>
+              <w:t>{id_propr}/</w:t>
+            </w:r>
+            <w:r>
+              <w:rPr>
+                <w:sz w:val="26"/>
+                <w:szCs w:val="26"/>
+              </w:rPr>
+              <w:br/>
+              <w:t>device/</w:t>
+            </w:r>
+            <w:r>
+              <w:rPr>
+                <w:sz w:val="26"/>
+                <w:szCs w:val="26"/>
+              </w:rPr>
+              <w:br/>
+              <w:t>{id_device}/</w:t>
+            </w:r>
+            <w:r>
+              <w:rPr>
+                <w:sz w:val="26"/>
+                <w:szCs w:val="26"/>
+              </w:rPr>
+              <w:br/>
+              <w:t>?manuale={true;false}</w:t>
             </w:r>
           </w:p>
         </w:tc>
@@ -5612,23 +4320,7 @@
                 <w:szCs w:val="26"/>
               </w:rPr>
               <w:br/>
-              <w:t xml:space="preserve">Se </w:t>
-            </w:r>
-            <w:proofErr w:type="spellStart"/>
-            <w:r>
-              <w:rPr>
-                <w:sz w:val="26"/>
-                <w:szCs w:val="26"/>
-              </w:rPr>
-              <w:t>true</w:t>
-            </w:r>
-            <w:proofErr w:type="spellEnd"/>
-            <w:r>
-              <w:rPr>
-                <w:sz w:val="26"/>
-                <w:szCs w:val="26"/>
-              </w:rPr>
-              <w:t>, per quell’attuatore il gestore delle configurazioni accetterà comandi manuali dagli utenti e lo ignorerà nei piani che lo coinvolgono.</w:t>
+              <w:t>Se true, per quell’attuatore il gestore delle configurazioni accetterà comandi manuali dagli utenti e lo ignorerà nei piani che lo coinvolgono.</w:t>
             </w:r>
             <w:r>
               <w:rPr>
@@ -5725,23 +4417,7 @@
                 <w:szCs w:val="26"/>
               </w:rPr>
               <w:lastRenderedPageBreak/>
-              <w:t xml:space="preserve">eventualmente, un errore se l’azienda non esiste, la proprietà non esiste, il </w:t>
-            </w:r>
-            <w:proofErr w:type="spellStart"/>
-            <w:r>
-              <w:rPr>
-                <w:sz w:val="26"/>
-                <w:szCs w:val="26"/>
-              </w:rPr>
-              <w:t>device</w:t>
-            </w:r>
-            <w:proofErr w:type="spellEnd"/>
-            <w:r>
-              <w:rPr>
-                <w:sz w:val="26"/>
-                <w:szCs w:val="26"/>
-              </w:rPr>
-              <w:t xml:space="preserve"> non esiste o non viene specificato il parametro (obbligatorio)</w:t>
+              <w:t>eventualmente, un errore se l’azienda non esiste, la proprietà non esiste, il device non esiste o non viene specificato il parametro (obbligatorio)</w:t>
             </w:r>
           </w:p>
         </w:tc>
@@ -5845,93 +4521,30 @@
                 <w:szCs w:val="26"/>
               </w:rPr>
               <w:br/>
-              <w:t>{</w:t>
-            </w:r>
-            <w:proofErr w:type="spellStart"/>
-            <w:r>
-              <w:rPr>
-                <w:sz w:val="26"/>
-                <w:szCs w:val="26"/>
-              </w:rPr>
-              <w:t>id_</w:t>
-            </w:r>
-            <w:proofErr w:type="gramStart"/>
-            <w:r>
-              <w:rPr>
-                <w:sz w:val="26"/>
-                <w:szCs w:val="26"/>
-              </w:rPr>
-              <w:t>azienda</w:t>
-            </w:r>
-            <w:proofErr w:type="spellEnd"/>
-            <w:r>
-              <w:rPr>
-                <w:sz w:val="26"/>
-                <w:szCs w:val="26"/>
-              </w:rPr>
-              <w:t>}/</w:t>
-            </w:r>
-            <w:proofErr w:type="gramEnd"/>
-            <w:r>
-              <w:rPr>
-                <w:sz w:val="26"/>
-                <w:szCs w:val="26"/>
-              </w:rPr>
-              <w:br/>
-            </w:r>
-            <w:proofErr w:type="spellStart"/>
-            <w:r>
-              <w:rPr>
-                <w:sz w:val="26"/>
-                <w:szCs w:val="26"/>
-              </w:rPr>
-              <w:t>proprieta</w:t>
-            </w:r>
-            <w:proofErr w:type="spellEnd"/>
-            <w:r>
-              <w:rPr>
-                <w:sz w:val="26"/>
-                <w:szCs w:val="26"/>
-              </w:rPr>
-              <w:t>/</w:t>
-            </w:r>
-            <w:r>
-              <w:rPr>
-                <w:sz w:val="26"/>
-                <w:szCs w:val="26"/>
-              </w:rPr>
-              <w:br/>
-              <w:t>{</w:t>
-            </w:r>
-            <w:proofErr w:type="spellStart"/>
-            <w:r>
-              <w:rPr>
-                <w:sz w:val="26"/>
-                <w:szCs w:val="26"/>
-              </w:rPr>
-              <w:t>id_propr</w:t>
-            </w:r>
-            <w:proofErr w:type="spellEnd"/>
-            <w:r>
-              <w:rPr>
-                <w:sz w:val="26"/>
-                <w:szCs w:val="26"/>
-              </w:rPr>
-              <w:t>}/</w:t>
-            </w:r>
-            <w:r>
-              <w:rPr>
-                <w:sz w:val="26"/>
-                <w:szCs w:val="26"/>
-              </w:rPr>
-              <w:br/>
-            </w:r>
-            <w:proofErr w:type="spellStart"/>
-            <w:r>
-              <w:rPr>
-                <w:sz w:val="26"/>
-                <w:szCs w:val="26"/>
-              </w:rPr>
+              <w:t>{id_azienda}/</w:t>
+            </w:r>
+            <w:r>
+              <w:rPr>
+                <w:sz w:val="26"/>
+                <w:szCs w:val="26"/>
+              </w:rPr>
+              <w:br/>
+              <w:t>proprieta/</w:t>
+            </w:r>
+            <w:r>
+              <w:rPr>
+                <w:sz w:val="26"/>
+                <w:szCs w:val="26"/>
+              </w:rPr>
+              <w:br/>
+              <w:t>{id_propr}/</w:t>
+            </w:r>
+            <w:r>
+              <w:rPr>
+                <w:sz w:val="26"/>
+                <w:szCs w:val="26"/>
+              </w:rPr>
+              <w:br/>
               <w:t>stat</w:t>
             </w:r>
             <w:r>
@@ -5948,7 +4561,6 @@
               </w:rPr>
               <w:t>_device</w:t>
             </w:r>
-            <w:proofErr w:type="spellEnd"/>
           </w:p>
         </w:tc>
         <w:tc>
@@ -6003,23 +4615,7 @@
                 <w:sz w:val="26"/>
                 <w:szCs w:val="26"/>
               </w:rPr>
-              <w:t>Body: elenco di stati riguardanti gli attuatori (“</w:t>
-            </w:r>
-            <w:proofErr w:type="gramStart"/>
-            <w:r>
-              <w:rPr>
-                <w:sz w:val="26"/>
-                <w:szCs w:val="26"/>
-              </w:rPr>
-              <w:t>on”/</w:t>
-            </w:r>
-            <w:proofErr w:type="gramEnd"/>
-            <w:r>
-              <w:rPr>
-                <w:sz w:val="26"/>
-                <w:szCs w:val="26"/>
-              </w:rPr>
-              <w:t>”off”) e i sensori (oggetti “misura”) di una certa proprietà</w:t>
+              <w:t>Body: elenco di stati riguardanti gli attuatori (“on”/”off”) e i sensori (oggetti “misura”) di una certa proprietà</w:t>
             </w:r>
           </w:p>
         </w:tc>
@@ -6083,23 +4679,7 @@
                 <w:sz w:val="26"/>
                 <w:szCs w:val="26"/>
               </w:rPr>
-              <w:t xml:space="preserve">Ottieni l’elenco degli stati dei </w:t>
-            </w:r>
-            <w:proofErr w:type="spellStart"/>
-            <w:r>
-              <w:rPr>
-                <w:sz w:val="26"/>
-                <w:szCs w:val="26"/>
-              </w:rPr>
-              <w:t>device</w:t>
-            </w:r>
-            <w:proofErr w:type="spellEnd"/>
-            <w:r>
-              <w:rPr>
-                <w:sz w:val="26"/>
-                <w:szCs w:val="26"/>
-              </w:rPr>
-              <w:t xml:space="preserve"> appartenenti ad una determinata proprietà.</w:t>
+              <w:t>Ottieni l’elenco degli stati dei device appartenenti ad una determinata proprietà.</w:t>
             </w:r>
           </w:p>
         </w:tc>
@@ -6165,150 +4745,47 @@
                 <w:szCs w:val="26"/>
               </w:rPr>
               <w:br/>
-              <w:t>{</w:t>
-            </w:r>
-            <w:proofErr w:type="spellStart"/>
-            <w:r>
-              <w:rPr>
-                <w:sz w:val="26"/>
-                <w:szCs w:val="26"/>
-              </w:rPr>
-              <w:t>id_</w:t>
-            </w:r>
-            <w:proofErr w:type="gramStart"/>
-            <w:r>
-              <w:rPr>
-                <w:sz w:val="26"/>
-                <w:szCs w:val="26"/>
-              </w:rPr>
-              <w:t>azienda</w:t>
-            </w:r>
-            <w:proofErr w:type="spellEnd"/>
-            <w:r>
-              <w:rPr>
-                <w:sz w:val="26"/>
-                <w:szCs w:val="26"/>
-              </w:rPr>
-              <w:t>}/</w:t>
-            </w:r>
-            <w:proofErr w:type="gramEnd"/>
-            <w:r>
-              <w:rPr>
-                <w:sz w:val="26"/>
-                <w:szCs w:val="26"/>
-              </w:rPr>
-              <w:br/>
-            </w:r>
-            <w:proofErr w:type="spellStart"/>
-            <w:r>
-              <w:rPr>
-                <w:sz w:val="26"/>
-                <w:szCs w:val="26"/>
-              </w:rPr>
-              <w:t>proprieta</w:t>
-            </w:r>
-            <w:proofErr w:type="spellEnd"/>
-            <w:r>
-              <w:rPr>
-                <w:sz w:val="26"/>
-                <w:szCs w:val="26"/>
-              </w:rPr>
-              <w:t>/</w:t>
-            </w:r>
-            <w:r>
-              <w:rPr>
-                <w:sz w:val="26"/>
-                <w:szCs w:val="26"/>
-              </w:rPr>
-              <w:br/>
-              <w:t>{</w:t>
-            </w:r>
-            <w:proofErr w:type="spellStart"/>
-            <w:r>
-              <w:rPr>
-                <w:sz w:val="26"/>
-                <w:szCs w:val="26"/>
-              </w:rPr>
-              <w:t>id_propr</w:t>
-            </w:r>
-            <w:proofErr w:type="spellEnd"/>
-            <w:r>
-              <w:rPr>
-                <w:sz w:val="26"/>
-                <w:szCs w:val="26"/>
-              </w:rPr>
-              <w:t>}/</w:t>
-            </w:r>
-            <w:r>
-              <w:rPr>
-                <w:sz w:val="26"/>
-                <w:szCs w:val="26"/>
-              </w:rPr>
-              <w:br/>
-            </w:r>
-            <w:proofErr w:type="spellStart"/>
-            <w:r>
-              <w:rPr>
-                <w:sz w:val="26"/>
-                <w:szCs w:val="26"/>
-              </w:rPr>
-              <w:t>device</w:t>
-            </w:r>
-            <w:proofErr w:type="spellEnd"/>
-            <w:r>
-              <w:rPr>
-                <w:sz w:val="26"/>
-                <w:szCs w:val="26"/>
-              </w:rPr>
-              <w:t>/</w:t>
-            </w:r>
-            <w:r>
-              <w:rPr>
-                <w:sz w:val="26"/>
-                <w:szCs w:val="26"/>
-              </w:rPr>
-              <w:br/>
-              <w:t>{</w:t>
-            </w:r>
-            <w:proofErr w:type="spellStart"/>
-            <w:r>
-              <w:rPr>
-                <w:sz w:val="26"/>
-                <w:szCs w:val="26"/>
-              </w:rPr>
-              <w:t>id_device</w:t>
-            </w:r>
-            <w:proofErr w:type="spellEnd"/>
-            <w:r>
-              <w:rPr>
-                <w:sz w:val="26"/>
-                <w:szCs w:val="26"/>
-              </w:rPr>
-              <w:t>}/</w:t>
-            </w:r>
-            <w:r>
-              <w:rPr>
-                <w:sz w:val="26"/>
-                <w:szCs w:val="26"/>
-              </w:rPr>
-              <w:br/>
-              <w:t>?stato={</w:t>
-            </w:r>
-            <w:proofErr w:type="spellStart"/>
-            <w:r>
-              <w:rPr>
-                <w:sz w:val="26"/>
-                <w:szCs w:val="26"/>
-              </w:rPr>
-              <w:t>true;false</w:t>
-            </w:r>
-            <w:proofErr w:type="spellEnd"/>
-            <w:r>
-              <w:rPr>
-                <w:sz w:val="26"/>
-                <w:szCs w:val="26"/>
-              </w:rPr>
-              <w:t>}</w:t>
+              <w:t>{id_azienda}/</w:t>
+            </w:r>
+            <w:r>
+              <w:rPr>
+                <w:sz w:val="26"/>
+                <w:szCs w:val="26"/>
+              </w:rPr>
+              <w:br/>
+              <w:t>proprieta/</w:t>
+            </w:r>
+            <w:r>
+              <w:rPr>
+                <w:sz w:val="26"/>
+                <w:szCs w:val="26"/>
+              </w:rPr>
+              <w:br/>
+              <w:t>{id_propr}/</w:t>
+            </w:r>
+            <w:r>
+              <w:rPr>
+                <w:sz w:val="26"/>
+                <w:szCs w:val="26"/>
+              </w:rPr>
+              <w:br/>
+              <w:t>device/</w:t>
+            </w:r>
+            <w:r>
+              <w:rPr>
+                <w:sz w:val="26"/>
+                <w:szCs w:val="26"/>
+              </w:rPr>
+              <w:br/>
+              <w:t>{id_device}/</w:t>
+            </w:r>
+            <w:r>
+              <w:rPr>
+                <w:sz w:val="26"/>
+                <w:szCs w:val="26"/>
+              </w:rPr>
+              <w:br/>
+              <w:t>?stato={true;false}</w:t>
             </w:r>
           </w:p>
         </w:tc>
@@ -6360,23 +4837,7 @@
                 <w:szCs w:val="26"/>
               </w:rPr>
               <w:lastRenderedPageBreak/>
-              <w:t>aveva impostato manuale=</w:t>
-            </w:r>
-            <w:proofErr w:type="spellStart"/>
-            <w:r>
-              <w:rPr>
-                <w:sz w:val="26"/>
-                <w:szCs w:val="26"/>
-              </w:rPr>
-              <w:t>true</w:t>
-            </w:r>
-            <w:proofErr w:type="spellEnd"/>
-            <w:r>
-              <w:rPr>
-                <w:sz w:val="26"/>
-                <w:szCs w:val="26"/>
-              </w:rPr>
-              <w:t>.</w:t>
+              <w:t>aveva impostato manuale=true.</w:t>
             </w:r>
             <w:r>
               <w:rPr>
@@ -6456,23 +4917,7 @@
                 <w:szCs w:val="26"/>
               </w:rPr>
               <w:br/>
-              <w:t xml:space="preserve">eventualmente, un errore se l’azienda non esiste, la proprietà non esiste, il </w:t>
-            </w:r>
-            <w:proofErr w:type="spellStart"/>
-            <w:r>
-              <w:rPr>
-                <w:sz w:val="26"/>
-                <w:szCs w:val="26"/>
-              </w:rPr>
-              <w:t>device</w:t>
-            </w:r>
-            <w:proofErr w:type="spellEnd"/>
-            <w:r>
-              <w:rPr>
-                <w:sz w:val="26"/>
-                <w:szCs w:val="26"/>
-              </w:rPr>
-              <w:t xml:space="preserve"> non esiste o non viene specificato il </w:t>
+              <w:t xml:space="preserve">eventualmente, un errore se l’azienda non esiste, la proprietà non esiste, il device non esiste o non viene specificato il </w:t>
             </w:r>
             <w:r>
               <w:rPr>
@@ -6509,23 +4954,7 @@
                 <w:szCs w:val="26"/>
               </w:rPr>
               <w:lastRenderedPageBreak/>
-              <w:t>Cambia lo stato (“</w:t>
-            </w:r>
-            <w:proofErr w:type="gramStart"/>
-            <w:r>
-              <w:rPr>
-                <w:sz w:val="26"/>
-                <w:szCs w:val="26"/>
-              </w:rPr>
-              <w:t>on”/</w:t>
-            </w:r>
-            <w:proofErr w:type="gramEnd"/>
-            <w:r>
-              <w:rPr>
-                <w:sz w:val="26"/>
-                <w:szCs w:val="26"/>
-              </w:rPr>
-              <w:t>”off”) di un certo attuatore.</w:t>
+              <w:t>Cambia lo stato (“on”/”off”) di un certo attuatore.</w:t>
             </w:r>
             <w:r>
               <w:rPr>
@@ -6546,6 +4975,646 @@
           </w:p>
         </w:tc>
       </w:tr>
+      <w:tr>
+        <w:tc>
+          <w:tcPr>
+            <w:tcW w:w="991" w:type="dxa"/>
+            <w:shd w:val="clear" w:color="auto" w:fill="auto"/>
+            <w:tcMar>
+              <w:top w:w="100" w:type="dxa"/>
+              <w:left w:w="100" w:type="dxa"/>
+              <w:bottom w:w="100" w:type="dxa"/>
+              <w:right w:w="100" w:type="dxa"/>
+            </w:tcMar>
+          </w:tcPr>
+          <w:p>
+            <w:pPr>
+              <w:widowControl w:val="0"/>
+              <w:rPr>
+                <w:sz w:val="26"/>
+                <w:szCs w:val="26"/>
+              </w:rPr>
+            </w:pPr>
+            <w:r>
+              <w:rPr>
+                <w:sz w:val="26"/>
+                <w:szCs w:val="26"/>
+              </w:rPr>
+              <w:lastRenderedPageBreak/>
+              <w:t>POST</w:t>
+            </w:r>
+          </w:p>
+        </w:tc>
+        <w:tc>
+          <w:tcPr>
+            <w:tcW w:w="1846" w:type="dxa"/>
+            <w:shd w:val="clear" w:color="auto" w:fill="auto"/>
+            <w:tcMar>
+              <w:top w:w="100" w:type="dxa"/>
+              <w:left w:w="100" w:type="dxa"/>
+              <w:bottom w:w="100" w:type="dxa"/>
+              <w:right w:w="100" w:type="dxa"/>
+            </w:tcMar>
+          </w:tcPr>
+          <w:p>
+            <w:pPr>
+              <w:widowControl w:val="0"/>
+              <w:rPr>
+                <w:sz w:val="26"/>
+                <w:szCs w:val="26"/>
+              </w:rPr>
+            </w:pPr>
+            <w:r>
+              <w:rPr>
+                <w:sz w:val="26"/>
+                <w:szCs w:val="26"/>
+              </w:rPr>
+              <w:t>/v1/aziende/</w:t>
+            </w:r>
+            <w:r>
+              <w:rPr>
+                <w:sz w:val="26"/>
+                <w:szCs w:val="26"/>
+              </w:rPr>
+              <w:br/>
+              <w:t>{id_azienda}/</w:t>
+            </w:r>
+            <w:r>
+              <w:rPr>
+                <w:sz w:val="26"/>
+                <w:szCs w:val="26"/>
+              </w:rPr>
+              <w:br/>
+              <w:t>proprieta/</w:t>
+            </w:r>
+            <w:r>
+              <w:rPr>
+                <w:sz w:val="26"/>
+                <w:szCs w:val="26"/>
+              </w:rPr>
+              <w:br/>
+              <w:t>{id_propr}/</w:t>
+            </w:r>
+            <w:r>
+              <w:rPr>
+                <w:sz w:val="26"/>
+                <w:szCs w:val="26"/>
+              </w:rPr>
+              <w:br/>
+              <w:t>device</w:t>
+            </w:r>
+            <w:r>
+              <w:rPr>
+                <w:sz w:val="26"/>
+                <w:szCs w:val="26"/>
+              </w:rPr>
+              <w:t>/</w:t>
+            </w:r>
+          </w:p>
+          <w:p>
+            <w:pPr>
+              <w:widowControl w:val="0"/>
+              <w:rPr>
+                <w:sz w:val="26"/>
+                <w:szCs w:val="26"/>
+              </w:rPr>
+            </w:pPr>
+            <w:r>
+              <w:rPr>
+                <w:sz w:val="26"/>
+                <w:szCs w:val="26"/>
+              </w:rPr>
+              <w:t>{id_device}/</w:t>
+            </w:r>
+          </w:p>
+          <w:p>
+            <w:pPr>
+              <w:widowControl w:val="0"/>
+              <w:rPr>
+                <w:sz w:val="26"/>
+                <w:szCs w:val="26"/>
+              </w:rPr>
+            </w:pPr>
+            <w:r>
+              <w:rPr>
+                <w:sz w:val="26"/>
+                <w:szCs w:val="26"/>
+              </w:rPr>
+              <w:t>misura</w:t>
+            </w:r>
+          </w:p>
+        </w:tc>
+        <w:tc>
+          <w:tcPr>
+            <w:tcW w:w="1980" w:type="dxa"/>
+            <w:shd w:val="clear" w:color="auto" w:fill="auto"/>
+            <w:tcMar>
+              <w:top w:w="100" w:type="dxa"/>
+              <w:left w:w="100" w:type="dxa"/>
+              <w:bottom w:w="100" w:type="dxa"/>
+              <w:right w:w="100" w:type="dxa"/>
+            </w:tcMar>
+          </w:tcPr>
+          <w:p>
+            <w:pPr>
+              <w:widowControl w:val="0"/>
+              <w:rPr>
+                <w:sz w:val="26"/>
+                <w:szCs w:val="26"/>
+              </w:rPr>
+            </w:pPr>
+            <w:r>
+              <w:rPr>
+                <w:sz w:val="26"/>
+                <w:szCs w:val="26"/>
+                <w:highlight w:val="yellow"/>
+              </w:rPr>
+              <w:t>TODO:</w:t>
+            </w:r>
+          </w:p>
+        </w:tc>
+        <w:tc>
+          <w:tcPr>
+            <w:tcW w:w="1605" w:type="dxa"/>
+            <w:shd w:val="clear" w:color="auto" w:fill="auto"/>
+            <w:tcMar>
+              <w:top w:w="100" w:type="dxa"/>
+              <w:left w:w="100" w:type="dxa"/>
+              <w:bottom w:w="100" w:type="dxa"/>
+              <w:right w:w="100" w:type="dxa"/>
+            </w:tcMar>
+          </w:tcPr>
+          <w:p>
+            <w:pPr>
+              <w:widowControl w:val="0"/>
+              <w:rPr>
+                <w:sz w:val="26"/>
+                <w:szCs w:val="26"/>
+              </w:rPr>
+            </w:pPr>
+            <w:r>
+              <w:rPr>
+                <w:sz w:val="26"/>
+                <w:szCs w:val="26"/>
+                <w:highlight w:val="yellow"/>
+              </w:rPr>
+              <w:t>TODO:</w:t>
+            </w:r>
+          </w:p>
+        </w:tc>
+        <w:tc>
+          <w:tcPr>
+            <w:tcW w:w="1605" w:type="dxa"/>
+            <w:shd w:val="clear" w:color="auto" w:fill="auto"/>
+            <w:tcMar>
+              <w:top w:w="100" w:type="dxa"/>
+              <w:left w:w="100" w:type="dxa"/>
+              <w:bottom w:w="100" w:type="dxa"/>
+              <w:right w:w="100" w:type="dxa"/>
+            </w:tcMar>
+          </w:tcPr>
+          <w:p>
+            <w:pPr>
+              <w:widowControl w:val="0"/>
+              <w:rPr>
+                <w:sz w:val="26"/>
+                <w:szCs w:val="26"/>
+              </w:rPr>
+            </w:pPr>
+            <w:r>
+              <w:rPr>
+                <w:sz w:val="26"/>
+                <w:szCs w:val="26"/>
+                <w:highlight w:val="yellow"/>
+              </w:rPr>
+              <w:t>TODO:</w:t>
+            </w:r>
+          </w:p>
+        </w:tc>
+        <w:tc>
+          <w:tcPr>
+            <w:tcW w:w="1605" w:type="dxa"/>
+            <w:shd w:val="clear" w:color="auto" w:fill="auto"/>
+            <w:tcMar>
+              <w:top w:w="100" w:type="dxa"/>
+              <w:left w:w="100" w:type="dxa"/>
+              <w:bottom w:w="100" w:type="dxa"/>
+              <w:right w:w="100" w:type="dxa"/>
+            </w:tcMar>
+          </w:tcPr>
+          <w:p>
+            <w:pPr>
+              <w:widowControl w:val="0"/>
+              <w:rPr>
+                <w:sz w:val="26"/>
+                <w:szCs w:val="26"/>
+              </w:rPr>
+            </w:pPr>
+            <w:r>
+              <w:rPr>
+                <w:sz w:val="26"/>
+                <w:szCs w:val="26"/>
+              </w:rPr>
+              <w:t>Aggiungi nuova misura.</w:t>
+            </w:r>
+          </w:p>
+        </w:tc>
+      </w:tr>
+      <w:tr>
+        <w:tc>
+          <w:tcPr>
+            <w:tcW w:w="991" w:type="dxa"/>
+            <w:shd w:val="clear" w:color="auto" w:fill="auto"/>
+            <w:tcMar>
+              <w:top w:w="100" w:type="dxa"/>
+              <w:left w:w="100" w:type="dxa"/>
+              <w:bottom w:w="100" w:type="dxa"/>
+              <w:right w:w="100" w:type="dxa"/>
+            </w:tcMar>
+          </w:tcPr>
+          <w:p>
+            <w:pPr>
+              <w:widowControl w:val="0"/>
+              <w:rPr>
+                <w:sz w:val="26"/>
+                <w:szCs w:val="26"/>
+              </w:rPr>
+            </w:pPr>
+            <w:r>
+              <w:rPr>
+                <w:sz w:val="26"/>
+                <w:szCs w:val="26"/>
+              </w:rPr>
+              <w:t>GET</w:t>
+            </w:r>
+          </w:p>
+        </w:tc>
+        <w:tc>
+          <w:tcPr>
+            <w:tcW w:w="1846" w:type="dxa"/>
+            <w:shd w:val="clear" w:color="auto" w:fill="auto"/>
+            <w:tcMar>
+              <w:top w:w="100" w:type="dxa"/>
+              <w:left w:w="100" w:type="dxa"/>
+              <w:bottom w:w="100" w:type="dxa"/>
+              <w:right w:w="100" w:type="dxa"/>
+            </w:tcMar>
+          </w:tcPr>
+          <w:p>
+            <w:pPr>
+              <w:widowControl w:val="0"/>
+              <w:rPr>
+                <w:sz w:val="26"/>
+                <w:szCs w:val="26"/>
+              </w:rPr>
+            </w:pPr>
+            <w:r>
+              <w:rPr>
+                <w:sz w:val="26"/>
+                <w:szCs w:val="26"/>
+                <w:highlight w:val="yellow"/>
+              </w:rPr>
+              <w:t>TODO:</w:t>
+            </w:r>
+          </w:p>
+        </w:tc>
+        <w:tc>
+          <w:tcPr>
+            <w:tcW w:w="1980" w:type="dxa"/>
+            <w:shd w:val="clear" w:color="auto" w:fill="auto"/>
+            <w:tcMar>
+              <w:top w:w="100" w:type="dxa"/>
+              <w:left w:w="100" w:type="dxa"/>
+              <w:bottom w:w="100" w:type="dxa"/>
+              <w:right w:w="100" w:type="dxa"/>
+            </w:tcMar>
+          </w:tcPr>
+          <w:p>
+            <w:pPr>
+              <w:widowControl w:val="0"/>
+              <w:rPr>
+                <w:sz w:val="26"/>
+                <w:szCs w:val="26"/>
+              </w:rPr>
+            </w:pPr>
+            <w:r>
+              <w:rPr>
+                <w:sz w:val="26"/>
+                <w:szCs w:val="26"/>
+                <w:highlight w:val="yellow"/>
+              </w:rPr>
+              <w:t>TODO:</w:t>
+            </w:r>
+          </w:p>
+        </w:tc>
+        <w:tc>
+          <w:tcPr>
+            <w:tcW w:w="1605" w:type="dxa"/>
+            <w:shd w:val="clear" w:color="auto" w:fill="auto"/>
+            <w:tcMar>
+              <w:top w:w="100" w:type="dxa"/>
+              <w:left w:w="100" w:type="dxa"/>
+              <w:bottom w:w="100" w:type="dxa"/>
+              <w:right w:w="100" w:type="dxa"/>
+            </w:tcMar>
+          </w:tcPr>
+          <w:p>
+            <w:pPr>
+              <w:widowControl w:val="0"/>
+              <w:rPr>
+                <w:sz w:val="26"/>
+                <w:szCs w:val="26"/>
+              </w:rPr>
+            </w:pPr>
+            <w:r>
+              <w:rPr>
+                <w:sz w:val="26"/>
+                <w:szCs w:val="26"/>
+                <w:highlight w:val="yellow"/>
+              </w:rPr>
+              <w:t>TODO:</w:t>
+            </w:r>
+          </w:p>
+        </w:tc>
+        <w:tc>
+          <w:tcPr>
+            <w:tcW w:w="1605" w:type="dxa"/>
+            <w:shd w:val="clear" w:color="auto" w:fill="auto"/>
+            <w:tcMar>
+              <w:top w:w="100" w:type="dxa"/>
+              <w:left w:w="100" w:type="dxa"/>
+              <w:bottom w:w="100" w:type="dxa"/>
+              <w:right w:w="100" w:type="dxa"/>
+            </w:tcMar>
+          </w:tcPr>
+          <w:p>
+            <w:pPr>
+              <w:widowControl w:val="0"/>
+              <w:rPr>
+                <w:sz w:val="26"/>
+                <w:szCs w:val="26"/>
+              </w:rPr>
+            </w:pPr>
+            <w:r>
+              <w:rPr>
+                <w:sz w:val="26"/>
+                <w:szCs w:val="26"/>
+                <w:highlight w:val="yellow"/>
+              </w:rPr>
+              <w:t>TODO:</w:t>
+            </w:r>
+          </w:p>
+        </w:tc>
+        <w:tc>
+          <w:tcPr>
+            <w:tcW w:w="1605" w:type="dxa"/>
+            <w:shd w:val="clear" w:color="auto" w:fill="auto"/>
+            <w:tcMar>
+              <w:top w:w="100" w:type="dxa"/>
+              <w:left w:w="100" w:type="dxa"/>
+              <w:bottom w:w="100" w:type="dxa"/>
+              <w:right w:w="100" w:type="dxa"/>
+            </w:tcMar>
+          </w:tcPr>
+          <w:p>
+            <w:pPr>
+              <w:widowControl w:val="0"/>
+              <w:rPr>
+                <w:sz w:val="26"/>
+                <w:szCs w:val="26"/>
+              </w:rPr>
+            </w:pPr>
+            <w:r>
+              <w:rPr>
+                <w:sz w:val="26"/>
+                <w:szCs w:val="26"/>
+              </w:rPr>
+              <w:t>Ottieni stato proprietà.</w:t>
+            </w:r>
+          </w:p>
+        </w:tc>
+      </w:tr>
+      <w:tr>
+        <w:tc>
+          <w:tcPr>
+            <w:tcW w:w="991" w:type="dxa"/>
+            <w:shd w:val="clear" w:color="auto" w:fill="auto"/>
+            <w:tcMar>
+              <w:top w:w="100" w:type="dxa"/>
+              <w:left w:w="100" w:type="dxa"/>
+              <w:bottom w:w="100" w:type="dxa"/>
+              <w:right w:w="100" w:type="dxa"/>
+            </w:tcMar>
+          </w:tcPr>
+          <w:p>
+            <w:pPr>
+              <w:widowControl w:val="0"/>
+              <w:rPr>
+                <w:sz w:val="26"/>
+                <w:szCs w:val="26"/>
+              </w:rPr>
+            </w:pPr>
+            <w:r>
+              <w:rPr>
+                <w:sz w:val="26"/>
+                <w:szCs w:val="26"/>
+              </w:rPr>
+              <w:t>GET</w:t>
+            </w:r>
+          </w:p>
+        </w:tc>
+        <w:tc>
+          <w:tcPr>
+            <w:tcW w:w="1846" w:type="dxa"/>
+            <w:shd w:val="clear" w:color="auto" w:fill="auto"/>
+            <w:tcMar>
+              <w:top w:w="100" w:type="dxa"/>
+              <w:left w:w="100" w:type="dxa"/>
+              <w:bottom w:w="100" w:type="dxa"/>
+              <w:right w:w="100" w:type="dxa"/>
+            </w:tcMar>
+          </w:tcPr>
+          <w:p>
+            <w:pPr>
+              <w:widowControl w:val="0"/>
+              <w:rPr>
+                <w:sz w:val="26"/>
+                <w:szCs w:val="26"/>
+              </w:rPr>
+            </w:pPr>
+            <w:r>
+              <w:rPr>
+                <w:sz w:val="26"/>
+                <w:szCs w:val="26"/>
+              </w:rPr>
+              <w:t>/v1/aziende/</w:t>
+            </w:r>
+            <w:r>
+              <w:rPr>
+                <w:sz w:val="26"/>
+                <w:szCs w:val="26"/>
+              </w:rPr>
+              <w:br/>
+              <w:t>{id_azienda}/</w:t>
+            </w:r>
+            <w:r>
+              <w:rPr>
+                <w:sz w:val="26"/>
+                <w:szCs w:val="26"/>
+              </w:rPr>
+              <w:br/>
+              <w:t>proprieta/</w:t>
+            </w:r>
+            <w:r>
+              <w:rPr>
+                <w:sz w:val="26"/>
+                <w:szCs w:val="26"/>
+              </w:rPr>
+              <w:br/>
+              <w:t>{id_propr}/</w:t>
+            </w:r>
+            <w:r>
+              <w:rPr>
+                <w:sz w:val="26"/>
+                <w:szCs w:val="26"/>
+              </w:rPr>
+              <w:br/>
+              <w:t>device/</w:t>
+            </w:r>
+            <w:r>
+              <w:rPr>
+                <w:sz w:val="26"/>
+                <w:szCs w:val="26"/>
+              </w:rPr>
+              <w:br/>
+              <w:t>{id_device}/</w:t>
+            </w:r>
+            <w:r>
+              <w:rPr>
+                <w:sz w:val="26"/>
+                <w:szCs w:val="26"/>
+              </w:rPr>
+              <w:br/>
+              <w:t>manuale</w:t>
+            </w:r>
+          </w:p>
+        </w:tc>
+        <w:tc>
+          <w:tcPr>
+            <w:tcW w:w="1980" w:type="dxa"/>
+            <w:shd w:val="clear" w:color="auto" w:fill="auto"/>
+            <w:tcMar>
+              <w:top w:w="100" w:type="dxa"/>
+              <w:left w:w="100" w:type="dxa"/>
+              <w:bottom w:w="100" w:type="dxa"/>
+              <w:right w:w="100" w:type="dxa"/>
+            </w:tcMar>
+          </w:tcPr>
+          <w:p>
+            <w:pPr>
+              <w:widowControl w:val="0"/>
+              <w:rPr>
+                <w:sz w:val="26"/>
+                <w:szCs w:val="26"/>
+              </w:rPr>
+            </w:pPr>
+            <w:r>
+              <w:rPr>
+                <w:sz w:val="26"/>
+                <w:szCs w:val="26"/>
+                <w:highlight w:val="yellow"/>
+              </w:rPr>
+              <w:t>TODO:</w:t>
+            </w:r>
+          </w:p>
+        </w:tc>
+        <w:tc>
+          <w:tcPr>
+            <w:tcW w:w="1605" w:type="dxa"/>
+            <w:shd w:val="clear" w:color="auto" w:fill="auto"/>
+            <w:tcMar>
+              <w:top w:w="100" w:type="dxa"/>
+              <w:left w:w="100" w:type="dxa"/>
+              <w:bottom w:w="100" w:type="dxa"/>
+              <w:right w:w="100" w:type="dxa"/>
+            </w:tcMar>
+          </w:tcPr>
+          <w:p>
+            <w:pPr>
+              <w:widowControl w:val="0"/>
+              <w:rPr>
+                <w:sz w:val="26"/>
+                <w:szCs w:val="26"/>
+              </w:rPr>
+            </w:pPr>
+            <w:r>
+              <w:rPr>
+                <w:sz w:val="26"/>
+                <w:szCs w:val="26"/>
+                <w:highlight w:val="yellow"/>
+              </w:rPr>
+              <w:t>TODO:</w:t>
+            </w:r>
+          </w:p>
+        </w:tc>
+        <w:tc>
+          <w:tcPr>
+            <w:tcW w:w="1605" w:type="dxa"/>
+            <w:shd w:val="clear" w:color="auto" w:fill="auto"/>
+            <w:tcMar>
+              <w:top w:w="100" w:type="dxa"/>
+              <w:left w:w="100" w:type="dxa"/>
+              <w:bottom w:w="100" w:type="dxa"/>
+              <w:right w:w="100" w:type="dxa"/>
+            </w:tcMar>
+          </w:tcPr>
+          <w:p>
+            <w:pPr>
+              <w:widowControl w:val="0"/>
+              <w:rPr>
+                <w:sz w:val="26"/>
+                <w:szCs w:val="26"/>
+              </w:rPr>
+            </w:pPr>
+            <w:r>
+              <w:rPr>
+                <w:sz w:val="26"/>
+                <w:szCs w:val="26"/>
+                <w:highlight w:val="yellow"/>
+              </w:rPr>
+              <w:t>TODO:</w:t>
+            </w:r>
+          </w:p>
+        </w:tc>
+        <w:tc>
+          <w:tcPr>
+            <w:tcW w:w="1605" w:type="dxa"/>
+            <w:shd w:val="clear" w:color="auto" w:fill="auto"/>
+            <w:tcMar>
+              <w:top w:w="100" w:type="dxa"/>
+              <w:left w:w="100" w:type="dxa"/>
+              <w:bottom w:w="100" w:type="dxa"/>
+              <w:right w:w="100" w:type="dxa"/>
+            </w:tcMar>
+          </w:tcPr>
+          <w:p>
+            <w:pPr>
+              <w:widowControl w:val="0"/>
+              <w:rPr>
+                <w:sz w:val="26"/>
+                <w:szCs w:val="26"/>
+              </w:rPr>
+            </w:pPr>
+            <w:r>
+              <w:rPr>
+                <w:sz w:val="26"/>
+                <w:szCs w:val="26"/>
+              </w:rPr>
+              <w:t>Ottieni modalità (TRUE=manuale, FALSE=auto) di uno specifico attuatore.</w:t>
+            </w:r>
+          </w:p>
+        </w:tc>
+      </w:tr>
     </w:tbl>
     <w:p>
       <w:pPr>
@@ -6560,15 +5629,7 @@
         <w:t xml:space="preserve">NOTA SULLE API: la tabella sopra riportata prevede le API stabilite durante la fase di progettazione; ciò non toglie </w:t>
       </w:r>
       <w:r>
-        <w:t xml:space="preserve">che potranno essere aggiunte ulteriori API a supporto dell’intera applicazione. Per esempio: API per reperire un singolo IOT </w:t>
-      </w:r>
-      <w:proofErr w:type="spellStart"/>
-      <w:r>
-        <w:t>device</w:t>
-      </w:r>
-      <w:proofErr w:type="spellEnd"/>
-      <w:r>
-        <w:t>, una singola azienda, etc.</w:t>
+        <w:t>che potranno essere aggiunte ulteriori API a supporto dell’intera applicazione. Per esempio: API per reperire un singolo IOT device, una singola azienda, etc.</w:t>
       </w:r>
     </w:p>
     <w:p>
@@ -6600,25 +5661,7 @@
           <w:sz w:val="26"/>
           <w:szCs w:val="26"/>
         </w:rPr>
-        <w:t xml:space="preserve">Definizione dei </w:t>
-      </w:r>
-      <w:proofErr w:type="spellStart"/>
-      <w:r>
-        <w:rPr>
-          <w:color w:val="2F5496"/>
-          <w:sz w:val="26"/>
-          <w:szCs w:val="26"/>
-        </w:rPr>
-        <w:t>topic</w:t>
-      </w:r>
-      <w:proofErr w:type="spellEnd"/>
-      <w:r>
-        <w:rPr>
-          <w:color w:val="2F5496"/>
-          <w:sz w:val="26"/>
-          <w:szCs w:val="26"/>
-        </w:rPr>
-        <w:t xml:space="preserve"> MQTT da utilizzare</w:t>
+        <w:t>Definizione dei topic MQTT da utilizzare</w:t>
       </w:r>
     </w:p>
     <w:p>
@@ -6646,23 +5689,7 @@
           <w:sz w:val="26"/>
           <w:szCs w:val="26"/>
         </w:rPr>
-        <w:t xml:space="preserve">Ogni azienda utilizzerà dei </w:t>
-      </w:r>
-      <w:proofErr w:type="spellStart"/>
-      <w:r>
-        <w:rPr>
-          <w:sz w:val="26"/>
-          <w:szCs w:val="26"/>
-        </w:rPr>
-        <w:t>topic</w:t>
-      </w:r>
-      <w:proofErr w:type="spellEnd"/>
-      <w:r>
-        <w:rPr>
-          <w:sz w:val="26"/>
-          <w:szCs w:val="26"/>
-        </w:rPr>
-        <w:t xml:space="preserve"> differenti a lei dedicati, che assumeranno questa forma (lo stesso discorso vale per le varie proprietà):</w:t>
+        <w:t>Ogni azienda utilizzerà dei topic differenti a lei dedicati, che assumeranno questa forma (lo stesso discorso vale per le varie proprietà):</w:t>
       </w:r>
       <w:r>
         <w:rPr>
@@ -6700,69 +5727,12 @@
           <w:szCs w:val="26"/>
         </w:rPr>
       </w:pPr>
-      <w:proofErr w:type="spellStart"/>
       <w:r>
         <w:rPr>
           <w:sz w:val="26"/>
           <w:szCs w:val="26"/>
         </w:rPr>
-        <w:t>aziendaXXX</w:t>
-      </w:r>
-      <w:proofErr w:type="spellEnd"/>
-      <w:r>
-        <w:rPr>
-          <w:sz w:val="26"/>
-          <w:szCs w:val="26"/>
-        </w:rPr>
-        <w:t>/</w:t>
-      </w:r>
-      <w:proofErr w:type="spellStart"/>
-      <w:r>
-        <w:rPr>
-          <w:sz w:val="26"/>
-          <w:szCs w:val="26"/>
-        </w:rPr>
-        <w:t>proprietaYYY</w:t>
-      </w:r>
-      <w:proofErr w:type="spellEnd"/>
-      <w:r>
-        <w:rPr>
-          <w:sz w:val="26"/>
-          <w:szCs w:val="26"/>
-        </w:rPr>
-        <w:t xml:space="preserve">/misure → per l’invio di misure dai sensori (classe </w:t>
-      </w:r>
-      <w:proofErr w:type="spellStart"/>
-      <w:r>
-        <w:rPr>
-          <w:sz w:val="26"/>
-          <w:szCs w:val="26"/>
-        </w:rPr>
-        <w:t>rilevazione_misure_sensori</w:t>
-      </w:r>
-      <w:proofErr w:type="spellEnd"/>
-      <w:r>
-        <w:rPr>
-          <w:sz w:val="26"/>
-          <w:szCs w:val="26"/>
-        </w:rPr>
-        <w:t xml:space="preserve">) e la ricezione di queste ultime dal gestore degli stati (che le salverà poi nel </w:t>
-      </w:r>
-      <w:proofErr w:type="spellStart"/>
-      <w:r>
-        <w:rPr>
-          <w:sz w:val="26"/>
-          <w:szCs w:val="26"/>
-        </w:rPr>
-        <w:t>db</w:t>
-      </w:r>
-      <w:proofErr w:type="spellEnd"/>
-      <w:r>
-        <w:rPr>
-          <w:sz w:val="26"/>
-          <w:szCs w:val="26"/>
-        </w:rPr>
-        <w:t>)</w:t>
+        <w:t>aziendaXXX/proprietaYYY/misure → per l’invio di misure dai sensori (classe rilevazione_misure_sensori) e la ricezione di queste ultime dal gestore degli stati (che le salverà poi nel db)</w:t>
       </w:r>
     </w:p>
     <w:p>
@@ -6804,69 +5774,13 @@
           <w:szCs w:val="26"/>
         </w:rPr>
       </w:pPr>
-      <w:proofErr w:type="spellStart"/>
       <w:r>
         <w:rPr>
           <w:sz w:val="26"/>
           <w:szCs w:val="26"/>
         </w:rPr>
-        <w:t>aziendaXXX</w:t>
-      </w:r>
-      <w:proofErr w:type="spellEnd"/>
-      <w:r>
-        <w:rPr>
-          <w:sz w:val="26"/>
-          <w:szCs w:val="26"/>
-        </w:rPr>
-        <w:t>/</w:t>
-      </w:r>
-      <w:proofErr w:type="spellStart"/>
-      <w:r>
-        <w:rPr>
-          <w:sz w:val="26"/>
-          <w:szCs w:val="26"/>
-        </w:rPr>
-        <w:t>proprietaYYY</w:t>
-      </w:r>
-      <w:proofErr w:type="spellEnd"/>
-      <w:r>
-        <w:rPr>
-          <w:sz w:val="26"/>
-          <w:szCs w:val="26"/>
-        </w:rPr>
-        <w:t xml:space="preserve">/attuatori → per la pubblicazione di cambi </w:t>
-      </w:r>
-      <w:proofErr w:type="spellStart"/>
-      <w:r>
-        <w:rPr>
-          <w:sz w:val="26"/>
-          <w:szCs w:val="26"/>
-        </w:rPr>
-        <w:t>modalita</w:t>
-      </w:r>
-      <w:proofErr w:type="spellEnd"/>
-      <w:r>
-        <w:rPr>
-          <w:sz w:val="26"/>
-          <w:szCs w:val="26"/>
-        </w:rPr>
-        <w:t xml:space="preserve">/stato da parte del gestore delle configurazioni e la lettura di queste informazioni dagli attuatori (classe </w:t>
-      </w:r>
-      <w:proofErr w:type="spellStart"/>
-      <w:r>
-        <w:rPr>
-          <w:sz w:val="26"/>
-          <w:szCs w:val="26"/>
-        </w:rPr>
-        <w:t>invio_comandi_attuatori</w:t>
-      </w:r>
-      <w:proofErr w:type="spellEnd"/>
-      <w:r>
-        <w:rPr>
-          <w:sz w:val="26"/>
-          <w:szCs w:val="26"/>
-        </w:rPr>
-        <w:t>)</w:t>
+        <w:lastRenderedPageBreak/>
+        <w:t>aziendaXXX/proprietaYYY/attuatori → per la pubblicazione di cambi modalita/stato da parte del gestore delle configurazioni e la lettura di queste informazioni dagli attuatori (classe invio_comandi_attuatori)</w:t>
       </w:r>
     </w:p>
     <w:p>
@@ -6933,18 +5847,8 @@
           <w:sz w:val="26"/>
           <w:szCs w:val="26"/>
         </w:rPr>
-        <w:t xml:space="preserve">Formato dei messaggi da utilizzare sui </w:t>
-      </w:r>
-      <w:proofErr w:type="spellStart"/>
-      <w:r>
-        <w:rPr>
-          <w:color w:val="2F5496"/>
-          <w:sz w:val="26"/>
-          <w:szCs w:val="26"/>
-        </w:rPr>
-        <w:t>topic</w:t>
-      </w:r>
-      <w:proofErr w:type="spellEnd"/>
+        <w:t>Formato dei messaggi da utilizzare sui topic</w:t>
+      </w:r>
     </w:p>
     <w:p>
       <w:pPr>
@@ -6973,87 +5877,7 @@
           <w:sz w:val="26"/>
           <w:szCs w:val="26"/>
         </w:rPr>
-        <w:t xml:space="preserve">Quando un sensore (tramite la classe </w:t>
-      </w:r>
-      <w:proofErr w:type="spellStart"/>
-      <w:r>
-        <w:rPr>
-          <w:sz w:val="26"/>
-          <w:szCs w:val="26"/>
-        </w:rPr>
-        <w:t>rilevazione_misure_sensori</w:t>
-      </w:r>
-      <w:proofErr w:type="spellEnd"/>
-      <w:r>
-        <w:rPr>
-          <w:sz w:val="26"/>
-          <w:szCs w:val="26"/>
-        </w:rPr>
-        <w:t xml:space="preserve">) vuole inviare una misura, farà una </w:t>
-      </w:r>
-      <w:proofErr w:type="spellStart"/>
-      <w:r>
-        <w:rPr>
-          <w:sz w:val="26"/>
-          <w:szCs w:val="26"/>
-        </w:rPr>
-        <w:t>publish</w:t>
-      </w:r>
-      <w:proofErr w:type="spellEnd"/>
-      <w:r>
-        <w:rPr>
-          <w:sz w:val="26"/>
-          <w:szCs w:val="26"/>
-        </w:rPr>
-        <w:t xml:space="preserve"> sul </w:t>
-      </w:r>
-      <w:proofErr w:type="spellStart"/>
-      <w:r>
-        <w:rPr>
-          <w:sz w:val="26"/>
-          <w:szCs w:val="26"/>
-        </w:rPr>
-        <w:t>topic</w:t>
-      </w:r>
-      <w:proofErr w:type="spellEnd"/>
-      <w:r>
-        <w:rPr>
-          <w:sz w:val="26"/>
-          <w:szCs w:val="26"/>
-        </w:rPr>
-        <w:t xml:space="preserve"> “</w:t>
-      </w:r>
-      <w:proofErr w:type="spellStart"/>
-      <w:r>
-        <w:rPr>
-          <w:sz w:val="26"/>
-          <w:szCs w:val="26"/>
-        </w:rPr>
-        <w:t>aziendaXXX</w:t>
-      </w:r>
-      <w:proofErr w:type="spellEnd"/>
-      <w:r>
-        <w:rPr>
-          <w:sz w:val="26"/>
-          <w:szCs w:val="26"/>
-        </w:rPr>
-        <w:t>/</w:t>
-      </w:r>
-      <w:proofErr w:type="spellStart"/>
-      <w:r>
-        <w:rPr>
-          <w:sz w:val="26"/>
-          <w:szCs w:val="26"/>
-        </w:rPr>
-        <w:t>proprietaYYY</w:t>
-      </w:r>
-      <w:proofErr w:type="spellEnd"/>
-      <w:r>
-        <w:rPr>
-          <w:sz w:val="26"/>
-          <w:szCs w:val="26"/>
-        </w:rPr>
-        <w:t>/misure” con messaggio (esemplificativo):</w:t>
+        <w:t>Quando un sensore (tramite la classe rilevazione_misure_sensori) vuole inviare una misura, farà una publish sul topic “aziendaXXX/proprietaYYY/misure” con messaggio (esemplificativo):</w:t>
       </w:r>
       <w:r>
         <w:rPr>
@@ -7068,130 +5892,24 @@
           <w:sz w:val="26"/>
           <w:szCs w:val="26"/>
         </w:rPr>
-        <w:t>{“</w:t>
-      </w:r>
-      <w:proofErr w:type="spellStart"/>
-      <w:r>
-        <w:rPr>
-          <w:i/>
+        <w:t>{“id_device”: 001, “data_misurazione”: data-odierna, “ora_misurazione”: ora-attuale, “valore_misurato”: 22.5, “unità_misura”: ‘Celsius’}.</w:t>
+      </w:r>
+    </w:p>
+    <w:p>
+      <w:pPr>
+        <w:spacing w:line="276" w:lineRule="auto"/>
+        <w:ind w:left="720"/>
+        <w:rPr>
           <w:sz w:val="26"/>
           <w:szCs w:val="26"/>
         </w:rPr>
-        <w:t>id_device</w:t>
-      </w:r>
-      <w:proofErr w:type="spellEnd"/>
-      <w:r>
-        <w:rPr>
-          <w:i/>
+      </w:pPr>
+      <w:r>
+        <w:rPr>
           <w:sz w:val="26"/>
           <w:szCs w:val="26"/>
         </w:rPr>
-        <w:t>”: 001, “</w:t>
-      </w:r>
-      <w:proofErr w:type="spellStart"/>
-      <w:r>
-        <w:rPr>
-          <w:i/>
-          <w:sz w:val="26"/>
-          <w:szCs w:val="26"/>
-        </w:rPr>
-        <w:t>data_misurazione</w:t>
-      </w:r>
-      <w:proofErr w:type="spellEnd"/>
-      <w:r>
-        <w:rPr>
-          <w:i/>
-          <w:sz w:val="26"/>
-          <w:szCs w:val="26"/>
-        </w:rPr>
-        <w:t>”: data-odierna, “</w:t>
-      </w:r>
-      <w:proofErr w:type="spellStart"/>
-      <w:r>
-        <w:rPr>
-          <w:i/>
-          <w:sz w:val="26"/>
-          <w:szCs w:val="26"/>
-        </w:rPr>
-        <w:t>ora_misurazione</w:t>
-      </w:r>
-      <w:proofErr w:type="spellEnd"/>
-      <w:r>
-        <w:rPr>
-          <w:i/>
-          <w:sz w:val="26"/>
-          <w:szCs w:val="26"/>
-        </w:rPr>
-        <w:t>”: ora-attuale, “</w:t>
-      </w:r>
-      <w:proofErr w:type="spellStart"/>
-      <w:r>
-        <w:rPr>
-          <w:i/>
-          <w:sz w:val="26"/>
-          <w:szCs w:val="26"/>
-        </w:rPr>
-        <w:t>valore_misurato</w:t>
-      </w:r>
-      <w:proofErr w:type="spellEnd"/>
-      <w:r>
-        <w:rPr>
-          <w:i/>
-          <w:sz w:val="26"/>
-          <w:szCs w:val="26"/>
-        </w:rPr>
-        <w:t>”: 22.5, “</w:t>
-      </w:r>
-      <w:proofErr w:type="spellStart"/>
-      <w:r>
-        <w:rPr>
-          <w:i/>
-          <w:sz w:val="26"/>
-          <w:szCs w:val="26"/>
-        </w:rPr>
-        <w:t>unità_misura</w:t>
-      </w:r>
-      <w:proofErr w:type="spellEnd"/>
-      <w:r>
-        <w:rPr>
-          <w:i/>
-          <w:sz w:val="26"/>
-          <w:szCs w:val="26"/>
-        </w:rPr>
-        <w:t>”: ‘Celsius’}.</w:t>
-      </w:r>
-    </w:p>
-    <w:p>
-      <w:pPr>
-        <w:spacing w:line="276" w:lineRule="auto"/>
-        <w:ind w:left="720"/>
-        <w:rPr>
-          <w:sz w:val="26"/>
-          <w:szCs w:val="26"/>
-        </w:rPr>
-      </w:pPr>
-      <w:r>
-        <w:rPr>
-          <w:sz w:val="26"/>
-          <w:szCs w:val="26"/>
-        </w:rPr>
-        <w:t xml:space="preserve">Questo messaggio sarà ricevuto dal gestore degli stati che sottoscrive il dato </w:t>
-      </w:r>
-      <w:proofErr w:type="spellStart"/>
-      <w:r>
-        <w:rPr>
-          <w:sz w:val="26"/>
-          <w:szCs w:val="26"/>
-        </w:rPr>
-        <w:t>topic</w:t>
-      </w:r>
-      <w:proofErr w:type="spellEnd"/>
-      <w:r>
-        <w:rPr>
-          <w:sz w:val="26"/>
-          <w:szCs w:val="26"/>
-        </w:rPr>
-        <w:t>.</w:t>
+        <w:t>Questo messaggio sarà ricevuto dal gestore degli stati che sottoscrive il dato topic.</w:t>
       </w:r>
     </w:p>
     <w:p>
@@ -7221,72 +5939,7 @@
           <w:sz w:val="26"/>
           <w:szCs w:val="26"/>
         </w:rPr>
-        <w:lastRenderedPageBreak/>
-        <w:t xml:space="preserve">Quando il gestore delle configurazioni (per un piano prestabilito, oppure per mano dell’utente) vuole attivare/disattivare un attuatore o cambiarne la modalità di funzionamento (man/auto), farà una </w:t>
-      </w:r>
-      <w:proofErr w:type="spellStart"/>
-      <w:r>
-        <w:rPr>
-          <w:sz w:val="26"/>
-          <w:szCs w:val="26"/>
-        </w:rPr>
-        <w:t>publish</w:t>
-      </w:r>
-      <w:proofErr w:type="spellEnd"/>
-      <w:r>
-        <w:rPr>
-          <w:sz w:val="26"/>
-          <w:szCs w:val="26"/>
-        </w:rPr>
-        <w:t xml:space="preserve"> sul </w:t>
-      </w:r>
-      <w:proofErr w:type="spellStart"/>
-      <w:r>
-        <w:rPr>
-          <w:sz w:val="26"/>
-          <w:szCs w:val="26"/>
-        </w:rPr>
-        <w:t>topic</w:t>
-      </w:r>
-      <w:proofErr w:type="spellEnd"/>
-      <w:r>
-        <w:rPr>
-          <w:sz w:val="26"/>
-          <w:szCs w:val="26"/>
-        </w:rPr>
-        <w:t xml:space="preserve"> “</w:t>
-      </w:r>
-      <w:proofErr w:type="spellStart"/>
-      <w:r>
-        <w:rPr>
-          <w:sz w:val="26"/>
-          <w:szCs w:val="26"/>
-        </w:rPr>
-        <w:t>aziendaXXX</w:t>
-      </w:r>
-      <w:proofErr w:type="spellEnd"/>
-      <w:r>
-        <w:rPr>
-          <w:sz w:val="26"/>
-          <w:szCs w:val="26"/>
-        </w:rPr>
-        <w:t>/</w:t>
-      </w:r>
-      <w:proofErr w:type="spellStart"/>
-      <w:r>
-        <w:rPr>
-          <w:sz w:val="26"/>
-          <w:szCs w:val="26"/>
-        </w:rPr>
-        <w:t>proprietaYYY</w:t>
-      </w:r>
-      <w:proofErr w:type="spellEnd"/>
-      <w:r>
-        <w:rPr>
-          <w:sz w:val="26"/>
-          <w:szCs w:val="26"/>
-        </w:rPr>
-        <w:t>/attuatori” con messaggio (esemplificativo):</w:t>
+        <w:t>Quando il gestore delle configurazioni (per un piano prestabilito, oppure per mano dell’utente) vuole attivare/disattivare un attuatore o cambiarne la modalità di funzionamento (man/auto), farà una publish sul topic “aziendaXXX/proprietaYYY/attuatori” con messaggio (esemplificativo):</w:t>
       </w:r>
       <w:r>
         <w:rPr>
@@ -7313,36 +5966,59 @@
           <w:sz w:val="26"/>
           <w:szCs w:val="26"/>
         </w:rPr>
-        <w:t>{“</w:t>
-      </w:r>
-      <w:proofErr w:type="spellStart"/>
-      <w:r>
+        <w:t>{“id_device”: 045, “stato”: true}</w:t>
+      </w:r>
+    </w:p>
+    <w:p>
+      <w:pPr>
+        <w:spacing w:line="276" w:lineRule="auto"/>
+        <w:ind w:left="720"/>
+        <w:rPr>
+          <w:sz w:val="26"/>
+          <w:szCs w:val="26"/>
+        </w:rPr>
+      </w:pPr>
+      <w:r>
+        <w:rPr>
+          <w:sz w:val="26"/>
+          <w:szCs w:val="26"/>
+        </w:rPr>
+        <w:t>esempio cambio mod. di funzionamento</w:t>
+      </w:r>
+    </w:p>
+    <w:p>
+      <w:pPr>
+        <w:spacing w:line="276" w:lineRule="auto"/>
         <w:rPr>
           <w:i/>
           <w:sz w:val="26"/>
           <w:szCs w:val="26"/>
         </w:rPr>
-        <w:t>id_device</w:t>
-      </w:r>
-      <w:proofErr w:type="spellEnd"/>
+      </w:pPr>
+      <w:r>
+        <w:rPr>
+          <w:color w:val="2F5496"/>
+          <w:sz w:val="26"/>
+          <w:szCs w:val="26"/>
+        </w:rPr>
+        <w:tab/>
+      </w:r>
       <w:r>
         <w:rPr>
           <w:i/>
           <w:sz w:val="26"/>
           <w:szCs w:val="26"/>
         </w:rPr>
-        <w:t xml:space="preserve">”: 045, “stato”: </w:t>
-      </w:r>
-      <w:proofErr w:type="spellStart"/>
+        <w:t>{“id_device”: 083</w:t>
+      </w:r>
       <w:r>
         <w:rPr>
           <w:i/>
           <w:sz w:val="26"/>
           <w:szCs w:val="26"/>
         </w:rPr>
-        <w:t>true</w:t>
-      </w:r>
-      <w:proofErr w:type="spellEnd"/>
+        <w:t>, ”manuale”: false</w:t>
+      </w:r>
       <w:r>
         <w:rPr>
           <w:i/>
@@ -7366,142 +6042,7 @@
           <w:sz w:val="26"/>
           <w:szCs w:val="26"/>
         </w:rPr>
-        <w:t xml:space="preserve">esempio cambio </w:t>
-      </w:r>
-      <w:proofErr w:type="spellStart"/>
-      <w:r>
-        <w:rPr>
-          <w:sz w:val="26"/>
-          <w:szCs w:val="26"/>
-        </w:rPr>
-        <w:t>mod</w:t>
-      </w:r>
-      <w:proofErr w:type="spellEnd"/>
-      <w:r>
-        <w:rPr>
-          <w:sz w:val="26"/>
-          <w:szCs w:val="26"/>
-        </w:rPr>
-        <w:t>. di funzionamento</w:t>
-      </w:r>
-    </w:p>
-    <w:p>
-      <w:pPr>
-        <w:spacing w:line="276" w:lineRule="auto"/>
-        <w:rPr>
-          <w:i/>
-          <w:sz w:val="26"/>
-          <w:szCs w:val="26"/>
-        </w:rPr>
-      </w:pPr>
-      <w:r>
-        <w:rPr>
-          <w:color w:val="2F5496"/>
-          <w:sz w:val="26"/>
-          <w:szCs w:val="26"/>
-        </w:rPr>
-        <w:tab/>
-      </w:r>
-      <w:r>
-        <w:rPr>
-          <w:i/>
-          <w:sz w:val="26"/>
-          <w:szCs w:val="26"/>
-        </w:rPr>
-        <w:t>{“</w:t>
-      </w:r>
-      <w:proofErr w:type="spellStart"/>
-      <w:r>
-        <w:rPr>
-          <w:i/>
-          <w:sz w:val="26"/>
-          <w:szCs w:val="26"/>
-        </w:rPr>
-        <w:t>id_device</w:t>
-      </w:r>
-      <w:proofErr w:type="spellEnd"/>
-      <w:r>
-        <w:rPr>
-          <w:i/>
-          <w:sz w:val="26"/>
-          <w:szCs w:val="26"/>
-        </w:rPr>
-        <w:t>”: 083</w:t>
-      </w:r>
-      <w:proofErr w:type="gramStart"/>
-      <w:r>
-        <w:rPr>
-          <w:i/>
-          <w:sz w:val="26"/>
-          <w:szCs w:val="26"/>
-        </w:rPr>
-        <w:t>, ”manuale</w:t>
-      </w:r>
-      <w:proofErr w:type="gramEnd"/>
-      <w:r>
-        <w:rPr>
-          <w:i/>
-          <w:sz w:val="26"/>
-          <w:szCs w:val="26"/>
-        </w:rPr>
-        <w:t>”: false</w:t>
-      </w:r>
-      <w:r>
-        <w:rPr>
-          <w:i/>
-          <w:sz w:val="26"/>
-          <w:szCs w:val="26"/>
-        </w:rPr>
-        <w:t>}</w:t>
-      </w:r>
-    </w:p>
-    <w:p>
-      <w:pPr>
-        <w:spacing w:line="276" w:lineRule="auto"/>
-        <w:ind w:left="720"/>
-        <w:rPr>
-          <w:sz w:val="26"/>
-          <w:szCs w:val="26"/>
-        </w:rPr>
-      </w:pPr>
-      <w:r>
-        <w:rPr>
-          <w:sz w:val="26"/>
-          <w:szCs w:val="26"/>
-        </w:rPr>
-        <w:t xml:space="preserve">Questo messaggio sarà ricevuto dagli attuatori (classe </w:t>
-      </w:r>
-      <w:proofErr w:type="spellStart"/>
-      <w:r>
-        <w:rPr>
-          <w:sz w:val="26"/>
-          <w:szCs w:val="26"/>
-        </w:rPr>
-        <w:t>invio_comandi_attuatori</w:t>
-      </w:r>
-      <w:proofErr w:type="spellEnd"/>
-      <w:r>
-        <w:rPr>
-          <w:sz w:val="26"/>
-          <w:szCs w:val="26"/>
-        </w:rPr>
-        <w:t xml:space="preserve">) che sottoscrivono il dato </w:t>
-      </w:r>
-      <w:proofErr w:type="spellStart"/>
-      <w:r>
-        <w:rPr>
-          <w:sz w:val="26"/>
-          <w:szCs w:val="26"/>
-        </w:rPr>
-        <w:t>topic</w:t>
-      </w:r>
-      <w:proofErr w:type="spellEnd"/>
-      <w:r>
-        <w:rPr>
-          <w:sz w:val="26"/>
-          <w:szCs w:val="26"/>
-        </w:rPr>
-        <w:t>.</w:t>
+        <w:t>Questo messaggio sarà ricevuto dagli attuatori (classe invio_comandi_attuatori) che sottoscrivono il dato topic.</w:t>
       </w:r>
     </w:p>
     <w:p>

--- a/docs/Progettazione.docx
+++ b/docs/Progettazione.docx
@@ -1,6 +1,6 @@
 
 <file path=word/document.xml><?xml version="1.0" encoding="utf-8"?>
-<w:document xmlns:wpc="http://schemas.microsoft.com/office/word/2010/wordprocessingCanvas" xmlns:cx="http://schemas.microsoft.com/office/drawing/2014/chartex" xmlns:cx1="http://schemas.microsoft.com/office/drawing/2015/9/8/chartex" xmlns:cx2="http://schemas.microsoft.com/office/drawing/2015/10/21/chartex" xmlns:cx3="http://schemas.microsoft.com/office/drawing/2016/5/9/chartex" xmlns:cx4="http://schemas.microsoft.com/office/drawing/2016/5/10/chartex" xmlns:cx5="http://schemas.microsoft.com/office/drawing/2016/5/11/chartex" xmlns:cx6="http://schemas.microsoft.com/office/drawing/2016/5/12/chartex" xmlns:cx7="http://schemas.microsoft.com/office/drawing/2016/5/13/chartex" xmlns:cx8="http://schemas.microsoft.com/office/drawing/2016/5/14/chartex" xmlns:mc="http://schemas.openxmlformats.org/markup-compatibility/2006" xmlns:aink="http://schemas.microsoft.com/office/drawing/2016/ink" xmlns:am3d="http://schemas.microsoft.com/office/drawing/2017/model3d" xmlns:o="urn:schemas-microsoft-com:office:office" xmlns:r="http://schemas.openxmlformats.org/officeDocument/2006/relationships" xmlns:m="http://schemas.openxmlformats.org/officeDocument/2006/math" xmlns:v="urn:schemas-microsoft-com:vml" xmlns:wp14="http://schemas.microsoft.com/office/word/2010/wordprocessingDrawing" xmlns:wp="http://schemas.openxmlformats.org/drawingml/2006/wordprocessingDrawing" xmlns:w10="urn:schemas-microsoft-com:office:word" xmlns:w="http://schemas.openxmlformats.org/wordprocessingml/2006/main" xmlns:w14="http://schemas.microsoft.com/office/word/2010/wordml" xmlns:w15="http://schemas.microsoft.com/office/word/2012/wordml" xmlns:w16cex="http://schemas.microsoft.com/office/word/2018/wordml/cex" xmlns:w16cid="http://schemas.microsoft.com/office/word/2016/wordml/cid" xmlns:w16="http://schemas.microsoft.com/office/word/2018/wordml" xmlns:w16se="http://schemas.microsoft.com/office/word/2015/wordml/symex" xmlns:wpg="http://schemas.microsoft.com/office/word/2010/wordprocessingGroup" xmlns:wpi="http://schemas.microsoft.com/office/word/2010/wordprocessingInk" xmlns:wne="http://schemas.microsoft.com/office/word/2006/wordml" xmlns:wps="http://schemas.microsoft.com/office/word/2010/wordprocessingShape" mc:Ignorable="w14 w15 w16se w16cid w16 w16cex wp14">
+<w:document xmlns:wpc="http://schemas.microsoft.com/office/word/2010/wordprocessingCanvas" xmlns:cx="http://schemas.microsoft.com/office/drawing/2014/chartex" xmlns:cx1="http://schemas.microsoft.com/office/drawing/2015/9/8/chartex" xmlns:cx2="http://schemas.microsoft.com/office/drawing/2015/10/21/chartex" xmlns:cx3="http://schemas.microsoft.com/office/drawing/2016/5/9/chartex" xmlns:cx4="http://schemas.microsoft.com/office/drawing/2016/5/10/chartex" xmlns:cx5="http://schemas.microsoft.com/office/drawing/2016/5/11/chartex" xmlns:cx6="http://schemas.microsoft.com/office/drawing/2016/5/12/chartex" xmlns:cx7="http://schemas.microsoft.com/office/drawing/2016/5/13/chartex" xmlns:cx8="http://schemas.microsoft.com/office/drawing/2016/5/14/chartex" xmlns:mc="http://schemas.openxmlformats.org/markup-compatibility/2006" xmlns:aink="http://schemas.microsoft.com/office/drawing/2016/ink" xmlns:am3d="http://schemas.microsoft.com/office/drawing/2017/model3d" xmlns:o="urn:schemas-microsoft-com:office:office" xmlns:oel="http://schemas.microsoft.com/office/2019/extlst" xmlns:r="http://schemas.openxmlformats.org/officeDocument/2006/relationships" xmlns:m="http://schemas.openxmlformats.org/officeDocument/2006/math" xmlns:v="urn:schemas-microsoft-com:vml" xmlns:wp14="http://schemas.microsoft.com/office/word/2010/wordprocessingDrawing" xmlns:wp="http://schemas.openxmlformats.org/drawingml/2006/wordprocessingDrawing" xmlns:w10="urn:schemas-microsoft-com:office:word" xmlns:w="http://schemas.openxmlformats.org/wordprocessingml/2006/main" xmlns:w14="http://schemas.microsoft.com/office/word/2010/wordml" xmlns:w15="http://schemas.microsoft.com/office/word/2012/wordml" xmlns:w16cex="http://schemas.microsoft.com/office/word/2018/wordml/cex" xmlns:w16cid="http://schemas.microsoft.com/office/word/2016/wordml/cid" xmlns:w16="http://schemas.microsoft.com/office/word/2018/wordml" xmlns:w16sdtdh="http://schemas.microsoft.com/office/word/2020/wordml/sdtdatahash" xmlns:w16se="http://schemas.microsoft.com/office/word/2015/wordml/symex" xmlns:wpg="http://schemas.microsoft.com/office/word/2010/wordprocessingGroup" xmlns:wpi="http://schemas.microsoft.com/office/word/2010/wordprocessingInk" xmlns:wne="http://schemas.microsoft.com/office/word/2006/wordml" xmlns:wps="http://schemas.microsoft.com/office/word/2010/wordprocessingShape" mc:Ignorable="w14 w15 w16se w16cid w16 w16cex w16sdtdh wp14">
   <w:body>
     <w:p>
       <w:pPr>
@@ -74,6 +74,7 @@
         </w:rPr>
         <w:t xml:space="preserve">sono estensioni della classe padre </w:t>
       </w:r>
+      <w:proofErr w:type="spellStart"/>
       <w:r>
         <w:rPr>
           <w:i/>
@@ -81,6 +82,7 @@
         </w:rPr>
         <w:t>proprieta</w:t>
       </w:r>
+      <w:proofErr w:type="spellEnd"/>
     </w:p>
     <w:p>
       <w:pPr>
@@ -128,12 +130,21 @@
         </w:rPr>
         <w:t xml:space="preserve">estendono la classe </w:t>
       </w:r>
+      <w:proofErr w:type="spellStart"/>
       <w:r>
         <w:rPr>
           <w:i/>
           <w:color w:val="000000"/>
         </w:rPr>
-        <w:t>piano_configurazione.</w:t>
+        <w:t>piano_configurazione</w:t>
+      </w:r>
+      <w:proofErr w:type="spellEnd"/>
+      <w:r>
+        <w:rPr>
+          <w:i/>
+          <w:color w:val="000000"/>
+        </w:rPr>
+        <w:t>.</w:t>
       </w:r>
     </w:p>
     <w:p>
@@ -182,6 +193,7 @@
         </w:rPr>
         <w:t xml:space="preserve"> sono estensioni della classe </w:t>
       </w:r>
+      <w:proofErr w:type="spellStart"/>
       <w:r>
         <w:rPr>
           <w:i/>
@@ -189,6 +201,7 @@
         </w:rPr>
         <w:t>dispositivo_iot</w:t>
       </w:r>
+      <w:proofErr w:type="spellEnd"/>
       <w:r>
         <w:rPr>
           <w:color w:val="000000"/>
@@ -200,8 +213,17 @@
           <w:i/>
           <w:color w:val="000000"/>
         </w:rPr>
-        <w:t>tipo: string</w:t>
-      </w:r>
+        <w:t xml:space="preserve">tipo: </w:t>
+      </w:r>
+      <w:proofErr w:type="spellStart"/>
+      <w:r>
+        <w:rPr>
+          <w:i/>
+          <w:color w:val="000000"/>
+        </w:rPr>
+        <w:t>string</w:t>
+      </w:r>
+      <w:proofErr w:type="spellEnd"/>
       <w:r>
         <w:rPr>
           <w:color w:val="000000"/>
@@ -290,7 +312,14 @@
       </w:pPr>
       <w:r>
         <w:tab/>
-        <w:t>azienda_agricola:</w:t>
+      </w:r>
+      <w:proofErr w:type="spellStart"/>
+      <w:r>
+        <w:t>azienda_agricola</w:t>
+      </w:r>
+      <w:proofErr w:type="spellEnd"/>
+      <w:r>
+        <w:t>:</w:t>
       </w:r>
     </w:p>
     <w:p>
@@ -299,7 +328,15 @@
       </w:pPr>
       <w:r>
         <w:tab/>
-        <w:t>{“id_azienda”: 14,</w:t>
+        <w:t>{“</w:t>
+      </w:r>
+      <w:proofErr w:type="spellStart"/>
+      <w:r>
+        <w:t>id_azienda</w:t>
+      </w:r>
+      <w:proofErr w:type="spellEnd"/>
+      <w:r>
+        <w:t>”: 14,</w:t>
       </w:r>
     </w:p>
     <w:p>
@@ -317,7 +354,14 @@
       </w:pPr>
       <w:r>
         <w:tab/>
-        <w:t>“citta”: Roma,</w:t>
+      </w:r>
+      <w:proofErr w:type="gramStart"/>
+      <w:r>
+        <w:t>“citta”</w:t>
+      </w:r>
+      <w:proofErr w:type="gramEnd"/>
+      <w:r>
+        <w:t>: Roma,</w:t>
       </w:r>
     </w:p>
     <w:p>
@@ -353,7 +397,15 @@
       </w:pPr>
       <w:r>
         <w:tab/>
-        <w:t>“nomeaz”: Azienda Agricola Coppo Giovanni,</w:t>
+        <w:t>“</w:t>
+      </w:r>
+      <w:proofErr w:type="spellStart"/>
+      <w:r>
+        <w:t>nomeaz</w:t>
+      </w:r>
+      <w:proofErr w:type="spellEnd"/>
+      <w:r>
+        <w:t>”: Azienda Agricola Coppo Giovanni,</w:t>
       </w:r>
     </w:p>
     <w:p>
@@ -391,7 +443,14 @@
       </w:pPr>
       <w:r>
         <w:tab/>
-        <w:t>proprieta:</w:t>
+      </w:r>
+      <w:proofErr w:type="spellStart"/>
+      <w:r>
+        <w:t>proprieta</w:t>
+      </w:r>
+      <w:proofErr w:type="spellEnd"/>
+      <w:r>
+        <w:t>:</w:t>
       </w:r>
     </w:p>
     <w:p>
@@ -400,7 +459,15 @@
       </w:pPr>
       <w:r>
         <w:tab/>
-        <w:t>{“id_proprieta”: 24,</w:t>
+        <w:t>{“</w:t>
+      </w:r>
+      <w:proofErr w:type="spellStart"/>
+      <w:r>
+        <w:t>id_proprieta</w:t>
+      </w:r>
+      <w:proofErr w:type="spellEnd"/>
+      <w:r>
+        <w:t>”: 24,</w:t>
       </w:r>
     </w:p>
     <w:p>
@@ -409,7 +476,15 @@
       </w:pPr>
       <w:r>
         <w:tab/>
-        <w:t>“estensione_ettari”: 50,</w:t>
+        <w:t>“</w:t>
+      </w:r>
+      <w:proofErr w:type="spellStart"/>
+      <w:r>
+        <w:t>estensione_ettari</w:t>
+      </w:r>
+      <w:proofErr w:type="spellEnd"/>
+      <w:r>
+        <w:t>”: 50,</w:t>
       </w:r>
     </w:p>
     <w:p>
@@ -427,7 +502,15 @@
       </w:pPr>
       <w:r>
         <w:tab/>
-        <w:t>“data_semina”: 21/02/2022,</w:t>
+        <w:t>“</w:t>
+      </w:r>
+      <w:proofErr w:type="spellStart"/>
+      <w:r>
+        <w:t>data_semina</w:t>
+      </w:r>
+      <w:proofErr w:type="spellEnd"/>
+      <w:r>
+        <w:t>”: 21/02/2022,</w:t>
       </w:r>
     </w:p>
     <w:p>
@@ -438,9 +521,11 @@
         <w:tab/>
         <w:t>“</w:t>
       </w:r>
+      <w:proofErr w:type="spellStart"/>
       <w:r>
         <w:t>lat</w:t>
       </w:r>
+      <w:proofErr w:type="spellEnd"/>
       <w:r>
         <w:t>”: 45.071270,</w:t>
       </w:r>
@@ -460,7 +545,15 @@
       </w:pPr>
       <w:r>
         <w:tab/>
-        <w:t>“tipo_proprieta”: campo,</w:t>
+        <w:t>“</w:t>
+      </w:r>
+      <w:proofErr w:type="spellStart"/>
+      <w:r>
+        <w:t>tipo_proprieta</w:t>
+      </w:r>
+      <w:proofErr w:type="spellEnd"/>
+      <w:r>
+        <w:t>”: campo,</w:t>
       </w:r>
     </w:p>
     <w:p>
@@ -469,7 +562,15 @@
       </w:pPr>
       <w:r>
         <w:tab/>
-        <w:t>“copertura_mobile”: FALSE,</w:t>
+        <w:t>“</w:t>
+      </w:r>
+      <w:proofErr w:type="spellStart"/>
+      <w:r>
+        <w:t>copertura_mobile</w:t>
+      </w:r>
+      <w:proofErr w:type="spellEnd"/>
+      <w:r>
+        <w:t>”: FALSE,</w:t>
       </w:r>
     </w:p>
     <w:p>
@@ -478,7 +579,15 @@
       </w:pPr>
       <w:r>
         <w:tab/>
-        <w:t>“fk_azienda”: 14}</w:t>
+        <w:t>“</w:t>
+      </w:r>
+      <w:proofErr w:type="spellStart"/>
+      <w:r>
+        <w:t>fk_azienda</w:t>
+      </w:r>
+      <w:proofErr w:type="spellEnd"/>
+      <w:r>
+        <w:t>”: 14}</w:t>
       </w:r>
     </w:p>
     <w:p>
@@ -491,8 +600,13 @@
         <w:ind w:firstLine="720"/>
         <w:jc w:val="both"/>
       </w:pPr>
-      <w:r>
-        <w:t>dispositivo_iot:</w:t>
+      <w:proofErr w:type="spellStart"/>
+      <w:r>
+        <w:t>dispositivo_iot</w:t>
+      </w:r>
+      <w:proofErr w:type="spellEnd"/>
+      <w:r>
+        <w:t>:</w:t>
       </w:r>
     </w:p>
     <w:p>
@@ -501,7 +615,15 @@
       </w:pPr>
       <w:r>
         <w:tab/>
-        <w:t>{“id_device”,</w:t>
+        <w:t>{“</w:t>
+      </w:r>
+      <w:proofErr w:type="spellStart"/>
+      <w:r>
+        <w:t>id_device</w:t>
+      </w:r>
+      <w:proofErr w:type="spellEnd"/>
+      <w:r>
+        <w:t>”,</w:t>
       </w:r>
     </w:p>
     <w:p>
@@ -510,7 +632,15 @@
       </w:pPr>
       <w:r>
         <w:tab/>
-        <w:t>“mod_interazione”,</w:t>
+        <w:t>“</w:t>
+      </w:r>
+      <w:proofErr w:type="spellStart"/>
+      <w:r>
+        <w:t>mod_interazione</w:t>
+      </w:r>
+      <w:proofErr w:type="spellEnd"/>
+      <w:r>
+        <w:t>”,</w:t>
       </w:r>
     </w:p>
     <w:p>
@@ -519,7 +649,15 @@
       </w:pPr>
       <w:r>
         <w:tab/>
-        <w:t>“parametri_connessione”,</w:t>
+        <w:t>“</w:t>
+      </w:r>
+      <w:proofErr w:type="spellStart"/>
+      <w:r>
+        <w:t>parametri_connessione</w:t>
+      </w:r>
+      <w:proofErr w:type="spellEnd"/>
+      <w:r>
+        <w:t>”,</w:t>
       </w:r>
     </w:p>
     <w:p>
@@ -537,7 +675,15 @@
       </w:pPr>
       <w:r>
         <w:tab/>
-        <w:t>“unita_misura”,</w:t>
+        <w:t>“</w:t>
+      </w:r>
+      <w:proofErr w:type="spellStart"/>
+      <w:r>
+        <w:t>unita_misura</w:t>
+      </w:r>
+      <w:proofErr w:type="spellEnd"/>
+      <w:r>
+        <w:t>”,</w:t>
       </w:r>
     </w:p>
     <w:p>
@@ -573,7 +719,15 @@
       </w:pPr>
       <w:r>
         <w:tab/>
-        <w:t>“fk_proprieta”: 24}</w:t>
+        <w:t>“</w:t>
+      </w:r>
+      <w:proofErr w:type="spellStart"/>
+      <w:r>
+        <w:t>fk_proprieta</w:t>
+      </w:r>
+      <w:proofErr w:type="spellEnd"/>
+      <w:r>
+        <w:t>”: 24}</w:t>
       </w:r>
     </w:p>
     <w:p>
@@ -588,7 +742,14 @@
       <w:r>
         <w:lastRenderedPageBreak/>
         <w:tab/>
-        <w:t>piano_configurazione:</w:t>
+      </w:r>
+      <w:proofErr w:type="spellStart"/>
+      <w:r>
+        <w:t>piano_configurazione</w:t>
+      </w:r>
+      <w:proofErr w:type="spellEnd"/>
+      <w:r>
+        <w:t>:</w:t>
       </w:r>
     </w:p>
     <w:p>
@@ -597,7 +758,15 @@
       </w:pPr>
       <w:r>
         <w:tab/>
-        <w:t>{“id_piano”: 20,</w:t>
+        <w:t>{“</w:t>
+      </w:r>
+      <w:proofErr w:type="spellStart"/>
+      <w:r>
+        <w:t>id_piano</w:t>
+      </w:r>
+      <w:proofErr w:type="spellEnd"/>
+      <w:r>
+        <w:t>”: 20,</w:t>
       </w:r>
     </w:p>
     <w:p>
@@ -606,7 +775,15 @@
       </w:pPr>
       <w:r>
         <w:tab/>
-        <w:t>“condizioni_misure”,</w:t>
+        <w:t>“</w:t>
+      </w:r>
+      <w:proofErr w:type="spellStart"/>
+      <w:r>
+        <w:t>condizioni_misure</w:t>
+      </w:r>
+      <w:proofErr w:type="spellEnd"/>
+      <w:r>
+        <w:t>”,</w:t>
       </w:r>
     </w:p>
     <w:p>
@@ -615,7 +792,15 @@
       </w:pPr>
       <w:r>
         <w:tab/>
-        <w:t>“attuatori_coinvolti”,</w:t>
+        <w:t>“</w:t>
+      </w:r>
+      <w:proofErr w:type="spellStart"/>
+      <w:r>
+        <w:t>attuatori_coinvolti</w:t>
+      </w:r>
+      <w:proofErr w:type="spellEnd"/>
+      <w:r>
+        <w:t>”,</w:t>
       </w:r>
     </w:p>
     <w:p>
@@ -633,7 +818,15 @@
       </w:pPr>
       <w:r>
         <w:tab/>
-        <w:t>“tipo_piano”,</w:t>
+        <w:t>“</w:t>
+      </w:r>
+      <w:proofErr w:type="spellStart"/>
+      <w:r>
+        <w:t>tipo_piano</w:t>
+      </w:r>
+      <w:proofErr w:type="spellEnd"/>
+      <w:r>
+        <w:t>”,</w:t>
       </w:r>
     </w:p>
     <w:p>
@@ -642,7 +835,15 @@
       </w:pPr>
       <w:r>
         <w:tab/>
-        <w:t>“umidita_min”,</w:t>
+        <w:t>“</w:t>
+      </w:r>
+      <w:proofErr w:type="spellStart"/>
+      <w:r>
+        <w:t>umidita_min</w:t>
+      </w:r>
+      <w:proofErr w:type="spellEnd"/>
+      <w:r>
+        <w:t>”,</w:t>
       </w:r>
     </w:p>
     <w:p>
@@ -651,7 +852,15 @@
       </w:pPr>
       <w:r>
         <w:tab/>
-        <w:t>“temperatura_max”,</w:t>
+        <w:t>“</w:t>
+      </w:r>
+      <w:proofErr w:type="spellStart"/>
+      <w:r>
+        <w:t>temperatura_max</w:t>
+      </w:r>
+      <w:proofErr w:type="spellEnd"/>
+      <w:r>
+        <w:t>”,</w:t>
       </w:r>
     </w:p>
     <w:p>
@@ -660,7 +869,15 @@
       </w:pPr>
       <w:r>
         <w:tab/>
-        <w:t>“tempo_funzionamento”,</w:t>
+        <w:t>“</w:t>
+      </w:r>
+      <w:proofErr w:type="spellStart"/>
+      <w:r>
+        <w:t>tempo_funzionamento</w:t>
+      </w:r>
+      <w:proofErr w:type="spellEnd"/>
+      <w:r>
+        <w:t>”,</w:t>
       </w:r>
     </w:p>
     <w:p>
@@ -669,7 +886,15 @@
       </w:pPr>
       <w:r>
         <w:tab/>
-        <w:t>“temperatura_da”,</w:t>
+        <w:t>“</w:t>
+      </w:r>
+      <w:proofErr w:type="spellStart"/>
+      <w:r>
+        <w:t>temperatura_da</w:t>
+      </w:r>
+      <w:proofErr w:type="spellEnd"/>
+      <w:r>
+        <w:t>”,</w:t>
       </w:r>
     </w:p>
     <w:p>
@@ -678,7 +903,15 @@
       </w:pPr>
       <w:r>
         <w:tab/>
-        <w:t>“temperatura_a”,</w:t>
+        <w:t>“</w:t>
+      </w:r>
+      <w:proofErr w:type="spellStart"/>
+      <w:r>
+        <w:t>temperatura_a</w:t>
+      </w:r>
+      <w:proofErr w:type="spellEnd"/>
+      <w:r>
+        <w:t>”,</w:t>
       </w:r>
     </w:p>
     <w:p>
@@ -687,7 +920,15 @@
       </w:pPr>
       <w:r>
         <w:tab/>
-        <w:t>“luminosita_da”,</w:t>
+        <w:t>“</w:t>
+      </w:r>
+      <w:proofErr w:type="spellStart"/>
+      <w:r>
+        <w:t>luminosita_da</w:t>
+      </w:r>
+      <w:proofErr w:type="spellEnd"/>
+      <w:r>
+        <w:t>”,</w:t>
       </w:r>
     </w:p>
     <w:p>
@@ -696,7 +937,15 @@
       </w:pPr>
       <w:r>
         <w:tab/>
-        <w:t>“luminosita_a”</w:t>
+        <w:t>“</w:t>
+      </w:r>
+      <w:proofErr w:type="spellStart"/>
+      <w:r>
+        <w:t>luminosita_a</w:t>
+      </w:r>
+      <w:proofErr w:type="spellEnd"/>
+      <w:r>
+        <w:t>”</w:t>
       </w:r>
       <w:r>
         <w:t>,</w:t>
@@ -708,7 +957,15 @@
         <w:jc w:val="both"/>
       </w:pPr>
       <w:r>
-        <w:t>“orario_da”,</w:t>
+        <w:t>“</w:t>
+      </w:r>
+      <w:proofErr w:type="spellStart"/>
+      <w:r>
+        <w:t>orario_da</w:t>
+      </w:r>
+      <w:proofErr w:type="spellEnd"/>
+      <w:r>
+        <w:t>”,</w:t>
       </w:r>
     </w:p>
     <w:p>
@@ -717,7 +974,15 @@
         <w:jc w:val="both"/>
       </w:pPr>
       <w:r>
-        <w:t>“orario_a”,</w:t>
+        <w:t>“</w:t>
+      </w:r>
+      <w:proofErr w:type="spellStart"/>
+      <w:r>
+        <w:t>orario_a</w:t>
+      </w:r>
+      <w:proofErr w:type="spellEnd"/>
+      <w:r>
+        <w:t>”,</w:t>
       </w:r>
     </w:p>
     <w:p>
@@ -726,7 +991,15 @@
         <w:jc w:val="both"/>
       </w:pPr>
       <w:r>
-        <w:t xml:space="preserve">”fk_proprieta”, </w:t>
+        <w:t>”</w:t>
+      </w:r>
+      <w:proofErr w:type="spellStart"/>
+      <w:r>
+        <w:t>fk_proprieta</w:t>
+      </w:r>
+      <w:proofErr w:type="spellEnd"/>
+      <w:r>
+        <w:t xml:space="preserve">”, </w:t>
       </w:r>
     </w:p>
     <w:p>
@@ -735,11 +1008,21 @@
         <w:jc w:val="both"/>
       </w:pPr>
       <w:r>
-        <w:t xml:space="preserve">“fk_utente” </w:t>
+        <w:t>“</w:t>
+      </w:r>
+      <w:proofErr w:type="spellStart"/>
+      <w:r>
+        <w:t>fk_utente</w:t>
+      </w:r>
+      <w:proofErr w:type="spellEnd"/>
+      <w:proofErr w:type="gramStart"/>
+      <w:r>
+        <w:t xml:space="preserve">” </w:t>
       </w:r>
       <w:r>
         <w:t>}</w:t>
       </w:r>
+      <w:proofErr w:type="gramEnd"/>
       <w:r>
         <w:tab/>
       </w:r>
@@ -764,7 +1047,15 @@
       </w:pPr>
       <w:r>
         <w:tab/>
-        <w:t>{“id_misura”: 12,</w:t>
+        <w:t>{“</w:t>
+      </w:r>
+      <w:proofErr w:type="spellStart"/>
+      <w:r>
+        <w:t>id_misura</w:t>
+      </w:r>
+      <w:proofErr w:type="spellEnd"/>
+      <w:r>
+        <w:t>”: 12,</w:t>
       </w:r>
     </w:p>
     <w:p>
@@ -773,7 +1064,15 @@
       </w:pPr>
       <w:r>
         <w:tab/>
-        <w:t>“data_misurazione”: 13/05/2022,</w:t>
+        <w:t>“</w:t>
+      </w:r>
+      <w:proofErr w:type="spellStart"/>
+      <w:r>
+        <w:t>data_misurazione</w:t>
+      </w:r>
+      <w:proofErr w:type="spellEnd"/>
+      <w:r>
+        <w:t>”: 13/05/2022,</w:t>
       </w:r>
     </w:p>
     <w:p>
@@ -782,7 +1081,15 @@
       </w:pPr>
       <w:r>
         <w:tab/>
-        <w:t>“ora_misurazione”: 09:45,</w:t>
+        <w:t>“</w:t>
+      </w:r>
+      <w:proofErr w:type="spellStart"/>
+      <w:r>
+        <w:t>ora_misurazione</w:t>
+      </w:r>
+      <w:proofErr w:type="spellEnd"/>
+      <w:r>
+        <w:t>”: 09:45,</w:t>
       </w:r>
     </w:p>
     <w:p>
@@ -791,7 +1098,15 @@
       </w:pPr>
       <w:r>
         <w:tab/>
-        <w:t>“valore_misurato”: 19,</w:t>
+        <w:t>“</w:t>
+      </w:r>
+      <w:proofErr w:type="spellStart"/>
+      <w:r>
+        <w:t>valore_misurato</w:t>
+      </w:r>
+      <w:proofErr w:type="spellEnd"/>
+      <w:r>
+        <w:t>”: 19,</w:t>
       </w:r>
     </w:p>
     <w:p>
@@ -800,7 +1115,15 @@
       </w:pPr>
       <w:r>
         <w:tab/>
-        <w:t>“unita_misura”: gradi</w:t>
+        <w:t>“</w:t>
+      </w:r>
+      <w:proofErr w:type="spellStart"/>
+      <w:r>
+        <w:t>unita_misura</w:t>
+      </w:r>
+      <w:proofErr w:type="spellEnd"/>
+      <w:r>
+        <w:t>”: gradi</w:t>
       </w:r>
       <w:r>
         <w:t>,</w:t>
@@ -812,7 +1135,15 @@
         <w:jc w:val="both"/>
       </w:pPr>
       <w:r>
-        <w:t>“fk_device”</w:t>
+        <w:t>“</w:t>
+      </w:r>
+      <w:proofErr w:type="spellStart"/>
+      <w:r>
+        <w:t>fk_device</w:t>
+      </w:r>
+      <w:proofErr w:type="spellEnd"/>
+      <w:r>
+        <w:t>”</w:t>
       </w:r>
       <w:r>
         <w:t>}</w:t>
@@ -838,7 +1169,15 @@
       </w:pPr>
       <w:r>
         <w:tab/>
-        <w:t>{“id_utente”</w:t>
+        <w:t>{“</w:t>
+      </w:r>
+      <w:proofErr w:type="spellStart"/>
+      <w:r>
+        <w:t>id_utente</w:t>
+      </w:r>
+      <w:proofErr w:type="spellEnd"/>
+      <w:r>
+        <w:t>”</w:t>
       </w:r>
       <w:r>
         <w:t>: akP4567</w:t>
@@ -898,7 +1237,15 @@
       </w:pPr>
       <w:r>
         <w:tab/>
-        <w:t>“datan”</w:t>
+        <w:t>“</w:t>
+      </w:r>
+      <w:proofErr w:type="spellStart"/>
+      <w:r>
+        <w:t>datan</w:t>
+      </w:r>
+      <w:proofErr w:type="spellEnd"/>
+      <w:r>
+        <w:t>”</w:t>
       </w:r>
       <w:r>
         <w:t>: 2000-12-24</w:t>
@@ -913,7 +1260,15 @@
       </w:pPr>
       <w:r>
         <w:tab/>
-        <w:t>“data_assunzione”</w:t>
+        <w:t>“</w:t>
+      </w:r>
+      <w:proofErr w:type="spellStart"/>
+      <w:r>
+        <w:t>data_assunzione</w:t>
+      </w:r>
+      <w:proofErr w:type="spellEnd"/>
+      <w:r>
+        <w:t>”</w:t>
       </w:r>
       <w:r>
         <w:t>: 2020-01-13,</w:t>
@@ -925,7 +1280,15 @@
         <w:jc w:val="both"/>
       </w:pPr>
       <w:r>
-        <w:t xml:space="preserve">“fk_azienda”: </w:t>
+        <w:t>“</w:t>
+      </w:r>
+      <w:proofErr w:type="spellStart"/>
+      <w:r>
+        <w:t>fk_azienda</w:t>
+      </w:r>
+      <w:proofErr w:type="spellEnd"/>
+      <w:r>
+        <w:t xml:space="preserve">”: </w:t>
       </w:r>
       <w:r>
         <w:t>1435</w:t>
@@ -961,7 +1324,25 @@
           <w:sz w:val="26"/>
           <w:szCs w:val="26"/>
         </w:rPr>
-        <w:t>Tabella delle possibili azioni  (API REST), con eventuale input e risposta</w:t>
+        <w:t xml:space="preserve">Tabella delle possibili </w:t>
+      </w:r>
+      <w:proofErr w:type="gramStart"/>
+      <w:r>
+        <w:rPr>
+          <w:color w:val="2F5496"/>
+          <w:sz w:val="26"/>
+          <w:szCs w:val="26"/>
+        </w:rPr>
+        <w:t>azioni  (</w:t>
+      </w:r>
+      <w:proofErr w:type="gramEnd"/>
+      <w:r>
+        <w:rPr>
+          <w:color w:val="2F5496"/>
+          <w:sz w:val="26"/>
+          <w:szCs w:val="26"/>
+        </w:rPr>
+        <w:t>API REST), con eventuale input e risposta</w:t>
       </w:r>
     </w:p>
     <w:p>
@@ -1281,6 +1662,13 @@
                 <w:szCs w:val="26"/>
               </w:rPr>
               <w:br/>
+            </w:r>
+            <w:proofErr w:type="spellStart"/>
+            <w:r>
+              <w:rPr>
+                <w:sz w:val="26"/>
+                <w:szCs w:val="26"/>
+              </w:rPr>
               <w:t>azienda</w:t>
             </w:r>
             <w:r>
@@ -1290,6 +1678,7 @@
               </w:rPr>
               <w:t>_user</w:t>
             </w:r>
+            <w:proofErr w:type="spellEnd"/>
             <w:r>
               <w:rPr>
                 <w:sz w:val="26"/>
@@ -1303,7 +1692,23 @@
                 <w:szCs w:val="26"/>
               </w:rPr>
               <w:br/>
-              <w:t>{id_user}</w:t>
+              <w:t>{</w:t>
+            </w:r>
+            <w:proofErr w:type="spellStart"/>
+            <w:r>
+              <w:rPr>
+                <w:sz w:val="26"/>
+                <w:szCs w:val="26"/>
+              </w:rPr>
+              <w:t>id_user</w:t>
+            </w:r>
+            <w:proofErr w:type="spellEnd"/>
+            <w:r>
+              <w:rPr>
+                <w:sz w:val="26"/>
+                <w:szCs w:val="26"/>
+              </w:rPr>
+              <w:t>}</w:t>
             </w:r>
           </w:p>
         </w:tc>
@@ -1521,7 +1926,23 @@
                 <w:szCs w:val="26"/>
               </w:rPr>
               <w:br/>
-              <w:t>{id_azienda}</w:t>
+              <w:t>{</w:t>
+            </w:r>
+            <w:proofErr w:type="spellStart"/>
+            <w:r>
+              <w:rPr>
+                <w:sz w:val="26"/>
+                <w:szCs w:val="26"/>
+              </w:rPr>
+              <w:t>id_azienda</w:t>
+            </w:r>
+            <w:proofErr w:type="spellEnd"/>
+            <w:r>
+              <w:rPr>
+                <w:sz w:val="26"/>
+                <w:szCs w:val="26"/>
+              </w:rPr>
+              <w:t>}</w:t>
             </w:r>
           </w:p>
         </w:tc>
@@ -1723,16 +2144,49 @@
                 <w:szCs w:val="26"/>
               </w:rPr>
               <w:br/>
-              <w:t>{id_azienda}/</w:t>
-            </w:r>
+              <w:t>{</w:t>
+            </w:r>
+            <w:proofErr w:type="spellStart"/>
+            <w:r>
+              <w:rPr>
+                <w:sz w:val="26"/>
+                <w:szCs w:val="26"/>
+              </w:rPr>
+              <w:t>id_</w:t>
+            </w:r>
+            <w:proofErr w:type="gramStart"/>
+            <w:r>
+              <w:rPr>
+                <w:sz w:val="26"/>
+                <w:szCs w:val="26"/>
+              </w:rPr>
+              <w:t>azienda</w:t>
+            </w:r>
+            <w:proofErr w:type="spellEnd"/>
+            <w:r>
+              <w:rPr>
+                <w:sz w:val="26"/>
+                <w:szCs w:val="26"/>
+              </w:rPr>
+              <w:t>}/</w:t>
+            </w:r>
+            <w:proofErr w:type="gramEnd"/>
             <w:r>
               <w:rPr>
                 <w:sz w:val="26"/>
                 <w:szCs w:val="26"/>
               </w:rPr>
               <w:br/>
+            </w:r>
+            <w:proofErr w:type="spellStart"/>
+            <w:r>
+              <w:rPr>
+                <w:sz w:val="26"/>
+                <w:szCs w:val="26"/>
+              </w:rPr>
               <w:t>proprieta</w:t>
             </w:r>
+            <w:proofErr w:type="spellEnd"/>
           </w:p>
         </w:tc>
         <w:tc>
@@ -1941,8 +2395,33 @@
                 <w:szCs w:val="26"/>
               </w:rPr>
               <w:br/>
-              <w:t>{id_azienda}/</w:t>
-            </w:r>
+              <w:t>{</w:t>
+            </w:r>
+            <w:proofErr w:type="spellStart"/>
+            <w:r>
+              <w:rPr>
+                <w:sz w:val="26"/>
+                <w:szCs w:val="26"/>
+              </w:rPr>
+              <w:t>id_</w:t>
+            </w:r>
+            <w:proofErr w:type="gramStart"/>
+            <w:r>
+              <w:rPr>
+                <w:sz w:val="26"/>
+                <w:szCs w:val="26"/>
+              </w:rPr>
+              <w:t>azienda</w:t>
+            </w:r>
+            <w:proofErr w:type="spellEnd"/>
+            <w:r>
+              <w:rPr>
+                <w:sz w:val="26"/>
+                <w:szCs w:val="26"/>
+              </w:rPr>
+              <w:t>}/</w:t>
+            </w:r>
+            <w:proofErr w:type="gramEnd"/>
             <w:r>
               <w:rPr>
                 <w:sz w:val="26"/>
@@ -1950,6 +2429,7 @@
               </w:rPr>
               <w:br/>
             </w:r>
+            <w:proofErr w:type="spellStart"/>
             <w:r>
               <w:rPr>
                 <w:sz w:val="26"/>
@@ -1957,6 +2437,7 @@
               </w:rPr>
               <w:t>proprieta</w:t>
             </w:r>
+            <w:proofErr w:type="spellEnd"/>
           </w:p>
         </w:tc>
         <w:tc>
@@ -2253,15 +2734,55 @@
                 <w:szCs w:val="26"/>
               </w:rPr>
               <w:br/>
-              <w:t>{id_azienda}/</w:t>
-            </w:r>
+              <w:t>{</w:t>
+            </w:r>
+            <w:proofErr w:type="spellStart"/>
+            <w:r>
+              <w:rPr>
+                <w:sz w:val="26"/>
+                <w:szCs w:val="26"/>
+              </w:rPr>
+              <w:t>id_</w:t>
+            </w:r>
+            <w:proofErr w:type="gramStart"/>
+            <w:r>
+              <w:rPr>
+                <w:sz w:val="26"/>
+                <w:szCs w:val="26"/>
+              </w:rPr>
+              <w:t>azienda</w:t>
+            </w:r>
+            <w:proofErr w:type="spellEnd"/>
+            <w:r>
+              <w:rPr>
+                <w:sz w:val="26"/>
+                <w:szCs w:val="26"/>
+              </w:rPr>
+              <w:t>}/</w:t>
+            </w:r>
+            <w:proofErr w:type="gramEnd"/>
             <w:r>
               <w:rPr>
                 <w:sz w:val="26"/>
                 <w:szCs w:val="26"/>
               </w:rPr>
               <w:br/>
-              <w:t>proprieta/</w:t>
+            </w:r>
+            <w:proofErr w:type="spellStart"/>
+            <w:r>
+              <w:rPr>
+                <w:sz w:val="26"/>
+                <w:szCs w:val="26"/>
+              </w:rPr>
+              <w:t>proprieta</w:t>
+            </w:r>
+            <w:proofErr w:type="spellEnd"/>
+            <w:r>
+              <w:rPr>
+                <w:sz w:val="26"/>
+                <w:szCs w:val="26"/>
+              </w:rPr>
+              <w:t>/</w:t>
             </w:r>
             <w:r>
               <w:rPr>
@@ -2269,7 +2790,23 @@
                 <w:szCs w:val="26"/>
               </w:rPr>
               <w:br/>
-              <w:t>{id_propr}</w:t>
+              <w:t>{</w:t>
+            </w:r>
+            <w:proofErr w:type="spellStart"/>
+            <w:r>
+              <w:rPr>
+                <w:sz w:val="26"/>
+                <w:szCs w:val="26"/>
+              </w:rPr>
+              <w:t>id_propr</w:t>
+            </w:r>
+            <w:proofErr w:type="spellEnd"/>
+            <w:r>
+              <w:rPr>
+                <w:sz w:val="26"/>
+                <w:szCs w:val="26"/>
+              </w:rPr>
+              <w:t>}</w:t>
             </w:r>
           </w:p>
         </w:tc>
@@ -2472,15 +3009,55 @@
                 <w:szCs w:val="26"/>
               </w:rPr>
               <w:br/>
-              <w:t>{id_azienda}/</w:t>
-            </w:r>
+              <w:t>{</w:t>
+            </w:r>
+            <w:proofErr w:type="spellStart"/>
+            <w:r>
+              <w:rPr>
+                <w:sz w:val="26"/>
+                <w:szCs w:val="26"/>
+              </w:rPr>
+              <w:t>id_</w:t>
+            </w:r>
+            <w:proofErr w:type="gramStart"/>
+            <w:r>
+              <w:rPr>
+                <w:sz w:val="26"/>
+                <w:szCs w:val="26"/>
+              </w:rPr>
+              <w:t>azienda</w:t>
+            </w:r>
+            <w:proofErr w:type="spellEnd"/>
+            <w:r>
+              <w:rPr>
+                <w:sz w:val="26"/>
+                <w:szCs w:val="26"/>
+              </w:rPr>
+              <w:t>}/</w:t>
+            </w:r>
+            <w:proofErr w:type="gramEnd"/>
             <w:r>
               <w:rPr>
                 <w:sz w:val="26"/>
                 <w:szCs w:val="26"/>
               </w:rPr>
               <w:br/>
-              <w:t>proprieta/</w:t>
+            </w:r>
+            <w:proofErr w:type="spellStart"/>
+            <w:r>
+              <w:rPr>
+                <w:sz w:val="26"/>
+                <w:szCs w:val="26"/>
+              </w:rPr>
+              <w:t>proprieta</w:t>
+            </w:r>
+            <w:proofErr w:type="spellEnd"/>
+            <w:r>
+              <w:rPr>
+                <w:sz w:val="26"/>
+                <w:szCs w:val="26"/>
+              </w:rPr>
+              <w:t>/</w:t>
             </w:r>
             <w:r>
               <w:rPr>
@@ -2488,7 +3065,23 @@
                 <w:szCs w:val="26"/>
               </w:rPr>
               <w:br/>
-              <w:t>{id_propr}/</w:t>
+              <w:t>{</w:t>
+            </w:r>
+            <w:proofErr w:type="spellStart"/>
+            <w:r>
+              <w:rPr>
+                <w:sz w:val="26"/>
+                <w:szCs w:val="26"/>
+              </w:rPr>
+              <w:t>id_propr</w:t>
+            </w:r>
+            <w:proofErr w:type="spellEnd"/>
+            <w:r>
+              <w:rPr>
+                <w:sz w:val="26"/>
+                <w:szCs w:val="26"/>
+              </w:rPr>
+              <w:t>}/</w:t>
             </w:r>
             <w:r>
               <w:rPr>
@@ -2540,104 +3133,167 @@
                 <w:sz w:val="26"/>
                 <w:szCs w:val="26"/>
               </w:rPr>
-              <w:t>Parametro: modalità di interazione del device</w:t>
-            </w:r>
-          </w:p>
-          <w:p>
-            <w:pPr>
-              <w:widowControl w:val="0"/>
-              <w:rPr>
-                <w:sz w:val="26"/>
-                <w:szCs w:val="26"/>
-              </w:rPr>
-            </w:pPr>
-            <w:r>
-              <w:rPr>
-                <w:sz w:val="26"/>
-                <w:szCs w:val="26"/>
-              </w:rPr>
-              <w:t>Parametro: parametri di connessione del device</w:t>
-            </w:r>
-          </w:p>
-          <w:p>
-            <w:pPr>
-              <w:widowControl w:val="0"/>
-              <w:rPr>
-                <w:sz w:val="26"/>
-                <w:szCs w:val="26"/>
-              </w:rPr>
-            </w:pPr>
-            <w:r>
-              <w:rPr>
-                <w:sz w:val="26"/>
-                <w:szCs w:val="26"/>
-              </w:rPr>
-              <w:t>Parametro: tipo del device</w:t>
-            </w:r>
-          </w:p>
-          <w:p>
-            <w:pPr>
-              <w:widowControl w:val="0"/>
-              <w:rPr>
-                <w:sz w:val="26"/>
-                <w:szCs w:val="26"/>
-              </w:rPr>
-            </w:pPr>
-            <w:r>
-              <w:rPr>
-                <w:sz w:val="26"/>
-                <w:szCs w:val="26"/>
-              </w:rPr>
-              <w:t>Parametro: unità di misura del device</w:t>
-            </w:r>
-          </w:p>
-          <w:p>
-            <w:pPr>
-              <w:widowControl w:val="0"/>
-              <w:rPr>
-                <w:sz w:val="26"/>
-                <w:szCs w:val="26"/>
-              </w:rPr>
-            </w:pPr>
-            <w:r>
-              <w:rPr>
-                <w:sz w:val="26"/>
-                <w:szCs w:val="26"/>
-              </w:rPr>
-              <w:t>Parametro: funzione del device</w:t>
-            </w:r>
-          </w:p>
-          <w:p>
-            <w:pPr>
-              <w:widowControl w:val="0"/>
-              <w:rPr>
-                <w:sz w:val="26"/>
-                <w:szCs w:val="26"/>
-              </w:rPr>
-            </w:pPr>
-            <w:r>
-              <w:rPr>
-                <w:sz w:val="26"/>
-                <w:szCs w:val="26"/>
-              </w:rPr>
-              <w:t>Parametro: stato del device</w:t>
-            </w:r>
-          </w:p>
-          <w:p>
-            <w:pPr>
-              <w:widowControl w:val="0"/>
-              <w:rPr>
-                <w:sz w:val="26"/>
-                <w:szCs w:val="26"/>
-              </w:rPr>
-            </w:pPr>
-            <w:r>
-              <w:rPr>
-                <w:sz w:val="26"/>
-                <w:szCs w:val="26"/>
-              </w:rPr>
-              <w:t>Parametro: stato manuale del device</w:t>
-            </w:r>
+              <w:t xml:space="preserve">Parametro: modalità di interazione del </w:t>
+            </w:r>
+            <w:proofErr w:type="gramStart"/>
+            <w:r>
+              <w:rPr>
+                <w:sz w:val="26"/>
+                <w:szCs w:val="26"/>
+              </w:rPr>
+              <w:t>device</w:t>
+            </w:r>
+            <w:proofErr w:type="gramEnd"/>
+          </w:p>
+          <w:p>
+            <w:pPr>
+              <w:widowControl w:val="0"/>
+              <w:rPr>
+                <w:sz w:val="26"/>
+                <w:szCs w:val="26"/>
+              </w:rPr>
+            </w:pPr>
+            <w:r>
+              <w:rPr>
+                <w:sz w:val="26"/>
+                <w:szCs w:val="26"/>
+              </w:rPr>
+              <w:t xml:space="preserve">Parametro: parametri di connessione del </w:t>
+            </w:r>
+            <w:proofErr w:type="gramStart"/>
+            <w:r>
+              <w:rPr>
+                <w:sz w:val="26"/>
+                <w:szCs w:val="26"/>
+              </w:rPr>
+              <w:t>device</w:t>
+            </w:r>
+            <w:proofErr w:type="gramEnd"/>
+          </w:p>
+          <w:p>
+            <w:pPr>
+              <w:widowControl w:val="0"/>
+              <w:rPr>
+                <w:sz w:val="26"/>
+                <w:szCs w:val="26"/>
+              </w:rPr>
+            </w:pPr>
+            <w:r>
+              <w:rPr>
+                <w:sz w:val="26"/>
+                <w:szCs w:val="26"/>
+              </w:rPr>
+              <w:t xml:space="preserve">Parametro: tipo del </w:t>
+            </w:r>
+            <w:proofErr w:type="gramStart"/>
+            <w:r>
+              <w:rPr>
+                <w:sz w:val="26"/>
+                <w:szCs w:val="26"/>
+              </w:rPr>
+              <w:t>device</w:t>
+            </w:r>
+            <w:proofErr w:type="gramEnd"/>
+          </w:p>
+          <w:p>
+            <w:pPr>
+              <w:widowControl w:val="0"/>
+              <w:rPr>
+                <w:sz w:val="26"/>
+                <w:szCs w:val="26"/>
+              </w:rPr>
+            </w:pPr>
+            <w:r>
+              <w:rPr>
+                <w:sz w:val="26"/>
+                <w:szCs w:val="26"/>
+              </w:rPr>
+              <w:t xml:space="preserve">Parametro: unità di misura del </w:t>
+            </w:r>
+            <w:proofErr w:type="gramStart"/>
+            <w:r>
+              <w:rPr>
+                <w:sz w:val="26"/>
+                <w:szCs w:val="26"/>
+              </w:rPr>
+              <w:t>device</w:t>
+            </w:r>
+            <w:proofErr w:type="gramEnd"/>
+          </w:p>
+          <w:p>
+            <w:pPr>
+              <w:widowControl w:val="0"/>
+              <w:rPr>
+                <w:sz w:val="26"/>
+                <w:szCs w:val="26"/>
+              </w:rPr>
+            </w:pPr>
+            <w:r>
+              <w:rPr>
+                <w:sz w:val="26"/>
+                <w:szCs w:val="26"/>
+              </w:rPr>
+              <w:t xml:space="preserve">Parametro: funzione del </w:t>
+            </w:r>
+            <w:proofErr w:type="gramStart"/>
+            <w:r>
+              <w:rPr>
+                <w:sz w:val="26"/>
+                <w:szCs w:val="26"/>
+              </w:rPr>
+              <w:t>device</w:t>
+            </w:r>
+            <w:proofErr w:type="gramEnd"/>
+          </w:p>
+          <w:p>
+            <w:pPr>
+              <w:widowControl w:val="0"/>
+              <w:rPr>
+                <w:sz w:val="26"/>
+                <w:szCs w:val="26"/>
+              </w:rPr>
+            </w:pPr>
+            <w:r>
+              <w:rPr>
+                <w:sz w:val="26"/>
+                <w:szCs w:val="26"/>
+              </w:rPr>
+              <w:t xml:space="preserve">Parametro: stato del </w:t>
+            </w:r>
+            <w:proofErr w:type="gramStart"/>
+            <w:r>
+              <w:rPr>
+                <w:sz w:val="26"/>
+                <w:szCs w:val="26"/>
+              </w:rPr>
+              <w:t>device</w:t>
+            </w:r>
+            <w:proofErr w:type="gramEnd"/>
+          </w:p>
+          <w:p>
+            <w:pPr>
+              <w:widowControl w:val="0"/>
+              <w:rPr>
+                <w:sz w:val="26"/>
+                <w:szCs w:val="26"/>
+              </w:rPr>
+            </w:pPr>
+            <w:r>
+              <w:rPr>
+                <w:sz w:val="26"/>
+                <w:szCs w:val="26"/>
+              </w:rPr>
+              <w:t xml:space="preserve">Parametro: stato manuale del </w:t>
+            </w:r>
+            <w:proofErr w:type="gramStart"/>
+            <w:r>
+              <w:rPr>
+                <w:sz w:val="26"/>
+                <w:szCs w:val="26"/>
+              </w:rPr>
+              <w:t>device</w:t>
+            </w:r>
+            <w:proofErr w:type="gramEnd"/>
           </w:p>
         </w:tc>
         <w:tc>
@@ -2664,23 +3320,46 @@
                 <w:sz w:val="26"/>
                 <w:szCs w:val="26"/>
               </w:rPr>
-              <w:t>Stato: 201</w:t>
-            </w:r>
-          </w:p>
-          <w:p>
-            <w:pPr>
-              <w:widowControl w:val="0"/>
-              <w:rPr>
-                <w:sz w:val="26"/>
-                <w:szCs w:val="26"/>
-              </w:rPr>
-            </w:pPr>
-            <w:r>
-              <w:rPr>
-                <w:sz w:val="26"/>
-                <w:szCs w:val="26"/>
-              </w:rPr>
-              <w:t>Body: id del device aggiunto</w:t>
+              <w:t>Stato: 20</w:t>
+            </w:r>
+            <w:r>
+              <w:rPr>
+                <w:sz w:val="26"/>
+                <w:szCs w:val="26"/>
+              </w:rPr>
+              <w:t>0</w:t>
+            </w:r>
+          </w:p>
+          <w:p>
+            <w:pPr>
+              <w:widowControl w:val="0"/>
+              <w:rPr>
+                <w:sz w:val="26"/>
+                <w:szCs w:val="26"/>
+              </w:rPr>
+            </w:pPr>
+            <w:r>
+              <w:rPr>
+                <w:sz w:val="26"/>
+                <w:szCs w:val="26"/>
+              </w:rPr>
+              <w:t xml:space="preserve">Body: id del </w:t>
+            </w:r>
+            <w:proofErr w:type="gramStart"/>
+            <w:r>
+              <w:rPr>
+                <w:sz w:val="26"/>
+                <w:szCs w:val="26"/>
+              </w:rPr>
+              <w:t>device</w:t>
+            </w:r>
+            <w:proofErr w:type="gramEnd"/>
+            <w:r>
+              <w:rPr>
+                <w:sz w:val="26"/>
+                <w:szCs w:val="26"/>
+              </w:rPr>
+              <w:t xml:space="preserve"> aggiunto</w:t>
             </w:r>
           </w:p>
         </w:tc>
@@ -2752,7 +3431,23 @@
                 <w:sz w:val="26"/>
                 <w:szCs w:val="26"/>
               </w:rPr>
-              <w:t>Aggiunge un nuovo device in una data proprietà.</w:t>
+              <w:t xml:space="preserve">Aggiunge un nuovo </w:t>
+            </w:r>
+            <w:proofErr w:type="gramStart"/>
+            <w:r>
+              <w:rPr>
+                <w:sz w:val="26"/>
+                <w:szCs w:val="26"/>
+              </w:rPr>
+              <w:t>device</w:t>
+            </w:r>
+            <w:proofErr w:type="gramEnd"/>
+            <w:r>
+              <w:rPr>
+                <w:sz w:val="26"/>
+                <w:szCs w:val="26"/>
+              </w:rPr>
+              <w:t xml:space="preserve"> in una data proprietà.</w:t>
             </w:r>
           </w:p>
         </w:tc>
@@ -2818,15 +3513,55 @@
                 <w:szCs w:val="26"/>
               </w:rPr>
               <w:br/>
-              <w:t>{id_azienda}/</w:t>
-            </w:r>
+              <w:t>{</w:t>
+            </w:r>
+            <w:proofErr w:type="spellStart"/>
+            <w:r>
+              <w:rPr>
+                <w:sz w:val="26"/>
+                <w:szCs w:val="26"/>
+              </w:rPr>
+              <w:t>id_</w:t>
+            </w:r>
+            <w:proofErr w:type="gramStart"/>
+            <w:r>
+              <w:rPr>
+                <w:sz w:val="26"/>
+                <w:szCs w:val="26"/>
+              </w:rPr>
+              <w:t>azienda</w:t>
+            </w:r>
+            <w:proofErr w:type="spellEnd"/>
+            <w:r>
+              <w:rPr>
+                <w:sz w:val="26"/>
+                <w:szCs w:val="26"/>
+              </w:rPr>
+              <w:t>}/</w:t>
+            </w:r>
+            <w:proofErr w:type="gramEnd"/>
             <w:r>
               <w:rPr>
                 <w:sz w:val="26"/>
                 <w:szCs w:val="26"/>
               </w:rPr>
               <w:br/>
-              <w:t>proprieta/</w:t>
+            </w:r>
+            <w:proofErr w:type="spellStart"/>
+            <w:r>
+              <w:rPr>
+                <w:sz w:val="26"/>
+                <w:szCs w:val="26"/>
+              </w:rPr>
+              <w:t>proprieta</w:t>
+            </w:r>
+            <w:proofErr w:type="spellEnd"/>
+            <w:r>
+              <w:rPr>
+                <w:sz w:val="26"/>
+                <w:szCs w:val="26"/>
+              </w:rPr>
+              <w:t>/</w:t>
             </w:r>
             <w:r>
               <w:rPr>
@@ -2834,7 +3569,23 @@
                 <w:szCs w:val="26"/>
               </w:rPr>
               <w:br/>
-              <w:t>{id_propr}/</w:t>
+              <w:t>{</w:t>
+            </w:r>
+            <w:proofErr w:type="spellStart"/>
+            <w:r>
+              <w:rPr>
+                <w:sz w:val="26"/>
+                <w:szCs w:val="26"/>
+              </w:rPr>
+              <w:t>id_propr</w:t>
+            </w:r>
+            <w:proofErr w:type="spellEnd"/>
+            <w:r>
+              <w:rPr>
+                <w:sz w:val="26"/>
+                <w:szCs w:val="26"/>
+              </w:rPr>
+              <w:t>}/</w:t>
             </w:r>
             <w:r>
               <w:rPr>
@@ -2850,7 +3601,23 @@
                 <w:szCs w:val="26"/>
               </w:rPr>
               <w:br/>
-              <w:t>{id_device}</w:t>
+              <w:t>{</w:t>
+            </w:r>
+            <w:proofErr w:type="spellStart"/>
+            <w:r>
+              <w:rPr>
+                <w:sz w:val="26"/>
+                <w:szCs w:val="26"/>
+              </w:rPr>
+              <w:t>id_device</w:t>
+            </w:r>
+            <w:proofErr w:type="spellEnd"/>
+            <w:r>
+              <w:rPr>
+                <w:sz w:val="26"/>
+                <w:szCs w:val="26"/>
+              </w:rPr>
+              <w:t>}</w:t>
             </w:r>
           </w:p>
         </w:tc>
@@ -2950,7 +3717,23 @@
                 <w:sz w:val="26"/>
                 <w:szCs w:val="26"/>
               </w:rPr>
-              <w:t>Body: eventualmente, un errore se l’azienda non esiste, la proprietà non esiste, il device non esiste o l’utente non è autorizzato</w:t>
+              <w:t xml:space="preserve">Body: eventualmente, un errore se l’azienda non esiste, la proprietà non esiste, il </w:t>
+            </w:r>
+            <w:proofErr w:type="gramStart"/>
+            <w:r>
+              <w:rPr>
+                <w:sz w:val="26"/>
+                <w:szCs w:val="26"/>
+              </w:rPr>
+              <w:t>device</w:t>
+            </w:r>
+            <w:proofErr w:type="gramEnd"/>
+            <w:r>
+              <w:rPr>
+                <w:sz w:val="26"/>
+                <w:szCs w:val="26"/>
+              </w:rPr>
+              <w:t xml:space="preserve"> non esiste o l’utente non è autorizzato</w:t>
             </w:r>
           </w:p>
         </w:tc>
@@ -2978,7 +3761,23 @@
                 <w:sz w:val="26"/>
                 <w:szCs w:val="26"/>
               </w:rPr>
-              <w:t>Elimina un determinato device in una data proprietà.</w:t>
+              <w:t xml:space="preserve">Elimina un determinato </w:t>
+            </w:r>
+            <w:proofErr w:type="gramStart"/>
+            <w:r>
+              <w:rPr>
+                <w:sz w:val="26"/>
+                <w:szCs w:val="26"/>
+              </w:rPr>
+              <w:t>device</w:t>
+            </w:r>
+            <w:proofErr w:type="gramEnd"/>
+            <w:r>
+              <w:rPr>
+                <w:sz w:val="26"/>
+                <w:szCs w:val="26"/>
+              </w:rPr>
+              <w:t xml:space="preserve"> in una data proprietà.</w:t>
             </w:r>
           </w:p>
         </w:tc>
@@ -3044,15 +3843,55 @@
                 <w:szCs w:val="26"/>
               </w:rPr>
               <w:br/>
-              <w:t>{id_azienda}/</w:t>
-            </w:r>
+              <w:t>{</w:t>
+            </w:r>
+            <w:proofErr w:type="spellStart"/>
+            <w:r>
+              <w:rPr>
+                <w:sz w:val="26"/>
+                <w:szCs w:val="26"/>
+              </w:rPr>
+              <w:t>id_</w:t>
+            </w:r>
+            <w:proofErr w:type="gramStart"/>
+            <w:r>
+              <w:rPr>
+                <w:sz w:val="26"/>
+                <w:szCs w:val="26"/>
+              </w:rPr>
+              <w:t>azienda</w:t>
+            </w:r>
+            <w:proofErr w:type="spellEnd"/>
+            <w:r>
+              <w:rPr>
+                <w:sz w:val="26"/>
+                <w:szCs w:val="26"/>
+              </w:rPr>
+              <w:t>}/</w:t>
+            </w:r>
+            <w:proofErr w:type="gramEnd"/>
             <w:r>
               <w:rPr>
                 <w:sz w:val="26"/>
                 <w:szCs w:val="26"/>
               </w:rPr>
               <w:br/>
-              <w:t>proprieta/</w:t>
+            </w:r>
+            <w:proofErr w:type="spellStart"/>
+            <w:r>
+              <w:rPr>
+                <w:sz w:val="26"/>
+                <w:szCs w:val="26"/>
+              </w:rPr>
+              <w:t>proprieta</w:t>
+            </w:r>
+            <w:proofErr w:type="spellEnd"/>
+            <w:r>
+              <w:rPr>
+                <w:sz w:val="26"/>
+                <w:szCs w:val="26"/>
+              </w:rPr>
+              <w:t>/</w:t>
             </w:r>
             <w:r>
               <w:rPr>
@@ -3060,7 +3899,23 @@
                 <w:szCs w:val="26"/>
               </w:rPr>
               <w:br/>
-              <w:t>{id_propr}/</w:t>
+              <w:t>{</w:t>
+            </w:r>
+            <w:proofErr w:type="spellStart"/>
+            <w:r>
+              <w:rPr>
+                <w:sz w:val="26"/>
+                <w:szCs w:val="26"/>
+              </w:rPr>
+              <w:t>id_propr</w:t>
+            </w:r>
+            <w:proofErr w:type="spellEnd"/>
+            <w:r>
+              <w:rPr>
+                <w:sz w:val="26"/>
+                <w:szCs w:val="26"/>
+              </w:rPr>
+              <w:t>}/</w:t>
             </w:r>
             <w:r>
               <w:rPr>
@@ -3128,13 +3983,23 @@
                 <w:lang w:val="en-US"/>
               </w:rPr>
             </w:pPr>
+            <w:proofErr w:type="spellStart"/>
             <w:r>
               <w:rPr>
                 <w:sz w:val="26"/>
                 <w:szCs w:val="26"/>
                 <w:lang w:val="en-US"/>
               </w:rPr>
-              <w:t>Stato: 200</w:t>
+              <w:t>Stato</w:t>
+            </w:r>
+            <w:proofErr w:type="spellEnd"/>
+            <w:r>
+              <w:rPr>
+                <w:sz w:val="26"/>
+                <w:szCs w:val="26"/>
+                <w:lang w:val="en-US"/>
+              </w:rPr>
+              <w:t>: 200</w:t>
             </w:r>
           </w:p>
           <w:p>
@@ -3233,7 +4098,23 @@
                 <w:szCs w:val="26"/>
               </w:rPr>
               <w:lastRenderedPageBreak/>
-              <w:t xml:space="preserve">Ottieni l’elenco degli IoT devices installati in </w:t>
+              <w:t xml:space="preserve">Ottieni l’elenco degli IoT </w:t>
+            </w:r>
+            <w:proofErr w:type="gramStart"/>
+            <w:r>
+              <w:rPr>
+                <w:sz w:val="26"/>
+                <w:szCs w:val="26"/>
+              </w:rPr>
+              <w:t>devices</w:t>
+            </w:r>
+            <w:proofErr w:type="gramEnd"/>
+            <w:r>
+              <w:rPr>
+                <w:sz w:val="26"/>
+                <w:szCs w:val="26"/>
+              </w:rPr>
+              <w:t xml:space="preserve"> installati in </w:t>
             </w:r>
             <w:r>
               <w:rPr>
@@ -3308,15 +4189,55 @@
                 <w:szCs w:val="26"/>
               </w:rPr>
               <w:br/>
-              <w:t>{id_azienda}/</w:t>
-            </w:r>
+              <w:t>{</w:t>
+            </w:r>
+            <w:proofErr w:type="spellStart"/>
+            <w:r>
+              <w:rPr>
+                <w:sz w:val="26"/>
+                <w:szCs w:val="26"/>
+              </w:rPr>
+              <w:t>id_</w:t>
+            </w:r>
+            <w:proofErr w:type="gramStart"/>
+            <w:r>
+              <w:rPr>
+                <w:sz w:val="26"/>
+                <w:szCs w:val="26"/>
+              </w:rPr>
+              <w:t>azienda</w:t>
+            </w:r>
+            <w:proofErr w:type="spellEnd"/>
+            <w:r>
+              <w:rPr>
+                <w:sz w:val="26"/>
+                <w:szCs w:val="26"/>
+              </w:rPr>
+              <w:t>}/</w:t>
+            </w:r>
+            <w:proofErr w:type="gramEnd"/>
             <w:r>
               <w:rPr>
                 <w:sz w:val="26"/>
                 <w:szCs w:val="26"/>
               </w:rPr>
               <w:br/>
-              <w:t>proprieta/</w:t>
+            </w:r>
+            <w:proofErr w:type="spellStart"/>
+            <w:r>
+              <w:rPr>
+                <w:sz w:val="26"/>
+                <w:szCs w:val="26"/>
+              </w:rPr>
+              <w:t>proprieta</w:t>
+            </w:r>
+            <w:proofErr w:type="spellEnd"/>
+            <w:r>
+              <w:rPr>
+                <w:sz w:val="26"/>
+                <w:szCs w:val="26"/>
+              </w:rPr>
+              <w:t>/</w:t>
             </w:r>
             <w:r>
               <w:rPr>
@@ -3324,7 +4245,23 @@
                 <w:szCs w:val="26"/>
               </w:rPr>
               <w:br/>
-              <w:t>{id_propr}/</w:t>
+              <w:t>{</w:t>
+            </w:r>
+            <w:proofErr w:type="spellStart"/>
+            <w:r>
+              <w:rPr>
+                <w:sz w:val="26"/>
+                <w:szCs w:val="26"/>
+              </w:rPr>
+              <w:t>id_propr</w:t>
+            </w:r>
+            <w:proofErr w:type="spellEnd"/>
+            <w:r>
+              <w:rPr>
+                <w:sz w:val="26"/>
+                <w:szCs w:val="26"/>
+              </w:rPr>
+              <w:t>}/</w:t>
             </w:r>
             <w:r>
               <w:rPr>
@@ -3767,15 +4704,55 @@
                 <w:szCs w:val="26"/>
               </w:rPr>
               <w:br/>
-              <w:t>{id_azienda}/</w:t>
-            </w:r>
+              <w:t>{</w:t>
+            </w:r>
+            <w:proofErr w:type="spellStart"/>
+            <w:r>
+              <w:rPr>
+                <w:sz w:val="26"/>
+                <w:szCs w:val="26"/>
+              </w:rPr>
+              <w:t>id_</w:t>
+            </w:r>
+            <w:proofErr w:type="gramStart"/>
+            <w:r>
+              <w:rPr>
+                <w:sz w:val="26"/>
+                <w:szCs w:val="26"/>
+              </w:rPr>
+              <w:t>azienda</w:t>
+            </w:r>
+            <w:proofErr w:type="spellEnd"/>
+            <w:r>
+              <w:rPr>
+                <w:sz w:val="26"/>
+                <w:szCs w:val="26"/>
+              </w:rPr>
+              <w:t>}/</w:t>
+            </w:r>
+            <w:proofErr w:type="gramEnd"/>
             <w:r>
               <w:rPr>
                 <w:sz w:val="26"/>
                 <w:szCs w:val="26"/>
               </w:rPr>
               <w:br/>
-              <w:t>proprieta/</w:t>
+            </w:r>
+            <w:proofErr w:type="spellStart"/>
+            <w:r>
+              <w:rPr>
+                <w:sz w:val="26"/>
+                <w:szCs w:val="26"/>
+              </w:rPr>
+              <w:t>proprieta</w:t>
+            </w:r>
+            <w:proofErr w:type="spellEnd"/>
+            <w:r>
+              <w:rPr>
+                <w:sz w:val="26"/>
+                <w:szCs w:val="26"/>
+              </w:rPr>
+              <w:t>/</w:t>
             </w:r>
             <w:r>
               <w:rPr>
@@ -3783,7 +4760,23 @@
                 <w:szCs w:val="26"/>
               </w:rPr>
               <w:br/>
-              <w:t>{id_propr}/</w:t>
+              <w:t>{</w:t>
+            </w:r>
+            <w:proofErr w:type="spellStart"/>
+            <w:r>
+              <w:rPr>
+                <w:sz w:val="26"/>
+                <w:szCs w:val="26"/>
+              </w:rPr>
+              <w:t>id_propr</w:t>
+            </w:r>
+            <w:proofErr w:type="spellEnd"/>
+            <w:r>
+              <w:rPr>
+                <w:sz w:val="26"/>
+                <w:szCs w:val="26"/>
+              </w:rPr>
+              <w:t>}/</w:t>
             </w:r>
             <w:r>
               <w:rPr>
@@ -3799,7 +4792,23 @@
                 <w:szCs w:val="26"/>
               </w:rPr>
               <w:br/>
-              <w:t>{id_piano}</w:t>
+              <w:t>{</w:t>
+            </w:r>
+            <w:proofErr w:type="spellStart"/>
+            <w:r>
+              <w:rPr>
+                <w:sz w:val="26"/>
+                <w:szCs w:val="26"/>
+              </w:rPr>
+              <w:t>id_piano</w:t>
+            </w:r>
+            <w:proofErr w:type="spellEnd"/>
+            <w:r>
+              <w:rPr>
+                <w:sz w:val="26"/>
+                <w:szCs w:val="26"/>
+              </w:rPr>
+              <w:t>}</w:t>
             </w:r>
           </w:p>
         </w:tc>
@@ -3993,15 +5002,55 @@
                 <w:szCs w:val="26"/>
               </w:rPr>
               <w:br/>
-              <w:t>{id_azienda}/</w:t>
-            </w:r>
+              <w:t>{</w:t>
+            </w:r>
+            <w:proofErr w:type="spellStart"/>
+            <w:r>
+              <w:rPr>
+                <w:sz w:val="26"/>
+                <w:szCs w:val="26"/>
+              </w:rPr>
+              <w:t>id_</w:t>
+            </w:r>
+            <w:proofErr w:type="gramStart"/>
+            <w:r>
+              <w:rPr>
+                <w:sz w:val="26"/>
+                <w:szCs w:val="26"/>
+              </w:rPr>
+              <w:t>azienda</w:t>
+            </w:r>
+            <w:proofErr w:type="spellEnd"/>
+            <w:r>
+              <w:rPr>
+                <w:sz w:val="26"/>
+                <w:szCs w:val="26"/>
+              </w:rPr>
+              <w:t>}/</w:t>
+            </w:r>
+            <w:proofErr w:type="gramEnd"/>
             <w:r>
               <w:rPr>
                 <w:sz w:val="26"/>
                 <w:szCs w:val="26"/>
               </w:rPr>
               <w:br/>
-              <w:t>proprieta/</w:t>
+            </w:r>
+            <w:proofErr w:type="spellStart"/>
+            <w:r>
+              <w:rPr>
+                <w:sz w:val="26"/>
+                <w:szCs w:val="26"/>
+              </w:rPr>
+              <w:t>proprieta</w:t>
+            </w:r>
+            <w:proofErr w:type="spellEnd"/>
+            <w:r>
+              <w:rPr>
+                <w:sz w:val="26"/>
+                <w:szCs w:val="26"/>
+              </w:rPr>
+              <w:t>/</w:t>
             </w:r>
             <w:r>
               <w:rPr>
@@ -4009,7 +5058,23 @@
                 <w:szCs w:val="26"/>
               </w:rPr>
               <w:br/>
-              <w:t>{id_propr}/</w:t>
+              <w:t>{</w:t>
+            </w:r>
+            <w:proofErr w:type="spellStart"/>
+            <w:r>
+              <w:rPr>
+                <w:sz w:val="26"/>
+                <w:szCs w:val="26"/>
+              </w:rPr>
+              <w:t>id_propr</w:t>
+            </w:r>
+            <w:proofErr w:type="spellEnd"/>
+            <w:r>
+              <w:rPr>
+                <w:sz w:val="26"/>
+                <w:szCs w:val="26"/>
+              </w:rPr>
+              <w:t>}/</w:t>
             </w:r>
             <w:r>
               <w:rPr>
@@ -4220,8 +5285,33 @@
                 <w:szCs w:val="26"/>
               </w:rPr>
               <w:br/>
-              <w:t>{id_azienda}/</w:t>
-            </w:r>
+              <w:t>{</w:t>
+            </w:r>
+            <w:proofErr w:type="spellStart"/>
+            <w:r>
+              <w:rPr>
+                <w:sz w:val="26"/>
+                <w:szCs w:val="26"/>
+              </w:rPr>
+              <w:t>id_</w:t>
+            </w:r>
+            <w:proofErr w:type="gramStart"/>
+            <w:r>
+              <w:rPr>
+                <w:sz w:val="26"/>
+                <w:szCs w:val="26"/>
+              </w:rPr>
+              <w:t>azienda</w:t>
+            </w:r>
+            <w:proofErr w:type="spellEnd"/>
+            <w:r>
+              <w:rPr>
+                <w:sz w:val="26"/>
+                <w:szCs w:val="26"/>
+              </w:rPr>
+              <w:t>}/</w:t>
+            </w:r>
+            <w:proofErr w:type="gramEnd"/>
             <w:r>
               <w:rPr>
                 <w:sz w:val="26"/>
@@ -4229,13 +5319,22 @@
               </w:rPr>
               <w:br/>
             </w:r>
+            <w:proofErr w:type="spellStart"/>
             <w:r>
               <w:rPr>
                 <w:sz w:val="26"/>
                 <w:szCs w:val="26"/>
               </w:rPr>
               <w:lastRenderedPageBreak/>
-              <w:t>proprieta/</w:t>
+              <w:t>proprieta</w:t>
+            </w:r>
+            <w:proofErr w:type="spellEnd"/>
+            <w:r>
+              <w:rPr>
+                <w:sz w:val="26"/>
+                <w:szCs w:val="26"/>
+              </w:rPr>
+              <w:t>/</w:t>
             </w:r>
             <w:r>
               <w:rPr>
@@ -4243,7 +5342,23 @@
                 <w:szCs w:val="26"/>
               </w:rPr>
               <w:br/>
-              <w:t>{id_propr}/</w:t>
+              <w:t>{</w:t>
+            </w:r>
+            <w:proofErr w:type="spellStart"/>
+            <w:r>
+              <w:rPr>
+                <w:sz w:val="26"/>
+                <w:szCs w:val="26"/>
+              </w:rPr>
+              <w:t>id_propr</w:t>
+            </w:r>
+            <w:proofErr w:type="spellEnd"/>
+            <w:r>
+              <w:rPr>
+                <w:sz w:val="26"/>
+                <w:szCs w:val="26"/>
+              </w:rPr>
+              <w:t>}/</w:t>
             </w:r>
             <w:r>
               <w:rPr>
@@ -4259,7 +5374,23 @@
                 <w:szCs w:val="26"/>
               </w:rPr>
               <w:br/>
-              <w:t>{id_device}/</w:t>
+              <w:t>{</w:t>
+            </w:r>
+            <w:proofErr w:type="spellStart"/>
+            <w:r>
+              <w:rPr>
+                <w:sz w:val="26"/>
+                <w:szCs w:val="26"/>
+              </w:rPr>
+              <w:t>id_device</w:t>
+            </w:r>
+            <w:proofErr w:type="spellEnd"/>
+            <w:r>
+              <w:rPr>
+                <w:sz w:val="26"/>
+                <w:szCs w:val="26"/>
+              </w:rPr>
+              <w:t>}/</w:t>
             </w:r>
             <w:r>
               <w:rPr>
@@ -4267,7 +5398,23 @@
                 <w:szCs w:val="26"/>
               </w:rPr>
               <w:br/>
-              <w:t>?manuale={true;false}</w:t>
+              <w:t>?manuale={</w:t>
+            </w:r>
+            <w:proofErr w:type="spellStart"/>
+            <w:r>
+              <w:rPr>
+                <w:sz w:val="26"/>
+                <w:szCs w:val="26"/>
+              </w:rPr>
+              <w:t>true;false</w:t>
+            </w:r>
+            <w:proofErr w:type="spellEnd"/>
+            <w:r>
+              <w:rPr>
+                <w:sz w:val="26"/>
+                <w:szCs w:val="26"/>
+              </w:rPr>
+              <w:t>}</w:t>
             </w:r>
           </w:p>
         </w:tc>
@@ -4320,7 +5467,23 @@
                 <w:szCs w:val="26"/>
               </w:rPr>
               <w:br/>
-              <w:t>Se true, per quell’attuatore il gestore delle configurazioni accetterà comandi manuali dagli utenti e lo ignorerà nei piani che lo coinvolgono.</w:t>
+              <w:t xml:space="preserve">Se </w:t>
+            </w:r>
+            <w:proofErr w:type="spellStart"/>
+            <w:r>
+              <w:rPr>
+                <w:sz w:val="26"/>
+                <w:szCs w:val="26"/>
+              </w:rPr>
+              <w:t>true</w:t>
+            </w:r>
+            <w:proofErr w:type="spellEnd"/>
+            <w:r>
+              <w:rPr>
+                <w:sz w:val="26"/>
+                <w:szCs w:val="26"/>
+              </w:rPr>
+              <w:t>, per quell’attuatore il gestore delle configurazioni accetterà comandi manuali dagli utenti e lo ignorerà nei piani che lo coinvolgono.</w:t>
             </w:r>
             <w:r>
               <w:rPr>
@@ -4417,7 +5580,23 @@
                 <w:szCs w:val="26"/>
               </w:rPr>
               <w:lastRenderedPageBreak/>
-              <w:t>eventualmente, un errore se l’azienda non esiste, la proprietà non esiste, il device non esiste o non viene specificato il parametro (obbligatorio)</w:t>
+              <w:t xml:space="preserve">eventualmente, un errore se l’azienda non esiste, la proprietà non esiste, il </w:t>
+            </w:r>
+            <w:proofErr w:type="gramStart"/>
+            <w:r>
+              <w:rPr>
+                <w:sz w:val="26"/>
+                <w:szCs w:val="26"/>
+              </w:rPr>
+              <w:t>device</w:t>
+            </w:r>
+            <w:proofErr w:type="gramEnd"/>
+            <w:r>
+              <w:rPr>
+                <w:sz w:val="26"/>
+                <w:szCs w:val="26"/>
+              </w:rPr>
+              <w:t xml:space="preserve"> non esiste o non viene specificato il parametro (obbligatorio)</w:t>
             </w:r>
           </w:p>
         </w:tc>
@@ -4521,15 +5700,55 @@
                 <w:szCs w:val="26"/>
               </w:rPr>
               <w:br/>
-              <w:t>{id_azienda}/</w:t>
-            </w:r>
+              <w:t>{</w:t>
+            </w:r>
+            <w:proofErr w:type="spellStart"/>
+            <w:r>
+              <w:rPr>
+                <w:sz w:val="26"/>
+                <w:szCs w:val="26"/>
+              </w:rPr>
+              <w:t>id_</w:t>
+            </w:r>
+            <w:proofErr w:type="gramStart"/>
+            <w:r>
+              <w:rPr>
+                <w:sz w:val="26"/>
+                <w:szCs w:val="26"/>
+              </w:rPr>
+              <w:t>azienda</w:t>
+            </w:r>
+            <w:proofErr w:type="spellEnd"/>
+            <w:r>
+              <w:rPr>
+                <w:sz w:val="26"/>
+                <w:szCs w:val="26"/>
+              </w:rPr>
+              <w:t>}/</w:t>
+            </w:r>
+            <w:proofErr w:type="gramEnd"/>
             <w:r>
               <w:rPr>
                 <w:sz w:val="26"/>
                 <w:szCs w:val="26"/>
               </w:rPr>
               <w:br/>
-              <w:t>proprieta/</w:t>
+            </w:r>
+            <w:proofErr w:type="spellStart"/>
+            <w:r>
+              <w:rPr>
+                <w:sz w:val="26"/>
+                <w:szCs w:val="26"/>
+              </w:rPr>
+              <w:t>proprieta</w:t>
+            </w:r>
+            <w:proofErr w:type="spellEnd"/>
+            <w:r>
+              <w:rPr>
+                <w:sz w:val="26"/>
+                <w:szCs w:val="26"/>
+              </w:rPr>
+              <w:t>/</w:t>
             </w:r>
             <w:r>
               <w:rPr>
@@ -4537,7 +5756,23 @@
                 <w:szCs w:val="26"/>
               </w:rPr>
               <w:br/>
-              <w:t>{id_propr}/</w:t>
+              <w:t>{</w:t>
+            </w:r>
+            <w:proofErr w:type="spellStart"/>
+            <w:r>
+              <w:rPr>
+                <w:sz w:val="26"/>
+                <w:szCs w:val="26"/>
+              </w:rPr>
+              <w:t>id_propr</w:t>
+            </w:r>
+            <w:proofErr w:type="spellEnd"/>
+            <w:r>
+              <w:rPr>
+                <w:sz w:val="26"/>
+                <w:szCs w:val="26"/>
+              </w:rPr>
+              <w:t>}/</w:t>
             </w:r>
             <w:r>
               <w:rPr>
@@ -4545,6 +5780,13 @@
                 <w:szCs w:val="26"/>
               </w:rPr>
               <w:br/>
+            </w:r>
+            <w:proofErr w:type="spellStart"/>
+            <w:r>
+              <w:rPr>
+                <w:sz w:val="26"/>
+                <w:szCs w:val="26"/>
+              </w:rPr>
               <w:t>stat</w:t>
             </w:r>
             <w:r>
@@ -4561,6 +5803,7 @@
               </w:rPr>
               <w:t>_device</w:t>
             </w:r>
+            <w:proofErr w:type="spellEnd"/>
           </w:p>
         </w:tc>
         <w:tc>
@@ -4615,7 +5858,23 @@
                 <w:sz w:val="26"/>
                 <w:szCs w:val="26"/>
               </w:rPr>
-              <w:t>Body: elenco di stati riguardanti gli attuatori (“on”/”off”) e i sensori (oggetti “misura”) di una certa proprietà</w:t>
+              <w:t>Body: elenco di stati riguardanti gli attuatori (“</w:t>
+            </w:r>
+            <w:proofErr w:type="gramStart"/>
+            <w:r>
+              <w:rPr>
+                <w:sz w:val="26"/>
+                <w:szCs w:val="26"/>
+              </w:rPr>
+              <w:t>on”/</w:t>
+            </w:r>
+            <w:proofErr w:type="gramEnd"/>
+            <w:r>
+              <w:rPr>
+                <w:sz w:val="26"/>
+                <w:szCs w:val="26"/>
+              </w:rPr>
+              <w:t>”off”) e i sensori (oggetti “misura”) di una certa proprietà</w:t>
             </w:r>
           </w:p>
         </w:tc>
@@ -4679,7 +5938,23 @@
                 <w:sz w:val="26"/>
                 <w:szCs w:val="26"/>
               </w:rPr>
-              <w:t>Ottieni l’elenco degli stati dei device appartenenti ad una determinata proprietà.</w:t>
+              <w:t xml:space="preserve">Ottieni l’elenco degli stati dei </w:t>
+            </w:r>
+            <w:proofErr w:type="gramStart"/>
+            <w:r>
+              <w:rPr>
+                <w:sz w:val="26"/>
+                <w:szCs w:val="26"/>
+              </w:rPr>
+              <w:t>device</w:t>
+            </w:r>
+            <w:proofErr w:type="gramEnd"/>
+            <w:r>
+              <w:rPr>
+                <w:sz w:val="26"/>
+                <w:szCs w:val="26"/>
+              </w:rPr>
+              <w:t xml:space="preserve"> appartenenti ad una determinata proprietà.</w:t>
             </w:r>
           </w:p>
         </w:tc>
@@ -4745,15 +6020,55 @@
                 <w:szCs w:val="26"/>
               </w:rPr>
               <w:br/>
-              <w:t>{id_azienda}/</w:t>
-            </w:r>
+              <w:t>{</w:t>
+            </w:r>
+            <w:proofErr w:type="spellStart"/>
+            <w:r>
+              <w:rPr>
+                <w:sz w:val="26"/>
+                <w:szCs w:val="26"/>
+              </w:rPr>
+              <w:t>id_</w:t>
+            </w:r>
+            <w:proofErr w:type="gramStart"/>
+            <w:r>
+              <w:rPr>
+                <w:sz w:val="26"/>
+                <w:szCs w:val="26"/>
+              </w:rPr>
+              <w:t>azienda</w:t>
+            </w:r>
+            <w:proofErr w:type="spellEnd"/>
+            <w:r>
+              <w:rPr>
+                <w:sz w:val="26"/>
+                <w:szCs w:val="26"/>
+              </w:rPr>
+              <w:t>}/</w:t>
+            </w:r>
+            <w:proofErr w:type="gramEnd"/>
             <w:r>
               <w:rPr>
                 <w:sz w:val="26"/>
                 <w:szCs w:val="26"/>
               </w:rPr>
               <w:br/>
-              <w:t>proprieta/</w:t>
+            </w:r>
+            <w:proofErr w:type="spellStart"/>
+            <w:r>
+              <w:rPr>
+                <w:sz w:val="26"/>
+                <w:szCs w:val="26"/>
+              </w:rPr>
+              <w:t>proprieta</w:t>
+            </w:r>
+            <w:proofErr w:type="spellEnd"/>
+            <w:r>
+              <w:rPr>
+                <w:sz w:val="26"/>
+                <w:szCs w:val="26"/>
+              </w:rPr>
+              <w:t>/</w:t>
             </w:r>
             <w:r>
               <w:rPr>
@@ -4761,7 +6076,23 @@
                 <w:szCs w:val="26"/>
               </w:rPr>
               <w:br/>
-              <w:t>{id_propr}/</w:t>
+              <w:t>{</w:t>
+            </w:r>
+            <w:proofErr w:type="spellStart"/>
+            <w:r>
+              <w:rPr>
+                <w:sz w:val="26"/>
+                <w:szCs w:val="26"/>
+              </w:rPr>
+              <w:t>id_propr</w:t>
+            </w:r>
+            <w:proofErr w:type="spellEnd"/>
+            <w:r>
+              <w:rPr>
+                <w:sz w:val="26"/>
+                <w:szCs w:val="26"/>
+              </w:rPr>
+              <w:t>}/</w:t>
             </w:r>
             <w:r>
               <w:rPr>
@@ -4777,7 +6108,23 @@
                 <w:szCs w:val="26"/>
               </w:rPr>
               <w:br/>
-              <w:t>{id_device}/</w:t>
+              <w:t>{</w:t>
+            </w:r>
+            <w:proofErr w:type="spellStart"/>
+            <w:r>
+              <w:rPr>
+                <w:sz w:val="26"/>
+                <w:szCs w:val="26"/>
+              </w:rPr>
+              <w:t>id_device</w:t>
+            </w:r>
+            <w:proofErr w:type="spellEnd"/>
+            <w:r>
+              <w:rPr>
+                <w:sz w:val="26"/>
+                <w:szCs w:val="26"/>
+              </w:rPr>
+              <w:t>}/</w:t>
             </w:r>
             <w:r>
               <w:rPr>
@@ -4785,7 +6132,23 @@
                 <w:szCs w:val="26"/>
               </w:rPr>
               <w:br/>
-              <w:t>?stato={true;false}</w:t>
+              <w:t>?stato={</w:t>
+            </w:r>
+            <w:proofErr w:type="spellStart"/>
+            <w:r>
+              <w:rPr>
+                <w:sz w:val="26"/>
+                <w:szCs w:val="26"/>
+              </w:rPr>
+              <w:t>true;false</w:t>
+            </w:r>
+            <w:proofErr w:type="spellEnd"/>
+            <w:r>
+              <w:rPr>
+                <w:sz w:val="26"/>
+                <w:szCs w:val="26"/>
+              </w:rPr>
+              <w:t>}</w:t>
             </w:r>
           </w:p>
         </w:tc>
@@ -4837,7 +6200,23 @@
                 <w:szCs w:val="26"/>
               </w:rPr>
               <w:lastRenderedPageBreak/>
-              <w:t>aveva impostato manuale=true.</w:t>
+              <w:t>aveva impostato manuale=</w:t>
+            </w:r>
+            <w:proofErr w:type="spellStart"/>
+            <w:r>
+              <w:rPr>
+                <w:sz w:val="26"/>
+                <w:szCs w:val="26"/>
+              </w:rPr>
+              <w:t>true</w:t>
+            </w:r>
+            <w:proofErr w:type="spellEnd"/>
+            <w:r>
+              <w:rPr>
+                <w:sz w:val="26"/>
+                <w:szCs w:val="26"/>
+              </w:rPr>
+              <w:t>.</w:t>
             </w:r>
             <w:r>
               <w:rPr>
@@ -4917,7 +6296,23 @@
                 <w:szCs w:val="26"/>
               </w:rPr>
               <w:br/>
-              <w:t xml:space="preserve">eventualmente, un errore se l’azienda non esiste, la proprietà non esiste, il device non esiste o non viene specificato il </w:t>
+              <w:t xml:space="preserve">eventualmente, un errore se l’azienda non esiste, la proprietà non esiste, il </w:t>
+            </w:r>
+            <w:proofErr w:type="gramStart"/>
+            <w:r>
+              <w:rPr>
+                <w:sz w:val="26"/>
+                <w:szCs w:val="26"/>
+              </w:rPr>
+              <w:t>device</w:t>
+            </w:r>
+            <w:proofErr w:type="gramEnd"/>
+            <w:r>
+              <w:rPr>
+                <w:sz w:val="26"/>
+                <w:szCs w:val="26"/>
+              </w:rPr>
+              <w:t xml:space="preserve"> non esiste o non viene specificato il </w:t>
             </w:r>
             <w:r>
               <w:rPr>
@@ -4954,7 +6349,23 @@
                 <w:szCs w:val="26"/>
               </w:rPr>
               <w:lastRenderedPageBreak/>
-              <w:t>Cambia lo stato (“on”/”off”) di un certo attuatore.</w:t>
+              <w:t>Cambia lo stato (“</w:t>
+            </w:r>
+            <w:proofErr w:type="gramStart"/>
+            <w:r>
+              <w:rPr>
+                <w:sz w:val="26"/>
+                <w:szCs w:val="26"/>
+              </w:rPr>
+              <w:t>on”/</w:t>
+            </w:r>
+            <w:proofErr w:type="gramEnd"/>
+            <w:r>
+              <w:rPr>
+                <w:sz w:val="26"/>
+                <w:szCs w:val="26"/>
+              </w:rPr>
+              <w:t>”off”) di un certo attuatore.</w:t>
             </w:r>
             <w:r>
               <w:rPr>
@@ -5037,15 +6448,55 @@
                 <w:szCs w:val="26"/>
               </w:rPr>
               <w:br/>
-              <w:t>{id_azienda}/</w:t>
-            </w:r>
+              <w:t>{</w:t>
+            </w:r>
+            <w:proofErr w:type="spellStart"/>
+            <w:r>
+              <w:rPr>
+                <w:sz w:val="26"/>
+                <w:szCs w:val="26"/>
+              </w:rPr>
+              <w:t>id_</w:t>
+            </w:r>
+            <w:proofErr w:type="gramStart"/>
+            <w:r>
+              <w:rPr>
+                <w:sz w:val="26"/>
+                <w:szCs w:val="26"/>
+              </w:rPr>
+              <w:t>azienda</w:t>
+            </w:r>
+            <w:proofErr w:type="spellEnd"/>
+            <w:r>
+              <w:rPr>
+                <w:sz w:val="26"/>
+                <w:szCs w:val="26"/>
+              </w:rPr>
+              <w:t>}/</w:t>
+            </w:r>
+            <w:proofErr w:type="gramEnd"/>
             <w:r>
               <w:rPr>
                 <w:sz w:val="26"/>
                 <w:szCs w:val="26"/>
               </w:rPr>
               <w:br/>
-              <w:t>proprieta/</w:t>
+            </w:r>
+            <w:proofErr w:type="spellStart"/>
+            <w:r>
+              <w:rPr>
+                <w:sz w:val="26"/>
+                <w:szCs w:val="26"/>
+              </w:rPr>
+              <w:t>proprieta</w:t>
+            </w:r>
+            <w:proofErr w:type="spellEnd"/>
+            <w:r>
+              <w:rPr>
+                <w:sz w:val="26"/>
+                <w:szCs w:val="26"/>
+              </w:rPr>
+              <w:t>/</w:t>
             </w:r>
             <w:r>
               <w:rPr>
@@ -5053,7 +6504,23 @@
                 <w:szCs w:val="26"/>
               </w:rPr>
               <w:br/>
-              <w:t>{id_propr}/</w:t>
+              <w:t>{</w:t>
+            </w:r>
+            <w:proofErr w:type="spellStart"/>
+            <w:r>
+              <w:rPr>
+                <w:sz w:val="26"/>
+                <w:szCs w:val="26"/>
+              </w:rPr>
+              <w:t>id_propr</w:t>
+            </w:r>
+            <w:proofErr w:type="spellEnd"/>
+            <w:r>
+              <w:rPr>
+                <w:sz w:val="26"/>
+                <w:szCs w:val="26"/>
+              </w:rPr>
+              <w:t>}/</w:t>
             </w:r>
             <w:r>
               <w:rPr>
@@ -5061,31 +6528,49 @@
                 <w:szCs w:val="26"/>
               </w:rPr>
               <w:br/>
+              <w:t>device/</w:t>
+            </w:r>
+          </w:p>
+          <w:p>
+            <w:pPr>
+              <w:widowControl w:val="0"/>
+              <w:rPr>
+                <w:sz w:val="26"/>
+                <w:szCs w:val="26"/>
+              </w:rPr>
+            </w:pPr>
+            <w:r>
+              <w:rPr>
+                <w:sz w:val="26"/>
+                <w:szCs w:val="26"/>
+              </w:rPr>
+              <w:t>{</w:t>
+            </w:r>
+            <w:proofErr w:type="spellStart"/>
+            <w:r>
+              <w:rPr>
+                <w:sz w:val="26"/>
+                <w:szCs w:val="26"/>
+              </w:rPr>
+              <w:t>id_</w:t>
+            </w:r>
+            <w:proofErr w:type="gramStart"/>
+            <w:r>
+              <w:rPr>
+                <w:sz w:val="26"/>
+                <w:szCs w:val="26"/>
+              </w:rPr>
               <w:t>device</w:t>
             </w:r>
-            <w:r>
-              <w:rPr>
-                <w:sz w:val="26"/>
-                <w:szCs w:val="26"/>
-              </w:rPr>
-              <w:t>/</w:t>
-            </w:r>
-          </w:p>
-          <w:p>
-            <w:pPr>
-              <w:widowControl w:val="0"/>
-              <w:rPr>
-                <w:sz w:val="26"/>
-                <w:szCs w:val="26"/>
-              </w:rPr>
-            </w:pPr>
-            <w:r>
-              <w:rPr>
-                <w:sz w:val="26"/>
-                <w:szCs w:val="26"/>
-              </w:rPr>
-              <w:t>{id_device}/</w:t>
-            </w:r>
+            <w:proofErr w:type="spellEnd"/>
+            <w:r>
+              <w:rPr>
+                <w:sz w:val="26"/>
+                <w:szCs w:val="26"/>
+              </w:rPr>
+              <w:t>}/</w:t>
+            </w:r>
+            <w:proofErr w:type="gramEnd"/>
           </w:p>
           <w:p>
             <w:pPr>
@@ -5455,15 +6940,55 @@
                 <w:szCs w:val="26"/>
               </w:rPr>
               <w:br/>
-              <w:t>{id_azienda}/</w:t>
-            </w:r>
+              <w:t>{</w:t>
+            </w:r>
+            <w:proofErr w:type="spellStart"/>
+            <w:r>
+              <w:rPr>
+                <w:sz w:val="26"/>
+                <w:szCs w:val="26"/>
+              </w:rPr>
+              <w:t>id_</w:t>
+            </w:r>
+            <w:proofErr w:type="gramStart"/>
+            <w:r>
+              <w:rPr>
+                <w:sz w:val="26"/>
+                <w:szCs w:val="26"/>
+              </w:rPr>
+              <w:t>azienda</w:t>
+            </w:r>
+            <w:proofErr w:type="spellEnd"/>
+            <w:r>
+              <w:rPr>
+                <w:sz w:val="26"/>
+                <w:szCs w:val="26"/>
+              </w:rPr>
+              <w:t>}/</w:t>
+            </w:r>
+            <w:proofErr w:type="gramEnd"/>
             <w:r>
               <w:rPr>
                 <w:sz w:val="26"/>
                 <w:szCs w:val="26"/>
               </w:rPr>
               <w:br/>
-              <w:t>proprieta/</w:t>
+            </w:r>
+            <w:proofErr w:type="spellStart"/>
+            <w:r>
+              <w:rPr>
+                <w:sz w:val="26"/>
+                <w:szCs w:val="26"/>
+              </w:rPr>
+              <w:t>proprieta</w:t>
+            </w:r>
+            <w:proofErr w:type="spellEnd"/>
+            <w:r>
+              <w:rPr>
+                <w:sz w:val="26"/>
+                <w:szCs w:val="26"/>
+              </w:rPr>
+              <w:t>/</w:t>
             </w:r>
             <w:r>
               <w:rPr>
@@ -5471,7 +6996,23 @@
                 <w:szCs w:val="26"/>
               </w:rPr>
               <w:br/>
-              <w:t>{id_propr}/</w:t>
+              <w:t>{</w:t>
+            </w:r>
+            <w:proofErr w:type="spellStart"/>
+            <w:r>
+              <w:rPr>
+                <w:sz w:val="26"/>
+                <w:szCs w:val="26"/>
+              </w:rPr>
+              <w:t>id_propr</w:t>
+            </w:r>
+            <w:proofErr w:type="spellEnd"/>
+            <w:r>
+              <w:rPr>
+                <w:sz w:val="26"/>
+                <w:szCs w:val="26"/>
+              </w:rPr>
+              <w:t>}/</w:t>
             </w:r>
             <w:r>
               <w:rPr>
@@ -5487,7 +7028,23 @@
                 <w:szCs w:val="26"/>
               </w:rPr>
               <w:br/>
-              <w:t>{id_device}/</w:t>
+              <w:t>{</w:t>
+            </w:r>
+            <w:proofErr w:type="spellStart"/>
+            <w:r>
+              <w:rPr>
+                <w:sz w:val="26"/>
+                <w:szCs w:val="26"/>
+              </w:rPr>
+              <w:t>id_device</w:t>
+            </w:r>
+            <w:proofErr w:type="spellEnd"/>
+            <w:r>
+              <w:rPr>
+                <w:sz w:val="26"/>
+                <w:szCs w:val="26"/>
+              </w:rPr>
+              <w:t>}/</w:t>
             </w:r>
             <w:r>
               <w:rPr>
@@ -5629,7 +7186,15 @@
         <w:t xml:space="preserve">NOTA SULLE API: la tabella sopra riportata prevede le API stabilite durante la fase di progettazione; ciò non toglie </w:t>
       </w:r>
       <w:r>
-        <w:t>che potranno essere aggiunte ulteriori API a supporto dell’intera applicazione. Per esempio: API per reperire un singolo IOT device, una singola azienda, etc.</w:t>
+        <w:t xml:space="preserve">che potranno essere aggiunte ulteriori API a supporto dell’intera applicazione. Per esempio: API per reperire un singolo IOT </w:t>
+      </w:r>
+      <w:proofErr w:type="gramStart"/>
+      <w:r>
+        <w:t>device</w:t>
+      </w:r>
+      <w:proofErr w:type="gramEnd"/>
+      <w:r>
+        <w:t>, una singola azienda, etc.</w:t>
       </w:r>
     </w:p>
     <w:p>
@@ -5661,7 +7226,25 @@
           <w:sz w:val="26"/>
           <w:szCs w:val="26"/>
         </w:rPr>
-        <w:t>Definizione dei topic MQTT da utilizzare</w:t>
+        <w:t xml:space="preserve">Definizione dei </w:t>
+      </w:r>
+      <w:proofErr w:type="spellStart"/>
+      <w:r>
+        <w:rPr>
+          <w:color w:val="2F5496"/>
+          <w:sz w:val="26"/>
+          <w:szCs w:val="26"/>
+        </w:rPr>
+        <w:t>topic</w:t>
+      </w:r>
+      <w:proofErr w:type="spellEnd"/>
+      <w:r>
+        <w:rPr>
+          <w:color w:val="2F5496"/>
+          <w:sz w:val="26"/>
+          <w:szCs w:val="26"/>
+        </w:rPr>
+        <w:t xml:space="preserve"> MQTT da utilizzare</w:t>
       </w:r>
     </w:p>
     <w:p>
@@ -5689,7 +7272,23 @@
           <w:sz w:val="26"/>
           <w:szCs w:val="26"/>
         </w:rPr>
-        <w:t>Ogni azienda utilizzerà dei topic differenti a lei dedicati, che assumeranno questa forma (lo stesso discorso vale per le varie proprietà):</w:t>
+        <w:t xml:space="preserve">Ogni azienda utilizzerà dei </w:t>
+      </w:r>
+      <w:proofErr w:type="spellStart"/>
+      <w:r>
+        <w:rPr>
+          <w:sz w:val="26"/>
+          <w:szCs w:val="26"/>
+        </w:rPr>
+        <w:t>topic</w:t>
+      </w:r>
+      <w:proofErr w:type="spellEnd"/>
+      <w:r>
+        <w:rPr>
+          <w:sz w:val="26"/>
+          <w:szCs w:val="26"/>
+        </w:rPr>
+        <w:t xml:space="preserve"> differenti a lei dedicati, che assumeranno questa forma (lo stesso discorso vale per le varie proprietà):</w:t>
       </w:r>
       <w:r>
         <w:rPr>
@@ -5727,12 +7326,69 @@
           <w:szCs w:val="26"/>
         </w:rPr>
       </w:pPr>
-      <w:r>
-        <w:rPr>
-          <w:sz w:val="26"/>
-          <w:szCs w:val="26"/>
-        </w:rPr>
-        <w:t>aziendaXXX/proprietaYYY/misure → per l’invio di misure dai sensori (classe rilevazione_misure_sensori) e la ricezione di queste ultime dal gestore degli stati (che le salverà poi nel db)</w:t>
+      <w:proofErr w:type="spellStart"/>
+      <w:r>
+        <w:rPr>
+          <w:sz w:val="26"/>
+          <w:szCs w:val="26"/>
+        </w:rPr>
+        <w:t>aziendaXXX</w:t>
+      </w:r>
+      <w:proofErr w:type="spellEnd"/>
+      <w:r>
+        <w:rPr>
+          <w:sz w:val="26"/>
+          <w:szCs w:val="26"/>
+        </w:rPr>
+        <w:t>/</w:t>
+      </w:r>
+      <w:proofErr w:type="spellStart"/>
+      <w:r>
+        <w:rPr>
+          <w:sz w:val="26"/>
+          <w:szCs w:val="26"/>
+        </w:rPr>
+        <w:t>proprietaYYY</w:t>
+      </w:r>
+      <w:proofErr w:type="spellEnd"/>
+      <w:r>
+        <w:rPr>
+          <w:sz w:val="26"/>
+          <w:szCs w:val="26"/>
+        </w:rPr>
+        <w:t xml:space="preserve">/misure → per l’invio di misure dai sensori (classe </w:t>
+      </w:r>
+      <w:proofErr w:type="spellStart"/>
+      <w:r>
+        <w:rPr>
+          <w:sz w:val="26"/>
+          <w:szCs w:val="26"/>
+        </w:rPr>
+        <w:t>rilevazione_misure_sensori</w:t>
+      </w:r>
+      <w:proofErr w:type="spellEnd"/>
+      <w:r>
+        <w:rPr>
+          <w:sz w:val="26"/>
+          <w:szCs w:val="26"/>
+        </w:rPr>
+        <w:t xml:space="preserve">) e la ricezione di queste ultime dal gestore degli stati (che le salverà poi nel </w:t>
+      </w:r>
+      <w:proofErr w:type="spellStart"/>
+      <w:r>
+        <w:rPr>
+          <w:sz w:val="26"/>
+          <w:szCs w:val="26"/>
+        </w:rPr>
+        <w:t>db</w:t>
+      </w:r>
+      <w:proofErr w:type="spellEnd"/>
+      <w:r>
+        <w:rPr>
+          <w:sz w:val="26"/>
+          <w:szCs w:val="26"/>
+        </w:rPr>
+        <w:t>)</w:t>
       </w:r>
     </w:p>
     <w:p>
@@ -5774,13 +7430,70 @@
           <w:szCs w:val="26"/>
         </w:rPr>
       </w:pPr>
+      <w:proofErr w:type="spellStart"/>
       <w:r>
         <w:rPr>
           <w:sz w:val="26"/>
           <w:szCs w:val="26"/>
         </w:rPr>
         <w:lastRenderedPageBreak/>
-        <w:t>aziendaXXX/proprietaYYY/attuatori → per la pubblicazione di cambi modalita/stato da parte del gestore delle configurazioni e la lettura di queste informazioni dagli attuatori (classe invio_comandi_attuatori)</w:t>
+        <w:t>aziendaXXX</w:t>
+      </w:r>
+      <w:proofErr w:type="spellEnd"/>
+      <w:r>
+        <w:rPr>
+          <w:sz w:val="26"/>
+          <w:szCs w:val="26"/>
+        </w:rPr>
+        <w:t>/</w:t>
+      </w:r>
+      <w:proofErr w:type="spellStart"/>
+      <w:r>
+        <w:rPr>
+          <w:sz w:val="26"/>
+          <w:szCs w:val="26"/>
+        </w:rPr>
+        <w:t>proprietaYYY</w:t>
+      </w:r>
+      <w:proofErr w:type="spellEnd"/>
+      <w:r>
+        <w:rPr>
+          <w:sz w:val="26"/>
+          <w:szCs w:val="26"/>
+        </w:rPr>
+        <w:t xml:space="preserve">/attuatori → per la pubblicazione di cambi </w:t>
+      </w:r>
+      <w:proofErr w:type="spellStart"/>
+      <w:r>
+        <w:rPr>
+          <w:sz w:val="26"/>
+          <w:szCs w:val="26"/>
+        </w:rPr>
+        <w:t>modalita</w:t>
+      </w:r>
+      <w:proofErr w:type="spellEnd"/>
+      <w:r>
+        <w:rPr>
+          <w:sz w:val="26"/>
+          <w:szCs w:val="26"/>
+        </w:rPr>
+        <w:t xml:space="preserve">/stato da parte del gestore delle configurazioni e la lettura di queste informazioni dagli attuatori (classe </w:t>
+      </w:r>
+      <w:proofErr w:type="spellStart"/>
+      <w:r>
+        <w:rPr>
+          <w:sz w:val="26"/>
+          <w:szCs w:val="26"/>
+        </w:rPr>
+        <w:t>invio_comandi_attuatori</w:t>
+      </w:r>
+      <w:proofErr w:type="spellEnd"/>
+      <w:r>
+        <w:rPr>
+          <w:sz w:val="26"/>
+          <w:szCs w:val="26"/>
+        </w:rPr>
+        <w:t>)</w:t>
       </w:r>
     </w:p>
     <w:p>
@@ -5847,8 +7560,18 @@
           <w:sz w:val="26"/>
           <w:szCs w:val="26"/>
         </w:rPr>
-        <w:t>Formato dei messaggi da utilizzare sui topic</w:t>
-      </w:r>
+        <w:t xml:space="preserve">Formato dei messaggi da utilizzare sui </w:t>
+      </w:r>
+      <w:proofErr w:type="spellStart"/>
+      <w:r>
+        <w:rPr>
+          <w:color w:val="2F5496"/>
+          <w:sz w:val="26"/>
+          <w:szCs w:val="26"/>
+        </w:rPr>
+        <w:t>topic</w:t>
+      </w:r>
+      <w:proofErr w:type="spellEnd"/>
     </w:p>
     <w:p>
       <w:pPr>
@@ -5877,7 +7600,87 @@
           <w:sz w:val="26"/>
           <w:szCs w:val="26"/>
         </w:rPr>
-        <w:t>Quando un sensore (tramite la classe rilevazione_misure_sensori) vuole inviare una misura, farà una publish sul topic “aziendaXXX/proprietaYYY/misure” con messaggio (esemplificativo):</w:t>
+        <w:t xml:space="preserve">Quando un sensore (tramite la classe </w:t>
+      </w:r>
+      <w:proofErr w:type="spellStart"/>
+      <w:r>
+        <w:rPr>
+          <w:sz w:val="26"/>
+          <w:szCs w:val="26"/>
+        </w:rPr>
+        <w:t>rilevazione_misure_sensori</w:t>
+      </w:r>
+      <w:proofErr w:type="spellEnd"/>
+      <w:r>
+        <w:rPr>
+          <w:sz w:val="26"/>
+          <w:szCs w:val="26"/>
+        </w:rPr>
+        <w:t xml:space="preserve">) vuole inviare una misura, farà una </w:t>
+      </w:r>
+      <w:proofErr w:type="spellStart"/>
+      <w:r>
+        <w:rPr>
+          <w:sz w:val="26"/>
+          <w:szCs w:val="26"/>
+        </w:rPr>
+        <w:t>publish</w:t>
+      </w:r>
+      <w:proofErr w:type="spellEnd"/>
+      <w:r>
+        <w:rPr>
+          <w:sz w:val="26"/>
+          <w:szCs w:val="26"/>
+        </w:rPr>
+        <w:t xml:space="preserve"> sul </w:t>
+      </w:r>
+      <w:proofErr w:type="spellStart"/>
+      <w:r>
+        <w:rPr>
+          <w:sz w:val="26"/>
+          <w:szCs w:val="26"/>
+        </w:rPr>
+        <w:t>topic</w:t>
+      </w:r>
+      <w:proofErr w:type="spellEnd"/>
+      <w:r>
+        <w:rPr>
+          <w:sz w:val="26"/>
+          <w:szCs w:val="26"/>
+        </w:rPr>
+        <w:t xml:space="preserve"> “</w:t>
+      </w:r>
+      <w:proofErr w:type="spellStart"/>
+      <w:r>
+        <w:rPr>
+          <w:sz w:val="26"/>
+          <w:szCs w:val="26"/>
+        </w:rPr>
+        <w:t>aziendaXXX</w:t>
+      </w:r>
+      <w:proofErr w:type="spellEnd"/>
+      <w:r>
+        <w:rPr>
+          <w:sz w:val="26"/>
+          <w:szCs w:val="26"/>
+        </w:rPr>
+        <w:t>/</w:t>
+      </w:r>
+      <w:proofErr w:type="spellStart"/>
+      <w:r>
+        <w:rPr>
+          <w:sz w:val="26"/>
+          <w:szCs w:val="26"/>
+        </w:rPr>
+        <w:t>proprietaYYY</w:t>
+      </w:r>
+      <w:proofErr w:type="spellEnd"/>
+      <w:r>
+        <w:rPr>
+          <w:sz w:val="26"/>
+          <w:szCs w:val="26"/>
+        </w:rPr>
+        <w:t>/misure” con messaggio (esemplificativo):</w:t>
       </w:r>
       <w:r>
         <w:rPr>
@@ -5892,7 +7695,97 @@
           <w:sz w:val="26"/>
           <w:szCs w:val="26"/>
         </w:rPr>
-        <w:t>{“id_device”: 001, “data_misurazione”: data-odierna, “ora_misurazione”: ora-attuale, “valore_misurato”: 22.5, “unità_misura”: ‘Celsius’}.</w:t>
+        <w:t>{“</w:t>
+      </w:r>
+      <w:proofErr w:type="spellStart"/>
+      <w:r>
+        <w:rPr>
+          <w:i/>
+          <w:sz w:val="26"/>
+          <w:szCs w:val="26"/>
+        </w:rPr>
+        <w:t>id_device</w:t>
+      </w:r>
+      <w:proofErr w:type="spellEnd"/>
+      <w:r>
+        <w:rPr>
+          <w:i/>
+          <w:sz w:val="26"/>
+          <w:szCs w:val="26"/>
+        </w:rPr>
+        <w:t>”: 001, “</w:t>
+      </w:r>
+      <w:proofErr w:type="spellStart"/>
+      <w:r>
+        <w:rPr>
+          <w:i/>
+          <w:sz w:val="26"/>
+          <w:szCs w:val="26"/>
+        </w:rPr>
+        <w:t>data_misurazione</w:t>
+      </w:r>
+      <w:proofErr w:type="spellEnd"/>
+      <w:r>
+        <w:rPr>
+          <w:i/>
+          <w:sz w:val="26"/>
+          <w:szCs w:val="26"/>
+        </w:rPr>
+        <w:t>”: data-odierna, “</w:t>
+      </w:r>
+      <w:proofErr w:type="spellStart"/>
+      <w:r>
+        <w:rPr>
+          <w:i/>
+          <w:sz w:val="26"/>
+          <w:szCs w:val="26"/>
+        </w:rPr>
+        <w:t>ora_misurazione</w:t>
+      </w:r>
+      <w:proofErr w:type="spellEnd"/>
+      <w:r>
+        <w:rPr>
+          <w:i/>
+          <w:sz w:val="26"/>
+          <w:szCs w:val="26"/>
+        </w:rPr>
+        <w:t>”: ora-attuale, “</w:t>
+      </w:r>
+      <w:proofErr w:type="spellStart"/>
+      <w:r>
+        <w:rPr>
+          <w:i/>
+          <w:sz w:val="26"/>
+          <w:szCs w:val="26"/>
+        </w:rPr>
+        <w:t>valore_misurato</w:t>
+      </w:r>
+      <w:proofErr w:type="spellEnd"/>
+      <w:r>
+        <w:rPr>
+          <w:i/>
+          <w:sz w:val="26"/>
+          <w:szCs w:val="26"/>
+        </w:rPr>
+        <w:t>”: 22.5, “</w:t>
+      </w:r>
+      <w:proofErr w:type="spellStart"/>
+      <w:r>
+        <w:rPr>
+          <w:i/>
+          <w:sz w:val="26"/>
+          <w:szCs w:val="26"/>
+        </w:rPr>
+        <w:t>unità_misura</w:t>
+      </w:r>
+      <w:proofErr w:type="spellEnd"/>
+      <w:r>
+        <w:rPr>
+          <w:i/>
+          <w:sz w:val="26"/>
+          <w:szCs w:val="26"/>
+        </w:rPr>
+        <w:t>”: ‘Celsius’}.</w:t>
       </w:r>
     </w:p>
     <w:p>
@@ -5909,7 +7802,23 @@
           <w:sz w:val="26"/>
           <w:szCs w:val="26"/>
         </w:rPr>
-        <w:t>Questo messaggio sarà ricevuto dal gestore degli stati che sottoscrive il dato topic.</w:t>
+        <w:t xml:space="preserve">Questo messaggio sarà ricevuto dal gestore degli stati che sottoscrive il dato </w:t>
+      </w:r>
+      <w:proofErr w:type="spellStart"/>
+      <w:r>
+        <w:rPr>
+          <w:sz w:val="26"/>
+          <w:szCs w:val="26"/>
+        </w:rPr>
+        <w:t>topic</w:t>
+      </w:r>
+      <w:proofErr w:type="spellEnd"/>
+      <w:r>
+        <w:rPr>
+          <w:sz w:val="26"/>
+          <w:szCs w:val="26"/>
+        </w:rPr>
+        <w:t>.</w:t>
       </w:r>
     </w:p>
     <w:p>
@@ -5939,7 +7848,71 @@
           <w:sz w:val="26"/>
           <w:szCs w:val="26"/>
         </w:rPr>
-        <w:t>Quando il gestore delle configurazioni (per un piano prestabilito, oppure per mano dell’utente) vuole attivare/disattivare un attuatore o cambiarne la modalità di funzionamento (man/auto), farà una publish sul topic “aziendaXXX/proprietaYYY/attuatori” con messaggio (esemplificativo):</w:t>
+        <w:t xml:space="preserve">Quando il gestore delle configurazioni (per un piano prestabilito, oppure per mano dell’utente) vuole attivare/disattivare un attuatore o cambiarne la modalità di funzionamento (man/auto), farà una </w:t>
+      </w:r>
+      <w:proofErr w:type="spellStart"/>
+      <w:r>
+        <w:rPr>
+          <w:sz w:val="26"/>
+          <w:szCs w:val="26"/>
+        </w:rPr>
+        <w:t>publish</w:t>
+      </w:r>
+      <w:proofErr w:type="spellEnd"/>
+      <w:r>
+        <w:rPr>
+          <w:sz w:val="26"/>
+          <w:szCs w:val="26"/>
+        </w:rPr>
+        <w:t xml:space="preserve"> sul </w:t>
+      </w:r>
+      <w:proofErr w:type="spellStart"/>
+      <w:r>
+        <w:rPr>
+          <w:sz w:val="26"/>
+          <w:szCs w:val="26"/>
+        </w:rPr>
+        <w:t>topic</w:t>
+      </w:r>
+      <w:proofErr w:type="spellEnd"/>
+      <w:r>
+        <w:rPr>
+          <w:sz w:val="26"/>
+          <w:szCs w:val="26"/>
+        </w:rPr>
+        <w:t xml:space="preserve"> “</w:t>
+      </w:r>
+      <w:proofErr w:type="spellStart"/>
+      <w:r>
+        <w:rPr>
+          <w:sz w:val="26"/>
+          <w:szCs w:val="26"/>
+        </w:rPr>
+        <w:t>aziendaXXX</w:t>
+      </w:r>
+      <w:proofErr w:type="spellEnd"/>
+      <w:r>
+        <w:rPr>
+          <w:sz w:val="26"/>
+          <w:szCs w:val="26"/>
+        </w:rPr>
+        <w:t>/</w:t>
+      </w:r>
+      <w:proofErr w:type="spellStart"/>
+      <w:r>
+        <w:rPr>
+          <w:sz w:val="26"/>
+          <w:szCs w:val="26"/>
+        </w:rPr>
+        <w:t>proprietaYYY</w:t>
+      </w:r>
+      <w:proofErr w:type="spellEnd"/>
+      <w:r>
+        <w:rPr>
+          <w:sz w:val="26"/>
+          <w:szCs w:val="26"/>
+        </w:rPr>
+        <w:t>/attuatori” con messaggio (esemplificativo):</w:t>
       </w:r>
       <w:r>
         <w:rPr>
@@ -5966,7 +7939,43 @@
           <w:sz w:val="26"/>
           <w:szCs w:val="26"/>
         </w:rPr>
-        <w:t>{“id_device”: 045, “stato”: true}</w:t>
+        <w:t>{“</w:t>
+      </w:r>
+      <w:proofErr w:type="spellStart"/>
+      <w:r>
+        <w:rPr>
+          <w:i/>
+          <w:sz w:val="26"/>
+          <w:szCs w:val="26"/>
+        </w:rPr>
+        <w:t>id_device</w:t>
+      </w:r>
+      <w:proofErr w:type="spellEnd"/>
+      <w:r>
+        <w:rPr>
+          <w:i/>
+          <w:sz w:val="26"/>
+          <w:szCs w:val="26"/>
+        </w:rPr>
+        <w:t xml:space="preserve">”: 045, “stato”: </w:t>
+      </w:r>
+      <w:proofErr w:type="spellStart"/>
+      <w:r>
+        <w:rPr>
+          <w:i/>
+          <w:sz w:val="26"/>
+          <w:szCs w:val="26"/>
+        </w:rPr>
+        <w:t>true</w:t>
+      </w:r>
+      <w:proofErr w:type="spellEnd"/>
+      <w:r>
+        <w:rPr>
+          <w:i/>
+          <w:sz w:val="26"/>
+          <w:szCs w:val="26"/>
+        </w:rPr>
+        <w:t>}</w:t>
       </w:r>
     </w:p>
     <w:p>
@@ -6009,15 +8018,43 @@
           <w:sz w:val="26"/>
           <w:szCs w:val="26"/>
         </w:rPr>
-        <w:t>{“id_device”: 083</w:t>
-      </w:r>
+        <w:t>{“</w:t>
+      </w:r>
+      <w:proofErr w:type="spellStart"/>
       <w:r>
         <w:rPr>
           <w:i/>
           <w:sz w:val="26"/>
           <w:szCs w:val="26"/>
         </w:rPr>
-        <w:t>, ”manuale”: false</w:t>
+        <w:t>id_device</w:t>
+      </w:r>
+      <w:proofErr w:type="spellEnd"/>
+      <w:r>
+        <w:rPr>
+          <w:i/>
+          <w:sz w:val="26"/>
+          <w:szCs w:val="26"/>
+        </w:rPr>
+        <w:t>”: 083</w:t>
+      </w:r>
+      <w:proofErr w:type="gramStart"/>
+      <w:r>
+        <w:rPr>
+          <w:i/>
+          <w:sz w:val="26"/>
+          <w:szCs w:val="26"/>
+        </w:rPr>
+        <w:t>, ”manuale</w:t>
+      </w:r>
+      <w:proofErr w:type="gramEnd"/>
+      <w:r>
+        <w:rPr>
+          <w:i/>
+          <w:sz w:val="26"/>
+          <w:szCs w:val="26"/>
+        </w:rPr>
+        <w:t>”: false</w:t>
       </w:r>
       <w:r>
         <w:rPr>
@@ -6042,7 +8079,39 @@
           <w:sz w:val="26"/>
           <w:szCs w:val="26"/>
         </w:rPr>
-        <w:t>Questo messaggio sarà ricevuto dagli attuatori (classe invio_comandi_attuatori) che sottoscrivono il dato topic.</w:t>
+        <w:t xml:space="preserve">Questo messaggio sarà ricevuto dagli attuatori (classe </w:t>
+      </w:r>
+      <w:proofErr w:type="spellStart"/>
+      <w:r>
+        <w:rPr>
+          <w:sz w:val="26"/>
+          <w:szCs w:val="26"/>
+        </w:rPr>
+        <w:t>invio_comandi_attuatori</w:t>
+      </w:r>
+      <w:proofErr w:type="spellEnd"/>
+      <w:r>
+        <w:rPr>
+          <w:sz w:val="26"/>
+          <w:szCs w:val="26"/>
+        </w:rPr>
+        <w:t xml:space="preserve">) che sottoscrivono il dato </w:t>
+      </w:r>
+      <w:proofErr w:type="spellStart"/>
+      <w:r>
+        <w:rPr>
+          <w:sz w:val="26"/>
+          <w:szCs w:val="26"/>
+        </w:rPr>
+        <w:t>topic</w:t>
+      </w:r>
+      <w:proofErr w:type="spellEnd"/>
+      <w:r>
+        <w:rPr>
+          <w:sz w:val="26"/>
+          <w:szCs w:val="26"/>
+        </w:rPr>
+        <w:t>.</w:t>
       </w:r>
     </w:p>
     <w:p>
@@ -6065,7 +8134,7 @@
 </file>
 
 <file path=word/numbering.xml><?xml version="1.0" encoding="utf-8"?>
-<w:numbering xmlns:wpc="http://schemas.microsoft.com/office/word/2010/wordprocessingCanvas" xmlns:cx="http://schemas.microsoft.com/office/drawing/2014/chartex" xmlns:cx1="http://schemas.microsoft.com/office/drawing/2015/9/8/chartex" xmlns:cx2="http://schemas.microsoft.com/office/drawing/2015/10/21/chartex" xmlns:cx3="http://schemas.microsoft.com/office/drawing/2016/5/9/chartex" xmlns:cx4="http://schemas.microsoft.com/office/drawing/2016/5/10/chartex" xmlns:cx5="http://schemas.microsoft.com/office/drawing/2016/5/11/chartex" xmlns:cx6="http://schemas.microsoft.com/office/drawing/2016/5/12/chartex" xmlns:cx7="http://schemas.microsoft.com/office/drawing/2016/5/13/chartex" xmlns:cx8="http://schemas.microsoft.com/office/drawing/2016/5/14/chartex" xmlns:mc="http://schemas.openxmlformats.org/markup-compatibility/2006" xmlns:aink="http://schemas.microsoft.com/office/drawing/2016/ink" xmlns:am3d="http://schemas.microsoft.com/office/drawing/2017/model3d" xmlns:o="urn:schemas-microsoft-com:office:office" xmlns:r="http://schemas.openxmlformats.org/officeDocument/2006/relationships" xmlns:m="http://schemas.openxmlformats.org/officeDocument/2006/math" xmlns:v="urn:schemas-microsoft-com:vml" xmlns:wp14="http://schemas.microsoft.com/office/word/2010/wordprocessingDrawing" xmlns:wp="http://schemas.openxmlformats.org/drawingml/2006/wordprocessingDrawing" xmlns:w10="urn:schemas-microsoft-com:office:word" xmlns:w="http://schemas.openxmlformats.org/wordprocessingml/2006/main" xmlns:w14="http://schemas.microsoft.com/office/word/2010/wordml" xmlns:w15="http://schemas.microsoft.com/office/word/2012/wordml" xmlns:w16cex="http://schemas.microsoft.com/office/word/2018/wordml/cex" xmlns:w16cid="http://schemas.microsoft.com/office/word/2016/wordml/cid" xmlns:w16="http://schemas.microsoft.com/office/word/2018/wordml" xmlns:w16se="http://schemas.microsoft.com/office/word/2015/wordml/symex" xmlns:wpg="http://schemas.microsoft.com/office/word/2010/wordprocessingGroup" xmlns:wpi="http://schemas.microsoft.com/office/word/2010/wordprocessingInk" xmlns:wne="http://schemas.microsoft.com/office/word/2006/wordml" xmlns:wps="http://schemas.microsoft.com/office/word/2010/wordprocessingShape" mc:Ignorable="w14 w15 w16se w16cid w16 w16cex wp14">
+<w:numbering xmlns:wpc="http://schemas.microsoft.com/office/word/2010/wordprocessingCanvas" xmlns:cx="http://schemas.microsoft.com/office/drawing/2014/chartex" xmlns:cx1="http://schemas.microsoft.com/office/drawing/2015/9/8/chartex" xmlns:cx2="http://schemas.microsoft.com/office/drawing/2015/10/21/chartex" xmlns:cx3="http://schemas.microsoft.com/office/drawing/2016/5/9/chartex" xmlns:cx4="http://schemas.microsoft.com/office/drawing/2016/5/10/chartex" xmlns:cx5="http://schemas.microsoft.com/office/drawing/2016/5/11/chartex" xmlns:cx6="http://schemas.microsoft.com/office/drawing/2016/5/12/chartex" xmlns:cx7="http://schemas.microsoft.com/office/drawing/2016/5/13/chartex" xmlns:cx8="http://schemas.microsoft.com/office/drawing/2016/5/14/chartex" xmlns:mc="http://schemas.openxmlformats.org/markup-compatibility/2006" xmlns:aink="http://schemas.microsoft.com/office/drawing/2016/ink" xmlns:am3d="http://schemas.microsoft.com/office/drawing/2017/model3d" xmlns:o="urn:schemas-microsoft-com:office:office" xmlns:oel="http://schemas.microsoft.com/office/2019/extlst" xmlns:r="http://schemas.openxmlformats.org/officeDocument/2006/relationships" xmlns:m="http://schemas.openxmlformats.org/officeDocument/2006/math" xmlns:v="urn:schemas-microsoft-com:vml" xmlns:wp14="http://schemas.microsoft.com/office/word/2010/wordprocessingDrawing" xmlns:wp="http://schemas.openxmlformats.org/drawingml/2006/wordprocessingDrawing" xmlns:w10="urn:schemas-microsoft-com:office:word" xmlns:w="http://schemas.openxmlformats.org/wordprocessingml/2006/main" xmlns:w14="http://schemas.microsoft.com/office/word/2010/wordml" xmlns:w15="http://schemas.microsoft.com/office/word/2012/wordml" xmlns:w16cex="http://schemas.microsoft.com/office/word/2018/wordml/cex" xmlns:w16cid="http://schemas.microsoft.com/office/word/2016/wordml/cid" xmlns:w16="http://schemas.microsoft.com/office/word/2018/wordml" xmlns:w16sdtdh="http://schemas.microsoft.com/office/word/2020/wordml/sdtdatahash" xmlns:w16se="http://schemas.microsoft.com/office/word/2015/wordml/symex" xmlns:wpg="http://schemas.microsoft.com/office/word/2010/wordprocessingGroup" xmlns:wpi="http://schemas.microsoft.com/office/word/2010/wordprocessingInk" xmlns:wne="http://schemas.microsoft.com/office/word/2006/wordml" xmlns:wps="http://schemas.microsoft.com/office/word/2010/wordprocessingShape" mc:Ignorable="w14 w15 w16se w16cid w16 w16cex w16sdtdh wp14">
   <w:abstractNum w:abstractNumId="0" w15:restartNumberingAfterBreak="0">
     <w:nsid w:val="0A701931"/>
     <w:multiLevelType w:val="multilevel"/>
@@ -6381,20 +8450,20 @@
       </w:rPr>
     </w:lvl>
   </w:abstractNum>
-  <w:num w:numId="1">
+  <w:num w:numId="1" w16cid:durableId="1994605592">
     <w:abstractNumId w:val="0"/>
   </w:num>
-  <w:num w:numId="2">
+  <w:num w:numId="2" w16cid:durableId="1433014478">
     <w:abstractNumId w:val="2"/>
   </w:num>
-  <w:num w:numId="3">
+  <w:num w:numId="3" w16cid:durableId="560867559">
     <w:abstractNumId w:val="1"/>
   </w:num>
 </w:numbering>
 </file>
 
 <file path=word/styles.xml><?xml version="1.0" encoding="utf-8"?>
-<w:styles xmlns:mc="http://schemas.openxmlformats.org/markup-compatibility/2006" xmlns:r="http://schemas.openxmlformats.org/officeDocument/2006/relationships" xmlns:w="http://schemas.openxmlformats.org/wordprocessingml/2006/main" xmlns:w14="http://schemas.microsoft.com/office/word/2010/wordml" xmlns:w15="http://schemas.microsoft.com/office/word/2012/wordml" xmlns:w16cex="http://schemas.microsoft.com/office/word/2018/wordml/cex" xmlns:w16cid="http://schemas.microsoft.com/office/word/2016/wordml/cid" xmlns:w16="http://schemas.microsoft.com/office/word/2018/wordml" xmlns:w16se="http://schemas.microsoft.com/office/word/2015/wordml/symex" mc:Ignorable="w14 w15 w16se w16cid w16 w16cex">
+<w:styles xmlns:mc="http://schemas.openxmlformats.org/markup-compatibility/2006" xmlns:r="http://schemas.openxmlformats.org/officeDocument/2006/relationships" xmlns:w="http://schemas.openxmlformats.org/wordprocessingml/2006/main" xmlns:w14="http://schemas.microsoft.com/office/word/2010/wordml" xmlns:w15="http://schemas.microsoft.com/office/word/2012/wordml" xmlns:w16cex="http://schemas.microsoft.com/office/word/2018/wordml/cex" xmlns:w16cid="http://schemas.microsoft.com/office/word/2016/wordml/cid" xmlns:w16="http://schemas.microsoft.com/office/word/2018/wordml" xmlns:w16sdtdh="http://schemas.microsoft.com/office/word/2020/wordml/sdtdatahash" xmlns:w16se="http://schemas.microsoft.com/office/word/2015/wordml/symex" mc:Ignorable="w14 w15 w16se w16cid w16 w16cex w16sdtdh">
   <w:docDefaults>
     <w:rPrDefault>
       <w:rPr>

--- a/docs/Progettazione.docx
+++ b/docs/Progettazione.docx
@@ -1,6 +1,6 @@
 
 <file path=word/document.xml><?xml version="1.0" encoding="utf-8"?>
-<w:document xmlns:wpc="http://schemas.microsoft.com/office/word/2010/wordprocessingCanvas" xmlns:cx="http://schemas.microsoft.com/office/drawing/2014/chartex" xmlns:cx1="http://schemas.microsoft.com/office/drawing/2015/9/8/chartex" xmlns:cx2="http://schemas.microsoft.com/office/drawing/2015/10/21/chartex" xmlns:cx3="http://schemas.microsoft.com/office/drawing/2016/5/9/chartex" xmlns:cx4="http://schemas.microsoft.com/office/drawing/2016/5/10/chartex" xmlns:cx5="http://schemas.microsoft.com/office/drawing/2016/5/11/chartex" xmlns:cx6="http://schemas.microsoft.com/office/drawing/2016/5/12/chartex" xmlns:cx7="http://schemas.microsoft.com/office/drawing/2016/5/13/chartex" xmlns:cx8="http://schemas.microsoft.com/office/drawing/2016/5/14/chartex" xmlns:mc="http://schemas.openxmlformats.org/markup-compatibility/2006" xmlns:aink="http://schemas.microsoft.com/office/drawing/2016/ink" xmlns:am3d="http://schemas.microsoft.com/office/drawing/2017/model3d" xmlns:o="urn:schemas-microsoft-com:office:office" xmlns:oel="http://schemas.microsoft.com/office/2019/extlst" xmlns:r="http://schemas.openxmlformats.org/officeDocument/2006/relationships" xmlns:m="http://schemas.openxmlformats.org/officeDocument/2006/math" xmlns:v="urn:schemas-microsoft-com:vml" xmlns:wp14="http://schemas.microsoft.com/office/word/2010/wordprocessingDrawing" xmlns:wp="http://schemas.openxmlformats.org/drawingml/2006/wordprocessingDrawing" xmlns:w10="urn:schemas-microsoft-com:office:word" xmlns:w="http://schemas.openxmlformats.org/wordprocessingml/2006/main" xmlns:w14="http://schemas.microsoft.com/office/word/2010/wordml" xmlns:w15="http://schemas.microsoft.com/office/word/2012/wordml" xmlns:w16cex="http://schemas.microsoft.com/office/word/2018/wordml/cex" xmlns:w16cid="http://schemas.microsoft.com/office/word/2016/wordml/cid" xmlns:w16="http://schemas.microsoft.com/office/word/2018/wordml" xmlns:w16sdtdh="http://schemas.microsoft.com/office/word/2020/wordml/sdtdatahash" xmlns:w16se="http://schemas.microsoft.com/office/word/2015/wordml/symex" xmlns:wpg="http://schemas.microsoft.com/office/word/2010/wordprocessingGroup" xmlns:wpi="http://schemas.microsoft.com/office/word/2010/wordprocessingInk" xmlns:wne="http://schemas.microsoft.com/office/word/2006/wordml" xmlns:wps="http://schemas.microsoft.com/office/word/2010/wordprocessingShape" mc:Ignorable="w14 w15 w16se w16cid w16 w16cex w16sdtdh wp14">
+<w:document xmlns:wpc="http://schemas.microsoft.com/office/word/2010/wordprocessingCanvas" xmlns:cx="http://schemas.microsoft.com/office/drawing/2014/chartex" xmlns:cx1="http://schemas.microsoft.com/office/drawing/2015/9/8/chartex" xmlns:cx2="http://schemas.microsoft.com/office/drawing/2015/10/21/chartex" xmlns:cx3="http://schemas.microsoft.com/office/drawing/2016/5/9/chartex" xmlns:cx4="http://schemas.microsoft.com/office/drawing/2016/5/10/chartex" xmlns:cx5="http://schemas.microsoft.com/office/drawing/2016/5/11/chartex" xmlns:cx6="http://schemas.microsoft.com/office/drawing/2016/5/12/chartex" xmlns:cx7="http://schemas.microsoft.com/office/drawing/2016/5/13/chartex" xmlns:cx8="http://schemas.microsoft.com/office/drawing/2016/5/14/chartex" xmlns:mc="http://schemas.openxmlformats.org/markup-compatibility/2006" xmlns:aink="http://schemas.microsoft.com/office/drawing/2016/ink" xmlns:am3d="http://schemas.microsoft.com/office/drawing/2017/model3d" xmlns:o="urn:schemas-microsoft-com:office:office" xmlns:r="http://schemas.openxmlformats.org/officeDocument/2006/relationships" xmlns:m="http://schemas.openxmlformats.org/officeDocument/2006/math" xmlns:v="urn:schemas-microsoft-com:vml" xmlns:wp14="http://schemas.microsoft.com/office/word/2010/wordprocessingDrawing" xmlns:wp="http://schemas.openxmlformats.org/drawingml/2006/wordprocessingDrawing" xmlns:w10="urn:schemas-microsoft-com:office:word" xmlns:w="http://schemas.openxmlformats.org/wordprocessingml/2006/main" xmlns:w14="http://schemas.microsoft.com/office/word/2010/wordml" xmlns:w15="http://schemas.microsoft.com/office/word/2012/wordml" xmlns:w16cex="http://schemas.microsoft.com/office/word/2018/wordml/cex" xmlns:w16cid="http://schemas.microsoft.com/office/word/2016/wordml/cid" xmlns:w16="http://schemas.microsoft.com/office/word/2018/wordml" xmlns:w16se="http://schemas.microsoft.com/office/word/2015/wordml/symex" xmlns:wpg="http://schemas.microsoft.com/office/word/2010/wordprocessingGroup" xmlns:wpi="http://schemas.microsoft.com/office/word/2010/wordprocessingInk" xmlns:wne="http://schemas.microsoft.com/office/word/2006/wordml" xmlns:wps="http://schemas.microsoft.com/office/word/2010/wordprocessingShape" mc:Ignorable="w14 w15 w16se w16cid w16 w16cex wp14">
   <w:body>
     <w:p>
       <w:pPr>
@@ -74,7 +74,6 @@
         </w:rPr>
         <w:t xml:space="preserve">sono estensioni della classe padre </w:t>
       </w:r>
-      <w:proofErr w:type="spellStart"/>
       <w:r>
         <w:rPr>
           <w:i/>
@@ -82,7 +81,6 @@
         </w:rPr>
         <w:t>proprieta</w:t>
       </w:r>
-      <w:proofErr w:type="spellEnd"/>
     </w:p>
     <w:p>
       <w:pPr>
@@ -130,21 +128,12 @@
         </w:rPr>
         <w:t xml:space="preserve">estendono la classe </w:t>
       </w:r>
-      <w:proofErr w:type="spellStart"/>
       <w:r>
         <w:rPr>
           <w:i/>
           <w:color w:val="000000"/>
         </w:rPr>
-        <w:t>piano_configurazione</w:t>
-      </w:r>
-      <w:proofErr w:type="spellEnd"/>
-      <w:r>
-        <w:rPr>
-          <w:i/>
-          <w:color w:val="000000"/>
-        </w:rPr>
-        <w:t>.</w:t>
+        <w:t>piano_configurazione.</w:t>
       </w:r>
     </w:p>
     <w:p>
@@ -193,7 +182,6 @@
         </w:rPr>
         <w:t xml:space="preserve"> sono estensioni della classe </w:t>
       </w:r>
-      <w:proofErr w:type="spellStart"/>
       <w:r>
         <w:rPr>
           <w:i/>
@@ -201,7 +189,6 @@
         </w:rPr>
         <w:t>dispositivo_iot</w:t>
       </w:r>
-      <w:proofErr w:type="spellEnd"/>
       <w:r>
         <w:rPr>
           <w:color w:val="000000"/>
@@ -213,17 +200,8 @@
           <w:i/>
           <w:color w:val="000000"/>
         </w:rPr>
-        <w:t xml:space="preserve">tipo: </w:t>
-      </w:r>
-      <w:proofErr w:type="spellStart"/>
-      <w:r>
-        <w:rPr>
-          <w:i/>
-          <w:color w:val="000000"/>
-        </w:rPr>
-        <w:t>string</w:t>
-      </w:r>
-      <w:proofErr w:type="spellEnd"/>
+        <w:t>tipo: string</w:t>
+      </w:r>
       <w:r>
         <w:rPr>
           <w:color w:val="000000"/>
@@ -312,14 +290,7 @@
       </w:pPr>
       <w:r>
         <w:tab/>
-      </w:r>
-      <w:proofErr w:type="spellStart"/>
-      <w:r>
-        <w:t>azienda_agricola</w:t>
-      </w:r>
-      <w:proofErr w:type="spellEnd"/>
-      <w:r>
-        <w:t>:</w:t>
+        <w:t>azienda_agricola:</w:t>
       </w:r>
     </w:p>
     <w:p>
@@ -328,15 +299,7 @@
       </w:pPr>
       <w:r>
         <w:tab/>
-        <w:t>{“</w:t>
-      </w:r>
-      <w:proofErr w:type="spellStart"/>
-      <w:r>
-        <w:t>id_azienda</w:t>
-      </w:r>
-      <w:proofErr w:type="spellEnd"/>
-      <w:r>
-        <w:t>”: 14,</w:t>
+        <w:t>{“id_azienda”: 14,</w:t>
       </w:r>
     </w:p>
     <w:p>
@@ -354,14 +317,7 @@
       </w:pPr>
       <w:r>
         <w:tab/>
-      </w:r>
-      <w:proofErr w:type="gramStart"/>
-      <w:r>
-        <w:t>“citta”</w:t>
-      </w:r>
-      <w:proofErr w:type="gramEnd"/>
-      <w:r>
-        <w:t>: Roma,</w:t>
+        <w:t>“citta”: Roma,</w:t>
       </w:r>
     </w:p>
     <w:p>
@@ -397,15 +353,7 @@
       </w:pPr>
       <w:r>
         <w:tab/>
-        <w:t>“</w:t>
-      </w:r>
-      <w:proofErr w:type="spellStart"/>
-      <w:r>
-        <w:t>nomeaz</w:t>
-      </w:r>
-      <w:proofErr w:type="spellEnd"/>
-      <w:r>
-        <w:t>”: Azienda Agricola Coppo Giovanni,</w:t>
+        <w:t>“nomeaz”: Azienda Agricola Coppo Giovanni,</w:t>
       </w:r>
     </w:p>
     <w:p>
@@ -443,14 +391,7 @@
       </w:pPr>
       <w:r>
         <w:tab/>
-      </w:r>
-      <w:proofErr w:type="spellStart"/>
-      <w:r>
-        <w:t>proprieta</w:t>
-      </w:r>
-      <w:proofErr w:type="spellEnd"/>
-      <w:r>
-        <w:t>:</w:t>
+        <w:t>proprieta:</w:t>
       </w:r>
     </w:p>
     <w:p>
@@ -459,15 +400,34 @@
       </w:pPr>
       <w:r>
         <w:tab/>
-        <w:t>{“</w:t>
-      </w:r>
-      <w:proofErr w:type="spellStart"/>
-      <w:r>
-        <w:t>id_proprieta</w:t>
-      </w:r>
-      <w:proofErr w:type="spellEnd"/>
-      <w:r>
-        <w:t>”: 24,</w:t>
+        <w:t>{“id_proprieta”: 24,</w:t>
+      </w:r>
+    </w:p>
+    <w:p>
+      <w:pPr>
+        <w:jc w:val="both"/>
+      </w:pPr>
+      <w:r>
+        <w:tab/>
+        <w:t>“estensione_ettari”: 50,</w:t>
+      </w:r>
+    </w:p>
+    <w:p>
+      <w:pPr>
+        <w:jc w:val="both"/>
+      </w:pPr>
+      <w:r>
+        <w:tab/>
+        <w:t>“coltura”: riso,</w:t>
+      </w:r>
+    </w:p>
+    <w:p>
+      <w:pPr>
+        <w:jc w:val="both"/>
+      </w:pPr>
+      <w:r>
+        <w:tab/>
+        <w:t>“data_semina”: 21/02/2022,</w:t>
       </w:r>
     </w:p>
     <w:p>
@@ -478,54 +438,9 @@
         <w:tab/>
         <w:t>“</w:t>
       </w:r>
-      <w:proofErr w:type="spellStart"/>
-      <w:r>
-        <w:t>estensione_ettari</w:t>
-      </w:r>
-      <w:proofErr w:type="spellEnd"/>
-      <w:r>
-        <w:t>”: 50,</w:t>
-      </w:r>
-    </w:p>
-    <w:p>
-      <w:pPr>
-        <w:jc w:val="both"/>
-      </w:pPr>
-      <w:r>
-        <w:tab/>
-        <w:t>“coltura”: riso,</w:t>
-      </w:r>
-    </w:p>
-    <w:p>
-      <w:pPr>
-        <w:jc w:val="both"/>
-      </w:pPr>
-      <w:r>
-        <w:tab/>
-        <w:t>“</w:t>
-      </w:r>
-      <w:proofErr w:type="spellStart"/>
-      <w:r>
-        <w:t>data_semina</w:t>
-      </w:r>
-      <w:proofErr w:type="spellEnd"/>
-      <w:r>
-        <w:t>”: 21/02/2022,</w:t>
-      </w:r>
-    </w:p>
-    <w:p>
-      <w:pPr>
-        <w:jc w:val="both"/>
-      </w:pPr>
-      <w:r>
-        <w:tab/>
-        <w:t>“</w:t>
-      </w:r>
-      <w:proofErr w:type="spellStart"/>
       <w:r>
         <w:t>lat</w:t>
       </w:r>
-      <w:proofErr w:type="spellEnd"/>
       <w:r>
         <w:t>”: 45.071270,</w:t>
       </w:r>
@@ -545,15 +460,7 @@
       </w:pPr>
       <w:r>
         <w:tab/>
-        <w:t>“</w:t>
-      </w:r>
-      <w:proofErr w:type="spellStart"/>
-      <w:r>
-        <w:t>tipo_proprieta</w:t>
-      </w:r>
-      <w:proofErr w:type="spellEnd"/>
-      <w:r>
-        <w:t>”: campo,</w:t>
+        <w:t>“tipo_proprieta”: campo,</w:t>
       </w:r>
     </w:p>
     <w:p>
@@ -562,15 +469,7 @@
       </w:pPr>
       <w:r>
         <w:tab/>
-        <w:t>“</w:t>
-      </w:r>
-      <w:proofErr w:type="spellStart"/>
-      <w:r>
-        <w:t>copertura_mobile</w:t>
-      </w:r>
-      <w:proofErr w:type="spellEnd"/>
-      <w:r>
-        <w:t>”: FALSE,</w:t>
+        <w:t>“copertura_mobile”: FALSE,</w:t>
       </w:r>
     </w:p>
     <w:p>
@@ -579,15 +478,7 @@
       </w:pPr>
       <w:r>
         <w:tab/>
-        <w:t>“</w:t>
-      </w:r>
-      <w:proofErr w:type="spellStart"/>
-      <w:r>
-        <w:t>fk_azienda</w:t>
-      </w:r>
-      <w:proofErr w:type="spellEnd"/>
-      <w:r>
-        <w:t>”: 14}</w:t>
+        <w:t>“fk_azienda”: 14}</w:t>
       </w:r>
     </w:p>
     <w:p>
@@ -600,13 +491,8 @@
         <w:ind w:firstLine="720"/>
         <w:jc w:val="both"/>
       </w:pPr>
-      <w:proofErr w:type="spellStart"/>
-      <w:r>
-        <w:t>dispositivo_iot</w:t>
-      </w:r>
-      <w:proofErr w:type="spellEnd"/>
-      <w:r>
-        <w:t>:</w:t>
+      <w:r>
+        <w:t>dispositivo_iot:</w:t>
       </w:r>
     </w:p>
     <w:p>
@@ -615,15 +501,7 @@
       </w:pPr>
       <w:r>
         <w:tab/>
-        <w:t>{“</w:t>
-      </w:r>
-      <w:proofErr w:type="spellStart"/>
-      <w:r>
-        <w:t>id_device</w:t>
-      </w:r>
-      <w:proofErr w:type="spellEnd"/>
-      <w:r>
-        <w:t>”,</w:t>
+        <w:t>{“id_device”,</w:t>
       </w:r>
     </w:p>
     <w:p>
@@ -632,15 +510,7 @@
       </w:pPr>
       <w:r>
         <w:tab/>
-        <w:t>“</w:t>
-      </w:r>
-      <w:proofErr w:type="spellStart"/>
-      <w:r>
-        <w:t>mod_interazione</w:t>
-      </w:r>
-      <w:proofErr w:type="spellEnd"/>
-      <w:r>
-        <w:t>”,</w:t>
+        <w:t>“mod_interazione”,</w:t>
       </w:r>
     </w:p>
     <w:p>
@@ -649,15 +519,7 @@
       </w:pPr>
       <w:r>
         <w:tab/>
-        <w:t>“</w:t>
-      </w:r>
-      <w:proofErr w:type="spellStart"/>
-      <w:r>
-        <w:t>parametri_connessione</w:t>
-      </w:r>
-      <w:proofErr w:type="spellEnd"/>
-      <w:r>
-        <w:t>”,</w:t>
+        <w:t>“parametri_connessione”,</w:t>
       </w:r>
     </w:p>
     <w:p>
@@ -675,15 +537,7 @@
       </w:pPr>
       <w:r>
         <w:tab/>
-        <w:t>“</w:t>
-      </w:r>
-      <w:proofErr w:type="spellStart"/>
-      <w:r>
-        <w:t>unita_misura</w:t>
-      </w:r>
-      <w:proofErr w:type="spellEnd"/>
-      <w:r>
-        <w:t>”,</w:t>
+        <w:t>“unita_misura”,</w:t>
       </w:r>
     </w:p>
     <w:p>
@@ -719,15 +573,7 @@
       </w:pPr>
       <w:r>
         <w:tab/>
-        <w:t>“</w:t>
-      </w:r>
-      <w:proofErr w:type="spellStart"/>
-      <w:r>
-        <w:t>fk_proprieta</w:t>
-      </w:r>
-      <w:proofErr w:type="spellEnd"/>
-      <w:r>
-        <w:t>”: 24}</w:t>
+        <w:t>“fk_proprieta”: 24}</w:t>
       </w:r>
     </w:p>
     <w:p>
@@ -742,14 +588,7 @@
       <w:r>
         <w:lastRenderedPageBreak/>
         <w:tab/>
-      </w:r>
-      <w:proofErr w:type="spellStart"/>
-      <w:r>
-        <w:t>piano_configurazione</w:t>
-      </w:r>
-      <w:proofErr w:type="spellEnd"/>
-      <w:r>
-        <w:t>:</w:t>
+        <w:t>piano_configurazione:</w:t>
       </w:r>
     </w:p>
     <w:p>
@@ -758,15 +597,7 @@
       </w:pPr>
       <w:r>
         <w:tab/>
-        <w:t>{“</w:t>
-      </w:r>
-      <w:proofErr w:type="spellStart"/>
-      <w:r>
-        <w:t>id_piano</w:t>
-      </w:r>
-      <w:proofErr w:type="spellEnd"/>
-      <w:r>
-        <w:t>”: 20,</w:t>
+        <w:t>{“id_piano”: 20,</w:t>
       </w:r>
     </w:p>
     <w:p>
@@ -775,15 +606,7 @@
       </w:pPr>
       <w:r>
         <w:tab/>
-        <w:t>“</w:t>
-      </w:r>
-      <w:proofErr w:type="spellStart"/>
-      <w:r>
-        <w:t>condizioni_misure</w:t>
-      </w:r>
-      <w:proofErr w:type="spellEnd"/>
-      <w:r>
-        <w:t>”,</w:t>
+        <w:t>“condizioni_misure”,</w:t>
       </w:r>
     </w:p>
     <w:p>
@@ -792,15 +615,7 @@
       </w:pPr>
       <w:r>
         <w:tab/>
-        <w:t>“</w:t>
-      </w:r>
-      <w:proofErr w:type="spellStart"/>
-      <w:r>
-        <w:t>attuatori_coinvolti</w:t>
-      </w:r>
-      <w:proofErr w:type="spellEnd"/>
-      <w:r>
-        <w:t>”,</w:t>
+        <w:t>“attuatori_coinvolti”,</w:t>
       </w:r>
     </w:p>
     <w:p>
@@ -818,15 +633,7 @@
       </w:pPr>
       <w:r>
         <w:tab/>
-        <w:t>“</w:t>
-      </w:r>
-      <w:proofErr w:type="spellStart"/>
-      <w:r>
-        <w:t>tipo_piano</w:t>
-      </w:r>
-      <w:proofErr w:type="spellEnd"/>
-      <w:r>
-        <w:t>”,</w:t>
+        <w:t>“tipo_piano”,</w:t>
       </w:r>
     </w:p>
     <w:p>
@@ -835,15 +642,7 @@
       </w:pPr>
       <w:r>
         <w:tab/>
-        <w:t>“</w:t>
-      </w:r>
-      <w:proofErr w:type="spellStart"/>
-      <w:r>
-        <w:t>umidita_min</w:t>
-      </w:r>
-      <w:proofErr w:type="spellEnd"/>
-      <w:r>
-        <w:t>”,</w:t>
+        <w:t>“umidita_min”,</w:t>
       </w:r>
     </w:p>
     <w:p>
@@ -852,15 +651,7 @@
       </w:pPr>
       <w:r>
         <w:tab/>
-        <w:t>“</w:t>
-      </w:r>
-      <w:proofErr w:type="spellStart"/>
-      <w:r>
-        <w:t>temperatura_max</w:t>
-      </w:r>
-      <w:proofErr w:type="spellEnd"/>
-      <w:r>
-        <w:t>”,</w:t>
+        <w:t>“temperatura_max”,</w:t>
       </w:r>
     </w:p>
     <w:p>
@@ -869,15 +660,7 @@
       </w:pPr>
       <w:r>
         <w:tab/>
-        <w:t>“</w:t>
-      </w:r>
-      <w:proofErr w:type="spellStart"/>
-      <w:r>
-        <w:t>tempo_funzionamento</w:t>
-      </w:r>
-      <w:proofErr w:type="spellEnd"/>
-      <w:r>
-        <w:t>”,</w:t>
+        <w:t>“tempo_funzionamento”,</w:t>
       </w:r>
     </w:p>
     <w:p>
@@ -886,15 +669,7 @@
       </w:pPr>
       <w:r>
         <w:tab/>
-        <w:t>“</w:t>
-      </w:r>
-      <w:proofErr w:type="spellStart"/>
-      <w:r>
-        <w:t>temperatura_da</w:t>
-      </w:r>
-      <w:proofErr w:type="spellEnd"/>
-      <w:r>
-        <w:t>”,</w:t>
+        <w:t>“temperatura_da”,</w:t>
       </w:r>
     </w:p>
     <w:p>
@@ -903,15 +678,7 @@
       </w:pPr>
       <w:r>
         <w:tab/>
-        <w:t>“</w:t>
-      </w:r>
-      <w:proofErr w:type="spellStart"/>
-      <w:r>
-        <w:t>temperatura_a</w:t>
-      </w:r>
-      <w:proofErr w:type="spellEnd"/>
-      <w:r>
-        <w:t>”,</w:t>
+        <w:t>“temperatura_a”,</w:t>
       </w:r>
     </w:p>
     <w:p>
@@ -920,15 +687,7 @@
       </w:pPr>
       <w:r>
         <w:tab/>
-        <w:t>“</w:t>
-      </w:r>
-      <w:proofErr w:type="spellStart"/>
-      <w:r>
-        <w:t>luminosita_da</w:t>
-      </w:r>
-      <w:proofErr w:type="spellEnd"/>
-      <w:r>
-        <w:t>”,</w:t>
+        <w:t>“luminosita_da”,</w:t>
       </w:r>
     </w:p>
     <w:p>
@@ -937,15 +696,7 @@
       </w:pPr>
       <w:r>
         <w:tab/>
-        <w:t>“</w:t>
-      </w:r>
-      <w:proofErr w:type="spellStart"/>
-      <w:r>
-        <w:t>luminosita_a</w:t>
-      </w:r>
-      <w:proofErr w:type="spellEnd"/>
-      <w:r>
-        <w:t>”</w:t>
+        <w:t>“luminosita_a”</w:t>
       </w:r>
       <w:r>
         <w:t>,</w:t>
@@ -957,15 +708,7 @@
         <w:jc w:val="both"/>
       </w:pPr>
       <w:r>
-        <w:t>“</w:t>
-      </w:r>
-      <w:proofErr w:type="spellStart"/>
-      <w:r>
-        <w:t>orario_da</w:t>
-      </w:r>
-      <w:proofErr w:type="spellEnd"/>
-      <w:r>
-        <w:t>”,</w:t>
+        <w:t>“orario_da”,</w:t>
       </w:r>
     </w:p>
     <w:p>
@@ -974,15 +717,7 @@
         <w:jc w:val="both"/>
       </w:pPr>
       <w:r>
-        <w:t>“</w:t>
-      </w:r>
-      <w:proofErr w:type="spellStart"/>
-      <w:r>
-        <w:t>orario_a</w:t>
-      </w:r>
-      <w:proofErr w:type="spellEnd"/>
-      <w:r>
-        <w:t>”,</w:t>
+        <w:t>“orario_a”,</w:t>
       </w:r>
     </w:p>
     <w:p>
@@ -991,15 +726,7 @@
         <w:jc w:val="both"/>
       </w:pPr>
       <w:r>
-        <w:t>”</w:t>
-      </w:r>
-      <w:proofErr w:type="spellStart"/>
-      <w:r>
-        <w:t>fk_proprieta</w:t>
-      </w:r>
-      <w:proofErr w:type="spellEnd"/>
-      <w:r>
-        <w:t xml:space="preserve">”, </w:t>
+        <w:t xml:space="preserve">”fk_proprieta”, </w:t>
       </w:r>
     </w:p>
     <w:p>
@@ -1008,21 +735,11 @@
         <w:jc w:val="both"/>
       </w:pPr>
       <w:r>
-        <w:t>“</w:t>
-      </w:r>
-      <w:proofErr w:type="spellStart"/>
-      <w:r>
-        <w:t>fk_utente</w:t>
-      </w:r>
-      <w:proofErr w:type="spellEnd"/>
-      <w:proofErr w:type="gramStart"/>
-      <w:r>
-        <w:t xml:space="preserve">” </w:t>
+        <w:t xml:space="preserve">“fk_utente” </w:t>
       </w:r>
       <w:r>
         <w:t>}</w:t>
       </w:r>
-      <w:proofErr w:type="gramEnd"/>
       <w:r>
         <w:tab/>
       </w:r>
@@ -1047,15 +764,7 @@
       </w:pPr>
       <w:r>
         <w:tab/>
-        <w:t>{“</w:t>
-      </w:r>
-      <w:proofErr w:type="spellStart"/>
-      <w:r>
-        <w:t>id_misura</w:t>
-      </w:r>
-      <w:proofErr w:type="spellEnd"/>
-      <w:r>
-        <w:t>”: 12,</w:t>
+        <w:t>{“id_misura”: 12,</w:t>
       </w:r>
     </w:p>
     <w:p>
@@ -1064,15 +773,7 @@
       </w:pPr>
       <w:r>
         <w:tab/>
-        <w:t>“</w:t>
-      </w:r>
-      <w:proofErr w:type="spellStart"/>
-      <w:r>
-        <w:t>data_misurazione</w:t>
-      </w:r>
-      <w:proofErr w:type="spellEnd"/>
-      <w:r>
-        <w:t>”: 13/05/2022,</w:t>
+        <w:t>“data_misurazione”: 13/05/2022,</w:t>
       </w:r>
     </w:p>
     <w:p>
@@ -1081,15 +782,7 @@
       </w:pPr>
       <w:r>
         <w:tab/>
-        <w:t>“</w:t>
-      </w:r>
-      <w:proofErr w:type="spellStart"/>
-      <w:r>
-        <w:t>ora_misurazione</w:t>
-      </w:r>
-      <w:proofErr w:type="spellEnd"/>
-      <w:r>
-        <w:t>”: 09:45,</w:t>
+        <w:t>“ora_misurazione”: 09:45,</w:t>
       </w:r>
     </w:p>
     <w:p>
@@ -1098,15 +791,7 @@
       </w:pPr>
       <w:r>
         <w:tab/>
-        <w:t>“</w:t>
-      </w:r>
-      <w:proofErr w:type="spellStart"/>
-      <w:r>
-        <w:t>valore_misurato</w:t>
-      </w:r>
-      <w:proofErr w:type="spellEnd"/>
-      <w:r>
-        <w:t>”: 19,</w:t>
+        <w:t>“valore_misurato”: 19,</w:t>
       </w:r>
     </w:p>
     <w:p>
@@ -1115,15 +800,7 @@
       </w:pPr>
       <w:r>
         <w:tab/>
-        <w:t>“</w:t>
-      </w:r>
-      <w:proofErr w:type="spellStart"/>
-      <w:r>
-        <w:t>unita_misura</w:t>
-      </w:r>
-      <w:proofErr w:type="spellEnd"/>
-      <w:r>
-        <w:t>”: gradi</w:t>
+        <w:t>“unita_misura”: gradi</w:t>
       </w:r>
       <w:r>
         <w:t>,</w:t>
@@ -1135,15 +812,7 @@
         <w:jc w:val="both"/>
       </w:pPr>
       <w:r>
-        <w:t>“</w:t>
-      </w:r>
-      <w:proofErr w:type="spellStart"/>
-      <w:r>
-        <w:t>fk_device</w:t>
-      </w:r>
-      <w:proofErr w:type="spellEnd"/>
-      <w:r>
-        <w:t>”</w:t>
+        <w:t>“fk_device”</w:t>
       </w:r>
       <w:r>
         <w:t>}</w:t>
@@ -1169,15 +838,7 @@
       </w:pPr>
       <w:r>
         <w:tab/>
-        <w:t>{“</w:t>
-      </w:r>
-      <w:proofErr w:type="spellStart"/>
-      <w:r>
-        <w:t>id_utente</w:t>
-      </w:r>
-      <w:proofErr w:type="spellEnd"/>
-      <w:r>
-        <w:t>”</w:t>
+        <w:t>{“id_utente”</w:t>
       </w:r>
       <w:r>
         <w:t>: akP4567</w:t>
@@ -1237,15 +898,7 @@
       </w:pPr>
       <w:r>
         <w:tab/>
-        <w:t>“</w:t>
-      </w:r>
-      <w:proofErr w:type="spellStart"/>
-      <w:r>
-        <w:t>datan</w:t>
-      </w:r>
-      <w:proofErr w:type="spellEnd"/>
-      <w:r>
-        <w:t>”</w:t>
+        <w:t>“datan”</w:t>
       </w:r>
       <w:r>
         <w:t>: 2000-12-24</w:t>
@@ -1260,15 +913,7 @@
       </w:pPr>
       <w:r>
         <w:tab/>
-        <w:t>“</w:t>
-      </w:r>
-      <w:proofErr w:type="spellStart"/>
-      <w:r>
-        <w:t>data_assunzione</w:t>
-      </w:r>
-      <w:proofErr w:type="spellEnd"/>
-      <w:r>
-        <w:t>”</w:t>
+        <w:t>“data_assunzione”</w:t>
       </w:r>
       <w:r>
         <w:t>: 2020-01-13,</w:t>
@@ -1280,15 +925,7 @@
         <w:jc w:val="both"/>
       </w:pPr>
       <w:r>
-        <w:t>“</w:t>
-      </w:r>
-      <w:proofErr w:type="spellStart"/>
-      <w:r>
-        <w:t>fk_azienda</w:t>
-      </w:r>
-      <w:proofErr w:type="spellEnd"/>
-      <w:r>
-        <w:t xml:space="preserve">”: </w:t>
+        <w:t xml:space="preserve">“fk_azienda”: </w:t>
       </w:r>
       <w:r>
         <w:t>1435</w:t>
@@ -1324,25 +961,7 @@
           <w:sz w:val="26"/>
           <w:szCs w:val="26"/>
         </w:rPr>
-        <w:t xml:space="preserve">Tabella delle possibili </w:t>
-      </w:r>
-      <w:proofErr w:type="gramStart"/>
-      <w:r>
-        <w:rPr>
-          <w:color w:val="2F5496"/>
-          <w:sz w:val="26"/>
-          <w:szCs w:val="26"/>
-        </w:rPr>
-        <w:t>azioni  (</w:t>
-      </w:r>
-      <w:proofErr w:type="gramEnd"/>
-      <w:r>
-        <w:rPr>
-          <w:color w:val="2F5496"/>
-          <w:sz w:val="26"/>
-          <w:szCs w:val="26"/>
-        </w:rPr>
-        <w:t>API REST), con eventuale input e risposta</w:t>
+        <w:t>Tabella delle possibili azioni  (API REST), con eventuale input e risposta</w:t>
       </w:r>
     </w:p>
     <w:p>
@@ -1662,13 +1281,6 @@
                 <w:szCs w:val="26"/>
               </w:rPr>
               <w:br/>
-            </w:r>
-            <w:proofErr w:type="spellStart"/>
-            <w:r>
-              <w:rPr>
-                <w:sz w:val="26"/>
-                <w:szCs w:val="26"/>
-              </w:rPr>
               <w:t>azienda</w:t>
             </w:r>
             <w:r>
@@ -1678,7 +1290,6 @@
               </w:rPr>
               <w:t>_user</w:t>
             </w:r>
-            <w:proofErr w:type="spellEnd"/>
             <w:r>
               <w:rPr>
                 <w:sz w:val="26"/>
@@ -1692,23 +1303,7 @@
                 <w:szCs w:val="26"/>
               </w:rPr>
               <w:br/>
-              <w:t>{</w:t>
-            </w:r>
-            <w:proofErr w:type="spellStart"/>
-            <w:r>
-              <w:rPr>
-                <w:sz w:val="26"/>
-                <w:szCs w:val="26"/>
-              </w:rPr>
-              <w:t>id_user</w:t>
-            </w:r>
-            <w:proofErr w:type="spellEnd"/>
-            <w:r>
-              <w:rPr>
-                <w:sz w:val="26"/>
-                <w:szCs w:val="26"/>
-              </w:rPr>
-              <w:t>}</w:t>
+              <w:t>{id_user}</w:t>
             </w:r>
           </w:p>
         </w:tc>
@@ -1926,23 +1521,7 @@
                 <w:szCs w:val="26"/>
               </w:rPr>
               <w:br/>
-              <w:t>{</w:t>
-            </w:r>
-            <w:proofErr w:type="spellStart"/>
-            <w:r>
-              <w:rPr>
-                <w:sz w:val="26"/>
-                <w:szCs w:val="26"/>
-              </w:rPr>
-              <w:t>id_azienda</w:t>
-            </w:r>
-            <w:proofErr w:type="spellEnd"/>
-            <w:r>
-              <w:rPr>
-                <w:sz w:val="26"/>
-                <w:szCs w:val="26"/>
-              </w:rPr>
-              <w:t>}</w:t>
+              <w:t>{id_azienda}</w:t>
             </w:r>
           </w:p>
         </w:tc>
@@ -2144,49 +1723,16 @@
                 <w:szCs w:val="26"/>
               </w:rPr>
               <w:br/>
-              <w:t>{</w:t>
-            </w:r>
-            <w:proofErr w:type="spellStart"/>
-            <w:r>
-              <w:rPr>
-                <w:sz w:val="26"/>
-                <w:szCs w:val="26"/>
-              </w:rPr>
-              <w:t>id_</w:t>
-            </w:r>
-            <w:proofErr w:type="gramStart"/>
-            <w:r>
-              <w:rPr>
-                <w:sz w:val="26"/>
-                <w:szCs w:val="26"/>
-              </w:rPr>
-              <w:t>azienda</w:t>
-            </w:r>
-            <w:proofErr w:type="spellEnd"/>
-            <w:r>
-              <w:rPr>
-                <w:sz w:val="26"/>
-                <w:szCs w:val="26"/>
-              </w:rPr>
-              <w:t>}/</w:t>
-            </w:r>
-            <w:proofErr w:type="gramEnd"/>
-            <w:r>
-              <w:rPr>
-                <w:sz w:val="26"/>
-                <w:szCs w:val="26"/>
-              </w:rPr>
-              <w:br/>
-            </w:r>
-            <w:proofErr w:type="spellStart"/>
-            <w:r>
-              <w:rPr>
-                <w:sz w:val="26"/>
-                <w:szCs w:val="26"/>
-              </w:rPr>
+              <w:t>{id_azienda}/</w:t>
+            </w:r>
+            <w:r>
+              <w:rPr>
+                <w:sz w:val="26"/>
+                <w:szCs w:val="26"/>
+              </w:rPr>
+              <w:br/>
               <w:t>proprieta</w:t>
             </w:r>
-            <w:proofErr w:type="spellEnd"/>
           </w:p>
         </w:tc>
         <w:tc>
@@ -2395,41 +1941,15 @@
                 <w:szCs w:val="26"/>
               </w:rPr>
               <w:br/>
-              <w:t>{</w:t>
-            </w:r>
-            <w:proofErr w:type="spellStart"/>
-            <w:r>
-              <w:rPr>
-                <w:sz w:val="26"/>
-                <w:szCs w:val="26"/>
-              </w:rPr>
-              <w:t>id_</w:t>
-            </w:r>
-            <w:proofErr w:type="gramStart"/>
-            <w:r>
-              <w:rPr>
-                <w:sz w:val="26"/>
-                <w:szCs w:val="26"/>
-              </w:rPr>
-              <w:t>azienda</w:t>
-            </w:r>
-            <w:proofErr w:type="spellEnd"/>
-            <w:r>
-              <w:rPr>
-                <w:sz w:val="26"/>
-                <w:szCs w:val="26"/>
-              </w:rPr>
-              <w:t>}/</w:t>
-            </w:r>
-            <w:proofErr w:type="gramEnd"/>
-            <w:r>
-              <w:rPr>
-                <w:sz w:val="26"/>
-                <w:szCs w:val="26"/>
-              </w:rPr>
-              <w:br/>
-            </w:r>
-            <w:proofErr w:type="spellStart"/>
+              <w:t>{id_azienda}/</w:t>
+            </w:r>
+            <w:r>
+              <w:rPr>
+                <w:sz w:val="26"/>
+                <w:szCs w:val="26"/>
+              </w:rPr>
+              <w:br/>
+            </w:r>
             <w:r>
               <w:rPr>
                 <w:sz w:val="26"/>
@@ -2437,7 +1957,6 @@
               </w:rPr>
               <w:t>proprieta</w:t>
             </w:r>
-            <w:proofErr w:type="spellEnd"/>
           </w:p>
         </w:tc>
         <w:tc>
@@ -2734,79 +2253,23 @@
                 <w:szCs w:val="26"/>
               </w:rPr>
               <w:br/>
-              <w:t>{</w:t>
-            </w:r>
-            <w:proofErr w:type="spellStart"/>
-            <w:r>
-              <w:rPr>
-                <w:sz w:val="26"/>
-                <w:szCs w:val="26"/>
-              </w:rPr>
-              <w:t>id_</w:t>
-            </w:r>
-            <w:proofErr w:type="gramStart"/>
-            <w:r>
-              <w:rPr>
-                <w:sz w:val="26"/>
-                <w:szCs w:val="26"/>
-              </w:rPr>
-              <w:t>azienda</w:t>
-            </w:r>
-            <w:proofErr w:type="spellEnd"/>
-            <w:r>
-              <w:rPr>
-                <w:sz w:val="26"/>
-                <w:szCs w:val="26"/>
-              </w:rPr>
-              <w:t>}/</w:t>
-            </w:r>
-            <w:proofErr w:type="gramEnd"/>
-            <w:r>
-              <w:rPr>
-                <w:sz w:val="26"/>
-                <w:szCs w:val="26"/>
-              </w:rPr>
-              <w:br/>
-            </w:r>
-            <w:proofErr w:type="spellStart"/>
-            <w:r>
-              <w:rPr>
-                <w:sz w:val="26"/>
-                <w:szCs w:val="26"/>
-              </w:rPr>
-              <w:t>proprieta</w:t>
-            </w:r>
-            <w:proofErr w:type="spellEnd"/>
-            <w:r>
-              <w:rPr>
-                <w:sz w:val="26"/>
-                <w:szCs w:val="26"/>
-              </w:rPr>
-              <w:t>/</w:t>
-            </w:r>
-            <w:r>
-              <w:rPr>
-                <w:sz w:val="26"/>
-                <w:szCs w:val="26"/>
-              </w:rPr>
-              <w:br/>
-              <w:t>{</w:t>
-            </w:r>
-            <w:proofErr w:type="spellStart"/>
-            <w:r>
-              <w:rPr>
-                <w:sz w:val="26"/>
-                <w:szCs w:val="26"/>
-              </w:rPr>
-              <w:t>id_propr</w:t>
-            </w:r>
-            <w:proofErr w:type="spellEnd"/>
-            <w:r>
-              <w:rPr>
-                <w:sz w:val="26"/>
-                <w:szCs w:val="26"/>
-              </w:rPr>
-              <w:t>}</w:t>
+              <w:t>{id_azienda}/</w:t>
+            </w:r>
+            <w:r>
+              <w:rPr>
+                <w:sz w:val="26"/>
+                <w:szCs w:val="26"/>
+              </w:rPr>
+              <w:br/>
+              <w:t>proprieta/</w:t>
+            </w:r>
+            <w:r>
+              <w:rPr>
+                <w:sz w:val="26"/>
+                <w:szCs w:val="26"/>
+              </w:rPr>
+              <w:br/>
+              <w:t>{id_propr}</w:t>
             </w:r>
           </w:p>
         </w:tc>
@@ -3009,79 +2472,23 @@
                 <w:szCs w:val="26"/>
               </w:rPr>
               <w:br/>
-              <w:t>{</w:t>
-            </w:r>
-            <w:proofErr w:type="spellStart"/>
-            <w:r>
-              <w:rPr>
-                <w:sz w:val="26"/>
-                <w:szCs w:val="26"/>
-              </w:rPr>
-              <w:t>id_</w:t>
-            </w:r>
-            <w:proofErr w:type="gramStart"/>
-            <w:r>
-              <w:rPr>
-                <w:sz w:val="26"/>
-                <w:szCs w:val="26"/>
-              </w:rPr>
-              <w:t>azienda</w:t>
-            </w:r>
-            <w:proofErr w:type="spellEnd"/>
-            <w:r>
-              <w:rPr>
-                <w:sz w:val="26"/>
-                <w:szCs w:val="26"/>
-              </w:rPr>
-              <w:t>}/</w:t>
-            </w:r>
-            <w:proofErr w:type="gramEnd"/>
-            <w:r>
-              <w:rPr>
-                <w:sz w:val="26"/>
-                <w:szCs w:val="26"/>
-              </w:rPr>
-              <w:br/>
-            </w:r>
-            <w:proofErr w:type="spellStart"/>
-            <w:r>
-              <w:rPr>
-                <w:sz w:val="26"/>
-                <w:szCs w:val="26"/>
-              </w:rPr>
-              <w:t>proprieta</w:t>
-            </w:r>
-            <w:proofErr w:type="spellEnd"/>
-            <w:r>
-              <w:rPr>
-                <w:sz w:val="26"/>
-                <w:szCs w:val="26"/>
-              </w:rPr>
-              <w:t>/</w:t>
-            </w:r>
-            <w:r>
-              <w:rPr>
-                <w:sz w:val="26"/>
-                <w:szCs w:val="26"/>
-              </w:rPr>
-              <w:br/>
-              <w:t>{</w:t>
-            </w:r>
-            <w:proofErr w:type="spellStart"/>
-            <w:r>
-              <w:rPr>
-                <w:sz w:val="26"/>
-                <w:szCs w:val="26"/>
-              </w:rPr>
-              <w:t>id_propr</w:t>
-            </w:r>
-            <w:proofErr w:type="spellEnd"/>
-            <w:r>
-              <w:rPr>
-                <w:sz w:val="26"/>
-                <w:szCs w:val="26"/>
-              </w:rPr>
-              <w:t>}/</w:t>
+              <w:t>{id_azienda}/</w:t>
+            </w:r>
+            <w:r>
+              <w:rPr>
+                <w:sz w:val="26"/>
+                <w:szCs w:val="26"/>
+              </w:rPr>
+              <w:br/>
+              <w:t>proprieta/</w:t>
+            </w:r>
+            <w:r>
+              <w:rPr>
+                <w:sz w:val="26"/>
+                <w:szCs w:val="26"/>
+              </w:rPr>
+              <w:br/>
+              <w:t>{id_propr}/</w:t>
             </w:r>
             <w:r>
               <w:rPr>
@@ -3133,167 +2540,104 @@
                 <w:sz w:val="26"/>
                 <w:szCs w:val="26"/>
               </w:rPr>
-              <w:t xml:space="preserve">Parametro: modalità di interazione del </w:t>
-            </w:r>
-            <w:proofErr w:type="gramStart"/>
-            <w:r>
-              <w:rPr>
-                <w:sz w:val="26"/>
-                <w:szCs w:val="26"/>
-              </w:rPr>
-              <w:t>device</w:t>
-            </w:r>
-            <w:proofErr w:type="gramEnd"/>
-          </w:p>
-          <w:p>
-            <w:pPr>
-              <w:widowControl w:val="0"/>
-              <w:rPr>
-                <w:sz w:val="26"/>
-                <w:szCs w:val="26"/>
-              </w:rPr>
-            </w:pPr>
-            <w:r>
-              <w:rPr>
-                <w:sz w:val="26"/>
-                <w:szCs w:val="26"/>
-              </w:rPr>
-              <w:t xml:space="preserve">Parametro: parametri di connessione del </w:t>
-            </w:r>
-            <w:proofErr w:type="gramStart"/>
-            <w:r>
-              <w:rPr>
-                <w:sz w:val="26"/>
-                <w:szCs w:val="26"/>
-              </w:rPr>
-              <w:t>device</w:t>
-            </w:r>
-            <w:proofErr w:type="gramEnd"/>
-          </w:p>
-          <w:p>
-            <w:pPr>
-              <w:widowControl w:val="0"/>
-              <w:rPr>
-                <w:sz w:val="26"/>
-                <w:szCs w:val="26"/>
-              </w:rPr>
-            </w:pPr>
-            <w:r>
-              <w:rPr>
-                <w:sz w:val="26"/>
-                <w:szCs w:val="26"/>
-              </w:rPr>
-              <w:t xml:space="preserve">Parametro: tipo del </w:t>
-            </w:r>
-            <w:proofErr w:type="gramStart"/>
-            <w:r>
-              <w:rPr>
-                <w:sz w:val="26"/>
-                <w:szCs w:val="26"/>
-              </w:rPr>
-              <w:t>device</w:t>
-            </w:r>
-            <w:proofErr w:type="gramEnd"/>
-          </w:p>
-          <w:p>
-            <w:pPr>
-              <w:widowControl w:val="0"/>
-              <w:rPr>
-                <w:sz w:val="26"/>
-                <w:szCs w:val="26"/>
-              </w:rPr>
-            </w:pPr>
-            <w:r>
-              <w:rPr>
-                <w:sz w:val="26"/>
-                <w:szCs w:val="26"/>
-              </w:rPr>
-              <w:t xml:space="preserve">Parametro: unità di misura del </w:t>
-            </w:r>
-            <w:proofErr w:type="gramStart"/>
-            <w:r>
-              <w:rPr>
-                <w:sz w:val="26"/>
-                <w:szCs w:val="26"/>
-              </w:rPr>
-              <w:t>device</w:t>
-            </w:r>
-            <w:proofErr w:type="gramEnd"/>
-          </w:p>
-          <w:p>
-            <w:pPr>
-              <w:widowControl w:val="0"/>
-              <w:rPr>
-                <w:sz w:val="26"/>
-                <w:szCs w:val="26"/>
-              </w:rPr>
-            </w:pPr>
-            <w:r>
-              <w:rPr>
-                <w:sz w:val="26"/>
-                <w:szCs w:val="26"/>
-              </w:rPr>
-              <w:t xml:space="preserve">Parametro: funzione del </w:t>
-            </w:r>
-            <w:proofErr w:type="gramStart"/>
-            <w:r>
-              <w:rPr>
-                <w:sz w:val="26"/>
-                <w:szCs w:val="26"/>
-              </w:rPr>
-              <w:t>device</w:t>
-            </w:r>
-            <w:proofErr w:type="gramEnd"/>
-          </w:p>
-          <w:p>
-            <w:pPr>
-              <w:widowControl w:val="0"/>
-              <w:rPr>
-                <w:sz w:val="26"/>
-                <w:szCs w:val="26"/>
-              </w:rPr>
-            </w:pPr>
-            <w:r>
-              <w:rPr>
-                <w:sz w:val="26"/>
-                <w:szCs w:val="26"/>
-              </w:rPr>
-              <w:t xml:space="preserve">Parametro: stato del </w:t>
-            </w:r>
-            <w:proofErr w:type="gramStart"/>
-            <w:r>
-              <w:rPr>
-                <w:sz w:val="26"/>
-                <w:szCs w:val="26"/>
-              </w:rPr>
-              <w:t>device</w:t>
-            </w:r>
-            <w:proofErr w:type="gramEnd"/>
-          </w:p>
-          <w:p>
-            <w:pPr>
-              <w:widowControl w:val="0"/>
-              <w:rPr>
-                <w:sz w:val="26"/>
-                <w:szCs w:val="26"/>
-              </w:rPr>
-            </w:pPr>
-            <w:r>
-              <w:rPr>
-                <w:sz w:val="26"/>
-                <w:szCs w:val="26"/>
-              </w:rPr>
-              <w:t xml:space="preserve">Parametro: stato manuale del </w:t>
-            </w:r>
-            <w:proofErr w:type="gramStart"/>
-            <w:r>
-              <w:rPr>
-                <w:sz w:val="26"/>
-                <w:szCs w:val="26"/>
-              </w:rPr>
-              <w:t>device</w:t>
-            </w:r>
-            <w:proofErr w:type="gramEnd"/>
+              <w:t>Parametro: modalità di interazione del device</w:t>
+            </w:r>
+          </w:p>
+          <w:p>
+            <w:pPr>
+              <w:widowControl w:val="0"/>
+              <w:rPr>
+                <w:sz w:val="26"/>
+                <w:szCs w:val="26"/>
+              </w:rPr>
+            </w:pPr>
+            <w:r>
+              <w:rPr>
+                <w:sz w:val="26"/>
+                <w:szCs w:val="26"/>
+              </w:rPr>
+              <w:t>Parametro: parametri di connessione del device</w:t>
+            </w:r>
+          </w:p>
+          <w:p>
+            <w:pPr>
+              <w:widowControl w:val="0"/>
+              <w:rPr>
+                <w:sz w:val="26"/>
+                <w:szCs w:val="26"/>
+              </w:rPr>
+            </w:pPr>
+            <w:r>
+              <w:rPr>
+                <w:sz w:val="26"/>
+                <w:szCs w:val="26"/>
+              </w:rPr>
+              <w:t>Parametro: tipo del device</w:t>
+            </w:r>
+          </w:p>
+          <w:p>
+            <w:pPr>
+              <w:widowControl w:val="0"/>
+              <w:rPr>
+                <w:sz w:val="26"/>
+                <w:szCs w:val="26"/>
+              </w:rPr>
+            </w:pPr>
+            <w:r>
+              <w:rPr>
+                <w:sz w:val="26"/>
+                <w:szCs w:val="26"/>
+              </w:rPr>
+              <w:t>Parametro: unità di misura del device</w:t>
+            </w:r>
+          </w:p>
+          <w:p>
+            <w:pPr>
+              <w:widowControl w:val="0"/>
+              <w:rPr>
+                <w:sz w:val="26"/>
+                <w:szCs w:val="26"/>
+              </w:rPr>
+            </w:pPr>
+            <w:r>
+              <w:rPr>
+                <w:sz w:val="26"/>
+                <w:szCs w:val="26"/>
+              </w:rPr>
+              <w:t>Parametro: funzione del device</w:t>
+            </w:r>
+          </w:p>
+          <w:p>
+            <w:pPr>
+              <w:widowControl w:val="0"/>
+              <w:rPr>
+                <w:sz w:val="26"/>
+                <w:szCs w:val="26"/>
+              </w:rPr>
+            </w:pPr>
+            <w:r>
+              <w:rPr>
+                <w:sz w:val="26"/>
+                <w:szCs w:val="26"/>
+              </w:rPr>
+              <w:t>Parametro: stato del device</w:t>
+            </w:r>
+          </w:p>
+          <w:p>
+            <w:pPr>
+              <w:widowControl w:val="0"/>
+              <w:rPr>
+                <w:sz w:val="26"/>
+                <w:szCs w:val="26"/>
+              </w:rPr>
+            </w:pPr>
+            <w:r>
+              <w:rPr>
+                <w:sz w:val="26"/>
+                <w:szCs w:val="26"/>
+              </w:rPr>
+              <w:t>Parametro: stato manuale del device</w:t>
+            </w:r>
           </w:p>
         </w:tc>
         <w:tc>
@@ -3320,46 +2664,23 @@
                 <w:sz w:val="26"/>
                 <w:szCs w:val="26"/>
               </w:rPr>
-              <w:t>Stato: 20</w:t>
-            </w:r>
-            <w:r>
-              <w:rPr>
-                <w:sz w:val="26"/>
-                <w:szCs w:val="26"/>
-              </w:rPr>
-              <w:t>0</w:t>
-            </w:r>
-          </w:p>
-          <w:p>
-            <w:pPr>
-              <w:widowControl w:val="0"/>
-              <w:rPr>
-                <w:sz w:val="26"/>
-                <w:szCs w:val="26"/>
-              </w:rPr>
-            </w:pPr>
-            <w:r>
-              <w:rPr>
-                <w:sz w:val="26"/>
-                <w:szCs w:val="26"/>
-              </w:rPr>
-              <w:t xml:space="preserve">Body: id del </w:t>
-            </w:r>
-            <w:proofErr w:type="gramStart"/>
-            <w:r>
-              <w:rPr>
-                <w:sz w:val="26"/>
-                <w:szCs w:val="26"/>
-              </w:rPr>
-              <w:t>device</w:t>
-            </w:r>
-            <w:proofErr w:type="gramEnd"/>
-            <w:r>
-              <w:rPr>
-                <w:sz w:val="26"/>
-                <w:szCs w:val="26"/>
-              </w:rPr>
-              <w:t xml:space="preserve"> aggiunto</w:t>
+              <w:t>Stato: 201</w:t>
+            </w:r>
+          </w:p>
+          <w:p>
+            <w:pPr>
+              <w:widowControl w:val="0"/>
+              <w:rPr>
+                <w:sz w:val="26"/>
+                <w:szCs w:val="26"/>
+              </w:rPr>
+            </w:pPr>
+            <w:r>
+              <w:rPr>
+                <w:sz w:val="26"/>
+                <w:szCs w:val="26"/>
+              </w:rPr>
+              <w:t>Body: id del device aggiunto</w:t>
             </w:r>
           </w:p>
         </w:tc>
@@ -3431,23 +2752,7 @@
                 <w:sz w:val="26"/>
                 <w:szCs w:val="26"/>
               </w:rPr>
-              <w:t xml:space="preserve">Aggiunge un nuovo </w:t>
-            </w:r>
-            <w:proofErr w:type="gramStart"/>
-            <w:r>
-              <w:rPr>
-                <w:sz w:val="26"/>
-                <w:szCs w:val="26"/>
-              </w:rPr>
-              <w:t>device</w:t>
-            </w:r>
-            <w:proofErr w:type="gramEnd"/>
-            <w:r>
-              <w:rPr>
-                <w:sz w:val="26"/>
-                <w:szCs w:val="26"/>
-              </w:rPr>
-              <w:t xml:space="preserve"> in una data proprietà.</w:t>
+              <w:t>Aggiunge un nuovo device in una data proprietà.</w:t>
             </w:r>
           </w:p>
         </w:tc>
@@ -3513,79 +2818,23 @@
                 <w:szCs w:val="26"/>
               </w:rPr>
               <w:br/>
-              <w:t>{</w:t>
-            </w:r>
-            <w:proofErr w:type="spellStart"/>
-            <w:r>
-              <w:rPr>
-                <w:sz w:val="26"/>
-                <w:szCs w:val="26"/>
-              </w:rPr>
-              <w:t>id_</w:t>
-            </w:r>
-            <w:proofErr w:type="gramStart"/>
-            <w:r>
-              <w:rPr>
-                <w:sz w:val="26"/>
-                <w:szCs w:val="26"/>
-              </w:rPr>
-              <w:t>azienda</w:t>
-            </w:r>
-            <w:proofErr w:type="spellEnd"/>
-            <w:r>
-              <w:rPr>
-                <w:sz w:val="26"/>
-                <w:szCs w:val="26"/>
-              </w:rPr>
-              <w:t>}/</w:t>
-            </w:r>
-            <w:proofErr w:type="gramEnd"/>
-            <w:r>
-              <w:rPr>
-                <w:sz w:val="26"/>
-                <w:szCs w:val="26"/>
-              </w:rPr>
-              <w:br/>
-            </w:r>
-            <w:proofErr w:type="spellStart"/>
-            <w:r>
-              <w:rPr>
-                <w:sz w:val="26"/>
-                <w:szCs w:val="26"/>
-              </w:rPr>
-              <w:t>proprieta</w:t>
-            </w:r>
-            <w:proofErr w:type="spellEnd"/>
-            <w:r>
-              <w:rPr>
-                <w:sz w:val="26"/>
-                <w:szCs w:val="26"/>
-              </w:rPr>
-              <w:t>/</w:t>
-            </w:r>
-            <w:r>
-              <w:rPr>
-                <w:sz w:val="26"/>
-                <w:szCs w:val="26"/>
-              </w:rPr>
-              <w:br/>
-              <w:t>{</w:t>
-            </w:r>
-            <w:proofErr w:type="spellStart"/>
-            <w:r>
-              <w:rPr>
-                <w:sz w:val="26"/>
-                <w:szCs w:val="26"/>
-              </w:rPr>
-              <w:t>id_propr</w:t>
-            </w:r>
-            <w:proofErr w:type="spellEnd"/>
-            <w:r>
-              <w:rPr>
-                <w:sz w:val="26"/>
-                <w:szCs w:val="26"/>
-              </w:rPr>
-              <w:t>}/</w:t>
+              <w:t>{id_azienda}/</w:t>
+            </w:r>
+            <w:r>
+              <w:rPr>
+                <w:sz w:val="26"/>
+                <w:szCs w:val="26"/>
+              </w:rPr>
+              <w:br/>
+              <w:t>proprieta/</w:t>
+            </w:r>
+            <w:r>
+              <w:rPr>
+                <w:sz w:val="26"/>
+                <w:szCs w:val="26"/>
+              </w:rPr>
+              <w:br/>
+              <w:t>{id_propr}/</w:t>
             </w:r>
             <w:r>
               <w:rPr>
@@ -3601,23 +2850,7 @@
                 <w:szCs w:val="26"/>
               </w:rPr>
               <w:br/>
-              <w:t>{</w:t>
-            </w:r>
-            <w:proofErr w:type="spellStart"/>
-            <w:r>
-              <w:rPr>
-                <w:sz w:val="26"/>
-                <w:szCs w:val="26"/>
-              </w:rPr>
-              <w:t>id_device</w:t>
-            </w:r>
-            <w:proofErr w:type="spellEnd"/>
-            <w:r>
-              <w:rPr>
-                <w:sz w:val="26"/>
-                <w:szCs w:val="26"/>
-              </w:rPr>
-              <w:t>}</w:t>
+              <w:t>{id_device}</w:t>
             </w:r>
           </w:p>
         </w:tc>
@@ -3717,23 +2950,7 @@
                 <w:sz w:val="26"/>
                 <w:szCs w:val="26"/>
               </w:rPr>
-              <w:t xml:space="preserve">Body: eventualmente, un errore se l’azienda non esiste, la proprietà non esiste, il </w:t>
-            </w:r>
-            <w:proofErr w:type="gramStart"/>
-            <w:r>
-              <w:rPr>
-                <w:sz w:val="26"/>
-                <w:szCs w:val="26"/>
-              </w:rPr>
-              <w:t>device</w:t>
-            </w:r>
-            <w:proofErr w:type="gramEnd"/>
-            <w:r>
-              <w:rPr>
-                <w:sz w:val="26"/>
-                <w:szCs w:val="26"/>
-              </w:rPr>
-              <w:t xml:space="preserve"> non esiste o l’utente non è autorizzato</w:t>
+              <w:t>Body: eventualmente, un errore se l’azienda non esiste, la proprietà non esiste, il device non esiste o l’utente non è autorizzato</w:t>
             </w:r>
           </w:p>
         </w:tc>
@@ -3761,23 +2978,7 @@
                 <w:sz w:val="26"/>
                 <w:szCs w:val="26"/>
               </w:rPr>
-              <w:t xml:space="preserve">Elimina un determinato </w:t>
-            </w:r>
-            <w:proofErr w:type="gramStart"/>
-            <w:r>
-              <w:rPr>
-                <w:sz w:val="26"/>
-                <w:szCs w:val="26"/>
-              </w:rPr>
-              <w:t>device</w:t>
-            </w:r>
-            <w:proofErr w:type="gramEnd"/>
-            <w:r>
-              <w:rPr>
-                <w:sz w:val="26"/>
-                <w:szCs w:val="26"/>
-              </w:rPr>
-              <w:t xml:space="preserve"> in una data proprietà.</w:t>
+              <w:t>Elimina un determinato device in una data proprietà.</w:t>
             </w:r>
           </w:p>
         </w:tc>
@@ -3843,79 +3044,23 @@
                 <w:szCs w:val="26"/>
               </w:rPr>
               <w:br/>
-              <w:t>{</w:t>
-            </w:r>
-            <w:proofErr w:type="spellStart"/>
-            <w:r>
-              <w:rPr>
-                <w:sz w:val="26"/>
-                <w:szCs w:val="26"/>
-              </w:rPr>
-              <w:t>id_</w:t>
-            </w:r>
-            <w:proofErr w:type="gramStart"/>
-            <w:r>
-              <w:rPr>
-                <w:sz w:val="26"/>
-                <w:szCs w:val="26"/>
-              </w:rPr>
-              <w:t>azienda</w:t>
-            </w:r>
-            <w:proofErr w:type="spellEnd"/>
-            <w:r>
-              <w:rPr>
-                <w:sz w:val="26"/>
-                <w:szCs w:val="26"/>
-              </w:rPr>
-              <w:t>}/</w:t>
-            </w:r>
-            <w:proofErr w:type="gramEnd"/>
-            <w:r>
-              <w:rPr>
-                <w:sz w:val="26"/>
-                <w:szCs w:val="26"/>
-              </w:rPr>
-              <w:br/>
-            </w:r>
-            <w:proofErr w:type="spellStart"/>
-            <w:r>
-              <w:rPr>
-                <w:sz w:val="26"/>
-                <w:szCs w:val="26"/>
-              </w:rPr>
-              <w:t>proprieta</w:t>
-            </w:r>
-            <w:proofErr w:type="spellEnd"/>
-            <w:r>
-              <w:rPr>
-                <w:sz w:val="26"/>
-                <w:szCs w:val="26"/>
-              </w:rPr>
-              <w:t>/</w:t>
-            </w:r>
-            <w:r>
-              <w:rPr>
-                <w:sz w:val="26"/>
-                <w:szCs w:val="26"/>
-              </w:rPr>
-              <w:br/>
-              <w:t>{</w:t>
-            </w:r>
-            <w:proofErr w:type="spellStart"/>
-            <w:r>
-              <w:rPr>
-                <w:sz w:val="26"/>
-                <w:szCs w:val="26"/>
-              </w:rPr>
-              <w:t>id_propr</w:t>
-            </w:r>
-            <w:proofErr w:type="spellEnd"/>
-            <w:r>
-              <w:rPr>
-                <w:sz w:val="26"/>
-                <w:szCs w:val="26"/>
-              </w:rPr>
-              <w:t>}/</w:t>
+              <w:t>{id_azienda}/</w:t>
+            </w:r>
+            <w:r>
+              <w:rPr>
+                <w:sz w:val="26"/>
+                <w:szCs w:val="26"/>
+              </w:rPr>
+              <w:br/>
+              <w:t>proprieta/</w:t>
+            </w:r>
+            <w:r>
+              <w:rPr>
+                <w:sz w:val="26"/>
+                <w:szCs w:val="26"/>
+              </w:rPr>
+              <w:br/>
+              <w:t>{id_propr}/</w:t>
             </w:r>
             <w:r>
               <w:rPr>
@@ -3983,23 +3128,13 @@
                 <w:lang w:val="en-US"/>
               </w:rPr>
             </w:pPr>
-            <w:proofErr w:type="spellStart"/>
             <w:r>
               <w:rPr>
                 <w:sz w:val="26"/>
                 <w:szCs w:val="26"/>
                 <w:lang w:val="en-US"/>
               </w:rPr>
-              <w:t>Stato</w:t>
-            </w:r>
-            <w:proofErr w:type="spellEnd"/>
-            <w:r>
-              <w:rPr>
-                <w:sz w:val="26"/>
-                <w:szCs w:val="26"/>
-                <w:lang w:val="en-US"/>
-              </w:rPr>
-              <w:t>: 200</w:t>
+              <w:t>Stato: 200</w:t>
             </w:r>
           </w:p>
           <w:p>
@@ -4098,23 +3233,7 @@
                 <w:szCs w:val="26"/>
               </w:rPr>
               <w:lastRenderedPageBreak/>
-              <w:t xml:space="preserve">Ottieni l’elenco degli IoT </w:t>
-            </w:r>
-            <w:proofErr w:type="gramStart"/>
-            <w:r>
-              <w:rPr>
-                <w:sz w:val="26"/>
-                <w:szCs w:val="26"/>
-              </w:rPr>
-              <w:t>devices</w:t>
-            </w:r>
-            <w:proofErr w:type="gramEnd"/>
-            <w:r>
-              <w:rPr>
-                <w:sz w:val="26"/>
-                <w:szCs w:val="26"/>
-              </w:rPr>
-              <w:t xml:space="preserve"> installati in </w:t>
+              <w:t xml:space="preserve">Ottieni l’elenco degli IoT devices installati in </w:t>
             </w:r>
             <w:r>
               <w:rPr>
@@ -4189,79 +3308,23 @@
                 <w:szCs w:val="26"/>
               </w:rPr>
               <w:br/>
-              <w:t>{</w:t>
-            </w:r>
-            <w:proofErr w:type="spellStart"/>
-            <w:r>
-              <w:rPr>
-                <w:sz w:val="26"/>
-                <w:szCs w:val="26"/>
-              </w:rPr>
-              <w:t>id_</w:t>
-            </w:r>
-            <w:proofErr w:type="gramStart"/>
-            <w:r>
-              <w:rPr>
-                <w:sz w:val="26"/>
-                <w:szCs w:val="26"/>
-              </w:rPr>
-              <w:t>azienda</w:t>
-            </w:r>
-            <w:proofErr w:type="spellEnd"/>
-            <w:r>
-              <w:rPr>
-                <w:sz w:val="26"/>
-                <w:szCs w:val="26"/>
-              </w:rPr>
-              <w:t>}/</w:t>
-            </w:r>
-            <w:proofErr w:type="gramEnd"/>
-            <w:r>
-              <w:rPr>
-                <w:sz w:val="26"/>
-                <w:szCs w:val="26"/>
-              </w:rPr>
-              <w:br/>
-            </w:r>
-            <w:proofErr w:type="spellStart"/>
-            <w:r>
-              <w:rPr>
-                <w:sz w:val="26"/>
-                <w:szCs w:val="26"/>
-              </w:rPr>
-              <w:t>proprieta</w:t>
-            </w:r>
-            <w:proofErr w:type="spellEnd"/>
-            <w:r>
-              <w:rPr>
-                <w:sz w:val="26"/>
-                <w:szCs w:val="26"/>
-              </w:rPr>
-              <w:t>/</w:t>
-            </w:r>
-            <w:r>
-              <w:rPr>
-                <w:sz w:val="26"/>
-                <w:szCs w:val="26"/>
-              </w:rPr>
-              <w:br/>
-              <w:t>{</w:t>
-            </w:r>
-            <w:proofErr w:type="spellStart"/>
-            <w:r>
-              <w:rPr>
-                <w:sz w:val="26"/>
-                <w:szCs w:val="26"/>
-              </w:rPr>
-              <w:t>id_propr</w:t>
-            </w:r>
-            <w:proofErr w:type="spellEnd"/>
-            <w:r>
-              <w:rPr>
-                <w:sz w:val="26"/>
-                <w:szCs w:val="26"/>
-              </w:rPr>
-              <w:t>}/</w:t>
+              <w:t>{id_azienda}/</w:t>
+            </w:r>
+            <w:r>
+              <w:rPr>
+                <w:sz w:val="26"/>
+                <w:szCs w:val="26"/>
+              </w:rPr>
+              <w:br/>
+              <w:t>proprieta/</w:t>
+            </w:r>
+            <w:r>
+              <w:rPr>
+                <w:sz w:val="26"/>
+                <w:szCs w:val="26"/>
+              </w:rPr>
+              <w:br/>
+              <w:t>{id_propr}/</w:t>
             </w:r>
             <w:r>
               <w:rPr>
@@ -4704,79 +3767,23 @@
                 <w:szCs w:val="26"/>
               </w:rPr>
               <w:br/>
-              <w:t>{</w:t>
-            </w:r>
-            <w:proofErr w:type="spellStart"/>
-            <w:r>
-              <w:rPr>
-                <w:sz w:val="26"/>
-                <w:szCs w:val="26"/>
-              </w:rPr>
-              <w:t>id_</w:t>
-            </w:r>
-            <w:proofErr w:type="gramStart"/>
-            <w:r>
-              <w:rPr>
-                <w:sz w:val="26"/>
-                <w:szCs w:val="26"/>
-              </w:rPr>
-              <w:t>azienda</w:t>
-            </w:r>
-            <w:proofErr w:type="spellEnd"/>
-            <w:r>
-              <w:rPr>
-                <w:sz w:val="26"/>
-                <w:szCs w:val="26"/>
-              </w:rPr>
-              <w:t>}/</w:t>
-            </w:r>
-            <w:proofErr w:type="gramEnd"/>
-            <w:r>
-              <w:rPr>
-                <w:sz w:val="26"/>
-                <w:szCs w:val="26"/>
-              </w:rPr>
-              <w:br/>
-            </w:r>
-            <w:proofErr w:type="spellStart"/>
-            <w:r>
-              <w:rPr>
-                <w:sz w:val="26"/>
-                <w:szCs w:val="26"/>
-              </w:rPr>
-              <w:t>proprieta</w:t>
-            </w:r>
-            <w:proofErr w:type="spellEnd"/>
-            <w:r>
-              <w:rPr>
-                <w:sz w:val="26"/>
-                <w:szCs w:val="26"/>
-              </w:rPr>
-              <w:t>/</w:t>
-            </w:r>
-            <w:r>
-              <w:rPr>
-                <w:sz w:val="26"/>
-                <w:szCs w:val="26"/>
-              </w:rPr>
-              <w:br/>
-              <w:t>{</w:t>
-            </w:r>
-            <w:proofErr w:type="spellStart"/>
-            <w:r>
-              <w:rPr>
-                <w:sz w:val="26"/>
-                <w:szCs w:val="26"/>
-              </w:rPr>
-              <w:t>id_propr</w:t>
-            </w:r>
-            <w:proofErr w:type="spellEnd"/>
-            <w:r>
-              <w:rPr>
-                <w:sz w:val="26"/>
-                <w:szCs w:val="26"/>
-              </w:rPr>
-              <w:t>}/</w:t>
+              <w:t>{id_azienda}/</w:t>
+            </w:r>
+            <w:r>
+              <w:rPr>
+                <w:sz w:val="26"/>
+                <w:szCs w:val="26"/>
+              </w:rPr>
+              <w:br/>
+              <w:t>proprieta/</w:t>
+            </w:r>
+            <w:r>
+              <w:rPr>
+                <w:sz w:val="26"/>
+                <w:szCs w:val="26"/>
+              </w:rPr>
+              <w:br/>
+              <w:t>{id_propr}/</w:t>
             </w:r>
             <w:r>
               <w:rPr>
@@ -4792,23 +3799,7 @@
                 <w:szCs w:val="26"/>
               </w:rPr>
               <w:br/>
-              <w:t>{</w:t>
-            </w:r>
-            <w:proofErr w:type="spellStart"/>
-            <w:r>
-              <w:rPr>
-                <w:sz w:val="26"/>
-                <w:szCs w:val="26"/>
-              </w:rPr>
-              <w:t>id_piano</w:t>
-            </w:r>
-            <w:proofErr w:type="spellEnd"/>
-            <w:r>
-              <w:rPr>
-                <w:sz w:val="26"/>
-                <w:szCs w:val="26"/>
-              </w:rPr>
-              <w:t>}</w:t>
+              <w:t>{id_piano}</w:t>
             </w:r>
           </w:p>
         </w:tc>
@@ -5002,79 +3993,23 @@
                 <w:szCs w:val="26"/>
               </w:rPr>
               <w:br/>
-              <w:t>{</w:t>
-            </w:r>
-            <w:proofErr w:type="spellStart"/>
-            <w:r>
-              <w:rPr>
-                <w:sz w:val="26"/>
-                <w:szCs w:val="26"/>
-              </w:rPr>
-              <w:t>id_</w:t>
-            </w:r>
-            <w:proofErr w:type="gramStart"/>
-            <w:r>
-              <w:rPr>
-                <w:sz w:val="26"/>
-                <w:szCs w:val="26"/>
-              </w:rPr>
-              <w:t>azienda</w:t>
-            </w:r>
-            <w:proofErr w:type="spellEnd"/>
-            <w:r>
-              <w:rPr>
-                <w:sz w:val="26"/>
-                <w:szCs w:val="26"/>
-              </w:rPr>
-              <w:t>}/</w:t>
-            </w:r>
-            <w:proofErr w:type="gramEnd"/>
-            <w:r>
-              <w:rPr>
-                <w:sz w:val="26"/>
-                <w:szCs w:val="26"/>
-              </w:rPr>
-              <w:br/>
-            </w:r>
-            <w:proofErr w:type="spellStart"/>
-            <w:r>
-              <w:rPr>
-                <w:sz w:val="26"/>
-                <w:szCs w:val="26"/>
-              </w:rPr>
-              <w:t>proprieta</w:t>
-            </w:r>
-            <w:proofErr w:type="spellEnd"/>
-            <w:r>
-              <w:rPr>
-                <w:sz w:val="26"/>
-                <w:szCs w:val="26"/>
-              </w:rPr>
-              <w:t>/</w:t>
-            </w:r>
-            <w:r>
-              <w:rPr>
-                <w:sz w:val="26"/>
-                <w:szCs w:val="26"/>
-              </w:rPr>
-              <w:br/>
-              <w:t>{</w:t>
-            </w:r>
-            <w:proofErr w:type="spellStart"/>
-            <w:r>
-              <w:rPr>
-                <w:sz w:val="26"/>
-                <w:szCs w:val="26"/>
-              </w:rPr>
-              <w:t>id_propr</w:t>
-            </w:r>
-            <w:proofErr w:type="spellEnd"/>
-            <w:r>
-              <w:rPr>
-                <w:sz w:val="26"/>
-                <w:szCs w:val="26"/>
-              </w:rPr>
-              <w:t>}/</w:t>
+              <w:t>{id_azienda}/</w:t>
+            </w:r>
+            <w:r>
+              <w:rPr>
+                <w:sz w:val="26"/>
+                <w:szCs w:val="26"/>
+              </w:rPr>
+              <w:br/>
+              <w:t>proprieta/</w:t>
+            </w:r>
+            <w:r>
+              <w:rPr>
+                <w:sz w:val="26"/>
+                <w:szCs w:val="26"/>
+              </w:rPr>
+              <w:br/>
+              <w:t>{id_propr}/</w:t>
             </w:r>
             <w:r>
               <w:rPr>
@@ -5285,80 +4220,30 @@
                 <w:szCs w:val="26"/>
               </w:rPr>
               <w:br/>
-              <w:t>{</w:t>
-            </w:r>
-            <w:proofErr w:type="spellStart"/>
-            <w:r>
-              <w:rPr>
-                <w:sz w:val="26"/>
-                <w:szCs w:val="26"/>
-              </w:rPr>
-              <w:t>id_</w:t>
-            </w:r>
-            <w:proofErr w:type="gramStart"/>
-            <w:r>
-              <w:rPr>
-                <w:sz w:val="26"/>
-                <w:szCs w:val="26"/>
-              </w:rPr>
-              <w:t>azienda</w:t>
-            </w:r>
-            <w:proofErr w:type="spellEnd"/>
-            <w:r>
-              <w:rPr>
-                <w:sz w:val="26"/>
-                <w:szCs w:val="26"/>
-              </w:rPr>
-              <w:t>}/</w:t>
-            </w:r>
-            <w:proofErr w:type="gramEnd"/>
-            <w:r>
-              <w:rPr>
-                <w:sz w:val="26"/>
-                <w:szCs w:val="26"/>
-              </w:rPr>
-              <w:br/>
-            </w:r>
-            <w:proofErr w:type="spellStart"/>
+              <w:t>{id_azienda}/</w:t>
+            </w:r>
+            <w:r>
+              <w:rPr>
+                <w:sz w:val="26"/>
+                <w:szCs w:val="26"/>
+              </w:rPr>
+              <w:br/>
+            </w:r>
             <w:r>
               <w:rPr>
                 <w:sz w:val="26"/>
                 <w:szCs w:val="26"/>
               </w:rPr>
               <w:lastRenderedPageBreak/>
-              <w:t>proprieta</w:t>
-            </w:r>
-            <w:proofErr w:type="spellEnd"/>
-            <w:r>
-              <w:rPr>
-                <w:sz w:val="26"/>
-                <w:szCs w:val="26"/>
-              </w:rPr>
-              <w:t>/</w:t>
-            </w:r>
-            <w:r>
-              <w:rPr>
-                <w:sz w:val="26"/>
-                <w:szCs w:val="26"/>
-              </w:rPr>
-              <w:br/>
-              <w:t>{</w:t>
-            </w:r>
-            <w:proofErr w:type="spellStart"/>
-            <w:r>
-              <w:rPr>
-                <w:sz w:val="26"/>
-                <w:szCs w:val="26"/>
-              </w:rPr>
-              <w:t>id_propr</w:t>
-            </w:r>
-            <w:proofErr w:type="spellEnd"/>
-            <w:r>
-              <w:rPr>
-                <w:sz w:val="26"/>
-                <w:szCs w:val="26"/>
-              </w:rPr>
-              <w:t>}/</w:t>
+              <w:t>proprieta/</w:t>
+            </w:r>
+            <w:r>
+              <w:rPr>
+                <w:sz w:val="26"/>
+                <w:szCs w:val="26"/>
+              </w:rPr>
+              <w:br/>
+              <w:t>{id_propr}/</w:t>
             </w:r>
             <w:r>
               <w:rPr>
@@ -5374,47 +4259,15 @@
                 <w:szCs w:val="26"/>
               </w:rPr>
               <w:br/>
-              <w:t>{</w:t>
-            </w:r>
-            <w:proofErr w:type="spellStart"/>
-            <w:r>
-              <w:rPr>
-                <w:sz w:val="26"/>
-                <w:szCs w:val="26"/>
-              </w:rPr>
-              <w:t>id_device</w:t>
-            </w:r>
-            <w:proofErr w:type="spellEnd"/>
-            <w:r>
-              <w:rPr>
-                <w:sz w:val="26"/>
-                <w:szCs w:val="26"/>
-              </w:rPr>
-              <w:t>}/</w:t>
-            </w:r>
-            <w:r>
-              <w:rPr>
-                <w:sz w:val="26"/>
-                <w:szCs w:val="26"/>
-              </w:rPr>
-              <w:br/>
-              <w:t>?manuale={</w:t>
-            </w:r>
-            <w:proofErr w:type="spellStart"/>
-            <w:r>
-              <w:rPr>
-                <w:sz w:val="26"/>
-                <w:szCs w:val="26"/>
-              </w:rPr>
-              <w:t>true;false</w:t>
-            </w:r>
-            <w:proofErr w:type="spellEnd"/>
-            <w:r>
-              <w:rPr>
-                <w:sz w:val="26"/>
-                <w:szCs w:val="26"/>
-              </w:rPr>
-              <w:t>}</w:t>
+              <w:t>{id_device}/</w:t>
+            </w:r>
+            <w:r>
+              <w:rPr>
+                <w:sz w:val="26"/>
+                <w:szCs w:val="26"/>
+              </w:rPr>
+              <w:br/>
+              <w:t>?manuale={true;false}</w:t>
             </w:r>
           </w:p>
         </w:tc>
@@ -5467,23 +4320,7 @@
                 <w:szCs w:val="26"/>
               </w:rPr>
               <w:br/>
-              <w:t xml:space="preserve">Se </w:t>
-            </w:r>
-            <w:proofErr w:type="spellStart"/>
-            <w:r>
-              <w:rPr>
-                <w:sz w:val="26"/>
-                <w:szCs w:val="26"/>
-              </w:rPr>
-              <w:t>true</w:t>
-            </w:r>
-            <w:proofErr w:type="spellEnd"/>
-            <w:r>
-              <w:rPr>
-                <w:sz w:val="26"/>
-                <w:szCs w:val="26"/>
-              </w:rPr>
-              <w:t>, per quell’attuatore il gestore delle configurazioni accetterà comandi manuali dagli utenti e lo ignorerà nei piani che lo coinvolgono.</w:t>
+              <w:t>Se true, per quell’attuatore il gestore delle configurazioni accetterà comandi manuali dagli utenti e lo ignorerà nei piani che lo coinvolgono.</w:t>
             </w:r>
             <w:r>
               <w:rPr>
@@ -5580,23 +4417,7 @@
                 <w:szCs w:val="26"/>
               </w:rPr>
               <w:lastRenderedPageBreak/>
-              <w:t xml:space="preserve">eventualmente, un errore se l’azienda non esiste, la proprietà non esiste, il </w:t>
-            </w:r>
-            <w:proofErr w:type="gramStart"/>
-            <w:r>
-              <w:rPr>
-                <w:sz w:val="26"/>
-                <w:szCs w:val="26"/>
-              </w:rPr>
-              <w:t>device</w:t>
-            </w:r>
-            <w:proofErr w:type="gramEnd"/>
-            <w:r>
-              <w:rPr>
-                <w:sz w:val="26"/>
-                <w:szCs w:val="26"/>
-              </w:rPr>
-              <w:t xml:space="preserve"> non esiste o non viene specificato il parametro (obbligatorio)</w:t>
+              <w:t>eventualmente, un errore se l’azienda non esiste, la proprietà non esiste, il device non esiste o non viene specificato il parametro (obbligatorio)</w:t>
             </w:r>
           </w:p>
         </w:tc>
@@ -5700,93 +4521,30 @@
                 <w:szCs w:val="26"/>
               </w:rPr>
               <w:br/>
-              <w:t>{</w:t>
-            </w:r>
-            <w:proofErr w:type="spellStart"/>
-            <w:r>
-              <w:rPr>
-                <w:sz w:val="26"/>
-                <w:szCs w:val="26"/>
-              </w:rPr>
-              <w:t>id_</w:t>
-            </w:r>
-            <w:proofErr w:type="gramStart"/>
-            <w:r>
-              <w:rPr>
-                <w:sz w:val="26"/>
-                <w:szCs w:val="26"/>
-              </w:rPr>
-              <w:t>azienda</w:t>
-            </w:r>
-            <w:proofErr w:type="spellEnd"/>
-            <w:r>
-              <w:rPr>
-                <w:sz w:val="26"/>
-                <w:szCs w:val="26"/>
-              </w:rPr>
-              <w:t>}/</w:t>
-            </w:r>
-            <w:proofErr w:type="gramEnd"/>
-            <w:r>
-              <w:rPr>
-                <w:sz w:val="26"/>
-                <w:szCs w:val="26"/>
-              </w:rPr>
-              <w:br/>
-            </w:r>
-            <w:proofErr w:type="spellStart"/>
-            <w:r>
-              <w:rPr>
-                <w:sz w:val="26"/>
-                <w:szCs w:val="26"/>
-              </w:rPr>
-              <w:t>proprieta</w:t>
-            </w:r>
-            <w:proofErr w:type="spellEnd"/>
-            <w:r>
-              <w:rPr>
-                <w:sz w:val="26"/>
-                <w:szCs w:val="26"/>
-              </w:rPr>
-              <w:t>/</w:t>
-            </w:r>
-            <w:r>
-              <w:rPr>
-                <w:sz w:val="26"/>
-                <w:szCs w:val="26"/>
-              </w:rPr>
-              <w:br/>
-              <w:t>{</w:t>
-            </w:r>
-            <w:proofErr w:type="spellStart"/>
-            <w:r>
-              <w:rPr>
-                <w:sz w:val="26"/>
-                <w:szCs w:val="26"/>
-              </w:rPr>
-              <w:t>id_propr</w:t>
-            </w:r>
-            <w:proofErr w:type="spellEnd"/>
-            <w:r>
-              <w:rPr>
-                <w:sz w:val="26"/>
-                <w:szCs w:val="26"/>
-              </w:rPr>
-              <w:t>}/</w:t>
-            </w:r>
-            <w:r>
-              <w:rPr>
-                <w:sz w:val="26"/>
-                <w:szCs w:val="26"/>
-              </w:rPr>
-              <w:br/>
-            </w:r>
-            <w:proofErr w:type="spellStart"/>
-            <w:r>
-              <w:rPr>
-                <w:sz w:val="26"/>
-                <w:szCs w:val="26"/>
-              </w:rPr>
+              <w:t>{id_azienda}/</w:t>
+            </w:r>
+            <w:r>
+              <w:rPr>
+                <w:sz w:val="26"/>
+                <w:szCs w:val="26"/>
+              </w:rPr>
+              <w:br/>
+              <w:t>proprieta/</w:t>
+            </w:r>
+            <w:r>
+              <w:rPr>
+                <w:sz w:val="26"/>
+                <w:szCs w:val="26"/>
+              </w:rPr>
+              <w:br/>
+              <w:t>{id_propr}/</w:t>
+            </w:r>
+            <w:r>
+              <w:rPr>
+                <w:sz w:val="26"/>
+                <w:szCs w:val="26"/>
+              </w:rPr>
+              <w:br/>
               <w:t>stat</w:t>
             </w:r>
             <w:r>
@@ -5803,7 +4561,6 @@
               </w:rPr>
               <w:t>_device</w:t>
             </w:r>
-            <w:proofErr w:type="spellEnd"/>
           </w:p>
         </w:tc>
         <w:tc>
@@ -5858,23 +4615,7 @@
                 <w:sz w:val="26"/>
                 <w:szCs w:val="26"/>
               </w:rPr>
-              <w:t>Body: elenco di stati riguardanti gli attuatori (“</w:t>
-            </w:r>
-            <w:proofErr w:type="gramStart"/>
-            <w:r>
-              <w:rPr>
-                <w:sz w:val="26"/>
-                <w:szCs w:val="26"/>
-              </w:rPr>
-              <w:t>on”/</w:t>
-            </w:r>
-            <w:proofErr w:type="gramEnd"/>
-            <w:r>
-              <w:rPr>
-                <w:sz w:val="26"/>
-                <w:szCs w:val="26"/>
-              </w:rPr>
-              <w:t>”off”) e i sensori (oggetti “misura”) di una certa proprietà</w:t>
+              <w:t>Body: elenco di stati riguardanti gli attuatori (“on”/”off”) e i sensori (oggetti “misura”) di una certa proprietà</w:t>
             </w:r>
           </w:p>
         </w:tc>
@@ -5938,23 +4679,7 @@
                 <w:sz w:val="26"/>
                 <w:szCs w:val="26"/>
               </w:rPr>
-              <w:t xml:space="preserve">Ottieni l’elenco degli stati dei </w:t>
-            </w:r>
-            <w:proofErr w:type="gramStart"/>
-            <w:r>
-              <w:rPr>
-                <w:sz w:val="26"/>
-                <w:szCs w:val="26"/>
-              </w:rPr>
-              <w:t>device</w:t>
-            </w:r>
-            <w:proofErr w:type="gramEnd"/>
-            <w:r>
-              <w:rPr>
-                <w:sz w:val="26"/>
-                <w:szCs w:val="26"/>
-              </w:rPr>
-              <w:t xml:space="preserve"> appartenenti ad una determinata proprietà.</w:t>
+              <w:t>Ottieni l’elenco degli stati dei device appartenenti ad una determinata proprietà.</w:t>
             </w:r>
           </w:p>
         </w:tc>
@@ -6020,79 +4745,23 @@
                 <w:szCs w:val="26"/>
               </w:rPr>
               <w:br/>
-              <w:t>{</w:t>
-            </w:r>
-            <w:proofErr w:type="spellStart"/>
-            <w:r>
-              <w:rPr>
-                <w:sz w:val="26"/>
-                <w:szCs w:val="26"/>
-              </w:rPr>
-              <w:t>id_</w:t>
-            </w:r>
-            <w:proofErr w:type="gramStart"/>
-            <w:r>
-              <w:rPr>
-                <w:sz w:val="26"/>
-                <w:szCs w:val="26"/>
-              </w:rPr>
-              <w:t>azienda</w:t>
-            </w:r>
-            <w:proofErr w:type="spellEnd"/>
-            <w:r>
-              <w:rPr>
-                <w:sz w:val="26"/>
-                <w:szCs w:val="26"/>
-              </w:rPr>
-              <w:t>}/</w:t>
-            </w:r>
-            <w:proofErr w:type="gramEnd"/>
-            <w:r>
-              <w:rPr>
-                <w:sz w:val="26"/>
-                <w:szCs w:val="26"/>
-              </w:rPr>
-              <w:br/>
-            </w:r>
-            <w:proofErr w:type="spellStart"/>
-            <w:r>
-              <w:rPr>
-                <w:sz w:val="26"/>
-                <w:szCs w:val="26"/>
-              </w:rPr>
-              <w:t>proprieta</w:t>
-            </w:r>
-            <w:proofErr w:type="spellEnd"/>
-            <w:r>
-              <w:rPr>
-                <w:sz w:val="26"/>
-                <w:szCs w:val="26"/>
-              </w:rPr>
-              <w:t>/</w:t>
-            </w:r>
-            <w:r>
-              <w:rPr>
-                <w:sz w:val="26"/>
-                <w:szCs w:val="26"/>
-              </w:rPr>
-              <w:br/>
-              <w:t>{</w:t>
-            </w:r>
-            <w:proofErr w:type="spellStart"/>
-            <w:r>
-              <w:rPr>
-                <w:sz w:val="26"/>
-                <w:szCs w:val="26"/>
-              </w:rPr>
-              <w:t>id_propr</w:t>
-            </w:r>
-            <w:proofErr w:type="spellEnd"/>
-            <w:r>
-              <w:rPr>
-                <w:sz w:val="26"/>
-                <w:szCs w:val="26"/>
-              </w:rPr>
-              <w:t>}/</w:t>
+              <w:t>{id_azienda}/</w:t>
+            </w:r>
+            <w:r>
+              <w:rPr>
+                <w:sz w:val="26"/>
+                <w:szCs w:val="26"/>
+              </w:rPr>
+              <w:br/>
+              <w:t>proprieta/</w:t>
+            </w:r>
+            <w:r>
+              <w:rPr>
+                <w:sz w:val="26"/>
+                <w:szCs w:val="26"/>
+              </w:rPr>
+              <w:br/>
+              <w:t>{id_propr}/</w:t>
             </w:r>
             <w:r>
               <w:rPr>
@@ -6108,47 +4777,15 @@
                 <w:szCs w:val="26"/>
               </w:rPr>
               <w:br/>
-              <w:t>{</w:t>
-            </w:r>
-            <w:proofErr w:type="spellStart"/>
-            <w:r>
-              <w:rPr>
-                <w:sz w:val="26"/>
-                <w:szCs w:val="26"/>
-              </w:rPr>
-              <w:t>id_device</w:t>
-            </w:r>
-            <w:proofErr w:type="spellEnd"/>
-            <w:r>
-              <w:rPr>
-                <w:sz w:val="26"/>
-                <w:szCs w:val="26"/>
-              </w:rPr>
-              <w:t>}/</w:t>
-            </w:r>
-            <w:r>
-              <w:rPr>
-                <w:sz w:val="26"/>
-                <w:szCs w:val="26"/>
-              </w:rPr>
-              <w:br/>
-              <w:t>?stato={</w:t>
-            </w:r>
-            <w:proofErr w:type="spellStart"/>
-            <w:r>
-              <w:rPr>
-                <w:sz w:val="26"/>
-                <w:szCs w:val="26"/>
-              </w:rPr>
-              <w:t>true;false</w:t>
-            </w:r>
-            <w:proofErr w:type="spellEnd"/>
-            <w:r>
-              <w:rPr>
-                <w:sz w:val="26"/>
-                <w:szCs w:val="26"/>
-              </w:rPr>
-              <w:t>}</w:t>
+              <w:t>{id_device}/</w:t>
+            </w:r>
+            <w:r>
+              <w:rPr>
+                <w:sz w:val="26"/>
+                <w:szCs w:val="26"/>
+              </w:rPr>
+              <w:br/>
+              <w:t>?stato={true;false}</w:t>
             </w:r>
           </w:p>
         </w:tc>
@@ -6200,23 +4837,7 @@
                 <w:szCs w:val="26"/>
               </w:rPr>
               <w:lastRenderedPageBreak/>
-              <w:t>aveva impostato manuale=</w:t>
-            </w:r>
-            <w:proofErr w:type="spellStart"/>
-            <w:r>
-              <w:rPr>
-                <w:sz w:val="26"/>
-                <w:szCs w:val="26"/>
-              </w:rPr>
-              <w:t>true</w:t>
-            </w:r>
-            <w:proofErr w:type="spellEnd"/>
-            <w:r>
-              <w:rPr>
-                <w:sz w:val="26"/>
-                <w:szCs w:val="26"/>
-              </w:rPr>
-              <w:t>.</w:t>
+              <w:t>aveva impostato manuale=true.</w:t>
             </w:r>
             <w:r>
               <w:rPr>
@@ -6296,23 +4917,7 @@
                 <w:szCs w:val="26"/>
               </w:rPr>
               <w:br/>
-              <w:t xml:space="preserve">eventualmente, un errore se l’azienda non esiste, la proprietà non esiste, il </w:t>
-            </w:r>
-            <w:proofErr w:type="gramStart"/>
-            <w:r>
-              <w:rPr>
-                <w:sz w:val="26"/>
-                <w:szCs w:val="26"/>
-              </w:rPr>
-              <w:t>device</w:t>
-            </w:r>
-            <w:proofErr w:type="gramEnd"/>
-            <w:r>
-              <w:rPr>
-                <w:sz w:val="26"/>
-                <w:szCs w:val="26"/>
-              </w:rPr>
-              <w:t xml:space="preserve"> non esiste o non viene specificato il </w:t>
+              <w:t xml:space="preserve">eventualmente, un errore se l’azienda non esiste, la proprietà non esiste, il device non esiste o non viene specificato il </w:t>
             </w:r>
             <w:r>
               <w:rPr>
@@ -6349,23 +4954,7 @@
                 <w:szCs w:val="26"/>
               </w:rPr>
               <w:lastRenderedPageBreak/>
-              <w:t>Cambia lo stato (“</w:t>
-            </w:r>
-            <w:proofErr w:type="gramStart"/>
-            <w:r>
-              <w:rPr>
-                <w:sz w:val="26"/>
-                <w:szCs w:val="26"/>
-              </w:rPr>
-              <w:t>on”/</w:t>
-            </w:r>
-            <w:proofErr w:type="gramEnd"/>
-            <w:r>
-              <w:rPr>
-                <w:sz w:val="26"/>
-                <w:szCs w:val="26"/>
-              </w:rPr>
-              <w:t>”off”) di un certo attuatore.</w:t>
+              <w:t>Cambia lo stato (“on”/”off”) di un certo attuatore.</w:t>
             </w:r>
             <w:r>
               <w:rPr>
@@ -6448,49 +5037,32 @@
                 <w:szCs w:val="26"/>
               </w:rPr>
               <w:br/>
-              <w:t>{</w:t>
-            </w:r>
-            <w:proofErr w:type="spellStart"/>
-            <w:r>
-              <w:rPr>
-                <w:sz w:val="26"/>
-                <w:szCs w:val="26"/>
-              </w:rPr>
-              <w:t>id_</w:t>
-            </w:r>
-            <w:proofErr w:type="gramStart"/>
-            <w:r>
-              <w:rPr>
-                <w:sz w:val="26"/>
-                <w:szCs w:val="26"/>
-              </w:rPr>
-              <w:t>azienda</w:t>
-            </w:r>
-            <w:proofErr w:type="spellEnd"/>
-            <w:r>
-              <w:rPr>
-                <w:sz w:val="26"/>
-                <w:szCs w:val="26"/>
-              </w:rPr>
-              <w:t>}/</w:t>
-            </w:r>
-            <w:proofErr w:type="gramEnd"/>
-            <w:r>
-              <w:rPr>
-                <w:sz w:val="26"/>
-                <w:szCs w:val="26"/>
-              </w:rPr>
-              <w:br/>
-            </w:r>
-            <w:proofErr w:type="spellStart"/>
-            <w:r>
-              <w:rPr>
-                <w:sz w:val="26"/>
-                <w:szCs w:val="26"/>
-              </w:rPr>
-              <w:t>proprieta</w:t>
-            </w:r>
-            <w:proofErr w:type="spellEnd"/>
+              <w:t>{id_azienda}/</w:t>
+            </w:r>
+            <w:r>
+              <w:rPr>
+                <w:sz w:val="26"/>
+                <w:szCs w:val="26"/>
+              </w:rPr>
+              <w:br/>
+              <w:t>proprieta/</w:t>
+            </w:r>
+            <w:r>
+              <w:rPr>
+                <w:sz w:val="26"/>
+                <w:szCs w:val="26"/>
+              </w:rPr>
+              <w:br/>
+              <w:t>{id_propr}/</w:t>
+            </w:r>
+            <w:r>
+              <w:rPr>
+                <w:sz w:val="26"/>
+                <w:szCs w:val="26"/>
+              </w:rPr>
+              <w:br/>
+              <w:t>device</w:t>
+            </w:r>
             <w:r>
               <w:rPr>
                 <w:sz w:val="26"/>
@@ -6498,79 +5070,22 @@
               </w:rPr>
               <w:t>/</w:t>
             </w:r>
-            <w:r>
-              <w:rPr>
-                <w:sz w:val="26"/>
-                <w:szCs w:val="26"/>
-              </w:rPr>
-              <w:br/>
-              <w:t>{</w:t>
-            </w:r>
-            <w:proofErr w:type="spellStart"/>
-            <w:r>
-              <w:rPr>
-                <w:sz w:val="26"/>
-                <w:szCs w:val="26"/>
-              </w:rPr>
-              <w:t>id_propr</w:t>
-            </w:r>
-            <w:proofErr w:type="spellEnd"/>
-            <w:r>
-              <w:rPr>
-                <w:sz w:val="26"/>
-                <w:szCs w:val="26"/>
-              </w:rPr>
-              <w:t>}/</w:t>
-            </w:r>
-            <w:r>
-              <w:rPr>
-                <w:sz w:val="26"/>
-                <w:szCs w:val="26"/>
-              </w:rPr>
-              <w:br/>
-              <w:t>device/</w:t>
-            </w:r>
-          </w:p>
-          <w:p>
-            <w:pPr>
-              <w:widowControl w:val="0"/>
-              <w:rPr>
-                <w:sz w:val="26"/>
-                <w:szCs w:val="26"/>
-              </w:rPr>
-            </w:pPr>
-            <w:r>
-              <w:rPr>
-                <w:sz w:val="26"/>
-                <w:szCs w:val="26"/>
-              </w:rPr>
-              <w:t>{</w:t>
-            </w:r>
-            <w:proofErr w:type="spellStart"/>
-            <w:r>
-              <w:rPr>
-                <w:sz w:val="26"/>
-                <w:szCs w:val="26"/>
-              </w:rPr>
-              <w:t>id_</w:t>
-            </w:r>
-            <w:proofErr w:type="gramStart"/>
-            <w:r>
-              <w:rPr>
-                <w:sz w:val="26"/>
-                <w:szCs w:val="26"/>
-              </w:rPr>
-              <w:t>device</w:t>
-            </w:r>
-            <w:proofErr w:type="spellEnd"/>
-            <w:r>
-              <w:rPr>
-                <w:sz w:val="26"/>
-                <w:szCs w:val="26"/>
-              </w:rPr>
-              <w:t>}/</w:t>
-            </w:r>
-            <w:proofErr w:type="gramEnd"/>
+          </w:p>
+          <w:p>
+            <w:pPr>
+              <w:widowControl w:val="0"/>
+              <w:rPr>
+                <w:sz w:val="26"/>
+                <w:szCs w:val="26"/>
+              </w:rPr>
+            </w:pPr>
+            <w:r>
+              <w:rPr>
+                <w:sz w:val="26"/>
+                <w:szCs w:val="26"/>
+              </w:rPr>
+              <w:t>{id_device}/</w:t>
+            </w:r>
           </w:p>
           <w:p>
             <w:pPr>
@@ -6940,79 +5455,23 @@
                 <w:szCs w:val="26"/>
               </w:rPr>
               <w:br/>
-              <w:t>{</w:t>
-            </w:r>
-            <w:proofErr w:type="spellStart"/>
-            <w:r>
-              <w:rPr>
-                <w:sz w:val="26"/>
-                <w:szCs w:val="26"/>
-              </w:rPr>
-              <w:t>id_</w:t>
-            </w:r>
-            <w:proofErr w:type="gramStart"/>
-            <w:r>
-              <w:rPr>
-                <w:sz w:val="26"/>
-                <w:szCs w:val="26"/>
-              </w:rPr>
-              <w:t>azienda</w:t>
-            </w:r>
-            <w:proofErr w:type="spellEnd"/>
-            <w:r>
-              <w:rPr>
-                <w:sz w:val="26"/>
-                <w:szCs w:val="26"/>
-              </w:rPr>
-              <w:t>}/</w:t>
-            </w:r>
-            <w:proofErr w:type="gramEnd"/>
-            <w:r>
-              <w:rPr>
-                <w:sz w:val="26"/>
-                <w:szCs w:val="26"/>
-              </w:rPr>
-              <w:br/>
-            </w:r>
-            <w:proofErr w:type="spellStart"/>
-            <w:r>
-              <w:rPr>
-                <w:sz w:val="26"/>
-                <w:szCs w:val="26"/>
-              </w:rPr>
-              <w:t>proprieta</w:t>
-            </w:r>
-            <w:proofErr w:type="spellEnd"/>
-            <w:r>
-              <w:rPr>
-                <w:sz w:val="26"/>
-                <w:szCs w:val="26"/>
-              </w:rPr>
-              <w:t>/</w:t>
-            </w:r>
-            <w:r>
-              <w:rPr>
-                <w:sz w:val="26"/>
-                <w:szCs w:val="26"/>
-              </w:rPr>
-              <w:br/>
-              <w:t>{</w:t>
-            </w:r>
-            <w:proofErr w:type="spellStart"/>
-            <w:r>
-              <w:rPr>
-                <w:sz w:val="26"/>
-                <w:szCs w:val="26"/>
-              </w:rPr>
-              <w:t>id_propr</w:t>
-            </w:r>
-            <w:proofErr w:type="spellEnd"/>
-            <w:r>
-              <w:rPr>
-                <w:sz w:val="26"/>
-                <w:szCs w:val="26"/>
-              </w:rPr>
-              <w:t>}/</w:t>
+              <w:t>{id_azienda}/</w:t>
+            </w:r>
+            <w:r>
+              <w:rPr>
+                <w:sz w:val="26"/>
+                <w:szCs w:val="26"/>
+              </w:rPr>
+              <w:br/>
+              <w:t>proprieta/</w:t>
+            </w:r>
+            <w:r>
+              <w:rPr>
+                <w:sz w:val="26"/>
+                <w:szCs w:val="26"/>
+              </w:rPr>
+              <w:br/>
+              <w:t>{id_propr}/</w:t>
             </w:r>
             <w:r>
               <w:rPr>
@@ -7028,23 +5487,7 @@
                 <w:szCs w:val="26"/>
               </w:rPr>
               <w:br/>
-              <w:t>{</w:t>
-            </w:r>
-            <w:proofErr w:type="spellStart"/>
-            <w:r>
-              <w:rPr>
-                <w:sz w:val="26"/>
-                <w:szCs w:val="26"/>
-              </w:rPr>
-              <w:t>id_device</w:t>
-            </w:r>
-            <w:proofErr w:type="spellEnd"/>
-            <w:r>
-              <w:rPr>
-                <w:sz w:val="26"/>
-                <w:szCs w:val="26"/>
-              </w:rPr>
-              <w:t>}/</w:t>
+              <w:t>{id_device}/</w:t>
             </w:r>
             <w:r>
               <w:rPr>
@@ -7186,15 +5629,7 @@
         <w:t xml:space="preserve">NOTA SULLE API: la tabella sopra riportata prevede le API stabilite durante la fase di progettazione; ciò non toglie </w:t>
       </w:r>
       <w:r>
-        <w:t xml:space="preserve">che potranno essere aggiunte ulteriori API a supporto dell’intera applicazione. Per esempio: API per reperire un singolo IOT </w:t>
-      </w:r>
-      <w:proofErr w:type="gramStart"/>
-      <w:r>
-        <w:t>device</w:t>
-      </w:r>
-      <w:proofErr w:type="gramEnd"/>
-      <w:r>
-        <w:t>, una singola azienda, etc.</w:t>
+        <w:t>che potranno essere aggiunte ulteriori API a supporto dell’intera applicazione. Per esempio: API per reperire un singolo IOT device, una singola azienda, etc.</w:t>
       </w:r>
     </w:p>
     <w:p>
@@ -7226,25 +5661,7 @@
           <w:sz w:val="26"/>
           <w:szCs w:val="26"/>
         </w:rPr>
-        <w:t xml:space="preserve">Definizione dei </w:t>
-      </w:r>
-      <w:proofErr w:type="spellStart"/>
-      <w:r>
-        <w:rPr>
-          <w:color w:val="2F5496"/>
-          <w:sz w:val="26"/>
-          <w:szCs w:val="26"/>
-        </w:rPr>
-        <w:t>topic</w:t>
-      </w:r>
-      <w:proofErr w:type="spellEnd"/>
-      <w:r>
-        <w:rPr>
-          <w:color w:val="2F5496"/>
-          <w:sz w:val="26"/>
-          <w:szCs w:val="26"/>
-        </w:rPr>
-        <w:t xml:space="preserve"> MQTT da utilizzare</w:t>
+        <w:t>Definizione dei topic MQTT da utilizzare</w:t>
       </w:r>
     </w:p>
     <w:p>
@@ -7272,23 +5689,7 @@
           <w:sz w:val="26"/>
           <w:szCs w:val="26"/>
         </w:rPr>
-        <w:t xml:space="preserve">Ogni azienda utilizzerà dei </w:t>
-      </w:r>
-      <w:proofErr w:type="spellStart"/>
-      <w:r>
-        <w:rPr>
-          <w:sz w:val="26"/>
-          <w:szCs w:val="26"/>
-        </w:rPr>
-        <w:t>topic</w:t>
-      </w:r>
-      <w:proofErr w:type="spellEnd"/>
-      <w:r>
-        <w:rPr>
-          <w:sz w:val="26"/>
-          <w:szCs w:val="26"/>
-        </w:rPr>
-        <w:t xml:space="preserve"> differenti a lei dedicati, che assumeranno questa forma (lo stesso discorso vale per le varie proprietà):</w:t>
+        <w:t>Ogni azienda utilizzerà dei topic differenti a lei dedicati, che assumeranno questa forma (lo stesso discorso vale per le varie proprietà):</w:t>
       </w:r>
       <w:r>
         <w:rPr>
@@ -7326,69 +5727,12 @@
           <w:szCs w:val="26"/>
         </w:rPr>
       </w:pPr>
-      <w:proofErr w:type="spellStart"/>
       <w:r>
         <w:rPr>
           <w:sz w:val="26"/>
           <w:szCs w:val="26"/>
         </w:rPr>
-        <w:t>aziendaXXX</w:t>
-      </w:r>
-      <w:proofErr w:type="spellEnd"/>
-      <w:r>
-        <w:rPr>
-          <w:sz w:val="26"/>
-          <w:szCs w:val="26"/>
-        </w:rPr>
-        <w:t>/</w:t>
-      </w:r>
-      <w:proofErr w:type="spellStart"/>
-      <w:r>
-        <w:rPr>
-          <w:sz w:val="26"/>
-          <w:szCs w:val="26"/>
-        </w:rPr>
-        <w:t>proprietaYYY</w:t>
-      </w:r>
-      <w:proofErr w:type="spellEnd"/>
-      <w:r>
-        <w:rPr>
-          <w:sz w:val="26"/>
-          <w:szCs w:val="26"/>
-        </w:rPr>
-        <w:t xml:space="preserve">/misure → per l’invio di misure dai sensori (classe </w:t>
-      </w:r>
-      <w:proofErr w:type="spellStart"/>
-      <w:r>
-        <w:rPr>
-          <w:sz w:val="26"/>
-          <w:szCs w:val="26"/>
-        </w:rPr>
-        <w:t>rilevazione_misure_sensori</w:t>
-      </w:r>
-      <w:proofErr w:type="spellEnd"/>
-      <w:r>
-        <w:rPr>
-          <w:sz w:val="26"/>
-          <w:szCs w:val="26"/>
-        </w:rPr>
-        <w:t xml:space="preserve">) e la ricezione di queste ultime dal gestore degli stati (che le salverà poi nel </w:t>
-      </w:r>
-      <w:proofErr w:type="spellStart"/>
-      <w:r>
-        <w:rPr>
-          <w:sz w:val="26"/>
-          <w:szCs w:val="26"/>
-        </w:rPr>
-        <w:t>db</w:t>
-      </w:r>
-      <w:proofErr w:type="spellEnd"/>
-      <w:r>
-        <w:rPr>
-          <w:sz w:val="26"/>
-          <w:szCs w:val="26"/>
-        </w:rPr>
-        <w:t>)</w:t>
+        <w:t>aziendaXXX/proprietaYYY/misure → per l’invio di misure dai sensori (classe rilevazione_misure_sensori) e la ricezione di queste ultime dal gestore degli stati (che le salverà poi nel db)</w:t>
       </w:r>
     </w:p>
     <w:p>
@@ -7430,70 +5774,13 @@
           <w:szCs w:val="26"/>
         </w:rPr>
       </w:pPr>
-      <w:proofErr w:type="spellStart"/>
       <w:r>
         <w:rPr>
           <w:sz w:val="26"/>
           <w:szCs w:val="26"/>
         </w:rPr>
         <w:lastRenderedPageBreak/>
-        <w:t>aziendaXXX</w:t>
-      </w:r>
-      <w:proofErr w:type="spellEnd"/>
-      <w:r>
-        <w:rPr>
-          <w:sz w:val="26"/>
-          <w:szCs w:val="26"/>
-        </w:rPr>
-        <w:t>/</w:t>
-      </w:r>
-      <w:proofErr w:type="spellStart"/>
-      <w:r>
-        <w:rPr>
-          <w:sz w:val="26"/>
-          <w:szCs w:val="26"/>
-        </w:rPr>
-        <w:t>proprietaYYY</w:t>
-      </w:r>
-      <w:proofErr w:type="spellEnd"/>
-      <w:r>
-        <w:rPr>
-          <w:sz w:val="26"/>
-          <w:szCs w:val="26"/>
-        </w:rPr>
-        <w:t xml:space="preserve">/attuatori → per la pubblicazione di cambi </w:t>
-      </w:r>
-      <w:proofErr w:type="spellStart"/>
-      <w:r>
-        <w:rPr>
-          <w:sz w:val="26"/>
-          <w:szCs w:val="26"/>
-        </w:rPr>
-        <w:t>modalita</w:t>
-      </w:r>
-      <w:proofErr w:type="spellEnd"/>
-      <w:r>
-        <w:rPr>
-          <w:sz w:val="26"/>
-          <w:szCs w:val="26"/>
-        </w:rPr>
-        <w:t xml:space="preserve">/stato da parte del gestore delle configurazioni e la lettura di queste informazioni dagli attuatori (classe </w:t>
-      </w:r>
-      <w:proofErr w:type="spellStart"/>
-      <w:r>
-        <w:rPr>
-          <w:sz w:val="26"/>
-          <w:szCs w:val="26"/>
-        </w:rPr>
-        <w:t>invio_comandi_attuatori</w:t>
-      </w:r>
-      <w:proofErr w:type="spellEnd"/>
-      <w:r>
-        <w:rPr>
-          <w:sz w:val="26"/>
-          <w:szCs w:val="26"/>
-        </w:rPr>
-        <w:t>)</w:t>
+        <w:t>aziendaXXX/proprietaYYY/attuatori → per la pubblicazione di cambi modalita/stato da parte del gestore delle configurazioni e la lettura di queste informazioni dagli attuatori (classe invio_comandi_attuatori)</w:t>
       </w:r>
     </w:p>
     <w:p>
@@ -7560,18 +5847,8 @@
           <w:sz w:val="26"/>
           <w:szCs w:val="26"/>
         </w:rPr>
-        <w:t xml:space="preserve">Formato dei messaggi da utilizzare sui </w:t>
-      </w:r>
-      <w:proofErr w:type="spellStart"/>
-      <w:r>
-        <w:rPr>
-          <w:color w:val="2F5496"/>
-          <w:sz w:val="26"/>
-          <w:szCs w:val="26"/>
-        </w:rPr>
-        <w:t>topic</w:t>
-      </w:r>
-      <w:proofErr w:type="spellEnd"/>
+        <w:t>Formato dei messaggi da utilizzare sui topic</w:t>
+      </w:r>
     </w:p>
     <w:p>
       <w:pPr>
@@ -7600,87 +5877,7 @@
           <w:sz w:val="26"/>
           <w:szCs w:val="26"/>
         </w:rPr>
-        <w:t xml:space="preserve">Quando un sensore (tramite la classe </w:t>
-      </w:r>
-      <w:proofErr w:type="spellStart"/>
-      <w:r>
-        <w:rPr>
-          <w:sz w:val="26"/>
-          <w:szCs w:val="26"/>
-        </w:rPr>
-        <w:t>rilevazione_misure_sensori</w:t>
-      </w:r>
-      <w:proofErr w:type="spellEnd"/>
-      <w:r>
-        <w:rPr>
-          <w:sz w:val="26"/>
-          <w:szCs w:val="26"/>
-        </w:rPr>
-        <w:t xml:space="preserve">) vuole inviare una misura, farà una </w:t>
-      </w:r>
-      <w:proofErr w:type="spellStart"/>
-      <w:r>
-        <w:rPr>
-          <w:sz w:val="26"/>
-          <w:szCs w:val="26"/>
-        </w:rPr>
-        <w:t>publish</w:t>
-      </w:r>
-      <w:proofErr w:type="spellEnd"/>
-      <w:r>
-        <w:rPr>
-          <w:sz w:val="26"/>
-          <w:szCs w:val="26"/>
-        </w:rPr>
-        <w:t xml:space="preserve"> sul </w:t>
-      </w:r>
-      <w:proofErr w:type="spellStart"/>
-      <w:r>
-        <w:rPr>
-          <w:sz w:val="26"/>
-          <w:szCs w:val="26"/>
-        </w:rPr>
-        <w:t>topic</w:t>
-      </w:r>
-      <w:proofErr w:type="spellEnd"/>
-      <w:r>
-        <w:rPr>
-          <w:sz w:val="26"/>
-          <w:szCs w:val="26"/>
-        </w:rPr>
-        <w:t xml:space="preserve"> “</w:t>
-      </w:r>
-      <w:proofErr w:type="spellStart"/>
-      <w:r>
-        <w:rPr>
-          <w:sz w:val="26"/>
-          <w:szCs w:val="26"/>
-        </w:rPr>
-        <w:t>aziendaXXX</w:t>
-      </w:r>
-      <w:proofErr w:type="spellEnd"/>
-      <w:r>
-        <w:rPr>
-          <w:sz w:val="26"/>
-          <w:szCs w:val="26"/>
-        </w:rPr>
-        <w:t>/</w:t>
-      </w:r>
-      <w:proofErr w:type="spellStart"/>
-      <w:r>
-        <w:rPr>
-          <w:sz w:val="26"/>
-          <w:szCs w:val="26"/>
-        </w:rPr>
-        <w:t>proprietaYYY</w:t>
-      </w:r>
-      <w:proofErr w:type="spellEnd"/>
-      <w:r>
-        <w:rPr>
-          <w:sz w:val="26"/>
-          <w:szCs w:val="26"/>
-        </w:rPr>
-        <w:t>/misure” con messaggio (esemplificativo):</w:t>
+        <w:t>Quando un sensore (tramite la classe rilevazione_misure_sensori) vuole inviare una misura, farà una publish sul topic “aziendaXXX/proprietaYYY/misure” con messaggio (esemplificativo):</w:t>
       </w:r>
       <w:r>
         <w:rPr>
@@ -7695,130 +5892,24 @@
           <w:sz w:val="26"/>
           <w:szCs w:val="26"/>
         </w:rPr>
-        <w:t>{“</w:t>
-      </w:r>
-      <w:proofErr w:type="spellStart"/>
-      <w:r>
-        <w:rPr>
-          <w:i/>
+        <w:t>{“id_device”: 001, “data_misurazione”: data-odierna, “ora_misurazione”: ora-attuale, “valore_misurato”: 22.5, “unità_misura”: ‘Celsius’}.</w:t>
+      </w:r>
+    </w:p>
+    <w:p>
+      <w:pPr>
+        <w:spacing w:line="276" w:lineRule="auto"/>
+        <w:ind w:left="720"/>
+        <w:rPr>
           <w:sz w:val="26"/>
           <w:szCs w:val="26"/>
         </w:rPr>
-        <w:t>id_device</w:t>
-      </w:r>
-      <w:proofErr w:type="spellEnd"/>
-      <w:r>
-        <w:rPr>
-          <w:i/>
+      </w:pPr>
+      <w:r>
+        <w:rPr>
           <w:sz w:val="26"/>
           <w:szCs w:val="26"/>
         </w:rPr>
-        <w:t>”: 001, “</w:t>
-      </w:r>
-      <w:proofErr w:type="spellStart"/>
-      <w:r>
-        <w:rPr>
-          <w:i/>
-          <w:sz w:val="26"/>
-          <w:szCs w:val="26"/>
-        </w:rPr>
-        <w:t>data_misurazione</w:t>
-      </w:r>
-      <w:proofErr w:type="spellEnd"/>
-      <w:r>
-        <w:rPr>
-          <w:i/>
-          <w:sz w:val="26"/>
-          <w:szCs w:val="26"/>
-        </w:rPr>
-        <w:t>”: data-odierna, “</w:t>
-      </w:r>
-      <w:proofErr w:type="spellStart"/>
-      <w:r>
-        <w:rPr>
-          <w:i/>
-          <w:sz w:val="26"/>
-          <w:szCs w:val="26"/>
-        </w:rPr>
-        <w:t>ora_misurazione</w:t>
-      </w:r>
-      <w:proofErr w:type="spellEnd"/>
-      <w:r>
-        <w:rPr>
-          <w:i/>
-          <w:sz w:val="26"/>
-          <w:szCs w:val="26"/>
-        </w:rPr>
-        <w:t>”: ora-attuale, “</w:t>
-      </w:r>
-      <w:proofErr w:type="spellStart"/>
-      <w:r>
-        <w:rPr>
-          <w:i/>
-          <w:sz w:val="26"/>
-          <w:szCs w:val="26"/>
-        </w:rPr>
-        <w:t>valore_misurato</w:t>
-      </w:r>
-      <w:proofErr w:type="spellEnd"/>
-      <w:r>
-        <w:rPr>
-          <w:i/>
-          <w:sz w:val="26"/>
-          <w:szCs w:val="26"/>
-        </w:rPr>
-        <w:t>”: 22.5, “</w:t>
-      </w:r>
-      <w:proofErr w:type="spellStart"/>
-      <w:r>
-        <w:rPr>
-          <w:i/>
-          <w:sz w:val="26"/>
-          <w:szCs w:val="26"/>
-        </w:rPr>
-        <w:t>unità_misura</w:t>
-      </w:r>
-      <w:proofErr w:type="spellEnd"/>
-      <w:r>
-        <w:rPr>
-          <w:i/>
-          <w:sz w:val="26"/>
-          <w:szCs w:val="26"/>
-        </w:rPr>
-        <w:t>”: ‘Celsius’}.</w:t>
-      </w:r>
-    </w:p>
-    <w:p>
-      <w:pPr>
-        <w:spacing w:line="276" w:lineRule="auto"/>
-        <w:ind w:left="720"/>
-        <w:rPr>
-          <w:sz w:val="26"/>
-          <w:szCs w:val="26"/>
-        </w:rPr>
-      </w:pPr>
-      <w:r>
-        <w:rPr>
-          <w:sz w:val="26"/>
-          <w:szCs w:val="26"/>
-        </w:rPr>
-        <w:t xml:space="preserve">Questo messaggio sarà ricevuto dal gestore degli stati che sottoscrive il dato </w:t>
-      </w:r>
-      <w:proofErr w:type="spellStart"/>
-      <w:r>
-        <w:rPr>
-          <w:sz w:val="26"/>
-          <w:szCs w:val="26"/>
-        </w:rPr>
-        <w:t>topic</w:t>
-      </w:r>
-      <w:proofErr w:type="spellEnd"/>
-      <w:r>
-        <w:rPr>
-          <w:sz w:val="26"/>
-          <w:szCs w:val="26"/>
-        </w:rPr>
-        <w:t>.</w:t>
+        <w:t>Questo messaggio sarà ricevuto dal gestore degli stati che sottoscrive il dato topic.</w:t>
       </w:r>
     </w:p>
     <w:p>
@@ -7848,71 +5939,7 @@
           <w:sz w:val="26"/>
           <w:szCs w:val="26"/>
         </w:rPr>
-        <w:t xml:space="preserve">Quando il gestore delle configurazioni (per un piano prestabilito, oppure per mano dell’utente) vuole attivare/disattivare un attuatore o cambiarne la modalità di funzionamento (man/auto), farà una </w:t>
-      </w:r>
-      <w:proofErr w:type="spellStart"/>
-      <w:r>
-        <w:rPr>
-          <w:sz w:val="26"/>
-          <w:szCs w:val="26"/>
-        </w:rPr>
-        <w:t>publish</w:t>
-      </w:r>
-      <w:proofErr w:type="spellEnd"/>
-      <w:r>
-        <w:rPr>
-          <w:sz w:val="26"/>
-          <w:szCs w:val="26"/>
-        </w:rPr>
-        <w:t xml:space="preserve"> sul </w:t>
-      </w:r>
-      <w:proofErr w:type="spellStart"/>
-      <w:r>
-        <w:rPr>
-          <w:sz w:val="26"/>
-          <w:szCs w:val="26"/>
-        </w:rPr>
-        <w:t>topic</w:t>
-      </w:r>
-      <w:proofErr w:type="spellEnd"/>
-      <w:r>
-        <w:rPr>
-          <w:sz w:val="26"/>
-          <w:szCs w:val="26"/>
-        </w:rPr>
-        <w:t xml:space="preserve"> “</w:t>
-      </w:r>
-      <w:proofErr w:type="spellStart"/>
-      <w:r>
-        <w:rPr>
-          <w:sz w:val="26"/>
-          <w:szCs w:val="26"/>
-        </w:rPr>
-        <w:t>aziendaXXX</w:t>
-      </w:r>
-      <w:proofErr w:type="spellEnd"/>
-      <w:r>
-        <w:rPr>
-          <w:sz w:val="26"/>
-          <w:szCs w:val="26"/>
-        </w:rPr>
-        <w:t>/</w:t>
-      </w:r>
-      <w:proofErr w:type="spellStart"/>
-      <w:r>
-        <w:rPr>
-          <w:sz w:val="26"/>
-          <w:szCs w:val="26"/>
-        </w:rPr>
-        <w:t>proprietaYYY</w:t>
-      </w:r>
-      <w:proofErr w:type="spellEnd"/>
-      <w:r>
-        <w:rPr>
-          <w:sz w:val="26"/>
-          <w:szCs w:val="26"/>
-        </w:rPr>
-        <w:t>/attuatori” con messaggio (esemplificativo):</w:t>
+        <w:t>Quando il gestore delle configurazioni (per un piano prestabilito, oppure per mano dell’utente) vuole attivare/disattivare un attuatore o cambiarne la modalità di funzionamento (man/auto), farà una publish sul topic “aziendaXXX/proprietaYYY/attuatori” con messaggio (esemplificativo):</w:t>
       </w:r>
       <w:r>
         <w:rPr>
@@ -7939,36 +5966,59 @@
           <w:sz w:val="26"/>
           <w:szCs w:val="26"/>
         </w:rPr>
-        <w:t>{“</w:t>
-      </w:r>
-      <w:proofErr w:type="spellStart"/>
-      <w:r>
+        <w:t>{“id_device”: 045, “stato”: true}</w:t>
+      </w:r>
+    </w:p>
+    <w:p>
+      <w:pPr>
+        <w:spacing w:line="276" w:lineRule="auto"/>
+        <w:ind w:left="720"/>
+        <w:rPr>
+          <w:sz w:val="26"/>
+          <w:szCs w:val="26"/>
+        </w:rPr>
+      </w:pPr>
+      <w:r>
+        <w:rPr>
+          <w:sz w:val="26"/>
+          <w:szCs w:val="26"/>
+        </w:rPr>
+        <w:t>esempio cambio mod. di funzionamento</w:t>
+      </w:r>
+    </w:p>
+    <w:p>
+      <w:pPr>
+        <w:spacing w:line="276" w:lineRule="auto"/>
         <w:rPr>
           <w:i/>
           <w:sz w:val="26"/>
           <w:szCs w:val="26"/>
         </w:rPr>
-        <w:t>id_device</w:t>
-      </w:r>
-      <w:proofErr w:type="spellEnd"/>
+      </w:pPr>
+      <w:r>
+        <w:rPr>
+          <w:color w:val="2F5496"/>
+          <w:sz w:val="26"/>
+          <w:szCs w:val="26"/>
+        </w:rPr>
+        <w:tab/>
+      </w:r>
       <w:r>
         <w:rPr>
           <w:i/>
           <w:sz w:val="26"/>
           <w:szCs w:val="26"/>
         </w:rPr>
-        <w:t xml:space="preserve">”: 045, “stato”: </w:t>
-      </w:r>
-      <w:proofErr w:type="spellStart"/>
+        <w:t>{“id_device”: 083</w:t>
+      </w:r>
       <w:r>
         <w:rPr>
           <w:i/>
           <w:sz w:val="26"/>
           <w:szCs w:val="26"/>
         </w:rPr>
-        <w:t>true</w:t>
-      </w:r>
-      <w:proofErr w:type="spellEnd"/>
+        <w:t>, ”manuale”: false</w:t>
+      </w:r>
       <w:r>
         <w:rPr>
           <w:i/>
@@ -7992,126 +6042,7 @@
           <w:sz w:val="26"/>
           <w:szCs w:val="26"/>
         </w:rPr>
-        <w:t>esempio cambio mod. di funzionamento</w:t>
-      </w:r>
-    </w:p>
-    <w:p>
-      <w:pPr>
-        <w:spacing w:line="276" w:lineRule="auto"/>
-        <w:rPr>
-          <w:i/>
-          <w:sz w:val="26"/>
-          <w:szCs w:val="26"/>
-        </w:rPr>
-      </w:pPr>
-      <w:r>
-        <w:rPr>
-          <w:color w:val="2F5496"/>
-          <w:sz w:val="26"/>
-          <w:szCs w:val="26"/>
-        </w:rPr>
-        <w:tab/>
-      </w:r>
-      <w:r>
-        <w:rPr>
-          <w:i/>
-          <w:sz w:val="26"/>
-          <w:szCs w:val="26"/>
-        </w:rPr>
-        <w:t>{“</w:t>
-      </w:r>
-      <w:proofErr w:type="spellStart"/>
-      <w:r>
-        <w:rPr>
-          <w:i/>
-          <w:sz w:val="26"/>
-          <w:szCs w:val="26"/>
-        </w:rPr>
-        <w:t>id_device</w:t>
-      </w:r>
-      <w:proofErr w:type="spellEnd"/>
-      <w:r>
-        <w:rPr>
-          <w:i/>
-          <w:sz w:val="26"/>
-          <w:szCs w:val="26"/>
-        </w:rPr>
-        <w:t>”: 083</w:t>
-      </w:r>
-      <w:proofErr w:type="gramStart"/>
-      <w:r>
-        <w:rPr>
-          <w:i/>
-          <w:sz w:val="26"/>
-          <w:szCs w:val="26"/>
-        </w:rPr>
-        <w:t>, ”manuale</w:t>
-      </w:r>
-      <w:proofErr w:type="gramEnd"/>
-      <w:r>
-        <w:rPr>
-          <w:i/>
-          <w:sz w:val="26"/>
-          <w:szCs w:val="26"/>
-        </w:rPr>
-        <w:t>”: false</w:t>
-      </w:r>
-      <w:r>
-        <w:rPr>
-          <w:i/>
-          <w:sz w:val="26"/>
-          <w:szCs w:val="26"/>
-        </w:rPr>
-        <w:t>}</w:t>
-      </w:r>
-    </w:p>
-    <w:p>
-      <w:pPr>
-        <w:spacing w:line="276" w:lineRule="auto"/>
-        <w:ind w:left="720"/>
-        <w:rPr>
-          <w:sz w:val="26"/>
-          <w:szCs w:val="26"/>
-        </w:rPr>
-      </w:pPr>
-      <w:r>
-        <w:rPr>
-          <w:sz w:val="26"/>
-          <w:szCs w:val="26"/>
-        </w:rPr>
-        <w:t xml:space="preserve">Questo messaggio sarà ricevuto dagli attuatori (classe </w:t>
-      </w:r>
-      <w:proofErr w:type="spellStart"/>
-      <w:r>
-        <w:rPr>
-          <w:sz w:val="26"/>
-          <w:szCs w:val="26"/>
-        </w:rPr>
-        <w:t>invio_comandi_attuatori</w:t>
-      </w:r>
-      <w:proofErr w:type="spellEnd"/>
-      <w:r>
-        <w:rPr>
-          <w:sz w:val="26"/>
-          <w:szCs w:val="26"/>
-        </w:rPr>
-        <w:t xml:space="preserve">) che sottoscrivono il dato </w:t>
-      </w:r>
-      <w:proofErr w:type="spellStart"/>
-      <w:r>
-        <w:rPr>
-          <w:sz w:val="26"/>
-          <w:szCs w:val="26"/>
-        </w:rPr>
-        <w:t>topic</w:t>
-      </w:r>
-      <w:proofErr w:type="spellEnd"/>
-      <w:r>
-        <w:rPr>
-          <w:sz w:val="26"/>
-          <w:szCs w:val="26"/>
-        </w:rPr>
-        <w:t>.</w:t>
+        <w:t>Questo messaggio sarà ricevuto dagli attuatori (classe invio_comandi_attuatori) che sottoscrivono il dato topic.</w:t>
       </w:r>
     </w:p>
     <w:p>
@@ -8134,7 +6065,7 @@
 </file>
 
 <file path=word/numbering.xml><?xml version="1.0" encoding="utf-8"?>
-<w:numbering xmlns:wpc="http://schemas.microsoft.com/office/word/2010/wordprocessingCanvas" xmlns:cx="http://schemas.microsoft.com/office/drawing/2014/chartex" xmlns:cx1="http://schemas.microsoft.com/office/drawing/2015/9/8/chartex" xmlns:cx2="http://schemas.microsoft.com/office/drawing/2015/10/21/chartex" xmlns:cx3="http://schemas.microsoft.com/office/drawing/2016/5/9/chartex" xmlns:cx4="http://schemas.microsoft.com/office/drawing/2016/5/10/chartex" xmlns:cx5="http://schemas.microsoft.com/office/drawing/2016/5/11/chartex" xmlns:cx6="http://schemas.microsoft.com/office/drawing/2016/5/12/chartex" xmlns:cx7="http://schemas.microsoft.com/office/drawing/2016/5/13/chartex" xmlns:cx8="http://schemas.microsoft.com/office/drawing/2016/5/14/chartex" xmlns:mc="http://schemas.openxmlformats.org/markup-compatibility/2006" xmlns:aink="http://schemas.microsoft.com/office/drawing/2016/ink" xmlns:am3d="http://schemas.microsoft.com/office/drawing/2017/model3d" xmlns:o="urn:schemas-microsoft-com:office:office" xmlns:oel="http://schemas.microsoft.com/office/2019/extlst" xmlns:r="http://schemas.openxmlformats.org/officeDocument/2006/relationships" xmlns:m="http://schemas.openxmlformats.org/officeDocument/2006/math" xmlns:v="urn:schemas-microsoft-com:vml" xmlns:wp14="http://schemas.microsoft.com/office/word/2010/wordprocessingDrawing" xmlns:wp="http://schemas.openxmlformats.org/drawingml/2006/wordprocessingDrawing" xmlns:w10="urn:schemas-microsoft-com:office:word" xmlns:w="http://schemas.openxmlformats.org/wordprocessingml/2006/main" xmlns:w14="http://schemas.microsoft.com/office/word/2010/wordml" xmlns:w15="http://schemas.microsoft.com/office/word/2012/wordml" xmlns:w16cex="http://schemas.microsoft.com/office/word/2018/wordml/cex" xmlns:w16cid="http://schemas.microsoft.com/office/word/2016/wordml/cid" xmlns:w16="http://schemas.microsoft.com/office/word/2018/wordml" xmlns:w16sdtdh="http://schemas.microsoft.com/office/word/2020/wordml/sdtdatahash" xmlns:w16se="http://schemas.microsoft.com/office/word/2015/wordml/symex" xmlns:wpg="http://schemas.microsoft.com/office/word/2010/wordprocessingGroup" xmlns:wpi="http://schemas.microsoft.com/office/word/2010/wordprocessingInk" xmlns:wne="http://schemas.microsoft.com/office/word/2006/wordml" xmlns:wps="http://schemas.microsoft.com/office/word/2010/wordprocessingShape" mc:Ignorable="w14 w15 w16se w16cid w16 w16cex w16sdtdh wp14">
+<w:numbering xmlns:wpc="http://schemas.microsoft.com/office/word/2010/wordprocessingCanvas" xmlns:cx="http://schemas.microsoft.com/office/drawing/2014/chartex" xmlns:cx1="http://schemas.microsoft.com/office/drawing/2015/9/8/chartex" xmlns:cx2="http://schemas.microsoft.com/office/drawing/2015/10/21/chartex" xmlns:cx3="http://schemas.microsoft.com/office/drawing/2016/5/9/chartex" xmlns:cx4="http://schemas.microsoft.com/office/drawing/2016/5/10/chartex" xmlns:cx5="http://schemas.microsoft.com/office/drawing/2016/5/11/chartex" xmlns:cx6="http://schemas.microsoft.com/office/drawing/2016/5/12/chartex" xmlns:cx7="http://schemas.microsoft.com/office/drawing/2016/5/13/chartex" xmlns:cx8="http://schemas.microsoft.com/office/drawing/2016/5/14/chartex" xmlns:mc="http://schemas.openxmlformats.org/markup-compatibility/2006" xmlns:aink="http://schemas.microsoft.com/office/drawing/2016/ink" xmlns:am3d="http://schemas.microsoft.com/office/drawing/2017/model3d" xmlns:o="urn:schemas-microsoft-com:office:office" xmlns:r="http://schemas.openxmlformats.org/officeDocument/2006/relationships" xmlns:m="http://schemas.openxmlformats.org/officeDocument/2006/math" xmlns:v="urn:schemas-microsoft-com:vml" xmlns:wp14="http://schemas.microsoft.com/office/word/2010/wordprocessingDrawing" xmlns:wp="http://schemas.openxmlformats.org/drawingml/2006/wordprocessingDrawing" xmlns:w10="urn:schemas-microsoft-com:office:word" xmlns:w="http://schemas.openxmlformats.org/wordprocessingml/2006/main" xmlns:w14="http://schemas.microsoft.com/office/word/2010/wordml" xmlns:w15="http://schemas.microsoft.com/office/word/2012/wordml" xmlns:w16cex="http://schemas.microsoft.com/office/word/2018/wordml/cex" xmlns:w16cid="http://schemas.microsoft.com/office/word/2016/wordml/cid" xmlns:w16="http://schemas.microsoft.com/office/word/2018/wordml" xmlns:w16se="http://schemas.microsoft.com/office/word/2015/wordml/symex" xmlns:wpg="http://schemas.microsoft.com/office/word/2010/wordprocessingGroup" xmlns:wpi="http://schemas.microsoft.com/office/word/2010/wordprocessingInk" xmlns:wne="http://schemas.microsoft.com/office/word/2006/wordml" xmlns:wps="http://schemas.microsoft.com/office/word/2010/wordprocessingShape" mc:Ignorable="w14 w15 w16se w16cid w16 w16cex wp14">
   <w:abstractNum w:abstractNumId="0" w15:restartNumberingAfterBreak="0">
     <w:nsid w:val="0A701931"/>
     <w:multiLevelType w:val="multilevel"/>
@@ -8450,20 +6381,20 @@
       </w:rPr>
     </w:lvl>
   </w:abstractNum>
-  <w:num w:numId="1" w16cid:durableId="1994605592">
+  <w:num w:numId="1">
     <w:abstractNumId w:val="0"/>
   </w:num>
-  <w:num w:numId="2" w16cid:durableId="1433014478">
+  <w:num w:numId="2">
     <w:abstractNumId w:val="2"/>
   </w:num>
-  <w:num w:numId="3" w16cid:durableId="560867559">
+  <w:num w:numId="3">
     <w:abstractNumId w:val="1"/>
   </w:num>
 </w:numbering>
 </file>
 
 <file path=word/styles.xml><?xml version="1.0" encoding="utf-8"?>
-<w:styles xmlns:mc="http://schemas.openxmlformats.org/markup-compatibility/2006" xmlns:r="http://schemas.openxmlformats.org/officeDocument/2006/relationships" xmlns:w="http://schemas.openxmlformats.org/wordprocessingml/2006/main" xmlns:w14="http://schemas.microsoft.com/office/word/2010/wordml" xmlns:w15="http://schemas.microsoft.com/office/word/2012/wordml" xmlns:w16cex="http://schemas.microsoft.com/office/word/2018/wordml/cex" xmlns:w16cid="http://schemas.microsoft.com/office/word/2016/wordml/cid" xmlns:w16="http://schemas.microsoft.com/office/word/2018/wordml" xmlns:w16sdtdh="http://schemas.microsoft.com/office/word/2020/wordml/sdtdatahash" xmlns:w16se="http://schemas.microsoft.com/office/word/2015/wordml/symex" mc:Ignorable="w14 w15 w16se w16cid w16 w16cex w16sdtdh">
+<w:styles xmlns:mc="http://schemas.openxmlformats.org/markup-compatibility/2006" xmlns:r="http://schemas.openxmlformats.org/officeDocument/2006/relationships" xmlns:w="http://schemas.openxmlformats.org/wordprocessingml/2006/main" xmlns:w14="http://schemas.microsoft.com/office/word/2010/wordml" xmlns:w15="http://schemas.microsoft.com/office/word/2012/wordml" xmlns:w16cex="http://schemas.microsoft.com/office/word/2018/wordml/cex" xmlns:w16cid="http://schemas.microsoft.com/office/word/2016/wordml/cid" xmlns:w16="http://schemas.microsoft.com/office/word/2018/wordml" xmlns:w16se="http://schemas.microsoft.com/office/word/2015/wordml/symex" mc:Ignorable="w14 w15 w16se w16cid w16 w16cex">
   <w:docDefaults>
     <w:rPrDefault>
       <w:rPr>

--- a/docs/Progettazione.docx
+++ b/docs/Progettazione.docx
@@ -1,6 +1,6 @@
 
 <file path=word/document.xml><?xml version="1.0" encoding="utf-8"?>
-<w:document xmlns:wpc="http://schemas.microsoft.com/office/word/2010/wordprocessingCanvas" xmlns:cx="http://schemas.microsoft.com/office/drawing/2014/chartex" xmlns:cx1="http://schemas.microsoft.com/office/drawing/2015/9/8/chartex" xmlns:cx2="http://schemas.microsoft.com/office/drawing/2015/10/21/chartex" xmlns:cx3="http://schemas.microsoft.com/office/drawing/2016/5/9/chartex" xmlns:cx4="http://schemas.microsoft.com/office/drawing/2016/5/10/chartex" xmlns:cx5="http://schemas.microsoft.com/office/drawing/2016/5/11/chartex" xmlns:cx6="http://schemas.microsoft.com/office/drawing/2016/5/12/chartex" xmlns:cx7="http://schemas.microsoft.com/office/drawing/2016/5/13/chartex" xmlns:cx8="http://schemas.microsoft.com/office/drawing/2016/5/14/chartex" xmlns:mc="http://schemas.openxmlformats.org/markup-compatibility/2006" xmlns:aink="http://schemas.microsoft.com/office/drawing/2016/ink" xmlns:am3d="http://schemas.microsoft.com/office/drawing/2017/model3d" xmlns:o="urn:schemas-microsoft-com:office:office" xmlns:r="http://schemas.openxmlformats.org/officeDocument/2006/relationships" xmlns:m="http://schemas.openxmlformats.org/officeDocument/2006/math" xmlns:v="urn:schemas-microsoft-com:vml" xmlns:wp14="http://schemas.microsoft.com/office/word/2010/wordprocessingDrawing" xmlns:wp="http://schemas.openxmlformats.org/drawingml/2006/wordprocessingDrawing" xmlns:w10="urn:schemas-microsoft-com:office:word" xmlns:w="http://schemas.openxmlformats.org/wordprocessingml/2006/main" xmlns:w14="http://schemas.microsoft.com/office/word/2010/wordml" xmlns:w15="http://schemas.microsoft.com/office/word/2012/wordml" xmlns:w16cex="http://schemas.microsoft.com/office/word/2018/wordml/cex" xmlns:w16cid="http://schemas.microsoft.com/office/word/2016/wordml/cid" xmlns:w16="http://schemas.microsoft.com/office/word/2018/wordml" xmlns:w16se="http://schemas.microsoft.com/office/word/2015/wordml/symex" xmlns:wpg="http://schemas.microsoft.com/office/word/2010/wordprocessingGroup" xmlns:wpi="http://schemas.microsoft.com/office/word/2010/wordprocessingInk" xmlns:wne="http://schemas.microsoft.com/office/word/2006/wordml" xmlns:wps="http://schemas.microsoft.com/office/word/2010/wordprocessingShape" mc:Ignorable="w14 w15 w16se w16cid w16 w16cex wp14">
+<w:document xmlns:wpc="http://schemas.microsoft.com/office/word/2010/wordprocessingCanvas" xmlns:cx="http://schemas.microsoft.com/office/drawing/2014/chartex" xmlns:cx1="http://schemas.microsoft.com/office/drawing/2015/9/8/chartex" xmlns:cx2="http://schemas.microsoft.com/office/drawing/2015/10/21/chartex" xmlns:cx3="http://schemas.microsoft.com/office/drawing/2016/5/9/chartex" xmlns:cx4="http://schemas.microsoft.com/office/drawing/2016/5/10/chartex" xmlns:cx5="http://schemas.microsoft.com/office/drawing/2016/5/11/chartex" xmlns:cx6="http://schemas.microsoft.com/office/drawing/2016/5/12/chartex" xmlns:cx7="http://schemas.microsoft.com/office/drawing/2016/5/13/chartex" xmlns:cx8="http://schemas.microsoft.com/office/drawing/2016/5/14/chartex" xmlns:mc="http://schemas.openxmlformats.org/markup-compatibility/2006" xmlns:aink="http://schemas.microsoft.com/office/drawing/2016/ink" xmlns:am3d="http://schemas.microsoft.com/office/drawing/2017/model3d" xmlns:o="urn:schemas-microsoft-com:office:office" xmlns:oel="http://schemas.microsoft.com/office/2019/extlst" xmlns:r="http://schemas.openxmlformats.org/officeDocument/2006/relationships" xmlns:m="http://schemas.openxmlformats.org/officeDocument/2006/math" xmlns:v="urn:schemas-microsoft-com:vml" xmlns:wp14="http://schemas.microsoft.com/office/word/2010/wordprocessingDrawing" xmlns:wp="http://schemas.openxmlformats.org/drawingml/2006/wordprocessingDrawing" xmlns:w10="urn:schemas-microsoft-com:office:word" xmlns:w="http://schemas.openxmlformats.org/wordprocessingml/2006/main" xmlns:w14="http://schemas.microsoft.com/office/word/2010/wordml" xmlns:w15="http://schemas.microsoft.com/office/word/2012/wordml" xmlns:w16cex="http://schemas.microsoft.com/office/word/2018/wordml/cex" xmlns:w16cid="http://schemas.microsoft.com/office/word/2016/wordml/cid" xmlns:w16="http://schemas.microsoft.com/office/word/2018/wordml" xmlns:w16sdtdh="http://schemas.microsoft.com/office/word/2020/wordml/sdtdatahash" xmlns:w16se="http://schemas.microsoft.com/office/word/2015/wordml/symex" xmlns:wpg="http://schemas.microsoft.com/office/word/2010/wordprocessingGroup" xmlns:wpi="http://schemas.microsoft.com/office/word/2010/wordprocessingInk" xmlns:wne="http://schemas.microsoft.com/office/word/2006/wordml" xmlns:wps="http://schemas.microsoft.com/office/word/2010/wordprocessingShape" mc:Ignorable="w14 w15 w16se w16cid w16 w16cex w16sdtdh wp14">
   <w:body>
     <w:p>
       <w:pPr>
@@ -317,7 +317,14 @@
       </w:pPr>
       <w:r>
         <w:tab/>
-        <w:t>“citta”: Roma,</w:t>
+      </w:r>
+      <w:proofErr w:type="gramStart"/>
+      <w:r>
+        <w:t>“citta”</w:t>
+      </w:r>
+      <w:proofErr w:type="gramEnd"/>
+      <w:r>
+        <w:t>: Roma,</w:t>
       </w:r>
     </w:p>
     <w:p>
@@ -735,11 +742,16 @@
         <w:jc w:val="both"/>
       </w:pPr>
       <w:r>
-        <w:t xml:space="preserve">“fk_utente” </w:t>
+        <w:t>“fk_utente</w:t>
+      </w:r>
+      <w:proofErr w:type="gramStart"/>
+      <w:r>
+        <w:t xml:space="preserve">” </w:t>
       </w:r>
       <w:r>
         <w:t>}</w:t>
       </w:r>
+      <w:proofErr w:type="gramEnd"/>
       <w:r>
         <w:tab/>
       </w:r>
@@ -961,7 +973,25 @@
           <w:sz w:val="26"/>
           <w:szCs w:val="26"/>
         </w:rPr>
-        <w:t>Tabella delle possibili azioni  (API REST), con eventuale input e risposta</w:t>
+        <w:t xml:space="preserve">Tabella delle possibili </w:t>
+      </w:r>
+      <w:proofErr w:type="gramStart"/>
+      <w:r>
+        <w:rPr>
+          <w:color w:val="2F5496"/>
+          <w:sz w:val="26"/>
+          <w:szCs w:val="26"/>
+        </w:rPr>
+        <w:t>azioni  (</w:t>
+      </w:r>
+      <w:proofErr w:type="gramEnd"/>
+      <w:r>
+        <w:rPr>
+          <w:color w:val="2F5496"/>
+          <w:sz w:val="26"/>
+          <w:szCs w:val="26"/>
+        </w:rPr>
+        <w:t>API REST), con eventuale input e risposta</w:t>
       </w:r>
     </w:p>
     <w:p>
@@ -1723,8 +1753,17 @@
                 <w:szCs w:val="26"/>
               </w:rPr>
               <w:br/>
-              <w:t>{id_azienda}/</w:t>
-            </w:r>
+              <w:t>{id_</w:t>
+            </w:r>
+            <w:proofErr w:type="gramStart"/>
+            <w:r>
+              <w:rPr>
+                <w:sz w:val="26"/>
+                <w:szCs w:val="26"/>
+              </w:rPr>
+              <w:t>azienda}/</w:t>
+            </w:r>
+            <w:proofErr w:type="gramEnd"/>
             <w:r>
               <w:rPr>
                 <w:sz w:val="26"/>
@@ -1941,8 +1980,17 @@
                 <w:szCs w:val="26"/>
               </w:rPr>
               <w:br/>
-              <w:t>{id_azienda}/</w:t>
-            </w:r>
+              <w:t>{id_</w:t>
+            </w:r>
+            <w:proofErr w:type="gramStart"/>
+            <w:r>
+              <w:rPr>
+                <w:sz w:val="26"/>
+                <w:szCs w:val="26"/>
+              </w:rPr>
+              <w:t>azienda}/</w:t>
+            </w:r>
+            <w:proofErr w:type="gramEnd"/>
             <w:r>
               <w:rPr>
                 <w:sz w:val="26"/>
@@ -2253,8 +2301,17 @@
                 <w:szCs w:val="26"/>
               </w:rPr>
               <w:br/>
-              <w:t>{id_azienda}/</w:t>
-            </w:r>
+              <w:t>{id_</w:t>
+            </w:r>
+            <w:proofErr w:type="gramStart"/>
+            <w:r>
+              <w:rPr>
+                <w:sz w:val="26"/>
+                <w:szCs w:val="26"/>
+              </w:rPr>
+              <w:t>azienda}/</w:t>
+            </w:r>
+            <w:proofErr w:type="gramEnd"/>
             <w:r>
               <w:rPr>
                 <w:sz w:val="26"/>
@@ -2472,8 +2529,17 @@
                 <w:szCs w:val="26"/>
               </w:rPr>
               <w:br/>
-              <w:t>{id_azienda}/</w:t>
-            </w:r>
+              <w:t>{id_</w:t>
+            </w:r>
+            <w:proofErr w:type="gramStart"/>
+            <w:r>
+              <w:rPr>
+                <w:sz w:val="26"/>
+                <w:szCs w:val="26"/>
+              </w:rPr>
+              <w:t>azienda}/</w:t>
+            </w:r>
+            <w:proofErr w:type="gramEnd"/>
             <w:r>
               <w:rPr>
                 <w:sz w:val="26"/>
@@ -2540,104 +2606,167 @@
                 <w:sz w:val="26"/>
                 <w:szCs w:val="26"/>
               </w:rPr>
-              <w:t>Parametro: modalità di interazione del device</w:t>
-            </w:r>
-          </w:p>
-          <w:p>
-            <w:pPr>
-              <w:widowControl w:val="0"/>
-              <w:rPr>
-                <w:sz w:val="26"/>
-                <w:szCs w:val="26"/>
-              </w:rPr>
-            </w:pPr>
-            <w:r>
-              <w:rPr>
-                <w:sz w:val="26"/>
-                <w:szCs w:val="26"/>
-              </w:rPr>
-              <w:t>Parametro: parametri di connessione del device</w:t>
-            </w:r>
-          </w:p>
-          <w:p>
-            <w:pPr>
-              <w:widowControl w:val="0"/>
-              <w:rPr>
-                <w:sz w:val="26"/>
-                <w:szCs w:val="26"/>
-              </w:rPr>
-            </w:pPr>
-            <w:r>
-              <w:rPr>
-                <w:sz w:val="26"/>
-                <w:szCs w:val="26"/>
-              </w:rPr>
-              <w:t>Parametro: tipo del device</w:t>
-            </w:r>
-          </w:p>
-          <w:p>
-            <w:pPr>
-              <w:widowControl w:val="0"/>
-              <w:rPr>
-                <w:sz w:val="26"/>
-                <w:szCs w:val="26"/>
-              </w:rPr>
-            </w:pPr>
-            <w:r>
-              <w:rPr>
-                <w:sz w:val="26"/>
-                <w:szCs w:val="26"/>
-              </w:rPr>
-              <w:t>Parametro: unità di misura del device</w:t>
-            </w:r>
-          </w:p>
-          <w:p>
-            <w:pPr>
-              <w:widowControl w:val="0"/>
-              <w:rPr>
-                <w:sz w:val="26"/>
-                <w:szCs w:val="26"/>
-              </w:rPr>
-            </w:pPr>
-            <w:r>
-              <w:rPr>
-                <w:sz w:val="26"/>
-                <w:szCs w:val="26"/>
-              </w:rPr>
-              <w:t>Parametro: funzione del device</w:t>
-            </w:r>
-          </w:p>
-          <w:p>
-            <w:pPr>
-              <w:widowControl w:val="0"/>
-              <w:rPr>
-                <w:sz w:val="26"/>
-                <w:szCs w:val="26"/>
-              </w:rPr>
-            </w:pPr>
-            <w:r>
-              <w:rPr>
-                <w:sz w:val="26"/>
-                <w:szCs w:val="26"/>
-              </w:rPr>
-              <w:t>Parametro: stato del device</w:t>
-            </w:r>
-          </w:p>
-          <w:p>
-            <w:pPr>
-              <w:widowControl w:val="0"/>
-              <w:rPr>
-                <w:sz w:val="26"/>
-                <w:szCs w:val="26"/>
-              </w:rPr>
-            </w:pPr>
-            <w:r>
-              <w:rPr>
-                <w:sz w:val="26"/>
-                <w:szCs w:val="26"/>
-              </w:rPr>
-              <w:t>Parametro: stato manuale del device</w:t>
-            </w:r>
+              <w:t xml:space="preserve">Parametro: modalità di interazione del </w:t>
+            </w:r>
+            <w:proofErr w:type="gramStart"/>
+            <w:r>
+              <w:rPr>
+                <w:sz w:val="26"/>
+                <w:szCs w:val="26"/>
+              </w:rPr>
+              <w:t>device</w:t>
+            </w:r>
+            <w:proofErr w:type="gramEnd"/>
+          </w:p>
+          <w:p>
+            <w:pPr>
+              <w:widowControl w:val="0"/>
+              <w:rPr>
+                <w:sz w:val="26"/>
+                <w:szCs w:val="26"/>
+              </w:rPr>
+            </w:pPr>
+            <w:r>
+              <w:rPr>
+                <w:sz w:val="26"/>
+                <w:szCs w:val="26"/>
+              </w:rPr>
+              <w:t xml:space="preserve">Parametro: parametri di connessione del </w:t>
+            </w:r>
+            <w:proofErr w:type="gramStart"/>
+            <w:r>
+              <w:rPr>
+                <w:sz w:val="26"/>
+                <w:szCs w:val="26"/>
+              </w:rPr>
+              <w:t>device</w:t>
+            </w:r>
+            <w:proofErr w:type="gramEnd"/>
+          </w:p>
+          <w:p>
+            <w:pPr>
+              <w:widowControl w:val="0"/>
+              <w:rPr>
+                <w:sz w:val="26"/>
+                <w:szCs w:val="26"/>
+              </w:rPr>
+            </w:pPr>
+            <w:r>
+              <w:rPr>
+                <w:sz w:val="26"/>
+                <w:szCs w:val="26"/>
+              </w:rPr>
+              <w:t xml:space="preserve">Parametro: tipo del </w:t>
+            </w:r>
+            <w:proofErr w:type="gramStart"/>
+            <w:r>
+              <w:rPr>
+                <w:sz w:val="26"/>
+                <w:szCs w:val="26"/>
+              </w:rPr>
+              <w:t>device</w:t>
+            </w:r>
+            <w:proofErr w:type="gramEnd"/>
+          </w:p>
+          <w:p>
+            <w:pPr>
+              <w:widowControl w:val="0"/>
+              <w:rPr>
+                <w:sz w:val="26"/>
+                <w:szCs w:val="26"/>
+              </w:rPr>
+            </w:pPr>
+            <w:r>
+              <w:rPr>
+                <w:sz w:val="26"/>
+                <w:szCs w:val="26"/>
+              </w:rPr>
+              <w:t xml:space="preserve">Parametro: unità di misura del </w:t>
+            </w:r>
+            <w:proofErr w:type="gramStart"/>
+            <w:r>
+              <w:rPr>
+                <w:sz w:val="26"/>
+                <w:szCs w:val="26"/>
+              </w:rPr>
+              <w:t>device</w:t>
+            </w:r>
+            <w:proofErr w:type="gramEnd"/>
+          </w:p>
+          <w:p>
+            <w:pPr>
+              <w:widowControl w:val="0"/>
+              <w:rPr>
+                <w:sz w:val="26"/>
+                <w:szCs w:val="26"/>
+              </w:rPr>
+            </w:pPr>
+            <w:r>
+              <w:rPr>
+                <w:sz w:val="26"/>
+                <w:szCs w:val="26"/>
+              </w:rPr>
+              <w:t xml:space="preserve">Parametro: funzione del </w:t>
+            </w:r>
+            <w:proofErr w:type="gramStart"/>
+            <w:r>
+              <w:rPr>
+                <w:sz w:val="26"/>
+                <w:szCs w:val="26"/>
+              </w:rPr>
+              <w:t>device</w:t>
+            </w:r>
+            <w:proofErr w:type="gramEnd"/>
+          </w:p>
+          <w:p>
+            <w:pPr>
+              <w:widowControl w:val="0"/>
+              <w:rPr>
+                <w:sz w:val="26"/>
+                <w:szCs w:val="26"/>
+              </w:rPr>
+            </w:pPr>
+            <w:r>
+              <w:rPr>
+                <w:sz w:val="26"/>
+                <w:szCs w:val="26"/>
+              </w:rPr>
+              <w:t xml:space="preserve">Parametro: stato del </w:t>
+            </w:r>
+            <w:proofErr w:type="gramStart"/>
+            <w:r>
+              <w:rPr>
+                <w:sz w:val="26"/>
+                <w:szCs w:val="26"/>
+              </w:rPr>
+              <w:t>device</w:t>
+            </w:r>
+            <w:proofErr w:type="gramEnd"/>
+          </w:p>
+          <w:p>
+            <w:pPr>
+              <w:widowControl w:val="0"/>
+              <w:rPr>
+                <w:sz w:val="26"/>
+                <w:szCs w:val="26"/>
+              </w:rPr>
+            </w:pPr>
+            <w:r>
+              <w:rPr>
+                <w:sz w:val="26"/>
+                <w:szCs w:val="26"/>
+              </w:rPr>
+              <w:t xml:space="preserve">Parametro: stato manuale del </w:t>
+            </w:r>
+            <w:proofErr w:type="gramStart"/>
+            <w:r>
+              <w:rPr>
+                <w:sz w:val="26"/>
+                <w:szCs w:val="26"/>
+              </w:rPr>
+              <w:t>device</w:t>
+            </w:r>
+            <w:proofErr w:type="gramEnd"/>
           </w:p>
         </w:tc>
         <w:tc>
@@ -2680,7 +2809,23 @@
                 <w:sz w:val="26"/>
                 <w:szCs w:val="26"/>
               </w:rPr>
-              <w:t>Body: id del device aggiunto</w:t>
+              <w:t xml:space="preserve">Body: id del </w:t>
+            </w:r>
+            <w:proofErr w:type="gramStart"/>
+            <w:r>
+              <w:rPr>
+                <w:sz w:val="26"/>
+                <w:szCs w:val="26"/>
+              </w:rPr>
+              <w:t>device</w:t>
+            </w:r>
+            <w:proofErr w:type="gramEnd"/>
+            <w:r>
+              <w:rPr>
+                <w:sz w:val="26"/>
+                <w:szCs w:val="26"/>
+              </w:rPr>
+              <w:t xml:space="preserve"> aggiunto</w:t>
             </w:r>
           </w:p>
         </w:tc>
@@ -2752,7 +2897,23 @@
                 <w:sz w:val="26"/>
                 <w:szCs w:val="26"/>
               </w:rPr>
-              <w:t>Aggiunge un nuovo device in una data proprietà.</w:t>
+              <w:t xml:space="preserve">Aggiunge un nuovo </w:t>
+            </w:r>
+            <w:proofErr w:type="gramStart"/>
+            <w:r>
+              <w:rPr>
+                <w:sz w:val="26"/>
+                <w:szCs w:val="26"/>
+              </w:rPr>
+              <w:t>device</w:t>
+            </w:r>
+            <w:proofErr w:type="gramEnd"/>
+            <w:r>
+              <w:rPr>
+                <w:sz w:val="26"/>
+                <w:szCs w:val="26"/>
+              </w:rPr>
+              <w:t xml:space="preserve"> in una data proprietà.</w:t>
             </w:r>
           </w:p>
         </w:tc>
@@ -2818,8 +2979,17 @@
                 <w:szCs w:val="26"/>
               </w:rPr>
               <w:br/>
-              <w:t>{id_azienda}/</w:t>
-            </w:r>
+              <w:t>{id_</w:t>
+            </w:r>
+            <w:proofErr w:type="gramStart"/>
+            <w:r>
+              <w:rPr>
+                <w:sz w:val="26"/>
+                <w:szCs w:val="26"/>
+              </w:rPr>
+              <w:t>azienda}/</w:t>
+            </w:r>
+            <w:proofErr w:type="gramEnd"/>
             <w:r>
               <w:rPr>
                 <w:sz w:val="26"/>
@@ -2950,7 +3120,23 @@
                 <w:sz w:val="26"/>
                 <w:szCs w:val="26"/>
               </w:rPr>
-              <w:t>Body: eventualmente, un errore se l’azienda non esiste, la proprietà non esiste, il device non esiste o l’utente non è autorizzato</w:t>
+              <w:t xml:space="preserve">Body: eventualmente, un errore se l’azienda non esiste, la proprietà non esiste, il </w:t>
+            </w:r>
+            <w:proofErr w:type="gramStart"/>
+            <w:r>
+              <w:rPr>
+                <w:sz w:val="26"/>
+                <w:szCs w:val="26"/>
+              </w:rPr>
+              <w:t>device</w:t>
+            </w:r>
+            <w:proofErr w:type="gramEnd"/>
+            <w:r>
+              <w:rPr>
+                <w:sz w:val="26"/>
+                <w:szCs w:val="26"/>
+              </w:rPr>
+              <w:t xml:space="preserve"> non esiste o l’utente non è autorizzato</w:t>
             </w:r>
           </w:p>
         </w:tc>
@@ -2978,7 +3164,23 @@
                 <w:sz w:val="26"/>
                 <w:szCs w:val="26"/>
               </w:rPr>
-              <w:t>Elimina un determinato device in una data proprietà.</w:t>
+              <w:t xml:space="preserve">Elimina un determinato </w:t>
+            </w:r>
+            <w:proofErr w:type="gramStart"/>
+            <w:r>
+              <w:rPr>
+                <w:sz w:val="26"/>
+                <w:szCs w:val="26"/>
+              </w:rPr>
+              <w:t>device</w:t>
+            </w:r>
+            <w:proofErr w:type="gramEnd"/>
+            <w:r>
+              <w:rPr>
+                <w:sz w:val="26"/>
+                <w:szCs w:val="26"/>
+              </w:rPr>
+              <w:t xml:space="preserve"> in una data proprietà.</w:t>
             </w:r>
           </w:p>
         </w:tc>
@@ -3044,8 +3246,17 @@
                 <w:szCs w:val="26"/>
               </w:rPr>
               <w:br/>
-              <w:t>{id_azienda}/</w:t>
-            </w:r>
+              <w:t>{id_</w:t>
+            </w:r>
+            <w:proofErr w:type="gramStart"/>
+            <w:r>
+              <w:rPr>
+                <w:sz w:val="26"/>
+                <w:szCs w:val="26"/>
+              </w:rPr>
+              <w:t>azienda}/</w:t>
+            </w:r>
+            <w:proofErr w:type="gramEnd"/>
             <w:r>
               <w:rPr>
                 <w:sz w:val="26"/>
@@ -3233,7 +3444,23 @@
                 <w:szCs w:val="26"/>
               </w:rPr>
               <w:lastRenderedPageBreak/>
-              <w:t xml:space="preserve">Ottieni l’elenco degli IoT devices installati in </w:t>
+              <w:t xml:space="preserve">Ottieni l’elenco degli IoT </w:t>
+            </w:r>
+            <w:proofErr w:type="gramStart"/>
+            <w:r>
+              <w:rPr>
+                <w:sz w:val="26"/>
+                <w:szCs w:val="26"/>
+              </w:rPr>
+              <w:t>devices</w:t>
+            </w:r>
+            <w:proofErr w:type="gramEnd"/>
+            <w:r>
+              <w:rPr>
+                <w:sz w:val="26"/>
+                <w:szCs w:val="26"/>
+              </w:rPr>
+              <w:t xml:space="preserve"> installati in </w:t>
             </w:r>
             <w:r>
               <w:rPr>
@@ -3308,8 +3535,17 @@
                 <w:szCs w:val="26"/>
               </w:rPr>
               <w:br/>
-              <w:t>{id_azienda}/</w:t>
-            </w:r>
+              <w:t>{id_</w:t>
+            </w:r>
+            <w:proofErr w:type="gramStart"/>
+            <w:r>
+              <w:rPr>
+                <w:sz w:val="26"/>
+                <w:szCs w:val="26"/>
+              </w:rPr>
+              <w:t>azienda}/</w:t>
+            </w:r>
+            <w:proofErr w:type="gramEnd"/>
             <w:r>
               <w:rPr>
                 <w:sz w:val="26"/>
@@ -3767,8 +4003,17 @@
                 <w:szCs w:val="26"/>
               </w:rPr>
               <w:br/>
-              <w:t>{id_azienda}/</w:t>
-            </w:r>
+              <w:t>{id_</w:t>
+            </w:r>
+            <w:proofErr w:type="gramStart"/>
+            <w:r>
+              <w:rPr>
+                <w:sz w:val="26"/>
+                <w:szCs w:val="26"/>
+              </w:rPr>
+              <w:t>azienda}/</w:t>
+            </w:r>
+            <w:proofErr w:type="gramEnd"/>
             <w:r>
               <w:rPr>
                 <w:sz w:val="26"/>
@@ -3993,8 +4238,17 @@
                 <w:szCs w:val="26"/>
               </w:rPr>
               <w:br/>
-              <w:t>{id_azienda}/</w:t>
-            </w:r>
+              <w:t>{id_</w:t>
+            </w:r>
+            <w:proofErr w:type="gramStart"/>
+            <w:r>
+              <w:rPr>
+                <w:sz w:val="26"/>
+                <w:szCs w:val="26"/>
+              </w:rPr>
+              <w:t>azienda}/</w:t>
+            </w:r>
+            <w:proofErr w:type="gramEnd"/>
             <w:r>
               <w:rPr>
                 <w:sz w:val="26"/>
@@ -4220,8 +4474,17 @@
                 <w:szCs w:val="26"/>
               </w:rPr>
               <w:br/>
-              <w:t>{id_azienda}/</w:t>
-            </w:r>
+              <w:t>{id_</w:t>
+            </w:r>
+            <w:proofErr w:type="gramStart"/>
+            <w:r>
+              <w:rPr>
+                <w:sz w:val="26"/>
+                <w:szCs w:val="26"/>
+              </w:rPr>
+              <w:t>azienda}/</w:t>
+            </w:r>
+            <w:proofErr w:type="gramEnd"/>
             <w:r>
               <w:rPr>
                 <w:sz w:val="26"/>
@@ -4417,7 +4680,23 @@
                 <w:szCs w:val="26"/>
               </w:rPr>
               <w:lastRenderedPageBreak/>
-              <w:t>eventualmente, un errore se l’azienda non esiste, la proprietà non esiste, il device non esiste o non viene specificato il parametro (obbligatorio)</w:t>
+              <w:t xml:space="preserve">eventualmente, un errore se l’azienda non esiste, la proprietà non esiste, il </w:t>
+            </w:r>
+            <w:proofErr w:type="gramStart"/>
+            <w:r>
+              <w:rPr>
+                <w:sz w:val="26"/>
+                <w:szCs w:val="26"/>
+              </w:rPr>
+              <w:t>device</w:t>
+            </w:r>
+            <w:proofErr w:type="gramEnd"/>
+            <w:r>
+              <w:rPr>
+                <w:sz w:val="26"/>
+                <w:szCs w:val="26"/>
+              </w:rPr>
+              <w:t xml:space="preserve"> non esiste o non viene specificato il parametro (obbligatorio)</w:t>
             </w:r>
           </w:p>
         </w:tc>
@@ -4521,8 +4800,17 @@
                 <w:szCs w:val="26"/>
               </w:rPr>
               <w:br/>
-              <w:t>{id_azienda}/</w:t>
-            </w:r>
+              <w:t>{id_</w:t>
+            </w:r>
+            <w:proofErr w:type="gramStart"/>
+            <w:r>
+              <w:rPr>
+                <w:sz w:val="26"/>
+                <w:szCs w:val="26"/>
+              </w:rPr>
+              <w:t>azienda}/</w:t>
+            </w:r>
+            <w:proofErr w:type="gramEnd"/>
             <w:r>
               <w:rPr>
                 <w:sz w:val="26"/>
@@ -4615,7 +4903,23 @@
                 <w:sz w:val="26"/>
                 <w:szCs w:val="26"/>
               </w:rPr>
-              <w:t>Body: elenco di stati riguardanti gli attuatori (“on”/”off”) e i sensori (oggetti “misura”) di una certa proprietà</w:t>
+              <w:t>Body: elenco di stati riguardanti gli attuatori (“</w:t>
+            </w:r>
+            <w:proofErr w:type="gramStart"/>
+            <w:r>
+              <w:rPr>
+                <w:sz w:val="26"/>
+                <w:szCs w:val="26"/>
+              </w:rPr>
+              <w:t>on”/</w:t>
+            </w:r>
+            <w:proofErr w:type="gramEnd"/>
+            <w:r>
+              <w:rPr>
+                <w:sz w:val="26"/>
+                <w:szCs w:val="26"/>
+              </w:rPr>
+              <w:t>”off”) e i sensori (oggetti “misura”) di una certa proprietà</w:t>
             </w:r>
           </w:p>
         </w:tc>
@@ -4679,7 +4983,23 @@
                 <w:sz w:val="26"/>
                 <w:szCs w:val="26"/>
               </w:rPr>
-              <w:t>Ottieni l’elenco degli stati dei device appartenenti ad una determinata proprietà.</w:t>
+              <w:t xml:space="preserve">Ottieni l’elenco degli stati dei </w:t>
+            </w:r>
+            <w:proofErr w:type="gramStart"/>
+            <w:r>
+              <w:rPr>
+                <w:sz w:val="26"/>
+                <w:szCs w:val="26"/>
+              </w:rPr>
+              <w:t>device</w:t>
+            </w:r>
+            <w:proofErr w:type="gramEnd"/>
+            <w:r>
+              <w:rPr>
+                <w:sz w:val="26"/>
+                <w:szCs w:val="26"/>
+              </w:rPr>
+              <w:t xml:space="preserve"> appartenenti ad una determinata proprietà.</w:t>
             </w:r>
           </w:p>
         </w:tc>
@@ -4745,8 +5065,17 @@
                 <w:szCs w:val="26"/>
               </w:rPr>
               <w:br/>
-              <w:t>{id_azienda}/</w:t>
-            </w:r>
+              <w:t>{id_</w:t>
+            </w:r>
+            <w:proofErr w:type="gramStart"/>
+            <w:r>
+              <w:rPr>
+                <w:sz w:val="26"/>
+                <w:szCs w:val="26"/>
+              </w:rPr>
+              <w:t>azienda}/</w:t>
+            </w:r>
+            <w:proofErr w:type="gramEnd"/>
             <w:r>
               <w:rPr>
                 <w:sz w:val="26"/>
@@ -4917,7 +5246,23 @@
                 <w:szCs w:val="26"/>
               </w:rPr>
               <w:br/>
-              <w:t xml:space="preserve">eventualmente, un errore se l’azienda non esiste, la proprietà non esiste, il device non esiste o non viene specificato il </w:t>
+              <w:t xml:space="preserve">eventualmente, un errore se l’azienda non esiste, la proprietà non esiste, il </w:t>
+            </w:r>
+            <w:proofErr w:type="gramStart"/>
+            <w:r>
+              <w:rPr>
+                <w:sz w:val="26"/>
+                <w:szCs w:val="26"/>
+              </w:rPr>
+              <w:t>device</w:t>
+            </w:r>
+            <w:proofErr w:type="gramEnd"/>
+            <w:r>
+              <w:rPr>
+                <w:sz w:val="26"/>
+                <w:szCs w:val="26"/>
+              </w:rPr>
+              <w:t xml:space="preserve"> non esiste o non viene specificato il </w:t>
             </w:r>
             <w:r>
               <w:rPr>
@@ -4954,7 +5299,23 @@
                 <w:szCs w:val="26"/>
               </w:rPr>
               <w:lastRenderedPageBreak/>
-              <w:t>Cambia lo stato (“on”/”off”) di un certo attuatore.</w:t>
+              <w:t>Cambia lo stato (“</w:t>
+            </w:r>
+            <w:proofErr w:type="gramStart"/>
+            <w:r>
+              <w:rPr>
+                <w:sz w:val="26"/>
+                <w:szCs w:val="26"/>
+              </w:rPr>
+              <w:t>on”/</w:t>
+            </w:r>
+            <w:proofErr w:type="gramEnd"/>
+            <w:r>
+              <w:rPr>
+                <w:sz w:val="26"/>
+                <w:szCs w:val="26"/>
+              </w:rPr>
+              <w:t>”off”) di un certo attuatore.</w:t>
             </w:r>
             <w:r>
               <w:rPr>
@@ -5037,8 +5398,17 @@
                 <w:szCs w:val="26"/>
               </w:rPr>
               <w:br/>
-              <w:t>{id_azienda}/</w:t>
-            </w:r>
+              <w:t>{id_</w:t>
+            </w:r>
+            <w:proofErr w:type="gramStart"/>
+            <w:r>
+              <w:rPr>
+                <w:sz w:val="26"/>
+                <w:szCs w:val="26"/>
+              </w:rPr>
+              <w:t>azienda}/</w:t>
+            </w:r>
+            <w:proofErr w:type="gramEnd"/>
             <w:r>
               <w:rPr>
                 <w:sz w:val="26"/>
@@ -5061,31 +5431,33 @@
                 <w:szCs w:val="26"/>
               </w:rPr>
               <w:br/>
-              <w:t>device</w:t>
-            </w:r>
-            <w:r>
-              <w:rPr>
-                <w:sz w:val="26"/>
-                <w:szCs w:val="26"/>
-              </w:rPr>
-              <w:t>/</w:t>
-            </w:r>
-          </w:p>
-          <w:p>
-            <w:pPr>
-              <w:widowControl w:val="0"/>
-              <w:rPr>
-                <w:sz w:val="26"/>
-                <w:szCs w:val="26"/>
-              </w:rPr>
-            </w:pPr>
-            <w:r>
-              <w:rPr>
-                <w:sz w:val="26"/>
-                <w:szCs w:val="26"/>
-              </w:rPr>
-              <w:t>{id_device}/</w:t>
-            </w:r>
+              <w:t>device/</w:t>
+            </w:r>
+          </w:p>
+          <w:p>
+            <w:pPr>
+              <w:widowControl w:val="0"/>
+              <w:rPr>
+                <w:sz w:val="26"/>
+                <w:szCs w:val="26"/>
+              </w:rPr>
+            </w:pPr>
+            <w:r>
+              <w:rPr>
+                <w:sz w:val="26"/>
+                <w:szCs w:val="26"/>
+              </w:rPr>
+              <w:t>{id_</w:t>
+            </w:r>
+            <w:proofErr w:type="gramStart"/>
+            <w:r>
+              <w:rPr>
+                <w:sz w:val="26"/>
+                <w:szCs w:val="26"/>
+              </w:rPr>
+              <w:t>device}/</w:t>
+            </w:r>
+            <w:proofErr w:type="gramEnd"/>
           </w:p>
           <w:p>
             <w:pPr>
@@ -5455,8 +5827,17 @@
                 <w:szCs w:val="26"/>
               </w:rPr>
               <w:br/>
-              <w:t>{id_azienda}/</w:t>
-            </w:r>
+              <w:t>{id_</w:t>
+            </w:r>
+            <w:proofErr w:type="gramStart"/>
+            <w:r>
+              <w:rPr>
+                <w:sz w:val="26"/>
+                <w:szCs w:val="26"/>
+              </w:rPr>
+              <w:t>azienda}/</w:t>
+            </w:r>
+            <w:proofErr w:type="gramEnd"/>
             <w:r>
               <w:rPr>
                 <w:sz w:val="26"/>
@@ -5629,7 +6010,15 @@
         <w:t xml:space="preserve">NOTA SULLE API: la tabella sopra riportata prevede le API stabilite durante la fase di progettazione; ciò non toglie </w:t>
       </w:r>
       <w:r>
-        <w:t>che potranno essere aggiunte ulteriori API a supporto dell’intera applicazione. Per esempio: API per reperire un singolo IOT device, una singola azienda, etc.</w:t>
+        <w:t xml:space="preserve">che potranno essere aggiunte ulteriori API a supporto dell’intera applicazione. Per esempio: API per reperire un singolo IOT </w:t>
+      </w:r>
+      <w:proofErr w:type="gramStart"/>
+      <w:r>
+        <w:t>device</w:t>
+      </w:r>
+      <w:proofErr w:type="gramEnd"/>
+      <w:r>
+        <w:t>, una singola azienda, etc.</w:t>
       </w:r>
     </w:p>
     <w:p>
@@ -5877,7 +6266,35 @@
           <w:sz w:val="26"/>
           <w:szCs w:val="26"/>
         </w:rPr>
-        <w:t>Quando un sensore (tramite la classe rilevazione_misure_sensori) vuole inviare una misura, farà una publish sul topic “aziendaXXX/proprietaYYY/misure” con messaggio (esemplificativo):</w:t>
+        <w:t>Quando un sensore (tramite la classe rilevazione_misure_sensori) vuole inviare una misura, farà una publish sul topic “azienda</w:t>
+      </w:r>
+      <w:r>
+        <w:rPr>
+          <w:sz w:val="26"/>
+          <w:szCs w:val="26"/>
+        </w:rPr>
+        <w:t>/</w:t>
+      </w:r>
+      <w:r>
+        <w:rPr>
+          <w:sz w:val="26"/>
+          <w:szCs w:val="26"/>
+        </w:rPr>
+        <w:t>X/proprieta</w:t>
+      </w:r>
+      <w:r>
+        <w:rPr>
+          <w:sz w:val="26"/>
+          <w:szCs w:val="26"/>
+        </w:rPr>
+        <w:t>/</w:t>
+      </w:r>
+      <w:r>
+        <w:rPr>
+          <w:sz w:val="26"/>
+          <w:szCs w:val="26"/>
+        </w:rPr>
+        <w:t>Y/misure” con messaggio (esemplificativo):</w:t>
       </w:r>
       <w:r>
         <w:rPr>
@@ -5892,7 +6309,23 @@
           <w:sz w:val="26"/>
           <w:szCs w:val="26"/>
         </w:rPr>
-        <w:t>{“id_device”: 001, “data_misurazione”: data-odierna, “ora_misurazione”: ora-attuale, “valore_misurato”: 22.5, “unità_misura”: ‘Celsius’}.</w:t>
+        <w:t>{“id_device”: 001, “data_misurazione”: data-odierna, “ora_misurazione”: ora-attuale, “valore_misurato”: 22.5, “unit</w:t>
+      </w:r>
+      <w:r>
+        <w:rPr>
+          <w:i/>
+          <w:sz w:val="26"/>
+          <w:szCs w:val="26"/>
+        </w:rPr>
+        <w:t>a</w:t>
+      </w:r>
+      <w:r>
+        <w:rPr>
+          <w:i/>
+          <w:sz w:val="26"/>
+          <w:szCs w:val="26"/>
+        </w:rPr>
+        <w:t>_misura”: ‘Celsius’}.</w:t>
       </w:r>
     </w:p>
     <w:p>
@@ -6011,13 +6444,23 @@
         </w:rPr>
         <w:t>{“id_device”: 083</w:t>
       </w:r>
+      <w:proofErr w:type="gramStart"/>
       <w:r>
         <w:rPr>
           <w:i/>
           <w:sz w:val="26"/>
           <w:szCs w:val="26"/>
         </w:rPr>
-        <w:t>, ”manuale”: false</w:t>
+        <w:t>, ”manuale</w:t>
+      </w:r>
+      <w:proofErr w:type="gramEnd"/>
+      <w:r>
+        <w:rPr>
+          <w:i/>
+          <w:sz w:val="26"/>
+          <w:szCs w:val="26"/>
+        </w:rPr>
+        <w:t>”: false</w:t>
       </w:r>
       <w:r>
         <w:rPr>
@@ -6065,7 +6508,7 @@
 </file>
 
 <file path=word/numbering.xml><?xml version="1.0" encoding="utf-8"?>
-<w:numbering xmlns:wpc="http://schemas.microsoft.com/office/word/2010/wordprocessingCanvas" xmlns:cx="http://schemas.microsoft.com/office/drawing/2014/chartex" xmlns:cx1="http://schemas.microsoft.com/office/drawing/2015/9/8/chartex" xmlns:cx2="http://schemas.microsoft.com/office/drawing/2015/10/21/chartex" xmlns:cx3="http://schemas.microsoft.com/office/drawing/2016/5/9/chartex" xmlns:cx4="http://schemas.microsoft.com/office/drawing/2016/5/10/chartex" xmlns:cx5="http://schemas.microsoft.com/office/drawing/2016/5/11/chartex" xmlns:cx6="http://schemas.microsoft.com/office/drawing/2016/5/12/chartex" xmlns:cx7="http://schemas.microsoft.com/office/drawing/2016/5/13/chartex" xmlns:cx8="http://schemas.microsoft.com/office/drawing/2016/5/14/chartex" xmlns:mc="http://schemas.openxmlformats.org/markup-compatibility/2006" xmlns:aink="http://schemas.microsoft.com/office/drawing/2016/ink" xmlns:am3d="http://schemas.microsoft.com/office/drawing/2017/model3d" xmlns:o="urn:schemas-microsoft-com:office:office" xmlns:r="http://schemas.openxmlformats.org/officeDocument/2006/relationships" xmlns:m="http://schemas.openxmlformats.org/officeDocument/2006/math" xmlns:v="urn:schemas-microsoft-com:vml" xmlns:wp14="http://schemas.microsoft.com/office/word/2010/wordprocessingDrawing" xmlns:wp="http://schemas.openxmlformats.org/drawingml/2006/wordprocessingDrawing" xmlns:w10="urn:schemas-microsoft-com:office:word" xmlns:w="http://schemas.openxmlformats.org/wordprocessingml/2006/main" xmlns:w14="http://schemas.microsoft.com/office/word/2010/wordml" xmlns:w15="http://schemas.microsoft.com/office/word/2012/wordml" xmlns:w16cex="http://schemas.microsoft.com/office/word/2018/wordml/cex" xmlns:w16cid="http://schemas.microsoft.com/office/word/2016/wordml/cid" xmlns:w16="http://schemas.microsoft.com/office/word/2018/wordml" xmlns:w16se="http://schemas.microsoft.com/office/word/2015/wordml/symex" xmlns:wpg="http://schemas.microsoft.com/office/word/2010/wordprocessingGroup" xmlns:wpi="http://schemas.microsoft.com/office/word/2010/wordprocessingInk" xmlns:wne="http://schemas.microsoft.com/office/word/2006/wordml" xmlns:wps="http://schemas.microsoft.com/office/word/2010/wordprocessingShape" mc:Ignorable="w14 w15 w16se w16cid w16 w16cex wp14">
+<w:numbering xmlns:wpc="http://schemas.microsoft.com/office/word/2010/wordprocessingCanvas" xmlns:cx="http://schemas.microsoft.com/office/drawing/2014/chartex" xmlns:cx1="http://schemas.microsoft.com/office/drawing/2015/9/8/chartex" xmlns:cx2="http://schemas.microsoft.com/office/drawing/2015/10/21/chartex" xmlns:cx3="http://schemas.microsoft.com/office/drawing/2016/5/9/chartex" xmlns:cx4="http://schemas.microsoft.com/office/drawing/2016/5/10/chartex" xmlns:cx5="http://schemas.microsoft.com/office/drawing/2016/5/11/chartex" xmlns:cx6="http://schemas.microsoft.com/office/drawing/2016/5/12/chartex" xmlns:cx7="http://schemas.microsoft.com/office/drawing/2016/5/13/chartex" xmlns:cx8="http://schemas.microsoft.com/office/drawing/2016/5/14/chartex" xmlns:mc="http://schemas.openxmlformats.org/markup-compatibility/2006" xmlns:aink="http://schemas.microsoft.com/office/drawing/2016/ink" xmlns:am3d="http://schemas.microsoft.com/office/drawing/2017/model3d" xmlns:o="urn:schemas-microsoft-com:office:office" xmlns:oel="http://schemas.microsoft.com/office/2019/extlst" xmlns:r="http://schemas.openxmlformats.org/officeDocument/2006/relationships" xmlns:m="http://schemas.openxmlformats.org/officeDocument/2006/math" xmlns:v="urn:schemas-microsoft-com:vml" xmlns:wp14="http://schemas.microsoft.com/office/word/2010/wordprocessingDrawing" xmlns:wp="http://schemas.openxmlformats.org/drawingml/2006/wordprocessingDrawing" xmlns:w10="urn:schemas-microsoft-com:office:word" xmlns:w="http://schemas.openxmlformats.org/wordprocessingml/2006/main" xmlns:w14="http://schemas.microsoft.com/office/word/2010/wordml" xmlns:w15="http://schemas.microsoft.com/office/word/2012/wordml" xmlns:w16cex="http://schemas.microsoft.com/office/word/2018/wordml/cex" xmlns:w16cid="http://schemas.microsoft.com/office/word/2016/wordml/cid" xmlns:w16="http://schemas.microsoft.com/office/word/2018/wordml" xmlns:w16sdtdh="http://schemas.microsoft.com/office/word/2020/wordml/sdtdatahash" xmlns:w16se="http://schemas.microsoft.com/office/word/2015/wordml/symex" xmlns:wpg="http://schemas.microsoft.com/office/word/2010/wordprocessingGroup" xmlns:wpi="http://schemas.microsoft.com/office/word/2010/wordprocessingInk" xmlns:wne="http://schemas.microsoft.com/office/word/2006/wordml" xmlns:wps="http://schemas.microsoft.com/office/word/2010/wordprocessingShape" mc:Ignorable="w14 w15 w16se w16cid w16 w16cex w16sdtdh wp14">
   <w:abstractNum w:abstractNumId="0" w15:restartNumberingAfterBreak="0">
     <w:nsid w:val="0A701931"/>
     <w:multiLevelType w:val="multilevel"/>
@@ -6381,20 +6824,20 @@
       </w:rPr>
     </w:lvl>
   </w:abstractNum>
-  <w:num w:numId="1">
+  <w:num w:numId="1" w16cid:durableId="1254240064">
     <w:abstractNumId w:val="0"/>
   </w:num>
-  <w:num w:numId="2">
+  <w:num w:numId="2" w16cid:durableId="2131051546">
     <w:abstractNumId w:val="2"/>
   </w:num>
-  <w:num w:numId="3">
+  <w:num w:numId="3" w16cid:durableId="1955282568">
     <w:abstractNumId w:val="1"/>
   </w:num>
 </w:numbering>
 </file>
 
 <file path=word/styles.xml><?xml version="1.0" encoding="utf-8"?>
-<w:styles xmlns:mc="http://schemas.openxmlformats.org/markup-compatibility/2006" xmlns:r="http://schemas.openxmlformats.org/officeDocument/2006/relationships" xmlns:w="http://schemas.openxmlformats.org/wordprocessingml/2006/main" xmlns:w14="http://schemas.microsoft.com/office/word/2010/wordml" xmlns:w15="http://schemas.microsoft.com/office/word/2012/wordml" xmlns:w16cex="http://schemas.microsoft.com/office/word/2018/wordml/cex" xmlns:w16cid="http://schemas.microsoft.com/office/word/2016/wordml/cid" xmlns:w16="http://schemas.microsoft.com/office/word/2018/wordml" xmlns:w16se="http://schemas.microsoft.com/office/word/2015/wordml/symex" mc:Ignorable="w14 w15 w16se w16cid w16 w16cex">
+<w:styles xmlns:mc="http://schemas.openxmlformats.org/markup-compatibility/2006" xmlns:r="http://schemas.openxmlformats.org/officeDocument/2006/relationships" xmlns:w="http://schemas.openxmlformats.org/wordprocessingml/2006/main" xmlns:w14="http://schemas.microsoft.com/office/word/2010/wordml" xmlns:w15="http://schemas.microsoft.com/office/word/2012/wordml" xmlns:w16cex="http://schemas.microsoft.com/office/word/2018/wordml/cex" xmlns:w16cid="http://schemas.microsoft.com/office/word/2016/wordml/cid" xmlns:w16="http://schemas.microsoft.com/office/word/2018/wordml" xmlns:w16sdtdh="http://schemas.microsoft.com/office/word/2020/wordml/sdtdatahash" xmlns:w16se="http://schemas.microsoft.com/office/word/2015/wordml/symex" mc:Ignorable="w14 w15 w16se w16cid w16 w16cex w16sdtdh">
   <w:docDefaults>
     <w:rPrDefault>
       <w:rPr>

--- a/docs/Progettazione.docx
+++ b/docs/Progettazione.docx
@@ -317,14 +317,7 @@
       </w:pPr>
       <w:r>
         <w:tab/>
-      </w:r>
-      <w:proofErr w:type="gramStart"/>
-      <w:r>
-        <w:t>“citta”</w:t>
-      </w:r>
-      <w:proofErr w:type="gramEnd"/>
-      <w:r>
-        <w:t>: Roma,</w:t>
+        <w:t>“citta”: Roma,</w:t>
       </w:r>
     </w:p>
     <w:p>
@@ -742,16 +735,11 @@
         <w:jc w:val="both"/>
       </w:pPr>
       <w:r>
-        <w:t>“fk_utente</w:t>
-      </w:r>
-      <w:proofErr w:type="gramStart"/>
-      <w:r>
-        <w:t xml:space="preserve">” </w:t>
+        <w:t xml:space="preserve">“fk_utente” </w:t>
       </w:r>
       <w:r>
         <w:t>}</w:t>
       </w:r>
-      <w:proofErr w:type="gramEnd"/>
       <w:r>
         <w:tab/>
       </w:r>
@@ -973,25 +961,7 @@
           <w:sz w:val="26"/>
           <w:szCs w:val="26"/>
         </w:rPr>
-        <w:t xml:space="preserve">Tabella delle possibili </w:t>
-      </w:r>
-      <w:proofErr w:type="gramStart"/>
-      <w:r>
-        <w:rPr>
-          <w:color w:val="2F5496"/>
-          <w:sz w:val="26"/>
-          <w:szCs w:val="26"/>
-        </w:rPr>
-        <w:t>azioni  (</w:t>
-      </w:r>
-      <w:proofErr w:type="gramEnd"/>
-      <w:r>
-        <w:rPr>
-          <w:color w:val="2F5496"/>
-          <w:sz w:val="26"/>
-          <w:szCs w:val="26"/>
-        </w:rPr>
-        <w:t>API REST), con eventuale input e risposta</w:t>
+        <w:t>Tabella delle possibili azioni  (API REST), con eventuale input e risposta</w:t>
       </w:r>
     </w:p>
     <w:p>
@@ -1753,17 +1723,8 @@
                 <w:szCs w:val="26"/>
               </w:rPr>
               <w:br/>
-              <w:t>{id_</w:t>
-            </w:r>
-            <w:proofErr w:type="gramStart"/>
-            <w:r>
-              <w:rPr>
-                <w:sz w:val="26"/>
-                <w:szCs w:val="26"/>
-              </w:rPr>
-              <w:t>azienda}/</w:t>
-            </w:r>
-            <w:proofErr w:type="gramEnd"/>
+              <w:t>{id_azienda}/</w:t>
+            </w:r>
             <w:r>
               <w:rPr>
                 <w:sz w:val="26"/>
@@ -1980,17 +1941,8 @@
                 <w:szCs w:val="26"/>
               </w:rPr>
               <w:br/>
-              <w:t>{id_</w:t>
-            </w:r>
-            <w:proofErr w:type="gramStart"/>
-            <w:r>
-              <w:rPr>
-                <w:sz w:val="26"/>
-                <w:szCs w:val="26"/>
-              </w:rPr>
-              <w:t>azienda}/</w:t>
-            </w:r>
-            <w:proofErr w:type="gramEnd"/>
+              <w:t>{id_azienda}/</w:t>
+            </w:r>
             <w:r>
               <w:rPr>
                 <w:sz w:val="26"/>
@@ -2301,17 +2253,8 @@
                 <w:szCs w:val="26"/>
               </w:rPr>
               <w:br/>
-              <w:t>{id_</w:t>
-            </w:r>
-            <w:proofErr w:type="gramStart"/>
-            <w:r>
-              <w:rPr>
-                <w:sz w:val="26"/>
-                <w:szCs w:val="26"/>
-              </w:rPr>
-              <w:t>azienda}/</w:t>
-            </w:r>
-            <w:proofErr w:type="gramEnd"/>
+              <w:t>{id_azienda}/</w:t>
+            </w:r>
             <w:r>
               <w:rPr>
                 <w:sz w:val="26"/>
@@ -2529,17 +2472,8 @@
                 <w:szCs w:val="26"/>
               </w:rPr>
               <w:br/>
-              <w:t>{id_</w:t>
-            </w:r>
-            <w:proofErr w:type="gramStart"/>
-            <w:r>
-              <w:rPr>
-                <w:sz w:val="26"/>
-                <w:szCs w:val="26"/>
-              </w:rPr>
-              <w:t>azienda}/</w:t>
-            </w:r>
-            <w:proofErr w:type="gramEnd"/>
+              <w:t>{id_azienda}/</w:t>
+            </w:r>
             <w:r>
               <w:rPr>
                 <w:sz w:val="26"/>
@@ -2606,167 +2540,104 @@
                 <w:sz w:val="26"/>
                 <w:szCs w:val="26"/>
               </w:rPr>
-              <w:t xml:space="preserve">Parametro: modalità di interazione del </w:t>
-            </w:r>
-            <w:proofErr w:type="gramStart"/>
-            <w:r>
-              <w:rPr>
-                <w:sz w:val="26"/>
-                <w:szCs w:val="26"/>
-              </w:rPr>
-              <w:t>device</w:t>
-            </w:r>
-            <w:proofErr w:type="gramEnd"/>
-          </w:p>
-          <w:p>
-            <w:pPr>
-              <w:widowControl w:val="0"/>
-              <w:rPr>
-                <w:sz w:val="26"/>
-                <w:szCs w:val="26"/>
-              </w:rPr>
-            </w:pPr>
-            <w:r>
-              <w:rPr>
-                <w:sz w:val="26"/>
-                <w:szCs w:val="26"/>
-              </w:rPr>
-              <w:t xml:space="preserve">Parametro: parametri di connessione del </w:t>
-            </w:r>
-            <w:proofErr w:type="gramStart"/>
-            <w:r>
-              <w:rPr>
-                <w:sz w:val="26"/>
-                <w:szCs w:val="26"/>
-              </w:rPr>
-              <w:t>device</w:t>
-            </w:r>
-            <w:proofErr w:type="gramEnd"/>
-          </w:p>
-          <w:p>
-            <w:pPr>
-              <w:widowControl w:val="0"/>
-              <w:rPr>
-                <w:sz w:val="26"/>
-                <w:szCs w:val="26"/>
-              </w:rPr>
-            </w:pPr>
-            <w:r>
-              <w:rPr>
-                <w:sz w:val="26"/>
-                <w:szCs w:val="26"/>
-              </w:rPr>
-              <w:t xml:space="preserve">Parametro: tipo del </w:t>
-            </w:r>
-            <w:proofErr w:type="gramStart"/>
-            <w:r>
-              <w:rPr>
-                <w:sz w:val="26"/>
-                <w:szCs w:val="26"/>
-              </w:rPr>
-              <w:t>device</w:t>
-            </w:r>
-            <w:proofErr w:type="gramEnd"/>
-          </w:p>
-          <w:p>
-            <w:pPr>
-              <w:widowControl w:val="0"/>
-              <w:rPr>
-                <w:sz w:val="26"/>
-                <w:szCs w:val="26"/>
-              </w:rPr>
-            </w:pPr>
-            <w:r>
-              <w:rPr>
-                <w:sz w:val="26"/>
-                <w:szCs w:val="26"/>
-              </w:rPr>
-              <w:t xml:space="preserve">Parametro: unità di misura del </w:t>
-            </w:r>
-            <w:proofErr w:type="gramStart"/>
-            <w:r>
-              <w:rPr>
-                <w:sz w:val="26"/>
-                <w:szCs w:val="26"/>
-              </w:rPr>
-              <w:t>device</w:t>
-            </w:r>
-            <w:proofErr w:type="gramEnd"/>
-          </w:p>
-          <w:p>
-            <w:pPr>
-              <w:widowControl w:val="0"/>
-              <w:rPr>
-                <w:sz w:val="26"/>
-                <w:szCs w:val="26"/>
-              </w:rPr>
-            </w:pPr>
-            <w:r>
-              <w:rPr>
-                <w:sz w:val="26"/>
-                <w:szCs w:val="26"/>
-              </w:rPr>
-              <w:t xml:space="preserve">Parametro: funzione del </w:t>
-            </w:r>
-            <w:proofErr w:type="gramStart"/>
-            <w:r>
-              <w:rPr>
-                <w:sz w:val="26"/>
-                <w:szCs w:val="26"/>
-              </w:rPr>
-              <w:t>device</w:t>
-            </w:r>
-            <w:proofErr w:type="gramEnd"/>
-          </w:p>
-          <w:p>
-            <w:pPr>
-              <w:widowControl w:val="0"/>
-              <w:rPr>
-                <w:sz w:val="26"/>
-                <w:szCs w:val="26"/>
-              </w:rPr>
-            </w:pPr>
-            <w:r>
-              <w:rPr>
-                <w:sz w:val="26"/>
-                <w:szCs w:val="26"/>
-              </w:rPr>
-              <w:t xml:space="preserve">Parametro: stato del </w:t>
-            </w:r>
-            <w:proofErr w:type="gramStart"/>
-            <w:r>
-              <w:rPr>
-                <w:sz w:val="26"/>
-                <w:szCs w:val="26"/>
-              </w:rPr>
-              <w:t>device</w:t>
-            </w:r>
-            <w:proofErr w:type="gramEnd"/>
-          </w:p>
-          <w:p>
-            <w:pPr>
-              <w:widowControl w:val="0"/>
-              <w:rPr>
-                <w:sz w:val="26"/>
-                <w:szCs w:val="26"/>
-              </w:rPr>
-            </w:pPr>
-            <w:r>
-              <w:rPr>
-                <w:sz w:val="26"/>
-                <w:szCs w:val="26"/>
-              </w:rPr>
-              <w:t xml:space="preserve">Parametro: stato manuale del </w:t>
-            </w:r>
-            <w:proofErr w:type="gramStart"/>
-            <w:r>
-              <w:rPr>
-                <w:sz w:val="26"/>
-                <w:szCs w:val="26"/>
-              </w:rPr>
-              <w:t>device</w:t>
-            </w:r>
-            <w:proofErr w:type="gramEnd"/>
+              <w:t>Parametro: modalità di interazione del device</w:t>
+            </w:r>
+          </w:p>
+          <w:p>
+            <w:pPr>
+              <w:widowControl w:val="0"/>
+              <w:rPr>
+                <w:sz w:val="26"/>
+                <w:szCs w:val="26"/>
+              </w:rPr>
+            </w:pPr>
+            <w:r>
+              <w:rPr>
+                <w:sz w:val="26"/>
+                <w:szCs w:val="26"/>
+              </w:rPr>
+              <w:t>Parametro: parametri di connessione del device</w:t>
+            </w:r>
+          </w:p>
+          <w:p>
+            <w:pPr>
+              <w:widowControl w:val="0"/>
+              <w:rPr>
+                <w:sz w:val="26"/>
+                <w:szCs w:val="26"/>
+              </w:rPr>
+            </w:pPr>
+            <w:r>
+              <w:rPr>
+                <w:sz w:val="26"/>
+                <w:szCs w:val="26"/>
+              </w:rPr>
+              <w:t>Parametro: tipo del device</w:t>
+            </w:r>
+          </w:p>
+          <w:p>
+            <w:pPr>
+              <w:widowControl w:val="0"/>
+              <w:rPr>
+                <w:sz w:val="26"/>
+                <w:szCs w:val="26"/>
+              </w:rPr>
+            </w:pPr>
+            <w:r>
+              <w:rPr>
+                <w:sz w:val="26"/>
+                <w:szCs w:val="26"/>
+              </w:rPr>
+              <w:t>Parametro: unità di misura del device</w:t>
+            </w:r>
+          </w:p>
+          <w:p>
+            <w:pPr>
+              <w:widowControl w:val="0"/>
+              <w:rPr>
+                <w:sz w:val="26"/>
+                <w:szCs w:val="26"/>
+              </w:rPr>
+            </w:pPr>
+            <w:r>
+              <w:rPr>
+                <w:sz w:val="26"/>
+                <w:szCs w:val="26"/>
+              </w:rPr>
+              <w:t>Parametro: funzione del device</w:t>
+            </w:r>
+          </w:p>
+          <w:p>
+            <w:pPr>
+              <w:widowControl w:val="0"/>
+              <w:rPr>
+                <w:sz w:val="26"/>
+                <w:szCs w:val="26"/>
+              </w:rPr>
+            </w:pPr>
+            <w:r>
+              <w:rPr>
+                <w:sz w:val="26"/>
+                <w:szCs w:val="26"/>
+              </w:rPr>
+              <w:t>Parametro: stato del device</w:t>
+            </w:r>
+          </w:p>
+          <w:p>
+            <w:pPr>
+              <w:widowControl w:val="0"/>
+              <w:rPr>
+                <w:sz w:val="26"/>
+                <w:szCs w:val="26"/>
+              </w:rPr>
+            </w:pPr>
+            <w:r>
+              <w:rPr>
+                <w:sz w:val="26"/>
+                <w:szCs w:val="26"/>
+              </w:rPr>
+              <w:t>Parametro: stato manuale del device</w:t>
+            </w:r>
           </w:p>
         </w:tc>
         <w:tc>
@@ -2809,23 +2680,7 @@
                 <w:sz w:val="26"/>
                 <w:szCs w:val="26"/>
               </w:rPr>
-              <w:t xml:space="preserve">Body: id del </w:t>
-            </w:r>
-            <w:proofErr w:type="gramStart"/>
-            <w:r>
-              <w:rPr>
-                <w:sz w:val="26"/>
-                <w:szCs w:val="26"/>
-              </w:rPr>
-              <w:t>device</w:t>
-            </w:r>
-            <w:proofErr w:type="gramEnd"/>
-            <w:r>
-              <w:rPr>
-                <w:sz w:val="26"/>
-                <w:szCs w:val="26"/>
-              </w:rPr>
-              <w:t xml:space="preserve"> aggiunto</w:t>
+              <w:t>Body: id del device aggiunto</w:t>
             </w:r>
           </w:p>
         </w:tc>
@@ -2897,23 +2752,7 @@
                 <w:sz w:val="26"/>
                 <w:szCs w:val="26"/>
               </w:rPr>
-              <w:t xml:space="preserve">Aggiunge un nuovo </w:t>
-            </w:r>
-            <w:proofErr w:type="gramStart"/>
-            <w:r>
-              <w:rPr>
-                <w:sz w:val="26"/>
-                <w:szCs w:val="26"/>
-              </w:rPr>
-              <w:t>device</w:t>
-            </w:r>
-            <w:proofErr w:type="gramEnd"/>
-            <w:r>
-              <w:rPr>
-                <w:sz w:val="26"/>
-                <w:szCs w:val="26"/>
-              </w:rPr>
-              <w:t xml:space="preserve"> in una data proprietà.</w:t>
+              <w:t>Aggiunge un nuovo device in una data proprietà.</w:t>
             </w:r>
           </w:p>
         </w:tc>
@@ -2979,17 +2818,8 @@
                 <w:szCs w:val="26"/>
               </w:rPr>
               <w:br/>
-              <w:t>{id_</w:t>
-            </w:r>
-            <w:proofErr w:type="gramStart"/>
-            <w:r>
-              <w:rPr>
-                <w:sz w:val="26"/>
-                <w:szCs w:val="26"/>
-              </w:rPr>
-              <w:t>azienda}/</w:t>
-            </w:r>
-            <w:proofErr w:type="gramEnd"/>
+              <w:t>{id_azienda}/</w:t>
+            </w:r>
             <w:r>
               <w:rPr>
                 <w:sz w:val="26"/>
@@ -3120,23 +2950,7 @@
                 <w:sz w:val="26"/>
                 <w:szCs w:val="26"/>
               </w:rPr>
-              <w:t xml:space="preserve">Body: eventualmente, un errore se l’azienda non esiste, la proprietà non esiste, il </w:t>
-            </w:r>
-            <w:proofErr w:type="gramStart"/>
-            <w:r>
-              <w:rPr>
-                <w:sz w:val="26"/>
-                <w:szCs w:val="26"/>
-              </w:rPr>
-              <w:t>device</w:t>
-            </w:r>
-            <w:proofErr w:type="gramEnd"/>
-            <w:r>
-              <w:rPr>
-                <w:sz w:val="26"/>
-                <w:szCs w:val="26"/>
-              </w:rPr>
-              <w:t xml:space="preserve"> non esiste o l’utente non è autorizzato</w:t>
+              <w:t>Body: eventualmente, un errore se l’azienda non esiste, la proprietà non esiste, il device non esiste o l’utente non è autorizzato</w:t>
             </w:r>
           </w:p>
         </w:tc>
@@ -3164,23 +2978,7 @@
                 <w:sz w:val="26"/>
                 <w:szCs w:val="26"/>
               </w:rPr>
-              <w:t xml:space="preserve">Elimina un determinato </w:t>
-            </w:r>
-            <w:proofErr w:type="gramStart"/>
-            <w:r>
-              <w:rPr>
-                <w:sz w:val="26"/>
-                <w:szCs w:val="26"/>
-              </w:rPr>
-              <w:t>device</w:t>
-            </w:r>
-            <w:proofErr w:type="gramEnd"/>
-            <w:r>
-              <w:rPr>
-                <w:sz w:val="26"/>
-                <w:szCs w:val="26"/>
-              </w:rPr>
-              <w:t xml:space="preserve"> in una data proprietà.</w:t>
+              <w:t>Elimina un determinato device in una data proprietà.</w:t>
             </w:r>
           </w:p>
         </w:tc>
@@ -3246,17 +3044,8 @@
                 <w:szCs w:val="26"/>
               </w:rPr>
               <w:br/>
-              <w:t>{id_</w:t>
-            </w:r>
-            <w:proofErr w:type="gramStart"/>
-            <w:r>
-              <w:rPr>
-                <w:sz w:val="26"/>
-                <w:szCs w:val="26"/>
-              </w:rPr>
-              <w:t>azienda}/</w:t>
-            </w:r>
-            <w:proofErr w:type="gramEnd"/>
+              <w:t>{id_azienda}/</w:t>
+            </w:r>
             <w:r>
               <w:rPr>
                 <w:sz w:val="26"/>
@@ -3444,23 +3233,7 @@
                 <w:szCs w:val="26"/>
               </w:rPr>
               <w:lastRenderedPageBreak/>
-              <w:t xml:space="preserve">Ottieni l’elenco degli IoT </w:t>
-            </w:r>
-            <w:proofErr w:type="gramStart"/>
-            <w:r>
-              <w:rPr>
-                <w:sz w:val="26"/>
-                <w:szCs w:val="26"/>
-              </w:rPr>
-              <w:t>devices</w:t>
-            </w:r>
-            <w:proofErr w:type="gramEnd"/>
-            <w:r>
-              <w:rPr>
-                <w:sz w:val="26"/>
-                <w:szCs w:val="26"/>
-              </w:rPr>
-              <w:t xml:space="preserve"> installati in </w:t>
+              <w:t xml:space="preserve">Ottieni l’elenco degli IoT devices installati in </w:t>
             </w:r>
             <w:r>
               <w:rPr>
@@ -3535,17 +3308,8 @@
                 <w:szCs w:val="26"/>
               </w:rPr>
               <w:br/>
-              <w:t>{id_</w:t>
-            </w:r>
-            <w:proofErr w:type="gramStart"/>
-            <w:r>
-              <w:rPr>
-                <w:sz w:val="26"/>
-                <w:szCs w:val="26"/>
-              </w:rPr>
-              <w:t>azienda}/</w:t>
-            </w:r>
-            <w:proofErr w:type="gramEnd"/>
+              <w:t>{id_azienda}/</w:t>
+            </w:r>
             <w:r>
               <w:rPr>
                 <w:sz w:val="26"/>
@@ -4003,17 +3767,8 @@
                 <w:szCs w:val="26"/>
               </w:rPr>
               <w:br/>
-              <w:t>{id_</w:t>
-            </w:r>
-            <w:proofErr w:type="gramStart"/>
-            <w:r>
-              <w:rPr>
-                <w:sz w:val="26"/>
-                <w:szCs w:val="26"/>
-              </w:rPr>
-              <w:t>azienda}/</w:t>
-            </w:r>
-            <w:proofErr w:type="gramEnd"/>
+              <w:t>{id_azienda}/</w:t>
+            </w:r>
             <w:r>
               <w:rPr>
                 <w:sz w:val="26"/>
@@ -4238,17 +3993,8 @@
                 <w:szCs w:val="26"/>
               </w:rPr>
               <w:br/>
-              <w:t>{id_</w:t>
-            </w:r>
-            <w:proofErr w:type="gramStart"/>
-            <w:r>
-              <w:rPr>
-                <w:sz w:val="26"/>
-                <w:szCs w:val="26"/>
-              </w:rPr>
-              <w:t>azienda}/</w:t>
-            </w:r>
-            <w:proofErr w:type="gramEnd"/>
+              <w:t>{id_azienda}/</w:t>
+            </w:r>
             <w:r>
               <w:rPr>
                 <w:sz w:val="26"/>
@@ -4474,17 +4220,8 @@
                 <w:szCs w:val="26"/>
               </w:rPr>
               <w:br/>
-              <w:t>{id_</w:t>
-            </w:r>
-            <w:proofErr w:type="gramStart"/>
-            <w:r>
-              <w:rPr>
-                <w:sz w:val="26"/>
-                <w:szCs w:val="26"/>
-              </w:rPr>
-              <w:t>azienda}/</w:t>
-            </w:r>
-            <w:proofErr w:type="gramEnd"/>
+              <w:t>{id_azienda}/</w:t>
+            </w:r>
             <w:r>
               <w:rPr>
                 <w:sz w:val="26"/>
@@ -4680,23 +4417,7 @@
                 <w:szCs w:val="26"/>
               </w:rPr>
               <w:lastRenderedPageBreak/>
-              <w:t xml:space="preserve">eventualmente, un errore se l’azienda non esiste, la proprietà non esiste, il </w:t>
-            </w:r>
-            <w:proofErr w:type="gramStart"/>
-            <w:r>
-              <w:rPr>
-                <w:sz w:val="26"/>
-                <w:szCs w:val="26"/>
-              </w:rPr>
-              <w:t>device</w:t>
-            </w:r>
-            <w:proofErr w:type="gramEnd"/>
-            <w:r>
-              <w:rPr>
-                <w:sz w:val="26"/>
-                <w:szCs w:val="26"/>
-              </w:rPr>
-              <w:t xml:space="preserve"> non esiste o non viene specificato il parametro (obbligatorio)</w:t>
+              <w:t>eventualmente, un errore se l’azienda non esiste, la proprietà non esiste, il device non esiste o non viene specificato il parametro (obbligatorio)</w:t>
             </w:r>
           </w:p>
         </w:tc>
@@ -4800,17 +4521,8 @@
                 <w:szCs w:val="26"/>
               </w:rPr>
               <w:br/>
-              <w:t>{id_</w:t>
-            </w:r>
-            <w:proofErr w:type="gramStart"/>
-            <w:r>
-              <w:rPr>
-                <w:sz w:val="26"/>
-                <w:szCs w:val="26"/>
-              </w:rPr>
-              <w:t>azienda}/</w:t>
-            </w:r>
-            <w:proofErr w:type="gramEnd"/>
+              <w:t>{id_azienda}/</w:t>
+            </w:r>
             <w:r>
               <w:rPr>
                 <w:sz w:val="26"/>
@@ -4903,23 +4615,7 @@
                 <w:sz w:val="26"/>
                 <w:szCs w:val="26"/>
               </w:rPr>
-              <w:t>Body: elenco di stati riguardanti gli attuatori (“</w:t>
-            </w:r>
-            <w:proofErr w:type="gramStart"/>
-            <w:r>
-              <w:rPr>
-                <w:sz w:val="26"/>
-                <w:szCs w:val="26"/>
-              </w:rPr>
-              <w:t>on”/</w:t>
-            </w:r>
-            <w:proofErr w:type="gramEnd"/>
-            <w:r>
-              <w:rPr>
-                <w:sz w:val="26"/>
-                <w:szCs w:val="26"/>
-              </w:rPr>
-              <w:t>”off”) e i sensori (oggetti “misura”) di una certa proprietà</w:t>
+              <w:t>Body: elenco di stati riguardanti gli attuatori (“on”/”off”) e i sensori (oggetti “misura”) di una certa proprietà</w:t>
             </w:r>
           </w:p>
         </w:tc>
@@ -4983,23 +4679,7 @@
                 <w:sz w:val="26"/>
                 <w:szCs w:val="26"/>
               </w:rPr>
-              <w:t xml:space="preserve">Ottieni l’elenco degli stati dei </w:t>
-            </w:r>
-            <w:proofErr w:type="gramStart"/>
-            <w:r>
-              <w:rPr>
-                <w:sz w:val="26"/>
-                <w:szCs w:val="26"/>
-              </w:rPr>
-              <w:t>device</w:t>
-            </w:r>
-            <w:proofErr w:type="gramEnd"/>
-            <w:r>
-              <w:rPr>
-                <w:sz w:val="26"/>
-                <w:szCs w:val="26"/>
-              </w:rPr>
-              <w:t xml:space="preserve"> appartenenti ad una determinata proprietà.</w:t>
+              <w:t>Ottieni l’elenco degli stati dei device appartenenti ad una determinata proprietà.</w:t>
             </w:r>
           </w:p>
         </w:tc>
@@ -5065,17 +4745,8 @@
                 <w:szCs w:val="26"/>
               </w:rPr>
               <w:br/>
-              <w:t>{id_</w:t>
-            </w:r>
-            <w:proofErr w:type="gramStart"/>
-            <w:r>
-              <w:rPr>
-                <w:sz w:val="26"/>
-                <w:szCs w:val="26"/>
-              </w:rPr>
-              <w:t>azienda}/</w:t>
-            </w:r>
-            <w:proofErr w:type="gramEnd"/>
+              <w:t>{id_azienda}/</w:t>
+            </w:r>
             <w:r>
               <w:rPr>
                 <w:sz w:val="26"/>
@@ -5246,23 +4917,7 @@
                 <w:szCs w:val="26"/>
               </w:rPr>
               <w:br/>
-              <w:t xml:space="preserve">eventualmente, un errore se l’azienda non esiste, la proprietà non esiste, il </w:t>
-            </w:r>
-            <w:proofErr w:type="gramStart"/>
-            <w:r>
-              <w:rPr>
-                <w:sz w:val="26"/>
-                <w:szCs w:val="26"/>
-              </w:rPr>
-              <w:t>device</w:t>
-            </w:r>
-            <w:proofErr w:type="gramEnd"/>
-            <w:r>
-              <w:rPr>
-                <w:sz w:val="26"/>
-                <w:szCs w:val="26"/>
-              </w:rPr>
-              <w:t xml:space="preserve"> non esiste o non viene specificato il </w:t>
+              <w:t xml:space="preserve">eventualmente, un errore se l’azienda non esiste, la proprietà non esiste, il device non esiste o non viene specificato il </w:t>
             </w:r>
             <w:r>
               <w:rPr>
@@ -5299,23 +4954,7 @@
                 <w:szCs w:val="26"/>
               </w:rPr>
               <w:lastRenderedPageBreak/>
-              <w:t>Cambia lo stato (“</w:t>
-            </w:r>
-            <w:proofErr w:type="gramStart"/>
-            <w:r>
-              <w:rPr>
-                <w:sz w:val="26"/>
-                <w:szCs w:val="26"/>
-              </w:rPr>
-              <w:t>on”/</w:t>
-            </w:r>
-            <w:proofErr w:type="gramEnd"/>
-            <w:r>
-              <w:rPr>
-                <w:sz w:val="26"/>
-                <w:szCs w:val="26"/>
-              </w:rPr>
-              <w:t>”off”) di un certo attuatore.</w:t>
+              <w:t>Cambia lo stato (“on”/”off”) di un certo attuatore.</w:t>
             </w:r>
             <w:r>
               <w:rPr>
@@ -5398,17 +5037,8 @@
                 <w:szCs w:val="26"/>
               </w:rPr>
               <w:br/>
-              <w:t>{id_</w:t>
-            </w:r>
-            <w:proofErr w:type="gramStart"/>
-            <w:r>
-              <w:rPr>
-                <w:sz w:val="26"/>
-                <w:szCs w:val="26"/>
-              </w:rPr>
-              <w:t>azienda}/</w:t>
-            </w:r>
-            <w:proofErr w:type="gramEnd"/>
+              <w:t>{id_azienda}/</w:t>
+            </w:r>
             <w:r>
               <w:rPr>
                 <w:sz w:val="26"/>
@@ -5447,17 +5077,8 @@
                 <w:sz w:val="26"/>
                 <w:szCs w:val="26"/>
               </w:rPr>
-              <w:t>{id_</w:t>
-            </w:r>
-            <w:proofErr w:type="gramStart"/>
-            <w:r>
-              <w:rPr>
-                <w:sz w:val="26"/>
-                <w:szCs w:val="26"/>
-              </w:rPr>
-              <w:t>device}/</w:t>
-            </w:r>
-            <w:proofErr w:type="gramEnd"/>
+              <w:t>{id_device}/</w:t>
+            </w:r>
           </w:p>
           <w:p>
             <w:pPr>
@@ -5827,17 +5448,8 @@
                 <w:szCs w:val="26"/>
               </w:rPr>
               <w:br/>
-              <w:t>{id_</w:t>
-            </w:r>
-            <w:proofErr w:type="gramStart"/>
-            <w:r>
-              <w:rPr>
-                <w:sz w:val="26"/>
-                <w:szCs w:val="26"/>
-              </w:rPr>
-              <w:t>azienda}/</w:t>
-            </w:r>
-            <w:proofErr w:type="gramEnd"/>
+              <w:t>{id_azienda}/</w:t>
+            </w:r>
             <w:r>
               <w:rPr>
                 <w:sz w:val="26"/>
@@ -6010,15 +5622,7 @@
         <w:t xml:space="preserve">NOTA SULLE API: la tabella sopra riportata prevede le API stabilite durante la fase di progettazione; ciò non toglie </w:t>
       </w:r>
       <w:r>
-        <w:t xml:space="preserve">che potranno essere aggiunte ulteriori API a supporto dell’intera applicazione. Per esempio: API per reperire un singolo IOT </w:t>
-      </w:r>
-      <w:proofErr w:type="gramStart"/>
-      <w:r>
-        <w:t>device</w:t>
-      </w:r>
-      <w:proofErr w:type="gramEnd"/>
-      <w:r>
-        <w:t>, una singola azienda, etc.</w:t>
+        <w:t>che potranno essere aggiunte ulteriori API a supporto dell’intera applicazione. Per esempio: API per reperire un singolo IOT device, una singola azienda, etc.</w:t>
       </w:r>
     </w:p>
     <w:p>
@@ -6121,7 +5725,14 @@
           <w:sz w:val="26"/>
           <w:szCs w:val="26"/>
         </w:rPr>
-        <w:t>aziendaXXX/proprietaYYY/misure → per l’invio di misure dai sensori (classe rilevazione_misure_sensori) e la ricezione di queste ultime dal gestore degli stati (che le salverà poi nel db)</w:t>
+        <w:t>azienda/X/proprieta/Y/misure</w:t>
+      </w:r>
+      <w:r>
+        <w:rPr>
+          <w:sz w:val="26"/>
+          <w:szCs w:val="26"/>
+        </w:rPr>
+        <w:t xml:space="preserve"> → per l’invio di misure dai sensori (classe rilevazione_misure_sensori) e la ricezione di queste ultime dal gestore degli stati (che le salverà poi nel db)</w:t>
       </w:r>
     </w:p>
     <w:p>
@@ -6157,19 +5768,17 @@
     </w:p>
     <w:p>
       <w:pPr>
-        <w:spacing w:line="276" w:lineRule="auto"/>
-        <w:rPr>
-          <w:sz w:val="26"/>
-          <w:szCs w:val="26"/>
-        </w:rPr>
-      </w:pPr>
-      <w:r>
-        <w:rPr>
-          <w:sz w:val="26"/>
-          <w:szCs w:val="26"/>
-        </w:rPr>
+        <w:pStyle w:val="Corpotesto"/>
+      </w:pPr>
+      <w:r>
         <w:lastRenderedPageBreak/>
-        <w:t>aziendaXXX/proprietaYYY/attuatori → per la pubblicazione di cambi modalita/stato da parte del gestore delle configurazioni e la lettura di queste informazioni dagli attuatori (classe invio_comandi_attuatori)</w:t>
+        <w:t>azienda/X/proprieta/Y/</w:t>
+      </w:r>
+      <w:r>
+        <w:t>attuatori</w:t>
+      </w:r>
+      <w:r>
+        <w:t xml:space="preserve"> → per la pubblicazione di cambi modalita/stato da parte del gestore delle configurazioni e la lettura di queste informazioni dagli attuatori (classe invio_comandi_attuatori)</w:t>
       </w:r>
     </w:p>
     <w:p>
@@ -6372,7 +5981,28 @@
           <w:sz w:val="26"/>
           <w:szCs w:val="26"/>
         </w:rPr>
-        <w:t>Quando il gestore delle configurazioni (per un piano prestabilito, oppure per mano dell’utente) vuole attivare/disattivare un attuatore o cambiarne la modalità di funzionamento (man/auto), farà una publish sul topic “aziendaXXX/proprietaYYY/attuatori” con messaggio (esemplificativo):</w:t>
+        <w:t>Quando il gestore delle configurazioni (per un piano prestabilito, oppure per mano dell’utente) vuole attivare/disattivare un attuatore o cambiarne la modalità di funzionamento (man/auto), farà una publish sul topic “</w:t>
+      </w:r>
+      <w:r>
+        <w:rPr>
+          <w:sz w:val="26"/>
+          <w:szCs w:val="26"/>
+        </w:rPr>
+        <w:t>azienda/X/proprieta/Y</w:t>
+      </w:r>
+      <w:r>
+        <w:rPr>
+          <w:sz w:val="26"/>
+          <w:szCs w:val="26"/>
+        </w:rPr>
+        <w:t>/attuatori</w:t>
+      </w:r>
+      <w:r>
+        <w:rPr>
+          <w:sz w:val="26"/>
+          <w:szCs w:val="26"/>
+        </w:rPr>
+        <w:t>” con messaggio (esemplificativo):</w:t>
       </w:r>
       <w:r>
         <w:rPr>
@@ -6444,23 +6074,13 @@
         </w:rPr>
         <w:t>{“id_device”: 083</w:t>
       </w:r>
-      <w:proofErr w:type="gramStart"/>
       <w:r>
         <w:rPr>
           <w:i/>
           <w:sz w:val="26"/>
           <w:szCs w:val="26"/>
         </w:rPr>
-        <w:t>, ”manuale</w:t>
-      </w:r>
-      <w:proofErr w:type="gramEnd"/>
-      <w:r>
-        <w:rPr>
-          <w:i/>
-          <w:sz w:val="26"/>
-          <w:szCs w:val="26"/>
-        </w:rPr>
-        <w:t>”: false</w:t>
+        <w:t>, ”manuale”: false</w:t>
       </w:r>
       <w:r>
         <w:rPr>
@@ -7431,6 +7051,32 @@
       </w:tblCellMar>
     </w:tblPr>
   </w:style>
+  <w:style w:type="paragraph" w:styleId="Corpotesto">
+    <w:name w:val="Body Text"/>
+    <w:basedOn w:val="Normale"/>
+    <w:link w:val="CorpotestoCarattere"/>
+    <w:uiPriority w:val="99"/>
+    <w:unhideWhenUsed/>
+    <w:rsid w:val="008B7AD8"/>
+    <w:pPr>
+      <w:spacing w:line="276" w:lineRule="auto"/>
+    </w:pPr>
+    <w:rPr>
+      <w:sz w:val="26"/>
+      <w:szCs w:val="26"/>
+    </w:rPr>
+  </w:style>
+  <w:style w:type="character" w:customStyle="1" w:styleId="CorpotestoCarattere">
+    <w:name w:val="Corpo testo Carattere"/>
+    <w:basedOn w:val="Carpredefinitoparagrafo"/>
+    <w:link w:val="Corpotesto"/>
+    <w:uiPriority w:val="99"/>
+    <w:rsid w:val="008B7AD8"/>
+    <w:rPr>
+      <w:sz w:val="26"/>
+      <w:szCs w:val="26"/>
+    </w:rPr>
+  </w:style>
 </w:styles>
 </file>
 

--- a/docs/Progettazione.docx
+++ b/docs/Progettazione.docx
@@ -74,6 +74,7 @@
         </w:rPr>
         <w:t xml:space="preserve">sono estensioni della classe padre </w:t>
       </w:r>
+      <w:proofErr w:type="spellStart"/>
       <w:r>
         <w:rPr>
           <w:i/>
@@ -81,6 +82,7 @@
         </w:rPr>
         <w:t>proprieta</w:t>
       </w:r>
+      <w:proofErr w:type="spellEnd"/>
     </w:p>
     <w:p>
       <w:pPr>
@@ -128,12 +130,21 @@
         </w:rPr>
         <w:t xml:space="preserve">estendono la classe </w:t>
       </w:r>
+      <w:proofErr w:type="spellStart"/>
       <w:r>
         <w:rPr>
           <w:i/>
           <w:color w:val="000000"/>
         </w:rPr>
-        <w:t>piano_configurazione.</w:t>
+        <w:t>piano_configurazione</w:t>
+      </w:r>
+      <w:proofErr w:type="spellEnd"/>
+      <w:r>
+        <w:rPr>
+          <w:i/>
+          <w:color w:val="000000"/>
+        </w:rPr>
+        <w:t>.</w:t>
       </w:r>
     </w:p>
     <w:p>
@@ -182,6 +193,7 @@
         </w:rPr>
         <w:t xml:space="preserve"> sono estensioni della classe </w:t>
       </w:r>
+      <w:proofErr w:type="spellStart"/>
       <w:r>
         <w:rPr>
           <w:i/>
@@ -189,6 +201,7 @@
         </w:rPr>
         <w:t>dispositivo_iot</w:t>
       </w:r>
+      <w:proofErr w:type="spellEnd"/>
       <w:r>
         <w:rPr>
           <w:color w:val="000000"/>
@@ -200,8 +213,17 @@
           <w:i/>
           <w:color w:val="000000"/>
         </w:rPr>
-        <w:t>tipo: string</w:t>
-      </w:r>
+        <w:t xml:space="preserve">tipo: </w:t>
+      </w:r>
+      <w:proofErr w:type="spellStart"/>
+      <w:r>
+        <w:rPr>
+          <w:i/>
+          <w:color w:val="000000"/>
+        </w:rPr>
+        <w:t>string</w:t>
+      </w:r>
+      <w:proofErr w:type="spellEnd"/>
       <w:r>
         <w:rPr>
           <w:color w:val="000000"/>
@@ -290,7 +312,14 @@
       </w:pPr>
       <w:r>
         <w:tab/>
-        <w:t>azienda_agricola:</w:t>
+      </w:r>
+      <w:proofErr w:type="spellStart"/>
+      <w:r>
+        <w:t>azienda_agricola</w:t>
+      </w:r>
+      <w:proofErr w:type="spellEnd"/>
+      <w:r>
+        <w:t>:</w:t>
       </w:r>
     </w:p>
     <w:p>
@@ -299,7 +328,15 @@
       </w:pPr>
       <w:r>
         <w:tab/>
-        <w:t>{“id_azienda”: 14,</w:t>
+        <w:t>{“</w:t>
+      </w:r>
+      <w:proofErr w:type="spellStart"/>
+      <w:r>
+        <w:t>id_azienda</w:t>
+      </w:r>
+      <w:proofErr w:type="spellEnd"/>
+      <w:r>
+        <w:t>”: 14,</w:t>
       </w:r>
     </w:p>
     <w:p>
@@ -317,7 +354,14 @@
       </w:pPr>
       <w:r>
         <w:tab/>
-        <w:t>“citta”: Roma,</w:t>
+      </w:r>
+      <w:proofErr w:type="gramStart"/>
+      <w:r>
+        <w:t>“citta”</w:t>
+      </w:r>
+      <w:proofErr w:type="gramEnd"/>
+      <w:r>
+        <w:t>: Roma,</w:t>
       </w:r>
     </w:p>
     <w:p>
@@ -353,7 +397,15 @@
       </w:pPr>
       <w:r>
         <w:tab/>
-        <w:t>“nomeaz”: Azienda Agricola Coppo Giovanni,</w:t>
+        <w:t>“</w:t>
+      </w:r>
+      <w:proofErr w:type="spellStart"/>
+      <w:r>
+        <w:t>nomeaz</w:t>
+      </w:r>
+      <w:proofErr w:type="spellEnd"/>
+      <w:r>
+        <w:t>”: Azienda Agricola Coppo Giovanni,</w:t>
       </w:r>
     </w:p>
     <w:p>
@@ -391,7 +443,14 @@
       </w:pPr>
       <w:r>
         <w:tab/>
-        <w:t>proprieta:</w:t>
+      </w:r>
+      <w:proofErr w:type="spellStart"/>
+      <w:r>
+        <w:t>proprieta</w:t>
+      </w:r>
+      <w:proofErr w:type="spellEnd"/>
+      <w:r>
+        <w:t>:</w:t>
       </w:r>
     </w:p>
     <w:p>
@@ -400,7 +459,15 @@
       </w:pPr>
       <w:r>
         <w:tab/>
-        <w:t>{“id_proprieta”: 24,</w:t>
+        <w:t>{“</w:t>
+      </w:r>
+      <w:proofErr w:type="spellStart"/>
+      <w:r>
+        <w:t>id_proprieta</w:t>
+      </w:r>
+      <w:proofErr w:type="spellEnd"/>
+      <w:r>
+        <w:t>”: 24,</w:t>
       </w:r>
     </w:p>
     <w:p>
@@ -409,7 +476,15 @@
       </w:pPr>
       <w:r>
         <w:tab/>
-        <w:t>“estensione_ettari”: 50,</w:t>
+        <w:t>“</w:t>
+      </w:r>
+      <w:proofErr w:type="spellStart"/>
+      <w:r>
+        <w:t>estensione_ettari</w:t>
+      </w:r>
+      <w:proofErr w:type="spellEnd"/>
+      <w:r>
+        <w:t>”: 50,</w:t>
       </w:r>
     </w:p>
     <w:p>
@@ -427,7 +502,15 @@
       </w:pPr>
       <w:r>
         <w:tab/>
-        <w:t>“data_semina”: 21/02/2022,</w:t>
+        <w:t>“</w:t>
+      </w:r>
+      <w:proofErr w:type="spellStart"/>
+      <w:r>
+        <w:t>data_semina</w:t>
+      </w:r>
+      <w:proofErr w:type="spellEnd"/>
+      <w:r>
+        <w:t>”: 21/02/2022,</w:t>
       </w:r>
     </w:p>
     <w:p>
@@ -438,9 +521,11 @@
         <w:tab/>
         <w:t>“</w:t>
       </w:r>
+      <w:proofErr w:type="spellStart"/>
       <w:r>
         <w:t>lat</w:t>
       </w:r>
+      <w:proofErr w:type="spellEnd"/>
       <w:r>
         <w:t>”: 45.071270,</w:t>
       </w:r>
@@ -460,7 +545,15 @@
       </w:pPr>
       <w:r>
         <w:tab/>
-        <w:t>“tipo_proprieta”: campo,</w:t>
+        <w:t>“</w:t>
+      </w:r>
+      <w:proofErr w:type="spellStart"/>
+      <w:r>
+        <w:t>tipo_proprieta</w:t>
+      </w:r>
+      <w:proofErr w:type="spellEnd"/>
+      <w:r>
+        <w:t>”: campo,</w:t>
       </w:r>
     </w:p>
     <w:p>
@@ -469,7 +562,15 @@
       </w:pPr>
       <w:r>
         <w:tab/>
-        <w:t>“copertura_mobile”: FALSE,</w:t>
+        <w:t>“</w:t>
+      </w:r>
+      <w:proofErr w:type="spellStart"/>
+      <w:r>
+        <w:t>copertura_mobile</w:t>
+      </w:r>
+      <w:proofErr w:type="spellEnd"/>
+      <w:r>
+        <w:t>”: FALSE,</w:t>
       </w:r>
     </w:p>
     <w:p>
@@ -478,7 +579,15 @@
       </w:pPr>
       <w:r>
         <w:tab/>
-        <w:t>“fk_azienda”: 14}</w:t>
+        <w:t>“</w:t>
+      </w:r>
+      <w:proofErr w:type="spellStart"/>
+      <w:r>
+        <w:t>fk_azienda</w:t>
+      </w:r>
+      <w:proofErr w:type="spellEnd"/>
+      <w:r>
+        <w:t>”: 14}</w:t>
       </w:r>
     </w:p>
     <w:p>
@@ -491,8 +600,13 @@
         <w:ind w:firstLine="720"/>
         <w:jc w:val="both"/>
       </w:pPr>
-      <w:r>
-        <w:t>dispositivo_iot:</w:t>
+      <w:proofErr w:type="spellStart"/>
+      <w:r>
+        <w:t>dispositivo_iot</w:t>
+      </w:r>
+      <w:proofErr w:type="spellEnd"/>
+      <w:r>
+        <w:t>:</w:t>
       </w:r>
     </w:p>
     <w:p>
@@ -501,7 +615,15 @@
       </w:pPr>
       <w:r>
         <w:tab/>
-        <w:t>{“id_device”,</w:t>
+        <w:t>{“</w:t>
+      </w:r>
+      <w:proofErr w:type="spellStart"/>
+      <w:r>
+        <w:t>id_device</w:t>
+      </w:r>
+      <w:proofErr w:type="spellEnd"/>
+      <w:r>
+        <w:t>”,</w:t>
       </w:r>
     </w:p>
     <w:p>
@@ -510,7 +632,15 @@
       </w:pPr>
       <w:r>
         <w:tab/>
-        <w:t>“mod_interazione”,</w:t>
+        <w:t>“</w:t>
+      </w:r>
+      <w:proofErr w:type="spellStart"/>
+      <w:r>
+        <w:t>mod_interazione</w:t>
+      </w:r>
+      <w:proofErr w:type="spellEnd"/>
+      <w:r>
+        <w:t>”,</w:t>
       </w:r>
     </w:p>
     <w:p>
@@ -519,7 +649,15 @@
       </w:pPr>
       <w:r>
         <w:tab/>
-        <w:t>“parametri_connessione”,</w:t>
+        <w:t>“</w:t>
+      </w:r>
+      <w:proofErr w:type="spellStart"/>
+      <w:r>
+        <w:t>parametri_connessione</w:t>
+      </w:r>
+      <w:proofErr w:type="spellEnd"/>
+      <w:r>
+        <w:t>”,</w:t>
       </w:r>
     </w:p>
     <w:p>
@@ -537,7 +675,15 @@
       </w:pPr>
       <w:r>
         <w:tab/>
-        <w:t>“unita_misura”,</w:t>
+        <w:t>“</w:t>
+      </w:r>
+      <w:proofErr w:type="spellStart"/>
+      <w:r>
+        <w:t>unita_misura</w:t>
+      </w:r>
+      <w:proofErr w:type="spellEnd"/>
+      <w:r>
+        <w:t>”,</w:t>
       </w:r>
     </w:p>
     <w:p>
@@ -573,7 +719,15 @@
       </w:pPr>
       <w:r>
         <w:tab/>
-        <w:t>“fk_proprieta”: 24}</w:t>
+        <w:t>“</w:t>
+      </w:r>
+      <w:proofErr w:type="spellStart"/>
+      <w:r>
+        <w:t>fk_proprieta</w:t>
+      </w:r>
+      <w:proofErr w:type="spellEnd"/>
+      <w:r>
+        <w:t>”: 24}</w:t>
       </w:r>
     </w:p>
     <w:p>
@@ -588,7 +742,14 @@
       <w:r>
         <w:lastRenderedPageBreak/>
         <w:tab/>
-        <w:t>piano_configurazione:</w:t>
+      </w:r>
+      <w:proofErr w:type="spellStart"/>
+      <w:r>
+        <w:t>piano_configurazione</w:t>
+      </w:r>
+      <w:proofErr w:type="spellEnd"/>
+      <w:r>
+        <w:t>:</w:t>
       </w:r>
     </w:p>
     <w:p>
@@ -597,7 +758,15 @@
       </w:pPr>
       <w:r>
         <w:tab/>
-        <w:t>{“id_piano”: 20,</w:t>
+        <w:t>{“</w:t>
+      </w:r>
+      <w:proofErr w:type="spellStart"/>
+      <w:r>
+        <w:t>id_piano</w:t>
+      </w:r>
+      <w:proofErr w:type="spellEnd"/>
+      <w:r>
+        <w:t>”: 20,</w:t>
       </w:r>
     </w:p>
     <w:p>
@@ -606,7 +775,15 @@
       </w:pPr>
       <w:r>
         <w:tab/>
-        <w:t>“condizioni_misure”,</w:t>
+        <w:t>“</w:t>
+      </w:r>
+      <w:proofErr w:type="spellStart"/>
+      <w:r>
+        <w:t>condizioni_misure</w:t>
+      </w:r>
+      <w:proofErr w:type="spellEnd"/>
+      <w:r>
+        <w:t>”,</w:t>
       </w:r>
     </w:p>
     <w:p>
@@ -615,7 +792,15 @@
       </w:pPr>
       <w:r>
         <w:tab/>
-        <w:t>“attuatori_coinvolti”,</w:t>
+        <w:t>“</w:t>
+      </w:r>
+      <w:proofErr w:type="spellStart"/>
+      <w:r>
+        <w:t>attuatori_coinvolti</w:t>
+      </w:r>
+      <w:proofErr w:type="spellEnd"/>
+      <w:r>
+        <w:t>”,</w:t>
       </w:r>
     </w:p>
     <w:p>
@@ -633,7 +818,15 @@
       </w:pPr>
       <w:r>
         <w:tab/>
-        <w:t>“tipo_piano”,</w:t>
+        <w:t>“</w:t>
+      </w:r>
+      <w:proofErr w:type="spellStart"/>
+      <w:r>
+        <w:t>tipo_piano</w:t>
+      </w:r>
+      <w:proofErr w:type="spellEnd"/>
+      <w:r>
+        <w:t>”,</w:t>
       </w:r>
     </w:p>
     <w:p>
@@ -642,7 +835,15 @@
       </w:pPr>
       <w:r>
         <w:tab/>
-        <w:t>“umidita_min”,</w:t>
+        <w:t>“</w:t>
+      </w:r>
+      <w:proofErr w:type="spellStart"/>
+      <w:r>
+        <w:t>umidita_min</w:t>
+      </w:r>
+      <w:proofErr w:type="spellEnd"/>
+      <w:r>
+        <w:t>”,</w:t>
       </w:r>
     </w:p>
     <w:p>
@@ -651,7 +852,15 @@
       </w:pPr>
       <w:r>
         <w:tab/>
-        <w:t>“temperatura_max”,</w:t>
+        <w:t>“</w:t>
+      </w:r>
+      <w:proofErr w:type="spellStart"/>
+      <w:r>
+        <w:t>temperatura_max</w:t>
+      </w:r>
+      <w:proofErr w:type="spellEnd"/>
+      <w:r>
+        <w:t>”,</w:t>
       </w:r>
     </w:p>
     <w:p>
@@ -660,7 +869,15 @@
       </w:pPr>
       <w:r>
         <w:tab/>
-        <w:t>“tempo_funzionamento”,</w:t>
+        <w:t>“</w:t>
+      </w:r>
+      <w:proofErr w:type="spellStart"/>
+      <w:r>
+        <w:t>tempo_funzionamento</w:t>
+      </w:r>
+      <w:proofErr w:type="spellEnd"/>
+      <w:r>
+        <w:t>”,</w:t>
       </w:r>
     </w:p>
     <w:p>
@@ -669,7 +886,15 @@
       </w:pPr>
       <w:r>
         <w:tab/>
-        <w:t>“temperatura_da”,</w:t>
+        <w:t>“</w:t>
+      </w:r>
+      <w:proofErr w:type="spellStart"/>
+      <w:r>
+        <w:t>temperatura_da</w:t>
+      </w:r>
+      <w:proofErr w:type="spellEnd"/>
+      <w:r>
+        <w:t>”,</w:t>
       </w:r>
     </w:p>
     <w:p>
@@ -678,7 +903,15 @@
       </w:pPr>
       <w:r>
         <w:tab/>
-        <w:t>“temperatura_a”,</w:t>
+        <w:t>“</w:t>
+      </w:r>
+      <w:proofErr w:type="spellStart"/>
+      <w:r>
+        <w:t>temperatura_a</w:t>
+      </w:r>
+      <w:proofErr w:type="spellEnd"/>
+      <w:r>
+        <w:t>”,</w:t>
       </w:r>
     </w:p>
     <w:p>
@@ -687,7 +920,15 @@
       </w:pPr>
       <w:r>
         <w:tab/>
-        <w:t>“luminosita_da”,</w:t>
+        <w:t>“</w:t>
+      </w:r>
+      <w:proofErr w:type="spellStart"/>
+      <w:r>
+        <w:t>luminosita_da</w:t>
+      </w:r>
+      <w:proofErr w:type="spellEnd"/>
+      <w:r>
+        <w:t>”,</w:t>
       </w:r>
     </w:p>
     <w:p>
@@ -696,7 +937,15 @@
       </w:pPr>
       <w:r>
         <w:tab/>
-        <w:t>“luminosita_a”</w:t>
+        <w:t>“</w:t>
+      </w:r>
+      <w:proofErr w:type="spellStart"/>
+      <w:r>
+        <w:t>luminosita_a</w:t>
+      </w:r>
+      <w:proofErr w:type="spellEnd"/>
+      <w:r>
+        <w:t>”</w:t>
       </w:r>
       <w:r>
         <w:t>,</w:t>
@@ -708,7 +957,15 @@
         <w:jc w:val="both"/>
       </w:pPr>
       <w:r>
-        <w:t>“orario_da”,</w:t>
+        <w:t>“</w:t>
+      </w:r>
+      <w:proofErr w:type="spellStart"/>
+      <w:r>
+        <w:t>orario_da</w:t>
+      </w:r>
+      <w:proofErr w:type="spellEnd"/>
+      <w:r>
+        <w:t>”,</w:t>
       </w:r>
     </w:p>
     <w:p>
@@ -717,7 +974,15 @@
         <w:jc w:val="both"/>
       </w:pPr>
       <w:r>
-        <w:t>“orario_a”,</w:t>
+        <w:t>“</w:t>
+      </w:r>
+      <w:proofErr w:type="spellStart"/>
+      <w:r>
+        <w:t>orario_a</w:t>
+      </w:r>
+      <w:proofErr w:type="spellEnd"/>
+      <w:r>
+        <w:t>”,</w:t>
       </w:r>
     </w:p>
     <w:p>
@@ -726,7 +991,15 @@
         <w:jc w:val="both"/>
       </w:pPr>
       <w:r>
-        <w:t xml:space="preserve">”fk_proprieta”, </w:t>
+        <w:t>”</w:t>
+      </w:r>
+      <w:proofErr w:type="spellStart"/>
+      <w:r>
+        <w:t>fk_proprieta</w:t>
+      </w:r>
+      <w:proofErr w:type="spellEnd"/>
+      <w:r>
+        <w:t xml:space="preserve">”, </w:t>
       </w:r>
     </w:p>
     <w:p>
@@ -735,11 +1008,21 @@
         <w:jc w:val="both"/>
       </w:pPr>
       <w:r>
-        <w:t xml:space="preserve">“fk_utente” </w:t>
+        <w:t>“</w:t>
+      </w:r>
+      <w:proofErr w:type="spellStart"/>
+      <w:r>
+        <w:t>fk_utente</w:t>
+      </w:r>
+      <w:proofErr w:type="spellEnd"/>
+      <w:proofErr w:type="gramStart"/>
+      <w:r>
+        <w:t xml:space="preserve">” </w:t>
       </w:r>
       <w:r>
         <w:t>}</w:t>
       </w:r>
+      <w:proofErr w:type="gramEnd"/>
       <w:r>
         <w:tab/>
       </w:r>
@@ -764,7 +1047,15 @@
       </w:pPr>
       <w:r>
         <w:tab/>
-        <w:t>{“id_misura”: 12,</w:t>
+        <w:t>{“</w:t>
+      </w:r>
+      <w:proofErr w:type="spellStart"/>
+      <w:r>
+        <w:t>id_misura</w:t>
+      </w:r>
+      <w:proofErr w:type="spellEnd"/>
+      <w:r>
+        <w:t>”: 12,</w:t>
       </w:r>
     </w:p>
     <w:p>
@@ -773,7 +1064,15 @@
       </w:pPr>
       <w:r>
         <w:tab/>
-        <w:t>“data_misurazione”: 13/05/2022,</w:t>
+        <w:t>“</w:t>
+      </w:r>
+      <w:proofErr w:type="spellStart"/>
+      <w:r>
+        <w:t>data_misurazione</w:t>
+      </w:r>
+      <w:proofErr w:type="spellEnd"/>
+      <w:r>
+        <w:t>”: 13/05/2022,</w:t>
       </w:r>
     </w:p>
     <w:p>
@@ -782,7 +1081,15 @@
       </w:pPr>
       <w:r>
         <w:tab/>
-        <w:t>“ora_misurazione”: 09:45,</w:t>
+        <w:t>“</w:t>
+      </w:r>
+      <w:proofErr w:type="spellStart"/>
+      <w:r>
+        <w:t>ora_misurazione</w:t>
+      </w:r>
+      <w:proofErr w:type="spellEnd"/>
+      <w:r>
+        <w:t>”: 09:45,</w:t>
       </w:r>
     </w:p>
     <w:p>
@@ -791,7 +1098,15 @@
       </w:pPr>
       <w:r>
         <w:tab/>
-        <w:t>“valore_misurato”: 19,</w:t>
+        <w:t>“</w:t>
+      </w:r>
+      <w:proofErr w:type="spellStart"/>
+      <w:r>
+        <w:t>valore_misurato</w:t>
+      </w:r>
+      <w:proofErr w:type="spellEnd"/>
+      <w:r>
+        <w:t>”: 19,</w:t>
       </w:r>
     </w:p>
     <w:p>
@@ -800,7 +1115,15 @@
       </w:pPr>
       <w:r>
         <w:tab/>
-        <w:t>“unita_misura”: gradi</w:t>
+        <w:t>“</w:t>
+      </w:r>
+      <w:proofErr w:type="spellStart"/>
+      <w:r>
+        <w:t>unita_misura</w:t>
+      </w:r>
+      <w:proofErr w:type="spellEnd"/>
+      <w:r>
+        <w:t>”: gradi</w:t>
       </w:r>
       <w:r>
         <w:t>,</w:t>
@@ -812,7 +1135,15 @@
         <w:jc w:val="both"/>
       </w:pPr>
       <w:r>
-        <w:t>“fk_device”</w:t>
+        <w:t>“</w:t>
+      </w:r>
+      <w:proofErr w:type="spellStart"/>
+      <w:r>
+        <w:t>fk_device</w:t>
+      </w:r>
+      <w:proofErr w:type="spellEnd"/>
+      <w:r>
+        <w:t>”</w:t>
       </w:r>
       <w:r>
         <w:t>}</w:t>
@@ -838,7 +1169,15 @@
       </w:pPr>
       <w:r>
         <w:tab/>
-        <w:t>{“id_utente”</w:t>
+        <w:t>{“</w:t>
+      </w:r>
+      <w:proofErr w:type="spellStart"/>
+      <w:r>
+        <w:t>id_utente</w:t>
+      </w:r>
+      <w:proofErr w:type="spellEnd"/>
+      <w:r>
+        <w:t>”</w:t>
       </w:r>
       <w:r>
         <w:t>: akP4567</w:t>
@@ -898,7 +1237,15 @@
       </w:pPr>
       <w:r>
         <w:tab/>
-        <w:t>“datan”</w:t>
+        <w:t>“</w:t>
+      </w:r>
+      <w:proofErr w:type="spellStart"/>
+      <w:r>
+        <w:t>datan</w:t>
+      </w:r>
+      <w:proofErr w:type="spellEnd"/>
+      <w:r>
+        <w:t>”</w:t>
       </w:r>
       <w:r>
         <w:t>: 2000-12-24</w:t>
@@ -913,7 +1260,15 @@
       </w:pPr>
       <w:r>
         <w:tab/>
-        <w:t>“data_assunzione”</w:t>
+        <w:t>“</w:t>
+      </w:r>
+      <w:proofErr w:type="spellStart"/>
+      <w:r>
+        <w:t>data_assunzione</w:t>
+      </w:r>
+      <w:proofErr w:type="spellEnd"/>
+      <w:r>
+        <w:t>”</w:t>
       </w:r>
       <w:r>
         <w:t>: 2020-01-13,</w:t>
@@ -925,7 +1280,15 @@
         <w:jc w:val="both"/>
       </w:pPr>
       <w:r>
-        <w:t xml:space="preserve">“fk_azienda”: </w:t>
+        <w:t>“</w:t>
+      </w:r>
+      <w:proofErr w:type="spellStart"/>
+      <w:r>
+        <w:t>fk_azienda</w:t>
+      </w:r>
+      <w:proofErr w:type="spellEnd"/>
+      <w:r>
+        <w:t xml:space="preserve">”: </w:t>
       </w:r>
       <w:r>
         <w:t>1435</w:t>
@@ -961,7 +1324,25 @@
           <w:sz w:val="26"/>
           <w:szCs w:val="26"/>
         </w:rPr>
-        <w:t>Tabella delle possibili azioni  (API REST), con eventuale input e risposta</w:t>
+        <w:t xml:space="preserve">Tabella delle possibili </w:t>
+      </w:r>
+      <w:proofErr w:type="gramStart"/>
+      <w:r>
+        <w:rPr>
+          <w:color w:val="2F5496"/>
+          <w:sz w:val="26"/>
+          <w:szCs w:val="26"/>
+        </w:rPr>
+        <w:t>azioni  (</w:t>
+      </w:r>
+      <w:proofErr w:type="gramEnd"/>
+      <w:r>
+        <w:rPr>
+          <w:color w:val="2F5496"/>
+          <w:sz w:val="26"/>
+          <w:szCs w:val="26"/>
+        </w:rPr>
+        <w:t>API REST), con eventuale input e risposta</w:t>
       </w:r>
     </w:p>
     <w:p>
@@ -1281,6 +1662,13 @@
                 <w:szCs w:val="26"/>
               </w:rPr>
               <w:br/>
+            </w:r>
+            <w:proofErr w:type="spellStart"/>
+            <w:r>
+              <w:rPr>
+                <w:sz w:val="26"/>
+                <w:szCs w:val="26"/>
+              </w:rPr>
               <w:t>azienda</w:t>
             </w:r>
             <w:r>
@@ -1290,6 +1678,7 @@
               </w:rPr>
               <w:t>_user</w:t>
             </w:r>
+            <w:proofErr w:type="spellEnd"/>
             <w:r>
               <w:rPr>
                 <w:sz w:val="26"/>
@@ -1303,7 +1692,23 @@
                 <w:szCs w:val="26"/>
               </w:rPr>
               <w:br/>
-              <w:t>{id_user}</w:t>
+              <w:t>{</w:t>
+            </w:r>
+            <w:proofErr w:type="spellStart"/>
+            <w:r>
+              <w:rPr>
+                <w:sz w:val="26"/>
+                <w:szCs w:val="26"/>
+              </w:rPr>
+              <w:t>id_user</w:t>
+            </w:r>
+            <w:proofErr w:type="spellEnd"/>
+            <w:r>
+              <w:rPr>
+                <w:sz w:val="26"/>
+                <w:szCs w:val="26"/>
+              </w:rPr>
+              <w:t>}</w:t>
             </w:r>
           </w:p>
         </w:tc>
@@ -1521,7 +1926,23 @@
                 <w:szCs w:val="26"/>
               </w:rPr>
               <w:br/>
-              <w:t>{id_azienda}</w:t>
+              <w:t>{</w:t>
+            </w:r>
+            <w:proofErr w:type="spellStart"/>
+            <w:r>
+              <w:rPr>
+                <w:sz w:val="26"/>
+                <w:szCs w:val="26"/>
+              </w:rPr>
+              <w:t>id_azienda</w:t>
+            </w:r>
+            <w:proofErr w:type="spellEnd"/>
+            <w:r>
+              <w:rPr>
+                <w:sz w:val="26"/>
+                <w:szCs w:val="26"/>
+              </w:rPr>
+              <w:t>}</w:t>
             </w:r>
           </w:p>
         </w:tc>
@@ -1723,16 +2144,49 @@
                 <w:szCs w:val="26"/>
               </w:rPr>
               <w:br/>
-              <w:t>{id_azienda}/</w:t>
-            </w:r>
+              <w:t>{</w:t>
+            </w:r>
+            <w:proofErr w:type="spellStart"/>
+            <w:r>
+              <w:rPr>
+                <w:sz w:val="26"/>
+                <w:szCs w:val="26"/>
+              </w:rPr>
+              <w:t>id_</w:t>
+            </w:r>
+            <w:proofErr w:type="gramStart"/>
+            <w:r>
+              <w:rPr>
+                <w:sz w:val="26"/>
+                <w:szCs w:val="26"/>
+              </w:rPr>
+              <w:t>azienda</w:t>
+            </w:r>
+            <w:proofErr w:type="spellEnd"/>
+            <w:r>
+              <w:rPr>
+                <w:sz w:val="26"/>
+                <w:szCs w:val="26"/>
+              </w:rPr>
+              <w:t>}/</w:t>
+            </w:r>
+            <w:proofErr w:type="gramEnd"/>
             <w:r>
               <w:rPr>
                 <w:sz w:val="26"/>
                 <w:szCs w:val="26"/>
               </w:rPr>
               <w:br/>
+            </w:r>
+            <w:proofErr w:type="spellStart"/>
+            <w:r>
+              <w:rPr>
+                <w:sz w:val="26"/>
+                <w:szCs w:val="26"/>
+              </w:rPr>
               <w:t>proprieta</w:t>
             </w:r>
+            <w:proofErr w:type="spellEnd"/>
           </w:p>
         </w:tc>
         <w:tc>
@@ -1941,8 +2395,33 @@
                 <w:szCs w:val="26"/>
               </w:rPr>
               <w:br/>
-              <w:t>{id_azienda}/</w:t>
-            </w:r>
+              <w:t>{</w:t>
+            </w:r>
+            <w:proofErr w:type="spellStart"/>
+            <w:r>
+              <w:rPr>
+                <w:sz w:val="26"/>
+                <w:szCs w:val="26"/>
+              </w:rPr>
+              <w:t>id_</w:t>
+            </w:r>
+            <w:proofErr w:type="gramStart"/>
+            <w:r>
+              <w:rPr>
+                <w:sz w:val="26"/>
+                <w:szCs w:val="26"/>
+              </w:rPr>
+              <w:t>azienda</w:t>
+            </w:r>
+            <w:proofErr w:type="spellEnd"/>
+            <w:r>
+              <w:rPr>
+                <w:sz w:val="26"/>
+                <w:szCs w:val="26"/>
+              </w:rPr>
+              <w:t>}/</w:t>
+            </w:r>
+            <w:proofErr w:type="gramEnd"/>
             <w:r>
               <w:rPr>
                 <w:sz w:val="26"/>
@@ -1950,6 +2429,7 @@
               </w:rPr>
               <w:br/>
             </w:r>
+            <w:proofErr w:type="spellStart"/>
             <w:r>
               <w:rPr>
                 <w:sz w:val="26"/>
@@ -1957,6 +2437,7 @@
               </w:rPr>
               <w:t>proprieta</w:t>
             </w:r>
+            <w:proofErr w:type="spellEnd"/>
           </w:p>
         </w:tc>
         <w:tc>
@@ -2253,15 +2734,55 @@
                 <w:szCs w:val="26"/>
               </w:rPr>
               <w:br/>
-              <w:t>{id_azienda}/</w:t>
-            </w:r>
+              <w:t>{</w:t>
+            </w:r>
+            <w:proofErr w:type="spellStart"/>
+            <w:r>
+              <w:rPr>
+                <w:sz w:val="26"/>
+                <w:szCs w:val="26"/>
+              </w:rPr>
+              <w:t>id_</w:t>
+            </w:r>
+            <w:proofErr w:type="gramStart"/>
+            <w:r>
+              <w:rPr>
+                <w:sz w:val="26"/>
+                <w:szCs w:val="26"/>
+              </w:rPr>
+              <w:t>azienda</w:t>
+            </w:r>
+            <w:proofErr w:type="spellEnd"/>
+            <w:r>
+              <w:rPr>
+                <w:sz w:val="26"/>
+                <w:szCs w:val="26"/>
+              </w:rPr>
+              <w:t>}/</w:t>
+            </w:r>
+            <w:proofErr w:type="gramEnd"/>
             <w:r>
               <w:rPr>
                 <w:sz w:val="26"/>
                 <w:szCs w:val="26"/>
               </w:rPr>
               <w:br/>
-              <w:t>proprieta/</w:t>
+            </w:r>
+            <w:proofErr w:type="spellStart"/>
+            <w:r>
+              <w:rPr>
+                <w:sz w:val="26"/>
+                <w:szCs w:val="26"/>
+              </w:rPr>
+              <w:t>proprieta</w:t>
+            </w:r>
+            <w:proofErr w:type="spellEnd"/>
+            <w:r>
+              <w:rPr>
+                <w:sz w:val="26"/>
+                <w:szCs w:val="26"/>
+              </w:rPr>
+              <w:t>/</w:t>
             </w:r>
             <w:r>
               <w:rPr>
@@ -2269,7 +2790,23 @@
                 <w:szCs w:val="26"/>
               </w:rPr>
               <w:br/>
-              <w:t>{id_propr}</w:t>
+              <w:t>{</w:t>
+            </w:r>
+            <w:proofErr w:type="spellStart"/>
+            <w:r>
+              <w:rPr>
+                <w:sz w:val="26"/>
+                <w:szCs w:val="26"/>
+              </w:rPr>
+              <w:t>id_propr</w:t>
+            </w:r>
+            <w:proofErr w:type="spellEnd"/>
+            <w:r>
+              <w:rPr>
+                <w:sz w:val="26"/>
+                <w:szCs w:val="26"/>
+              </w:rPr>
+              <w:t>}</w:t>
             </w:r>
           </w:p>
         </w:tc>
@@ -2472,15 +3009,55 @@
                 <w:szCs w:val="26"/>
               </w:rPr>
               <w:br/>
-              <w:t>{id_azienda}/</w:t>
-            </w:r>
+              <w:t>{</w:t>
+            </w:r>
+            <w:proofErr w:type="spellStart"/>
+            <w:r>
+              <w:rPr>
+                <w:sz w:val="26"/>
+                <w:szCs w:val="26"/>
+              </w:rPr>
+              <w:t>id_</w:t>
+            </w:r>
+            <w:proofErr w:type="gramStart"/>
+            <w:r>
+              <w:rPr>
+                <w:sz w:val="26"/>
+                <w:szCs w:val="26"/>
+              </w:rPr>
+              <w:t>azienda</w:t>
+            </w:r>
+            <w:proofErr w:type="spellEnd"/>
+            <w:r>
+              <w:rPr>
+                <w:sz w:val="26"/>
+                <w:szCs w:val="26"/>
+              </w:rPr>
+              <w:t>}/</w:t>
+            </w:r>
+            <w:proofErr w:type="gramEnd"/>
             <w:r>
               <w:rPr>
                 <w:sz w:val="26"/>
                 <w:szCs w:val="26"/>
               </w:rPr>
               <w:br/>
-              <w:t>proprieta/</w:t>
+            </w:r>
+            <w:proofErr w:type="spellStart"/>
+            <w:r>
+              <w:rPr>
+                <w:sz w:val="26"/>
+                <w:szCs w:val="26"/>
+              </w:rPr>
+              <w:t>proprieta</w:t>
+            </w:r>
+            <w:proofErr w:type="spellEnd"/>
+            <w:r>
+              <w:rPr>
+                <w:sz w:val="26"/>
+                <w:szCs w:val="26"/>
+              </w:rPr>
+              <w:t>/</w:t>
             </w:r>
             <w:r>
               <w:rPr>
@@ -2488,7 +3065,23 @@
                 <w:szCs w:val="26"/>
               </w:rPr>
               <w:br/>
-              <w:t>{id_propr}/</w:t>
+              <w:t>{</w:t>
+            </w:r>
+            <w:proofErr w:type="spellStart"/>
+            <w:r>
+              <w:rPr>
+                <w:sz w:val="26"/>
+                <w:szCs w:val="26"/>
+              </w:rPr>
+              <w:t>id_propr</w:t>
+            </w:r>
+            <w:proofErr w:type="spellEnd"/>
+            <w:r>
+              <w:rPr>
+                <w:sz w:val="26"/>
+                <w:szCs w:val="26"/>
+              </w:rPr>
+              <w:t>}/</w:t>
             </w:r>
             <w:r>
               <w:rPr>
@@ -2540,104 +3133,167 @@
                 <w:sz w:val="26"/>
                 <w:szCs w:val="26"/>
               </w:rPr>
-              <w:t>Parametro: modalità di interazione del device</w:t>
-            </w:r>
-          </w:p>
-          <w:p>
-            <w:pPr>
-              <w:widowControl w:val="0"/>
-              <w:rPr>
-                <w:sz w:val="26"/>
-                <w:szCs w:val="26"/>
-              </w:rPr>
-            </w:pPr>
-            <w:r>
-              <w:rPr>
-                <w:sz w:val="26"/>
-                <w:szCs w:val="26"/>
-              </w:rPr>
-              <w:t>Parametro: parametri di connessione del device</w:t>
-            </w:r>
-          </w:p>
-          <w:p>
-            <w:pPr>
-              <w:widowControl w:val="0"/>
-              <w:rPr>
-                <w:sz w:val="26"/>
-                <w:szCs w:val="26"/>
-              </w:rPr>
-            </w:pPr>
-            <w:r>
-              <w:rPr>
-                <w:sz w:val="26"/>
-                <w:szCs w:val="26"/>
-              </w:rPr>
-              <w:t>Parametro: tipo del device</w:t>
-            </w:r>
-          </w:p>
-          <w:p>
-            <w:pPr>
-              <w:widowControl w:val="0"/>
-              <w:rPr>
-                <w:sz w:val="26"/>
-                <w:szCs w:val="26"/>
-              </w:rPr>
-            </w:pPr>
-            <w:r>
-              <w:rPr>
-                <w:sz w:val="26"/>
-                <w:szCs w:val="26"/>
-              </w:rPr>
-              <w:t>Parametro: unità di misura del device</w:t>
-            </w:r>
-          </w:p>
-          <w:p>
-            <w:pPr>
-              <w:widowControl w:val="0"/>
-              <w:rPr>
-                <w:sz w:val="26"/>
-                <w:szCs w:val="26"/>
-              </w:rPr>
-            </w:pPr>
-            <w:r>
-              <w:rPr>
-                <w:sz w:val="26"/>
-                <w:szCs w:val="26"/>
-              </w:rPr>
-              <w:t>Parametro: funzione del device</w:t>
-            </w:r>
-          </w:p>
-          <w:p>
-            <w:pPr>
-              <w:widowControl w:val="0"/>
-              <w:rPr>
-                <w:sz w:val="26"/>
-                <w:szCs w:val="26"/>
-              </w:rPr>
-            </w:pPr>
-            <w:r>
-              <w:rPr>
-                <w:sz w:val="26"/>
-                <w:szCs w:val="26"/>
-              </w:rPr>
-              <w:t>Parametro: stato del device</w:t>
-            </w:r>
-          </w:p>
-          <w:p>
-            <w:pPr>
-              <w:widowControl w:val="0"/>
-              <w:rPr>
-                <w:sz w:val="26"/>
-                <w:szCs w:val="26"/>
-              </w:rPr>
-            </w:pPr>
-            <w:r>
-              <w:rPr>
-                <w:sz w:val="26"/>
-                <w:szCs w:val="26"/>
-              </w:rPr>
-              <w:t>Parametro: stato manuale del device</w:t>
-            </w:r>
+              <w:t xml:space="preserve">Parametro: modalità di interazione del </w:t>
+            </w:r>
+            <w:proofErr w:type="gramStart"/>
+            <w:r>
+              <w:rPr>
+                <w:sz w:val="26"/>
+                <w:szCs w:val="26"/>
+              </w:rPr>
+              <w:t>device</w:t>
+            </w:r>
+            <w:proofErr w:type="gramEnd"/>
+          </w:p>
+          <w:p>
+            <w:pPr>
+              <w:widowControl w:val="0"/>
+              <w:rPr>
+                <w:sz w:val="26"/>
+                <w:szCs w:val="26"/>
+              </w:rPr>
+            </w:pPr>
+            <w:r>
+              <w:rPr>
+                <w:sz w:val="26"/>
+                <w:szCs w:val="26"/>
+              </w:rPr>
+              <w:t xml:space="preserve">Parametro: parametri di connessione del </w:t>
+            </w:r>
+            <w:proofErr w:type="gramStart"/>
+            <w:r>
+              <w:rPr>
+                <w:sz w:val="26"/>
+                <w:szCs w:val="26"/>
+              </w:rPr>
+              <w:t>device</w:t>
+            </w:r>
+            <w:proofErr w:type="gramEnd"/>
+          </w:p>
+          <w:p>
+            <w:pPr>
+              <w:widowControl w:val="0"/>
+              <w:rPr>
+                <w:sz w:val="26"/>
+                <w:szCs w:val="26"/>
+              </w:rPr>
+            </w:pPr>
+            <w:r>
+              <w:rPr>
+                <w:sz w:val="26"/>
+                <w:szCs w:val="26"/>
+              </w:rPr>
+              <w:t xml:space="preserve">Parametro: tipo del </w:t>
+            </w:r>
+            <w:proofErr w:type="gramStart"/>
+            <w:r>
+              <w:rPr>
+                <w:sz w:val="26"/>
+                <w:szCs w:val="26"/>
+              </w:rPr>
+              <w:t>device</w:t>
+            </w:r>
+            <w:proofErr w:type="gramEnd"/>
+          </w:p>
+          <w:p>
+            <w:pPr>
+              <w:widowControl w:val="0"/>
+              <w:rPr>
+                <w:sz w:val="26"/>
+                <w:szCs w:val="26"/>
+              </w:rPr>
+            </w:pPr>
+            <w:r>
+              <w:rPr>
+                <w:sz w:val="26"/>
+                <w:szCs w:val="26"/>
+              </w:rPr>
+              <w:t xml:space="preserve">Parametro: unità di misura del </w:t>
+            </w:r>
+            <w:proofErr w:type="gramStart"/>
+            <w:r>
+              <w:rPr>
+                <w:sz w:val="26"/>
+                <w:szCs w:val="26"/>
+              </w:rPr>
+              <w:t>device</w:t>
+            </w:r>
+            <w:proofErr w:type="gramEnd"/>
+          </w:p>
+          <w:p>
+            <w:pPr>
+              <w:widowControl w:val="0"/>
+              <w:rPr>
+                <w:sz w:val="26"/>
+                <w:szCs w:val="26"/>
+              </w:rPr>
+            </w:pPr>
+            <w:r>
+              <w:rPr>
+                <w:sz w:val="26"/>
+                <w:szCs w:val="26"/>
+              </w:rPr>
+              <w:t xml:space="preserve">Parametro: funzione del </w:t>
+            </w:r>
+            <w:proofErr w:type="gramStart"/>
+            <w:r>
+              <w:rPr>
+                <w:sz w:val="26"/>
+                <w:szCs w:val="26"/>
+              </w:rPr>
+              <w:t>device</w:t>
+            </w:r>
+            <w:proofErr w:type="gramEnd"/>
+          </w:p>
+          <w:p>
+            <w:pPr>
+              <w:widowControl w:val="0"/>
+              <w:rPr>
+                <w:sz w:val="26"/>
+                <w:szCs w:val="26"/>
+              </w:rPr>
+            </w:pPr>
+            <w:r>
+              <w:rPr>
+                <w:sz w:val="26"/>
+                <w:szCs w:val="26"/>
+              </w:rPr>
+              <w:t xml:space="preserve">Parametro: stato del </w:t>
+            </w:r>
+            <w:proofErr w:type="gramStart"/>
+            <w:r>
+              <w:rPr>
+                <w:sz w:val="26"/>
+                <w:szCs w:val="26"/>
+              </w:rPr>
+              <w:t>device</w:t>
+            </w:r>
+            <w:proofErr w:type="gramEnd"/>
+          </w:p>
+          <w:p>
+            <w:pPr>
+              <w:widowControl w:val="0"/>
+              <w:rPr>
+                <w:sz w:val="26"/>
+                <w:szCs w:val="26"/>
+              </w:rPr>
+            </w:pPr>
+            <w:r>
+              <w:rPr>
+                <w:sz w:val="26"/>
+                <w:szCs w:val="26"/>
+              </w:rPr>
+              <w:t xml:space="preserve">Parametro: stato manuale del </w:t>
+            </w:r>
+            <w:proofErr w:type="gramStart"/>
+            <w:r>
+              <w:rPr>
+                <w:sz w:val="26"/>
+                <w:szCs w:val="26"/>
+              </w:rPr>
+              <w:t>device</w:t>
+            </w:r>
+            <w:proofErr w:type="gramEnd"/>
           </w:p>
         </w:tc>
         <w:tc>
@@ -2680,7 +3336,23 @@
                 <w:sz w:val="26"/>
                 <w:szCs w:val="26"/>
               </w:rPr>
-              <w:t>Body: id del device aggiunto</w:t>
+              <w:t xml:space="preserve">Body: id del </w:t>
+            </w:r>
+            <w:proofErr w:type="gramStart"/>
+            <w:r>
+              <w:rPr>
+                <w:sz w:val="26"/>
+                <w:szCs w:val="26"/>
+              </w:rPr>
+              <w:t>device</w:t>
+            </w:r>
+            <w:proofErr w:type="gramEnd"/>
+            <w:r>
+              <w:rPr>
+                <w:sz w:val="26"/>
+                <w:szCs w:val="26"/>
+              </w:rPr>
+              <w:t xml:space="preserve"> aggiunto</w:t>
             </w:r>
           </w:p>
         </w:tc>
@@ -2752,7 +3424,23 @@
                 <w:sz w:val="26"/>
                 <w:szCs w:val="26"/>
               </w:rPr>
-              <w:t>Aggiunge un nuovo device in una data proprietà.</w:t>
+              <w:t xml:space="preserve">Aggiunge un nuovo </w:t>
+            </w:r>
+            <w:proofErr w:type="gramStart"/>
+            <w:r>
+              <w:rPr>
+                <w:sz w:val="26"/>
+                <w:szCs w:val="26"/>
+              </w:rPr>
+              <w:t>device</w:t>
+            </w:r>
+            <w:proofErr w:type="gramEnd"/>
+            <w:r>
+              <w:rPr>
+                <w:sz w:val="26"/>
+                <w:szCs w:val="26"/>
+              </w:rPr>
+              <w:t xml:space="preserve"> in una data proprietà.</w:t>
             </w:r>
           </w:p>
         </w:tc>
@@ -2818,15 +3506,55 @@
                 <w:szCs w:val="26"/>
               </w:rPr>
               <w:br/>
-              <w:t>{id_azienda}/</w:t>
-            </w:r>
+              <w:t>{</w:t>
+            </w:r>
+            <w:proofErr w:type="spellStart"/>
+            <w:r>
+              <w:rPr>
+                <w:sz w:val="26"/>
+                <w:szCs w:val="26"/>
+              </w:rPr>
+              <w:t>id_</w:t>
+            </w:r>
+            <w:proofErr w:type="gramStart"/>
+            <w:r>
+              <w:rPr>
+                <w:sz w:val="26"/>
+                <w:szCs w:val="26"/>
+              </w:rPr>
+              <w:t>azienda</w:t>
+            </w:r>
+            <w:proofErr w:type="spellEnd"/>
+            <w:r>
+              <w:rPr>
+                <w:sz w:val="26"/>
+                <w:szCs w:val="26"/>
+              </w:rPr>
+              <w:t>}/</w:t>
+            </w:r>
+            <w:proofErr w:type="gramEnd"/>
             <w:r>
               <w:rPr>
                 <w:sz w:val="26"/>
                 <w:szCs w:val="26"/>
               </w:rPr>
               <w:br/>
-              <w:t>proprieta/</w:t>
+            </w:r>
+            <w:proofErr w:type="spellStart"/>
+            <w:r>
+              <w:rPr>
+                <w:sz w:val="26"/>
+                <w:szCs w:val="26"/>
+              </w:rPr>
+              <w:t>proprieta</w:t>
+            </w:r>
+            <w:proofErr w:type="spellEnd"/>
+            <w:r>
+              <w:rPr>
+                <w:sz w:val="26"/>
+                <w:szCs w:val="26"/>
+              </w:rPr>
+              <w:t>/</w:t>
             </w:r>
             <w:r>
               <w:rPr>
@@ -2834,7 +3562,23 @@
                 <w:szCs w:val="26"/>
               </w:rPr>
               <w:br/>
-              <w:t>{id_propr}/</w:t>
+              <w:t>{</w:t>
+            </w:r>
+            <w:proofErr w:type="spellStart"/>
+            <w:r>
+              <w:rPr>
+                <w:sz w:val="26"/>
+                <w:szCs w:val="26"/>
+              </w:rPr>
+              <w:t>id_propr</w:t>
+            </w:r>
+            <w:proofErr w:type="spellEnd"/>
+            <w:r>
+              <w:rPr>
+                <w:sz w:val="26"/>
+                <w:szCs w:val="26"/>
+              </w:rPr>
+              <w:t>}/</w:t>
             </w:r>
             <w:r>
               <w:rPr>
@@ -2850,7 +3594,23 @@
                 <w:szCs w:val="26"/>
               </w:rPr>
               <w:br/>
-              <w:t>{id_device}</w:t>
+              <w:t>{</w:t>
+            </w:r>
+            <w:proofErr w:type="spellStart"/>
+            <w:r>
+              <w:rPr>
+                <w:sz w:val="26"/>
+                <w:szCs w:val="26"/>
+              </w:rPr>
+              <w:t>id_device</w:t>
+            </w:r>
+            <w:proofErr w:type="spellEnd"/>
+            <w:r>
+              <w:rPr>
+                <w:sz w:val="26"/>
+                <w:szCs w:val="26"/>
+              </w:rPr>
+              <w:t>}</w:t>
             </w:r>
           </w:p>
         </w:tc>
@@ -2950,7 +3710,23 @@
                 <w:sz w:val="26"/>
                 <w:szCs w:val="26"/>
               </w:rPr>
-              <w:t>Body: eventualmente, un errore se l’azienda non esiste, la proprietà non esiste, il device non esiste o l’utente non è autorizzato</w:t>
+              <w:t xml:space="preserve">Body: eventualmente, un errore se l’azienda non esiste, la proprietà non esiste, il </w:t>
+            </w:r>
+            <w:proofErr w:type="gramStart"/>
+            <w:r>
+              <w:rPr>
+                <w:sz w:val="26"/>
+                <w:szCs w:val="26"/>
+              </w:rPr>
+              <w:t>device</w:t>
+            </w:r>
+            <w:proofErr w:type="gramEnd"/>
+            <w:r>
+              <w:rPr>
+                <w:sz w:val="26"/>
+                <w:szCs w:val="26"/>
+              </w:rPr>
+              <w:t xml:space="preserve"> non esiste o l’utente non è autorizzato</w:t>
             </w:r>
           </w:p>
         </w:tc>
@@ -2978,7 +3754,23 @@
                 <w:sz w:val="26"/>
                 <w:szCs w:val="26"/>
               </w:rPr>
-              <w:t>Elimina un determinato device in una data proprietà.</w:t>
+              <w:t xml:space="preserve">Elimina un determinato </w:t>
+            </w:r>
+            <w:proofErr w:type="gramStart"/>
+            <w:r>
+              <w:rPr>
+                <w:sz w:val="26"/>
+                <w:szCs w:val="26"/>
+              </w:rPr>
+              <w:t>device</w:t>
+            </w:r>
+            <w:proofErr w:type="gramEnd"/>
+            <w:r>
+              <w:rPr>
+                <w:sz w:val="26"/>
+                <w:szCs w:val="26"/>
+              </w:rPr>
+              <w:t xml:space="preserve"> in una data proprietà.</w:t>
             </w:r>
           </w:p>
         </w:tc>
@@ -3044,15 +3836,55 @@
                 <w:szCs w:val="26"/>
               </w:rPr>
               <w:br/>
-              <w:t>{id_azienda}/</w:t>
-            </w:r>
+              <w:t>{</w:t>
+            </w:r>
+            <w:proofErr w:type="spellStart"/>
+            <w:r>
+              <w:rPr>
+                <w:sz w:val="26"/>
+                <w:szCs w:val="26"/>
+              </w:rPr>
+              <w:t>id_</w:t>
+            </w:r>
+            <w:proofErr w:type="gramStart"/>
+            <w:r>
+              <w:rPr>
+                <w:sz w:val="26"/>
+                <w:szCs w:val="26"/>
+              </w:rPr>
+              <w:t>azienda</w:t>
+            </w:r>
+            <w:proofErr w:type="spellEnd"/>
+            <w:r>
+              <w:rPr>
+                <w:sz w:val="26"/>
+                <w:szCs w:val="26"/>
+              </w:rPr>
+              <w:t>}/</w:t>
+            </w:r>
+            <w:proofErr w:type="gramEnd"/>
             <w:r>
               <w:rPr>
                 <w:sz w:val="26"/>
                 <w:szCs w:val="26"/>
               </w:rPr>
               <w:br/>
-              <w:t>proprieta/</w:t>
+            </w:r>
+            <w:proofErr w:type="spellStart"/>
+            <w:r>
+              <w:rPr>
+                <w:sz w:val="26"/>
+                <w:szCs w:val="26"/>
+              </w:rPr>
+              <w:t>proprieta</w:t>
+            </w:r>
+            <w:proofErr w:type="spellEnd"/>
+            <w:r>
+              <w:rPr>
+                <w:sz w:val="26"/>
+                <w:szCs w:val="26"/>
+              </w:rPr>
+              <w:t>/</w:t>
             </w:r>
             <w:r>
               <w:rPr>
@@ -3060,7 +3892,23 @@
                 <w:szCs w:val="26"/>
               </w:rPr>
               <w:br/>
-              <w:t>{id_propr}/</w:t>
+              <w:t>{</w:t>
+            </w:r>
+            <w:proofErr w:type="spellStart"/>
+            <w:r>
+              <w:rPr>
+                <w:sz w:val="26"/>
+                <w:szCs w:val="26"/>
+              </w:rPr>
+              <w:t>id_propr</w:t>
+            </w:r>
+            <w:proofErr w:type="spellEnd"/>
+            <w:r>
+              <w:rPr>
+                <w:sz w:val="26"/>
+                <w:szCs w:val="26"/>
+              </w:rPr>
+              <w:t>}/</w:t>
             </w:r>
             <w:r>
               <w:rPr>
@@ -3128,13 +3976,23 @@
                 <w:lang w:val="en-US"/>
               </w:rPr>
             </w:pPr>
+            <w:proofErr w:type="spellStart"/>
             <w:r>
               <w:rPr>
                 <w:sz w:val="26"/>
                 <w:szCs w:val="26"/>
                 <w:lang w:val="en-US"/>
               </w:rPr>
-              <w:t>Stato: 200</w:t>
+              <w:t>Stato</w:t>
+            </w:r>
+            <w:proofErr w:type="spellEnd"/>
+            <w:r>
+              <w:rPr>
+                <w:sz w:val="26"/>
+                <w:szCs w:val="26"/>
+                <w:lang w:val="en-US"/>
+              </w:rPr>
+              <w:t>: 200</w:t>
             </w:r>
           </w:p>
           <w:p>
@@ -3233,7 +4091,23 @@
                 <w:szCs w:val="26"/>
               </w:rPr>
               <w:lastRenderedPageBreak/>
-              <w:t xml:space="preserve">Ottieni l’elenco degli IoT devices installati in </w:t>
+              <w:t xml:space="preserve">Ottieni l’elenco degli IoT </w:t>
+            </w:r>
+            <w:proofErr w:type="gramStart"/>
+            <w:r>
+              <w:rPr>
+                <w:sz w:val="26"/>
+                <w:szCs w:val="26"/>
+              </w:rPr>
+              <w:t>devices</w:t>
+            </w:r>
+            <w:proofErr w:type="gramEnd"/>
+            <w:r>
+              <w:rPr>
+                <w:sz w:val="26"/>
+                <w:szCs w:val="26"/>
+              </w:rPr>
+              <w:t xml:space="preserve"> installati in </w:t>
             </w:r>
             <w:r>
               <w:rPr>
@@ -3308,15 +4182,55 @@
                 <w:szCs w:val="26"/>
               </w:rPr>
               <w:br/>
-              <w:t>{id_azienda}/</w:t>
-            </w:r>
+              <w:t>{</w:t>
+            </w:r>
+            <w:proofErr w:type="spellStart"/>
+            <w:r>
+              <w:rPr>
+                <w:sz w:val="26"/>
+                <w:szCs w:val="26"/>
+              </w:rPr>
+              <w:t>id_</w:t>
+            </w:r>
+            <w:proofErr w:type="gramStart"/>
+            <w:r>
+              <w:rPr>
+                <w:sz w:val="26"/>
+                <w:szCs w:val="26"/>
+              </w:rPr>
+              <w:t>azienda</w:t>
+            </w:r>
+            <w:proofErr w:type="spellEnd"/>
+            <w:r>
+              <w:rPr>
+                <w:sz w:val="26"/>
+                <w:szCs w:val="26"/>
+              </w:rPr>
+              <w:t>}/</w:t>
+            </w:r>
+            <w:proofErr w:type="gramEnd"/>
             <w:r>
               <w:rPr>
                 <w:sz w:val="26"/>
                 <w:szCs w:val="26"/>
               </w:rPr>
               <w:br/>
-              <w:t>proprieta/</w:t>
+            </w:r>
+            <w:proofErr w:type="spellStart"/>
+            <w:r>
+              <w:rPr>
+                <w:sz w:val="26"/>
+                <w:szCs w:val="26"/>
+              </w:rPr>
+              <w:t>proprieta</w:t>
+            </w:r>
+            <w:proofErr w:type="spellEnd"/>
+            <w:r>
+              <w:rPr>
+                <w:sz w:val="26"/>
+                <w:szCs w:val="26"/>
+              </w:rPr>
+              <w:t>/</w:t>
             </w:r>
             <w:r>
               <w:rPr>
@@ -3324,7 +4238,23 @@
                 <w:szCs w:val="26"/>
               </w:rPr>
               <w:br/>
-              <w:t>{id_propr}/</w:t>
+              <w:t>{</w:t>
+            </w:r>
+            <w:proofErr w:type="spellStart"/>
+            <w:r>
+              <w:rPr>
+                <w:sz w:val="26"/>
+                <w:szCs w:val="26"/>
+              </w:rPr>
+              <w:t>id_propr</w:t>
+            </w:r>
+            <w:proofErr w:type="spellEnd"/>
+            <w:r>
+              <w:rPr>
+                <w:sz w:val="26"/>
+                <w:szCs w:val="26"/>
+              </w:rPr>
+              <w:t>}/</w:t>
             </w:r>
             <w:r>
               <w:rPr>
@@ -3767,15 +4697,55 @@
                 <w:szCs w:val="26"/>
               </w:rPr>
               <w:br/>
-              <w:t>{id_azienda}/</w:t>
-            </w:r>
+              <w:t>{</w:t>
+            </w:r>
+            <w:proofErr w:type="spellStart"/>
+            <w:r>
+              <w:rPr>
+                <w:sz w:val="26"/>
+                <w:szCs w:val="26"/>
+              </w:rPr>
+              <w:t>id_</w:t>
+            </w:r>
+            <w:proofErr w:type="gramStart"/>
+            <w:r>
+              <w:rPr>
+                <w:sz w:val="26"/>
+                <w:szCs w:val="26"/>
+              </w:rPr>
+              <w:t>azienda</w:t>
+            </w:r>
+            <w:proofErr w:type="spellEnd"/>
+            <w:r>
+              <w:rPr>
+                <w:sz w:val="26"/>
+                <w:szCs w:val="26"/>
+              </w:rPr>
+              <w:t>}/</w:t>
+            </w:r>
+            <w:proofErr w:type="gramEnd"/>
             <w:r>
               <w:rPr>
                 <w:sz w:val="26"/>
                 <w:szCs w:val="26"/>
               </w:rPr>
               <w:br/>
-              <w:t>proprieta/</w:t>
+            </w:r>
+            <w:proofErr w:type="spellStart"/>
+            <w:r>
+              <w:rPr>
+                <w:sz w:val="26"/>
+                <w:szCs w:val="26"/>
+              </w:rPr>
+              <w:t>proprieta</w:t>
+            </w:r>
+            <w:proofErr w:type="spellEnd"/>
+            <w:r>
+              <w:rPr>
+                <w:sz w:val="26"/>
+                <w:szCs w:val="26"/>
+              </w:rPr>
+              <w:t>/</w:t>
             </w:r>
             <w:r>
               <w:rPr>
@@ -3783,7 +4753,23 @@
                 <w:szCs w:val="26"/>
               </w:rPr>
               <w:br/>
-              <w:t>{id_propr}/</w:t>
+              <w:t>{</w:t>
+            </w:r>
+            <w:proofErr w:type="spellStart"/>
+            <w:r>
+              <w:rPr>
+                <w:sz w:val="26"/>
+                <w:szCs w:val="26"/>
+              </w:rPr>
+              <w:t>id_propr</w:t>
+            </w:r>
+            <w:proofErr w:type="spellEnd"/>
+            <w:r>
+              <w:rPr>
+                <w:sz w:val="26"/>
+                <w:szCs w:val="26"/>
+              </w:rPr>
+              <w:t>}/</w:t>
             </w:r>
             <w:r>
               <w:rPr>
@@ -3799,7 +4785,23 @@
                 <w:szCs w:val="26"/>
               </w:rPr>
               <w:br/>
-              <w:t>{id_piano}</w:t>
+              <w:t>{</w:t>
+            </w:r>
+            <w:proofErr w:type="spellStart"/>
+            <w:r>
+              <w:rPr>
+                <w:sz w:val="26"/>
+                <w:szCs w:val="26"/>
+              </w:rPr>
+              <w:t>id_piano</w:t>
+            </w:r>
+            <w:proofErr w:type="spellEnd"/>
+            <w:r>
+              <w:rPr>
+                <w:sz w:val="26"/>
+                <w:szCs w:val="26"/>
+              </w:rPr>
+              <w:t>}</w:t>
             </w:r>
           </w:p>
         </w:tc>
@@ -3993,15 +4995,55 @@
                 <w:szCs w:val="26"/>
               </w:rPr>
               <w:br/>
-              <w:t>{id_azienda}/</w:t>
-            </w:r>
+              <w:t>{</w:t>
+            </w:r>
+            <w:proofErr w:type="spellStart"/>
+            <w:r>
+              <w:rPr>
+                <w:sz w:val="26"/>
+                <w:szCs w:val="26"/>
+              </w:rPr>
+              <w:t>id_</w:t>
+            </w:r>
+            <w:proofErr w:type="gramStart"/>
+            <w:r>
+              <w:rPr>
+                <w:sz w:val="26"/>
+                <w:szCs w:val="26"/>
+              </w:rPr>
+              <w:t>azienda</w:t>
+            </w:r>
+            <w:proofErr w:type="spellEnd"/>
+            <w:r>
+              <w:rPr>
+                <w:sz w:val="26"/>
+                <w:szCs w:val="26"/>
+              </w:rPr>
+              <w:t>}/</w:t>
+            </w:r>
+            <w:proofErr w:type="gramEnd"/>
             <w:r>
               <w:rPr>
                 <w:sz w:val="26"/>
                 <w:szCs w:val="26"/>
               </w:rPr>
               <w:br/>
-              <w:t>proprieta/</w:t>
+            </w:r>
+            <w:proofErr w:type="spellStart"/>
+            <w:r>
+              <w:rPr>
+                <w:sz w:val="26"/>
+                <w:szCs w:val="26"/>
+              </w:rPr>
+              <w:t>proprieta</w:t>
+            </w:r>
+            <w:proofErr w:type="spellEnd"/>
+            <w:r>
+              <w:rPr>
+                <w:sz w:val="26"/>
+                <w:szCs w:val="26"/>
+              </w:rPr>
+              <w:t>/</w:t>
             </w:r>
             <w:r>
               <w:rPr>
@@ -4009,7 +5051,23 @@
                 <w:szCs w:val="26"/>
               </w:rPr>
               <w:br/>
-              <w:t>{id_propr}/</w:t>
+              <w:t>{</w:t>
+            </w:r>
+            <w:proofErr w:type="spellStart"/>
+            <w:r>
+              <w:rPr>
+                <w:sz w:val="26"/>
+                <w:szCs w:val="26"/>
+              </w:rPr>
+              <w:t>id_propr</w:t>
+            </w:r>
+            <w:proofErr w:type="spellEnd"/>
+            <w:r>
+              <w:rPr>
+                <w:sz w:val="26"/>
+                <w:szCs w:val="26"/>
+              </w:rPr>
+              <w:t>}/</w:t>
             </w:r>
             <w:r>
               <w:rPr>
@@ -4220,8 +5278,33 @@
                 <w:szCs w:val="26"/>
               </w:rPr>
               <w:br/>
-              <w:t>{id_azienda}/</w:t>
-            </w:r>
+              <w:t>{</w:t>
+            </w:r>
+            <w:proofErr w:type="spellStart"/>
+            <w:r>
+              <w:rPr>
+                <w:sz w:val="26"/>
+                <w:szCs w:val="26"/>
+              </w:rPr>
+              <w:t>id_</w:t>
+            </w:r>
+            <w:proofErr w:type="gramStart"/>
+            <w:r>
+              <w:rPr>
+                <w:sz w:val="26"/>
+                <w:szCs w:val="26"/>
+              </w:rPr>
+              <w:t>azienda</w:t>
+            </w:r>
+            <w:proofErr w:type="spellEnd"/>
+            <w:r>
+              <w:rPr>
+                <w:sz w:val="26"/>
+                <w:szCs w:val="26"/>
+              </w:rPr>
+              <w:t>}/</w:t>
+            </w:r>
+            <w:proofErr w:type="gramEnd"/>
             <w:r>
               <w:rPr>
                 <w:sz w:val="26"/>
@@ -4229,13 +5312,22 @@
               </w:rPr>
               <w:br/>
             </w:r>
+            <w:proofErr w:type="spellStart"/>
             <w:r>
               <w:rPr>
                 <w:sz w:val="26"/>
                 <w:szCs w:val="26"/>
               </w:rPr>
               <w:lastRenderedPageBreak/>
-              <w:t>proprieta/</w:t>
+              <w:t>proprieta</w:t>
+            </w:r>
+            <w:proofErr w:type="spellEnd"/>
+            <w:r>
+              <w:rPr>
+                <w:sz w:val="26"/>
+                <w:szCs w:val="26"/>
+              </w:rPr>
+              <w:t>/</w:t>
             </w:r>
             <w:r>
               <w:rPr>
@@ -4243,7 +5335,23 @@
                 <w:szCs w:val="26"/>
               </w:rPr>
               <w:br/>
-              <w:t>{id_propr}/</w:t>
+              <w:t>{</w:t>
+            </w:r>
+            <w:proofErr w:type="spellStart"/>
+            <w:r>
+              <w:rPr>
+                <w:sz w:val="26"/>
+                <w:szCs w:val="26"/>
+              </w:rPr>
+              <w:t>id_propr</w:t>
+            </w:r>
+            <w:proofErr w:type="spellEnd"/>
+            <w:r>
+              <w:rPr>
+                <w:sz w:val="26"/>
+                <w:szCs w:val="26"/>
+              </w:rPr>
+              <w:t>}/</w:t>
             </w:r>
             <w:r>
               <w:rPr>
@@ -4259,7 +5367,23 @@
                 <w:szCs w:val="26"/>
               </w:rPr>
               <w:br/>
-              <w:t>{id_device}/</w:t>
+              <w:t>{</w:t>
+            </w:r>
+            <w:proofErr w:type="spellStart"/>
+            <w:r>
+              <w:rPr>
+                <w:sz w:val="26"/>
+                <w:szCs w:val="26"/>
+              </w:rPr>
+              <w:t>id_device</w:t>
+            </w:r>
+            <w:proofErr w:type="spellEnd"/>
+            <w:r>
+              <w:rPr>
+                <w:sz w:val="26"/>
+                <w:szCs w:val="26"/>
+              </w:rPr>
+              <w:t>}/</w:t>
             </w:r>
             <w:r>
               <w:rPr>
@@ -4267,7 +5391,23 @@
                 <w:szCs w:val="26"/>
               </w:rPr>
               <w:br/>
-              <w:t>?manuale={true;false}</w:t>
+              <w:t>?manuale={</w:t>
+            </w:r>
+            <w:proofErr w:type="spellStart"/>
+            <w:r>
+              <w:rPr>
+                <w:sz w:val="26"/>
+                <w:szCs w:val="26"/>
+              </w:rPr>
+              <w:t>true;false</w:t>
+            </w:r>
+            <w:proofErr w:type="spellEnd"/>
+            <w:r>
+              <w:rPr>
+                <w:sz w:val="26"/>
+                <w:szCs w:val="26"/>
+              </w:rPr>
+              <w:t>}</w:t>
             </w:r>
           </w:p>
         </w:tc>
@@ -4320,7 +5460,23 @@
                 <w:szCs w:val="26"/>
               </w:rPr>
               <w:br/>
-              <w:t>Se true, per quell’attuatore il gestore delle configurazioni accetterà comandi manuali dagli utenti e lo ignorerà nei piani che lo coinvolgono.</w:t>
+              <w:t xml:space="preserve">Se </w:t>
+            </w:r>
+            <w:proofErr w:type="spellStart"/>
+            <w:r>
+              <w:rPr>
+                <w:sz w:val="26"/>
+                <w:szCs w:val="26"/>
+              </w:rPr>
+              <w:t>true</w:t>
+            </w:r>
+            <w:proofErr w:type="spellEnd"/>
+            <w:r>
+              <w:rPr>
+                <w:sz w:val="26"/>
+                <w:szCs w:val="26"/>
+              </w:rPr>
+              <w:t>, per quell’attuatore il gestore delle configurazioni accetterà comandi manuali dagli utenti e lo ignorerà nei piani che lo coinvolgono.</w:t>
             </w:r>
             <w:r>
               <w:rPr>
@@ -4417,7 +5573,23 @@
                 <w:szCs w:val="26"/>
               </w:rPr>
               <w:lastRenderedPageBreak/>
-              <w:t>eventualmente, un errore se l’azienda non esiste, la proprietà non esiste, il device non esiste o non viene specificato il parametro (obbligatorio)</w:t>
+              <w:t xml:space="preserve">eventualmente, un errore se l’azienda non esiste, la proprietà non esiste, il </w:t>
+            </w:r>
+            <w:proofErr w:type="gramStart"/>
+            <w:r>
+              <w:rPr>
+                <w:sz w:val="26"/>
+                <w:szCs w:val="26"/>
+              </w:rPr>
+              <w:t>device</w:t>
+            </w:r>
+            <w:proofErr w:type="gramEnd"/>
+            <w:r>
+              <w:rPr>
+                <w:sz w:val="26"/>
+                <w:szCs w:val="26"/>
+              </w:rPr>
+              <w:t xml:space="preserve"> non esiste o non viene specificato il parametro (obbligatorio)</w:t>
             </w:r>
           </w:p>
         </w:tc>
@@ -4521,15 +5693,55 @@
                 <w:szCs w:val="26"/>
               </w:rPr>
               <w:br/>
-              <w:t>{id_azienda}/</w:t>
-            </w:r>
+              <w:t>{</w:t>
+            </w:r>
+            <w:proofErr w:type="spellStart"/>
+            <w:r>
+              <w:rPr>
+                <w:sz w:val="26"/>
+                <w:szCs w:val="26"/>
+              </w:rPr>
+              <w:t>id_</w:t>
+            </w:r>
+            <w:proofErr w:type="gramStart"/>
+            <w:r>
+              <w:rPr>
+                <w:sz w:val="26"/>
+                <w:szCs w:val="26"/>
+              </w:rPr>
+              <w:t>azienda</w:t>
+            </w:r>
+            <w:proofErr w:type="spellEnd"/>
+            <w:r>
+              <w:rPr>
+                <w:sz w:val="26"/>
+                <w:szCs w:val="26"/>
+              </w:rPr>
+              <w:t>}/</w:t>
+            </w:r>
+            <w:proofErr w:type="gramEnd"/>
             <w:r>
               <w:rPr>
                 <w:sz w:val="26"/>
                 <w:szCs w:val="26"/>
               </w:rPr>
               <w:br/>
-              <w:t>proprieta/</w:t>
+            </w:r>
+            <w:proofErr w:type="spellStart"/>
+            <w:r>
+              <w:rPr>
+                <w:sz w:val="26"/>
+                <w:szCs w:val="26"/>
+              </w:rPr>
+              <w:t>proprieta</w:t>
+            </w:r>
+            <w:proofErr w:type="spellEnd"/>
+            <w:r>
+              <w:rPr>
+                <w:sz w:val="26"/>
+                <w:szCs w:val="26"/>
+              </w:rPr>
+              <w:t>/</w:t>
             </w:r>
             <w:r>
               <w:rPr>
@@ -4537,7 +5749,23 @@
                 <w:szCs w:val="26"/>
               </w:rPr>
               <w:br/>
-              <w:t>{id_propr}/</w:t>
+              <w:t>{</w:t>
+            </w:r>
+            <w:proofErr w:type="spellStart"/>
+            <w:r>
+              <w:rPr>
+                <w:sz w:val="26"/>
+                <w:szCs w:val="26"/>
+              </w:rPr>
+              <w:t>id_propr</w:t>
+            </w:r>
+            <w:proofErr w:type="spellEnd"/>
+            <w:r>
+              <w:rPr>
+                <w:sz w:val="26"/>
+                <w:szCs w:val="26"/>
+              </w:rPr>
+              <w:t>}/</w:t>
             </w:r>
             <w:r>
               <w:rPr>
@@ -4545,6 +5773,13 @@
                 <w:szCs w:val="26"/>
               </w:rPr>
               <w:br/>
+            </w:r>
+            <w:proofErr w:type="spellStart"/>
+            <w:r>
+              <w:rPr>
+                <w:sz w:val="26"/>
+                <w:szCs w:val="26"/>
+              </w:rPr>
               <w:t>stat</w:t>
             </w:r>
             <w:r>
@@ -4561,6 +5796,7 @@
               </w:rPr>
               <w:t>_device</w:t>
             </w:r>
+            <w:proofErr w:type="spellEnd"/>
           </w:p>
         </w:tc>
         <w:tc>
@@ -4615,7 +5851,23 @@
                 <w:sz w:val="26"/>
                 <w:szCs w:val="26"/>
               </w:rPr>
-              <w:t>Body: elenco di stati riguardanti gli attuatori (“on”/”off”) e i sensori (oggetti “misura”) di una certa proprietà</w:t>
+              <w:t>Body: elenco di stati riguardanti gli attuatori (“</w:t>
+            </w:r>
+            <w:proofErr w:type="gramStart"/>
+            <w:r>
+              <w:rPr>
+                <w:sz w:val="26"/>
+                <w:szCs w:val="26"/>
+              </w:rPr>
+              <w:t>on”/</w:t>
+            </w:r>
+            <w:proofErr w:type="gramEnd"/>
+            <w:r>
+              <w:rPr>
+                <w:sz w:val="26"/>
+                <w:szCs w:val="26"/>
+              </w:rPr>
+              <w:t>”off”) e i sensori (oggetti “misura”) di una certa proprietà</w:t>
             </w:r>
           </w:p>
         </w:tc>
@@ -4679,7 +5931,23 @@
                 <w:sz w:val="26"/>
                 <w:szCs w:val="26"/>
               </w:rPr>
-              <w:t>Ottieni l’elenco degli stati dei device appartenenti ad una determinata proprietà.</w:t>
+              <w:t xml:space="preserve">Ottieni l’elenco degli stati dei </w:t>
+            </w:r>
+            <w:proofErr w:type="gramStart"/>
+            <w:r>
+              <w:rPr>
+                <w:sz w:val="26"/>
+                <w:szCs w:val="26"/>
+              </w:rPr>
+              <w:t>device</w:t>
+            </w:r>
+            <w:proofErr w:type="gramEnd"/>
+            <w:r>
+              <w:rPr>
+                <w:sz w:val="26"/>
+                <w:szCs w:val="26"/>
+              </w:rPr>
+              <w:t xml:space="preserve"> appartenenti ad una determinata proprietà.</w:t>
             </w:r>
           </w:p>
         </w:tc>
@@ -4745,15 +6013,55 @@
                 <w:szCs w:val="26"/>
               </w:rPr>
               <w:br/>
-              <w:t>{id_azienda}/</w:t>
-            </w:r>
+              <w:t>{</w:t>
+            </w:r>
+            <w:proofErr w:type="spellStart"/>
+            <w:r>
+              <w:rPr>
+                <w:sz w:val="26"/>
+                <w:szCs w:val="26"/>
+              </w:rPr>
+              <w:t>id_</w:t>
+            </w:r>
+            <w:proofErr w:type="gramStart"/>
+            <w:r>
+              <w:rPr>
+                <w:sz w:val="26"/>
+                <w:szCs w:val="26"/>
+              </w:rPr>
+              <w:t>azienda</w:t>
+            </w:r>
+            <w:proofErr w:type="spellEnd"/>
+            <w:r>
+              <w:rPr>
+                <w:sz w:val="26"/>
+                <w:szCs w:val="26"/>
+              </w:rPr>
+              <w:t>}/</w:t>
+            </w:r>
+            <w:proofErr w:type="gramEnd"/>
             <w:r>
               <w:rPr>
                 <w:sz w:val="26"/>
                 <w:szCs w:val="26"/>
               </w:rPr>
               <w:br/>
-              <w:t>proprieta/</w:t>
+            </w:r>
+            <w:proofErr w:type="spellStart"/>
+            <w:r>
+              <w:rPr>
+                <w:sz w:val="26"/>
+                <w:szCs w:val="26"/>
+              </w:rPr>
+              <w:t>proprieta</w:t>
+            </w:r>
+            <w:proofErr w:type="spellEnd"/>
+            <w:r>
+              <w:rPr>
+                <w:sz w:val="26"/>
+                <w:szCs w:val="26"/>
+              </w:rPr>
+              <w:t>/</w:t>
             </w:r>
             <w:r>
               <w:rPr>
@@ -4761,7 +6069,23 @@
                 <w:szCs w:val="26"/>
               </w:rPr>
               <w:br/>
-              <w:t>{id_propr}/</w:t>
+              <w:t>{</w:t>
+            </w:r>
+            <w:proofErr w:type="spellStart"/>
+            <w:r>
+              <w:rPr>
+                <w:sz w:val="26"/>
+                <w:szCs w:val="26"/>
+              </w:rPr>
+              <w:t>id_propr</w:t>
+            </w:r>
+            <w:proofErr w:type="spellEnd"/>
+            <w:r>
+              <w:rPr>
+                <w:sz w:val="26"/>
+                <w:szCs w:val="26"/>
+              </w:rPr>
+              <w:t>}/</w:t>
             </w:r>
             <w:r>
               <w:rPr>
@@ -4777,7 +6101,23 @@
                 <w:szCs w:val="26"/>
               </w:rPr>
               <w:br/>
-              <w:t>{id_device}/</w:t>
+              <w:t>{</w:t>
+            </w:r>
+            <w:proofErr w:type="spellStart"/>
+            <w:r>
+              <w:rPr>
+                <w:sz w:val="26"/>
+                <w:szCs w:val="26"/>
+              </w:rPr>
+              <w:t>id_device</w:t>
+            </w:r>
+            <w:proofErr w:type="spellEnd"/>
+            <w:r>
+              <w:rPr>
+                <w:sz w:val="26"/>
+                <w:szCs w:val="26"/>
+              </w:rPr>
+              <w:t>}/</w:t>
             </w:r>
             <w:r>
               <w:rPr>
@@ -4785,7 +6125,23 @@
                 <w:szCs w:val="26"/>
               </w:rPr>
               <w:br/>
-              <w:t>?stato={true;false}</w:t>
+              <w:t>?stato={</w:t>
+            </w:r>
+            <w:proofErr w:type="spellStart"/>
+            <w:r>
+              <w:rPr>
+                <w:sz w:val="26"/>
+                <w:szCs w:val="26"/>
+              </w:rPr>
+              <w:t>true;false</w:t>
+            </w:r>
+            <w:proofErr w:type="spellEnd"/>
+            <w:r>
+              <w:rPr>
+                <w:sz w:val="26"/>
+                <w:szCs w:val="26"/>
+              </w:rPr>
+              <w:t>}</w:t>
             </w:r>
           </w:p>
         </w:tc>
@@ -4837,7 +6193,23 @@
                 <w:szCs w:val="26"/>
               </w:rPr>
               <w:lastRenderedPageBreak/>
-              <w:t>aveva impostato manuale=true.</w:t>
+              <w:t>aveva impostato manuale=</w:t>
+            </w:r>
+            <w:proofErr w:type="spellStart"/>
+            <w:r>
+              <w:rPr>
+                <w:sz w:val="26"/>
+                <w:szCs w:val="26"/>
+              </w:rPr>
+              <w:t>true</w:t>
+            </w:r>
+            <w:proofErr w:type="spellEnd"/>
+            <w:r>
+              <w:rPr>
+                <w:sz w:val="26"/>
+                <w:szCs w:val="26"/>
+              </w:rPr>
+              <w:t>.</w:t>
             </w:r>
             <w:r>
               <w:rPr>
@@ -4917,7 +6289,23 @@
                 <w:szCs w:val="26"/>
               </w:rPr>
               <w:br/>
-              <w:t xml:space="preserve">eventualmente, un errore se l’azienda non esiste, la proprietà non esiste, il device non esiste o non viene specificato il </w:t>
+              <w:t xml:space="preserve">eventualmente, un errore se l’azienda non esiste, la proprietà non esiste, il </w:t>
+            </w:r>
+            <w:proofErr w:type="gramStart"/>
+            <w:r>
+              <w:rPr>
+                <w:sz w:val="26"/>
+                <w:szCs w:val="26"/>
+              </w:rPr>
+              <w:t>device</w:t>
+            </w:r>
+            <w:proofErr w:type="gramEnd"/>
+            <w:r>
+              <w:rPr>
+                <w:sz w:val="26"/>
+                <w:szCs w:val="26"/>
+              </w:rPr>
+              <w:t xml:space="preserve"> non esiste o non viene specificato il </w:t>
             </w:r>
             <w:r>
               <w:rPr>
@@ -4954,7 +6342,23 @@
                 <w:szCs w:val="26"/>
               </w:rPr>
               <w:lastRenderedPageBreak/>
-              <w:t>Cambia lo stato (“on”/”off”) di un certo attuatore.</w:t>
+              <w:t>Cambia lo stato (“</w:t>
+            </w:r>
+            <w:proofErr w:type="gramStart"/>
+            <w:r>
+              <w:rPr>
+                <w:sz w:val="26"/>
+                <w:szCs w:val="26"/>
+              </w:rPr>
+              <w:t>on”/</w:t>
+            </w:r>
+            <w:proofErr w:type="gramEnd"/>
+            <w:r>
+              <w:rPr>
+                <w:sz w:val="26"/>
+                <w:szCs w:val="26"/>
+              </w:rPr>
+              <w:t>”off”) di un certo attuatore.</w:t>
             </w:r>
             <w:r>
               <w:rPr>
@@ -5037,15 +6441,55 @@
                 <w:szCs w:val="26"/>
               </w:rPr>
               <w:br/>
-              <w:t>{id_azienda}/</w:t>
-            </w:r>
+              <w:t>{</w:t>
+            </w:r>
+            <w:proofErr w:type="spellStart"/>
+            <w:r>
+              <w:rPr>
+                <w:sz w:val="26"/>
+                <w:szCs w:val="26"/>
+              </w:rPr>
+              <w:t>id_</w:t>
+            </w:r>
+            <w:proofErr w:type="gramStart"/>
+            <w:r>
+              <w:rPr>
+                <w:sz w:val="26"/>
+                <w:szCs w:val="26"/>
+              </w:rPr>
+              <w:t>azienda</w:t>
+            </w:r>
+            <w:proofErr w:type="spellEnd"/>
+            <w:r>
+              <w:rPr>
+                <w:sz w:val="26"/>
+                <w:szCs w:val="26"/>
+              </w:rPr>
+              <w:t>}/</w:t>
+            </w:r>
+            <w:proofErr w:type="gramEnd"/>
             <w:r>
               <w:rPr>
                 <w:sz w:val="26"/>
                 <w:szCs w:val="26"/>
               </w:rPr>
               <w:br/>
-              <w:t>proprieta/</w:t>
+            </w:r>
+            <w:proofErr w:type="spellStart"/>
+            <w:r>
+              <w:rPr>
+                <w:sz w:val="26"/>
+                <w:szCs w:val="26"/>
+              </w:rPr>
+              <w:t>proprieta</w:t>
+            </w:r>
+            <w:proofErr w:type="spellEnd"/>
+            <w:r>
+              <w:rPr>
+                <w:sz w:val="26"/>
+                <w:szCs w:val="26"/>
+              </w:rPr>
+              <w:t>/</w:t>
             </w:r>
             <w:r>
               <w:rPr>
@@ -5053,7 +6497,23 @@
                 <w:szCs w:val="26"/>
               </w:rPr>
               <w:br/>
-              <w:t>{id_propr}/</w:t>
+              <w:t>{</w:t>
+            </w:r>
+            <w:proofErr w:type="spellStart"/>
+            <w:r>
+              <w:rPr>
+                <w:sz w:val="26"/>
+                <w:szCs w:val="26"/>
+              </w:rPr>
+              <w:t>id_propr</w:t>
+            </w:r>
+            <w:proofErr w:type="spellEnd"/>
+            <w:r>
+              <w:rPr>
+                <w:sz w:val="26"/>
+                <w:szCs w:val="26"/>
+              </w:rPr>
+              <w:t>}/</w:t>
             </w:r>
             <w:r>
               <w:rPr>
@@ -5077,8 +6537,33 @@
                 <w:sz w:val="26"/>
                 <w:szCs w:val="26"/>
               </w:rPr>
-              <w:t>{id_device}/</w:t>
-            </w:r>
+              <w:t>{</w:t>
+            </w:r>
+            <w:proofErr w:type="spellStart"/>
+            <w:r>
+              <w:rPr>
+                <w:sz w:val="26"/>
+                <w:szCs w:val="26"/>
+              </w:rPr>
+              <w:t>id_</w:t>
+            </w:r>
+            <w:proofErr w:type="gramStart"/>
+            <w:r>
+              <w:rPr>
+                <w:sz w:val="26"/>
+                <w:szCs w:val="26"/>
+              </w:rPr>
+              <w:t>device</w:t>
+            </w:r>
+            <w:proofErr w:type="spellEnd"/>
+            <w:r>
+              <w:rPr>
+                <w:sz w:val="26"/>
+                <w:szCs w:val="26"/>
+              </w:rPr>
+              <w:t>}/</w:t>
+            </w:r>
+            <w:proofErr w:type="gramEnd"/>
           </w:p>
           <w:p>
             <w:pPr>
@@ -5448,15 +6933,55 @@
                 <w:szCs w:val="26"/>
               </w:rPr>
               <w:br/>
-              <w:t>{id_azienda}/</w:t>
-            </w:r>
+              <w:t>{</w:t>
+            </w:r>
+            <w:proofErr w:type="spellStart"/>
+            <w:r>
+              <w:rPr>
+                <w:sz w:val="26"/>
+                <w:szCs w:val="26"/>
+              </w:rPr>
+              <w:t>id_</w:t>
+            </w:r>
+            <w:proofErr w:type="gramStart"/>
+            <w:r>
+              <w:rPr>
+                <w:sz w:val="26"/>
+                <w:szCs w:val="26"/>
+              </w:rPr>
+              <w:t>azienda</w:t>
+            </w:r>
+            <w:proofErr w:type="spellEnd"/>
+            <w:r>
+              <w:rPr>
+                <w:sz w:val="26"/>
+                <w:szCs w:val="26"/>
+              </w:rPr>
+              <w:t>}/</w:t>
+            </w:r>
+            <w:proofErr w:type="gramEnd"/>
             <w:r>
               <w:rPr>
                 <w:sz w:val="26"/>
                 <w:szCs w:val="26"/>
               </w:rPr>
               <w:br/>
-              <w:t>proprieta/</w:t>
+            </w:r>
+            <w:proofErr w:type="spellStart"/>
+            <w:r>
+              <w:rPr>
+                <w:sz w:val="26"/>
+                <w:szCs w:val="26"/>
+              </w:rPr>
+              <w:t>proprieta</w:t>
+            </w:r>
+            <w:proofErr w:type="spellEnd"/>
+            <w:r>
+              <w:rPr>
+                <w:sz w:val="26"/>
+                <w:szCs w:val="26"/>
+              </w:rPr>
+              <w:t>/</w:t>
             </w:r>
             <w:r>
               <w:rPr>
@@ -5464,7 +6989,23 @@
                 <w:szCs w:val="26"/>
               </w:rPr>
               <w:br/>
-              <w:t>{id_propr}/</w:t>
+              <w:t>{</w:t>
+            </w:r>
+            <w:proofErr w:type="spellStart"/>
+            <w:r>
+              <w:rPr>
+                <w:sz w:val="26"/>
+                <w:szCs w:val="26"/>
+              </w:rPr>
+              <w:t>id_propr</w:t>
+            </w:r>
+            <w:proofErr w:type="spellEnd"/>
+            <w:r>
+              <w:rPr>
+                <w:sz w:val="26"/>
+                <w:szCs w:val="26"/>
+              </w:rPr>
+              <w:t>}/</w:t>
             </w:r>
             <w:r>
               <w:rPr>
@@ -5480,7 +7021,23 @@
                 <w:szCs w:val="26"/>
               </w:rPr>
               <w:br/>
-              <w:t>{id_device}/</w:t>
+              <w:t>{</w:t>
+            </w:r>
+            <w:proofErr w:type="spellStart"/>
+            <w:r>
+              <w:rPr>
+                <w:sz w:val="26"/>
+                <w:szCs w:val="26"/>
+              </w:rPr>
+              <w:t>id_device</w:t>
+            </w:r>
+            <w:proofErr w:type="spellEnd"/>
+            <w:r>
+              <w:rPr>
+                <w:sz w:val="26"/>
+                <w:szCs w:val="26"/>
+              </w:rPr>
+              <w:t>}/</w:t>
             </w:r>
             <w:r>
               <w:rPr>
@@ -5622,7 +7179,15 @@
         <w:t xml:space="preserve">NOTA SULLE API: la tabella sopra riportata prevede le API stabilite durante la fase di progettazione; ciò non toglie </w:t>
       </w:r>
       <w:r>
-        <w:t>che potranno essere aggiunte ulteriori API a supporto dell’intera applicazione. Per esempio: API per reperire un singolo IOT device, una singola azienda, etc.</w:t>
+        <w:t xml:space="preserve">che potranno essere aggiunte ulteriori API a supporto dell’intera applicazione. Per esempio: API per reperire un singolo IOT </w:t>
+      </w:r>
+      <w:proofErr w:type="gramStart"/>
+      <w:r>
+        <w:t>device</w:t>
+      </w:r>
+      <w:proofErr w:type="gramEnd"/>
+      <w:r>
+        <w:t>, una singola azienda, etc.</w:t>
       </w:r>
     </w:p>
     <w:p>
@@ -5654,7 +7219,25 @@
           <w:sz w:val="26"/>
           <w:szCs w:val="26"/>
         </w:rPr>
-        <w:t>Definizione dei topic MQTT da utilizzare</w:t>
+        <w:t xml:space="preserve">Definizione dei </w:t>
+      </w:r>
+      <w:proofErr w:type="spellStart"/>
+      <w:r>
+        <w:rPr>
+          <w:color w:val="2F5496"/>
+          <w:sz w:val="26"/>
+          <w:szCs w:val="26"/>
+        </w:rPr>
+        <w:t>topic</w:t>
+      </w:r>
+      <w:proofErr w:type="spellEnd"/>
+      <w:r>
+        <w:rPr>
+          <w:color w:val="2F5496"/>
+          <w:sz w:val="26"/>
+          <w:szCs w:val="26"/>
+        </w:rPr>
+        <w:t xml:space="preserve"> MQTT da utilizzare</w:t>
       </w:r>
     </w:p>
     <w:p>
@@ -5682,7 +7265,23 @@
           <w:sz w:val="26"/>
           <w:szCs w:val="26"/>
         </w:rPr>
-        <w:t>Ogni azienda utilizzerà dei topic differenti a lei dedicati, che assumeranno questa forma (lo stesso discorso vale per le varie proprietà):</w:t>
+        <w:t xml:space="preserve">Ogni azienda utilizzerà dei </w:t>
+      </w:r>
+      <w:proofErr w:type="spellStart"/>
+      <w:r>
+        <w:rPr>
+          <w:sz w:val="26"/>
+          <w:szCs w:val="26"/>
+        </w:rPr>
+        <w:t>topic</w:t>
+      </w:r>
+      <w:proofErr w:type="spellEnd"/>
+      <w:r>
+        <w:rPr>
+          <w:sz w:val="26"/>
+          <w:szCs w:val="26"/>
+        </w:rPr>
+        <w:t xml:space="preserve"> differenti a lei dedicati, che assumeranno questa forma (lo stesso discorso vale per le varie proprietà):</w:t>
       </w:r>
       <w:r>
         <w:rPr>
@@ -5725,14 +7324,62 @@
           <w:sz w:val="26"/>
           <w:szCs w:val="26"/>
         </w:rPr>
-        <w:t>azienda/X/proprieta/Y/misure</w:t>
-      </w:r>
-      <w:r>
-        <w:rPr>
-          <w:sz w:val="26"/>
-          <w:szCs w:val="26"/>
-        </w:rPr>
-        <w:t xml:space="preserve"> → per l’invio di misure dai sensori (classe rilevazione_misure_sensori) e la ricezione di queste ultime dal gestore degli stati (che le salverà poi nel db)</w:t>
+        <w:t>azienda/X/</w:t>
+      </w:r>
+      <w:proofErr w:type="spellStart"/>
+      <w:r>
+        <w:rPr>
+          <w:sz w:val="26"/>
+          <w:szCs w:val="26"/>
+        </w:rPr>
+        <w:t>proprieta</w:t>
+      </w:r>
+      <w:proofErr w:type="spellEnd"/>
+      <w:r>
+        <w:rPr>
+          <w:sz w:val="26"/>
+          <w:szCs w:val="26"/>
+        </w:rPr>
+        <w:t>/Y/misure</w:t>
+      </w:r>
+      <w:r>
+        <w:rPr>
+          <w:sz w:val="26"/>
+          <w:szCs w:val="26"/>
+        </w:rPr>
+        <w:t xml:space="preserve"> → per l’invio di misure dai sensori (classe </w:t>
+      </w:r>
+      <w:proofErr w:type="spellStart"/>
+      <w:r>
+        <w:rPr>
+          <w:sz w:val="26"/>
+          <w:szCs w:val="26"/>
+        </w:rPr>
+        <w:t>rilevazione_misure_sensori</w:t>
+      </w:r>
+      <w:proofErr w:type="spellEnd"/>
+      <w:r>
+        <w:rPr>
+          <w:sz w:val="26"/>
+          <w:szCs w:val="26"/>
+        </w:rPr>
+        <w:t xml:space="preserve">) e la ricezione di queste ultime dal gestore degli stati (che le salverà poi nel </w:t>
+      </w:r>
+      <w:proofErr w:type="spellStart"/>
+      <w:r>
+        <w:rPr>
+          <w:sz w:val="26"/>
+          <w:szCs w:val="26"/>
+        </w:rPr>
+        <w:t>db</w:t>
+      </w:r>
+      <w:proofErr w:type="spellEnd"/>
+      <w:r>
+        <w:rPr>
+          <w:sz w:val="26"/>
+          <w:szCs w:val="26"/>
+        </w:rPr>
+        <w:t>)</w:t>
       </w:r>
     </w:p>
     <w:p>
@@ -5772,13 +7419,34 @@
       </w:pPr>
       <w:r>
         <w:lastRenderedPageBreak/>
-        <w:t>azienda/X/proprieta/Y/</w:t>
-      </w:r>
-      <w:r>
-        <w:t>attuatori</w:t>
-      </w:r>
-      <w:r>
-        <w:t xml:space="preserve"> → per la pubblicazione di cambi modalita/stato da parte del gestore delle configurazioni e la lettura di queste informazioni dagli attuatori (classe invio_comandi_attuatori)</w:t>
+        <w:t>azienda/X/</w:t>
+      </w:r>
+      <w:proofErr w:type="spellStart"/>
+      <w:r>
+        <w:t>proprieta</w:t>
+      </w:r>
+      <w:proofErr w:type="spellEnd"/>
+      <w:r>
+        <w:t>/Y/attuatori</w:t>
+      </w:r>
+      <w:r>
+        <w:t xml:space="preserve"> → per la pubblicazione di cambi </w:t>
+      </w:r>
+      <w:proofErr w:type="spellStart"/>
+      <w:r>
+        <w:t>modalita</w:t>
+      </w:r>
+      <w:proofErr w:type="spellEnd"/>
+      <w:r>
+        <w:t xml:space="preserve">/stato da parte del gestore delle configurazioni e la lettura di queste informazioni dagli attuatori (classe </w:t>
+      </w:r>
+      <w:proofErr w:type="spellStart"/>
+      <w:r>
+        <w:t>invio_comandi_attuatori</w:t>
+      </w:r>
+      <w:proofErr w:type="spellEnd"/>
+      <w:r>
+        <w:t>)</w:t>
       </w:r>
     </w:p>
     <w:p>
@@ -5845,8 +7513,18 @@
           <w:sz w:val="26"/>
           <w:szCs w:val="26"/>
         </w:rPr>
-        <w:t>Formato dei messaggi da utilizzare sui topic</w:t>
-      </w:r>
+        <w:t xml:space="preserve">Formato dei messaggi da utilizzare sui </w:t>
+      </w:r>
+      <w:proofErr w:type="spellStart"/>
+      <w:r>
+        <w:rPr>
+          <w:color w:val="2F5496"/>
+          <w:sz w:val="26"/>
+          <w:szCs w:val="26"/>
+        </w:rPr>
+        <w:t>topic</w:t>
+      </w:r>
+      <w:proofErr w:type="spellEnd"/>
     </w:p>
     <w:p>
       <w:pPr>
@@ -5875,7 +7553,55 @@
           <w:sz w:val="26"/>
           <w:szCs w:val="26"/>
         </w:rPr>
-        <w:t>Quando un sensore (tramite la classe rilevazione_misure_sensori) vuole inviare una misura, farà una publish sul topic “azienda</w:t>
+        <w:t xml:space="preserve">Quando un sensore (tramite la classe </w:t>
+      </w:r>
+      <w:proofErr w:type="spellStart"/>
+      <w:r>
+        <w:rPr>
+          <w:sz w:val="26"/>
+          <w:szCs w:val="26"/>
+        </w:rPr>
+        <w:t>rilevazione_misure_sensori</w:t>
+      </w:r>
+      <w:proofErr w:type="spellEnd"/>
+      <w:r>
+        <w:rPr>
+          <w:sz w:val="26"/>
+          <w:szCs w:val="26"/>
+        </w:rPr>
+        <w:t xml:space="preserve">) vuole inviare una misura, farà una </w:t>
+      </w:r>
+      <w:proofErr w:type="spellStart"/>
+      <w:r>
+        <w:rPr>
+          <w:sz w:val="26"/>
+          <w:szCs w:val="26"/>
+        </w:rPr>
+        <w:t>publish</w:t>
+      </w:r>
+      <w:proofErr w:type="spellEnd"/>
+      <w:r>
+        <w:rPr>
+          <w:sz w:val="26"/>
+          <w:szCs w:val="26"/>
+        </w:rPr>
+        <w:t xml:space="preserve"> sul </w:t>
+      </w:r>
+      <w:proofErr w:type="spellStart"/>
+      <w:r>
+        <w:rPr>
+          <w:sz w:val="26"/>
+          <w:szCs w:val="26"/>
+        </w:rPr>
+        <w:t>topic</w:t>
+      </w:r>
+      <w:proofErr w:type="spellEnd"/>
+      <w:r>
+        <w:rPr>
+          <w:sz w:val="26"/>
+          <w:szCs w:val="26"/>
+        </w:rPr>
+        <w:t xml:space="preserve"> “azienda</w:t>
       </w:r>
       <w:r>
         <w:rPr>
@@ -5889,8 +7615,17 @@
           <w:sz w:val="26"/>
           <w:szCs w:val="26"/>
         </w:rPr>
-        <w:t>X/proprieta</w:t>
-      </w:r>
+        <w:t>X/</w:t>
+      </w:r>
+      <w:proofErr w:type="spellStart"/>
+      <w:r>
+        <w:rPr>
+          <w:sz w:val="26"/>
+          <w:szCs w:val="26"/>
+        </w:rPr>
+        <w:t>proprieta</w:t>
+      </w:r>
+      <w:proofErr w:type="spellEnd"/>
       <w:r>
         <w:rPr>
           <w:sz w:val="26"/>
@@ -5918,14 +7653,95 @@
           <w:sz w:val="26"/>
           <w:szCs w:val="26"/>
         </w:rPr>
-        <w:t>{“id_device”: 001, “data_misurazione”: data-odierna, “ora_misurazione”: ora-attuale, “valore_misurato”: 22.5, “unit</w:t>
-      </w:r>
+        <w:t>{“</w:t>
+      </w:r>
+      <w:proofErr w:type="spellStart"/>
       <w:r>
         <w:rPr>
           <w:i/>
           <w:sz w:val="26"/>
           <w:szCs w:val="26"/>
         </w:rPr>
+        <w:t>id_device</w:t>
+      </w:r>
+      <w:proofErr w:type="spellEnd"/>
+      <w:r>
+        <w:rPr>
+          <w:i/>
+          <w:sz w:val="26"/>
+          <w:szCs w:val="26"/>
+        </w:rPr>
+        <w:t>”: 001, “</w:t>
+      </w:r>
+      <w:proofErr w:type="spellStart"/>
+      <w:r>
+        <w:rPr>
+          <w:i/>
+          <w:sz w:val="26"/>
+          <w:szCs w:val="26"/>
+        </w:rPr>
+        <w:t>data_misurazione</w:t>
+      </w:r>
+      <w:proofErr w:type="spellEnd"/>
+      <w:r>
+        <w:rPr>
+          <w:i/>
+          <w:sz w:val="26"/>
+          <w:szCs w:val="26"/>
+        </w:rPr>
+        <w:t>”: data-odierna, “</w:t>
+      </w:r>
+      <w:proofErr w:type="spellStart"/>
+      <w:r>
+        <w:rPr>
+          <w:i/>
+          <w:sz w:val="26"/>
+          <w:szCs w:val="26"/>
+        </w:rPr>
+        <w:t>ora_misurazione</w:t>
+      </w:r>
+      <w:proofErr w:type="spellEnd"/>
+      <w:r>
+        <w:rPr>
+          <w:i/>
+          <w:sz w:val="26"/>
+          <w:szCs w:val="26"/>
+        </w:rPr>
+        <w:t>”: ora-attuale, “</w:t>
+      </w:r>
+      <w:proofErr w:type="spellStart"/>
+      <w:r>
+        <w:rPr>
+          <w:i/>
+          <w:sz w:val="26"/>
+          <w:szCs w:val="26"/>
+        </w:rPr>
+        <w:t>valore_misurato</w:t>
+      </w:r>
+      <w:proofErr w:type="spellEnd"/>
+      <w:r>
+        <w:rPr>
+          <w:i/>
+          <w:sz w:val="26"/>
+          <w:szCs w:val="26"/>
+        </w:rPr>
+        <w:t>”: 22.5, “</w:t>
+      </w:r>
+      <w:proofErr w:type="spellStart"/>
+      <w:r>
+        <w:rPr>
+          <w:i/>
+          <w:sz w:val="26"/>
+          <w:szCs w:val="26"/>
+        </w:rPr>
+        <w:t>unit</w:t>
+      </w:r>
+      <w:r>
+        <w:rPr>
+          <w:i/>
+          <w:sz w:val="26"/>
+          <w:szCs w:val="26"/>
+        </w:rPr>
         <w:t>a</w:t>
       </w:r>
       <w:r>
@@ -5934,7 +7750,32 @@
           <w:sz w:val="26"/>
           <w:szCs w:val="26"/>
         </w:rPr>
-        <w:t>_misura”: ‘Celsius’}.</w:t>
+        <w:t>_misura</w:t>
+      </w:r>
+      <w:proofErr w:type="spellEnd"/>
+      <w:r>
+        <w:rPr>
+          <w:i/>
+          <w:sz w:val="26"/>
+          <w:szCs w:val="26"/>
+        </w:rPr>
+        <w:t xml:space="preserve">”: </w:t>
+      </w:r>
+      <w:r>
+        <w:rPr>
+          <w:i/>
+          <w:sz w:val="26"/>
+          <w:szCs w:val="26"/>
+        </w:rPr>
+        <w:t>“°C”</w:t>
+      </w:r>
+      <w:r>
+        <w:rPr>
+          <w:i/>
+          <w:sz w:val="26"/>
+          <w:szCs w:val="26"/>
+        </w:rPr>
+        <w:t>}.</w:t>
       </w:r>
     </w:p>
     <w:p>
@@ -5951,7 +7792,40 @@
           <w:sz w:val="26"/>
           <w:szCs w:val="26"/>
         </w:rPr>
-        <w:t>Questo messaggio sarà ricevuto dal gestore degli stati che sottoscrive il dato topic.</w:t>
+        <w:t>(con le virgolette dritte come da ide, altrimenti non funziona)</w:t>
+      </w:r>
+    </w:p>
+    <w:p>
+      <w:pPr>
+        <w:spacing w:line="276" w:lineRule="auto"/>
+        <w:ind w:left="720"/>
+        <w:rPr>
+          <w:sz w:val="26"/>
+          <w:szCs w:val="26"/>
+        </w:rPr>
+      </w:pPr>
+      <w:r>
+        <w:rPr>
+          <w:sz w:val="26"/>
+          <w:szCs w:val="26"/>
+        </w:rPr>
+        <w:t xml:space="preserve">Questo messaggio sarà ricevuto dal gestore degli stati che sottoscrive il dato </w:t>
+      </w:r>
+      <w:proofErr w:type="spellStart"/>
+      <w:r>
+        <w:rPr>
+          <w:sz w:val="26"/>
+          <w:szCs w:val="26"/>
+        </w:rPr>
+        <w:t>topic</w:t>
+      </w:r>
+      <w:proofErr w:type="spellEnd"/>
+      <w:r>
+        <w:rPr>
+          <w:sz w:val="26"/>
+          <w:szCs w:val="26"/>
+        </w:rPr>
+        <w:t>.</w:t>
       </w:r>
     </w:p>
     <w:p>
@@ -5981,21 +7855,62 @@
           <w:sz w:val="26"/>
           <w:szCs w:val="26"/>
         </w:rPr>
-        <w:t>Quando il gestore delle configurazioni (per un piano prestabilito, oppure per mano dell’utente) vuole attivare/disattivare un attuatore o cambiarne la modalità di funzionamento (man/auto), farà una publish sul topic “</w:t>
-      </w:r>
-      <w:r>
-        <w:rPr>
-          <w:sz w:val="26"/>
-          <w:szCs w:val="26"/>
-        </w:rPr>
-        <w:t>azienda/X/proprieta/Y</w:t>
-      </w:r>
-      <w:r>
-        <w:rPr>
-          <w:sz w:val="26"/>
-          <w:szCs w:val="26"/>
-        </w:rPr>
-        <w:t>/attuatori</w:t>
+        <w:t xml:space="preserve">Quando il gestore delle configurazioni (per un piano prestabilito, oppure per mano dell’utente) vuole attivare/disattivare un attuatore o cambiarne la modalità di funzionamento (man/auto), farà una </w:t>
+      </w:r>
+      <w:proofErr w:type="spellStart"/>
+      <w:r>
+        <w:rPr>
+          <w:sz w:val="26"/>
+          <w:szCs w:val="26"/>
+        </w:rPr>
+        <w:t>publish</w:t>
+      </w:r>
+      <w:proofErr w:type="spellEnd"/>
+      <w:r>
+        <w:rPr>
+          <w:sz w:val="26"/>
+          <w:szCs w:val="26"/>
+        </w:rPr>
+        <w:t xml:space="preserve"> sul </w:t>
+      </w:r>
+      <w:proofErr w:type="spellStart"/>
+      <w:r>
+        <w:rPr>
+          <w:sz w:val="26"/>
+          <w:szCs w:val="26"/>
+        </w:rPr>
+        <w:t>topic</w:t>
+      </w:r>
+      <w:proofErr w:type="spellEnd"/>
+      <w:r>
+        <w:rPr>
+          <w:sz w:val="26"/>
+          <w:szCs w:val="26"/>
+        </w:rPr>
+        <w:t xml:space="preserve"> “</w:t>
+      </w:r>
+      <w:r>
+        <w:rPr>
+          <w:sz w:val="26"/>
+          <w:szCs w:val="26"/>
+        </w:rPr>
+        <w:t>azienda/X/</w:t>
+      </w:r>
+      <w:proofErr w:type="spellStart"/>
+      <w:r>
+        <w:rPr>
+          <w:sz w:val="26"/>
+          <w:szCs w:val="26"/>
+        </w:rPr>
+        <w:t>proprieta</w:t>
+      </w:r>
+      <w:proofErr w:type="spellEnd"/>
+      <w:r>
+        <w:rPr>
+          <w:sz w:val="26"/>
+          <w:szCs w:val="26"/>
+        </w:rPr>
+        <w:t>/Y/attuatori</w:t>
       </w:r>
       <w:r>
         <w:rPr>
@@ -6029,7 +7944,43 @@
           <w:sz w:val="26"/>
           <w:szCs w:val="26"/>
         </w:rPr>
-        <w:t>{“id_device”: 045, “stato”: true}</w:t>
+        <w:t>{“</w:t>
+      </w:r>
+      <w:proofErr w:type="spellStart"/>
+      <w:r>
+        <w:rPr>
+          <w:i/>
+          <w:sz w:val="26"/>
+          <w:szCs w:val="26"/>
+        </w:rPr>
+        <w:t>id_device</w:t>
+      </w:r>
+      <w:proofErr w:type="spellEnd"/>
+      <w:r>
+        <w:rPr>
+          <w:i/>
+          <w:sz w:val="26"/>
+          <w:szCs w:val="26"/>
+        </w:rPr>
+        <w:t xml:space="preserve">”: 045, “stato”: </w:t>
+      </w:r>
+      <w:proofErr w:type="spellStart"/>
+      <w:r>
+        <w:rPr>
+          <w:i/>
+          <w:sz w:val="26"/>
+          <w:szCs w:val="26"/>
+        </w:rPr>
+        <w:t>true</w:t>
+      </w:r>
+      <w:proofErr w:type="spellEnd"/>
+      <w:r>
+        <w:rPr>
+          <w:i/>
+          <w:sz w:val="26"/>
+          <w:szCs w:val="26"/>
+        </w:rPr>
+        <w:t>}</w:t>
       </w:r>
     </w:p>
     <w:p>
@@ -6046,49 +7997,7 @@
           <w:sz w:val="26"/>
           <w:szCs w:val="26"/>
         </w:rPr>
-        <w:t>esempio cambio mod. di funzionamento</w:t>
-      </w:r>
-    </w:p>
-    <w:p>
-      <w:pPr>
-        <w:spacing w:line="276" w:lineRule="auto"/>
-        <w:rPr>
-          <w:i/>
-          <w:sz w:val="26"/>
-          <w:szCs w:val="26"/>
-        </w:rPr>
-      </w:pPr>
-      <w:r>
-        <w:rPr>
-          <w:color w:val="2F5496"/>
-          <w:sz w:val="26"/>
-          <w:szCs w:val="26"/>
-        </w:rPr>
-        <w:tab/>
-      </w:r>
-      <w:r>
-        <w:rPr>
-          <w:i/>
-          <w:sz w:val="26"/>
-          <w:szCs w:val="26"/>
-        </w:rPr>
-        <w:t>{“id_device”: 083</w:t>
-      </w:r>
-      <w:r>
-        <w:rPr>
-          <w:i/>
-          <w:sz w:val="26"/>
-          <w:szCs w:val="26"/>
-        </w:rPr>
-        <w:t>, ”manuale”: false</w:t>
-      </w:r>
-      <w:r>
-        <w:rPr>
-          <w:i/>
-          <w:sz w:val="26"/>
-          <w:szCs w:val="26"/>
-        </w:rPr>
-        <w:t>}</w:t>
+        <w:t>(con le virgolette dritte come da ide, altrimenti non funziona)</w:t>
       </w:r>
     </w:p>
     <w:p>
@@ -6105,7 +8014,39 @@
           <w:sz w:val="26"/>
           <w:szCs w:val="26"/>
         </w:rPr>
-        <w:t>Questo messaggio sarà ricevuto dagli attuatori (classe invio_comandi_attuatori) che sottoscrivono il dato topic.</w:t>
+        <w:t xml:space="preserve">Questo messaggio sarà ricevuto dagli attuatori (classe </w:t>
+      </w:r>
+      <w:proofErr w:type="spellStart"/>
+      <w:r>
+        <w:rPr>
+          <w:sz w:val="26"/>
+          <w:szCs w:val="26"/>
+        </w:rPr>
+        <w:t>invio_comandi_attuatori</w:t>
+      </w:r>
+      <w:proofErr w:type="spellEnd"/>
+      <w:r>
+        <w:rPr>
+          <w:sz w:val="26"/>
+          <w:szCs w:val="26"/>
+        </w:rPr>
+        <w:t xml:space="preserve">) che sottoscrivono il dato </w:t>
+      </w:r>
+      <w:proofErr w:type="spellStart"/>
+      <w:r>
+        <w:rPr>
+          <w:sz w:val="26"/>
+          <w:szCs w:val="26"/>
+        </w:rPr>
+        <w:t>topic</w:t>
+      </w:r>
+      <w:proofErr w:type="spellEnd"/>
+      <w:r>
+        <w:rPr>
+          <w:sz w:val="26"/>
+          <w:szCs w:val="26"/>
+        </w:rPr>
+        <w:t>.</w:t>
       </w:r>
     </w:p>
     <w:p>
@@ -6850,6 +8791,7 @@
   <w:style w:type="paragraph" w:default="1" w:styleId="Normale">
     <w:name w:val="Normal"/>
     <w:qFormat/>
+    <w:rsid w:val="002064D4"/>
   </w:style>
   <w:style w:type="paragraph" w:styleId="Titolo1">
     <w:name w:val="heading 1"/>

--- a/docs/Progettazione.docx
+++ b/docs/Progettazione.docx
@@ -74,7 +74,6 @@
         </w:rPr>
         <w:t xml:space="preserve">sono estensioni della classe padre </w:t>
       </w:r>
-      <w:proofErr w:type="spellStart"/>
       <w:r>
         <w:rPr>
           <w:i/>
@@ -82,7 +81,6 @@
         </w:rPr>
         <w:t>proprieta</w:t>
       </w:r>
-      <w:proofErr w:type="spellEnd"/>
     </w:p>
     <w:p>
       <w:pPr>
@@ -130,21 +128,12 @@
         </w:rPr>
         <w:t xml:space="preserve">estendono la classe </w:t>
       </w:r>
-      <w:proofErr w:type="spellStart"/>
       <w:r>
         <w:rPr>
           <w:i/>
           <w:color w:val="000000"/>
         </w:rPr>
-        <w:t>piano_configurazione</w:t>
-      </w:r>
-      <w:proofErr w:type="spellEnd"/>
-      <w:r>
-        <w:rPr>
-          <w:i/>
-          <w:color w:val="000000"/>
-        </w:rPr>
-        <w:t>.</w:t>
+        <w:t>piano_configurazione.</w:t>
       </w:r>
     </w:p>
     <w:p>
@@ -193,7 +182,6 @@
         </w:rPr>
         <w:t xml:space="preserve"> sono estensioni della classe </w:t>
       </w:r>
-      <w:proofErr w:type="spellStart"/>
       <w:r>
         <w:rPr>
           <w:i/>
@@ -201,7 +189,6 @@
         </w:rPr>
         <w:t>dispositivo_iot</w:t>
       </w:r>
-      <w:proofErr w:type="spellEnd"/>
       <w:r>
         <w:rPr>
           <w:color w:val="000000"/>
@@ -213,17 +200,8 @@
           <w:i/>
           <w:color w:val="000000"/>
         </w:rPr>
-        <w:t xml:space="preserve">tipo: </w:t>
-      </w:r>
-      <w:proofErr w:type="spellStart"/>
-      <w:r>
-        <w:rPr>
-          <w:i/>
-          <w:color w:val="000000"/>
-        </w:rPr>
-        <w:t>string</w:t>
-      </w:r>
-      <w:proofErr w:type="spellEnd"/>
+        <w:t>tipo: string</w:t>
+      </w:r>
       <w:r>
         <w:rPr>
           <w:color w:val="000000"/>
@@ -312,14 +290,7 @@
       </w:pPr>
       <w:r>
         <w:tab/>
-      </w:r>
-      <w:proofErr w:type="spellStart"/>
-      <w:r>
-        <w:t>azienda_agricola</w:t>
-      </w:r>
-      <w:proofErr w:type="spellEnd"/>
-      <w:r>
-        <w:t>:</w:t>
+        <w:t>azienda_agricola:</w:t>
       </w:r>
     </w:p>
     <w:p>
@@ -328,15 +299,7 @@
       </w:pPr>
       <w:r>
         <w:tab/>
-        <w:t>{“</w:t>
-      </w:r>
-      <w:proofErr w:type="spellStart"/>
-      <w:r>
-        <w:t>id_azienda</w:t>
-      </w:r>
-      <w:proofErr w:type="spellEnd"/>
-      <w:r>
-        <w:t>”: 14,</w:t>
+        <w:t>{“id_azienda”: 14,</w:t>
       </w:r>
     </w:p>
     <w:p>
@@ -354,14 +317,7 @@
       </w:pPr>
       <w:r>
         <w:tab/>
-      </w:r>
-      <w:proofErr w:type="gramStart"/>
-      <w:r>
-        <w:t>“citta”</w:t>
-      </w:r>
-      <w:proofErr w:type="gramEnd"/>
-      <w:r>
-        <w:t>: Roma,</w:t>
+        <w:t>“citta”: Roma,</w:t>
       </w:r>
     </w:p>
     <w:p>
@@ -397,15 +353,7 @@
       </w:pPr>
       <w:r>
         <w:tab/>
-        <w:t>“</w:t>
-      </w:r>
-      <w:proofErr w:type="spellStart"/>
-      <w:r>
-        <w:t>nomeaz</w:t>
-      </w:r>
-      <w:proofErr w:type="spellEnd"/>
-      <w:r>
-        <w:t>”: Azienda Agricola Coppo Giovanni,</w:t>
+        <w:t>“nomeaz”: Azienda Agricola Coppo Giovanni,</w:t>
       </w:r>
     </w:p>
     <w:p>
@@ -443,14 +391,7 @@
       </w:pPr>
       <w:r>
         <w:tab/>
-      </w:r>
-      <w:proofErr w:type="spellStart"/>
-      <w:r>
-        <w:t>proprieta</w:t>
-      </w:r>
-      <w:proofErr w:type="spellEnd"/>
-      <w:r>
-        <w:t>:</w:t>
+        <w:t>proprieta:</w:t>
       </w:r>
     </w:p>
     <w:p>
@@ -459,15 +400,34 @@
       </w:pPr>
       <w:r>
         <w:tab/>
-        <w:t>{“</w:t>
-      </w:r>
-      <w:proofErr w:type="spellStart"/>
-      <w:r>
-        <w:t>id_proprieta</w:t>
-      </w:r>
-      <w:proofErr w:type="spellEnd"/>
-      <w:r>
-        <w:t>”: 24,</w:t>
+        <w:t>{“id_proprieta”: 24,</w:t>
+      </w:r>
+    </w:p>
+    <w:p>
+      <w:pPr>
+        <w:jc w:val="both"/>
+      </w:pPr>
+      <w:r>
+        <w:tab/>
+        <w:t>“estensione_ettari”: 50,</w:t>
+      </w:r>
+    </w:p>
+    <w:p>
+      <w:pPr>
+        <w:jc w:val="both"/>
+      </w:pPr>
+      <w:r>
+        <w:tab/>
+        <w:t>“coltura”: riso,</w:t>
+      </w:r>
+    </w:p>
+    <w:p>
+      <w:pPr>
+        <w:jc w:val="both"/>
+      </w:pPr>
+      <w:r>
+        <w:tab/>
+        <w:t>“data_semina”: 21/02/2022,</w:t>
       </w:r>
     </w:p>
     <w:p>
@@ -478,54 +438,9 @@
         <w:tab/>
         <w:t>“</w:t>
       </w:r>
-      <w:proofErr w:type="spellStart"/>
-      <w:r>
-        <w:t>estensione_ettari</w:t>
-      </w:r>
-      <w:proofErr w:type="spellEnd"/>
-      <w:r>
-        <w:t>”: 50,</w:t>
-      </w:r>
-    </w:p>
-    <w:p>
-      <w:pPr>
-        <w:jc w:val="both"/>
-      </w:pPr>
-      <w:r>
-        <w:tab/>
-        <w:t>“coltura”: riso,</w:t>
-      </w:r>
-    </w:p>
-    <w:p>
-      <w:pPr>
-        <w:jc w:val="both"/>
-      </w:pPr>
-      <w:r>
-        <w:tab/>
-        <w:t>“</w:t>
-      </w:r>
-      <w:proofErr w:type="spellStart"/>
-      <w:r>
-        <w:t>data_semina</w:t>
-      </w:r>
-      <w:proofErr w:type="spellEnd"/>
-      <w:r>
-        <w:t>”: 21/02/2022,</w:t>
-      </w:r>
-    </w:p>
-    <w:p>
-      <w:pPr>
-        <w:jc w:val="both"/>
-      </w:pPr>
-      <w:r>
-        <w:tab/>
-        <w:t>“</w:t>
-      </w:r>
-      <w:proofErr w:type="spellStart"/>
       <w:r>
         <w:t>lat</w:t>
       </w:r>
-      <w:proofErr w:type="spellEnd"/>
       <w:r>
         <w:t>”: 45.071270,</w:t>
       </w:r>
@@ -545,15 +460,7 @@
       </w:pPr>
       <w:r>
         <w:tab/>
-        <w:t>“</w:t>
-      </w:r>
-      <w:proofErr w:type="spellStart"/>
-      <w:r>
-        <w:t>tipo_proprieta</w:t>
-      </w:r>
-      <w:proofErr w:type="spellEnd"/>
-      <w:r>
-        <w:t>”: campo,</w:t>
+        <w:t>“tipo_proprieta”: campo,</w:t>
       </w:r>
     </w:p>
     <w:p>
@@ -562,15 +469,7 @@
       </w:pPr>
       <w:r>
         <w:tab/>
-        <w:t>“</w:t>
-      </w:r>
-      <w:proofErr w:type="spellStart"/>
-      <w:r>
-        <w:t>copertura_mobile</w:t>
-      </w:r>
-      <w:proofErr w:type="spellEnd"/>
-      <w:r>
-        <w:t>”: FALSE,</w:t>
+        <w:t>“copertura_mobile”: FALSE,</w:t>
       </w:r>
     </w:p>
     <w:p>
@@ -579,15 +478,7 @@
       </w:pPr>
       <w:r>
         <w:tab/>
-        <w:t>“</w:t>
-      </w:r>
-      <w:proofErr w:type="spellStart"/>
-      <w:r>
-        <w:t>fk_azienda</w:t>
-      </w:r>
-      <w:proofErr w:type="spellEnd"/>
-      <w:r>
-        <w:t>”: 14}</w:t>
+        <w:t>“fk_azienda”: 14}</w:t>
       </w:r>
     </w:p>
     <w:p>
@@ -600,13 +491,8 @@
         <w:ind w:firstLine="720"/>
         <w:jc w:val="both"/>
       </w:pPr>
-      <w:proofErr w:type="spellStart"/>
-      <w:r>
-        <w:t>dispositivo_iot</w:t>
-      </w:r>
-      <w:proofErr w:type="spellEnd"/>
-      <w:r>
-        <w:t>:</w:t>
+      <w:r>
+        <w:t>dispositivo_iot:</w:t>
       </w:r>
     </w:p>
     <w:p>
@@ -615,15 +501,7 @@
       </w:pPr>
       <w:r>
         <w:tab/>
-        <w:t>{“</w:t>
-      </w:r>
-      <w:proofErr w:type="spellStart"/>
-      <w:r>
-        <w:t>id_device</w:t>
-      </w:r>
-      <w:proofErr w:type="spellEnd"/>
-      <w:r>
-        <w:t>”,</w:t>
+        <w:t>{“id_device”,</w:t>
       </w:r>
     </w:p>
     <w:p>
@@ -632,15 +510,7 @@
       </w:pPr>
       <w:r>
         <w:tab/>
-        <w:t>“</w:t>
-      </w:r>
-      <w:proofErr w:type="spellStart"/>
-      <w:r>
-        <w:t>mod_interazione</w:t>
-      </w:r>
-      <w:proofErr w:type="spellEnd"/>
-      <w:r>
-        <w:t>”,</w:t>
+        <w:t>“mod_interazione”,</w:t>
       </w:r>
     </w:p>
     <w:p>
@@ -649,15 +519,7 @@
       </w:pPr>
       <w:r>
         <w:tab/>
-        <w:t>“</w:t>
-      </w:r>
-      <w:proofErr w:type="spellStart"/>
-      <w:r>
-        <w:t>parametri_connessione</w:t>
-      </w:r>
-      <w:proofErr w:type="spellEnd"/>
-      <w:r>
-        <w:t>”,</w:t>
+        <w:t>“parametri_connessione”,</w:t>
       </w:r>
     </w:p>
     <w:p>
@@ -675,15 +537,7 @@
       </w:pPr>
       <w:r>
         <w:tab/>
-        <w:t>“</w:t>
-      </w:r>
-      <w:proofErr w:type="spellStart"/>
-      <w:r>
-        <w:t>unita_misura</w:t>
-      </w:r>
-      <w:proofErr w:type="spellEnd"/>
-      <w:r>
-        <w:t>”,</w:t>
+        <w:t>“unita_misura”,</w:t>
       </w:r>
     </w:p>
     <w:p>
@@ -719,15 +573,7 @@
       </w:pPr>
       <w:r>
         <w:tab/>
-        <w:t>“</w:t>
-      </w:r>
-      <w:proofErr w:type="spellStart"/>
-      <w:r>
-        <w:t>fk_proprieta</w:t>
-      </w:r>
-      <w:proofErr w:type="spellEnd"/>
-      <w:r>
-        <w:t>”: 24}</w:t>
+        <w:t>“fk_proprieta”: 24}</w:t>
       </w:r>
     </w:p>
     <w:p>
@@ -742,14 +588,7 @@
       <w:r>
         <w:lastRenderedPageBreak/>
         <w:tab/>
-      </w:r>
-      <w:proofErr w:type="spellStart"/>
-      <w:r>
-        <w:t>piano_configurazione</w:t>
-      </w:r>
-      <w:proofErr w:type="spellEnd"/>
-      <w:r>
-        <w:t>:</w:t>
+        <w:t>piano_configurazione:</w:t>
       </w:r>
     </w:p>
     <w:p>
@@ -758,15 +597,7 @@
       </w:pPr>
       <w:r>
         <w:tab/>
-        <w:t>{“</w:t>
-      </w:r>
-      <w:proofErr w:type="spellStart"/>
-      <w:r>
-        <w:t>id_piano</w:t>
-      </w:r>
-      <w:proofErr w:type="spellEnd"/>
-      <w:r>
-        <w:t>”: 20,</w:t>
+        <w:t>{“id_piano”: 20,</w:t>
       </w:r>
     </w:p>
     <w:p>
@@ -775,15 +606,7 @@
       </w:pPr>
       <w:r>
         <w:tab/>
-        <w:t>“</w:t>
-      </w:r>
-      <w:proofErr w:type="spellStart"/>
-      <w:r>
-        <w:t>condizioni_misure</w:t>
-      </w:r>
-      <w:proofErr w:type="spellEnd"/>
-      <w:r>
-        <w:t>”,</w:t>
+        <w:t>“condizioni_misure”,</w:t>
       </w:r>
     </w:p>
     <w:p>
@@ -792,15 +615,7 @@
       </w:pPr>
       <w:r>
         <w:tab/>
-        <w:t>“</w:t>
-      </w:r>
-      <w:proofErr w:type="spellStart"/>
-      <w:r>
-        <w:t>attuatori_coinvolti</w:t>
-      </w:r>
-      <w:proofErr w:type="spellEnd"/>
-      <w:r>
-        <w:t>”,</w:t>
+        <w:t>“attuatori_coinvolti”,</w:t>
       </w:r>
     </w:p>
     <w:p>
@@ -818,15 +633,7 @@
       </w:pPr>
       <w:r>
         <w:tab/>
-        <w:t>“</w:t>
-      </w:r>
-      <w:proofErr w:type="spellStart"/>
-      <w:r>
-        <w:t>tipo_piano</w:t>
-      </w:r>
-      <w:proofErr w:type="spellEnd"/>
-      <w:r>
-        <w:t>”,</w:t>
+        <w:t>“tipo_piano”,</w:t>
       </w:r>
     </w:p>
     <w:p>
@@ -835,15 +642,7 @@
       </w:pPr>
       <w:r>
         <w:tab/>
-        <w:t>“</w:t>
-      </w:r>
-      <w:proofErr w:type="spellStart"/>
-      <w:r>
-        <w:t>umidita_min</w:t>
-      </w:r>
-      <w:proofErr w:type="spellEnd"/>
-      <w:r>
-        <w:t>”,</w:t>
+        <w:t>“umidita_min”,</w:t>
       </w:r>
     </w:p>
     <w:p>
@@ -852,15 +651,7 @@
       </w:pPr>
       <w:r>
         <w:tab/>
-        <w:t>“</w:t>
-      </w:r>
-      <w:proofErr w:type="spellStart"/>
-      <w:r>
-        <w:t>temperatura_max</w:t>
-      </w:r>
-      <w:proofErr w:type="spellEnd"/>
-      <w:r>
-        <w:t>”,</w:t>
+        <w:t>“temperatura_max”,</w:t>
       </w:r>
     </w:p>
     <w:p>
@@ -869,15 +660,7 @@
       </w:pPr>
       <w:r>
         <w:tab/>
-        <w:t>“</w:t>
-      </w:r>
-      <w:proofErr w:type="spellStart"/>
-      <w:r>
-        <w:t>tempo_funzionamento</w:t>
-      </w:r>
-      <w:proofErr w:type="spellEnd"/>
-      <w:r>
-        <w:t>”,</w:t>
+        <w:t>“tempo_funzionamento”,</w:t>
       </w:r>
     </w:p>
     <w:p>
@@ -886,15 +669,7 @@
       </w:pPr>
       <w:r>
         <w:tab/>
-        <w:t>“</w:t>
-      </w:r>
-      <w:proofErr w:type="spellStart"/>
-      <w:r>
-        <w:t>temperatura_da</w:t>
-      </w:r>
-      <w:proofErr w:type="spellEnd"/>
-      <w:r>
-        <w:t>”,</w:t>
+        <w:t>“temperatura_da”,</w:t>
       </w:r>
     </w:p>
     <w:p>
@@ -903,15 +678,7 @@
       </w:pPr>
       <w:r>
         <w:tab/>
-        <w:t>“</w:t>
-      </w:r>
-      <w:proofErr w:type="spellStart"/>
-      <w:r>
-        <w:t>temperatura_a</w:t>
-      </w:r>
-      <w:proofErr w:type="spellEnd"/>
-      <w:r>
-        <w:t>”,</w:t>
+        <w:t>“temperatura_a”,</w:t>
       </w:r>
     </w:p>
     <w:p>
@@ -920,15 +687,7 @@
       </w:pPr>
       <w:r>
         <w:tab/>
-        <w:t>“</w:t>
-      </w:r>
-      <w:proofErr w:type="spellStart"/>
-      <w:r>
-        <w:t>luminosita_da</w:t>
-      </w:r>
-      <w:proofErr w:type="spellEnd"/>
-      <w:r>
-        <w:t>”,</w:t>
+        <w:t>“luminosita_da”,</w:t>
       </w:r>
     </w:p>
     <w:p>
@@ -937,15 +696,7 @@
       </w:pPr>
       <w:r>
         <w:tab/>
-        <w:t>“</w:t>
-      </w:r>
-      <w:proofErr w:type="spellStart"/>
-      <w:r>
-        <w:t>luminosita_a</w:t>
-      </w:r>
-      <w:proofErr w:type="spellEnd"/>
-      <w:r>
-        <w:t>”</w:t>
+        <w:t>“luminosita_a”</w:t>
       </w:r>
       <w:r>
         <w:t>,</w:t>
@@ -957,15 +708,7 @@
         <w:jc w:val="both"/>
       </w:pPr>
       <w:r>
-        <w:t>“</w:t>
-      </w:r>
-      <w:proofErr w:type="spellStart"/>
-      <w:r>
-        <w:t>orario_da</w:t>
-      </w:r>
-      <w:proofErr w:type="spellEnd"/>
-      <w:r>
-        <w:t>”,</w:t>
+        <w:t>“orario_da”,</w:t>
       </w:r>
     </w:p>
     <w:p>
@@ -974,15 +717,7 @@
         <w:jc w:val="both"/>
       </w:pPr>
       <w:r>
-        <w:t>“</w:t>
-      </w:r>
-      <w:proofErr w:type="spellStart"/>
-      <w:r>
-        <w:t>orario_a</w:t>
-      </w:r>
-      <w:proofErr w:type="spellEnd"/>
-      <w:r>
-        <w:t>”,</w:t>
+        <w:t>“orario_a”,</w:t>
       </w:r>
     </w:p>
     <w:p>
@@ -991,15 +726,7 @@
         <w:jc w:val="both"/>
       </w:pPr>
       <w:r>
-        <w:t>”</w:t>
-      </w:r>
-      <w:proofErr w:type="spellStart"/>
-      <w:r>
-        <w:t>fk_proprieta</w:t>
-      </w:r>
-      <w:proofErr w:type="spellEnd"/>
-      <w:r>
-        <w:t xml:space="preserve">”, </w:t>
+        <w:t xml:space="preserve">”fk_proprieta”, </w:t>
       </w:r>
     </w:p>
     <w:p>
@@ -1008,21 +735,11 @@
         <w:jc w:val="both"/>
       </w:pPr>
       <w:r>
-        <w:t>“</w:t>
-      </w:r>
-      <w:proofErr w:type="spellStart"/>
-      <w:r>
-        <w:t>fk_utente</w:t>
-      </w:r>
-      <w:proofErr w:type="spellEnd"/>
-      <w:proofErr w:type="gramStart"/>
-      <w:r>
-        <w:t xml:space="preserve">” </w:t>
+        <w:t xml:space="preserve">“fk_utente” </w:t>
       </w:r>
       <w:r>
         <w:t>}</w:t>
       </w:r>
-      <w:proofErr w:type="gramEnd"/>
       <w:r>
         <w:tab/>
       </w:r>
@@ -1047,15 +764,7 @@
       </w:pPr>
       <w:r>
         <w:tab/>
-        <w:t>{“</w:t>
-      </w:r>
-      <w:proofErr w:type="spellStart"/>
-      <w:r>
-        <w:t>id_misura</w:t>
-      </w:r>
-      <w:proofErr w:type="spellEnd"/>
-      <w:r>
-        <w:t>”: 12,</w:t>
+        <w:t>{“id_misura”: 12,</w:t>
       </w:r>
     </w:p>
     <w:p>
@@ -1064,15 +773,7 @@
       </w:pPr>
       <w:r>
         <w:tab/>
-        <w:t>“</w:t>
-      </w:r>
-      <w:proofErr w:type="spellStart"/>
-      <w:r>
-        <w:t>data_misurazione</w:t>
-      </w:r>
-      <w:proofErr w:type="spellEnd"/>
-      <w:r>
-        <w:t>”: 13/05/2022,</w:t>
+        <w:t>“data_misurazione”: 13/05/2022,</w:t>
       </w:r>
     </w:p>
     <w:p>
@@ -1081,15 +782,7 @@
       </w:pPr>
       <w:r>
         <w:tab/>
-        <w:t>“</w:t>
-      </w:r>
-      <w:proofErr w:type="spellStart"/>
-      <w:r>
-        <w:t>ora_misurazione</w:t>
-      </w:r>
-      <w:proofErr w:type="spellEnd"/>
-      <w:r>
-        <w:t>”: 09:45,</w:t>
+        <w:t>“ora_misurazione”: 09:45,</w:t>
       </w:r>
     </w:p>
     <w:p>
@@ -1098,15 +791,7 @@
       </w:pPr>
       <w:r>
         <w:tab/>
-        <w:t>“</w:t>
-      </w:r>
-      <w:proofErr w:type="spellStart"/>
-      <w:r>
-        <w:t>valore_misurato</w:t>
-      </w:r>
-      <w:proofErr w:type="spellEnd"/>
-      <w:r>
-        <w:t>”: 19,</w:t>
+        <w:t>“valore_misurato”: 19,</w:t>
       </w:r>
     </w:p>
     <w:p>
@@ -1115,15 +800,7 @@
       </w:pPr>
       <w:r>
         <w:tab/>
-        <w:t>“</w:t>
-      </w:r>
-      <w:proofErr w:type="spellStart"/>
-      <w:r>
-        <w:t>unita_misura</w:t>
-      </w:r>
-      <w:proofErr w:type="spellEnd"/>
-      <w:r>
-        <w:t>”: gradi</w:t>
+        <w:t>“unita_misura”: gradi</w:t>
       </w:r>
       <w:r>
         <w:t>,</w:t>
@@ -1135,15 +812,7 @@
         <w:jc w:val="both"/>
       </w:pPr>
       <w:r>
-        <w:t>“</w:t>
-      </w:r>
-      <w:proofErr w:type="spellStart"/>
-      <w:r>
-        <w:t>fk_device</w:t>
-      </w:r>
-      <w:proofErr w:type="spellEnd"/>
-      <w:r>
-        <w:t>”</w:t>
+        <w:t>“fk_device”</w:t>
       </w:r>
       <w:r>
         <w:t>}</w:t>
@@ -1169,15 +838,7 @@
       </w:pPr>
       <w:r>
         <w:tab/>
-        <w:t>{“</w:t>
-      </w:r>
-      <w:proofErr w:type="spellStart"/>
-      <w:r>
-        <w:t>id_utente</w:t>
-      </w:r>
-      <w:proofErr w:type="spellEnd"/>
-      <w:r>
-        <w:t>”</w:t>
+        <w:t>{“id_utente”</w:t>
       </w:r>
       <w:r>
         <w:t>: akP4567</w:t>
@@ -1237,15 +898,7 @@
       </w:pPr>
       <w:r>
         <w:tab/>
-        <w:t>“</w:t>
-      </w:r>
-      <w:proofErr w:type="spellStart"/>
-      <w:r>
-        <w:t>datan</w:t>
-      </w:r>
-      <w:proofErr w:type="spellEnd"/>
-      <w:r>
-        <w:t>”</w:t>
+        <w:t>“datan”</w:t>
       </w:r>
       <w:r>
         <w:t>: 2000-12-24</w:t>
@@ -1260,15 +913,7 @@
       </w:pPr>
       <w:r>
         <w:tab/>
-        <w:t>“</w:t>
-      </w:r>
-      <w:proofErr w:type="spellStart"/>
-      <w:r>
-        <w:t>data_assunzione</w:t>
-      </w:r>
-      <w:proofErr w:type="spellEnd"/>
-      <w:r>
-        <w:t>”</w:t>
+        <w:t>“data_assunzione”</w:t>
       </w:r>
       <w:r>
         <w:t>: 2020-01-13,</w:t>
@@ -1280,15 +925,7 @@
         <w:jc w:val="both"/>
       </w:pPr>
       <w:r>
-        <w:t>“</w:t>
-      </w:r>
-      <w:proofErr w:type="spellStart"/>
-      <w:r>
-        <w:t>fk_azienda</w:t>
-      </w:r>
-      <w:proofErr w:type="spellEnd"/>
-      <w:r>
-        <w:t xml:space="preserve">”: </w:t>
+        <w:t xml:space="preserve">“fk_azienda”: </w:t>
       </w:r>
       <w:r>
         <w:t>1435</w:t>
@@ -1324,25 +961,7 @@
           <w:sz w:val="26"/>
           <w:szCs w:val="26"/>
         </w:rPr>
-        <w:t xml:space="preserve">Tabella delle possibili </w:t>
-      </w:r>
-      <w:proofErr w:type="gramStart"/>
-      <w:r>
-        <w:rPr>
-          <w:color w:val="2F5496"/>
-          <w:sz w:val="26"/>
-          <w:szCs w:val="26"/>
-        </w:rPr>
-        <w:t>azioni  (</w:t>
-      </w:r>
-      <w:proofErr w:type="gramEnd"/>
-      <w:r>
-        <w:rPr>
-          <w:color w:val="2F5496"/>
-          <w:sz w:val="26"/>
-          <w:szCs w:val="26"/>
-        </w:rPr>
-        <w:t>API REST), con eventuale input e risposta</w:t>
+        <w:t>Tabella delle possibili azioni  (API REST), con eventuale input e risposta</w:t>
       </w:r>
     </w:p>
     <w:p>
@@ -1662,13 +1281,6 @@
                 <w:szCs w:val="26"/>
               </w:rPr>
               <w:br/>
-            </w:r>
-            <w:proofErr w:type="spellStart"/>
-            <w:r>
-              <w:rPr>
-                <w:sz w:val="26"/>
-                <w:szCs w:val="26"/>
-              </w:rPr>
               <w:t>azienda</w:t>
             </w:r>
             <w:r>
@@ -1678,7 +1290,6 @@
               </w:rPr>
               <w:t>_user</w:t>
             </w:r>
-            <w:proofErr w:type="spellEnd"/>
             <w:r>
               <w:rPr>
                 <w:sz w:val="26"/>
@@ -1692,23 +1303,7 @@
                 <w:szCs w:val="26"/>
               </w:rPr>
               <w:br/>
-              <w:t>{</w:t>
-            </w:r>
-            <w:proofErr w:type="spellStart"/>
-            <w:r>
-              <w:rPr>
-                <w:sz w:val="26"/>
-                <w:szCs w:val="26"/>
-              </w:rPr>
-              <w:t>id_user</w:t>
-            </w:r>
-            <w:proofErr w:type="spellEnd"/>
-            <w:r>
-              <w:rPr>
-                <w:sz w:val="26"/>
-                <w:szCs w:val="26"/>
-              </w:rPr>
-              <w:t>}</w:t>
+              <w:t>{id_user}</w:t>
             </w:r>
           </w:p>
         </w:tc>
@@ -1926,23 +1521,7 @@
                 <w:szCs w:val="26"/>
               </w:rPr>
               <w:br/>
-              <w:t>{</w:t>
-            </w:r>
-            <w:proofErr w:type="spellStart"/>
-            <w:r>
-              <w:rPr>
-                <w:sz w:val="26"/>
-                <w:szCs w:val="26"/>
-              </w:rPr>
-              <w:t>id_azienda</w:t>
-            </w:r>
-            <w:proofErr w:type="spellEnd"/>
-            <w:r>
-              <w:rPr>
-                <w:sz w:val="26"/>
-                <w:szCs w:val="26"/>
-              </w:rPr>
-              <w:t>}</w:t>
+              <w:t>{id_azienda}</w:t>
             </w:r>
           </w:p>
         </w:tc>
@@ -2144,49 +1723,16 @@
                 <w:szCs w:val="26"/>
               </w:rPr>
               <w:br/>
-              <w:t>{</w:t>
-            </w:r>
-            <w:proofErr w:type="spellStart"/>
-            <w:r>
-              <w:rPr>
-                <w:sz w:val="26"/>
-                <w:szCs w:val="26"/>
-              </w:rPr>
-              <w:t>id_</w:t>
-            </w:r>
-            <w:proofErr w:type="gramStart"/>
-            <w:r>
-              <w:rPr>
-                <w:sz w:val="26"/>
-                <w:szCs w:val="26"/>
-              </w:rPr>
-              <w:t>azienda</w:t>
-            </w:r>
-            <w:proofErr w:type="spellEnd"/>
-            <w:r>
-              <w:rPr>
-                <w:sz w:val="26"/>
-                <w:szCs w:val="26"/>
-              </w:rPr>
-              <w:t>}/</w:t>
-            </w:r>
-            <w:proofErr w:type="gramEnd"/>
-            <w:r>
-              <w:rPr>
-                <w:sz w:val="26"/>
-                <w:szCs w:val="26"/>
-              </w:rPr>
-              <w:br/>
-            </w:r>
-            <w:proofErr w:type="spellStart"/>
-            <w:r>
-              <w:rPr>
-                <w:sz w:val="26"/>
-                <w:szCs w:val="26"/>
-              </w:rPr>
+              <w:t>{id_azienda}/</w:t>
+            </w:r>
+            <w:r>
+              <w:rPr>
+                <w:sz w:val="26"/>
+                <w:szCs w:val="26"/>
+              </w:rPr>
+              <w:br/>
               <w:t>proprieta</w:t>
             </w:r>
-            <w:proofErr w:type="spellEnd"/>
           </w:p>
         </w:tc>
         <w:tc>
@@ -2395,41 +1941,15 @@
                 <w:szCs w:val="26"/>
               </w:rPr>
               <w:br/>
-              <w:t>{</w:t>
-            </w:r>
-            <w:proofErr w:type="spellStart"/>
-            <w:r>
-              <w:rPr>
-                <w:sz w:val="26"/>
-                <w:szCs w:val="26"/>
-              </w:rPr>
-              <w:t>id_</w:t>
-            </w:r>
-            <w:proofErr w:type="gramStart"/>
-            <w:r>
-              <w:rPr>
-                <w:sz w:val="26"/>
-                <w:szCs w:val="26"/>
-              </w:rPr>
-              <w:t>azienda</w:t>
-            </w:r>
-            <w:proofErr w:type="spellEnd"/>
-            <w:r>
-              <w:rPr>
-                <w:sz w:val="26"/>
-                <w:szCs w:val="26"/>
-              </w:rPr>
-              <w:t>}/</w:t>
-            </w:r>
-            <w:proofErr w:type="gramEnd"/>
-            <w:r>
-              <w:rPr>
-                <w:sz w:val="26"/>
-                <w:szCs w:val="26"/>
-              </w:rPr>
-              <w:br/>
-            </w:r>
-            <w:proofErr w:type="spellStart"/>
+              <w:t>{id_azienda}/</w:t>
+            </w:r>
+            <w:r>
+              <w:rPr>
+                <w:sz w:val="26"/>
+                <w:szCs w:val="26"/>
+              </w:rPr>
+              <w:br/>
+            </w:r>
             <w:r>
               <w:rPr>
                 <w:sz w:val="26"/>
@@ -2437,7 +1957,6 @@
               </w:rPr>
               <w:t>proprieta</w:t>
             </w:r>
-            <w:proofErr w:type="spellEnd"/>
           </w:p>
         </w:tc>
         <w:tc>
@@ -2734,79 +2253,23 @@
                 <w:szCs w:val="26"/>
               </w:rPr>
               <w:br/>
-              <w:t>{</w:t>
-            </w:r>
-            <w:proofErr w:type="spellStart"/>
-            <w:r>
-              <w:rPr>
-                <w:sz w:val="26"/>
-                <w:szCs w:val="26"/>
-              </w:rPr>
-              <w:t>id_</w:t>
-            </w:r>
-            <w:proofErr w:type="gramStart"/>
-            <w:r>
-              <w:rPr>
-                <w:sz w:val="26"/>
-                <w:szCs w:val="26"/>
-              </w:rPr>
-              <w:t>azienda</w:t>
-            </w:r>
-            <w:proofErr w:type="spellEnd"/>
-            <w:r>
-              <w:rPr>
-                <w:sz w:val="26"/>
-                <w:szCs w:val="26"/>
-              </w:rPr>
-              <w:t>}/</w:t>
-            </w:r>
-            <w:proofErr w:type="gramEnd"/>
-            <w:r>
-              <w:rPr>
-                <w:sz w:val="26"/>
-                <w:szCs w:val="26"/>
-              </w:rPr>
-              <w:br/>
-            </w:r>
-            <w:proofErr w:type="spellStart"/>
-            <w:r>
-              <w:rPr>
-                <w:sz w:val="26"/>
-                <w:szCs w:val="26"/>
-              </w:rPr>
-              <w:t>proprieta</w:t>
-            </w:r>
-            <w:proofErr w:type="spellEnd"/>
-            <w:r>
-              <w:rPr>
-                <w:sz w:val="26"/>
-                <w:szCs w:val="26"/>
-              </w:rPr>
-              <w:t>/</w:t>
-            </w:r>
-            <w:r>
-              <w:rPr>
-                <w:sz w:val="26"/>
-                <w:szCs w:val="26"/>
-              </w:rPr>
-              <w:br/>
-              <w:t>{</w:t>
-            </w:r>
-            <w:proofErr w:type="spellStart"/>
-            <w:r>
-              <w:rPr>
-                <w:sz w:val="26"/>
-                <w:szCs w:val="26"/>
-              </w:rPr>
-              <w:t>id_propr</w:t>
-            </w:r>
-            <w:proofErr w:type="spellEnd"/>
-            <w:r>
-              <w:rPr>
-                <w:sz w:val="26"/>
-                <w:szCs w:val="26"/>
-              </w:rPr>
-              <w:t>}</w:t>
+              <w:t>{id_azienda}/</w:t>
+            </w:r>
+            <w:r>
+              <w:rPr>
+                <w:sz w:val="26"/>
+                <w:szCs w:val="26"/>
+              </w:rPr>
+              <w:br/>
+              <w:t>proprieta/</w:t>
+            </w:r>
+            <w:r>
+              <w:rPr>
+                <w:sz w:val="26"/>
+                <w:szCs w:val="26"/>
+              </w:rPr>
+              <w:br/>
+              <w:t>{id_propr}</w:t>
             </w:r>
           </w:p>
         </w:tc>
@@ -3009,79 +2472,23 @@
                 <w:szCs w:val="26"/>
               </w:rPr>
               <w:br/>
-              <w:t>{</w:t>
-            </w:r>
-            <w:proofErr w:type="spellStart"/>
-            <w:r>
-              <w:rPr>
-                <w:sz w:val="26"/>
-                <w:szCs w:val="26"/>
-              </w:rPr>
-              <w:t>id_</w:t>
-            </w:r>
-            <w:proofErr w:type="gramStart"/>
-            <w:r>
-              <w:rPr>
-                <w:sz w:val="26"/>
-                <w:szCs w:val="26"/>
-              </w:rPr>
-              <w:t>azienda</w:t>
-            </w:r>
-            <w:proofErr w:type="spellEnd"/>
-            <w:r>
-              <w:rPr>
-                <w:sz w:val="26"/>
-                <w:szCs w:val="26"/>
-              </w:rPr>
-              <w:t>}/</w:t>
-            </w:r>
-            <w:proofErr w:type="gramEnd"/>
-            <w:r>
-              <w:rPr>
-                <w:sz w:val="26"/>
-                <w:szCs w:val="26"/>
-              </w:rPr>
-              <w:br/>
-            </w:r>
-            <w:proofErr w:type="spellStart"/>
-            <w:r>
-              <w:rPr>
-                <w:sz w:val="26"/>
-                <w:szCs w:val="26"/>
-              </w:rPr>
-              <w:t>proprieta</w:t>
-            </w:r>
-            <w:proofErr w:type="spellEnd"/>
-            <w:r>
-              <w:rPr>
-                <w:sz w:val="26"/>
-                <w:szCs w:val="26"/>
-              </w:rPr>
-              <w:t>/</w:t>
-            </w:r>
-            <w:r>
-              <w:rPr>
-                <w:sz w:val="26"/>
-                <w:szCs w:val="26"/>
-              </w:rPr>
-              <w:br/>
-              <w:t>{</w:t>
-            </w:r>
-            <w:proofErr w:type="spellStart"/>
-            <w:r>
-              <w:rPr>
-                <w:sz w:val="26"/>
-                <w:szCs w:val="26"/>
-              </w:rPr>
-              <w:t>id_propr</w:t>
-            </w:r>
-            <w:proofErr w:type="spellEnd"/>
-            <w:r>
-              <w:rPr>
-                <w:sz w:val="26"/>
-                <w:szCs w:val="26"/>
-              </w:rPr>
-              <w:t>}/</w:t>
+              <w:t>{id_azienda}/</w:t>
+            </w:r>
+            <w:r>
+              <w:rPr>
+                <w:sz w:val="26"/>
+                <w:szCs w:val="26"/>
+              </w:rPr>
+              <w:br/>
+              <w:t>proprieta/</w:t>
+            </w:r>
+            <w:r>
+              <w:rPr>
+                <w:sz w:val="26"/>
+                <w:szCs w:val="26"/>
+              </w:rPr>
+              <w:br/>
+              <w:t>{id_propr}/</w:t>
             </w:r>
             <w:r>
               <w:rPr>
@@ -3133,167 +2540,104 @@
                 <w:sz w:val="26"/>
                 <w:szCs w:val="26"/>
               </w:rPr>
-              <w:t xml:space="preserve">Parametro: modalità di interazione del </w:t>
-            </w:r>
-            <w:proofErr w:type="gramStart"/>
-            <w:r>
-              <w:rPr>
-                <w:sz w:val="26"/>
-                <w:szCs w:val="26"/>
-              </w:rPr>
-              <w:t>device</w:t>
-            </w:r>
-            <w:proofErr w:type="gramEnd"/>
-          </w:p>
-          <w:p>
-            <w:pPr>
-              <w:widowControl w:val="0"/>
-              <w:rPr>
-                <w:sz w:val="26"/>
-                <w:szCs w:val="26"/>
-              </w:rPr>
-            </w:pPr>
-            <w:r>
-              <w:rPr>
-                <w:sz w:val="26"/>
-                <w:szCs w:val="26"/>
-              </w:rPr>
-              <w:t xml:space="preserve">Parametro: parametri di connessione del </w:t>
-            </w:r>
-            <w:proofErr w:type="gramStart"/>
-            <w:r>
-              <w:rPr>
-                <w:sz w:val="26"/>
-                <w:szCs w:val="26"/>
-              </w:rPr>
-              <w:t>device</w:t>
-            </w:r>
-            <w:proofErr w:type="gramEnd"/>
-          </w:p>
-          <w:p>
-            <w:pPr>
-              <w:widowControl w:val="0"/>
-              <w:rPr>
-                <w:sz w:val="26"/>
-                <w:szCs w:val="26"/>
-              </w:rPr>
-            </w:pPr>
-            <w:r>
-              <w:rPr>
-                <w:sz w:val="26"/>
-                <w:szCs w:val="26"/>
-              </w:rPr>
-              <w:t xml:space="preserve">Parametro: tipo del </w:t>
-            </w:r>
-            <w:proofErr w:type="gramStart"/>
-            <w:r>
-              <w:rPr>
-                <w:sz w:val="26"/>
-                <w:szCs w:val="26"/>
-              </w:rPr>
-              <w:t>device</w:t>
-            </w:r>
-            <w:proofErr w:type="gramEnd"/>
-          </w:p>
-          <w:p>
-            <w:pPr>
-              <w:widowControl w:val="0"/>
-              <w:rPr>
-                <w:sz w:val="26"/>
-                <w:szCs w:val="26"/>
-              </w:rPr>
-            </w:pPr>
-            <w:r>
-              <w:rPr>
-                <w:sz w:val="26"/>
-                <w:szCs w:val="26"/>
-              </w:rPr>
-              <w:t xml:space="preserve">Parametro: unità di misura del </w:t>
-            </w:r>
-            <w:proofErr w:type="gramStart"/>
-            <w:r>
-              <w:rPr>
-                <w:sz w:val="26"/>
-                <w:szCs w:val="26"/>
-              </w:rPr>
-              <w:t>device</w:t>
-            </w:r>
-            <w:proofErr w:type="gramEnd"/>
-          </w:p>
-          <w:p>
-            <w:pPr>
-              <w:widowControl w:val="0"/>
-              <w:rPr>
-                <w:sz w:val="26"/>
-                <w:szCs w:val="26"/>
-              </w:rPr>
-            </w:pPr>
-            <w:r>
-              <w:rPr>
-                <w:sz w:val="26"/>
-                <w:szCs w:val="26"/>
-              </w:rPr>
-              <w:t xml:space="preserve">Parametro: funzione del </w:t>
-            </w:r>
-            <w:proofErr w:type="gramStart"/>
-            <w:r>
-              <w:rPr>
-                <w:sz w:val="26"/>
-                <w:szCs w:val="26"/>
-              </w:rPr>
-              <w:t>device</w:t>
-            </w:r>
-            <w:proofErr w:type="gramEnd"/>
-          </w:p>
-          <w:p>
-            <w:pPr>
-              <w:widowControl w:val="0"/>
-              <w:rPr>
-                <w:sz w:val="26"/>
-                <w:szCs w:val="26"/>
-              </w:rPr>
-            </w:pPr>
-            <w:r>
-              <w:rPr>
-                <w:sz w:val="26"/>
-                <w:szCs w:val="26"/>
-              </w:rPr>
-              <w:t xml:space="preserve">Parametro: stato del </w:t>
-            </w:r>
-            <w:proofErr w:type="gramStart"/>
-            <w:r>
-              <w:rPr>
-                <w:sz w:val="26"/>
-                <w:szCs w:val="26"/>
-              </w:rPr>
-              <w:t>device</w:t>
-            </w:r>
-            <w:proofErr w:type="gramEnd"/>
-          </w:p>
-          <w:p>
-            <w:pPr>
-              <w:widowControl w:val="0"/>
-              <w:rPr>
-                <w:sz w:val="26"/>
-                <w:szCs w:val="26"/>
-              </w:rPr>
-            </w:pPr>
-            <w:r>
-              <w:rPr>
-                <w:sz w:val="26"/>
-                <w:szCs w:val="26"/>
-              </w:rPr>
-              <w:t xml:space="preserve">Parametro: stato manuale del </w:t>
-            </w:r>
-            <w:proofErr w:type="gramStart"/>
-            <w:r>
-              <w:rPr>
-                <w:sz w:val="26"/>
-                <w:szCs w:val="26"/>
-              </w:rPr>
-              <w:t>device</w:t>
-            </w:r>
-            <w:proofErr w:type="gramEnd"/>
+              <w:t>Parametro: modalità di interazione del device</w:t>
+            </w:r>
+          </w:p>
+          <w:p>
+            <w:pPr>
+              <w:widowControl w:val="0"/>
+              <w:rPr>
+                <w:sz w:val="26"/>
+                <w:szCs w:val="26"/>
+              </w:rPr>
+            </w:pPr>
+            <w:r>
+              <w:rPr>
+                <w:sz w:val="26"/>
+                <w:szCs w:val="26"/>
+              </w:rPr>
+              <w:t>Parametro: parametri di connessione del device</w:t>
+            </w:r>
+          </w:p>
+          <w:p>
+            <w:pPr>
+              <w:widowControl w:val="0"/>
+              <w:rPr>
+                <w:sz w:val="26"/>
+                <w:szCs w:val="26"/>
+              </w:rPr>
+            </w:pPr>
+            <w:r>
+              <w:rPr>
+                <w:sz w:val="26"/>
+                <w:szCs w:val="26"/>
+              </w:rPr>
+              <w:t>Parametro: tipo del device</w:t>
+            </w:r>
+          </w:p>
+          <w:p>
+            <w:pPr>
+              <w:widowControl w:val="0"/>
+              <w:rPr>
+                <w:sz w:val="26"/>
+                <w:szCs w:val="26"/>
+              </w:rPr>
+            </w:pPr>
+            <w:r>
+              <w:rPr>
+                <w:sz w:val="26"/>
+                <w:szCs w:val="26"/>
+              </w:rPr>
+              <w:t>Parametro: unità di misura del device</w:t>
+            </w:r>
+          </w:p>
+          <w:p>
+            <w:pPr>
+              <w:widowControl w:val="0"/>
+              <w:rPr>
+                <w:sz w:val="26"/>
+                <w:szCs w:val="26"/>
+              </w:rPr>
+            </w:pPr>
+            <w:r>
+              <w:rPr>
+                <w:sz w:val="26"/>
+                <w:szCs w:val="26"/>
+              </w:rPr>
+              <w:t>Parametro: funzione del device</w:t>
+            </w:r>
+          </w:p>
+          <w:p>
+            <w:pPr>
+              <w:widowControl w:val="0"/>
+              <w:rPr>
+                <w:sz w:val="26"/>
+                <w:szCs w:val="26"/>
+              </w:rPr>
+            </w:pPr>
+            <w:r>
+              <w:rPr>
+                <w:sz w:val="26"/>
+                <w:szCs w:val="26"/>
+              </w:rPr>
+              <w:t>Parametro: stato del device</w:t>
+            </w:r>
+          </w:p>
+          <w:p>
+            <w:pPr>
+              <w:widowControl w:val="0"/>
+              <w:rPr>
+                <w:sz w:val="26"/>
+                <w:szCs w:val="26"/>
+              </w:rPr>
+            </w:pPr>
+            <w:r>
+              <w:rPr>
+                <w:sz w:val="26"/>
+                <w:szCs w:val="26"/>
+              </w:rPr>
+              <w:t>Parametro: stato manuale del device</w:t>
+            </w:r>
           </w:p>
         </w:tc>
         <w:tc>
@@ -3336,23 +2680,7 @@
                 <w:sz w:val="26"/>
                 <w:szCs w:val="26"/>
               </w:rPr>
-              <w:t xml:space="preserve">Body: id del </w:t>
-            </w:r>
-            <w:proofErr w:type="gramStart"/>
-            <w:r>
-              <w:rPr>
-                <w:sz w:val="26"/>
-                <w:szCs w:val="26"/>
-              </w:rPr>
-              <w:t>device</w:t>
-            </w:r>
-            <w:proofErr w:type="gramEnd"/>
-            <w:r>
-              <w:rPr>
-                <w:sz w:val="26"/>
-                <w:szCs w:val="26"/>
-              </w:rPr>
-              <w:t xml:space="preserve"> aggiunto</w:t>
+              <w:t>Body: id del device aggiunto</w:t>
             </w:r>
           </w:p>
         </w:tc>
@@ -3424,23 +2752,7 @@
                 <w:sz w:val="26"/>
                 <w:szCs w:val="26"/>
               </w:rPr>
-              <w:t xml:space="preserve">Aggiunge un nuovo </w:t>
-            </w:r>
-            <w:proofErr w:type="gramStart"/>
-            <w:r>
-              <w:rPr>
-                <w:sz w:val="26"/>
-                <w:szCs w:val="26"/>
-              </w:rPr>
-              <w:t>device</w:t>
-            </w:r>
-            <w:proofErr w:type="gramEnd"/>
-            <w:r>
-              <w:rPr>
-                <w:sz w:val="26"/>
-                <w:szCs w:val="26"/>
-              </w:rPr>
-              <w:t xml:space="preserve"> in una data proprietà.</w:t>
+              <w:t>Aggiunge un nuovo device in una data proprietà.</w:t>
             </w:r>
           </w:p>
         </w:tc>
@@ -3506,79 +2818,23 @@
                 <w:szCs w:val="26"/>
               </w:rPr>
               <w:br/>
-              <w:t>{</w:t>
-            </w:r>
-            <w:proofErr w:type="spellStart"/>
-            <w:r>
-              <w:rPr>
-                <w:sz w:val="26"/>
-                <w:szCs w:val="26"/>
-              </w:rPr>
-              <w:t>id_</w:t>
-            </w:r>
-            <w:proofErr w:type="gramStart"/>
-            <w:r>
-              <w:rPr>
-                <w:sz w:val="26"/>
-                <w:szCs w:val="26"/>
-              </w:rPr>
-              <w:t>azienda</w:t>
-            </w:r>
-            <w:proofErr w:type="spellEnd"/>
-            <w:r>
-              <w:rPr>
-                <w:sz w:val="26"/>
-                <w:szCs w:val="26"/>
-              </w:rPr>
-              <w:t>}/</w:t>
-            </w:r>
-            <w:proofErr w:type="gramEnd"/>
-            <w:r>
-              <w:rPr>
-                <w:sz w:val="26"/>
-                <w:szCs w:val="26"/>
-              </w:rPr>
-              <w:br/>
-            </w:r>
-            <w:proofErr w:type="spellStart"/>
-            <w:r>
-              <w:rPr>
-                <w:sz w:val="26"/>
-                <w:szCs w:val="26"/>
-              </w:rPr>
-              <w:t>proprieta</w:t>
-            </w:r>
-            <w:proofErr w:type="spellEnd"/>
-            <w:r>
-              <w:rPr>
-                <w:sz w:val="26"/>
-                <w:szCs w:val="26"/>
-              </w:rPr>
-              <w:t>/</w:t>
-            </w:r>
-            <w:r>
-              <w:rPr>
-                <w:sz w:val="26"/>
-                <w:szCs w:val="26"/>
-              </w:rPr>
-              <w:br/>
-              <w:t>{</w:t>
-            </w:r>
-            <w:proofErr w:type="spellStart"/>
-            <w:r>
-              <w:rPr>
-                <w:sz w:val="26"/>
-                <w:szCs w:val="26"/>
-              </w:rPr>
-              <w:t>id_propr</w:t>
-            </w:r>
-            <w:proofErr w:type="spellEnd"/>
-            <w:r>
-              <w:rPr>
-                <w:sz w:val="26"/>
-                <w:szCs w:val="26"/>
-              </w:rPr>
-              <w:t>}/</w:t>
+              <w:t>{id_azienda}/</w:t>
+            </w:r>
+            <w:r>
+              <w:rPr>
+                <w:sz w:val="26"/>
+                <w:szCs w:val="26"/>
+              </w:rPr>
+              <w:br/>
+              <w:t>proprieta/</w:t>
+            </w:r>
+            <w:r>
+              <w:rPr>
+                <w:sz w:val="26"/>
+                <w:szCs w:val="26"/>
+              </w:rPr>
+              <w:br/>
+              <w:t>{id_propr}/</w:t>
             </w:r>
             <w:r>
               <w:rPr>
@@ -3594,23 +2850,7 @@
                 <w:szCs w:val="26"/>
               </w:rPr>
               <w:br/>
-              <w:t>{</w:t>
-            </w:r>
-            <w:proofErr w:type="spellStart"/>
-            <w:r>
-              <w:rPr>
-                <w:sz w:val="26"/>
-                <w:szCs w:val="26"/>
-              </w:rPr>
-              <w:t>id_device</w:t>
-            </w:r>
-            <w:proofErr w:type="spellEnd"/>
-            <w:r>
-              <w:rPr>
-                <w:sz w:val="26"/>
-                <w:szCs w:val="26"/>
-              </w:rPr>
-              <w:t>}</w:t>
+              <w:t>{id_device}</w:t>
             </w:r>
           </w:p>
         </w:tc>
@@ -3710,23 +2950,7 @@
                 <w:sz w:val="26"/>
                 <w:szCs w:val="26"/>
               </w:rPr>
-              <w:t xml:space="preserve">Body: eventualmente, un errore se l’azienda non esiste, la proprietà non esiste, il </w:t>
-            </w:r>
-            <w:proofErr w:type="gramStart"/>
-            <w:r>
-              <w:rPr>
-                <w:sz w:val="26"/>
-                <w:szCs w:val="26"/>
-              </w:rPr>
-              <w:t>device</w:t>
-            </w:r>
-            <w:proofErr w:type="gramEnd"/>
-            <w:r>
-              <w:rPr>
-                <w:sz w:val="26"/>
-                <w:szCs w:val="26"/>
-              </w:rPr>
-              <w:t xml:space="preserve"> non esiste o l’utente non è autorizzato</w:t>
+              <w:t>Body: eventualmente, un errore se l’azienda non esiste, la proprietà non esiste, il device non esiste o l’utente non è autorizzato</w:t>
             </w:r>
           </w:p>
         </w:tc>
@@ -3754,23 +2978,7 @@
                 <w:sz w:val="26"/>
                 <w:szCs w:val="26"/>
               </w:rPr>
-              <w:t xml:space="preserve">Elimina un determinato </w:t>
-            </w:r>
-            <w:proofErr w:type="gramStart"/>
-            <w:r>
-              <w:rPr>
-                <w:sz w:val="26"/>
-                <w:szCs w:val="26"/>
-              </w:rPr>
-              <w:t>device</w:t>
-            </w:r>
-            <w:proofErr w:type="gramEnd"/>
-            <w:r>
-              <w:rPr>
-                <w:sz w:val="26"/>
-                <w:szCs w:val="26"/>
-              </w:rPr>
-              <w:t xml:space="preserve"> in una data proprietà.</w:t>
+              <w:t>Elimina un determinato device in una data proprietà.</w:t>
             </w:r>
           </w:p>
         </w:tc>
@@ -3836,79 +3044,23 @@
                 <w:szCs w:val="26"/>
               </w:rPr>
               <w:br/>
-              <w:t>{</w:t>
-            </w:r>
-            <w:proofErr w:type="spellStart"/>
-            <w:r>
-              <w:rPr>
-                <w:sz w:val="26"/>
-                <w:szCs w:val="26"/>
-              </w:rPr>
-              <w:t>id_</w:t>
-            </w:r>
-            <w:proofErr w:type="gramStart"/>
-            <w:r>
-              <w:rPr>
-                <w:sz w:val="26"/>
-                <w:szCs w:val="26"/>
-              </w:rPr>
-              <w:t>azienda</w:t>
-            </w:r>
-            <w:proofErr w:type="spellEnd"/>
-            <w:r>
-              <w:rPr>
-                <w:sz w:val="26"/>
-                <w:szCs w:val="26"/>
-              </w:rPr>
-              <w:t>}/</w:t>
-            </w:r>
-            <w:proofErr w:type="gramEnd"/>
-            <w:r>
-              <w:rPr>
-                <w:sz w:val="26"/>
-                <w:szCs w:val="26"/>
-              </w:rPr>
-              <w:br/>
-            </w:r>
-            <w:proofErr w:type="spellStart"/>
-            <w:r>
-              <w:rPr>
-                <w:sz w:val="26"/>
-                <w:szCs w:val="26"/>
-              </w:rPr>
-              <w:t>proprieta</w:t>
-            </w:r>
-            <w:proofErr w:type="spellEnd"/>
-            <w:r>
-              <w:rPr>
-                <w:sz w:val="26"/>
-                <w:szCs w:val="26"/>
-              </w:rPr>
-              <w:t>/</w:t>
-            </w:r>
-            <w:r>
-              <w:rPr>
-                <w:sz w:val="26"/>
-                <w:szCs w:val="26"/>
-              </w:rPr>
-              <w:br/>
-              <w:t>{</w:t>
-            </w:r>
-            <w:proofErr w:type="spellStart"/>
-            <w:r>
-              <w:rPr>
-                <w:sz w:val="26"/>
-                <w:szCs w:val="26"/>
-              </w:rPr>
-              <w:t>id_propr</w:t>
-            </w:r>
-            <w:proofErr w:type="spellEnd"/>
-            <w:r>
-              <w:rPr>
-                <w:sz w:val="26"/>
-                <w:szCs w:val="26"/>
-              </w:rPr>
-              <w:t>}/</w:t>
+              <w:t>{id_azienda}/</w:t>
+            </w:r>
+            <w:r>
+              <w:rPr>
+                <w:sz w:val="26"/>
+                <w:szCs w:val="26"/>
+              </w:rPr>
+              <w:br/>
+              <w:t>proprieta/</w:t>
+            </w:r>
+            <w:r>
+              <w:rPr>
+                <w:sz w:val="26"/>
+                <w:szCs w:val="26"/>
+              </w:rPr>
+              <w:br/>
+              <w:t>{id_propr}/</w:t>
             </w:r>
             <w:r>
               <w:rPr>
@@ -3976,23 +3128,13 @@
                 <w:lang w:val="en-US"/>
               </w:rPr>
             </w:pPr>
-            <w:proofErr w:type="spellStart"/>
             <w:r>
               <w:rPr>
                 <w:sz w:val="26"/>
                 <w:szCs w:val="26"/>
                 <w:lang w:val="en-US"/>
               </w:rPr>
-              <w:t>Stato</w:t>
-            </w:r>
-            <w:proofErr w:type="spellEnd"/>
-            <w:r>
-              <w:rPr>
-                <w:sz w:val="26"/>
-                <w:szCs w:val="26"/>
-                <w:lang w:val="en-US"/>
-              </w:rPr>
-              <w:t>: 200</w:t>
+              <w:t>Stato: 200</w:t>
             </w:r>
           </w:p>
           <w:p>
@@ -4091,23 +3233,7 @@
                 <w:szCs w:val="26"/>
               </w:rPr>
               <w:lastRenderedPageBreak/>
-              <w:t xml:space="preserve">Ottieni l’elenco degli IoT </w:t>
-            </w:r>
-            <w:proofErr w:type="gramStart"/>
-            <w:r>
-              <w:rPr>
-                <w:sz w:val="26"/>
-                <w:szCs w:val="26"/>
-              </w:rPr>
-              <w:t>devices</w:t>
-            </w:r>
-            <w:proofErr w:type="gramEnd"/>
-            <w:r>
-              <w:rPr>
-                <w:sz w:val="26"/>
-                <w:szCs w:val="26"/>
-              </w:rPr>
-              <w:t xml:space="preserve"> installati in </w:t>
+              <w:t xml:space="preserve">Ottieni l’elenco degli IoT devices installati in </w:t>
             </w:r>
             <w:r>
               <w:rPr>
@@ -4182,79 +3308,23 @@
                 <w:szCs w:val="26"/>
               </w:rPr>
               <w:br/>
-              <w:t>{</w:t>
-            </w:r>
-            <w:proofErr w:type="spellStart"/>
-            <w:r>
-              <w:rPr>
-                <w:sz w:val="26"/>
-                <w:szCs w:val="26"/>
-              </w:rPr>
-              <w:t>id_</w:t>
-            </w:r>
-            <w:proofErr w:type="gramStart"/>
-            <w:r>
-              <w:rPr>
-                <w:sz w:val="26"/>
-                <w:szCs w:val="26"/>
-              </w:rPr>
-              <w:t>azienda</w:t>
-            </w:r>
-            <w:proofErr w:type="spellEnd"/>
-            <w:r>
-              <w:rPr>
-                <w:sz w:val="26"/>
-                <w:szCs w:val="26"/>
-              </w:rPr>
-              <w:t>}/</w:t>
-            </w:r>
-            <w:proofErr w:type="gramEnd"/>
-            <w:r>
-              <w:rPr>
-                <w:sz w:val="26"/>
-                <w:szCs w:val="26"/>
-              </w:rPr>
-              <w:br/>
-            </w:r>
-            <w:proofErr w:type="spellStart"/>
-            <w:r>
-              <w:rPr>
-                <w:sz w:val="26"/>
-                <w:szCs w:val="26"/>
-              </w:rPr>
-              <w:t>proprieta</w:t>
-            </w:r>
-            <w:proofErr w:type="spellEnd"/>
-            <w:r>
-              <w:rPr>
-                <w:sz w:val="26"/>
-                <w:szCs w:val="26"/>
-              </w:rPr>
-              <w:t>/</w:t>
-            </w:r>
-            <w:r>
-              <w:rPr>
-                <w:sz w:val="26"/>
-                <w:szCs w:val="26"/>
-              </w:rPr>
-              <w:br/>
-              <w:t>{</w:t>
-            </w:r>
-            <w:proofErr w:type="spellStart"/>
-            <w:r>
-              <w:rPr>
-                <w:sz w:val="26"/>
-                <w:szCs w:val="26"/>
-              </w:rPr>
-              <w:t>id_propr</w:t>
-            </w:r>
-            <w:proofErr w:type="spellEnd"/>
-            <w:r>
-              <w:rPr>
-                <w:sz w:val="26"/>
-                <w:szCs w:val="26"/>
-              </w:rPr>
-              <w:t>}/</w:t>
+              <w:t>{id_azienda}/</w:t>
+            </w:r>
+            <w:r>
+              <w:rPr>
+                <w:sz w:val="26"/>
+                <w:szCs w:val="26"/>
+              </w:rPr>
+              <w:br/>
+              <w:t>proprieta/</w:t>
+            </w:r>
+            <w:r>
+              <w:rPr>
+                <w:sz w:val="26"/>
+                <w:szCs w:val="26"/>
+              </w:rPr>
+              <w:br/>
+              <w:t>{id_propr}/</w:t>
             </w:r>
             <w:r>
               <w:rPr>
@@ -4697,79 +3767,23 @@
                 <w:szCs w:val="26"/>
               </w:rPr>
               <w:br/>
-              <w:t>{</w:t>
-            </w:r>
-            <w:proofErr w:type="spellStart"/>
-            <w:r>
-              <w:rPr>
-                <w:sz w:val="26"/>
-                <w:szCs w:val="26"/>
-              </w:rPr>
-              <w:t>id_</w:t>
-            </w:r>
-            <w:proofErr w:type="gramStart"/>
-            <w:r>
-              <w:rPr>
-                <w:sz w:val="26"/>
-                <w:szCs w:val="26"/>
-              </w:rPr>
-              <w:t>azienda</w:t>
-            </w:r>
-            <w:proofErr w:type="spellEnd"/>
-            <w:r>
-              <w:rPr>
-                <w:sz w:val="26"/>
-                <w:szCs w:val="26"/>
-              </w:rPr>
-              <w:t>}/</w:t>
-            </w:r>
-            <w:proofErr w:type="gramEnd"/>
-            <w:r>
-              <w:rPr>
-                <w:sz w:val="26"/>
-                <w:szCs w:val="26"/>
-              </w:rPr>
-              <w:br/>
-            </w:r>
-            <w:proofErr w:type="spellStart"/>
-            <w:r>
-              <w:rPr>
-                <w:sz w:val="26"/>
-                <w:szCs w:val="26"/>
-              </w:rPr>
-              <w:t>proprieta</w:t>
-            </w:r>
-            <w:proofErr w:type="spellEnd"/>
-            <w:r>
-              <w:rPr>
-                <w:sz w:val="26"/>
-                <w:szCs w:val="26"/>
-              </w:rPr>
-              <w:t>/</w:t>
-            </w:r>
-            <w:r>
-              <w:rPr>
-                <w:sz w:val="26"/>
-                <w:szCs w:val="26"/>
-              </w:rPr>
-              <w:br/>
-              <w:t>{</w:t>
-            </w:r>
-            <w:proofErr w:type="spellStart"/>
-            <w:r>
-              <w:rPr>
-                <w:sz w:val="26"/>
-                <w:szCs w:val="26"/>
-              </w:rPr>
-              <w:t>id_propr</w:t>
-            </w:r>
-            <w:proofErr w:type="spellEnd"/>
-            <w:r>
-              <w:rPr>
-                <w:sz w:val="26"/>
-                <w:szCs w:val="26"/>
-              </w:rPr>
-              <w:t>}/</w:t>
+              <w:t>{id_azienda}/</w:t>
+            </w:r>
+            <w:r>
+              <w:rPr>
+                <w:sz w:val="26"/>
+                <w:szCs w:val="26"/>
+              </w:rPr>
+              <w:br/>
+              <w:t>proprieta/</w:t>
+            </w:r>
+            <w:r>
+              <w:rPr>
+                <w:sz w:val="26"/>
+                <w:szCs w:val="26"/>
+              </w:rPr>
+              <w:br/>
+              <w:t>{id_propr}/</w:t>
             </w:r>
             <w:r>
               <w:rPr>
@@ -4785,23 +3799,7 @@
                 <w:szCs w:val="26"/>
               </w:rPr>
               <w:br/>
-              <w:t>{</w:t>
-            </w:r>
-            <w:proofErr w:type="spellStart"/>
-            <w:r>
-              <w:rPr>
-                <w:sz w:val="26"/>
-                <w:szCs w:val="26"/>
-              </w:rPr>
-              <w:t>id_piano</w:t>
-            </w:r>
-            <w:proofErr w:type="spellEnd"/>
-            <w:r>
-              <w:rPr>
-                <w:sz w:val="26"/>
-                <w:szCs w:val="26"/>
-              </w:rPr>
-              <w:t>}</w:t>
+              <w:t>{id_piano}</w:t>
             </w:r>
           </w:p>
         </w:tc>
@@ -4995,79 +3993,23 @@
                 <w:szCs w:val="26"/>
               </w:rPr>
               <w:br/>
-              <w:t>{</w:t>
-            </w:r>
-            <w:proofErr w:type="spellStart"/>
-            <w:r>
-              <w:rPr>
-                <w:sz w:val="26"/>
-                <w:szCs w:val="26"/>
-              </w:rPr>
-              <w:t>id_</w:t>
-            </w:r>
-            <w:proofErr w:type="gramStart"/>
-            <w:r>
-              <w:rPr>
-                <w:sz w:val="26"/>
-                <w:szCs w:val="26"/>
-              </w:rPr>
-              <w:t>azienda</w:t>
-            </w:r>
-            <w:proofErr w:type="spellEnd"/>
-            <w:r>
-              <w:rPr>
-                <w:sz w:val="26"/>
-                <w:szCs w:val="26"/>
-              </w:rPr>
-              <w:t>}/</w:t>
-            </w:r>
-            <w:proofErr w:type="gramEnd"/>
-            <w:r>
-              <w:rPr>
-                <w:sz w:val="26"/>
-                <w:szCs w:val="26"/>
-              </w:rPr>
-              <w:br/>
-            </w:r>
-            <w:proofErr w:type="spellStart"/>
-            <w:r>
-              <w:rPr>
-                <w:sz w:val="26"/>
-                <w:szCs w:val="26"/>
-              </w:rPr>
-              <w:t>proprieta</w:t>
-            </w:r>
-            <w:proofErr w:type="spellEnd"/>
-            <w:r>
-              <w:rPr>
-                <w:sz w:val="26"/>
-                <w:szCs w:val="26"/>
-              </w:rPr>
-              <w:t>/</w:t>
-            </w:r>
-            <w:r>
-              <w:rPr>
-                <w:sz w:val="26"/>
-                <w:szCs w:val="26"/>
-              </w:rPr>
-              <w:br/>
-              <w:t>{</w:t>
-            </w:r>
-            <w:proofErr w:type="spellStart"/>
-            <w:r>
-              <w:rPr>
-                <w:sz w:val="26"/>
-                <w:szCs w:val="26"/>
-              </w:rPr>
-              <w:t>id_propr</w:t>
-            </w:r>
-            <w:proofErr w:type="spellEnd"/>
-            <w:r>
-              <w:rPr>
-                <w:sz w:val="26"/>
-                <w:szCs w:val="26"/>
-              </w:rPr>
-              <w:t>}/</w:t>
+              <w:t>{id_azienda}/</w:t>
+            </w:r>
+            <w:r>
+              <w:rPr>
+                <w:sz w:val="26"/>
+                <w:szCs w:val="26"/>
+              </w:rPr>
+              <w:br/>
+              <w:t>proprieta/</w:t>
+            </w:r>
+            <w:r>
+              <w:rPr>
+                <w:sz w:val="26"/>
+                <w:szCs w:val="26"/>
+              </w:rPr>
+              <w:br/>
+              <w:t>{id_propr}/</w:t>
             </w:r>
             <w:r>
               <w:rPr>
@@ -5278,80 +4220,30 @@
                 <w:szCs w:val="26"/>
               </w:rPr>
               <w:br/>
-              <w:t>{</w:t>
-            </w:r>
-            <w:proofErr w:type="spellStart"/>
-            <w:r>
-              <w:rPr>
-                <w:sz w:val="26"/>
-                <w:szCs w:val="26"/>
-              </w:rPr>
-              <w:t>id_</w:t>
-            </w:r>
-            <w:proofErr w:type="gramStart"/>
-            <w:r>
-              <w:rPr>
-                <w:sz w:val="26"/>
-                <w:szCs w:val="26"/>
-              </w:rPr>
-              <w:t>azienda</w:t>
-            </w:r>
-            <w:proofErr w:type="spellEnd"/>
-            <w:r>
-              <w:rPr>
-                <w:sz w:val="26"/>
-                <w:szCs w:val="26"/>
-              </w:rPr>
-              <w:t>}/</w:t>
-            </w:r>
-            <w:proofErr w:type="gramEnd"/>
-            <w:r>
-              <w:rPr>
-                <w:sz w:val="26"/>
-                <w:szCs w:val="26"/>
-              </w:rPr>
-              <w:br/>
-            </w:r>
-            <w:proofErr w:type="spellStart"/>
+              <w:t>{id_azienda}/</w:t>
+            </w:r>
+            <w:r>
+              <w:rPr>
+                <w:sz w:val="26"/>
+                <w:szCs w:val="26"/>
+              </w:rPr>
+              <w:br/>
+            </w:r>
             <w:r>
               <w:rPr>
                 <w:sz w:val="26"/>
                 <w:szCs w:val="26"/>
               </w:rPr>
               <w:lastRenderedPageBreak/>
-              <w:t>proprieta</w:t>
-            </w:r>
-            <w:proofErr w:type="spellEnd"/>
-            <w:r>
-              <w:rPr>
-                <w:sz w:val="26"/>
-                <w:szCs w:val="26"/>
-              </w:rPr>
-              <w:t>/</w:t>
-            </w:r>
-            <w:r>
-              <w:rPr>
-                <w:sz w:val="26"/>
-                <w:szCs w:val="26"/>
-              </w:rPr>
-              <w:br/>
-              <w:t>{</w:t>
-            </w:r>
-            <w:proofErr w:type="spellStart"/>
-            <w:r>
-              <w:rPr>
-                <w:sz w:val="26"/>
-                <w:szCs w:val="26"/>
-              </w:rPr>
-              <w:t>id_propr</w:t>
-            </w:r>
-            <w:proofErr w:type="spellEnd"/>
-            <w:r>
-              <w:rPr>
-                <w:sz w:val="26"/>
-                <w:szCs w:val="26"/>
-              </w:rPr>
-              <w:t>}/</w:t>
+              <w:t>proprieta/</w:t>
+            </w:r>
+            <w:r>
+              <w:rPr>
+                <w:sz w:val="26"/>
+                <w:szCs w:val="26"/>
+              </w:rPr>
+              <w:br/>
+              <w:t>{id_propr}/</w:t>
             </w:r>
             <w:r>
               <w:rPr>
@@ -5367,47 +4259,15 @@
                 <w:szCs w:val="26"/>
               </w:rPr>
               <w:br/>
-              <w:t>{</w:t>
-            </w:r>
-            <w:proofErr w:type="spellStart"/>
-            <w:r>
-              <w:rPr>
-                <w:sz w:val="26"/>
-                <w:szCs w:val="26"/>
-              </w:rPr>
-              <w:t>id_device</w:t>
-            </w:r>
-            <w:proofErr w:type="spellEnd"/>
-            <w:r>
-              <w:rPr>
-                <w:sz w:val="26"/>
-                <w:szCs w:val="26"/>
-              </w:rPr>
-              <w:t>}/</w:t>
-            </w:r>
-            <w:r>
-              <w:rPr>
-                <w:sz w:val="26"/>
-                <w:szCs w:val="26"/>
-              </w:rPr>
-              <w:br/>
-              <w:t>?manuale={</w:t>
-            </w:r>
-            <w:proofErr w:type="spellStart"/>
-            <w:r>
-              <w:rPr>
-                <w:sz w:val="26"/>
-                <w:szCs w:val="26"/>
-              </w:rPr>
-              <w:t>true;false</w:t>
-            </w:r>
-            <w:proofErr w:type="spellEnd"/>
-            <w:r>
-              <w:rPr>
-                <w:sz w:val="26"/>
-                <w:szCs w:val="26"/>
-              </w:rPr>
-              <w:t>}</w:t>
+              <w:t>{id_device}/</w:t>
+            </w:r>
+            <w:r>
+              <w:rPr>
+                <w:sz w:val="26"/>
+                <w:szCs w:val="26"/>
+              </w:rPr>
+              <w:br/>
+              <w:t>?manuale={true;false}</w:t>
             </w:r>
           </w:p>
         </w:tc>
@@ -5460,23 +4320,7 @@
                 <w:szCs w:val="26"/>
               </w:rPr>
               <w:br/>
-              <w:t xml:space="preserve">Se </w:t>
-            </w:r>
-            <w:proofErr w:type="spellStart"/>
-            <w:r>
-              <w:rPr>
-                <w:sz w:val="26"/>
-                <w:szCs w:val="26"/>
-              </w:rPr>
-              <w:t>true</w:t>
-            </w:r>
-            <w:proofErr w:type="spellEnd"/>
-            <w:r>
-              <w:rPr>
-                <w:sz w:val="26"/>
-                <w:szCs w:val="26"/>
-              </w:rPr>
-              <w:t>, per quell’attuatore il gestore delle configurazioni accetterà comandi manuali dagli utenti e lo ignorerà nei piani che lo coinvolgono.</w:t>
+              <w:t>Se true, per quell’attuatore il gestore delle configurazioni accetterà comandi manuali dagli utenti e lo ignorerà nei piani che lo coinvolgono.</w:t>
             </w:r>
             <w:r>
               <w:rPr>
@@ -5573,23 +4417,7 @@
                 <w:szCs w:val="26"/>
               </w:rPr>
               <w:lastRenderedPageBreak/>
-              <w:t xml:space="preserve">eventualmente, un errore se l’azienda non esiste, la proprietà non esiste, il </w:t>
-            </w:r>
-            <w:proofErr w:type="gramStart"/>
-            <w:r>
-              <w:rPr>
-                <w:sz w:val="26"/>
-                <w:szCs w:val="26"/>
-              </w:rPr>
-              <w:t>device</w:t>
-            </w:r>
-            <w:proofErr w:type="gramEnd"/>
-            <w:r>
-              <w:rPr>
-                <w:sz w:val="26"/>
-                <w:szCs w:val="26"/>
-              </w:rPr>
-              <w:t xml:space="preserve"> non esiste o non viene specificato il parametro (obbligatorio)</w:t>
+              <w:t>eventualmente, un errore se l’azienda non esiste, la proprietà non esiste, il device non esiste o non viene specificato il parametro (obbligatorio)</w:t>
             </w:r>
           </w:p>
         </w:tc>
@@ -5693,93 +4521,30 @@
                 <w:szCs w:val="26"/>
               </w:rPr>
               <w:br/>
-              <w:t>{</w:t>
-            </w:r>
-            <w:proofErr w:type="spellStart"/>
-            <w:r>
-              <w:rPr>
-                <w:sz w:val="26"/>
-                <w:szCs w:val="26"/>
-              </w:rPr>
-              <w:t>id_</w:t>
-            </w:r>
-            <w:proofErr w:type="gramStart"/>
-            <w:r>
-              <w:rPr>
-                <w:sz w:val="26"/>
-                <w:szCs w:val="26"/>
-              </w:rPr>
-              <w:t>azienda</w:t>
-            </w:r>
-            <w:proofErr w:type="spellEnd"/>
-            <w:r>
-              <w:rPr>
-                <w:sz w:val="26"/>
-                <w:szCs w:val="26"/>
-              </w:rPr>
-              <w:t>}/</w:t>
-            </w:r>
-            <w:proofErr w:type="gramEnd"/>
-            <w:r>
-              <w:rPr>
-                <w:sz w:val="26"/>
-                <w:szCs w:val="26"/>
-              </w:rPr>
-              <w:br/>
-            </w:r>
-            <w:proofErr w:type="spellStart"/>
-            <w:r>
-              <w:rPr>
-                <w:sz w:val="26"/>
-                <w:szCs w:val="26"/>
-              </w:rPr>
-              <w:t>proprieta</w:t>
-            </w:r>
-            <w:proofErr w:type="spellEnd"/>
-            <w:r>
-              <w:rPr>
-                <w:sz w:val="26"/>
-                <w:szCs w:val="26"/>
-              </w:rPr>
-              <w:t>/</w:t>
-            </w:r>
-            <w:r>
-              <w:rPr>
-                <w:sz w:val="26"/>
-                <w:szCs w:val="26"/>
-              </w:rPr>
-              <w:br/>
-              <w:t>{</w:t>
-            </w:r>
-            <w:proofErr w:type="spellStart"/>
-            <w:r>
-              <w:rPr>
-                <w:sz w:val="26"/>
-                <w:szCs w:val="26"/>
-              </w:rPr>
-              <w:t>id_propr</w:t>
-            </w:r>
-            <w:proofErr w:type="spellEnd"/>
-            <w:r>
-              <w:rPr>
-                <w:sz w:val="26"/>
-                <w:szCs w:val="26"/>
-              </w:rPr>
-              <w:t>}/</w:t>
-            </w:r>
-            <w:r>
-              <w:rPr>
-                <w:sz w:val="26"/>
-                <w:szCs w:val="26"/>
-              </w:rPr>
-              <w:br/>
-            </w:r>
-            <w:proofErr w:type="spellStart"/>
-            <w:r>
-              <w:rPr>
-                <w:sz w:val="26"/>
-                <w:szCs w:val="26"/>
-              </w:rPr>
+              <w:t>{id_azienda}/</w:t>
+            </w:r>
+            <w:r>
+              <w:rPr>
+                <w:sz w:val="26"/>
+                <w:szCs w:val="26"/>
+              </w:rPr>
+              <w:br/>
+              <w:t>proprieta/</w:t>
+            </w:r>
+            <w:r>
+              <w:rPr>
+                <w:sz w:val="26"/>
+                <w:szCs w:val="26"/>
+              </w:rPr>
+              <w:br/>
+              <w:t>{id_propr}/</w:t>
+            </w:r>
+            <w:r>
+              <w:rPr>
+                <w:sz w:val="26"/>
+                <w:szCs w:val="26"/>
+              </w:rPr>
+              <w:br/>
               <w:t>stat</w:t>
             </w:r>
             <w:r>
@@ -5796,7 +4561,6 @@
               </w:rPr>
               <w:t>_device</w:t>
             </w:r>
-            <w:proofErr w:type="spellEnd"/>
           </w:p>
         </w:tc>
         <w:tc>
@@ -5851,23 +4615,7 @@
                 <w:sz w:val="26"/>
                 <w:szCs w:val="26"/>
               </w:rPr>
-              <w:t>Body: elenco di stati riguardanti gli attuatori (“</w:t>
-            </w:r>
-            <w:proofErr w:type="gramStart"/>
-            <w:r>
-              <w:rPr>
-                <w:sz w:val="26"/>
-                <w:szCs w:val="26"/>
-              </w:rPr>
-              <w:t>on”/</w:t>
-            </w:r>
-            <w:proofErr w:type="gramEnd"/>
-            <w:r>
-              <w:rPr>
-                <w:sz w:val="26"/>
-                <w:szCs w:val="26"/>
-              </w:rPr>
-              <w:t>”off”) e i sensori (oggetti “misura”) di una certa proprietà</w:t>
+              <w:t>Body: elenco di stati riguardanti gli attuatori (“on”/”off”) e i sensori (oggetti “misura”) di una certa proprietà</w:t>
             </w:r>
           </w:p>
         </w:tc>
@@ -5931,23 +4679,7 @@
                 <w:sz w:val="26"/>
                 <w:szCs w:val="26"/>
               </w:rPr>
-              <w:t xml:space="preserve">Ottieni l’elenco degli stati dei </w:t>
-            </w:r>
-            <w:proofErr w:type="gramStart"/>
-            <w:r>
-              <w:rPr>
-                <w:sz w:val="26"/>
-                <w:szCs w:val="26"/>
-              </w:rPr>
-              <w:t>device</w:t>
-            </w:r>
-            <w:proofErr w:type="gramEnd"/>
-            <w:r>
-              <w:rPr>
-                <w:sz w:val="26"/>
-                <w:szCs w:val="26"/>
-              </w:rPr>
-              <w:t xml:space="preserve"> appartenenti ad una determinata proprietà.</w:t>
+              <w:t>Ottieni l’elenco degli stati dei device appartenenti ad una determinata proprietà.</w:t>
             </w:r>
           </w:p>
         </w:tc>
@@ -6013,79 +4745,23 @@
                 <w:szCs w:val="26"/>
               </w:rPr>
               <w:br/>
-              <w:t>{</w:t>
-            </w:r>
-            <w:proofErr w:type="spellStart"/>
-            <w:r>
-              <w:rPr>
-                <w:sz w:val="26"/>
-                <w:szCs w:val="26"/>
-              </w:rPr>
-              <w:t>id_</w:t>
-            </w:r>
-            <w:proofErr w:type="gramStart"/>
-            <w:r>
-              <w:rPr>
-                <w:sz w:val="26"/>
-                <w:szCs w:val="26"/>
-              </w:rPr>
-              <w:t>azienda</w:t>
-            </w:r>
-            <w:proofErr w:type="spellEnd"/>
-            <w:r>
-              <w:rPr>
-                <w:sz w:val="26"/>
-                <w:szCs w:val="26"/>
-              </w:rPr>
-              <w:t>}/</w:t>
-            </w:r>
-            <w:proofErr w:type="gramEnd"/>
-            <w:r>
-              <w:rPr>
-                <w:sz w:val="26"/>
-                <w:szCs w:val="26"/>
-              </w:rPr>
-              <w:br/>
-            </w:r>
-            <w:proofErr w:type="spellStart"/>
-            <w:r>
-              <w:rPr>
-                <w:sz w:val="26"/>
-                <w:szCs w:val="26"/>
-              </w:rPr>
-              <w:t>proprieta</w:t>
-            </w:r>
-            <w:proofErr w:type="spellEnd"/>
-            <w:r>
-              <w:rPr>
-                <w:sz w:val="26"/>
-                <w:szCs w:val="26"/>
-              </w:rPr>
-              <w:t>/</w:t>
-            </w:r>
-            <w:r>
-              <w:rPr>
-                <w:sz w:val="26"/>
-                <w:szCs w:val="26"/>
-              </w:rPr>
-              <w:br/>
-              <w:t>{</w:t>
-            </w:r>
-            <w:proofErr w:type="spellStart"/>
-            <w:r>
-              <w:rPr>
-                <w:sz w:val="26"/>
-                <w:szCs w:val="26"/>
-              </w:rPr>
-              <w:t>id_propr</w:t>
-            </w:r>
-            <w:proofErr w:type="spellEnd"/>
-            <w:r>
-              <w:rPr>
-                <w:sz w:val="26"/>
-                <w:szCs w:val="26"/>
-              </w:rPr>
-              <w:t>}/</w:t>
+              <w:t>{id_azienda}/</w:t>
+            </w:r>
+            <w:r>
+              <w:rPr>
+                <w:sz w:val="26"/>
+                <w:szCs w:val="26"/>
+              </w:rPr>
+              <w:br/>
+              <w:t>proprieta/</w:t>
+            </w:r>
+            <w:r>
+              <w:rPr>
+                <w:sz w:val="26"/>
+                <w:szCs w:val="26"/>
+              </w:rPr>
+              <w:br/>
+              <w:t>{id_propr}/</w:t>
             </w:r>
             <w:r>
               <w:rPr>
@@ -6101,47 +4777,15 @@
                 <w:szCs w:val="26"/>
               </w:rPr>
               <w:br/>
-              <w:t>{</w:t>
-            </w:r>
-            <w:proofErr w:type="spellStart"/>
-            <w:r>
-              <w:rPr>
-                <w:sz w:val="26"/>
-                <w:szCs w:val="26"/>
-              </w:rPr>
-              <w:t>id_device</w:t>
-            </w:r>
-            <w:proofErr w:type="spellEnd"/>
-            <w:r>
-              <w:rPr>
-                <w:sz w:val="26"/>
-                <w:szCs w:val="26"/>
-              </w:rPr>
-              <w:t>}/</w:t>
-            </w:r>
-            <w:r>
-              <w:rPr>
-                <w:sz w:val="26"/>
-                <w:szCs w:val="26"/>
-              </w:rPr>
-              <w:br/>
-              <w:t>?stato={</w:t>
-            </w:r>
-            <w:proofErr w:type="spellStart"/>
-            <w:r>
-              <w:rPr>
-                <w:sz w:val="26"/>
-                <w:szCs w:val="26"/>
-              </w:rPr>
-              <w:t>true;false</w:t>
-            </w:r>
-            <w:proofErr w:type="spellEnd"/>
-            <w:r>
-              <w:rPr>
-                <w:sz w:val="26"/>
-                <w:szCs w:val="26"/>
-              </w:rPr>
-              <w:t>}</w:t>
+              <w:t>{id_device}/</w:t>
+            </w:r>
+            <w:r>
+              <w:rPr>
+                <w:sz w:val="26"/>
+                <w:szCs w:val="26"/>
+              </w:rPr>
+              <w:br/>
+              <w:t>?stato={true;false}</w:t>
             </w:r>
           </w:p>
         </w:tc>
@@ -6193,23 +4837,7 @@
                 <w:szCs w:val="26"/>
               </w:rPr>
               <w:lastRenderedPageBreak/>
-              <w:t>aveva impostato manuale=</w:t>
-            </w:r>
-            <w:proofErr w:type="spellStart"/>
-            <w:r>
-              <w:rPr>
-                <w:sz w:val="26"/>
-                <w:szCs w:val="26"/>
-              </w:rPr>
-              <w:t>true</w:t>
-            </w:r>
-            <w:proofErr w:type="spellEnd"/>
-            <w:r>
-              <w:rPr>
-                <w:sz w:val="26"/>
-                <w:szCs w:val="26"/>
-              </w:rPr>
-              <w:t>.</w:t>
+              <w:t>aveva impostato manuale=true.</w:t>
             </w:r>
             <w:r>
               <w:rPr>
@@ -6289,23 +4917,7 @@
                 <w:szCs w:val="26"/>
               </w:rPr>
               <w:br/>
-              <w:t xml:space="preserve">eventualmente, un errore se l’azienda non esiste, la proprietà non esiste, il </w:t>
-            </w:r>
-            <w:proofErr w:type="gramStart"/>
-            <w:r>
-              <w:rPr>
-                <w:sz w:val="26"/>
-                <w:szCs w:val="26"/>
-              </w:rPr>
-              <w:t>device</w:t>
-            </w:r>
-            <w:proofErr w:type="gramEnd"/>
-            <w:r>
-              <w:rPr>
-                <w:sz w:val="26"/>
-                <w:szCs w:val="26"/>
-              </w:rPr>
-              <w:t xml:space="preserve"> non esiste o non viene specificato il </w:t>
+              <w:t xml:space="preserve">eventualmente, un errore se l’azienda non esiste, la proprietà non esiste, il device non esiste o non viene specificato il </w:t>
             </w:r>
             <w:r>
               <w:rPr>
@@ -6342,23 +4954,7 @@
                 <w:szCs w:val="26"/>
               </w:rPr>
               <w:lastRenderedPageBreak/>
-              <w:t>Cambia lo stato (“</w:t>
-            </w:r>
-            <w:proofErr w:type="gramStart"/>
-            <w:r>
-              <w:rPr>
-                <w:sz w:val="26"/>
-                <w:szCs w:val="26"/>
-              </w:rPr>
-              <w:t>on”/</w:t>
-            </w:r>
-            <w:proofErr w:type="gramEnd"/>
-            <w:r>
-              <w:rPr>
-                <w:sz w:val="26"/>
-                <w:szCs w:val="26"/>
-              </w:rPr>
-              <w:t>”off”) di un certo attuatore.</w:t>
+              <w:t>Cambia lo stato (“on”/”off”) di un certo attuatore.</w:t>
             </w:r>
             <w:r>
               <w:rPr>
@@ -6441,79 +5037,23 @@
                 <w:szCs w:val="26"/>
               </w:rPr>
               <w:br/>
-              <w:t>{</w:t>
-            </w:r>
-            <w:proofErr w:type="spellStart"/>
-            <w:r>
-              <w:rPr>
-                <w:sz w:val="26"/>
-                <w:szCs w:val="26"/>
-              </w:rPr>
-              <w:t>id_</w:t>
-            </w:r>
-            <w:proofErr w:type="gramStart"/>
-            <w:r>
-              <w:rPr>
-                <w:sz w:val="26"/>
-                <w:szCs w:val="26"/>
-              </w:rPr>
-              <w:t>azienda</w:t>
-            </w:r>
-            <w:proofErr w:type="spellEnd"/>
-            <w:r>
-              <w:rPr>
-                <w:sz w:val="26"/>
-                <w:szCs w:val="26"/>
-              </w:rPr>
-              <w:t>}/</w:t>
-            </w:r>
-            <w:proofErr w:type="gramEnd"/>
-            <w:r>
-              <w:rPr>
-                <w:sz w:val="26"/>
-                <w:szCs w:val="26"/>
-              </w:rPr>
-              <w:br/>
-            </w:r>
-            <w:proofErr w:type="spellStart"/>
-            <w:r>
-              <w:rPr>
-                <w:sz w:val="26"/>
-                <w:szCs w:val="26"/>
-              </w:rPr>
-              <w:t>proprieta</w:t>
-            </w:r>
-            <w:proofErr w:type="spellEnd"/>
-            <w:r>
-              <w:rPr>
-                <w:sz w:val="26"/>
-                <w:szCs w:val="26"/>
-              </w:rPr>
-              <w:t>/</w:t>
-            </w:r>
-            <w:r>
-              <w:rPr>
-                <w:sz w:val="26"/>
-                <w:szCs w:val="26"/>
-              </w:rPr>
-              <w:br/>
-              <w:t>{</w:t>
-            </w:r>
-            <w:proofErr w:type="spellStart"/>
-            <w:r>
-              <w:rPr>
-                <w:sz w:val="26"/>
-                <w:szCs w:val="26"/>
-              </w:rPr>
-              <w:t>id_propr</w:t>
-            </w:r>
-            <w:proofErr w:type="spellEnd"/>
-            <w:r>
-              <w:rPr>
-                <w:sz w:val="26"/>
-                <w:szCs w:val="26"/>
-              </w:rPr>
-              <w:t>}/</w:t>
+              <w:t>{id_azienda}/</w:t>
+            </w:r>
+            <w:r>
+              <w:rPr>
+                <w:sz w:val="26"/>
+                <w:szCs w:val="26"/>
+              </w:rPr>
+              <w:br/>
+              <w:t>proprieta/</w:t>
+            </w:r>
+            <w:r>
+              <w:rPr>
+                <w:sz w:val="26"/>
+                <w:szCs w:val="26"/>
+              </w:rPr>
+              <w:br/>
+              <w:t>{id_propr}/</w:t>
             </w:r>
             <w:r>
               <w:rPr>
@@ -6537,33 +5077,8 @@
                 <w:sz w:val="26"/>
                 <w:szCs w:val="26"/>
               </w:rPr>
-              <w:t>{</w:t>
-            </w:r>
-            <w:proofErr w:type="spellStart"/>
-            <w:r>
-              <w:rPr>
-                <w:sz w:val="26"/>
-                <w:szCs w:val="26"/>
-              </w:rPr>
-              <w:t>id_</w:t>
-            </w:r>
-            <w:proofErr w:type="gramStart"/>
-            <w:r>
-              <w:rPr>
-                <w:sz w:val="26"/>
-                <w:szCs w:val="26"/>
-              </w:rPr>
-              <w:t>device</w:t>
-            </w:r>
-            <w:proofErr w:type="spellEnd"/>
-            <w:r>
-              <w:rPr>
-                <w:sz w:val="26"/>
-                <w:szCs w:val="26"/>
-              </w:rPr>
-              <w:t>}/</w:t>
-            </w:r>
-            <w:proofErr w:type="gramEnd"/>
+              <w:t>{id_device}/</w:t>
+            </w:r>
           </w:p>
           <w:p>
             <w:pPr>
@@ -6933,79 +5448,23 @@
                 <w:szCs w:val="26"/>
               </w:rPr>
               <w:br/>
-              <w:t>{</w:t>
-            </w:r>
-            <w:proofErr w:type="spellStart"/>
-            <w:r>
-              <w:rPr>
-                <w:sz w:val="26"/>
-                <w:szCs w:val="26"/>
-              </w:rPr>
-              <w:t>id_</w:t>
-            </w:r>
-            <w:proofErr w:type="gramStart"/>
-            <w:r>
-              <w:rPr>
-                <w:sz w:val="26"/>
-                <w:szCs w:val="26"/>
-              </w:rPr>
-              <w:t>azienda</w:t>
-            </w:r>
-            <w:proofErr w:type="spellEnd"/>
-            <w:r>
-              <w:rPr>
-                <w:sz w:val="26"/>
-                <w:szCs w:val="26"/>
-              </w:rPr>
-              <w:t>}/</w:t>
-            </w:r>
-            <w:proofErr w:type="gramEnd"/>
-            <w:r>
-              <w:rPr>
-                <w:sz w:val="26"/>
-                <w:szCs w:val="26"/>
-              </w:rPr>
-              <w:br/>
-            </w:r>
-            <w:proofErr w:type="spellStart"/>
-            <w:r>
-              <w:rPr>
-                <w:sz w:val="26"/>
-                <w:szCs w:val="26"/>
-              </w:rPr>
-              <w:t>proprieta</w:t>
-            </w:r>
-            <w:proofErr w:type="spellEnd"/>
-            <w:r>
-              <w:rPr>
-                <w:sz w:val="26"/>
-                <w:szCs w:val="26"/>
-              </w:rPr>
-              <w:t>/</w:t>
-            </w:r>
-            <w:r>
-              <w:rPr>
-                <w:sz w:val="26"/>
-                <w:szCs w:val="26"/>
-              </w:rPr>
-              <w:br/>
-              <w:t>{</w:t>
-            </w:r>
-            <w:proofErr w:type="spellStart"/>
-            <w:r>
-              <w:rPr>
-                <w:sz w:val="26"/>
-                <w:szCs w:val="26"/>
-              </w:rPr>
-              <w:t>id_propr</w:t>
-            </w:r>
-            <w:proofErr w:type="spellEnd"/>
-            <w:r>
-              <w:rPr>
-                <w:sz w:val="26"/>
-                <w:szCs w:val="26"/>
-              </w:rPr>
-              <w:t>}/</w:t>
+              <w:t>{id_azienda}/</w:t>
+            </w:r>
+            <w:r>
+              <w:rPr>
+                <w:sz w:val="26"/>
+                <w:szCs w:val="26"/>
+              </w:rPr>
+              <w:br/>
+              <w:t>proprieta/</w:t>
+            </w:r>
+            <w:r>
+              <w:rPr>
+                <w:sz w:val="26"/>
+                <w:szCs w:val="26"/>
+              </w:rPr>
+              <w:br/>
+              <w:t>{id_propr}/</w:t>
             </w:r>
             <w:r>
               <w:rPr>
@@ -7021,23 +5480,7 @@
                 <w:szCs w:val="26"/>
               </w:rPr>
               <w:br/>
-              <w:t>{</w:t>
-            </w:r>
-            <w:proofErr w:type="spellStart"/>
-            <w:r>
-              <w:rPr>
-                <w:sz w:val="26"/>
-                <w:szCs w:val="26"/>
-              </w:rPr>
-              <w:t>id_device</w:t>
-            </w:r>
-            <w:proofErr w:type="spellEnd"/>
-            <w:r>
-              <w:rPr>
-                <w:sz w:val="26"/>
-                <w:szCs w:val="26"/>
-              </w:rPr>
-              <w:t>}/</w:t>
+              <w:t>{id_device}/</w:t>
             </w:r>
             <w:r>
               <w:rPr>
@@ -7179,15 +5622,7 @@
         <w:t xml:space="preserve">NOTA SULLE API: la tabella sopra riportata prevede le API stabilite durante la fase di progettazione; ciò non toglie </w:t>
       </w:r>
       <w:r>
-        <w:t xml:space="preserve">che potranno essere aggiunte ulteriori API a supporto dell’intera applicazione. Per esempio: API per reperire un singolo IOT </w:t>
-      </w:r>
-      <w:proofErr w:type="gramStart"/>
-      <w:r>
-        <w:t>device</w:t>
-      </w:r>
-      <w:proofErr w:type="gramEnd"/>
-      <w:r>
-        <w:t>, una singola azienda, etc.</w:t>
+        <w:t>che potranno essere aggiunte ulteriori API a supporto dell’intera applicazione. Per esempio: API per reperire un singolo IOT device, una singola azienda, etc.</w:t>
       </w:r>
     </w:p>
     <w:p>
@@ -7219,25 +5654,7 @@
           <w:sz w:val="26"/>
           <w:szCs w:val="26"/>
         </w:rPr>
-        <w:t xml:space="preserve">Definizione dei </w:t>
-      </w:r>
-      <w:proofErr w:type="spellStart"/>
-      <w:r>
-        <w:rPr>
-          <w:color w:val="2F5496"/>
-          <w:sz w:val="26"/>
-          <w:szCs w:val="26"/>
-        </w:rPr>
-        <w:t>topic</w:t>
-      </w:r>
-      <w:proofErr w:type="spellEnd"/>
-      <w:r>
-        <w:rPr>
-          <w:color w:val="2F5496"/>
-          <w:sz w:val="26"/>
-          <w:szCs w:val="26"/>
-        </w:rPr>
-        <w:t xml:space="preserve"> MQTT da utilizzare</w:t>
+        <w:t>Definizione dei topic MQTT da utilizzare</w:t>
       </w:r>
     </w:p>
     <w:p>
@@ -7265,23 +5682,7 @@
           <w:sz w:val="26"/>
           <w:szCs w:val="26"/>
         </w:rPr>
-        <w:t xml:space="preserve">Ogni azienda utilizzerà dei </w:t>
-      </w:r>
-      <w:proofErr w:type="spellStart"/>
-      <w:r>
-        <w:rPr>
-          <w:sz w:val="26"/>
-          <w:szCs w:val="26"/>
-        </w:rPr>
-        <w:t>topic</w:t>
-      </w:r>
-      <w:proofErr w:type="spellEnd"/>
-      <w:r>
-        <w:rPr>
-          <w:sz w:val="26"/>
-          <w:szCs w:val="26"/>
-        </w:rPr>
-        <w:t xml:space="preserve"> differenti a lei dedicati, che assumeranno questa forma (lo stesso discorso vale per le varie proprietà):</w:t>
+        <w:t>Ogni azienda utilizzerà dei topic differenti a lei dedicati, che assumeranno questa forma (lo stesso discorso vale per le varie proprietà):</w:t>
       </w:r>
       <w:r>
         <w:rPr>
@@ -7324,62 +5725,14 @@
           <w:sz w:val="26"/>
           <w:szCs w:val="26"/>
         </w:rPr>
-        <w:t>azienda/X/</w:t>
-      </w:r>
-      <w:proofErr w:type="spellStart"/>
+        <w:t>azienda/X/proprieta/Y/misure</w:t>
+      </w:r>
       <w:r>
         <w:rPr>
           <w:sz w:val="26"/>
           <w:szCs w:val="26"/>
         </w:rPr>
-        <w:t>proprieta</w:t>
-      </w:r>
-      <w:proofErr w:type="spellEnd"/>
-      <w:r>
-        <w:rPr>
-          <w:sz w:val="26"/>
-          <w:szCs w:val="26"/>
-        </w:rPr>
-        <w:t>/Y/misure</w:t>
-      </w:r>
-      <w:r>
-        <w:rPr>
-          <w:sz w:val="26"/>
-          <w:szCs w:val="26"/>
-        </w:rPr>
-        <w:t xml:space="preserve"> → per l’invio di misure dai sensori (classe </w:t>
-      </w:r>
-      <w:proofErr w:type="spellStart"/>
-      <w:r>
-        <w:rPr>
-          <w:sz w:val="26"/>
-          <w:szCs w:val="26"/>
-        </w:rPr>
-        <w:t>rilevazione_misure_sensori</w:t>
-      </w:r>
-      <w:proofErr w:type="spellEnd"/>
-      <w:r>
-        <w:rPr>
-          <w:sz w:val="26"/>
-          <w:szCs w:val="26"/>
-        </w:rPr>
-        <w:t xml:space="preserve">) e la ricezione di queste ultime dal gestore degli stati (che le salverà poi nel </w:t>
-      </w:r>
-      <w:proofErr w:type="spellStart"/>
-      <w:r>
-        <w:rPr>
-          <w:sz w:val="26"/>
-          <w:szCs w:val="26"/>
-        </w:rPr>
-        <w:t>db</w:t>
-      </w:r>
-      <w:proofErr w:type="spellEnd"/>
-      <w:r>
-        <w:rPr>
-          <w:sz w:val="26"/>
-          <w:szCs w:val="26"/>
-        </w:rPr>
-        <w:t>)</w:t>
+        <w:t xml:space="preserve"> → per l’invio di misure dai sensori (classe rilevazione_misure_sensori) e la ricezione di queste ultime dal gestore degli stati (che le salverà poi nel db)</w:t>
       </w:r>
     </w:p>
     <w:p>
@@ -7419,34 +5772,10 @@
       </w:pPr>
       <w:r>
         <w:lastRenderedPageBreak/>
-        <w:t>azienda/X/</w:t>
-      </w:r>
-      <w:proofErr w:type="spellStart"/>
-      <w:r>
-        <w:t>proprieta</w:t>
-      </w:r>
-      <w:proofErr w:type="spellEnd"/>
-      <w:r>
-        <w:t>/Y/attuatori</w:t>
-      </w:r>
-      <w:r>
-        <w:t xml:space="preserve"> → per la pubblicazione di cambi </w:t>
-      </w:r>
-      <w:proofErr w:type="spellStart"/>
-      <w:r>
-        <w:t>modalita</w:t>
-      </w:r>
-      <w:proofErr w:type="spellEnd"/>
-      <w:r>
-        <w:t xml:space="preserve">/stato da parte del gestore delle configurazioni e la lettura di queste informazioni dagli attuatori (classe </w:t>
-      </w:r>
-      <w:proofErr w:type="spellStart"/>
-      <w:r>
-        <w:t>invio_comandi_attuatori</w:t>
-      </w:r>
-      <w:proofErr w:type="spellEnd"/>
-      <w:r>
-        <w:t>)</w:t>
+        <w:t>azienda/X/proprieta/Y/attuatori</w:t>
+      </w:r>
+      <w:r>
+        <w:t xml:space="preserve"> → per la pubblicazione di cambi modalita/stato da parte del gestore delle configurazioni e la lettura di queste informazioni dagli attuatori (classe invio_comandi_attuatori)</w:t>
       </w:r>
     </w:p>
     <w:p>
@@ -7513,18 +5842,8 @@
           <w:sz w:val="26"/>
           <w:szCs w:val="26"/>
         </w:rPr>
-        <w:t xml:space="preserve">Formato dei messaggi da utilizzare sui </w:t>
-      </w:r>
-      <w:proofErr w:type="spellStart"/>
-      <w:r>
-        <w:rPr>
-          <w:color w:val="2F5496"/>
-          <w:sz w:val="26"/>
-          <w:szCs w:val="26"/>
-        </w:rPr>
-        <w:t>topic</w:t>
-      </w:r>
-      <w:proofErr w:type="spellEnd"/>
+        <w:t>Formato dei messaggi da utilizzare sui topic</w:t>
+      </w:r>
     </w:p>
     <w:p>
       <w:pPr>
@@ -7553,79 +5872,22 @@
           <w:sz w:val="26"/>
           <w:szCs w:val="26"/>
         </w:rPr>
-        <w:t xml:space="preserve">Quando un sensore (tramite la classe </w:t>
-      </w:r>
-      <w:proofErr w:type="spellStart"/>
+        <w:t>Quando un sensore (tramite la classe rilevazione_misure_sensori) vuole inviare una misura, farà una publish sul topic “azienda</w:t>
+      </w:r>
       <w:r>
         <w:rPr>
           <w:sz w:val="26"/>
           <w:szCs w:val="26"/>
         </w:rPr>
-        <w:t>rilevazione_misure_sensori</w:t>
-      </w:r>
-      <w:proofErr w:type="spellEnd"/>
+        <w:t>/</w:t>
+      </w:r>
       <w:r>
         <w:rPr>
           <w:sz w:val="26"/>
           <w:szCs w:val="26"/>
         </w:rPr>
-        <w:t xml:space="preserve">) vuole inviare una misura, farà una </w:t>
-      </w:r>
-      <w:proofErr w:type="spellStart"/>
-      <w:r>
-        <w:rPr>
-          <w:sz w:val="26"/>
-          <w:szCs w:val="26"/>
-        </w:rPr>
-        <w:t>publish</w:t>
-      </w:r>
-      <w:proofErr w:type="spellEnd"/>
-      <w:r>
-        <w:rPr>
-          <w:sz w:val="26"/>
-          <w:szCs w:val="26"/>
-        </w:rPr>
-        <w:t xml:space="preserve"> sul </w:t>
-      </w:r>
-      <w:proofErr w:type="spellStart"/>
-      <w:r>
-        <w:rPr>
-          <w:sz w:val="26"/>
-          <w:szCs w:val="26"/>
-        </w:rPr>
-        <w:t>topic</w:t>
-      </w:r>
-      <w:proofErr w:type="spellEnd"/>
-      <w:r>
-        <w:rPr>
-          <w:sz w:val="26"/>
-          <w:szCs w:val="26"/>
-        </w:rPr>
-        <w:t xml:space="preserve"> “azienda</w:t>
-      </w:r>
-      <w:r>
-        <w:rPr>
-          <w:sz w:val="26"/>
-          <w:szCs w:val="26"/>
-        </w:rPr>
-        <w:t>/</w:t>
-      </w:r>
-      <w:r>
-        <w:rPr>
-          <w:sz w:val="26"/>
-          <w:szCs w:val="26"/>
-        </w:rPr>
-        <w:t>X/</w:t>
-      </w:r>
-      <w:proofErr w:type="spellStart"/>
-      <w:r>
-        <w:rPr>
-          <w:sz w:val="26"/>
-          <w:szCs w:val="26"/>
-        </w:rPr>
-        <w:t>proprieta</w:t>
-      </w:r>
-      <w:proofErr w:type="spellEnd"/>
+        <w:t>X/proprieta</w:t>
+      </w:r>
       <w:r>
         <w:rPr>
           <w:sz w:val="26"/>
@@ -7653,179 +5915,73 @@
           <w:sz w:val="26"/>
           <w:szCs w:val="26"/>
         </w:rPr>
-        <w:t>{“</w:t>
-      </w:r>
-      <w:proofErr w:type="spellStart"/>
+        <w:t>{“id_device”: 001, “data_misurazione”: data-odierna, “ora_misurazione”: ora-attuale, “valore_misurato”: 22.5, “unit</w:t>
+      </w:r>
       <w:r>
         <w:rPr>
           <w:i/>
           <w:sz w:val="26"/>
           <w:szCs w:val="26"/>
         </w:rPr>
-        <w:t>id_device</w:t>
-      </w:r>
-      <w:proofErr w:type="spellEnd"/>
+        <w:t>a</w:t>
+      </w:r>
       <w:r>
         <w:rPr>
           <w:i/>
           <w:sz w:val="26"/>
           <w:szCs w:val="26"/>
         </w:rPr>
-        <w:t>”: 001, “</w:t>
-      </w:r>
-      <w:proofErr w:type="spellStart"/>
+        <w:t xml:space="preserve">_misura”: </w:t>
+      </w:r>
       <w:r>
         <w:rPr>
           <w:i/>
           <w:sz w:val="26"/>
           <w:szCs w:val="26"/>
         </w:rPr>
-        <w:t>data_misurazione</w:t>
-      </w:r>
-      <w:proofErr w:type="spellEnd"/>
+        <w:t>“°C”</w:t>
+      </w:r>
       <w:r>
         <w:rPr>
           <w:i/>
           <w:sz w:val="26"/>
           <w:szCs w:val="26"/>
         </w:rPr>
-        <w:t>”: data-odierna, “</w:t>
-      </w:r>
-      <w:proofErr w:type="spellStart"/>
-      <w:r>
-        <w:rPr>
-          <w:i/>
+        <w:t>}.</w:t>
+      </w:r>
+    </w:p>
+    <w:p>
+      <w:pPr>
+        <w:spacing w:line="276" w:lineRule="auto"/>
+        <w:ind w:left="720"/>
+        <w:rPr>
           <w:sz w:val="26"/>
           <w:szCs w:val="26"/>
         </w:rPr>
-        <w:t>ora_misurazione</w:t>
-      </w:r>
-      <w:proofErr w:type="spellEnd"/>
-      <w:r>
-        <w:rPr>
-          <w:i/>
+      </w:pPr>
+      <w:r>
+        <w:rPr>
           <w:sz w:val="26"/>
           <w:szCs w:val="26"/>
         </w:rPr>
-        <w:t>”: ora-attuale, “</w:t>
-      </w:r>
-      <w:proofErr w:type="spellStart"/>
-      <w:r>
-        <w:rPr>
-          <w:i/>
+        <w:t>(con le virgolette dritte come da ide, altrimenti non funziona)</w:t>
+      </w:r>
+    </w:p>
+    <w:p>
+      <w:pPr>
+        <w:spacing w:line="276" w:lineRule="auto"/>
+        <w:ind w:left="720"/>
+        <w:rPr>
           <w:sz w:val="26"/>
           <w:szCs w:val="26"/>
         </w:rPr>
-        <w:t>valore_misurato</w:t>
-      </w:r>
-      <w:proofErr w:type="spellEnd"/>
-      <w:r>
-        <w:rPr>
-          <w:i/>
+      </w:pPr>
+      <w:r>
+        <w:rPr>
           <w:sz w:val="26"/>
           <w:szCs w:val="26"/>
         </w:rPr>
-        <w:t>”: 22.5, “</w:t>
-      </w:r>
-      <w:proofErr w:type="spellStart"/>
-      <w:r>
-        <w:rPr>
-          <w:i/>
-          <w:sz w:val="26"/>
-          <w:szCs w:val="26"/>
-        </w:rPr>
-        <w:t>unit</w:t>
-      </w:r>
-      <w:r>
-        <w:rPr>
-          <w:i/>
-          <w:sz w:val="26"/>
-          <w:szCs w:val="26"/>
-        </w:rPr>
-        <w:t>a</w:t>
-      </w:r>
-      <w:r>
-        <w:rPr>
-          <w:i/>
-          <w:sz w:val="26"/>
-          <w:szCs w:val="26"/>
-        </w:rPr>
-        <w:t>_misura</w:t>
-      </w:r>
-      <w:proofErr w:type="spellEnd"/>
-      <w:r>
-        <w:rPr>
-          <w:i/>
-          <w:sz w:val="26"/>
-          <w:szCs w:val="26"/>
-        </w:rPr>
-        <w:t xml:space="preserve">”: </w:t>
-      </w:r>
-      <w:r>
-        <w:rPr>
-          <w:i/>
-          <w:sz w:val="26"/>
-          <w:szCs w:val="26"/>
-        </w:rPr>
-        <w:t>“°C”</w:t>
-      </w:r>
-      <w:r>
-        <w:rPr>
-          <w:i/>
-          <w:sz w:val="26"/>
-          <w:szCs w:val="26"/>
-        </w:rPr>
-        <w:t>}.</w:t>
-      </w:r>
-    </w:p>
-    <w:p>
-      <w:pPr>
-        <w:spacing w:line="276" w:lineRule="auto"/>
-        <w:ind w:left="720"/>
-        <w:rPr>
-          <w:sz w:val="26"/>
-          <w:szCs w:val="26"/>
-        </w:rPr>
-      </w:pPr>
-      <w:r>
-        <w:rPr>
-          <w:sz w:val="26"/>
-          <w:szCs w:val="26"/>
-        </w:rPr>
-        <w:t>(con le virgolette dritte come da ide, altrimenti non funziona)</w:t>
-      </w:r>
-    </w:p>
-    <w:p>
-      <w:pPr>
-        <w:spacing w:line="276" w:lineRule="auto"/>
-        <w:ind w:left="720"/>
-        <w:rPr>
-          <w:sz w:val="26"/>
-          <w:szCs w:val="26"/>
-        </w:rPr>
-      </w:pPr>
-      <w:r>
-        <w:rPr>
-          <w:sz w:val="26"/>
-          <w:szCs w:val="26"/>
-        </w:rPr>
-        <w:t xml:space="preserve">Questo messaggio sarà ricevuto dal gestore degli stati che sottoscrive il dato </w:t>
-      </w:r>
-      <w:proofErr w:type="spellStart"/>
-      <w:r>
-        <w:rPr>
-          <w:sz w:val="26"/>
-          <w:szCs w:val="26"/>
-        </w:rPr>
-        <w:t>topic</w:t>
-      </w:r>
-      <w:proofErr w:type="spellEnd"/>
-      <w:r>
-        <w:rPr>
-          <w:sz w:val="26"/>
-          <w:szCs w:val="26"/>
-        </w:rPr>
-        <w:t>.</w:t>
+        <w:t>Questo messaggio sarà ricevuto dal gestore degli stati che sottoscrive il dato topic.</w:t>
       </w:r>
     </w:p>
     <w:p>
@@ -7855,62 +6011,14 @@
           <w:sz w:val="26"/>
           <w:szCs w:val="26"/>
         </w:rPr>
-        <w:t xml:space="preserve">Quando il gestore delle configurazioni (per un piano prestabilito, oppure per mano dell’utente) vuole attivare/disattivare un attuatore o cambiarne la modalità di funzionamento (man/auto), farà una </w:t>
-      </w:r>
-      <w:proofErr w:type="spellStart"/>
+        <w:t>Quando il gestore delle configurazioni (per un piano prestabilito, oppure per mano dell’utente) vuole attivare/disattivare un attuatore o cambiarne la modalità di funzionamento (man/auto), farà una publish sul topic “</w:t>
+      </w:r>
       <w:r>
         <w:rPr>
           <w:sz w:val="26"/>
           <w:szCs w:val="26"/>
         </w:rPr>
-        <w:t>publish</w:t>
-      </w:r>
-      <w:proofErr w:type="spellEnd"/>
-      <w:r>
-        <w:rPr>
-          <w:sz w:val="26"/>
-          <w:szCs w:val="26"/>
-        </w:rPr>
-        <w:t xml:space="preserve"> sul </w:t>
-      </w:r>
-      <w:proofErr w:type="spellStart"/>
-      <w:r>
-        <w:rPr>
-          <w:sz w:val="26"/>
-          <w:szCs w:val="26"/>
-        </w:rPr>
-        <w:t>topic</w:t>
-      </w:r>
-      <w:proofErr w:type="spellEnd"/>
-      <w:r>
-        <w:rPr>
-          <w:sz w:val="26"/>
-          <w:szCs w:val="26"/>
-        </w:rPr>
-        <w:t xml:space="preserve"> “</w:t>
-      </w:r>
-      <w:r>
-        <w:rPr>
-          <w:sz w:val="26"/>
-          <w:szCs w:val="26"/>
-        </w:rPr>
-        <w:t>azienda/X/</w:t>
-      </w:r>
-      <w:proofErr w:type="spellStart"/>
-      <w:r>
-        <w:rPr>
-          <w:sz w:val="26"/>
-          <w:szCs w:val="26"/>
-        </w:rPr>
-        <w:t>proprieta</w:t>
-      </w:r>
-      <w:proofErr w:type="spellEnd"/>
-      <w:r>
-        <w:rPr>
-          <w:sz w:val="26"/>
-          <w:szCs w:val="26"/>
-        </w:rPr>
-        <w:t>/Y/attuatori</w:t>
+        <w:t>azienda/X/proprieta/Y/attuatori</w:t>
       </w:r>
       <w:r>
         <w:rPr>
@@ -7944,43 +6052,40 @@
           <w:sz w:val="26"/>
           <w:szCs w:val="26"/>
         </w:rPr>
-        <w:t>{“</w:t>
-      </w:r>
-      <w:proofErr w:type="spellStart"/>
+        <w:t xml:space="preserve">{“id_device”: 045, “stato”: </w:t>
+      </w:r>
       <w:r>
         <w:rPr>
           <w:i/>
           <w:sz w:val="26"/>
           <w:szCs w:val="26"/>
         </w:rPr>
-        <w:t>id_device</w:t>
-      </w:r>
-      <w:proofErr w:type="spellEnd"/>
+        <w:t>1</w:t>
+      </w:r>
       <w:r>
         <w:rPr>
           <w:i/>
           <w:sz w:val="26"/>
           <w:szCs w:val="26"/>
         </w:rPr>
-        <w:t xml:space="preserve">”: 045, “stato”: </w:t>
-      </w:r>
-      <w:proofErr w:type="spellStart"/>
-      <w:r>
-        <w:rPr>
-          <w:i/>
+        <w:t>}</w:t>
+      </w:r>
+    </w:p>
+    <w:p>
+      <w:pPr>
+        <w:spacing w:line="276" w:lineRule="auto"/>
+        <w:ind w:left="720"/>
+        <w:rPr>
           <w:sz w:val="26"/>
           <w:szCs w:val="26"/>
         </w:rPr>
-        <w:t>true</w:t>
-      </w:r>
-      <w:proofErr w:type="spellEnd"/>
-      <w:r>
-        <w:rPr>
-          <w:i/>
+      </w:pPr>
+      <w:r>
+        <w:rPr>
           <w:sz w:val="26"/>
           <w:szCs w:val="26"/>
         </w:rPr>
-        <w:t>}</w:t>
+        <w:t>(con le virgolette dritte come da ide, altrimenti non funziona)</w:t>
       </w:r>
     </w:p>
     <w:p>
@@ -7997,56 +6102,7 @@
           <w:sz w:val="26"/>
           <w:szCs w:val="26"/>
         </w:rPr>
-        <w:t>(con le virgolette dritte come da ide, altrimenti non funziona)</w:t>
-      </w:r>
-    </w:p>
-    <w:p>
-      <w:pPr>
-        <w:spacing w:line="276" w:lineRule="auto"/>
-        <w:ind w:left="720"/>
-        <w:rPr>
-          <w:sz w:val="26"/>
-          <w:szCs w:val="26"/>
-        </w:rPr>
-      </w:pPr>
-      <w:r>
-        <w:rPr>
-          <w:sz w:val="26"/>
-          <w:szCs w:val="26"/>
-        </w:rPr>
-        <w:t xml:space="preserve">Questo messaggio sarà ricevuto dagli attuatori (classe </w:t>
-      </w:r>
-      <w:proofErr w:type="spellStart"/>
-      <w:r>
-        <w:rPr>
-          <w:sz w:val="26"/>
-          <w:szCs w:val="26"/>
-        </w:rPr>
-        <w:t>invio_comandi_attuatori</w:t>
-      </w:r>
-      <w:proofErr w:type="spellEnd"/>
-      <w:r>
-        <w:rPr>
-          <w:sz w:val="26"/>
-          <w:szCs w:val="26"/>
-        </w:rPr>
-        <w:t xml:space="preserve">) che sottoscrivono il dato </w:t>
-      </w:r>
-      <w:proofErr w:type="spellStart"/>
-      <w:r>
-        <w:rPr>
-          <w:sz w:val="26"/>
-          <w:szCs w:val="26"/>
-        </w:rPr>
-        <w:t>topic</w:t>
-      </w:r>
-      <w:proofErr w:type="spellEnd"/>
-      <w:r>
-        <w:rPr>
-          <w:sz w:val="26"/>
-          <w:szCs w:val="26"/>
-        </w:rPr>
-        <w:t>.</w:t>
+        <w:t>Questo messaggio sarà ricevuto dagli attuatori (classe invio_comandi_attuatori) che sottoscrivono il dato topic.</w:t>
       </w:r>
     </w:p>
     <w:p>

--- a/docs/Progettazione.docx
+++ b/docs/Progettazione.docx
@@ -1,6 +1,6 @@
 
 <file path=word/document.xml><?xml version="1.0" encoding="utf-8"?>
-<w:document xmlns:wpc="http://schemas.microsoft.com/office/word/2010/wordprocessingCanvas" xmlns:cx="http://schemas.microsoft.com/office/drawing/2014/chartex" xmlns:cx1="http://schemas.microsoft.com/office/drawing/2015/9/8/chartex" xmlns:cx2="http://schemas.microsoft.com/office/drawing/2015/10/21/chartex" xmlns:cx3="http://schemas.microsoft.com/office/drawing/2016/5/9/chartex" xmlns:cx4="http://schemas.microsoft.com/office/drawing/2016/5/10/chartex" xmlns:cx5="http://schemas.microsoft.com/office/drawing/2016/5/11/chartex" xmlns:cx6="http://schemas.microsoft.com/office/drawing/2016/5/12/chartex" xmlns:cx7="http://schemas.microsoft.com/office/drawing/2016/5/13/chartex" xmlns:cx8="http://schemas.microsoft.com/office/drawing/2016/5/14/chartex" xmlns:mc="http://schemas.openxmlformats.org/markup-compatibility/2006" xmlns:aink="http://schemas.microsoft.com/office/drawing/2016/ink" xmlns:am3d="http://schemas.microsoft.com/office/drawing/2017/model3d" xmlns:o="urn:schemas-microsoft-com:office:office" xmlns:oel="http://schemas.microsoft.com/office/2019/extlst" xmlns:r="http://schemas.openxmlformats.org/officeDocument/2006/relationships" xmlns:m="http://schemas.openxmlformats.org/officeDocument/2006/math" xmlns:v="urn:schemas-microsoft-com:vml" xmlns:wp14="http://schemas.microsoft.com/office/word/2010/wordprocessingDrawing" xmlns:wp="http://schemas.openxmlformats.org/drawingml/2006/wordprocessingDrawing" xmlns:w10="urn:schemas-microsoft-com:office:word" xmlns:w="http://schemas.openxmlformats.org/wordprocessingml/2006/main" xmlns:w14="http://schemas.microsoft.com/office/word/2010/wordml" xmlns:w15="http://schemas.microsoft.com/office/word/2012/wordml" xmlns:w16cex="http://schemas.microsoft.com/office/word/2018/wordml/cex" xmlns:w16cid="http://schemas.microsoft.com/office/word/2016/wordml/cid" xmlns:w16="http://schemas.microsoft.com/office/word/2018/wordml" xmlns:w16sdtdh="http://schemas.microsoft.com/office/word/2020/wordml/sdtdatahash" xmlns:w16se="http://schemas.microsoft.com/office/word/2015/wordml/symex" xmlns:wpg="http://schemas.microsoft.com/office/word/2010/wordprocessingGroup" xmlns:wpi="http://schemas.microsoft.com/office/word/2010/wordprocessingInk" xmlns:wne="http://schemas.microsoft.com/office/word/2006/wordml" xmlns:wps="http://schemas.microsoft.com/office/word/2010/wordprocessingShape" mc:Ignorable="w14 w15 w16se w16cid w16 w16cex w16sdtdh wp14">
+<w:document xmlns:wpc="http://schemas.microsoft.com/office/word/2010/wordprocessingCanvas" xmlns:cx="http://schemas.microsoft.com/office/drawing/2014/chartex" xmlns:cx1="http://schemas.microsoft.com/office/drawing/2015/9/8/chartex" xmlns:cx2="http://schemas.microsoft.com/office/drawing/2015/10/21/chartex" xmlns:cx3="http://schemas.microsoft.com/office/drawing/2016/5/9/chartex" xmlns:cx4="http://schemas.microsoft.com/office/drawing/2016/5/10/chartex" xmlns:cx5="http://schemas.microsoft.com/office/drawing/2016/5/11/chartex" xmlns:cx6="http://schemas.microsoft.com/office/drawing/2016/5/12/chartex" xmlns:cx7="http://schemas.microsoft.com/office/drawing/2016/5/13/chartex" xmlns:cx8="http://schemas.microsoft.com/office/drawing/2016/5/14/chartex" xmlns:mc="http://schemas.openxmlformats.org/markup-compatibility/2006" xmlns:aink="http://schemas.microsoft.com/office/drawing/2016/ink" xmlns:am3d="http://schemas.microsoft.com/office/drawing/2017/model3d" xmlns:o="urn:schemas-microsoft-com:office:office" xmlns:r="http://schemas.openxmlformats.org/officeDocument/2006/relationships" xmlns:m="http://schemas.openxmlformats.org/officeDocument/2006/math" xmlns:v="urn:schemas-microsoft-com:vml" xmlns:wp14="http://schemas.microsoft.com/office/word/2010/wordprocessingDrawing" xmlns:wp="http://schemas.openxmlformats.org/drawingml/2006/wordprocessingDrawing" xmlns:w10="urn:schemas-microsoft-com:office:word" xmlns:w="http://schemas.openxmlformats.org/wordprocessingml/2006/main" xmlns:w14="http://schemas.microsoft.com/office/word/2010/wordml" xmlns:w15="http://schemas.microsoft.com/office/word/2012/wordml" xmlns:w16cex="http://schemas.microsoft.com/office/word/2018/wordml/cex" xmlns:w16cid="http://schemas.microsoft.com/office/word/2016/wordml/cid" xmlns:w16="http://schemas.microsoft.com/office/word/2018/wordml" xmlns:w16se="http://schemas.microsoft.com/office/word/2015/wordml/symex" xmlns:wpg="http://schemas.microsoft.com/office/word/2010/wordprocessingGroup" xmlns:wpi="http://schemas.microsoft.com/office/word/2010/wordprocessingInk" xmlns:wne="http://schemas.microsoft.com/office/word/2006/wordml" xmlns:wps="http://schemas.microsoft.com/office/word/2010/wordprocessingShape" mc:Ignorable="w14 w15 w16se w16cid w16 w16cex wp14">
   <w:body>
     <w:p>
       <w:pPr>
@@ -74,6 +74,7 @@
         </w:rPr>
         <w:t xml:space="preserve">sono estensioni della classe padre </w:t>
       </w:r>
+      <w:proofErr w:type="spellStart"/>
       <w:r>
         <w:rPr>
           <w:i/>
@@ -81,6 +82,7 @@
         </w:rPr>
         <w:t>proprieta</w:t>
       </w:r>
+      <w:proofErr w:type="spellEnd"/>
     </w:p>
     <w:p>
       <w:pPr>
@@ -128,12 +130,21 @@
         </w:rPr>
         <w:t xml:space="preserve">estendono la classe </w:t>
       </w:r>
+      <w:proofErr w:type="spellStart"/>
       <w:r>
         <w:rPr>
           <w:i/>
           <w:color w:val="000000"/>
         </w:rPr>
-        <w:t>piano_configurazione.</w:t>
+        <w:t>piano_configurazione</w:t>
+      </w:r>
+      <w:proofErr w:type="spellEnd"/>
+      <w:r>
+        <w:rPr>
+          <w:i/>
+          <w:color w:val="000000"/>
+        </w:rPr>
+        <w:t>.</w:t>
       </w:r>
     </w:p>
     <w:p>
@@ -182,6 +193,7 @@
         </w:rPr>
         <w:t xml:space="preserve"> sono estensioni della classe </w:t>
       </w:r>
+      <w:proofErr w:type="spellStart"/>
       <w:r>
         <w:rPr>
           <w:i/>
@@ -189,6 +201,7 @@
         </w:rPr>
         <w:t>dispositivo_iot</w:t>
       </w:r>
+      <w:proofErr w:type="spellEnd"/>
       <w:r>
         <w:rPr>
           <w:color w:val="000000"/>
@@ -200,8 +213,17 @@
           <w:i/>
           <w:color w:val="000000"/>
         </w:rPr>
-        <w:t>tipo: string</w:t>
-      </w:r>
+        <w:t xml:space="preserve">tipo: </w:t>
+      </w:r>
+      <w:proofErr w:type="spellStart"/>
+      <w:r>
+        <w:rPr>
+          <w:i/>
+          <w:color w:val="000000"/>
+        </w:rPr>
+        <w:t>string</w:t>
+      </w:r>
+      <w:proofErr w:type="spellEnd"/>
       <w:r>
         <w:rPr>
           <w:color w:val="000000"/>
@@ -290,7 +312,14 @@
       </w:pPr>
       <w:r>
         <w:tab/>
-        <w:t>azienda_agricola:</w:t>
+      </w:r>
+      <w:proofErr w:type="spellStart"/>
+      <w:r>
+        <w:t>azienda_agricola</w:t>
+      </w:r>
+      <w:proofErr w:type="spellEnd"/>
+      <w:r>
+        <w:t>:</w:t>
       </w:r>
     </w:p>
     <w:p>
@@ -299,7 +328,15 @@
       </w:pPr>
       <w:r>
         <w:tab/>
-        <w:t>{“id_azienda”: 14,</w:t>
+        <w:t>{“</w:t>
+      </w:r>
+      <w:proofErr w:type="spellStart"/>
+      <w:r>
+        <w:t>id_azienda</w:t>
+      </w:r>
+      <w:proofErr w:type="spellEnd"/>
+      <w:r>
+        <w:t>”: 14,</w:t>
       </w:r>
     </w:p>
     <w:p>
@@ -317,7 +354,14 @@
       </w:pPr>
       <w:r>
         <w:tab/>
-        <w:t>“citta”: Roma,</w:t>
+      </w:r>
+      <w:proofErr w:type="gramStart"/>
+      <w:r>
+        <w:t>“citta”</w:t>
+      </w:r>
+      <w:proofErr w:type="gramEnd"/>
+      <w:r>
+        <w:t>: Roma,</w:t>
       </w:r>
     </w:p>
     <w:p>
@@ -353,7 +397,15 @@
       </w:pPr>
       <w:r>
         <w:tab/>
-        <w:t>“nomeaz”: Azienda Agricola Coppo Giovanni,</w:t>
+        <w:t>“</w:t>
+      </w:r>
+      <w:proofErr w:type="spellStart"/>
+      <w:r>
+        <w:t>nomeaz</w:t>
+      </w:r>
+      <w:proofErr w:type="spellEnd"/>
+      <w:r>
+        <w:t>”: Azienda Agricola Coppo Giovanni,</w:t>
       </w:r>
     </w:p>
     <w:p>
@@ -391,7 +443,14 @@
       </w:pPr>
       <w:r>
         <w:tab/>
-        <w:t>proprieta:</w:t>
+      </w:r>
+      <w:proofErr w:type="spellStart"/>
+      <w:r>
+        <w:t>proprieta</w:t>
+      </w:r>
+      <w:proofErr w:type="spellEnd"/>
+      <w:r>
+        <w:t>:</w:t>
       </w:r>
     </w:p>
     <w:p>
@@ -400,7 +459,15 @@
       </w:pPr>
       <w:r>
         <w:tab/>
-        <w:t>{“id_proprieta”: 24,</w:t>
+        <w:t>{“</w:t>
+      </w:r>
+      <w:proofErr w:type="spellStart"/>
+      <w:r>
+        <w:t>id_proprieta</w:t>
+      </w:r>
+      <w:proofErr w:type="spellEnd"/>
+      <w:r>
+        <w:t>”: 24,</w:t>
       </w:r>
     </w:p>
     <w:p>
@@ -409,7 +476,15 @@
       </w:pPr>
       <w:r>
         <w:tab/>
-        <w:t>“estensione_ettari”: 50,</w:t>
+        <w:t>“</w:t>
+      </w:r>
+      <w:proofErr w:type="spellStart"/>
+      <w:r>
+        <w:t>estensione_ettari</w:t>
+      </w:r>
+      <w:proofErr w:type="spellEnd"/>
+      <w:r>
+        <w:t>”: 50,</w:t>
       </w:r>
     </w:p>
     <w:p>
@@ -427,7 +502,15 @@
       </w:pPr>
       <w:r>
         <w:tab/>
-        <w:t>“data_semina”: 21/02/2022,</w:t>
+        <w:t>“</w:t>
+      </w:r>
+      <w:proofErr w:type="spellStart"/>
+      <w:r>
+        <w:t>data_semina</w:t>
+      </w:r>
+      <w:proofErr w:type="spellEnd"/>
+      <w:r>
+        <w:t>”: 21/02/2022,</w:t>
       </w:r>
     </w:p>
     <w:p>
@@ -438,9 +521,11 @@
         <w:tab/>
         <w:t>“</w:t>
       </w:r>
+      <w:proofErr w:type="spellStart"/>
       <w:r>
         <w:t>lat</w:t>
       </w:r>
+      <w:proofErr w:type="spellEnd"/>
       <w:r>
         <w:t>”: 45.071270,</w:t>
       </w:r>
@@ -460,7 +545,15 @@
       </w:pPr>
       <w:r>
         <w:tab/>
-        <w:t>“tipo_proprieta”: campo,</w:t>
+        <w:t>“</w:t>
+      </w:r>
+      <w:proofErr w:type="spellStart"/>
+      <w:r>
+        <w:t>tipo_proprieta</w:t>
+      </w:r>
+      <w:proofErr w:type="spellEnd"/>
+      <w:r>
+        <w:t>”: campo,</w:t>
       </w:r>
     </w:p>
     <w:p>
@@ -469,7 +562,15 @@
       </w:pPr>
       <w:r>
         <w:tab/>
-        <w:t>“copertura_mobile”: FALSE,</w:t>
+        <w:t>“</w:t>
+      </w:r>
+      <w:proofErr w:type="spellStart"/>
+      <w:r>
+        <w:t>copertura_mobile</w:t>
+      </w:r>
+      <w:proofErr w:type="spellEnd"/>
+      <w:r>
+        <w:t>”: FALSE,</w:t>
       </w:r>
     </w:p>
     <w:p>
@@ -478,7 +579,15 @@
       </w:pPr>
       <w:r>
         <w:tab/>
-        <w:t>“fk_azienda”: 14}</w:t>
+        <w:t>“</w:t>
+      </w:r>
+      <w:proofErr w:type="spellStart"/>
+      <w:r>
+        <w:t>fk_azienda</w:t>
+      </w:r>
+      <w:proofErr w:type="spellEnd"/>
+      <w:r>
+        <w:t>”: 14}</w:t>
       </w:r>
     </w:p>
     <w:p>
@@ -491,8 +600,13 @@
         <w:ind w:firstLine="720"/>
         <w:jc w:val="both"/>
       </w:pPr>
-      <w:r>
-        <w:t>dispositivo_iot:</w:t>
+      <w:proofErr w:type="spellStart"/>
+      <w:r>
+        <w:t>dispositivo_iot</w:t>
+      </w:r>
+      <w:proofErr w:type="spellEnd"/>
+      <w:r>
+        <w:t>:</w:t>
       </w:r>
     </w:p>
     <w:p>
@@ -501,7 +615,15 @@
       </w:pPr>
       <w:r>
         <w:tab/>
-        <w:t>{“id_device”,</w:t>
+        <w:t>{“</w:t>
+      </w:r>
+      <w:proofErr w:type="spellStart"/>
+      <w:r>
+        <w:t>id_device</w:t>
+      </w:r>
+      <w:proofErr w:type="spellEnd"/>
+      <w:r>
+        <w:t>”,</w:t>
       </w:r>
     </w:p>
     <w:p>
@@ -510,7 +632,15 @@
       </w:pPr>
       <w:r>
         <w:tab/>
-        <w:t>“mod_interazione”,</w:t>
+        <w:t>“</w:t>
+      </w:r>
+      <w:proofErr w:type="spellStart"/>
+      <w:r>
+        <w:t>mod_interazione</w:t>
+      </w:r>
+      <w:proofErr w:type="spellEnd"/>
+      <w:r>
+        <w:t>”,</w:t>
       </w:r>
     </w:p>
     <w:p>
@@ -519,7 +649,15 @@
       </w:pPr>
       <w:r>
         <w:tab/>
-        <w:t>“parametri_connessione”,</w:t>
+        <w:t>“</w:t>
+      </w:r>
+      <w:proofErr w:type="spellStart"/>
+      <w:r>
+        <w:t>parametri_connessione</w:t>
+      </w:r>
+      <w:proofErr w:type="spellEnd"/>
+      <w:r>
+        <w:t>”,</w:t>
       </w:r>
     </w:p>
     <w:p>
@@ -537,7 +675,15 @@
       </w:pPr>
       <w:r>
         <w:tab/>
-        <w:t>“unita_misura”,</w:t>
+        <w:t>“</w:t>
+      </w:r>
+      <w:proofErr w:type="spellStart"/>
+      <w:r>
+        <w:t>unita_misura</w:t>
+      </w:r>
+      <w:proofErr w:type="spellEnd"/>
+      <w:r>
+        <w:t>”,</w:t>
       </w:r>
     </w:p>
     <w:p>
@@ -573,7 +719,15 @@
       </w:pPr>
       <w:r>
         <w:tab/>
-        <w:t>“fk_proprieta”: 24}</w:t>
+        <w:t>“</w:t>
+      </w:r>
+      <w:proofErr w:type="spellStart"/>
+      <w:r>
+        <w:t>fk_proprieta</w:t>
+      </w:r>
+      <w:proofErr w:type="spellEnd"/>
+      <w:r>
+        <w:t>”: 24}</w:t>
       </w:r>
     </w:p>
     <w:p>
@@ -588,7 +742,14 @@
       <w:r>
         <w:lastRenderedPageBreak/>
         <w:tab/>
-        <w:t>piano_configurazione:</w:t>
+      </w:r>
+      <w:proofErr w:type="spellStart"/>
+      <w:r>
+        <w:t>piano_configurazione</w:t>
+      </w:r>
+      <w:proofErr w:type="spellEnd"/>
+      <w:r>
+        <w:t>:</w:t>
       </w:r>
     </w:p>
     <w:p>
@@ -597,7 +758,15 @@
       </w:pPr>
       <w:r>
         <w:tab/>
-        <w:t>{“id_piano”: 20,</w:t>
+        <w:t>{“</w:t>
+      </w:r>
+      <w:proofErr w:type="spellStart"/>
+      <w:r>
+        <w:t>id_piano</w:t>
+      </w:r>
+      <w:proofErr w:type="spellEnd"/>
+      <w:r>
+        <w:t>”: 20,</w:t>
       </w:r>
     </w:p>
     <w:p>
@@ -606,7 +775,15 @@
       </w:pPr>
       <w:r>
         <w:tab/>
-        <w:t>“condizioni_misure”,</w:t>
+        <w:t>“</w:t>
+      </w:r>
+      <w:proofErr w:type="spellStart"/>
+      <w:r>
+        <w:t>condizioni_misure</w:t>
+      </w:r>
+      <w:proofErr w:type="spellEnd"/>
+      <w:r>
+        <w:t>”,</w:t>
       </w:r>
     </w:p>
     <w:p>
@@ -615,7 +792,15 @@
       </w:pPr>
       <w:r>
         <w:tab/>
-        <w:t>“attuatori_coinvolti”,</w:t>
+        <w:t>“</w:t>
+      </w:r>
+      <w:proofErr w:type="spellStart"/>
+      <w:r>
+        <w:t>attuatori_coinvolti</w:t>
+      </w:r>
+      <w:proofErr w:type="spellEnd"/>
+      <w:r>
+        <w:t>”,</w:t>
       </w:r>
     </w:p>
     <w:p>
@@ -633,7 +818,15 @@
       </w:pPr>
       <w:r>
         <w:tab/>
-        <w:t>“tipo_piano”,</w:t>
+        <w:t>“</w:t>
+      </w:r>
+      <w:proofErr w:type="spellStart"/>
+      <w:r>
+        <w:t>tipo_piano</w:t>
+      </w:r>
+      <w:proofErr w:type="spellEnd"/>
+      <w:r>
+        <w:t>”,</w:t>
       </w:r>
     </w:p>
     <w:p>
@@ -642,7 +835,15 @@
       </w:pPr>
       <w:r>
         <w:tab/>
-        <w:t>“umidita_min”,</w:t>
+        <w:t>“</w:t>
+      </w:r>
+      <w:proofErr w:type="spellStart"/>
+      <w:r>
+        <w:t>umidita_min</w:t>
+      </w:r>
+      <w:proofErr w:type="spellEnd"/>
+      <w:r>
+        <w:t>”,</w:t>
       </w:r>
     </w:p>
     <w:p>
@@ -651,7 +852,15 @@
       </w:pPr>
       <w:r>
         <w:tab/>
-        <w:t>“temperatura_max”,</w:t>
+        <w:t>“</w:t>
+      </w:r>
+      <w:proofErr w:type="spellStart"/>
+      <w:r>
+        <w:t>temperatura_max</w:t>
+      </w:r>
+      <w:proofErr w:type="spellEnd"/>
+      <w:r>
+        <w:t>”,</w:t>
       </w:r>
     </w:p>
     <w:p>
@@ -660,7 +869,15 @@
       </w:pPr>
       <w:r>
         <w:tab/>
-        <w:t>“tempo_funzionamento”,</w:t>
+        <w:t>“</w:t>
+      </w:r>
+      <w:proofErr w:type="spellStart"/>
+      <w:r>
+        <w:t>tempo_funzionamento</w:t>
+      </w:r>
+      <w:proofErr w:type="spellEnd"/>
+      <w:r>
+        <w:t>”,</w:t>
       </w:r>
     </w:p>
     <w:p>
@@ -669,7 +886,15 @@
       </w:pPr>
       <w:r>
         <w:tab/>
-        <w:t>“temperatura_da”,</w:t>
+        <w:t>“</w:t>
+      </w:r>
+      <w:proofErr w:type="spellStart"/>
+      <w:r>
+        <w:t>temperatura_da</w:t>
+      </w:r>
+      <w:proofErr w:type="spellEnd"/>
+      <w:r>
+        <w:t>”,</w:t>
       </w:r>
     </w:p>
     <w:p>
@@ -678,7 +903,15 @@
       </w:pPr>
       <w:r>
         <w:tab/>
-        <w:t>“temperatura_a”,</w:t>
+        <w:t>“</w:t>
+      </w:r>
+      <w:proofErr w:type="spellStart"/>
+      <w:r>
+        <w:t>temperatura_a</w:t>
+      </w:r>
+      <w:proofErr w:type="spellEnd"/>
+      <w:r>
+        <w:t>”,</w:t>
       </w:r>
     </w:p>
     <w:p>
@@ -687,7 +920,15 @@
       </w:pPr>
       <w:r>
         <w:tab/>
-        <w:t>“luminosita_da”,</w:t>
+        <w:t>“</w:t>
+      </w:r>
+      <w:proofErr w:type="spellStart"/>
+      <w:r>
+        <w:t>luminosita_da</w:t>
+      </w:r>
+      <w:proofErr w:type="spellEnd"/>
+      <w:r>
+        <w:t>”,</w:t>
       </w:r>
     </w:p>
     <w:p>
@@ -696,7 +937,15 @@
       </w:pPr>
       <w:r>
         <w:tab/>
-        <w:t>“luminosita_a”</w:t>
+        <w:t>“</w:t>
+      </w:r>
+      <w:proofErr w:type="spellStart"/>
+      <w:r>
+        <w:t>luminosita_a</w:t>
+      </w:r>
+      <w:proofErr w:type="spellEnd"/>
+      <w:r>
+        <w:t>”</w:t>
       </w:r>
       <w:r>
         <w:t>,</w:t>
@@ -708,7 +957,15 @@
         <w:jc w:val="both"/>
       </w:pPr>
       <w:r>
-        <w:t>“orario_da”,</w:t>
+        <w:t>“</w:t>
+      </w:r>
+      <w:proofErr w:type="spellStart"/>
+      <w:r>
+        <w:t>orario_da</w:t>
+      </w:r>
+      <w:proofErr w:type="spellEnd"/>
+      <w:r>
+        <w:t>”,</w:t>
       </w:r>
     </w:p>
     <w:p>
@@ -717,7 +974,15 @@
         <w:jc w:val="both"/>
       </w:pPr>
       <w:r>
-        <w:t>“orario_a”,</w:t>
+        <w:t>“</w:t>
+      </w:r>
+      <w:proofErr w:type="spellStart"/>
+      <w:r>
+        <w:t>orario_a</w:t>
+      </w:r>
+      <w:proofErr w:type="spellEnd"/>
+      <w:r>
+        <w:t>”,</w:t>
       </w:r>
     </w:p>
     <w:p>
@@ -726,7 +991,15 @@
         <w:jc w:val="both"/>
       </w:pPr>
       <w:r>
-        <w:t xml:space="preserve">”fk_proprieta”, </w:t>
+        <w:t>”</w:t>
+      </w:r>
+      <w:proofErr w:type="spellStart"/>
+      <w:r>
+        <w:t>fk_proprieta</w:t>
+      </w:r>
+      <w:proofErr w:type="spellEnd"/>
+      <w:r>
+        <w:t xml:space="preserve">”, </w:t>
       </w:r>
     </w:p>
     <w:p>
@@ -735,11 +1008,21 @@
         <w:jc w:val="both"/>
       </w:pPr>
       <w:r>
-        <w:t xml:space="preserve">“fk_utente” </w:t>
+        <w:t>“</w:t>
+      </w:r>
+      <w:proofErr w:type="spellStart"/>
+      <w:r>
+        <w:t>fk_utente</w:t>
+      </w:r>
+      <w:proofErr w:type="spellEnd"/>
+      <w:proofErr w:type="gramStart"/>
+      <w:r>
+        <w:t xml:space="preserve">” </w:t>
       </w:r>
       <w:r>
         <w:t>}</w:t>
       </w:r>
+      <w:proofErr w:type="gramEnd"/>
       <w:r>
         <w:tab/>
       </w:r>
@@ -764,7 +1047,15 @@
       </w:pPr>
       <w:r>
         <w:tab/>
-        <w:t>{“id_misura”: 12,</w:t>
+        <w:t>{“</w:t>
+      </w:r>
+      <w:proofErr w:type="spellStart"/>
+      <w:r>
+        <w:t>id_misura</w:t>
+      </w:r>
+      <w:proofErr w:type="spellEnd"/>
+      <w:r>
+        <w:t>”: 12,</w:t>
       </w:r>
     </w:p>
     <w:p>
@@ -773,7 +1064,15 @@
       </w:pPr>
       <w:r>
         <w:tab/>
-        <w:t>“data_misurazione”: 13/05/2022,</w:t>
+        <w:t>“</w:t>
+      </w:r>
+      <w:proofErr w:type="spellStart"/>
+      <w:r>
+        <w:t>data_misurazione</w:t>
+      </w:r>
+      <w:proofErr w:type="spellEnd"/>
+      <w:r>
+        <w:t>”: 13/05/2022,</w:t>
       </w:r>
     </w:p>
     <w:p>
@@ -782,7 +1081,15 @@
       </w:pPr>
       <w:r>
         <w:tab/>
-        <w:t>“ora_misurazione”: 09:45,</w:t>
+        <w:t>“</w:t>
+      </w:r>
+      <w:proofErr w:type="spellStart"/>
+      <w:r>
+        <w:t>ora_misurazione</w:t>
+      </w:r>
+      <w:proofErr w:type="spellEnd"/>
+      <w:r>
+        <w:t>”: 09:45,</w:t>
       </w:r>
     </w:p>
     <w:p>
@@ -791,7 +1098,15 @@
       </w:pPr>
       <w:r>
         <w:tab/>
-        <w:t>“valore_misurato”: 19,</w:t>
+        <w:t>“</w:t>
+      </w:r>
+      <w:proofErr w:type="spellStart"/>
+      <w:r>
+        <w:t>valore_misurato</w:t>
+      </w:r>
+      <w:proofErr w:type="spellEnd"/>
+      <w:r>
+        <w:t>”: 19,</w:t>
       </w:r>
     </w:p>
     <w:p>
@@ -800,7 +1115,15 @@
       </w:pPr>
       <w:r>
         <w:tab/>
-        <w:t>“unita_misura”: gradi</w:t>
+        <w:t>“</w:t>
+      </w:r>
+      <w:proofErr w:type="spellStart"/>
+      <w:r>
+        <w:t>unita_misura</w:t>
+      </w:r>
+      <w:proofErr w:type="spellEnd"/>
+      <w:r>
+        <w:t>”: gradi</w:t>
       </w:r>
       <w:r>
         <w:t>,</w:t>
@@ -812,7 +1135,15 @@
         <w:jc w:val="both"/>
       </w:pPr>
       <w:r>
-        <w:t>“fk_device”</w:t>
+        <w:t>“</w:t>
+      </w:r>
+      <w:proofErr w:type="spellStart"/>
+      <w:r>
+        <w:t>fk_device</w:t>
+      </w:r>
+      <w:proofErr w:type="spellEnd"/>
+      <w:r>
+        <w:t>”</w:t>
       </w:r>
       <w:r>
         <w:t>}</w:t>
@@ -838,7 +1169,15 @@
       </w:pPr>
       <w:r>
         <w:tab/>
-        <w:t>{“id_utente”</w:t>
+        <w:t>{“</w:t>
+      </w:r>
+      <w:proofErr w:type="spellStart"/>
+      <w:r>
+        <w:t>id_utente</w:t>
+      </w:r>
+      <w:proofErr w:type="spellEnd"/>
+      <w:r>
+        <w:t>”</w:t>
       </w:r>
       <w:r>
         <w:t>: akP4567</w:t>
@@ -898,7 +1237,15 @@
       </w:pPr>
       <w:r>
         <w:tab/>
-        <w:t>“datan”</w:t>
+        <w:t>“</w:t>
+      </w:r>
+      <w:proofErr w:type="spellStart"/>
+      <w:r>
+        <w:t>datan</w:t>
+      </w:r>
+      <w:proofErr w:type="spellEnd"/>
+      <w:r>
+        <w:t>”</w:t>
       </w:r>
       <w:r>
         <w:t>: 2000-12-24</w:t>
@@ -913,7 +1260,15 @@
       </w:pPr>
       <w:r>
         <w:tab/>
-        <w:t>“data_assunzione”</w:t>
+        <w:t>“</w:t>
+      </w:r>
+      <w:proofErr w:type="spellStart"/>
+      <w:r>
+        <w:t>data_assunzione</w:t>
+      </w:r>
+      <w:proofErr w:type="spellEnd"/>
+      <w:r>
+        <w:t>”</w:t>
       </w:r>
       <w:r>
         <w:t>: 2020-01-13,</w:t>
@@ -925,7 +1280,15 @@
         <w:jc w:val="both"/>
       </w:pPr>
       <w:r>
-        <w:t xml:space="preserve">“fk_azienda”: </w:t>
+        <w:t>“</w:t>
+      </w:r>
+      <w:proofErr w:type="spellStart"/>
+      <w:r>
+        <w:t>fk_azienda</w:t>
+      </w:r>
+      <w:proofErr w:type="spellEnd"/>
+      <w:r>
+        <w:t xml:space="preserve">”: </w:t>
       </w:r>
       <w:r>
         <w:t>1435</w:t>
@@ -961,7 +1324,25 @@
           <w:sz w:val="26"/>
           <w:szCs w:val="26"/>
         </w:rPr>
-        <w:t>Tabella delle possibili azioni  (API REST), con eventuale input e risposta</w:t>
+        <w:t xml:space="preserve">Tabella delle possibili </w:t>
+      </w:r>
+      <w:proofErr w:type="gramStart"/>
+      <w:r>
+        <w:rPr>
+          <w:color w:val="2F5496"/>
+          <w:sz w:val="26"/>
+          <w:szCs w:val="26"/>
+        </w:rPr>
+        <w:t>azioni  (</w:t>
+      </w:r>
+      <w:proofErr w:type="gramEnd"/>
+      <w:r>
+        <w:rPr>
+          <w:color w:val="2F5496"/>
+          <w:sz w:val="26"/>
+          <w:szCs w:val="26"/>
+        </w:rPr>
+        <w:t>API REST), con eventuale input e risposta</w:t>
       </w:r>
     </w:p>
     <w:p>
@@ -1085,6 +1466,7 @@
                 <w:szCs w:val="26"/>
               </w:rPr>
             </w:pPr>
+            <w:proofErr w:type="spellStart"/>
             <w:r>
               <w:rPr>
                 <w:b/>
@@ -1093,6 +1475,7 @@
               </w:rPr>
               <w:t>Endpoint</w:t>
             </w:r>
+            <w:proofErr w:type="spellEnd"/>
           </w:p>
         </w:tc>
         <w:tc>
@@ -1281,6 +1664,13 @@
                 <w:szCs w:val="26"/>
               </w:rPr>
               <w:br/>
+            </w:r>
+            <w:proofErr w:type="spellStart"/>
+            <w:r>
+              <w:rPr>
+                <w:sz w:val="26"/>
+                <w:szCs w:val="26"/>
+              </w:rPr>
               <w:t>azienda</w:t>
             </w:r>
             <w:r>
@@ -1290,6 +1680,7 @@
               </w:rPr>
               <w:t>_user</w:t>
             </w:r>
+            <w:proofErr w:type="spellEnd"/>
             <w:r>
               <w:rPr>
                 <w:sz w:val="26"/>
@@ -1303,7 +1694,23 @@
                 <w:szCs w:val="26"/>
               </w:rPr>
               <w:br/>
-              <w:t>{id_user}</w:t>
+              <w:t>{</w:t>
+            </w:r>
+            <w:proofErr w:type="spellStart"/>
+            <w:r>
+              <w:rPr>
+                <w:sz w:val="26"/>
+                <w:szCs w:val="26"/>
+              </w:rPr>
+              <w:t>id_user</w:t>
+            </w:r>
+            <w:proofErr w:type="spellEnd"/>
+            <w:r>
+              <w:rPr>
+                <w:sz w:val="26"/>
+                <w:szCs w:val="26"/>
+              </w:rPr>
+              <w:t>}</w:t>
             </w:r>
           </w:p>
         </w:tc>
@@ -1521,7 +1928,23 @@
                 <w:szCs w:val="26"/>
               </w:rPr>
               <w:br/>
-              <w:t>{id_azienda}</w:t>
+              <w:t>{</w:t>
+            </w:r>
+            <w:proofErr w:type="spellStart"/>
+            <w:r>
+              <w:rPr>
+                <w:sz w:val="26"/>
+                <w:szCs w:val="26"/>
+              </w:rPr>
+              <w:t>id_azienda</w:t>
+            </w:r>
+            <w:proofErr w:type="spellEnd"/>
+            <w:r>
+              <w:rPr>
+                <w:sz w:val="26"/>
+                <w:szCs w:val="26"/>
+              </w:rPr>
+              <w:t>}</w:t>
             </w:r>
           </w:p>
         </w:tc>
@@ -1723,16 +2146,49 @@
                 <w:szCs w:val="26"/>
               </w:rPr>
               <w:br/>
-              <w:t>{id_azienda}/</w:t>
-            </w:r>
+              <w:t>{</w:t>
+            </w:r>
+            <w:proofErr w:type="spellStart"/>
+            <w:r>
+              <w:rPr>
+                <w:sz w:val="26"/>
+                <w:szCs w:val="26"/>
+              </w:rPr>
+              <w:t>id_</w:t>
+            </w:r>
+            <w:proofErr w:type="gramStart"/>
+            <w:r>
+              <w:rPr>
+                <w:sz w:val="26"/>
+                <w:szCs w:val="26"/>
+              </w:rPr>
+              <w:t>azienda</w:t>
+            </w:r>
+            <w:proofErr w:type="spellEnd"/>
+            <w:r>
+              <w:rPr>
+                <w:sz w:val="26"/>
+                <w:szCs w:val="26"/>
+              </w:rPr>
+              <w:t>}/</w:t>
+            </w:r>
+            <w:proofErr w:type="gramEnd"/>
             <w:r>
               <w:rPr>
                 <w:sz w:val="26"/>
                 <w:szCs w:val="26"/>
               </w:rPr>
               <w:br/>
+            </w:r>
+            <w:proofErr w:type="spellStart"/>
+            <w:r>
+              <w:rPr>
+                <w:sz w:val="26"/>
+                <w:szCs w:val="26"/>
+              </w:rPr>
               <w:t>proprieta</w:t>
             </w:r>
+            <w:proofErr w:type="spellEnd"/>
           </w:p>
         </w:tc>
         <w:tc>
@@ -1941,8 +2397,33 @@
                 <w:szCs w:val="26"/>
               </w:rPr>
               <w:br/>
-              <w:t>{id_azienda}/</w:t>
-            </w:r>
+              <w:t>{</w:t>
+            </w:r>
+            <w:proofErr w:type="spellStart"/>
+            <w:r>
+              <w:rPr>
+                <w:sz w:val="26"/>
+                <w:szCs w:val="26"/>
+              </w:rPr>
+              <w:t>id_</w:t>
+            </w:r>
+            <w:proofErr w:type="gramStart"/>
+            <w:r>
+              <w:rPr>
+                <w:sz w:val="26"/>
+                <w:szCs w:val="26"/>
+              </w:rPr>
+              <w:t>azienda</w:t>
+            </w:r>
+            <w:proofErr w:type="spellEnd"/>
+            <w:r>
+              <w:rPr>
+                <w:sz w:val="26"/>
+                <w:szCs w:val="26"/>
+              </w:rPr>
+              <w:t>}/</w:t>
+            </w:r>
+            <w:proofErr w:type="gramEnd"/>
             <w:r>
               <w:rPr>
                 <w:sz w:val="26"/>
@@ -1950,6 +2431,7 @@
               </w:rPr>
               <w:br/>
             </w:r>
+            <w:proofErr w:type="spellStart"/>
             <w:r>
               <w:rPr>
                 <w:sz w:val="26"/>
@@ -1957,6 +2439,7 @@
               </w:rPr>
               <w:t>proprieta</w:t>
             </w:r>
+            <w:proofErr w:type="spellEnd"/>
           </w:p>
         </w:tc>
         <w:tc>
@@ -2253,15 +2736,55 @@
                 <w:szCs w:val="26"/>
               </w:rPr>
               <w:br/>
-              <w:t>{id_azienda}/</w:t>
-            </w:r>
+              <w:t>{</w:t>
+            </w:r>
+            <w:proofErr w:type="spellStart"/>
+            <w:r>
+              <w:rPr>
+                <w:sz w:val="26"/>
+                <w:szCs w:val="26"/>
+              </w:rPr>
+              <w:t>id_</w:t>
+            </w:r>
+            <w:proofErr w:type="gramStart"/>
+            <w:r>
+              <w:rPr>
+                <w:sz w:val="26"/>
+                <w:szCs w:val="26"/>
+              </w:rPr>
+              <w:t>azienda</w:t>
+            </w:r>
+            <w:proofErr w:type="spellEnd"/>
+            <w:r>
+              <w:rPr>
+                <w:sz w:val="26"/>
+                <w:szCs w:val="26"/>
+              </w:rPr>
+              <w:t>}/</w:t>
+            </w:r>
+            <w:proofErr w:type="gramEnd"/>
             <w:r>
               <w:rPr>
                 <w:sz w:val="26"/>
                 <w:szCs w:val="26"/>
               </w:rPr>
               <w:br/>
-              <w:t>proprieta/</w:t>
+            </w:r>
+            <w:proofErr w:type="spellStart"/>
+            <w:r>
+              <w:rPr>
+                <w:sz w:val="26"/>
+                <w:szCs w:val="26"/>
+              </w:rPr>
+              <w:t>proprieta</w:t>
+            </w:r>
+            <w:proofErr w:type="spellEnd"/>
+            <w:r>
+              <w:rPr>
+                <w:sz w:val="26"/>
+                <w:szCs w:val="26"/>
+              </w:rPr>
+              <w:t>/</w:t>
             </w:r>
             <w:r>
               <w:rPr>
@@ -2269,7 +2792,23 @@
                 <w:szCs w:val="26"/>
               </w:rPr>
               <w:br/>
-              <w:t>{id_propr}</w:t>
+              <w:t>{</w:t>
+            </w:r>
+            <w:proofErr w:type="spellStart"/>
+            <w:r>
+              <w:rPr>
+                <w:sz w:val="26"/>
+                <w:szCs w:val="26"/>
+              </w:rPr>
+              <w:t>id_propr</w:t>
+            </w:r>
+            <w:proofErr w:type="spellEnd"/>
+            <w:r>
+              <w:rPr>
+                <w:sz w:val="26"/>
+                <w:szCs w:val="26"/>
+              </w:rPr>
+              <w:t>}</w:t>
             </w:r>
           </w:p>
         </w:tc>
@@ -2472,15 +3011,55 @@
                 <w:szCs w:val="26"/>
               </w:rPr>
               <w:br/>
-              <w:t>{id_azienda}/</w:t>
-            </w:r>
+              <w:t>{</w:t>
+            </w:r>
+            <w:proofErr w:type="spellStart"/>
+            <w:r>
+              <w:rPr>
+                <w:sz w:val="26"/>
+                <w:szCs w:val="26"/>
+              </w:rPr>
+              <w:t>id_</w:t>
+            </w:r>
+            <w:proofErr w:type="gramStart"/>
+            <w:r>
+              <w:rPr>
+                <w:sz w:val="26"/>
+                <w:szCs w:val="26"/>
+              </w:rPr>
+              <w:t>azienda</w:t>
+            </w:r>
+            <w:proofErr w:type="spellEnd"/>
+            <w:r>
+              <w:rPr>
+                <w:sz w:val="26"/>
+                <w:szCs w:val="26"/>
+              </w:rPr>
+              <w:t>}/</w:t>
+            </w:r>
+            <w:proofErr w:type="gramEnd"/>
             <w:r>
               <w:rPr>
                 <w:sz w:val="26"/>
                 <w:szCs w:val="26"/>
               </w:rPr>
               <w:br/>
-              <w:t>proprieta/</w:t>
+            </w:r>
+            <w:proofErr w:type="spellStart"/>
+            <w:r>
+              <w:rPr>
+                <w:sz w:val="26"/>
+                <w:szCs w:val="26"/>
+              </w:rPr>
+              <w:t>proprieta</w:t>
+            </w:r>
+            <w:proofErr w:type="spellEnd"/>
+            <w:r>
+              <w:rPr>
+                <w:sz w:val="26"/>
+                <w:szCs w:val="26"/>
+              </w:rPr>
+              <w:t>/</w:t>
             </w:r>
             <w:r>
               <w:rPr>
@@ -2488,7 +3067,23 @@
                 <w:szCs w:val="26"/>
               </w:rPr>
               <w:br/>
-              <w:t>{id_propr}/</w:t>
+              <w:t>{</w:t>
+            </w:r>
+            <w:proofErr w:type="spellStart"/>
+            <w:r>
+              <w:rPr>
+                <w:sz w:val="26"/>
+                <w:szCs w:val="26"/>
+              </w:rPr>
+              <w:t>id_propr</w:t>
+            </w:r>
+            <w:proofErr w:type="spellEnd"/>
+            <w:r>
+              <w:rPr>
+                <w:sz w:val="26"/>
+                <w:szCs w:val="26"/>
+              </w:rPr>
+              <w:t>}/</w:t>
             </w:r>
             <w:r>
               <w:rPr>
@@ -2496,8 +3091,16 @@
                 <w:szCs w:val="26"/>
               </w:rPr>
               <w:br/>
+            </w:r>
+            <w:proofErr w:type="spellStart"/>
+            <w:r>
+              <w:rPr>
+                <w:sz w:val="26"/>
+                <w:szCs w:val="26"/>
+              </w:rPr>
               <w:t>device</w:t>
             </w:r>
+            <w:proofErr w:type="spellEnd"/>
           </w:p>
         </w:tc>
         <w:tc>
@@ -2540,104 +3143,167 @@
                 <w:sz w:val="26"/>
                 <w:szCs w:val="26"/>
               </w:rPr>
-              <w:t>Parametro: modalità di interazione del device</w:t>
-            </w:r>
-          </w:p>
-          <w:p>
-            <w:pPr>
-              <w:widowControl w:val="0"/>
-              <w:rPr>
-                <w:sz w:val="26"/>
-                <w:szCs w:val="26"/>
-              </w:rPr>
-            </w:pPr>
-            <w:r>
-              <w:rPr>
-                <w:sz w:val="26"/>
-                <w:szCs w:val="26"/>
-              </w:rPr>
-              <w:t>Parametro: parametri di connessione del device</w:t>
-            </w:r>
-          </w:p>
-          <w:p>
-            <w:pPr>
-              <w:widowControl w:val="0"/>
-              <w:rPr>
-                <w:sz w:val="26"/>
-                <w:szCs w:val="26"/>
-              </w:rPr>
-            </w:pPr>
-            <w:r>
-              <w:rPr>
-                <w:sz w:val="26"/>
-                <w:szCs w:val="26"/>
-              </w:rPr>
-              <w:t>Parametro: tipo del device</w:t>
-            </w:r>
-          </w:p>
-          <w:p>
-            <w:pPr>
-              <w:widowControl w:val="0"/>
-              <w:rPr>
-                <w:sz w:val="26"/>
-                <w:szCs w:val="26"/>
-              </w:rPr>
-            </w:pPr>
-            <w:r>
-              <w:rPr>
-                <w:sz w:val="26"/>
-                <w:szCs w:val="26"/>
-              </w:rPr>
-              <w:t>Parametro: unità di misura del device</w:t>
-            </w:r>
-          </w:p>
-          <w:p>
-            <w:pPr>
-              <w:widowControl w:val="0"/>
-              <w:rPr>
-                <w:sz w:val="26"/>
-                <w:szCs w:val="26"/>
-              </w:rPr>
-            </w:pPr>
-            <w:r>
-              <w:rPr>
-                <w:sz w:val="26"/>
-                <w:szCs w:val="26"/>
-              </w:rPr>
-              <w:t>Parametro: funzione del device</w:t>
-            </w:r>
-          </w:p>
-          <w:p>
-            <w:pPr>
-              <w:widowControl w:val="0"/>
-              <w:rPr>
-                <w:sz w:val="26"/>
-                <w:szCs w:val="26"/>
-              </w:rPr>
-            </w:pPr>
-            <w:r>
-              <w:rPr>
-                <w:sz w:val="26"/>
-                <w:szCs w:val="26"/>
-              </w:rPr>
-              <w:t>Parametro: stato del device</w:t>
-            </w:r>
-          </w:p>
-          <w:p>
-            <w:pPr>
-              <w:widowControl w:val="0"/>
-              <w:rPr>
-                <w:sz w:val="26"/>
-                <w:szCs w:val="26"/>
-              </w:rPr>
-            </w:pPr>
-            <w:r>
-              <w:rPr>
-                <w:sz w:val="26"/>
-                <w:szCs w:val="26"/>
-              </w:rPr>
-              <w:t>Parametro: stato manuale del device</w:t>
-            </w:r>
+              <w:t xml:space="preserve">Parametro: modalità di interazione del </w:t>
+            </w:r>
+            <w:proofErr w:type="spellStart"/>
+            <w:r>
+              <w:rPr>
+                <w:sz w:val="26"/>
+                <w:szCs w:val="26"/>
+              </w:rPr>
+              <w:t>device</w:t>
+            </w:r>
+            <w:proofErr w:type="spellEnd"/>
+          </w:p>
+          <w:p>
+            <w:pPr>
+              <w:widowControl w:val="0"/>
+              <w:rPr>
+                <w:sz w:val="26"/>
+                <w:szCs w:val="26"/>
+              </w:rPr>
+            </w:pPr>
+            <w:r>
+              <w:rPr>
+                <w:sz w:val="26"/>
+                <w:szCs w:val="26"/>
+              </w:rPr>
+              <w:t xml:space="preserve">Parametro: parametri di connessione del </w:t>
+            </w:r>
+            <w:proofErr w:type="spellStart"/>
+            <w:r>
+              <w:rPr>
+                <w:sz w:val="26"/>
+                <w:szCs w:val="26"/>
+              </w:rPr>
+              <w:t>device</w:t>
+            </w:r>
+            <w:proofErr w:type="spellEnd"/>
+          </w:p>
+          <w:p>
+            <w:pPr>
+              <w:widowControl w:val="0"/>
+              <w:rPr>
+                <w:sz w:val="26"/>
+                <w:szCs w:val="26"/>
+              </w:rPr>
+            </w:pPr>
+            <w:r>
+              <w:rPr>
+                <w:sz w:val="26"/>
+                <w:szCs w:val="26"/>
+              </w:rPr>
+              <w:t xml:space="preserve">Parametro: tipo del </w:t>
+            </w:r>
+            <w:proofErr w:type="spellStart"/>
+            <w:r>
+              <w:rPr>
+                <w:sz w:val="26"/>
+                <w:szCs w:val="26"/>
+              </w:rPr>
+              <w:t>device</w:t>
+            </w:r>
+            <w:proofErr w:type="spellEnd"/>
+          </w:p>
+          <w:p>
+            <w:pPr>
+              <w:widowControl w:val="0"/>
+              <w:rPr>
+                <w:sz w:val="26"/>
+                <w:szCs w:val="26"/>
+              </w:rPr>
+            </w:pPr>
+            <w:r>
+              <w:rPr>
+                <w:sz w:val="26"/>
+                <w:szCs w:val="26"/>
+              </w:rPr>
+              <w:t xml:space="preserve">Parametro: unità di misura del </w:t>
+            </w:r>
+            <w:proofErr w:type="spellStart"/>
+            <w:r>
+              <w:rPr>
+                <w:sz w:val="26"/>
+                <w:szCs w:val="26"/>
+              </w:rPr>
+              <w:t>device</w:t>
+            </w:r>
+            <w:proofErr w:type="spellEnd"/>
+          </w:p>
+          <w:p>
+            <w:pPr>
+              <w:widowControl w:val="0"/>
+              <w:rPr>
+                <w:sz w:val="26"/>
+                <w:szCs w:val="26"/>
+              </w:rPr>
+            </w:pPr>
+            <w:r>
+              <w:rPr>
+                <w:sz w:val="26"/>
+                <w:szCs w:val="26"/>
+              </w:rPr>
+              <w:t xml:space="preserve">Parametro: funzione del </w:t>
+            </w:r>
+            <w:proofErr w:type="spellStart"/>
+            <w:r>
+              <w:rPr>
+                <w:sz w:val="26"/>
+                <w:szCs w:val="26"/>
+              </w:rPr>
+              <w:t>device</w:t>
+            </w:r>
+            <w:proofErr w:type="spellEnd"/>
+          </w:p>
+          <w:p>
+            <w:pPr>
+              <w:widowControl w:val="0"/>
+              <w:rPr>
+                <w:sz w:val="26"/>
+                <w:szCs w:val="26"/>
+              </w:rPr>
+            </w:pPr>
+            <w:r>
+              <w:rPr>
+                <w:sz w:val="26"/>
+                <w:szCs w:val="26"/>
+              </w:rPr>
+              <w:t xml:space="preserve">Parametro: stato del </w:t>
+            </w:r>
+            <w:proofErr w:type="spellStart"/>
+            <w:r>
+              <w:rPr>
+                <w:sz w:val="26"/>
+                <w:szCs w:val="26"/>
+              </w:rPr>
+              <w:t>device</w:t>
+            </w:r>
+            <w:proofErr w:type="spellEnd"/>
+          </w:p>
+          <w:p>
+            <w:pPr>
+              <w:widowControl w:val="0"/>
+              <w:rPr>
+                <w:sz w:val="26"/>
+                <w:szCs w:val="26"/>
+              </w:rPr>
+            </w:pPr>
+            <w:r>
+              <w:rPr>
+                <w:sz w:val="26"/>
+                <w:szCs w:val="26"/>
+              </w:rPr>
+              <w:t xml:space="preserve">Parametro: stato manuale del </w:t>
+            </w:r>
+            <w:proofErr w:type="spellStart"/>
+            <w:r>
+              <w:rPr>
+                <w:sz w:val="26"/>
+                <w:szCs w:val="26"/>
+              </w:rPr>
+              <w:t>device</w:t>
+            </w:r>
+            <w:proofErr w:type="spellEnd"/>
           </w:p>
         </w:tc>
         <w:tc>
@@ -2680,7 +3346,23 @@
                 <w:sz w:val="26"/>
                 <w:szCs w:val="26"/>
               </w:rPr>
-              <w:t>Body: id del device aggiunto</w:t>
+              <w:t xml:space="preserve">Body: id del </w:t>
+            </w:r>
+            <w:proofErr w:type="spellStart"/>
+            <w:r>
+              <w:rPr>
+                <w:sz w:val="26"/>
+                <w:szCs w:val="26"/>
+              </w:rPr>
+              <w:t>device</w:t>
+            </w:r>
+            <w:proofErr w:type="spellEnd"/>
+            <w:r>
+              <w:rPr>
+                <w:sz w:val="26"/>
+                <w:szCs w:val="26"/>
+              </w:rPr>
+              <w:t xml:space="preserve"> aggiunto</w:t>
             </w:r>
           </w:p>
         </w:tc>
@@ -2752,7 +3434,23 @@
                 <w:sz w:val="26"/>
                 <w:szCs w:val="26"/>
               </w:rPr>
-              <w:t>Aggiunge un nuovo device in una data proprietà.</w:t>
+              <w:t xml:space="preserve">Aggiunge un nuovo </w:t>
+            </w:r>
+            <w:proofErr w:type="spellStart"/>
+            <w:r>
+              <w:rPr>
+                <w:sz w:val="26"/>
+                <w:szCs w:val="26"/>
+              </w:rPr>
+              <w:t>device</w:t>
+            </w:r>
+            <w:proofErr w:type="spellEnd"/>
+            <w:r>
+              <w:rPr>
+                <w:sz w:val="26"/>
+                <w:szCs w:val="26"/>
+              </w:rPr>
+              <w:t xml:space="preserve"> in una data proprietà.</w:t>
             </w:r>
           </w:p>
         </w:tc>
@@ -2818,15 +3516,55 @@
                 <w:szCs w:val="26"/>
               </w:rPr>
               <w:br/>
-              <w:t>{id_azienda}/</w:t>
-            </w:r>
+              <w:t>{</w:t>
+            </w:r>
+            <w:proofErr w:type="spellStart"/>
+            <w:r>
+              <w:rPr>
+                <w:sz w:val="26"/>
+                <w:szCs w:val="26"/>
+              </w:rPr>
+              <w:t>id_</w:t>
+            </w:r>
+            <w:proofErr w:type="gramStart"/>
+            <w:r>
+              <w:rPr>
+                <w:sz w:val="26"/>
+                <w:szCs w:val="26"/>
+              </w:rPr>
+              <w:t>azienda</w:t>
+            </w:r>
+            <w:proofErr w:type="spellEnd"/>
+            <w:r>
+              <w:rPr>
+                <w:sz w:val="26"/>
+                <w:szCs w:val="26"/>
+              </w:rPr>
+              <w:t>}/</w:t>
+            </w:r>
+            <w:proofErr w:type="gramEnd"/>
             <w:r>
               <w:rPr>
                 <w:sz w:val="26"/>
                 <w:szCs w:val="26"/>
               </w:rPr>
               <w:br/>
-              <w:t>proprieta/</w:t>
+            </w:r>
+            <w:proofErr w:type="spellStart"/>
+            <w:r>
+              <w:rPr>
+                <w:sz w:val="26"/>
+                <w:szCs w:val="26"/>
+              </w:rPr>
+              <w:t>proprieta</w:t>
+            </w:r>
+            <w:proofErr w:type="spellEnd"/>
+            <w:r>
+              <w:rPr>
+                <w:sz w:val="26"/>
+                <w:szCs w:val="26"/>
+              </w:rPr>
+              <w:t>/</w:t>
             </w:r>
             <w:r>
               <w:rPr>
@@ -2834,7 +3572,23 @@
                 <w:szCs w:val="26"/>
               </w:rPr>
               <w:br/>
-              <w:t>{id_propr}/</w:t>
+              <w:t>{</w:t>
+            </w:r>
+            <w:proofErr w:type="spellStart"/>
+            <w:r>
+              <w:rPr>
+                <w:sz w:val="26"/>
+                <w:szCs w:val="26"/>
+              </w:rPr>
+              <w:t>id_propr</w:t>
+            </w:r>
+            <w:proofErr w:type="spellEnd"/>
+            <w:r>
+              <w:rPr>
+                <w:sz w:val="26"/>
+                <w:szCs w:val="26"/>
+              </w:rPr>
+              <w:t>}/</w:t>
             </w:r>
             <w:r>
               <w:rPr>
@@ -2842,7 +3596,22 @@
                 <w:szCs w:val="26"/>
               </w:rPr>
               <w:br/>
-              <w:t>device/</w:t>
+            </w:r>
+            <w:proofErr w:type="spellStart"/>
+            <w:r>
+              <w:rPr>
+                <w:sz w:val="26"/>
+                <w:szCs w:val="26"/>
+              </w:rPr>
+              <w:t>device</w:t>
+            </w:r>
+            <w:proofErr w:type="spellEnd"/>
+            <w:r>
+              <w:rPr>
+                <w:sz w:val="26"/>
+                <w:szCs w:val="26"/>
+              </w:rPr>
+              <w:t>/</w:t>
             </w:r>
             <w:r>
               <w:rPr>
@@ -2850,7 +3619,23 @@
                 <w:szCs w:val="26"/>
               </w:rPr>
               <w:br/>
-              <w:t>{id_device}</w:t>
+              <w:t>{</w:t>
+            </w:r>
+            <w:proofErr w:type="spellStart"/>
+            <w:r>
+              <w:rPr>
+                <w:sz w:val="26"/>
+                <w:szCs w:val="26"/>
+              </w:rPr>
+              <w:t>id_device</w:t>
+            </w:r>
+            <w:proofErr w:type="spellEnd"/>
+            <w:r>
+              <w:rPr>
+                <w:sz w:val="26"/>
+                <w:szCs w:val="26"/>
+              </w:rPr>
+              <w:t>}</w:t>
             </w:r>
           </w:p>
         </w:tc>
@@ -2950,7 +3735,23 @@
                 <w:sz w:val="26"/>
                 <w:szCs w:val="26"/>
               </w:rPr>
-              <w:t>Body: eventualmente, un errore se l’azienda non esiste, la proprietà non esiste, il device non esiste o l’utente non è autorizzato</w:t>
+              <w:t xml:space="preserve">Body: eventualmente, un errore se l’azienda non esiste, la proprietà non esiste, il </w:t>
+            </w:r>
+            <w:proofErr w:type="spellStart"/>
+            <w:r>
+              <w:rPr>
+                <w:sz w:val="26"/>
+                <w:szCs w:val="26"/>
+              </w:rPr>
+              <w:t>device</w:t>
+            </w:r>
+            <w:proofErr w:type="spellEnd"/>
+            <w:r>
+              <w:rPr>
+                <w:sz w:val="26"/>
+                <w:szCs w:val="26"/>
+              </w:rPr>
+              <w:t xml:space="preserve"> non esiste o l’utente non è autorizzato</w:t>
             </w:r>
           </w:p>
         </w:tc>
@@ -2978,7 +3779,23 @@
                 <w:sz w:val="26"/>
                 <w:szCs w:val="26"/>
               </w:rPr>
-              <w:t>Elimina un determinato device in una data proprietà.</w:t>
+              <w:t xml:space="preserve">Elimina un determinato </w:t>
+            </w:r>
+            <w:proofErr w:type="spellStart"/>
+            <w:r>
+              <w:rPr>
+                <w:sz w:val="26"/>
+                <w:szCs w:val="26"/>
+              </w:rPr>
+              <w:t>device</w:t>
+            </w:r>
+            <w:proofErr w:type="spellEnd"/>
+            <w:r>
+              <w:rPr>
+                <w:sz w:val="26"/>
+                <w:szCs w:val="26"/>
+              </w:rPr>
+              <w:t xml:space="preserve"> in una data proprietà.</w:t>
             </w:r>
           </w:p>
         </w:tc>
@@ -3044,15 +3861,55 @@
                 <w:szCs w:val="26"/>
               </w:rPr>
               <w:br/>
-              <w:t>{id_azienda}/</w:t>
-            </w:r>
+              <w:t>{</w:t>
+            </w:r>
+            <w:proofErr w:type="spellStart"/>
+            <w:r>
+              <w:rPr>
+                <w:sz w:val="26"/>
+                <w:szCs w:val="26"/>
+              </w:rPr>
+              <w:t>id_</w:t>
+            </w:r>
+            <w:proofErr w:type="gramStart"/>
+            <w:r>
+              <w:rPr>
+                <w:sz w:val="26"/>
+                <w:szCs w:val="26"/>
+              </w:rPr>
+              <w:t>azienda</w:t>
+            </w:r>
+            <w:proofErr w:type="spellEnd"/>
+            <w:r>
+              <w:rPr>
+                <w:sz w:val="26"/>
+                <w:szCs w:val="26"/>
+              </w:rPr>
+              <w:t>}/</w:t>
+            </w:r>
+            <w:proofErr w:type="gramEnd"/>
             <w:r>
               <w:rPr>
                 <w:sz w:val="26"/>
                 <w:szCs w:val="26"/>
               </w:rPr>
               <w:br/>
-              <w:t>proprieta/</w:t>
+            </w:r>
+            <w:proofErr w:type="spellStart"/>
+            <w:r>
+              <w:rPr>
+                <w:sz w:val="26"/>
+                <w:szCs w:val="26"/>
+              </w:rPr>
+              <w:t>proprieta</w:t>
+            </w:r>
+            <w:proofErr w:type="spellEnd"/>
+            <w:r>
+              <w:rPr>
+                <w:sz w:val="26"/>
+                <w:szCs w:val="26"/>
+              </w:rPr>
+              <w:t>/</w:t>
             </w:r>
             <w:r>
               <w:rPr>
@@ -3060,7 +3917,23 @@
                 <w:szCs w:val="26"/>
               </w:rPr>
               <w:br/>
-              <w:t>{id_propr}/</w:t>
+              <w:t>{</w:t>
+            </w:r>
+            <w:proofErr w:type="spellStart"/>
+            <w:r>
+              <w:rPr>
+                <w:sz w:val="26"/>
+                <w:szCs w:val="26"/>
+              </w:rPr>
+              <w:t>id_propr</w:t>
+            </w:r>
+            <w:proofErr w:type="spellEnd"/>
+            <w:r>
+              <w:rPr>
+                <w:sz w:val="26"/>
+                <w:szCs w:val="26"/>
+              </w:rPr>
+              <w:t>}/</w:t>
             </w:r>
             <w:r>
               <w:rPr>
@@ -3069,6 +3942,7 @@
               </w:rPr>
               <w:br/>
             </w:r>
+            <w:proofErr w:type="spellStart"/>
             <w:r>
               <w:rPr>
                 <w:sz w:val="26"/>
@@ -3077,6 +3951,7 @@
               <w:lastRenderedPageBreak/>
               <w:t>device</w:t>
             </w:r>
+            <w:proofErr w:type="spellEnd"/>
           </w:p>
         </w:tc>
         <w:tc>
@@ -3128,13 +4003,23 @@
                 <w:lang w:val="en-US"/>
               </w:rPr>
             </w:pPr>
+            <w:proofErr w:type="spellStart"/>
             <w:r>
               <w:rPr>
                 <w:sz w:val="26"/>
                 <w:szCs w:val="26"/>
                 <w:lang w:val="en-US"/>
               </w:rPr>
-              <w:t>Stato: 200</w:t>
+              <w:t>Stato</w:t>
+            </w:r>
+            <w:proofErr w:type="spellEnd"/>
+            <w:r>
+              <w:rPr>
+                <w:sz w:val="26"/>
+                <w:szCs w:val="26"/>
+                <w:lang w:val="en-US"/>
+              </w:rPr>
+              <w:t>: 200</w:t>
             </w:r>
           </w:p>
           <w:p>
@@ -3233,7 +4118,39 @@
                 <w:szCs w:val="26"/>
               </w:rPr>
               <w:lastRenderedPageBreak/>
-              <w:t xml:space="preserve">Ottieni l’elenco degli IoT devices installati in </w:t>
+              <w:t xml:space="preserve">Ottieni l’elenco degli </w:t>
+            </w:r>
+            <w:proofErr w:type="spellStart"/>
+            <w:r>
+              <w:rPr>
+                <w:sz w:val="26"/>
+                <w:szCs w:val="26"/>
+              </w:rPr>
+              <w:t>IoT</w:t>
+            </w:r>
+            <w:proofErr w:type="spellEnd"/>
+            <w:r>
+              <w:rPr>
+                <w:sz w:val="26"/>
+                <w:szCs w:val="26"/>
+              </w:rPr>
+              <w:t xml:space="preserve"> </w:t>
+            </w:r>
+            <w:proofErr w:type="spellStart"/>
+            <w:r>
+              <w:rPr>
+                <w:sz w:val="26"/>
+                <w:szCs w:val="26"/>
+              </w:rPr>
+              <w:t>devices</w:t>
+            </w:r>
+            <w:proofErr w:type="spellEnd"/>
+            <w:r>
+              <w:rPr>
+                <w:sz w:val="26"/>
+                <w:szCs w:val="26"/>
+              </w:rPr>
+              <w:t xml:space="preserve"> installati in </w:t>
             </w:r>
             <w:r>
               <w:rPr>
@@ -3308,15 +4225,55 @@
                 <w:szCs w:val="26"/>
               </w:rPr>
               <w:br/>
-              <w:t>{id_azienda}/</w:t>
-            </w:r>
+              <w:t>{</w:t>
+            </w:r>
+            <w:proofErr w:type="spellStart"/>
+            <w:r>
+              <w:rPr>
+                <w:sz w:val="26"/>
+                <w:szCs w:val="26"/>
+              </w:rPr>
+              <w:t>id_</w:t>
+            </w:r>
+            <w:proofErr w:type="gramStart"/>
+            <w:r>
+              <w:rPr>
+                <w:sz w:val="26"/>
+                <w:szCs w:val="26"/>
+              </w:rPr>
+              <w:t>azienda</w:t>
+            </w:r>
+            <w:proofErr w:type="spellEnd"/>
+            <w:r>
+              <w:rPr>
+                <w:sz w:val="26"/>
+                <w:szCs w:val="26"/>
+              </w:rPr>
+              <w:t>}/</w:t>
+            </w:r>
+            <w:proofErr w:type="gramEnd"/>
             <w:r>
               <w:rPr>
                 <w:sz w:val="26"/>
                 <w:szCs w:val="26"/>
               </w:rPr>
               <w:br/>
-              <w:t>proprieta/</w:t>
+            </w:r>
+            <w:proofErr w:type="spellStart"/>
+            <w:r>
+              <w:rPr>
+                <w:sz w:val="26"/>
+                <w:szCs w:val="26"/>
+              </w:rPr>
+              <w:t>proprieta</w:t>
+            </w:r>
+            <w:proofErr w:type="spellEnd"/>
+            <w:r>
+              <w:rPr>
+                <w:sz w:val="26"/>
+                <w:szCs w:val="26"/>
+              </w:rPr>
+              <w:t>/</w:t>
             </w:r>
             <w:r>
               <w:rPr>
@@ -3324,7 +4281,23 @@
                 <w:szCs w:val="26"/>
               </w:rPr>
               <w:br/>
-              <w:t>{id_propr}/</w:t>
+              <w:t>{</w:t>
+            </w:r>
+            <w:proofErr w:type="spellStart"/>
+            <w:r>
+              <w:rPr>
+                <w:sz w:val="26"/>
+                <w:szCs w:val="26"/>
+              </w:rPr>
+              <w:t>id_propr</w:t>
+            </w:r>
+            <w:proofErr w:type="spellEnd"/>
+            <w:r>
+              <w:rPr>
+                <w:sz w:val="26"/>
+                <w:szCs w:val="26"/>
+              </w:rPr>
+              <w:t>}/</w:t>
             </w:r>
             <w:r>
               <w:rPr>
@@ -3496,23 +4469,55 @@
                 <w:sz w:val="26"/>
                 <w:szCs w:val="26"/>
               </w:rPr>
-              <w:t>Parametro: limite inferiore del range relativo alla temperatura</w:t>
-            </w:r>
-          </w:p>
-          <w:p>
-            <w:pPr>
-              <w:widowControl w:val="0"/>
-              <w:rPr>
-                <w:sz w:val="26"/>
-                <w:szCs w:val="26"/>
-              </w:rPr>
-            </w:pPr>
-            <w:r>
-              <w:rPr>
-                <w:sz w:val="26"/>
-                <w:szCs w:val="26"/>
-              </w:rPr>
-              <w:t>Parametro: limite superiore del range relativo alla temperatura</w:t>
+              <w:t xml:space="preserve">Parametro: limite inferiore del </w:t>
+            </w:r>
+            <w:proofErr w:type="spellStart"/>
+            <w:r>
+              <w:rPr>
+                <w:sz w:val="26"/>
+                <w:szCs w:val="26"/>
+              </w:rPr>
+              <w:t>range</w:t>
+            </w:r>
+            <w:proofErr w:type="spellEnd"/>
+            <w:r>
+              <w:rPr>
+                <w:sz w:val="26"/>
+                <w:szCs w:val="26"/>
+              </w:rPr>
+              <w:t xml:space="preserve"> relativo alla temperatura</w:t>
+            </w:r>
+          </w:p>
+          <w:p>
+            <w:pPr>
+              <w:widowControl w:val="0"/>
+              <w:rPr>
+                <w:sz w:val="26"/>
+                <w:szCs w:val="26"/>
+              </w:rPr>
+            </w:pPr>
+            <w:r>
+              <w:rPr>
+                <w:sz w:val="26"/>
+                <w:szCs w:val="26"/>
+              </w:rPr>
+              <w:t xml:space="preserve">Parametro: limite superiore del </w:t>
+            </w:r>
+            <w:proofErr w:type="spellStart"/>
+            <w:r>
+              <w:rPr>
+                <w:sz w:val="26"/>
+                <w:szCs w:val="26"/>
+              </w:rPr>
+              <w:t>range</w:t>
+            </w:r>
+            <w:proofErr w:type="spellEnd"/>
+            <w:r>
+              <w:rPr>
+                <w:sz w:val="26"/>
+                <w:szCs w:val="26"/>
+              </w:rPr>
+              <w:t xml:space="preserve"> relativo alla temperatura</w:t>
             </w:r>
           </w:p>
           <w:p>
@@ -3536,55 +4541,119 @@
                 <w:szCs w:val="26"/>
               </w:rPr>
               <w:lastRenderedPageBreak/>
-              <w:t>del range relativo alla luminosità</w:t>
-            </w:r>
-          </w:p>
-          <w:p>
-            <w:pPr>
-              <w:widowControl w:val="0"/>
-              <w:rPr>
-                <w:sz w:val="26"/>
-                <w:szCs w:val="26"/>
-              </w:rPr>
-            </w:pPr>
-            <w:r>
-              <w:rPr>
-                <w:sz w:val="26"/>
-                <w:szCs w:val="26"/>
-              </w:rPr>
-              <w:t>Parametro: limite superiore del range relativo alla luminosità</w:t>
-            </w:r>
-          </w:p>
-          <w:p>
-            <w:pPr>
-              <w:widowControl w:val="0"/>
-              <w:rPr>
-                <w:sz w:val="26"/>
-                <w:szCs w:val="26"/>
-              </w:rPr>
-            </w:pPr>
-            <w:r>
-              <w:rPr>
-                <w:sz w:val="26"/>
-                <w:szCs w:val="26"/>
-              </w:rPr>
-              <w:t>Parametro: limite inferiore del range relativo all’orario</w:t>
-            </w:r>
-          </w:p>
-          <w:p>
-            <w:pPr>
-              <w:widowControl w:val="0"/>
-              <w:rPr>
-                <w:sz w:val="26"/>
-                <w:szCs w:val="26"/>
-              </w:rPr>
-            </w:pPr>
-            <w:r>
-              <w:rPr>
-                <w:sz w:val="26"/>
-                <w:szCs w:val="26"/>
-              </w:rPr>
-              <w:t>Parametro: limite superiore del range relativo all’orario</w:t>
+              <w:t xml:space="preserve">del </w:t>
+            </w:r>
+            <w:proofErr w:type="spellStart"/>
+            <w:r>
+              <w:rPr>
+                <w:sz w:val="26"/>
+                <w:szCs w:val="26"/>
+              </w:rPr>
+              <w:t>range</w:t>
+            </w:r>
+            <w:proofErr w:type="spellEnd"/>
+            <w:r>
+              <w:rPr>
+                <w:sz w:val="26"/>
+                <w:szCs w:val="26"/>
+              </w:rPr>
+              <w:t xml:space="preserve"> relativo alla luminosità</w:t>
+            </w:r>
+          </w:p>
+          <w:p>
+            <w:pPr>
+              <w:widowControl w:val="0"/>
+              <w:rPr>
+                <w:sz w:val="26"/>
+                <w:szCs w:val="26"/>
+              </w:rPr>
+            </w:pPr>
+            <w:r>
+              <w:rPr>
+                <w:sz w:val="26"/>
+                <w:szCs w:val="26"/>
+              </w:rPr>
+              <w:t xml:space="preserve">Parametro: limite superiore del </w:t>
+            </w:r>
+            <w:proofErr w:type="spellStart"/>
+            <w:r>
+              <w:rPr>
+                <w:sz w:val="26"/>
+                <w:szCs w:val="26"/>
+              </w:rPr>
+              <w:t>range</w:t>
+            </w:r>
+            <w:proofErr w:type="spellEnd"/>
+            <w:r>
+              <w:rPr>
+                <w:sz w:val="26"/>
+                <w:szCs w:val="26"/>
+              </w:rPr>
+              <w:t xml:space="preserve"> relativo alla luminosità</w:t>
+            </w:r>
+          </w:p>
+          <w:p>
+            <w:pPr>
+              <w:widowControl w:val="0"/>
+              <w:rPr>
+                <w:sz w:val="26"/>
+                <w:szCs w:val="26"/>
+              </w:rPr>
+            </w:pPr>
+            <w:r>
+              <w:rPr>
+                <w:sz w:val="26"/>
+                <w:szCs w:val="26"/>
+              </w:rPr>
+              <w:t xml:space="preserve">Parametro: limite inferiore del </w:t>
+            </w:r>
+            <w:proofErr w:type="spellStart"/>
+            <w:r>
+              <w:rPr>
+                <w:sz w:val="26"/>
+                <w:szCs w:val="26"/>
+              </w:rPr>
+              <w:t>range</w:t>
+            </w:r>
+            <w:proofErr w:type="spellEnd"/>
+            <w:r>
+              <w:rPr>
+                <w:sz w:val="26"/>
+                <w:szCs w:val="26"/>
+              </w:rPr>
+              <w:t xml:space="preserve"> relativo all’orario</w:t>
+            </w:r>
+          </w:p>
+          <w:p>
+            <w:pPr>
+              <w:widowControl w:val="0"/>
+              <w:rPr>
+                <w:sz w:val="26"/>
+                <w:szCs w:val="26"/>
+              </w:rPr>
+            </w:pPr>
+            <w:r>
+              <w:rPr>
+                <w:sz w:val="26"/>
+                <w:szCs w:val="26"/>
+              </w:rPr>
+              <w:t xml:space="preserve">Parametro: limite superiore del </w:t>
+            </w:r>
+            <w:proofErr w:type="spellStart"/>
+            <w:r>
+              <w:rPr>
+                <w:sz w:val="26"/>
+                <w:szCs w:val="26"/>
+              </w:rPr>
+              <w:t>range</w:t>
+            </w:r>
+            <w:proofErr w:type="spellEnd"/>
+            <w:r>
+              <w:rPr>
+                <w:sz w:val="26"/>
+                <w:szCs w:val="26"/>
+              </w:rPr>
+              <w:t xml:space="preserve"> relativo all’orario</w:t>
             </w:r>
           </w:p>
         </w:tc>
@@ -3767,15 +4836,55 @@
                 <w:szCs w:val="26"/>
               </w:rPr>
               <w:br/>
-              <w:t>{id_azienda}/</w:t>
-            </w:r>
+              <w:t>{</w:t>
+            </w:r>
+            <w:proofErr w:type="spellStart"/>
+            <w:r>
+              <w:rPr>
+                <w:sz w:val="26"/>
+                <w:szCs w:val="26"/>
+              </w:rPr>
+              <w:t>id_</w:t>
+            </w:r>
+            <w:proofErr w:type="gramStart"/>
+            <w:r>
+              <w:rPr>
+                <w:sz w:val="26"/>
+                <w:szCs w:val="26"/>
+              </w:rPr>
+              <w:t>azienda</w:t>
+            </w:r>
+            <w:proofErr w:type="spellEnd"/>
+            <w:r>
+              <w:rPr>
+                <w:sz w:val="26"/>
+                <w:szCs w:val="26"/>
+              </w:rPr>
+              <w:t>}/</w:t>
+            </w:r>
+            <w:proofErr w:type="gramEnd"/>
             <w:r>
               <w:rPr>
                 <w:sz w:val="26"/>
                 <w:szCs w:val="26"/>
               </w:rPr>
               <w:br/>
-              <w:t>proprieta/</w:t>
+            </w:r>
+            <w:proofErr w:type="spellStart"/>
+            <w:r>
+              <w:rPr>
+                <w:sz w:val="26"/>
+                <w:szCs w:val="26"/>
+              </w:rPr>
+              <w:t>proprieta</w:t>
+            </w:r>
+            <w:proofErr w:type="spellEnd"/>
+            <w:r>
+              <w:rPr>
+                <w:sz w:val="26"/>
+                <w:szCs w:val="26"/>
+              </w:rPr>
+              <w:t>/</w:t>
             </w:r>
             <w:r>
               <w:rPr>
@@ -3783,7 +4892,23 @@
                 <w:szCs w:val="26"/>
               </w:rPr>
               <w:br/>
-              <w:t>{id_propr}/</w:t>
+              <w:t>{</w:t>
+            </w:r>
+            <w:proofErr w:type="spellStart"/>
+            <w:r>
+              <w:rPr>
+                <w:sz w:val="26"/>
+                <w:szCs w:val="26"/>
+              </w:rPr>
+              <w:t>id_propr</w:t>
+            </w:r>
+            <w:proofErr w:type="spellEnd"/>
+            <w:r>
+              <w:rPr>
+                <w:sz w:val="26"/>
+                <w:szCs w:val="26"/>
+              </w:rPr>
+              <w:t>}/</w:t>
             </w:r>
             <w:r>
               <w:rPr>
@@ -3799,7 +4924,23 @@
                 <w:szCs w:val="26"/>
               </w:rPr>
               <w:br/>
-              <w:t>{id_piano}</w:t>
+              <w:t>{</w:t>
+            </w:r>
+            <w:proofErr w:type="spellStart"/>
+            <w:r>
+              <w:rPr>
+                <w:sz w:val="26"/>
+                <w:szCs w:val="26"/>
+              </w:rPr>
+              <w:t>id_piano</w:t>
+            </w:r>
+            <w:proofErr w:type="spellEnd"/>
+            <w:r>
+              <w:rPr>
+                <w:sz w:val="26"/>
+                <w:szCs w:val="26"/>
+              </w:rPr>
+              <w:t>}</w:t>
             </w:r>
           </w:p>
         </w:tc>
@@ -3993,15 +5134,55 @@
                 <w:szCs w:val="26"/>
               </w:rPr>
               <w:br/>
-              <w:t>{id_azienda}/</w:t>
-            </w:r>
+              <w:t>{</w:t>
+            </w:r>
+            <w:proofErr w:type="spellStart"/>
+            <w:r>
+              <w:rPr>
+                <w:sz w:val="26"/>
+                <w:szCs w:val="26"/>
+              </w:rPr>
+              <w:t>id_</w:t>
+            </w:r>
+            <w:proofErr w:type="gramStart"/>
+            <w:r>
+              <w:rPr>
+                <w:sz w:val="26"/>
+                <w:szCs w:val="26"/>
+              </w:rPr>
+              <w:t>azienda</w:t>
+            </w:r>
+            <w:proofErr w:type="spellEnd"/>
+            <w:r>
+              <w:rPr>
+                <w:sz w:val="26"/>
+                <w:szCs w:val="26"/>
+              </w:rPr>
+              <w:t>}/</w:t>
+            </w:r>
+            <w:proofErr w:type="gramEnd"/>
             <w:r>
               <w:rPr>
                 <w:sz w:val="26"/>
                 <w:szCs w:val="26"/>
               </w:rPr>
               <w:br/>
-              <w:t>proprieta/</w:t>
+            </w:r>
+            <w:proofErr w:type="spellStart"/>
+            <w:r>
+              <w:rPr>
+                <w:sz w:val="26"/>
+                <w:szCs w:val="26"/>
+              </w:rPr>
+              <w:t>proprieta</w:t>
+            </w:r>
+            <w:proofErr w:type="spellEnd"/>
+            <w:r>
+              <w:rPr>
+                <w:sz w:val="26"/>
+                <w:szCs w:val="26"/>
+              </w:rPr>
+              <w:t>/</w:t>
             </w:r>
             <w:r>
               <w:rPr>
@@ -4009,7 +5190,23 @@
                 <w:szCs w:val="26"/>
               </w:rPr>
               <w:br/>
-              <w:t>{id_propr}/</w:t>
+              <w:t>{</w:t>
+            </w:r>
+            <w:proofErr w:type="spellStart"/>
+            <w:r>
+              <w:rPr>
+                <w:sz w:val="26"/>
+                <w:szCs w:val="26"/>
+              </w:rPr>
+              <w:t>id_propr</w:t>
+            </w:r>
+            <w:proofErr w:type="spellEnd"/>
+            <w:r>
+              <w:rPr>
+                <w:sz w:val="26"/>
+                <w:szCs w:val="26"/>
+              </w:rPr>
+              <w:t>}/</w:t>
             </w:r>
             <w:r>
               <w:rPr>
@@ -4220,7 +5417,23 @@
                 <w:szCs w:val="26"/>
               </w:rPr>
               <w:br/>
-              <w:t>{id_azienda}/</w:t>
+              <w:t>{</w:t>
+            </w:r>
+            <w:proofErr w:type="spellStart"/>
+            <w:r>
+              <w:rPr>
+                <w:sz w:val="26"/>
+                <w:szCs w:val="26"/>
+              </w:rPr>
+              <w:t>id_azienda</w:t>
+            </w:r>
+            <w:proofErr w:type="spellEnd"/>
+            <w:r>
+              <w:rPr>
+                <w:sz w:val="26"/>
+                <w:szCs w:val="26"/>
+              </w:rPr>
+              <w:t>}/</w:t>
             </w:r>
             <w:r>
               <w:rPr>
@@ -4229,13 +5442,22 @@
               </w:rPr>
               <w:br/>
             </w:r>
+            <w:proofErr w:type="spellStart"/>
             <w:r>
               <w:rPr>
                 <w:sz w:val="26"/>
                 <w:szCs w:val="26"/>
               </w:rPr>
               <w:lastRenderedPageBreak/>
-              <w:t>proprieta/</w:t>
+              <w:t>proprieta</w:t>
+            </w:r>
+            <w:proofErr w:type="spellEnd"/>
+            <w:r>
+              <w:rPr>
+                <w:sz w:val="26"/>
+                <w:szCs w:val="26"/>
+              </w:rPr>
+              <w:t>/</w:t>
             </w:r>
             <w:r>
               <w:rPr>
@@ -4243,7 +5465,23 @@
                 <w:szCs w:val="26"/>
               </w:rPr>
               <w:br/>
-              <w:t>{id_propr}/</w:t>
+              <w:t>{</w:t>
+            </w:r>
+            <w:proofErr w:type="spellStart"/>
+            <w:r>
+              <w:rPr>
+                <w:sz w:val="26"/>
+                <w:szCs w:val="26"/>
+              </w:rPr>
+              <w:t>id_propr</w:t>
+            </w:r>
+            <w:proofErr w:type="spellEnd"/>
+            <w:r>
+              <w:rPr>
+                <w:sz w:val="26"/>
+                <w:szCs w:val="26"/>
+              </w:rPr>
+              <w:t>}/</w:t>
             </w:r>
             <w:r>
               <w:rPr>
@@ -4251,7 +5489,22 @@
                 <w:szCs w:val="26"/>
               </w:rPr>
               <w:br/>
-              <w:t>device/</w:t>
+            </w:r>
+            <w:proofErr w:type="spellStart"/>
+            <w:r>
+              <w:rPr>
+                <w:sz w:val="26"/>
+                <w:szCs w:val="26"/>
+              </w:rPr>
+              <w:t>device</w:t>
+            </w:r>
+            <w:proofErr w:type="spellEnd"/>
+            <w:r>
+              <w:rPr>
+                <w:sz w:val="26"/>
+                <w:szCs w:val="26"/>
+              </w:rPr>
+              <w:t>/</w:t>
             </w:r>
             <w:r>
               <w:rPr>
@@ -4259,7 +5512,23 @@
                 <w:szCs w:val="26"/>
               </w:rPr>
               <w:br/>
-              <w:t>{id_device}/</w:t>
+              <w:t>{</w:t>
+            </w:r>
+            <w:proofErr w:type="spellStart"/>
+            <w:r>
+              <w:rPr>
+                <w:sz w:val="26"/>
+                <w:szCs w:val="26"/>
+              </w:rPr>
+              <w:t>id_device</w:t>
+            </w:r>
+            <w:proofErr w:type="spellEnd"/>
+            <w:r>
+              <w:rPr>
+                <w:sz w:val="26"/>
+                <w:szCs w:val="26"/>
+              </w:rPr>
+              <w:t>}/</w:t>
             </w:r>
             <w:r>
               <w:rPr>
@@ -4267,7 +5536,35 @@
                 <w:szCs w:val="26"/>
               </w:rPr>
               <w:br/>
-              <w:t>?manuale={true;false}</w:t>
+              <w:t>manuale</w:t>
+            </w:r>
+            <w:r>
+              <w:rPr>
+                <w:sz w:val="26"/>
+                <w:szCs w:val="26"/>
+              </w:rPr>
+              <w:t>/</w:t>
+            </w:r>
+            <w:r>
+              <w:rPr>
+                <w:sz w:val="26"/>
+                <w:szCs w:val="26"/>
+              </w:rPr>
+              <w:t>{</w:t>
+            </w:r>
+            <w:r>
+              <w:rPr>
+                <w:sz w:val="26"/>
+                <w:szCs w:val="26"/>
+              </w:rPr>
+              <w:t>manuale</w:t>
+            </w:r>
+            <w:r>
+              <w:rPr>
+                <w:sz w:val="26"/>
+                <w:szCs w:val="26"/>
+              </w:rPr>
+              <w:t>}</w:t>
             </w:r>
           </w:p>
         </w:tc>
@@ -4320,7 +5617,23 @@
                 <w:szCs w:val="26"/>
               </w:rPr>
               <w:br/>
-              <w:t>Se true, per quell’attuatore il gestore delle configurazioni accetterà comandi manuali dagli utenti e lo ignorerà nei piani che lo coinvolgono.</w:t>
+              <w:t xml:space="preserve">Se </w:t>
+            </w:r>
+            <w:proofErr w:type="spellStart"/>
+            <w:r>
+              <w:rPr>
+                <w:sz w:val="26"/>
+                <w:szCs w:val="26"/>
+              </w:rPr>
+              <w:t>true</w:t>
+            </w:r>
+            <w:proofErr w:type="spellEnd"/>
+            <w:r>
+              <w:rPr>
+                <w:sz w:val="26"/>
+                <w:szCs w:val="26"/>
+              </w:rPr>
+              <w:t>, per quell’attuatore il gestore delle configurazioni accetterà comandi manuali dagli utenti e lo ignorerà nei piani che lo coinvolgono.</w:t>
             </w:r>
             <w:r>
               <w:rPr>
@@ -4417,7 +5730,23 @@
                 <w:szCs w:val="26"/>
               </w:rPr>
               <w:lastRenderedPageBreak/>
-              <w:t>eventualmente, un errore se l’azienda non esiste, la proprietà non esiste, il device non esiste o non viene specificato il parametro (obbligatorio)</w:t>
+              <w:t xml:space="preserve">eventualmente, un errore se l’azienda non esiste, la proprietà non esiste, il </w:t>
+            </w:r>
+            <w:proofErr w:type="spellStart"/>
+            <w:r>
+              <w:rPr>
+                <w:sz w:val="26"/>
+                <w:szCs w:val="26"/>
+              </w:rPr>
+              <w:t>device</w:t>
+            </w:r>
+            <w:proofErr w:type="spellEnd"/>
+            <w:r>
+              <w:rPr>
+                <w:sz w:val="26"/>
+                <w:szCs w:val="26"/>
+              </w:rPr>
+              <w:t xml:space="preserve"> non esiste o non viene specificato il parametro (obbligatorio)</w:t>
             </w:r>
           </w:p>
         </w:tc>
@@ -4521,15 +5850,55 @@
                 <w:szCs w:val="26"/>
               </w:rPr>
               <w:br/>
-              <w:t>{id_azienda}/</w:t>
-            </w:r>
+              <w:t>{</w:t>
+            </w:r>
+            <w:proofErr w:type="spellStart"/>
+            <w:r>
+              <w:rPr>
+                <w:sz w:val="26"/>
+                <w:szCs w:val="26"/>
+              </w:rPr>
+              <w:t>id_</w:t>
+            </w:r>
+            <w:proofErr w:type="gramStart"/>
+            <w:r>
+              <w:rPr>
+                <w:sz w:val="26"/>
+                <w:szCs w:val="26"/>
+              </w:rPr>
+              <w:t>azienda</w:t>
+            </w:r>
+            <w:proofErr w:type="spellEnd"/>
+            <w:r>
+              <w:rPr>
+                <w:sz w:val="26"/>
+                <w:szCs w:val="26"/>
+              </w:rPr>
+              <w:t>}/</w:t>
+            </w:r>
+            <w:proofErr w:type="gramEnd"/>
             <w:r>
               <w:rPr>
                 <w:sz w:val="26"/>
                 <w:szCs w:val="26"/>
               </w:rPr>
               <w:br/>
-              <w:t>proprieta/</w:t>
+            </w:r>
+            <w:proofErr w:type="spellStart"/>
+            <w:r>
+              <w:rPr>
+                <w:sz w:val="26"/>
+                <w:szCs w:val="26"/>
+              </w:rPr>
+              <w:t>proprieta</w:t>
+            </w:r>
+            <w:proofErr w:type="spellEnd"/>
+            <w:r>
+              <w:rPr>
+                <w:sz w:val="26"/>
+                <w:szCs w:val="26"/>
+              </w:rPr>
+              <w:t>/</w:t>
             </w:r>
             <w:r>
               <w:rPr>
@@ -4537,7 +5906,23 @@
                 <w:szCs w:val="26"/>
               </w:rPr>
               <w:br/>
-              <w:t>{id_propr}/</w:t>
+              <w:t>{</w:t>
+            </w:r>
+            <w:proofErr w:type="spellStart"/>
+            <w:r>
+              <w:rPr>
+                <w:sz w:val="26"/>
+                <w:szCs w:val="26"/>
+              </w:rPr>
+              <w:t>id_propr</w:t>
+            </w:r>
+            <w:proofErr w:type="spellEnd"/>
+            <w:r>
+              <w:rPr>
+                <w:sz w:val="26"/>
+                <w:szCs w:val="26"/>
+              </w:rPr>
+              <w:t>}/</w:t>
             </w:r>
             <w:r>
               <w:rPr>
@@ -4545,6 +5930,13 @@
                 <w:szCs w:val="26"/>
               </w:rPr>
               <w:br/>
+            </w:r>
+            <w:proofErr w:type="spellStart"/>
+            <w:r>
+              <w:rPr>
+                <w:sz w:val="26"/>
+                <w:szCs w:val="26"/>
+              </w:rPr>
               <w:t>stat</w:t>
             </w:r>
             <w:r>
@@ -4561,6 +5953,7 @@
               </w:rPr>
               <w:t>_device</w:t>
             </w:r>
+            <w:proofErr w:type="spellEnd"/>
           </w:p>
         </w:tc>
         <w:tc>
@@ -4615,7 +6008,23 @@
                 <w:sz w:val="26"/>
                 <w:szCs w:val="26"/>
               </w:rPr>
-              <w:t>Body: elenco di stati riguardanti gli attuatori (“on”/”off”) e i sensori (oggetti “misura”) di una certa proprietà</w:t>
+              <w:t>Body: elenco di stati riguardanti gli attuatori (“</w:t>
+            </w:r>
+            <w:proofErr w:type="gramStart"/>
+            <w:r>
+              <w:rPr>
+                <w:sz w:val="26"/>
+                <w:szCs w:val="26"/>
+              </w:rPr>
+              <w:t>on”/</w:t>
+            </w:r>
+            <w:proofErr w:type="gramEnd"/>
+            <w:r>
+              <w:rPr>
+                <w:sz w:val="26"/>
+                <w:szCs w:val="26"/>
+              </w:rPr>
+              <w:t>”off”) e i sensori (oggetti “misura”) di una certa proprietà</w:t>
             </w:r>
           </w:p>
         </w:tc>
@@ -4679,7 +6088,23 @@
                 <w:sz w:val="26"/>
                 <w:szCs w:val="26"/>
               </w:rPr>
-              <w:t>Ottieni l’elenco degli stati dei device appartenenti ad una determinata proprietà.</w:t>
+              <w:t xml:space="preserve">Ottieni l’elenco degli stati dei </w:t>
+            </w:r>
+            <w:proofErr w:type="spellStart"/>
+            <w:r>
+              <w:rPr>
+                <w:sz w:val="26"/>
+                <w:szCs w:val="26"/>
+              </w:rPr>
+              <w:t>device</w:t>
+            </w:r>
+            <w:proofErr w:type="spellEnd"/>
+            <w:r>
+              <w:rPr>
+                <w:sz w:val="26"/>
+                <w:szCs w:val="26"/>
+              </w:rPr>
+              <w:t xml:space="preserve"> appartenenti ad una determinata proprietà.</w:t>
             </w:r>
           </w:p>
         </w:tc>
@@ -4745,15 +6170,55 @@
                 <w:szCs w:val="26"/>
               </w:rPr>
               <w:br/>
-              <w:t>{id_azienda}/</w:t>
-            </w:r>
+              <w:t>{</w:t>
+            </w:r>
+            <w:proofErr w:type="spellStart"/>
+            <w:r>
+              <w:rPr>
+                <w:sz w:val="26"/>
+                <w:szCs w:val="26"/>
+              </w:rPr>
+              <w:t>id_</w:t>
+            </w:r>
+            <w:proofErr w:type="gramStart"/>
+            <w:r>
+              <w:rPr>
+                <w:sz w:val="26"/>
+                <w:szCs w:val="26"/>
+              </w:rPr>
+              <w:t>azienda</w:t>
+            </w:r>
+            <w:proofErr w:type="spellEnd"/>
+            <w:r>
+              <w:rPr>
+                <w:sz w:val="26"/>
+                <w:szCs w:val="26"/>
+              </w:rPr>
+              <w:t>}/</w:t>
+            </w:r>
+            <w:proofErr w:type="gramEnd"/>
             <w:r>
               <w:rPr>
                 <w:sz w:val="26"/>
                 <w:szCs w:val="26"/>
               </w:rPr>
               <w:br/>
-              <w:t>proprieta/</w:t>
+            </w:r>
+            <w:proofErr w:type="spellStart"/>
+            <w:r>
+              <w:rPr>
+                <w:sz w:val="26"/>
+                <w:szCs w:val="26"/>
+              </w:rPr>
+              <w:t>proprieta</w:t>
+            </w:r>
+            <w:proofErr w:type="spellEnd"/>
+            <w:r>
+              <w:rPr>
+                <w:sz w:val="26"/>
+                <w:szCs w:val="26"/>
+              </w:rPr>
+              <w:t>/</w:t>
             </w:r>
             <w:r>
               <w:rPr>
@@ -4761,7 +6226,23 @@
                 <w:szCs w:val="26"/>
               </w:rPr>
               <w:br/>
-              <w:t>{id_propr}/</w:t>
+              <w:t>{</w:t>
+            </w:r>
+            <w:proofErr w:type="spellStart"/>
+            <w:r>
+              <w:rPr>
+                <w:sz w:val="26"/>
+                <w:szCs w:val="26"/>
+              </w:rPr>
+              <w:t>id_propr</w:t>
+            </w:r>
+            <w:proofErr w:type="spellEnd"/>
+            <w:r>
+              <w:rPr>
+                <w:sz w:val="26"/>
+                <w:szCs w:val="26"/>
+              </w:rPr>
+              <w:t>}/</w:t>
             </w:r>
             <w:r>
               <w:rPr>
@@ -4769,7 +6250,22 @@
                 <w:szCs w:val="26"/>
               </w:rPr>
               <w:br/>
-              <w:t>device/</w:t>
+            </w:r>
+            <w:proofErr w:type="spellStart"/>
+            <w:r>
+              <w:rPr>
+                <w:sz w:val="26"/>
+                <w:szCs w:val="26"/>
+              </w:rPr>
+              <w:t>device</w:t>
+            </w:r>
+            <w:proofErr w:type="spellEnd"/>
+            <w:r>
+              <w:rPr>
+                <w:sz w:val="26"/>
+                <w:szCs w:val="26"/>
+              </w:rPr>
+              <w:t>/</w:t>
             </w:r>
             <w:r>
               <w:rPr>
@@ -4777,7 +6273,23 @@
                 <w:szCs w:val="26"/>
               </w:rPr>
               <w:br/>
-              <w:t>{id_device}/</w:t>
+              <w:t>{</w:t>
+            </w:r>
+            <w:proofErr w:type="spellStart"/>
+            <w:r>
+              <w:rPr>
+                <w:sz w:val="26"/>
+                <w:szCs w:val="26"/>
+              </w:rPr>
+              <w:t>id_device</w:t>
+            </w:r>
+            <w:proofErr w:type="spellEnd"/>
+            <w:r>
+              <w:rPr>
+                <w:sz w:val="26"/>
+                <w:szCs w:val="26"/>
+              </w:rPr>
+              <w:t>}/</w:t>
             </w:r>
             <w:r>
               <w:rPr>
@@ -4785,7 +6297,14 @@
                 <w:szCs w:val="26"/>
               </w:rPr>
               <w:br/>
-              <w:t>?stato={true;false}</w:t>
+              <w:t>stato</w:t>
+            </w:r>
+            <w:r>
+              <w:rPr>
+                <w:sz w:val="26"/>
+                <w:szCs w:val="26"/>
+              </w:rPr>
+              <w:t>/{stato}</w:t>
             </w:r>
           </w:p>
         </w:tc>
@@ -4837,7 +6356,23 @@
                 <w:szCs w:val="26"/>
               </w:rPr>
               <w:lastRenderedPageBreak/>
-              <w:t>aveva impostato manuale=true.</w:t>
+              <w:t>aveva impostato manuale=</w:t>
+            </w:r>
+            <w:proofErr w:type="spellStart"/>
+            <w:r>
+              <w:rPr>
+                <w:sz w:val="26"/>
+                <w:szCs w:val="26"/>
+              </w:rPr>
+              <w:t>true</w:t>
+            </w:r>
+            <w:proofErr w:type="spellEnd"/>
+            <w:r>
+              <w:rPr>
+                <w:sz w:val="26"/>
+                <w:szCs w:val="26"/>
+              </w:rPr>
+              <w:t>.</w:t>
             </w:r>
             <w:r>
               <w:rPr>
@@ -4917,7 +6452,23 @@
                 <w:szCs w:val="26"/>
               </w:rPr>
               <w:br/>
-              <w:t xml:space="preserve">eventualmente, un errore se l’azienda non esiste, la proprietà non esiste, il device non esiste o non viene specificato il </w:t>
+              <w:t xml:space="preserve">eventualmente, un errore se l’azienda non esiste, la proprietà non esiste, il </w:t>
+            </w:r>
+            <w:proofErr w:type="spellStart"/>
+            <w:r>
+              <w:rPr>
+                <w:sz w:val="26"/>
+                <w:szCs w:val="26"/>
+              </w:rPr>
+              <w:t>device</w:t>
+            </w:r>
+            <w:proofErr w:type="spellEnd"/>
+            <w:r>
+              <w:rPr>
+                <w:sz w:val="26"/>
+                <w:szCs w:val="26"/>
+              </w:rPr>
+              <w:t xml:space="preserve"> non esiste o non viene specificato il </w:t>
             </w:r>
             <w:r>
               <w:rPr>
@@ -4954,7 +6505,23 @@
                 <w:szCs w:val="26"/>
               </w:rPr>
               <w:lastRenderedPageBreak/>
-              <w:t>Cambia lo stato (“on”/”off”) di un certo attuatore.</w:t>
+              <w:t>Cambia lo stato (“</w:t>
+            </w:r>
+            <w:proofErr w:type="gramStart"/>
+            <w:r>
+              <w:rPr>
+                <w:sz w:val="26"/>
+                <w:szCs w:val="26"/>
+              </w:rPr>
+              <w:t>on”/</w:t>
+            </w:r>
+            <w:proofErr w:type="gramEnd"/>
+            <w:r>
+              <w:rPr>
+                <w:sz w:val="26"/>
+                <w:szCs w:val="26"/>
+              </w:rPr>
+              <w:t>”off”) di un certo attuatore.</w:t>
             </w:r>
             <w:r>
               <w:rPr>
@@ -5037,15 +6604,55 @@
                 <w:szCs w:val="26"/>
               </w:rPr>
               <w:br/>
-              <w:t>{id_azienda}/</w:t>
-            </w:r>
+              <w:t>{</w:t>
+            </w:r>
+            <w:proofErr w:type="spellStart"/>
+            <w:r>
+              <w:rPr>
+                <w:sz w:val="26"/>
+                <w:szCs w:val="26"/>
+              </w:rPr>
+              <w:t>id_</w:t>
+            </w:r>
+            <w:proofErr w:type="gramStart"/>
+            <w:r>
+              <w:rPr>
+                <w:sz w:val="26"/>
+                <w:szCs w:val="26"/>
+              </w:rPr>
+              <w:t>azienda</w:t>
+            </w:r>
+            <w:proofErr w:type="spellEnd"/>
+            <w:r>
+              <w:rPr>
+                <w:sz w:val="26"/>
+                <w:szCs w:val="26"/>
+              </w:rPr>
+              <w:t>}/</w:t>
+            </w:r>
+            <w:proofErr w:type="gramEnd"/>
             <w:r>
               <w:rPr>
                 <w:sz w:val="26"/>
                 <w:szCs w:val="26"/>
               </w:rPr>
               <w:br/>
-              <w:t>proprieta/</w:t>
+            </w:r>
+            <w:proofErr w:type="spellStart"/>
+            <w:r>
+              <w:rPr>
+                <w:sz w:val="26"/>
+                <w:szCs w:val="26"/>
+              </w:rPr>
+              <w:t>proprieta</w:t>
+            </w:r>
+            <w:proofErr w:type="spellEnd"/>
+            <w:r>
+              <w:rPr>
+                <w:sz w:val="26"/>
+                <w:szCs w:val="26"/>
+              </w:rPr>
+              <w:t>/</w:t>
             </w:r>
             <w:r>
               <w:rPr>
@@ -5053,7 +6660,23 @@
                 <w:szCs w:val="26"/>
               </w:rPr>
               <w:br/>
-              <w:t>{id_propr}/</w:t>
+              <w:t>{</w:t>
+            </w:r>
+            <w:proofErr w:type="spellStart"/>
+            <w:r>
+              <w:rPr>
+                <w:sz w:val="26"/>
+                <w:szCs w:val="26"/>
+              </w:rPr>
+              <w:t>id_propr</w:t>
+            </w:r>
+            <w:proofErr w:type="spellEnd"/>
+            <w:r>
+              <w:rPr>
+                <w:sz w:val="26"/>
+                <w:szCs w:val="26"/>
+              </w:rPr>
+              <w:t>}/</w:t>
             </w:r>
             <w:r>
               <w:rPr>
@@ -5061,24 +6684,64 @@
                 <w:szCs w:val="26"/>
               </w:rPr>
               <w:br/>
-              <w:t>device/</w:t>
-            </w:r>
-          </w:p>
-          <w:p>
-            <w:pPr>
-              <w:widowControl w:val="0"/>
-              <w:rPr>
-                <w:sz w:val="26"/>
-                <w:szCs w:val="26"/>
-              </w:rPr>
-            </w:pPr>
-            <w:r>
-              <w:rPr>
-                <w:sz w:val="26"/>
-                <w:szCs w:val="26"/>
-              </w:rPr>
-              <w:t>{id_device}/</w:t>
-            </w:r>
+            </w:r>
+            <w:proofErr w:type="spellStart"/>
+            <w:r>
+              <w:rPr>
+                <w:sz w:val="26"/>
+                <w:szCs w:val="26"/>
+              </w:rPr>
+              <w:t>device</w:t>
+            </w:r>
+            <w:proofErr w:type="spellEnd"/>
+            <w:r>
+              <w:rPr>
+                <w:sz w:val="26"/>
+                <w:szCs w:val="26"/>
+              </w:rPr>
+              <w:t>/</w:t>
+            </w:r>
+          </w:p>
+          <w:p>
+            <w:pPr>
+              <w:widowControl w:val="0"/>
+              <w:rPr>
+                <w:sz w:val="26"/>
+                <w:szCs w:val="26"/>
+              </w:rPr>
+            </w:pPr>
+            <w:r>
+              <w:rPr>
+                <w:sz w:val="26"/>
+                <w:szCs w:val="26"/>
+              </w:rPr>
+              <w:t>{</w:t>
+            </w:r>
+            <w:proofErr w:type="spellStart"/>
+            <w:r>
+              <w:rPr>
+                <w:sz w:val="26"/>
+                <w:szCs w:val="26"/>
+              </w:rPr>
+              <w:t>id_</w:t>
+            </w:r>
+            <w:proofErr w:type="gramStart"/>
+            <w:r>
+              <w:rPr>
+                <w:sz w:val="26"/>
+                <w:szCs w:val="26"/>
+              </w:rPr>
+              <w:t>device</w:t>
+            </w:r>
+            <w:proofErr w:type="spellEnd"/>
+            <w:r>
+              <w:rPr>
+                <w:sz w:val="26"/>
+                <w:szCs w:val="26"/>
+              </w:rPr>
+              <w:t>}/</w:t>
+            </w:r>
+            <w:proofErr w:type="gramEnd"/>
           </w:p>
           <w:p>
             <w:pPr>
@@ -5448,15 +7111,55 @@
                 <w:szCs w:val="26"/>
               </w:rPr>
               <w:br/>
-              <w:t>{id_azienda}/</w:t>
-            </w:r>
+              <w:t>{</w:t>
+            </w:r>
+            <w:proofErr w:type="spellStart"/>
+            <w:r>
+              <w:rPr>
+                <w:sz w:val="26"/>
+                <w:szCs w:val="26"/>
+              </w:rPr>
+              <w:t>id_</w:t>
+            </w:r>
+            <w:proofErr w:type="gramStart"/>
+            <w:r>
+              <w:rPr>
+                <w:sz w:val="26"/>
+                <w:szCs w:val="26"/>
+              </w:rPr>
+              <w:t>azienda</w:t>
+            </w:r>
+            <w:proofErr w:type="spellEnd"/>
+            <w:r>
+              <w:rPr>
+                <w:sz w:val="26"/>
+                <w:szCs w:val="26"/>
+              </w:rPr>
+              <w:t>}/</w:t>
+            </w:r>
+            <w:proofErr w:type="gramEnd"/>
             <w:r>
               <w:rPr>
                 <w:sz w:val="26"/>
                 <w:szCs w:val="26"/>
               </w:rPr>
               <w:br/>
-              <w:t>proprieta/</w:t>
+            </w:r>
+            <w:proofErr w:type="spellStart"/>
+            <w:r>
+              <w:rPr>
+                <w:sz w:val="26"/>
+                <w:szCs w:val="26"/>
+              </w:rPr>
+              <w:t>proprieta</w:t>
+            </w:r>
+            <w:proofErr w:type="spellEnd"/>
+            <w:r>
+              <w:rPr>
+                <w:sz w:val="26"/>
+                <w:szCs w:val="26"/>
+              </w:rPr>
+              <w:t>/</w:t>
             </w:r>
             <w:r>
               <w:rPr>
@@ -5464,7 +7167,23 @@
                 <w:szCs w:val="26"/>
               </w:rPr>
               <w:br/>
-              <w:t>{id_propr}/</w:t>
+              <w:t>{</w:t>
+            </w:r>
+            <w:proofErr w:type="spellStart"/>
+            <w:r>
+              <w:rPr>
+                <w:sz w:val="26"/>
+                <w:szCs w:val="26"/>
+              </w:rPr>
+              <w:t>id_propr</w:t>
+            </w:r>
+            <w:proofErr w:type="spellEnd"/>
+            <w:r>
+              <w:rPr>
+                <w:sz w:val="26"/>
+                <w:szCs w:val="26"/>
+              </w:rPr>
+              <w:t>}/</w:t>
             </w:r>
             <w:r>
               <w:rPr>
@@ -5472,7 +7191,22 @@
                 <w:szCs w:val="26"/>
               </w:rPr>
               <w:br/>
-              <w:t>device/</w:t>
+            </w:r>
+            <w:proofErr w:type="spellStart"/>
+            <w:r>
+              <w:rPr>
+                <w:sz w:val="26"/>
+                <w:szCs w:val="26"/>
+              </w:rPr>
+              <w:t>device</w:t>
+            </w:r>
+            <w:proofErr w:type="spellEnd"/>
+            <w:r>
+              <w:rPr>
+                <w:sz w:val="26"/>
+                <w:szCs w:val="26"/>
+              </w:rPr>
+              <w:t>/</w:t>
             </w:r>
             <w:r>
               <w:rPr>
@@ -5480,7 +7214,23 @@
                 <w:szCs w:val="26"/>
               </w:rPr>
               <w:br/>
-              <w:t>{id_device}/</w:t>
+              <w:t>{</w:t>
+            </w:r>
+            <w:proofErr w:type="spellStart"/>
+            <w:r>
+              <w:rPr>
+                <w:sz w:val="26"/>
+                <w:szCs w:val="26"/>
+              </w:rPr>
+              <w:t>id_device</w:t>
+            </w:r>
+            <w:proofErr w:type="spellEnd"/>
+            <w:r>
+              <w:rPr>
+                <w:sz w:val="26"/>
+                <w:szCs w:val="26"/>
+              </w:rPr>
+              <w:t>}/</w:t>
             </w:r>
             <w:r>
               <w:rPr>
@@ -5622,7 +7372,15 @@
         <w:t xml:space="preserve">NOTA SULLE API: la tabella sopra riportata prevede le API stabilite durante la fase di progettazione; ciò non toglie </w:t>
       </w:r>
       <w:r>
-        <w:t>che potranno essere aggiunte ulteriori API a supporto dell’intera applicazione. Per esempio: API per reperire un singolo IOT device, una singola azienda, etc.</w:t>
+        <w:t xml:space="preserve">che potranno essere aggiunte ulteriori API a supporto dell’intera applicazione. Per esempio: API per reperire un singolo IOT </w:t>
+      </w:r>
+      <w:proofErr w:type="spellStart"/>
+      <w:r>
+        <w:t>device</w:t>
+      </w:r>
+      <w:proofErr w:type="spellEnd"/>
+      <w:r>
+        <w:t>, una singola azienda, etc.</w:t>
       </w:r>
     </w:p>
     <w:p>
@@ -5654,7 +7412,25 @@
           <w:sz w:val="26"/>
           <w:szCs w:val="26"/>
         </w:rPr>
-        <w:t>Definizione dei topic MQTT da utilizzare</w:t>
+        <w:t xml:space="preserve">Definizione dei </w:t>
+      </w:r>
+      <w:proofErr w:type="spellStart"/>
+      <w:r>
+        <w:rPr>
+          <w:color w:val="2F5496"/>
+          <w:sz w:val="26"/>
+          <w:szCs w:val="26"/>
+        </w:rPr>
+        <w:t>topic</w:t>
+      </w:r>
+      <w:proofErr w:type="spellEnd"/>
+      <w:r>
+        <w:rPr>
+          <w:color w:val="2F5496"/>
+          <w:sz w:val="26"/>
+          <w:szCs w:val="26"/>
+        </w:rPr>
+        <w:t xml:space="preserve"> MQTT da utilizzare</w:t>
       </w:r>
     </w:p>
     <w:p>
@@ -5682,7 +7458,23 @@
           <w:sz w:val="26"/>
           <w:szCs w:val="26"/>
         </w:rPr>
-        <w:t>Ogni azienda utilizzerà dei topic differenti a lei dedicati, che assumeranno questa forma (lo stesso discorso vale per le varie proprietà):</w:t>
+        <w:t xml:space="preserve">Ogni azienda utilizzerà dei </w:t>
+      </w:r>
+      <w:proofErr w:type="spellStart"/>
+      <w:r>
+        <w:rPr>
+          <w:sz w:val="26"/>
+          <w:szCs w:val="26"/>
+        </w:rPr>
+        <w:t>topic</w:t>
+      </w:r>
+      <w:proofErr w:type="spellEnd"/>
+      <w:r>
+        <w:rPr>
+          <w:sz w:val="26"/>
+          <w:szCs w:val="26"/>
+        </w:rPr>
+        <w:t xml:space="preserve"> differenti a lei dedicati, che assumeranno questa forma (lo stesso discorso vale per le varie proprietà):</w:t>
       </w:r>
       <w:r>
         <w:rPr>
@@ -5725,14 +7517,62 @@
           <w:sz w:val="26"/>
           <w:szCs w:val="26"/>
         </w:rPr>
-        <w:t>azienda/X/proprieta/Y/misure</w:t>
-      </w:r>
-      <w:r>
-        <w:rPr>
-          <w:sz w:val="26"/>
-          <w:szCs w:val="26"/>
-        </w:rPr>
-        <w:t xml:space="preserve"> → per l’invio di misure dai sensori (classe rilevazione_misure_sensori) e la ricezione di queste ultime dal gestore degli stati (che le salverà poi nel db)</w:t>
+        <w:t>azienda/X/</w:t>
+      </w:r>
+      <w:proofErr w:type="spellStart"/>
+      <w:r>
+        <w:rPr>
+          <w:sz w:val="26"/>
+          <w:szCs w:val="26"/>
+        </w:rPr>
+        <w:t>proprieta</w:t>
+      </w:r>
+      <w:proofErr w:type="spellEnd"/>
+      <w:r>
+        <w:rPr>
+          <w:sz w:val="26"/>
+          <w:szCs w:val="26"/>
+        </w:rPr>
+        <w:t>/Y/misure</w:t>
+      </w:r>
+      <w:r>
+        <w:rPr>
+          <w:sz w:val="26"/>
+          <w:szCs w:val="26"/>
+        </w:rPr>
+        <w:t xml:space="preserve"> → per l’invio di misure dai sensori (classe </w:t>
+      </w:r>
+      <w:proofErr w:type="spellStart"/>
+      <w:r>
+        <w:rPr>
+          <w:sz w:val="26"/>
+          <w:szCs w:val="26"/>
+        </w:rPr>
+        <w:t>rilevazione_misure_sensori</w:t>
+      </w:r>
+      <w:proofErr w:type="spellEnd"/>
+      <w:r>
+        <w:rPr>
+          <w:sz w:val="26"/>
+          <w:szCs w:val="26"/>
+        </w:rPr>
+        <w:t xml:space="preserve">) e la ricezione di queste ultime dal gestore degli stati (che le salverà poi nel </w:t>
+      </w:r>
+      <w:proofErr w:type="spellStart"/>
+      <w:r>
+        <w:rPr>
+          <w:sz w:val="26"/>
+          <w:szCs w:val="26"/>
+        </w:rPr>
+        <w:t>db</w:t>
+      </w:r>
+      <w:proofErr w:type="spellEnd"/>
+      <w:r>
+        <w:rPr>
+          <w:sz w:val="26"/>
+          <w:szCs w:val="26"/>
+        </w:rPr>
+        <w:t>)</w:t>
       </w:r>
     </w:p>
     <w:p>
@@ -5772,10 +7612,34 @@
       </w:pPr>
       <w:r>
         <w:lastRenderedPageBreak/>
-        <w:t>azienda/X/proprieta/Y/attuatori</w:t>
-      </w:r>
-      <w:r>
-        <w:t xml:space="preserve"> → per la pubblicazione di cambi modalita/stato da parte del gestore delle configurazioni e la lettura di queste informazioni dagli attuatori (classe invio_comandi_attuatori)</w:t>
+        <w:t>azienda/X/</w:t>
+      </w:r>
+      <w:proofErr w:type="spellStart"/>
+      <w:r>
+        <w:t>proprieta</w:t>
+      </w:r>
+      <w:proofErr w:type="spellEnd"/>
+      <w:r>
+        <w:t>/Y/attuatori</w:t>
+      </w:r>
+      <w:r>
+        <w:t xml:space="preserve"> → per la pubblicazione di cambi </w:t>
+      </w:r>
+      <w:proofErr w:type="spellStart"/>
+      <w:r>
+        <w:t>modalita</w:t>
+      </w:r>
+      <w:proofErr w:type="spellEnd"/>
+      <w:r>
+        <w:t xml:space="preserve">/stato da parte del gestore delle configurazioni e la lettura di queste informazioni dagli attuatori (classe </w:t>
+      </w:r>
+      <w:proofErr w:type="spellStart"/>
+      <w:r>
+        <w:t>invio_comandi_attuatori</w:t>
+      </w:r>
+      <w:proofErr w:type="spellEnd"/>
+      <w:r>
+        <w:t>)</w:t>
       </w:r>
     </w:p>
     <w:p>
@@ -5842,8 +7706,18 @@
           <w:sz w:val="26"/>
           <w:szCs w:val="26"/>
         </w:rPr>
-        <w:t>Formato dei messaggi da utilizzare sui topic</w:t>
-      </w:r>
+        <w:t xml:space="preserve">Formato dei messaggi da utilizzare sui </w:t>
+      </w:r>
+      <w:proofErr w:type="spellStart"/>
+      <w:r>
+        <w:rPr>
+          <w:color w:val="2F5496"/>
+          <w:sz w:val="26"/>
+          <w:szCs w:val="26"/>
+        </w:rPr>
+        <w:t>topic</w:t>
+      </w:r>
+      <w:proofErr w:type="spellEnd"/>
     </w:p>
     <w:p>
       <w:pPr>
@@ -5872,7 +7746,55 @@
           <w:sz w:val="26"/>
           <w:szCs w:val="26"/>
         </w:rPr>
-        <w:t>Quando un sensore (tramite la classe rilevazione_misure_sensori) vuole inviare una misura, farà una publish sul topic “azienda</w:t>
+        <w:t xml:space="preserve">Quando un sensore (tramite la classe </w:t>
+      </w:r>
+      <w:proofErr w:type="spellStart"/>
+      <w:r>
+        <w:rPr>
+          <w:sz w:val="26"/>
+          <w:szCs w:val="26"/>
+        </w:rPr>
+        <w:t>rilevazione_misure_sensori</w:t>
+      </w:r>
+      <w:proofErr w:type="spellEnd"/>
+      <w:r>
+        <w:rPr>
+          <w:sz w:val="26"/>
+          <w:szCs w:val="26"/>
+        </w:rPr>
+        <w:t xml:space="preserve">) vuole inviare una misura, farà una </w:t>
+      </w:r>
+      <w:proofErr w:type="spellStart"/>
+      <w:r>
+        <w:rPr>
+          <w:sz w:val="26"/>
+          <w:szCs w:val="26"/>
+        </w:rPr>
+        <w:t>publish</w:t>
+      </w:r>
+      <w:proofErr w:type="spellEnd"/>
+      <w:r>
+        <w:rPr>
+          <w:sz w:val="26"/>
+          <w:szCs w:val="26"/>
+        </w:rPr>
+        <w:t xml:space="preserve"> sul </w:t>
+      </w:r>
+      <w:proofErr w:type="spellStart"/>
+      <w:r>
+        <w:rPr>
+          <w:sz w:val="26"/>
+          <w:szCs w:val="26"/>
+        </w:rPr>
+        <w:t>topic</w:t>
+      </w:r>
+      <w:proofErr w:type="spellEnd"/>
+      <w:r>
+        <w:rPr>
+          <w:sz w:val="26"/>
+          <w:szCs w:val="26"/>
+        </w:rPr>
+        <w:t xml:space="preserve"> “azienda</w:t>
       </w:r>
       <w:r>
         <w:rPr>
@@ -5886,8 +7808,17 @@
           <w:sz w:val="26"/>
           <w:szCs w:val="26"/>
         </w:rPr>
-        <w:t>X/proprieta</w:t>
-      </w:r>
+        <w:t>X/</w:t>
+      </w:r>
+      <w:proofErr w:type="spellStart"/>
+      <w:r>
+        <w:rPr>
+          <w:sz w:val="26"/>
+          <w:szCs w:val="26"/>
+        </w:rPr>
+        <w:t>proprieta</w:t>
+      </w:r>
+      <w:proofErr w:type="spellEnd"/>
       <w:r>
         <w:rPr>
           <w:sz w:val="26"/>
@@ -5915,14 +7846,95 @@
           <w:sz w:val="26"/>
           <w:szCs w:val="26"/>
         </w:rPr>
-        <w:t>{“id_device”: 001, “data_misurazione”: data-odierna, “ora_misurazione”: ora-attuale, “valore_misurato”: 22.5, “unit</w:t>
-      </w:r>
+        <w:t>{“</w:t>
+      </w:r>
+      <w:proofErr w:type="spellStart"/>
       <w:r>
         <w:rPr>
           <w:i/>
           <w:sz w:val="26"/>
           <w:szCs w:val="26"/>
         </w:rPr>
+        <w:t>id_device</w:t>
+      </w:r>
+      <w:proofErr w:type="spellEnd"/>
+      <w:r>
+        <w:rPr>
+          <w:i/>
+          <w:sz w:val="26"/>
+          <w:szCs w:val="26"/>
+        </w:rPr>
+        <w:t>”: 001, “</w:t>
+      </w:r>
+      <w:proofErr w:type="spellStart"/>
+      <w:r>
+        <w:rPr>
+          <w:i/>
+          <w:sz w:val="26"/>
+          <w:szCs w:val="26"/>
+        </w:rPr>
+        <w:t>data_misurazione</w:t>
+      </w:r>
+      <w:proofErr w:type="spellEnd"/>
+      <w:r>
+        <w:rPr>
+          <w:i/>
+          <w:sz w:val="26"/>
+          <w:szCs w:val="26"/>
+        </w:rPr>
+        <w:t>”: data-odierna, “</w:t>
+      </w:r>
+      <w:proofErr w:type="spellStart"/>
+      <w:r>
+        <w:rPr>
+          <w:i/>
+          <w:sz w:val="26"/>
+          <w:szCs w:val="26"/>
+        </w:rPr>
+        <w:t>ora_misurazione</w:t>
+      </w:r>
+      <w:proofErr w:type="spellEnd"/>
+      <w:r>
+        <w:rPr>
+          <w:i/>
+          <w:sz w:val="26"/>
+          <w:szCs w:val="26"/>
+        </w:rPr>
+        <w:t>”: ora-attuale, “</w:t>
+      </w:r>
+      <w:proofErr w:type="spellStart"/>
+      <w:r>
+        <w:rPr>
+          <w:i/>
+          <w:sz w:val="26"/>
+          <w:szCs w:val="26"/>
+        </w:rPr>
+        <w:t>valore_misurato</w:t>
+      </w:r>
+      <w:proofErr w:type="spellEnd"/>
+      <w:r>
+        <w:rPr>
+          <w:i/>
+          <w:sz w:val="26"/>
+          <w:szCs w:val="26"/>
+        </w:rPr>
+        <w:t>”: 22.5, “</w:t>
+      </w:r>
+      <w:proofErr w:type="spellStart"/>
+      <w:r>
+        <w:rPr>
+          <w:i/>
+          <w:sz w:val="26"/>
+          <w:szCs w:val="26"/>
+        </w:rPr>
+        <w:t>unit</w:t>
+      </w:r>
+      <w:r>
+        <w:rPr>
+          <w:i/>
+          <w:sz w:val="26"/>
+          <w:szCs w:val="26"/>
+        </w:rPr>
         <w:t>a</w:t>
       </w:r>
       <w:r>
@@ -5931,7 +7943,16 @@
           <w:sz w:val="26"/>
           <w:szCs w:val="26"/>
         </w:rPr>
-        <w:t xml:space="preserve">_misura”: </w:t>
+        <w:t>_misura</w:t>
+      </w:r>
+      <w:proofErr w:type="spellEnd"/>
+      <w:r>
+        <w:rPr>
+          <w:i/>
+          <w:sz w:val="26"/>
+          <w:szCs w:val="26"/>
+        </w:rPr>
+        <w:t xml:space="preserve">”: </w:t>
       </w:r>
       <w:r>
         <w:rPr>
@@ -5981,7 +8002,23 @@
           <w:sz w:val="26"/>
           <w:szCs w:val="26"/>
         </w:rPr>
-        <w:t>Questo messaggio sarà ricevuto dal gestore degli stati che sottoscrive il dato topic.</w:t>
+        <w:t xml:space="preserve">Questo messaggio sarà ricevuto dal gestore degli stati che sottoscrive il dato </w:t>
+      </w:r>
+      <w:proofErr w:type="spellStart"/>
+      <w:r>
+        <w:rPr>
+          <w:sz w:val="26"/>
+          <w:szCs w:val="26"/>
+        </w:rPr>
+        <w:t>topic</w:t>
+      </w:r>
+      <w:proofErr w:type="spellEnd"/>
+      <w:r>
+        <w:rPr>
+          <w:sz w:val="26"/>
+          <w:szCs w:val="26"/>
+        </w:rPr>
+        <w:t>.</w:t>
       </w:r>
     </w:p>
     <w:p>
@@ -6011,14 +8048,62 @@
           <w:sz w:val="26"/>
           <w:szCs w:val="26"/>
         </w:rPr>
-        <w:t>Quando il gestore delle configurazioni (per un piano prestabilito, oppure per mano dell’utente) vuole attivare/disattivare un attuatore o cambiarne la modalità di funzionamento (man/auto), farà una publish sul topic “</w:t>
-      </w:r>
-      <w:r>
-        <w:rPr>
-          <w:sz w:val="26"/>
-          <w:szCs w:val="26"/>
-        </w:rPr>
-        <w:t>azienda/X/proprieta/Y/attuatori</w:t>
+        <w:t xml:space="preserve">Quando il gestore delle configurazioni (per un piano prestabilito, oppure per mano dell’utente) vuole attivare/disattivare un attuatore o cambiarne la modalità di funzionamento (man/auto), farà una </w:t>
+      </w:r>
+      <w:proofErr w:type="spellStart"/>
+      <w:r>
+        <w:rPr>
+          <w:sz w:val="26"/>
+          <w:szCs w:val="26"/>
+        </w:rPr>
+        <w:t>publish</w:t>
+      </w:r>
+      <w:proofErr w:type="spellEnd"/>
+      <w:r>
+        <w:rPr>
+          <w:sz w:val="26"/>
+          <w:szCs w:val="26"/>
+        </w:rPr>
+        <w:t xml:space="preserve"> sul </w:t>
+      </w:r>
+      <w:proofErr w:type="spellStart"/>
+      <w:r>
+        <w:rPr>
+          <w:sz w:val="26"/>
+          <w:szCs w:val="26"/>
+        </w:rPr>
+        <w:t>topic</w:t>
+      </w:r>
+      <w:proofErr w:type="spellEnd"/>
+      <w:r>
+        <w:rPr>
+          <w:sz w:val="26"/>
+          <w:szCs w:val="26"/>
+        </w:rPr>
+        <w:t xml:space="preserve"> “</w:t>
+      </w:r>
+      <w:r>
+        <w:rPr>
+          <w:sz w:val="26"/>
+          <w:szCs w:val="26"/>
+        </w:rPr>
+        <w:t>azienda/X/</w:t>
+      </w:r>
+      <w:proofErr w:type="spellStart"/>
+      <w:r>
+        <w:rPr>
+          <w:sz w:val="26"/>
+          <w:szCs w:val="26"/>
+        </w:rPr>
+        <w:t>proprieta</w:t>
+      </w:r>
+      <w:proofErr w:type="spellEnd"/>
+      <w:r>
+        <w:rPr>
+          <w:sz w:val="26"/>
+          <w:szCs w:val="26"/>
+        </w:rPr>
+        <w:t>/Y/attuatori</w:t>
       </w:r>
       <w:r>
         <w:rPr>
@@ -6052,7 +8137,25 @@
           <w:sz w:val="26"/>
           <w:szCs w:val="26"/>
         </w:rPr>
-        <w:t xml:space="preserve">{“id_device”: 045, “stato”: </w:t>
+        <w:t>{“</w:t>
+      </w:r>
+      <w:proofErr w:type="spellStart"/>
+      <w:r>
+        <w:rPr>
+          <w:i/>
+          <w:sz w:val="26"/>
+          <w:szCs w:val="26"/>
+        </w:rPr>
+        <w:t>id_device</w:t>
+      </w:r>
+      <w:proofErr w:type="spellEnd"/>
+      <w:r>
+        <w:rPr>
+          <w:i/>
+          <w:sz w:val="26"/>
+          <w:szCs w:val="26"/>
+        </w:rPr>
+        <w:t xml:space="preserve">”: 045, “stato”: </w:t>
       </w:r>
       <w:r>
         <w:rPr>
@@ -6102,7 +8205,39 @@
           <w:sz w:val="26"/>
           <w:szCs w:val="26"/>
         </w:rPr>
-        <w:t>Questo messaggio sarà ricevuto dagli attuatori (classe invio_comandi_attuatori) che sottoscrivono il dato topic.</w:t>
+        <w:t xml:space="preserve">Questo messaggio sarà ricevuto dagli attuatori (classe </w:t>
+      </w:r>
+      <w:proofErr w:type="spellStart"/>
+      <w:r>
+        <w:rPr>
+          <w:sz w:val="26"/>
+          <w:szCs w:val="26"/>
+        </w:rPr>
+        <w:t>invio_comandi_attuatori</w:t>
+      </w:r>
+      <w:proofErr w:type="spellEnd"/>
+      <w:r>
+        <w:rPr>
+          <w:sz w:val="26"/>
+          <w:szCs w:val="26"/>
+        </w:rPr>
+        <w:t xml:space="preserve">) che sottoscrivono il dato </w:t>
+      </w:r>
+      <w:proofErr w:type="spellStart"/>
+      <w:r>
+        <w:rPr>
+          <w:sz w:val="26"/>
+          <w:szCs w:val="26"/>
+        </w:rPr>
+        <w:t>topic</w:t>
+      </w:r>
+      <w:proofErr w:type="spellEnd"/>
+      <w:r>
+        <w:rPr>
+          <w:sz w:val="26"/>
+          <w:szCs w:val="26"/>
+        </w:rPr>
+        <w:t>.</w:t>
       </w:r>
     </w:p>
     <w:p>
@@ -6125,7 +8260,7 @@
 </file>
 
 <file path=word/numbering.xml><?xml version="1.0" encoding="utf-8"?>
-<w:numbering xmlns:wpc="http://schemas.microsoft.com/office/word/2010/wordprocessingCanvas" xmlns:cx="http://schemas.microsoft.com/office/drawing/2014/chartex" xmlns:cx1="http://schemas.microsoft.com/office/drawing/2015/9/8/chartex" xmlns:cx2="http://schemas.microsoft.com/office/drawing/2015/10/21/chartex" xmlns:cx3="http://schemas.microsoft.com/office/drawing/2016/5/9/chartex" xmlns:cx4="http://schemas.microsoft.com/office/drawing/2016/5/10/chartex" xmlns:cx5="http://schemas.microsoft.com/office/drawing/2016/5/11/chartex" xmlns:cx6="http://schemas.microsoft.com/office/drawing/2016/5/12/chartex" xmlns:cx7="http://schemas.microsoft.com/office/drawing/2016/5/13/chartex" xmlns:cx8="http://schemas.microsoft.com/office/drawing/2016/5/14/chartex" xmlns:mc="http://schemas.openxmlformats.org/markup-compatibility/2006" xmlns:aink="http://schemas.microsoft.com/office/drawing/2016/ink" xmlns:am3d="http://schemas.microsoft.com/office/drawing/2017/model3d" xmlns:o="urn:schemas-microsoft-com:office:office" xmlns:oel="http://schemas.microsoft.com/office/2019/extlst" xmlns:r="http://schemas.openxmlformats.org/officeDocument/2006/relationships" xmlns:m="http://schemas.openxmlformats.org/officeDocument/2006/math" xmlns:v="urn:schemas-microsoft-com:vml" xmlns:wp14="http://schemas.microsoft.com/office/word/2010/wordprocessingDrawing" xmlns:wp="http://schemas.openxmlformats.org/drawingml/2006/wordprocessingDrawing" xmlns:w10="urn:schemas-microsoft-com:office:word" xmlns:w="http://schemas.openxmlformats.org/wordprocessingml/2006/main" xmlns:w14="http://schemas.microsoft.com/office/word/2010/wordml" xmlns:w15="http://schemas.microsoft.com/office/word/2012/wordml" xmlns:w16cex="http://schemas.microsoft.com/office/word/2018/wordml/cex" xmlns:w16cid="http://schemas.microsoft.com/office/word/2016/wordml/cid" xmlns:w16="http://schemas.microsoft.com/office/word/2018/wordml" xmlns:w16sdtdh="http://schemas.microsoft.com/office/word/2020/wordml/sdtdatahash" xmlns:w16se="http://schemas.microsoft.com/office/word/2015/wordml/symex" xmlns:wpg="http://schemas.microsoft.com/office/word/2010/wordprocessingGroup" xmlns:wpi="http://schemas.microsoft.com/office/word/2010/wordprocessingInk" xmlns:wne="http://schemas.microsoft.com/office/word/2006/wordml" xmlns:wps="http://schemas.microsoft.com/office/word/2010/wordprocessingShape" mc:Ignorable="w14 w15 w16se w16cid w16 w16cex w16sdtdh wp14">
+<w:numbering xmlns:wpc="http://schemas.microsoft.com/office/word/2010/wordprocessingCanvas" xmlns:cx="http://schemas.microsoft.com/office/drawing/2014/chartex" xmlns:cx1="http://schemas.microsoft.com/office/drawing/2015/9/8/chartex" xmlns:cx2="http://schemas.microsoft.com/office/drawing/2015/10/21/chartex" xmlns:cx3="http://schemas.microsoft.com/office/drawing/2016/5/9/chartex" xmlns:cx4="http://schemas.microsoft.com/office/drawing/2016/5/10/chartex" xmlns:cx5="http://schemas.microsoft.com/office/drawing/2016/5/11/chartex" xmlns:cx6="http://schemas.microsoft.com/office/drawing/2016/5/12/chartex" xmlns:cx7="http://schemas.microsoft.com/office/drawing/2016/5/13/chartex" xmlns:cx8="http://schemas.microsoft.com/office/drawing/2016/5/14/chartex" xmlns:mc="http://schemas.openxmlformats.org/markup-compatibility/2006" xmlns:aink="http://schemas.microsoft.com/office/drawing/2016/ink" xmlns:am3d="http://schemas.microsoft.com/office/drawing/2017/model3d" xmlns:o="urn:schemas-microsoft-com:office:office" xmlns:r="http://schemas.openxmlformats.org/officeDocument/2006/relationships" xmlns:m="http://schemas.openxmlformats.org/officeDocument/2006/math" xmlns:v="urn:schemas-microsoft-com:vml" xmlns:wp14="http://schemas.microsoft.com/office/word/2010/wordprocessingDrawing" xmlns:wp="http://schemas.openxmlformats.org/drawingml/2006/wordprocessingDrawing" xmlns:w10="urn:schemas-microsoft-com:office:word" xmlns:w="http://schemas.openxmlformats.org/wordprocessingml/2006/main" xmlns:w14="http://schemas.microsoft.com/office/word/2010/wordml" xmlns:w15="http://schemas.microsoft.com/office/word/2012/wordml" xmlns:w16cex="http://schemas.microsoft.com/office/word/2018/wordml/cex" xmlns:w16cid="http://schemas.microsoft.com/office/word/2016/wordml/cid" xmlns:w16="http://schemas.microsoft.com/office/word/2018/wordml" xmlns:w16se="http://schemas.microsoft.com/office/word/2015/wordml/symex" xmlns:wpg="http://schemas.microsoft.com/office/word/2010/wordprocessingGroup" xmlns:wpi="http://schemas.microsoft.com/office/word/2010/wordprocessingInk" xmlns:wne="http://schemas.microsoft.com/office/word/2006/wordml" xmlns:wps="http://schemas.microsoft.com/office/word/2010/wordprocessingShape" mc:Ignorable="w14 w15 w16se w16cid w16 w16cex wp14">
   <w:abstractNum w:abstractNumId="0" w15:restartNumberingAfterBreak="0">
     <w:nsid w:val="0A701931"/>
     <w:multiLevelType w:val="multilevel"/>
@@ -6441,20 +8576,20 @@
       </w:rPr>
     </w:lvl>
   </w:abstractNum>
-  <w:num w:numId="1" w16cid:durableId="1254240064">
+  <w:num w:numId="1">
     <w:abstractNumId w:val="0"/>
   </w:num>
-  <w:num w:numId="2" w16cid:durableId="2131051546">
+  <w:num w:numId="2">
     <w:abstractNumId w:val="2"/>
   </w:num>
-  <w:num w:numId="3" w16cid:durableId="1955282568">
+  <w:num w:numId="3">
     <w:abstractNumId w:val="1"/>
   </w:num>
 </w:numbering>
 </file>
 
 <file path=word/styles.xml><?xml version="1.0" encoding="utf-8"?>
-<w:styles xmlns:mc="http://schemas.openxmlformats.org/markup-compatibility/2006" xmlns:r="http://schemas.openxmlformats.org/officeDocument/2006/relationships" xmlns:w="http://schemas.openxmlformats.org/wordprocessingml/2006/main" xmlns:w14="http://schemas.microsoft.com/office/word/2010/wordml" xmlns:w15="http://schemas.microsoft.com/office/word/2012/wordml" xmlns:w16cex="http://schemas.microsoft.com/office/word/2018/wordml/cex" xmlns:w16cid="http://schemas.microsoft.com/office/word/2016/wordml/cid" xmlns:w16="http://schemas.microsoft.com/office/word/2018/wordml" xmlns:w16sdtdh="http://schemas.microsoft.com/office/word/2020/wordml/sdtdatahash" xmlns:w16se="http://schemas.microsoft.com/office/word/2015/wordml/symex" mc:Ignorable="w14 w15 w16se w16cid w16 w16cex w16sdtdh">
+<w:styles xmlns:mc="http://schemas.openxmlformats.org/markup-compatibility/2006" xmlns:r="http://schemas.openxmlformats.org/officeDocument/2006/relationships" xmlns:w="http://schemas.openxmlformats.org/wordprocessingml/2006/main" xmlns:w14="http://schemas.microsoft.com/office/word/2010/wordml" xmlns:w15="http://schemas.microsoft.com/office/word/2012/wordml" xmlns:w16cex="http://schemas.microsoft.com/office/word/2018/wordml/cex" xmlns:w16cid="http://schemas.microsoft.com/office/word/2016/wordml/cid" xmlns:w16="http://schemas.microsoft.com/office/word/2018/wordml" xmlns:w16se="http://schemas.microsoft.com/office/word/2015/wordml/symex" mc:Ignorable="w14 w15 w16se w16cid w16 w16cex">
   <w:docDefaults>
     <w:rPrDefault>
       <w:rPr>

--- a/docs/Progettazione.docx
+++ b/docs/Progettazione.docx
@@ -1,6 +1,6 @@
 
 <file path=word/document.xml><?xml version="1.0" encoding="utf-8"?>
-<w:document xmlns:wpc="http://schemas.microsoft.com/office/word/2010/wordprocessingCanvas" xmlns:cx="http://schemas.microsoft.com/office/drawing/2014/chartex" xmlns:cx1="http://schemas.microsoft.com/office/drawing/2015/9/8/chartex" xmlns:cx2="http://schemas.microsoft.com/office/drawing/2015/10/21/chartex" xmlns:cx3="http://schemas.microsoft.com/office/drawing/2016/5/9/chartex" xmlns:cx4="http://schemas.microsoft.com/office/drawing/2016/5/10/chartex" xmlns:cx5="http://schemas.microsoft.com/office/drawing/2016/5/11/chartex" xmlns:cx6="http://schemas.microsoft.com/office/drawing/2016/5/12/chartex" xmlns:cx7="http://schemas.microsoft.com/office/drawing/2016/5/13/chartex" xmlns:cx8="http://schemas.microsoft.com/office/drawing/2016/5/14/chartex" xmlns:mc="http://schemas.openxmlformats.org/markup-compatibility/2006" xmlns:aink="http://schemas.microsoft.com/office/drawing/2016/ink" xmlns:am3d="http://schemas.microsoft.com/office/drawing/2017/model3d" xmlns:o="urn:schemas-microsoft-com:office:office" xmlns:r="http://schemas.openxmlformats.org/officeDocument/2006/relationships" xmlns:m="http://schemas.openxmlformats.org/officeDocument/2006/math" xmlns:v="urn:schemas-microsoft-com:vml" xmlns:wp14="http://schemas.microsoft.com/office/word/2010/wordprocessingDrawing" xmlns:wp="http://schemas.openxmlformats.org/drawingml/2006/wordprocessingDrawing" xmlns:w10="urn:schemas-microsoft-com:office:word" xmlns:w="http://schemas.openxmlformats.org/wordprocessingml/2006/main" xmlns:w14="http://schemas.microsoft.com/office/word/2010/wordml" xmlns:w15="http://schemas.microsoft.com/office/word/2012/wordml" xmlns:w16cex="http://schemas.microsoft.com/office/word/2018/wordml/cex" xmlns:w16cid="http://schemas.microsoft.com/office/word/2016/wordml/cid" xmlns:w16="http://schemas.microsoft.com/office/word/2018/wordml" xmlns:w16se="http://schemas.microsoft.com/office/word/2015/wordml/symex" xmlns:wpg="http://schemas.microsoft.com/office/word/2010/wordprocessingGroup" xmlns:wpi="http://schemas.microsoft.com/office/word/2010/wordprocessingInk" xmlns:wne="http://schemas.microsoft.com/office/word/2006/wordml" xmlns:wps="http://schemas.microsoft.com/office/word/2010/wordprocessingShape" mc:Ignorable="w14 w15 w16se w16cid w16 w16cex wp14">
+<w:document xmlns:wpc="http://schemas.microsoft.com/office/word/2010/wordprocessingCanvas" xmlns:cx="http://schemas.microsoft.com/office/drawing/2014/chartex" xmlns:cx1="http://schemas.microsoft.com/office/drawing/2015/9/8/chartex" xmlns:cx2="http://schemas.microsoft.com/office/drawing/2015/10/21/chartex" xmlns:cx3="http://schemas.microsoft.com/office/drawing/2016/5/9/chartex" xmlns:cx4="http://schemas.microsoft.com/office/drawing/2016/5/10/chartex" xmlns:cx5="http://schemas.microsoft.com/office/drawing/2016/5/11/chartex" xmlns:cx6="http://schemas.microsoft.com/office/drawing/2016/5/12/chartex" xmlns:cx7="http://schemas.microsoft.com/office/drawing/2016/5/13/chartex" xmlns:cx8="http://schemas.microsoft.com/office/drawing/2016/5/14/chartex" xmlns:mc="http://schemas.openxmlformats.org/markup-compatibility/2006" xmlns:aink="http://schemas.microsoft.com/office/drawing/2016/ink" xmlns:am3d="http://schemas.microsoft.com/office/drawing/2017/model3d" xmlns:o="urn:schemas-microsoft-com:office:office" xmlns:oel="http://schemas.microsoft.com/office/2019/extlst" xmlns:r="http://schemas.openxmlformats.org/officeDocument/2006/relationships" xmlns:m="http://schemas.openxmlformats.org/officeDocument/2006/math" xmlns:v="urn:schemas-microsoft-com:vml" xmlns:wp14="http://schemas.microsoft.com/office/word/2010/wordprocessingDrawing" xmlns:wp="http://schemas.openxmlformats.org/drawingml/2006/wordprocessingDrawing" xmlns:w10="urn:schemas-microsoft-com:office:word" xmlns:w="http://schemas.openxmlformats.org/wordprocessingml/2006/main" xmlns:w14="http://schemas.microsoft.com/office/word/2010/wordml" xmlns:w15="http://schemas.microsoft.com/office/word/2012/wordml" xmlns:w16cex="http://schemas.microsoft.com/office/word/2018/wordml/cex" xmlns:w16cid="http://schemas.microsoft.com/office/word/2016/wordml/cid" xmlns:w16="http://schemas.microsoft.com/office/word/2018/wordml" xmlns:w16sdtdh="http://schemas.microsoft.com/office/word/2020/wordml/sdtdatahash" xmlns:w16se="http://schemas.microsoft.com/office/word/2015/wordml/symex" xmlns:wpg="http://schemas.microsoft.com/office/word/2010/wordprocessingGroup" xmlns:wpi="http://schemas.microsoft.com/office/word/2010/wordprocessingInk" xmlns:wne="http://schemas.microsoft.com/office/word/2006/wordml" xmlns:wps="http://schemas.microsoft.com/office/word/2010/wordprocessingShape" mc:Ignorable="w14 w15 w16se w16cid w16 w16cex w16sdtdh wp14">
   <w:body>
     <w:p>
       <w:pPr>
@@ -1466,7 +1466,6 @@
                 <w:szCs w:val="26"/>
               </w:rPr>
             </w:pPr>
-            <w:proofErr w:type="spellStart"/>
             <w:r>
               <w:rPr>
                 <w:b/>
@@ -1475,7 +1474,6 @@
               </w:rPr>
               <w:t>Endpoint</w:t>
             </w:r>
-            <w:proofErr w:type="spellEnd"/>
           </w:p>
         </w:tc>
         <w:tc>
@@ -3091,16 +3089,8 @@
                 <w:szCs w:val="26"/>
               </w:rPr>
               <w:br/>
-            </w:r>
-            <w:proofErr w:type="spellStart"/>
-            <w:r>
-              <w:rPr>
-                <w:sz w:val="26"/>
-                <w:szCs w:val="26"/>
-              </w:rPr>
               <w:t>device</w:t>
             </w:r>
-            <w:proofErr w:type="spellEnd"/>
           </w:p>
         </w:tc>
         <w:tc>
@@ -3143,167 +3133,104 @@
                 <w:sz w:val="26"/>
                 <w:szCs w:val="26"/>
               </w:rPr>
-              <w:t xml:space="preserve">Parametro: modalità di interazione del </w:t>
-            </w:r>
-            <w:proofErr w:type="spellStart"/>
-            <w:r>
-              <w:rPr>
-                <w:sz w:val="26"/>
-                <w:szCs w:val="26"/>
-              </w:rPr>
-              <w:t>device</w:t>
-            </w:r>
-            <w:proofErr w:type="spellEnd"/>
-          </w:p>
-          <w:p>
-            <w:pPr>
-              <w:widowControl w:val="0"/>
-              <w:rPr>
-                <w:sz w:val="26"/>
-                <w:szCs w:val="26"/>
-              </w:rPr>
-            </w:pPr>
-            <w:r>
-              <w:rPr>
-                <w:sz w:val="26"/>
-                <w:szCs w:val="26"/>
-              </w:rPr>
-              <w:t xml:space="preserve">Parametro: parametri di connessione del </w:t>
-            </w:r>
-            <w:proofErr w:type="spellStart"/>
-            <w:r>
-              <w:rPr>
-                <w:sz w:val="26"/>
-                <w:szCs w:val="26"/>
-              </w:rPr>
-              <w:t>device</w:t>
-            </w:r>
-            <w:proofErr w:type="spellEnd"/>
-          </w:p>
-          <w:p>
-            <w:pPr>
-              <w:widowControl w:val="0"/>
-              <w:rPr>
-                <w:sz w:val="26"/>
-                <w:szCs w:val="26"/>
-              </w:rPr>
-            </w:pPr>
-            <w:r>
-              <w:rPr>
-                <w:sz w:val="26"/>
-                <w:szCs w:val="26"/>
-              </w:rPr>
-              <w:t xml:space="preserve">Parametro: tipo del </w:t>
-            </w:r>
-            <w:proofErr w:type="spellStart"/>
-            <w:r>
-              <w:rPr>
-                <w:sz w:val="26"/>
-                <w:szCs w:val="26"/>
-              </w:rPr>
-              <w:t>device</w:t>
-            </w:r>
-            <w:proofErr w:type="spellEnd"/>
-          </w:p>
-          <w:p>
-            <w:pPr>
-              <w:widowControl w:val="0"/>
-              <w:rPr>
-                <w:sz w:val="26"/>
-                <w:szCs w:val="26"/>
-              </w:rPr>
-            </w:pPr>
-            <w:r>
-              <w:rPr>
-                <w:sz w:val="26"/>
-                <w:szCs w:val="26"/>
-              </w:rPr>
-              <w:t xml:space="preserve">Parametro: unità di misura del </w:t>
-            </w:r>
-            <w:proofErr w:type="spellStart"/>
-            <w:r>
-              <w:rPr>
-                <w:sz w:val="26"/>
-                <w:szCs w:val="26"/>
-              </w:rPr>
-              <w:t>device</w:t>
-            </w:r>
-            <w:proofErr w:type="spellEnd"/>
-          </w:p>
-          <w:p>
-            <w:pPr>
-              <w:widowControl w:val="0"/>
-              <w:rPr>
-                <w:sz w:val="26"/>
-                <w:szCs w:val="26"/>
-              </w:rPr>
-            </w:pPr>
-            <w:r>
-              <w:rPr>
-                <w:sz w:val="26"/>
-                <w:szCs w:val="26"/>
-              </w:rPr>
-              <w:t xml:space="preserve">Parametro: funzione del </w:t>
-            </w:r>
-            <w:proofErr w:type="spellStart"/>
-            <w:r>
-              <w:rPr>
-                <w:sz w:val="26"/>
-                <w:szCs w:val="26"/>
-              </w:rPr>
-              <w:t>device</w:t>
-            </w:r>
-            <w:proofErr w:type="spellEnd"/>
-          </w:p>
-          <w:p>
-            <w:pPr>
-              <w:widowControl w:val="0"/>
-              <w:rPr>
-                <w:sz w:val="26"/>
-                <w:szCs w:val="26"/>
-              </w:rPr>
-            </w:pPr>
-            <w:r>
-              <w:rPr>
-                <w:sz w:val="26"/>
-                <w:szCs w:val="26"/>
-              </w:rPr>
-              <w:t xml:space="preserve">Parametro: stato del </w:t>
-            </w:r>
-            <w:proofErr w:type="spellStart"/>
-            <w:r>
-              <w:rPr>
-                <w:sz w:val="26"/>
-                <w:szCs w:val="26"/>
-              </w:rPr>
-              <w:t>device</w:t>
-            </w:r>
-            <w:proofErr w:type="spellEnd"/>
-          </w:p>
-          <w:p>
-            <w:pPr>
-              <w:widowControl w:val="0"/>
-              <w:rPr>
-                <w:sz w:val="26"/>
-                <w:szCs w:val="26"/>
-              </w:rPr>
-            </w:pPr>
-            <w:r>
-              <w:rPr>
-                <w:sz w:val="26"/>
-                <w:szCs w:val="26"/>
-              </w:rPr>
-              <w:t xml:space="preserve">Parametro: stato manuale del </w:t>
-            </w:r>
-            <w:proofErr w:type="spellStart"/>
-            <w:r>
-              <w:rPr>
-                <w:sz w:val="26"/>
-                <w:szCs w:val="26"/>
-              </w:rPr>
-              <w:t>device</w:t>
-            </w:r>
-            <w:proofErr w:type="spellEnd"/>
+              <w:t>Parametro: modalità di interazione del device</w:t>
+            </w:r>
+          </w:p>
+          <w:p>
+            <w:pPr>
+              <w:widowControl w:val="0"/>
+              <w:rPr>
+                <w:sz w:val="26"/>
+                <w:szCs w:val="26"/>
+              </w:rPr>
+            </w:pPr>
+            <w:r>
+              <w:rPr>
+                <w:sz w:val="26"/>
+                <w:szCs w:val="26"/>
+              </w:rPr>
+              <w:t>Parametro: parametri di connessione del device</w:t>
+            </w:r>
+          </w:p>
+          <w:p>
+            <w:pPr>
+              <w:widowControl w:val="0"/>
+              <w:rPr>
+                <w:sz w:val="26"/>
+                <w:szCs w:val="26"/>
+              </w:rPr>
+            </w:pPr>
+            <w:r>
+              <w:rPr>
+                <w:sz w:val="26"/>
+                <w:szCs w:val="26"/>
+              </w:rPr>
+              <w:t>Parametro: tipo del device</w:t>
+            </w:r>
+          </w:p>
+          <w:p>
+            <w:pPr>
+              <w:widowControl w:val="0"/>
+              <w:rPr>
+                <w:sz w:val="26"/>
+                <w:szCs w:val="26"/>
+              </w:rPr>
+            </w:pPr>
+            <w:r>
+              <w:rPr>
+                <w:sz w:val="26"/>
+                <w:szCs w:val="26"/>
+              </w:rPr>
+              <w:t>Parametro: unità di misura del device</w:t>
+            </w:r>
+          </w:p>
+          <w:p>
+            <w:pPr>
+              <w:widowControl w:val="0"/>
+              <w:rPr>
+                <w:sz w:val="26"/>
+                <w:szCs w:val="26"/>
+              </w:rPr>
+            </w:pPr>
+            <w:r>
+              <w:rPr>
+                <w:sz w:val="26"/>
+                <w:szCs w:val="26"/>
+              </w:rPr>
+              <w:t>Parametro: funzione del device</w:t>
+            </w:r>
+          </w:p>
+          <w:p>
+            <w:pPr>
+              <w:widowControl w:val="0"/>
+              <w:rPr>
+                <w:sz w:val="26"/>
+                <w:szCs w:val="26"/>
+              </w:rPr>
+            </w:pPr>
+            <w:r>
+              <w:rPr>
+                <w:sz w:val="26"/>
+                <w:szCs w:val="26"/>
+              </w:rPr>
+              <w:t>Parametro: stato del device</w:t>
+            </w:r>
+          </w:p>
+          <w:p>
+            <w:pPr>
+              <w:widowControl w:val="0"/>
+              <w:rPr>
+                <w:sz w:val="26"/>
+                <w:szCs w:val="26"/>
+              </w:rPr>
+            </w:pPr>
+            <w:r>
+              <w:rPr>
+                <w:sz w:val="26"/>
+                <w:szCs w:val="26"/>
+              </w:rPr>
+              <w:t>Parametro: stato manuale del device</w:t>
+            </w:r>
           </w:p>
         </w:tc>
         <w:tc>
@@ -3346,23 +3273,7 @@
                 <w:sz w:val="26"/>
                 <w:szCs w:val="26"/>
               </w:rPr>
-              <w:t xml:space="preserve">Body: id del </w:t>
-            </w:r>
-            <w:proofErr w:type="spellStart"/>
-            <w:r>
-              <w:rPr>
-                <w:sz w:val="26"/>
-                <w:szCs w:val="26"/>
-              </w:rPr>
-              <w:t>device</w:t>
-            </w:r>
-            <w:proofErr w:type="spellEnd"/>
-            <w:r>
-              <w:rPr>
-                <w:sz w:val="26"/>
-                <w:szCs w:val="26"/>
-              </w:rPr>
-              <w:t xml:space="preserve"> aggiunto</w:t>
+              <w:t>Body: id del device aggiunto</w:t>
             </w:r>
           </w:p>
         </w:tc>
@@ -3434,23 +3345,7 @@
                 <w:sz w:val="26"/>
                 <w:szCs w:val="26"/>
               </w:rPr>
-              <w:t xml:space="preserve">Aggiunge un nuovo </w:t>
-            </w:r>
-            <w:proofErr w:type="spellStart"/>
-            <w:r>
-              <w:rPr>
-                <w:sz w:val="26"/>
-                <w:szCs w:val="26"/>
-              </w:rPr>
-              <w:t>device</w:t>
-            </w:r>
-            <w:proofErr w:type="spellEnd"/>
-            <w:r>
-              <w:rPr>
-                <w:sz w:val="26"/>
-                <w:szCs w:val="26"/>
-              </w:rPr>
-              <w:t xml:space="preserve"> in una data proprietà.</w:t>
+              <w:t>Aggiunge un nuovo device in una data proprietà.</w:t>
             </w:r>
           </w:p>
         </w:tc>
@@ -3596,22 +3491,7 @@
                 <w:szCs w:val="26"/>
               </w:rPr>
               <w:br/>
-            </w:r>
-            <w:proofErr w:type="spellStart"/>
-            <w:r>
-              <w:rPr>
-                <w:sz w:val="26"/>
-                <w:szCs w:val="26"/>
-              </w:rPr>
-              <w:t>device</w:t>
-            </w:r>
-            <w:proofErr w:type="spellEnd"/>
-            <w:r>
-              <w:rPr>
-                <w:sz w:val="26"/>
-                <w:szCs w:val="26"/>
-              </w:rPr>
-              <w:t>/</w:t>
+              <w:t>device/</w:t>
             </w:r>
             <w:r>
               <w:rPr>
@@ -3735,23 +3615,7 @@
                 <w:sz w:val="26"/>
                 <w:szCs w:val="26"/>
               </w:rPr>
-              <w:t xml:space="preserve">Body: eventualmente, un errore se l’azienda non esiste, la proprietà non esiste, il </w:t>
-            </w:r>
-            <w:proofErr w:type="spellStart"/>
-            <w:r>
-              <w:rPr>
-                <w:sz w:val="26"/>
-                <w:szCs w:val="26"/>
-              </w:rPr>
-              <w:t>device</w:t>
-            </w:r>
-            <w:proofErr w:type="spellEnd"/>
-            <w:r>
-              <w:rPr>
-                <w:sz w:val="26"/>
-                <w:szCs w:val="26"/>
-              </w:rPr>
-              <w:t xml:space="preserve"> non esiste o l’utente non è autorizzato</w:t>
+              <w:t>Body: eventualmente, un errore se l’azienda non esiste, la proprietà non esiste, il device non esiste o l’utente non è autorizzato</w:t>
             </w:r>
           </w:p>
         </w:tc>
@@ -3779,23 +3643,7 @@
                 <w:sz w:val="26"/>
                 <w:szCs w:val="26"/>
               </w:rPr>
-              <w:t xml:space="preserve">Elimina un determinato </w:t>
-            </w:r>
-            <w:proofErr w:type="spellStart"/>
-            <w:r>
-              <w:rPr>
-                <w:sz w:val="26"/>
-                <w:szCs w:val="26"/>
-              </w:rPr>
-              <w:t>device</w:t>
-            </w:r>
-            <w:proofErr w:type="spellEnd"/>
-            <w:r>
-              <w:rPr>
-                <w:sz w:val="26"/>
-                <w:szCs w:val="26"/>
-              </w:rPr>
-              <w:t xml:space="preserve"> in una data proprietà.</w:t>
+              <w:t>Elimina un determinato device in una data proprietà.</w:t>
             </w:r>
           </w:p>
         </w:tc>
@@ -3942,7 +3790,6 @@
               </w:rPr>
               <w:br/>
             </w:r>
-            <w:proofErr w:type="spellStart"/>
             <w:r>
               <w:rPr>
                 <w:sz w:val="26"/>
@@ -3951,7 +3798,6 @@
               <w:lastRenderedPageBreak/>
               <w:t>device</w:t>
             </w:r>
-            <w:proofErr w:type="spellEnd"/>
           </w:p>
         </w:tc>
         <w:tc>
@@ -4118,39 +3964,7 @@
                 <w:szCs w:val="26"/>
               </w:rPr>
               <w:lastRenderedPageBreak/>
-              <w:t xml:space="preserve">Ottieni l’elenco degli </w:t>
-            </w:r>
-            <w:proofErr w:type="spellStart"/>
-            <w:r>
-              <w:rPr>
-                <w:sz w:val="26"/>
-                <w:szCs w:val="26"/>
-              </w:rPr>
-              <w:t>IoT</w:t>
-            </w:r>
-            <w:proofErr w:type="spellEnd"/>
-            <w:r>
-              <w:rPr>
-                <w:sz w:val="26"/>
-                <w:szCs w:val="26"/>
-              </w:rPr>
-              <w:t xml:space="preserve"> </w:t>
-            </w:r>
-            <w:proofErr w:type="spellStart"/>
-            <w:r>
-              <w:rPr>
-                <w:sz w:val="26"/>
-                <w:szCs w:val="26"/>
-              </w:rPr>
-              <w:t>devices</w:t>
-            </w:r>
-            <w:proofErr w:type="spellEnd"/>
-            <w:r>
-              <w:rPr>
-                <w:sz w:val="26"/>
-                <w:szCs w:val="26"/>
-              </w:rPr>
-              <w:t xml:space="preserve"> installati in </w:t>
+              <w:t xml:space="preserve">Ottieni l’elenco degli IoT devices installati in </w:t>
             </w:r>
             <w:r>
               <w:rPr>
@@ -4469,55 +4283,23 @@
                 <w:sz w:val="26"/>
                 <w:szCs w:val="26"/>
               </w:rPr>
-              <w:t xml:space="preserve">Parametro: limite inferiore del </w:t>
-            </w:r>
-            <w:proofErr w:type="spellStart"/>
-            <w:r>
-              <w:rPr>
-                <w:sz w:val="26"/>
-                <w:szCs w:val="26"/>
-              </w:rPr>
-              <w:t>range</w:t>
-            </w:r>
-            <w:proofErr w:type="spellEnd"/>
-            <w:r>
-              <w:rPr>
-                <w:sz w:val="26"/>
-                <w:szCs w:val="26"/>
-              </w:rPr>
-              <w:t xml:space="preserve"> relativo alla temperatura</w:t>
-            </w:r>
-          </w:p>
-          <w:p>
-            <w:pPr>
-              <w:widowControl w:val="0"/>
-              <w:rPr>
-                <w:sz w:val="26"/>
-                <w:szCs w:val="26"/>
-              </w:rPr>
-            </w:pPr>
-            <w:r>
-              <w:rPr>
-                <w:sz w:val="26"/>
-                <w:szCs w:val="26"/>
-              </w:rPr>
-              <w:t xml:space="preserve">Parametro: limite superiore del </w:t>
-            </w:r>
-            <w:proofErr w:type="spellStart"/>
-            <w:r>
-              <w:rPr>
-                <w:sz w:val="26"/>
-                <w:szCs w:val="26"/>
-              </w:rPr>
-              <w:t>range</w:t>
-            </w:r>
-            <w:proofErr w:type="spellEnd"/>
-            <w:r>
-              <w:rPr>
-                <w:sz w:val="26"/>
-                <w:szCs w:val="26"/>
-              </w:rPr>
-              <w:t xml:space="preserve"> relativo alla temperatura</w:t>
+              <w:t>Parametro: limite inferiore del range relativo alla temperatura</w:t>
+            </w:r>
+          </w:p>
+          <w:p>
+            <w:pPr>
+              <w:widowControl w:val="0"/>
+              <w:rPr>
+                <w:sz w:val="26"/>
+                <w:szCs w:val="26"/>
+              </w:rPr>
+            </w:pPr>
+            <w:r>
+              <w:rPr>
+                <w:sz w:val="26"/>
+                <w:szCs w:val="26"/>
+              </w:rPr>
+              <w:t>Parametro: limite superiore del range relativo alla temperatura</w:t>
             </w:r>
           </w:p>
           <w:p>
@@ -4541,119 +4323,55 @@
                 <w:szCs w:val="26"/>
               </w:rPr>
               <w:lastRenderedPageBreak/>
-              <w:t xml:space="preserve">del </w:t>
-            </w:r>
-            <w:proofErr w:type="spellStart"/>
-            <w:r>
-              <w:rPr>
-                <w:sz w:val="26"/>
-                <w:szCs w:val="26"/>
-              </w:rPr>
-              <w:t>range</w:t>
-            </w:r>
-            <w:proofErr w:type="spellEnd"/>
-            <w:r>
-              <w:rPr>
-                <w:sz w:val="26"/>
-                <w:szCs w:val="26"/>
-              </w:rPr>
-              <w:t xml:space="preserve"> relativo alla luminosità</w:t>
-            </w:r>
-          </w:p>
-          <w:p>
-            <w:pPr>
-              <w:widowControl w:val="0"/>
-              <w:rPr>
-                <w:sz w:val="26"/>
-                <w:szCs w:val="26"/>
-              </w:rPr>
-            </w:pPr>
-            <w:r>
-              <w:rPr>
-                <w:sz w:val="26"/>
-                <w:szCs w:val="26"/>
-              </w:rPr>
-              <w:t xml:space="preserve">Parametro: limite superiore del </w:t>
-            </w:r>
-            <w:proofErr w:type="spellStart"/>
-            <w:r>
-              <w:rPr>
-                <w:sz w:val="26"/>
-                <w:szCs w:val="26"/>
-              </w:rPr>
-              <w:t>range</w:t>
-            </w:r>
-            <w:proofErr w:type="spellEnd"/>
-            <w:r>
-              <w:rPr>
-                <w:sz w:val="26"/>
-                <w:szCs w:val="26"/>
-              </w:rPr>
-              <w:t xml:space="preserve"> relativo alla luminosità</w:t>
-            </w:r>
-          </w:p>
-          <w:p>
-            <w:pPr>
-              <w:widowControl w:val="0"/>
-              <w:rPr>
-                <w:sz w:val="26"/>
-                <w:szCs w:val="26"/>
-              </w:rPr>
-            </w:pPr>
-            <w:r>
-              <w:rPr>
-                <w:sz w:val="26"/>
-                <w:szCs w:val="26"/>
-              </w:rPr>
-              <w:t xml:space="preserve">Parametro: limite inferiore del </w:t>
-            </w:r>
-            <w:proofErr w:type="spellStart"/>
-            <w:r>
-              <w:rPr>
-                <w:sz w:val="26"/>
-                <w:szCs w:val="26"/>
-              </w:rPr>
-              <w:t>range</w:t>
-            </w:r>
-            <w:proofErr w:type="spellEnd"/>
-            <w:r>
-              <w:rPr>
-                <w:sz w:val="26"/>
-                <w:szCs w:val="26"/>
-              </w:rPr>
-              <w:t xml:space="preserve"> relativo all’orario</w:t>
-            </w:r>
-          </w:p>
-          <w:p>
-            <w:pPr>
-              <w:widowControl w:val="0"/>
-              <w:rPr>
-                <w:sz w:val="26"/>
-                <w:szCs w:val="26"/>
-              </w:rPr>
-            </w:pPr>
-            <w:r>
-              <w:rPr>
-                <w:sz w:val="26"/>
-                <w:szCs w:val="26"/>
-              </w:rPr>
-              <w:t xml:space="preserve">Parametro: limite superiore del </w:t>
-            </w:r>
-            <w:proofErr w:type="spellStart"/>
-            <w:r>
-              <w:rPr>
-                <w:sz w:val="26"/>
-                <w:szCs w:val="26"/>
-              </w:rPr>
-              <w:t>range</w:t>
-            </w:r>
-            <w:proofErr w:type="spellEnd"/>
-            <w:r>
-              <w:rPr>
-                <w:sz w:val="26"/>
-                <w:szCs w:val="26"/>
-              </w:rPr>
-              <w:t xml:space="preserve"> relativo all’orario</w:t>
+              <w:t>del range relativo alla luminosità</w:t>
+            </w:r>
+          </w:p>
+          <w:p>
+            <w:pPr>
+              <w:widowControl w:val="0"/>
+              <w:rPr>
+                <w:sz w:val="26"/>
+                <w:szCs w:val="26"/>
+              </w:rPr>
+            </w:pPr>
+            <w:r>
+              <w:rPr>
+                <w:sz w:val="26"/>
+                <w:szCs w:val="26"/>
+              </w:rPr>
+              <w:t>Parametro: limite superiore del range relativo alla luminosità</w:t>
+            </w:r>
+          </w:p>
+          <w:p>
+            <w:pPr>
+              <w:widowControl w:val="0"/>
+              <w:rPr>
+                <w:sz w:val="26"/>
+                <w:szCs w:val="26"/>
+              </w:rPr>
+            </w:pPr>
+            <w:r>
+              <w:rPr>
+                <w:sz w:val="26"/>
+                <w:szCs w:val="26"/>
+              </w:rPr>
+              <w:t>Parametro: limite inferiore del range relativo all’orario</w:t>
+            </w:r>
+          </w:p>
+          <w:p>
+            <w:pPr>
+              <w:widowControl w:val="0"/>
+              <w:rPr>
+                <w:sz w:val="26"/>
+                <w:szCs w:val="26"/>
+              </w:rPr>
+            </w:pPr>
+            <w:r>
+              <w:rPr>
+                <w:sz w:val="26"/>
+                <w:szCs w:val="26"/>
+              </w:rPr>
+              <w:t>Parametro: limite superiore del range relativo all’orario</w:t>
             </w:r>
           </w:p>
         </w:tc>
@@ -5489,22 +5207,7 @@
                 <w:szCs w:val="26"/>
               </w:rPr>
               <w:br/>
-            </w:r>
-            <w:proofErr w:type="spellStart"/>
-            <w:r>
-              <w:rPr>
-                <w:sz w:val="26"/>
-                <w:szCs w:val="26"/>
-              </w:rPr>
-              <w:t>device</w:t>
-            </w:r>
-            <w:proofErr w:type="spellEnd"/>
-            <w:r>
-              <w:rPr>
-                <w:sz w:val="26"/>
-                <w:szCs w:val="26"/>
-              </w:rPr>
-              <w:t>/</w:t>
+              <w:t>device/</w:t>
             </w:r>
             <w:r>
               <w:rPr>
@@ -5619,15 +5322,13 @@
               <w:br/>
               <w:t xml:space="preserve">Se </w:t>
             </w:r>
-            <w:proofErr w:type="spellStart"/>
-            <w:r>
-              <w:rPr>
-                <w:sz w:val="26"/>
-                <w:szCs w:val="26"/>
-              </w:rPr>
-              <w:t>true</w:t>
-            </w:r>
-            <w:proofErr w:type="spellEnd"/>
+            <w:r>
+              <w:rPr>
+                <w:sz w:val="26"/>
+                <w:szCs w:val="26"/>
+              </w:rPr>
+              <w:t>1</w:t>
+            </w:r>
             <w:r>
               <w:rPr>
                 <w:sz w:val="26"/>
@@ -5641,7 +5342,21 @@
                 <w:szCs w:val="26"/>
               </w:rPr>
               <w:br/>
-              <w:t>Per false vale il viceversa.</w:t>
+              <w:t xml:space="preserve">Per </w:t>
+            </w:r>
+            <w:r>
+              <w:rPr>
+                <w:sz w:val="26"/>
+                <w:szCs w:val="26"/>
+              </w:rPr>
+              <w:t>0</w:t>
+            </w:r>
+            <w:r>
+              <w:rPr>
+                <w:sz w:val="26"/>
+                <w:szCs w:val="26"/>
+              </w:rPr>
+              <w:t xml:space="preserve"> vale il viceversa.</w:t>
             </w:r>
           </w:p>
         </w:tc>
@@ -5730,23 +5445,7 @@
                 <w:szCs w:val="26"/>
               </w:rPr>
               <w:lastRenderedPageBreak/>
-              <w:t xml:space="preserve">eventualmente, un errore se l’azienda non esiste, la proprietà non esiste, il </w:t>
-            </w:r>
-            <w:proofErr w:type="spellStart"/>
-            <w:r>
-              <w:rPr>
-                <w:sz w:val="26"/>
-                <w:szCs w:val="26"/>
-              </w:rPr>
-              <w:t>device</w:t>
-            </w:r>
-            <w:proofErr w:type="spellEnd"/>
-            <w:r>
-              <w:rPr>
-                <w:sz w:val="26"/>
-                <w:szCs w:val="26"/>
-              </w:rPr>
-              <w:t xml:space="preserve"> non esiste o non viene specificato il parametro (obbligatorio)</w:t>
+              <w:t>eventualmente, un errore se l’azienda non esiste, la proprietà non esiste, il device non esiste o non viene specificato il parametro (obbligatorio)</w:t>
             </w:r>
           </w:p>
         </w:tc>
@@ -6088,23 +5787,7 @@
                 <w:sz w:val="26"/>
                 <w:szCs w:val="26"/>
               </w:rPr>
-              <w:t xml:space="preserve">Ottieni l’elenco degli stati dei </w:t>
-            </w:r>
-            <w:proofErr w:type="spellStart"/>
-            <w:r>
-              <w:rPr>
-                <w:sz w:val="26"/>
-                <w:szCs w:val="26"/>
-              </w:rPr>
-              <w:t>device</w:t>
-            </w:r>
-            <w:proofErr w:type="spellEnd"/>
-            <w:r>
-              <w:rPr>
-                <w:sz w:val="26"/>
-                <w:szCs w:val="26"/>
-              </w:rPr>
-              <w:t xml:space="preserve"> appartenenti ad una determinata proprietà.</w:t>
+              <w:t>Ottieni l’elenco degli stati dei device appartenenti ad una determinata proprietà.</w:t>
             </w:r>
           </w:p>
         </w:tc>
@@ -6250,22 +5933,7 @@
                 <w:szCs w:val="26"/>
               </w:rPr>
               <w:br/>
-            </w:r>
-            <w:proofErr w:type="spellStart"/>
-            <w:r>
-              <w:rPr>
-                <w:sz w:val="26"/>
-                <w:szCs w:val="26"/>
-              </w:rPr>
-              <w:t>device</w:t>
-            </w:r>
-            <w:proofErr w:type="spellEnd"/>
-            <w:r>
-              <w:rPr>
-                <w:sz w:val="26"/>
-                <w:szCs w:val="26"/>
-              </w:rPr>
-              <w:t>/</w:t>
+              <w:t>device/</w:t>
             </w:r>
             <w:r>
               <w:rPr>
@@ -6340,7 +6008,35 @@
                 <w:szCs w:val="26"/>
               </w:rPr>
               <w:br/>
-              <w:t>Parametro: nuovo stato (booleano che rappresenta “on” oppure “off”).</w:t>
+              <w:t xml:space="preserve">Parametro: nuovo stato (che rappresenta </w:t>
+            </w:r>
+            <w:r>
+              <w:rPr>
+                <w:sz w:val="26"/>
+                <w:szCs w:val="26"/>
+              </w:rPr>
+              <w:t>1</w:t>
+            </w:r>
+            <w:r>
+              <w:rPr>
+                <w:sz w:val="26"/>
+                <w:szCs w:val="26"/>
+              </w:rPr>
+              <w:t xml:space="preserve"> oppure </w:t>
+            </w:r>
+            <w:r>
+              <w:rPr>
+                <w:sz w:val="26"/>
+                <w:szCs w:val="26"/>
+              </w:rPr>
+              <w:t>0</w:t>
+            </w:r>
+            <w:r>
+              <w:rPr>
+                <w:sz w:val="26"/>
+                <w:szCs w:val="26"/>
+              </w:rPr>
+              <w:t>).</w:t>
             </w:r>
             <w:r>
               <w:rPr>
@@ -6348,25 +6044,15 @@
                 <w:szCs w:val="26"/>
               </w:rPr>
               <w:br/>
-              <w:t xml:space="preserve">Questa API ha effettivo valore su un attuatore se e solo se quell’attuatore </w:t>
-            </w:r>
-            <w:r>
-              <w:rPr>
-                <w:sz w:val="26"/>
-                <w:szCs w:val="26"/>
-              </w:rPr>
-              <w:lastRenderedPageBreak/>
-              <w:t>aveva impostato manuale=</w:t>
-            </w:r>
-            <w:proofErr w:type="spellStart"/>
-            <w:r>
-              <w:rPr>
-                <w:sz w:val="26"/>
-                <w:szCs w:val="26"/>
-              </w:rPr>
-              <w:t>true</w:t>
-            </w:r>
-            <w:proofErr w:type="spellEnd"/>
+              <w:t>Questa API ha effettivo valore su un attuatore se e solo se quell’attuatore aveva impostato manuale=</w:t>
+            </w:r>
+            <w:r>
+              <w:rPr>
+                <w:sz w:val="26"/>
+                <w:szCs w:val="26"/>
+              </w:rPr>
+              <w:t>1</w:t>
+            </w:r>
             <w:r>
               <w:rPr>
                 <w:sz w:val="26"/>
@@ -6452,23 +6138,7 @@
                 <w:szCs w:val="26"/>
               </w:rPr>
               <w:br/>
-              <w:t xml:space="preserve">eventualmente, un errore se l’azienda non esiste, la proprietà non esiste, il </w:t>
-            </w:r>
-            <w:proofErr w:type="spellStart"/>
-            <w:r>
-              <w:rPr>
-                <w:sz w:val="26"/>
-                <w:szCs w:val="26"/>
-              </w:rPr>
-              <w:t>device</w:t>
-            </w:r>
-            <w:proofErr w:type="spellEnd"/>
-            <w:r>
-              <w:rPr>
-                <w:sz w:val="26"/>
-                <w:szCs w:val="26"/>
-              </w:rPr>
-              <w:t xml:space="preserve"> non esiste o non viene specificato il </w:t>
+              <w:t xml:space="preserve">eventualmente, un errore se l’azienda non esiste, la proprietà non esiste, il device non esiste o non viene specificato il </w:t>
             </w:r>
             <w:r>
               <w:rPr>
@@ -6684,22 +6354,7 @@
                 <w:szCs w:val="26"/>
               </w:rPr>
               <w:br/>
-            </w:r>
-            <w:proofErr w:type="spellStart"/>
-            <w:r>
-              <w:rPr>
-                <w:sz w:val="26"/>
-                <w:szCs w:val="26"/>
-              </w:rPr>
-              <w:t>device</w:t>
-            </w:r>
-            <w:proofErr w:type="spellEnd"/>
-            <w:r>
-              <w:rPr>
-                <w:sz w:val="26"/>
-                <w:szCs w:val="26"/>
-              </w:rPr>
-              <w:t>/</w:t>
+              <w:t>device/</w:t>
             </w:r>
           </w:p>
           <w:p>
@@ -7191,22 +6846,7 @@
                 <w:szCs w:val="26"/>
               </w:rPr>
               <w:br/>
-            </w:r>
-            <w:proofErr w:type="spellStart"/>
-            <w:r>
-              <w:rPr>
-                <w:sz w:val="26"/>
-                <w:szCs w:val="26"/>
-              </w:rPr>
-              <w:t>device</w:t>
-            </w:r>
-            <w:proofErr w:type="spellEnd"/>
-            <w:r>
-              <w:rPr>
-                <w:sz w:val="26"/>
-                <w:szCs w:val="26"/>
-              </w:rPr>
-              <w:t>/</w:t>
+              <w:t>device/</w:t>
             </w:r>
             <w:r>
               <w:rPr>
@@ -7353,7 +6993,35 @@
                 <w:sz w:val="26"/>
                 <w:szCs w:val="26"/>
               </w:rPr>
-              <w:t>Ottieni modalità (TRUE=manuale, FALSE=auto) di uno specifico attuatore.</w:t>
+              <w:t>Ottieni modalità (</w:t>
+            </w:r>
+            <w:r>
+              <w:rPr>
+                <w:sz w:val="26"/>
+                <w:szCs w:val="26"/>
+              </w:rPr>
+              <w:t>1</w:t>
+            </w:r>
+            <w:r>
+              <w:rPr>
+                <w:sz w:val="26"/>
+                <w:szCs w:val="26"/>
+              </w:rPr>
+              <w:t xml:space="preserve">=manuale, </w:t>
+            </w:r>
+            <w:r>
+              <w:rPr>
+                <w:sz w:val="26"/>
+                <w:szCs w:val="26"/>
+              </w:rPr>
+              <w:t>0</w:t>
+            </w:r>
+            <w:r>
+              <w:rPr>
+                <w:sz w:val="26"/>
+                <w:szCs w:val="26"/>
+              </w:rPr>
+              <w:t>=auto) di uno specifico attuatore.</w:t>
             </w:r>
           </w:p>
         </w:tc>
@@ -7372,74 +7040,275 @@
         <w:t xml:space="preserve">NOTA SULLE API: la tabella sopra riportata prevede le API stabilite durante la fase di progettazione; ciò non toglie </w:t>
       </w:r>
       <w:r>
-        <w:t xml:space="preserve">che potranno essere aggiunte ulteriori API a supporto dell’intera applicazione. Per esempio: API per reperire un singolo IOT </w:t>
+        <w:t>che potranno essere aggiunte ulteriori API a supporto dell’intera applicazione. Per esempio: API per reperire un singolo IOT device, una singola azienda, etc.</w:t>
+      </w:r>
+    </w:p>
+    <w:p>
+      <w:pPr>
+        <w:spacing w:line="276" w:lineRule="auto"/>
+      </w:pPr>
+      <w:r>
+        <w:br/>
+      </w:r>
+      <w:r>
+        <w:br/>
+      </w:r>
+    </w:p>
+    <w:p>
+      <w:pPr>
+        <w:spacing w:line="276" w:lineRule="auto"/>
+      </w:pPr>
+    </w:p>
+    <w:p>
+      <w:pPr>
+        <w:spacing w:line="276" w:lineRule="auto"/>
+      </w:pPr>
+    </w:p>
+    <w:p>
+      <w:pPr>
+        <w:spacing w:line="276" w:lineRule="auto"/>
+      </w:pPr>
+    </w:p>
+    <w:p>
+      <w:pPr>
+        <w:spacing w:line="276" w:lineRule="auto"/>
+      </w:pPr>
+    </w:p>
+    <w:p>
+      <w:pPr>
+        <w:spacing w:line="276" w:lineRule="auto"/>
+      </w:pPr>
+    </w:p>
+    <w:p>
+      <w:pPr>
+        <w:spacing w:line="276" w:lineRule="auto"/>
+      </w:pPr>
+    </w:p>
+    <w:p>
+      <w:pPr>
+        <w:spacing w:line="276" w:lineRule="auto"/>
+      </w:pPr>
+    </w:p>
+    <w:p>
+      <w:pPr>
+        <w:spacing w:line="276" w:lineRule="auto"/>
+      </w:pPr>
+    </w:p>
+    <w:p>
+      <w:pPr>
+        <w:spacing w:line="276" w:lineRule="auto"/>
+      </w:pPr>
+    </w:p>
+    <w:p>
+      <w:pPr>
+        <w:spacing w:line="276" w:lineRule="auto"/>
+      </w:pPr>
+    </w:p>
+    <w:p>
+      <w:pPr>
+        <w:spacing w:line="276" w:lineRule="auto"/>
+      </w:pPr>
+    </w:p>
+    <w:p>
+      <w:pPr>
+        <w:spacing w:line="276" w:lineRule="auto"/>
+      </w:pPr>
+    </w:p>
+    <w:p>
+      <w:pPr>
+        <w:spacing w:line="276" w:lineRule="auto"/>
+      </w:pPr>
+      <w:r>
+        <w:br/>
+      </w:r>
+    </w:p>
+    <w:p>
+      <w:pPr>
+        <w:spacing w:line="276" w:lineRule="auto"/>
+        <w:rPr>
+          <w:color w:val="2F5496"/>
+          <w:sz w:val="26"/>
+          <w:szCs w:val="26"/>
+        </w:rPr>
+      </w:pPr>
+      <w:r>
+        <w:rPr>
+          <w:color w:val="2F5496"/>
+          <w:sz w:val="26"/>
+          <w:szCs w:val="26"/>
+        </w:rPr>
+        <w:lastRenderedPageBreak/>
+        <w:t xml:space="preserve">Definizione dei </w:t>
       </w:r>
       <w:proofErr w:type="spellStart"/>
       <w:r>
-        <w:t>device</w:t>
+        <w:rPr>
+          <w:color w:val="2F5496"/>
+          <w:sz w:val="26"/>
+          <w:szCs w:val="26"/>
+        </w:rPr>
+        <w:t>topic</w:t>
       </w:r>
       <w:proofErr w:type="spellEnd"/>
       <w:r>
-        <w:t>, una singola azienda, etc.</w:t>
+        <w:rPr>
+          <w:color w:val="2F5496"/>
+          <w:sz w:val="26"/>
+          <w:szCs w:val="26"/>
+        </w:rPr>
+        <w:t xml:space="preserve"> MQTT da utilizzare</w:t>
       </w:r>
     </w:p>
     <w:p>
       <w:pPr>
         <w:spacing w:line="276" w:lineRule="auto"/>
-      </w:pPr>
-      <w:r>
+        <w:rPr>
+          <w:color w:val="2F5496"/>
+          <w:sz w:val="26"/>
+          <w:szCs w:val="26"/>
+        </w:rPr>
+      </w:pPr>
+    </w:p>
+    <w:p>
+      <w:pPr>
+        <w:spacing w:line="276" w:lineRule="auto"/>
+        <w:rPr>
+          <w:i/>
+          <w:sz w:val="26"/>
+          <w:szCs w:val="26"/>
+          <w:u w:val="single"/>
+        </w:rPr>
+      </w:pPr>
+      <w:r>
+        <w:rPr>
+          <w:sz w:val="26"/>
+          <w:szCs w:val="26"/>
+        </w:rPr>
+        <w:t xml:space="preserve">Ogni azienda utilizzerà dei </w:t>
+      </w:r>
+      <w:proofErr w:type="spellStart"/>
+      <w:r>
+        <w:rPr>
+          <w:sz w:val="26"/>
+          <w:szCs w:val="26"/>
+        </w:rPr>
+        <w:t>topic</w:t>
+      </w:r>
+      <w:proofErr w:type="spellEnd"/>
+      <w:r>
+        <w:rPr>
+          <w:sz w:val="26"/>
+          <w:szCs w:val="26"/>
+        </w:rPr>
+        <w:t xml:space="preserve"> differenti a lei dedicati, che assumeranno questa forma (lo stesso discorso vale per le varie proprietà):</w:t>
+      </w:r>
+      <w:r>
+        <w:rPr>
+          <w:sz w:val="26"/>
+          <w:szCs w:val="26"/>
+        </w:rPr>
         <w:br/>
       </w:r>
-      <w:r>
-        <w:br/>
-      </w:r>
-      <w:r>
-        <w:br/>
-      </w:r>
     </w:p>
     <w:p>
       <w:pPr>
         <w:spacing w:line="276" w:lineRule="auto"/>
         <w:rPr>
-          <w:color w:val="2F5496"/>
-          <w:sz w:val="26"/>
-          <w:szCs w:val="26"/>
-        </w:rPr>
-      </w:pPr>
-      <w:r>
-        <w:rPr>
-          <w:color w:val="2F5496"/>
-          <w:sz w:val="26"/>
-          <w:szCs w:val="26"/>
-        </w:rPr>
-        <w:t xml:space="preserve">Definizione dei </w:t>
+          <w:i/>
+          <w:sz w:val="26"/>
+          <w:szCs w:val="26"/>
+          <w:u w:val="single"/>
+        </w:rPr>
+      </w:pPr>
+      <w:r>
+        <w:rPr>
+          <w:i/>
+          <w:sz w:val="26"/>
+          <w:szCs w:val="26"/>
+          <w:u w:val="single"/>
+        </w:rPr>
+        <w:t>TOPIC misure</w:t>
+      </w:r>
+    </w:p>
+    <w:p>
+      <w:pPr>
+        <w:spacing w:line="276" w:lineRule="auto"/>
+        <w:rPr>
+          <w:sz w:val="26"/>
+          <w:szCs w:val="26"/>
+        </w:rPr>
+      </w:pPr>
+      <w:r>
+        <w:rPr>
+          <w:sz w:val="26"/>
+          <w:szCs w:val="26"/>
+        </w:rPr>
+        <w:t>azienda/X/</w:t>
       </w:r>
       <w:proofErr w:type="spellStart"/>
       <w:r>
         <w:rPr>
-          <w:color w:val="2F5496"/>
-          <w:sz w:val="26"/>
-          <w:szCs w:val="26"/>
-        </w:rPr>
-        <w:t>topic</w:t>
+          <w:sz w:val="26"/>
+          <w:szCs w:val="26"/>
+        </w:rPr>
+        <w:t>proprieta</w:t>
       </w:r>
       <w:proofErr w:type="spellEnd"/>
       <w:r>
         <w:rPr>
-          <w:color w:val="2F5496"/>
-          <w:sz w:val="26"/>
-          <w:szCs w:val="26"/>
-        </w:rPr>
-        <w:t xml:space="preserve"> MQTT da utilizzare</w:t>
+          <w:sz w:val="26"/>
+          <w:szCs w:val="26"/>
+        </w:rPr>
+        <w:t>/Y/misure</w:t>
+      </w:r>
+      <w:r>
+        <w:rPr>
+          <w:sz w:val="26"/>
+          <w:szCs w:val="26"/>
+        </w:rPr>
+        <w:t xml:space="preserve"> → per l’invio di misure dai sensori (classe </w:t>
+      </w:r>
+      <w:proofErr w:type="spellStart"/>
+      <w:r>
+        <w:rPr>
+          <w:sz w:val="26"/>
+          <w:szCs w:val="26"/>
+        </w:rPr>
+        <w:t>rilevazione_misure_sensori</w:t>
+      </w:r>
+      <w:proofErr w:type="spellEnd"/>
+      <w:r>
+        <w:rPr>
+          <w:sz w:val="26"/>
+          <w:szCs w:val="26"/>
+        </w:rPr>
+        <w:t xml:space="preserve">) e la ricezione di queste ultime dal gestore degli stati (che le salverà poi nel </w:t>
+      </w:r>
+      <w:proofErr w:type="spellStart"/>
+      <w:r>
+        <w:rPr>
+          <w:sz w:val="26"/>
+          <w:szCs w:val="26"/>
+        </w:rPr>
+        <w:t>db</w:t>
+      </w:r>
+      <w:proofErr w:type="spellEnd"/>
+      <w:r>
+        <w:rPr>
+          <w:sz w:val="26"/>
+          <w:szCs w:val="26"/>
+        </w:rPr>
+        <w:t>)</w:t>
       </w:r>
     </w:p>
     <w:p>
       <w:pPr>
         <w:spacing w:line="276" w:lineRule="auto"/>
         <w:rPr>
-          <w:color w:val="2F5496"/>
-          <w:sz w:val="26"/>
-          <w:szCs w:val="26"/>
+          <w:i/>
+          <w:sz w:val="26"/>
+          <w:szCs w:val="26"/>
+          <w:u w:val="single"/>
         </w:rPr>
       </w:pPr>
     </w:p>
@@ -7455,154 +7324,11 @@
       </w:pPr>
       <w:r>
         <w:rPr>
-          <w:sz w:val="26"/>
-          <w:szCs w:val="26"/>
-        </w:rPr>
-        <w:t xml:space="preserve">Ogni azienda utilizzerà dei </w:t>
-      </w:r>
-      <w:proofErr w:type="spellStart"/>
-      <w:r>
-        <w:rPr>
-          <w:sz w:val="26"/>
-          <w:szCs w:val="26"/>
-        </w:rPr>
-        <w:t>topic</w:t>
-      </w:r>
-      <w:proofErr w:type="spellEnd"/>
-      <w:r>
-        <w:rPr>
-          <w:sz w:val="26"/>
-          <w:szCs w:val="26"/>
-        </w:rPr>
-        <w:t xml:space="preserve"> differenti a lei dedicati, che assumeranno questa forma (lo stesso discorso vale per le varie proprietà):</w:t>
-      </w:r>
-      <w:r>
-        <w:rPr>
-          <w:sz w:val="26"/>
-          <w:szCs w:val="26"/>
-        </w:rPr>
-        <w:br/>
-      </w:r>
-    </w:p>
-    <w:p>
-      <w:pPr>
-        <w:spacing w:line="276" w:lineRule="auto"/>
-        <w:rPr>
           <w:i/>
           <w:sz w:val="26"/>
           <w:szCs w:val="26"/>
           <w:u w:val="single"/>
         </w:rPr>
-      </w:pPr>
-      <w:r>
-        <w:rPr>
-          <w:i/>
-          <w:sz w:val="26"/>
-          <w:szCs w:val="26"/>
-          <w:u w:val="single"/>
-        </w:rPr>
-        <w:t>TOPIC misure</w:t>
-      </w:r>
-    </w:p>
-    <w:p>
-      <w:pPr>
-        <w:spacing w:line="276" w:lineRule="auto"/>
-        <w:rPr>
-          <w:sz w:val="26"/>
-          <w:szCs w:val="26"/>
-        </w:rPr>
-      </w:pPr>
-      <w:r>
-        <w:rPr>
-          <w:sz w:val="26"/>
-          <w:szCs w:val="26"/>
-        </w:rPr>
-        <w:t>azienda/X/</w:t>
-      </w:r>
-      <w:proofErr w:type="spellStart"/>
-      <w:r>
-        <w:rPr>
-          <w:sz w:val="26"/>
-          <w:szCs w:val="26"/>
-        </w:rPr>
-        <w:t>proprieta</w:t>
-      </w:r>
-      <w:proofErr w:type="spellEnd"/>
-      <w:r>
-        <w:rPr>
-          <w:sz w:val="26"/>
-          <w:szCs w:val="26"/>
-        </w:rPr>
-        <w:t>/Y/misure</w:t>
-      </w:r>
-      <w:r>
-        <w:rPr>
-          <w:sz w:val="26"/>
-          <w:szCs w:val="26"/>
-        </w:rPr>
-        <w:t xml:space="preserve"> → per l’invio di misure dai sensori (classe </w:t>
-      </w:r>
-      <w:proofErr w:type="spellStart"/>
-      <w:r>
-        <w:rPr>
-          <w:sz w:val="26"/>
-          <w:szCs w:val="26"/>
-        </w:rPr>
-        <w:t>rilevazione_misure_sensori</w:t>
-      </w:r>
-      <w:proofErr w:type="spellEnd"/>
-      <w:r>
-        <w:rPr>
-          <w:sz w:val="26"/>
-          <w:szCs w:val="26"/>
-        </w:rPr>
-        <w:t xml:space="preserve">) e la ricezione di queste ultime dal gestore degli stati (che le salverà poi nel </w:t>
-      </w:r>
-      <w:proofErr w:type="spellStart"/>
-      <w:r>
-        <w:rPr>
-          <w:sz w:val="26"/>
-          <w:szCs w:val="26"/>
-        </w:rPr>
-        <w:t>db</w:t>
-      </w:r>
-      <w:proofErr w:type="spellEnd"/>
-      <w:r>
-        <w:rPr>
-          <w:sz w:val="26"/>
-          <w:szCs w:val="26"/>
-        </w:rPr>
-        <w:t>)</w:t>
-      </w:r>
-    </w:p>
-    <w:p>
-      <w:pPr>
-        <w:spacing w:line="276" w:lineRule="auto"/>
-        <w:rPr>
-          <w:i/>
-          <w:sz w:val="26"/>
-          <w:szCs w:val="26"/>
-          <w:u w:val="single"/>
-        </w:rPr>
-      </w:pPr>
-    </w:p>
-    <w:p>
-      <w:pPr>
-        <w:spacing w:line="276" w:lineRule="auto"/>
-        <w:rPr>
-          <w:i/>
-          <w:sz w:val="26"/>
-          <w:szCs w:val="26"/>
-          <w:u w:val="single"/>
-        </w:rPr>
-      </w:pPr>
-      <w:r>
-        <w:rPr>
-          <w:i/>
-          <w:sz w:val="26"/>
-          <w:szCs w:val="26"/>
-          <w:u w:val="single"/>
-        </w:rPr>
         <w:t>TOPIC attuatori</w:t>
       </w:r>
     </w:p>
@@ -7611,7 +7337,6 @@
         <w:pStyle w:val="Corpotesto"/>
       </w:pPr>
       <w:r>
-        <w:lastRenderedPageBreak/>
         <w:t>azienda/X/</w:t>
       </w:r>
       <w:proofErr w:type="spellStart"/>
@@ -7985,7 +7710,72 @@
           <w:sz w:val="26"/>
           <w:szCs w:val="26"/>
         </w:rPr>
-        <w:t>(con le virgolette dritte come da ide, altrimenti non funziona)</w:t>
+        <w:t>(</w:t>
+      </w:r>
+      <w:r>
+        <w:rPr>
+          <w:sz w:val="26"/>
+          <w:szCs w:val="26"/>
+        </w:rPr>
+        <w:t>C</w:t>
+      </w:r>
+      <w:r>
+        <w:rPr>
+          <w:sz w:val="26"/>
+          <w:szCs w:val="26"/>
+        </w:rPr>
+        <w:t xml:space="preserve">on le virgolette </w:t>
+      </w:r>
+      <w:r>
+        <w:rPr>
+          <w:sz w:val="26"/>
+          <w:szCs w:val="26"/>
+        </w:rPr>
+        <w:t xml:space="preserve">e testo senza </w:t>
+      </w:r>
+      <w:proofErr w:type="spellStart"/>
+      <w:r>
+        <w:rPr>
+          <w:sz w:val="26"/>
+          <w:szCs w:val="26"/>
+        </w:rPr>
+        <w:t>italic</w:t>
+      </w:r>
+      <w:proofErr w:type="spellEnd"/>
+      <w:r>
+        <w:rPr>
+          <w:sz w:val="26"/>
+          <w:szCs w:val="26"/>
+        </w:rPr>
+        <w:t xml:space="preserve"> come da ide, altrimenti non funziona</w:t>
+      </w:r>
+      <w:r>
+        <w:rPr>
+          <w:sz w:val="26"/>
+          <w:szCs w:val="26"/>
+        </w:rPr>
+        <w:t>.</w:t>
+      </w:r>
+      <w:r>
+        <w:rPr>
+          <w:sz w:val="26"/>
+          <w:szCs w:val="26"/>
+        </w:rPr>
+        <w:t xml:space="preserve"> </w:t>
+      </w:r>
+      <w:r>
+        <w:rPr>
+          <w:sz w:val="26"/>
+          <w:szCs w:val="26"/>
+        </w:rPr>
+        <w:t>Le virgolette devono essere “dritte”</w:t>
+      </w:r>
+      <w:r>
+        <w:rPr>
+          <w:sz w:val="26"/>
+          <w:szCs w:val="26"/>
+        </w:rPr>
+        <w:t>)</w:t>
       </w:r>
     </w:p>
     <w:p>
@@ -8188,7 +7978,65 @@
           <w:sz w:val="26"/>
           <w:szCs w:val="26"/>
         </w:rPr>
-        <w:t>(con le virgolette dritte come da ide, altrimenti non funziona)</w:t>
+        <w:t>(</w:t>
+      </w:r>
+      <w:r>
+        <w:rPr>
+          <w:sz w:val="26"/>
+          <w:szCs w:val="26"/>
+        </w:rPr>
+        <w:t>C</w:t>
+      </w:r>
+      <w:r>
+        <w:rPr>
+          <w:sz w:val="26"/>
+          <w:szCs w:val="26"/>
+        </w:rPr>
+        <w:t xml:space="preserve">on le virgolette </w:t>
+      </w:r>
+      <w:r>
+        <w:rPr>
+          <w:sz w:val="26"/>
+          <w:szCs w:val="26"/>
+        </w:rPr>
+        <w:t xml:space="preserve">e testo senza </w:t>
+      </w:r>
+      <w:proofErr w:type="spellStart"/>
+      <w:r>
+        <w:rPr>
+          <w:sz w:val="26"/>
+          <w:szCs w:val="26"/>
+        </w:rPr>
+        <w:t>italic</w:t>
+      </w:r>
+      <w:proofErr w:type="spellEnd"/>
+      <w:r>
+        <w:rPr>
+          <w:sz w:val="26"/>
+          <w:szCs w:val="26"/>
+        </w:rPr>
+        <w:t xml:space="preserve"> </w:t>
+      </w:r>
+      <w:r>
+        <w:rPr>
+          <w:sz w:val="26"/>
+          <w:szCs w:val="26"/>
+        </w:rPr>
+        <w:t>come da ide, altrimenti non funziona</w:t>
+      </w:r>
+      <w:r>
+        <w:rPr>
+          <w:sz w:val="26"/>
+          <w:szCs w:val="26"/>
+        </w:rPr>
+        <w:t>. Le virgolette devono essere “dritte”</w:t>
+      </w:r>
+      <w:r>
+        <w:rPr>
+          <w:sz w:val="26"/>
+          <w:szCs w:val="26"/>
+        </w:rPr>
+        <w:t>)</w:t>
       </w:r>
     </w:p>
     <w:p>
@@ -8205,6 +8053,7 @@
           <w:sz w:val="26"/>
           <w:szCs w:val="26"/>
         </w:rPr>
+        <w:lastRenderedPageBreak/>
         <w:t xml:space="preserve">Questo messaggio sarà ricevuto dagli attuatori (classe </w:t>
       </w:r>
       <w:proofErr w:type="spellStart"/>
@@ -8260,7 +8109,7 @@
 </file>
 
 <file path=word/numbering.xml><?xml version="1.0" encoding="utf-8"?>
-<w:numbering xmlns:wpc="http://schemas.microsoft.com/office/word/2010/wordprocessingCanvas" xmlns:cx="http://schemas.microsoft.com/office/drawing/2014/chartex" xmlns:cx1="http://schemas.microsoft.com/office/drawing/2015/9/8/chartex" xmlns:cx2="http://schemas.microsoft.com/office/drawing/2015/10/21/chartex" xmlns:cx3="http://schemas.microsoft.com/office/drawing/2016/5/9/chartex" xmlns:cx4="http://schemas.microsoft.com/office/drawing/2016/5/10/chartex" xmlns:cx5="http://schemas.microsoft.com/office/drawing/2016/5/11/chartex" xmlns:cx6="http://schemas.microsoft.com/office/drawing/2016/5/12/chartex" xmlns:cx7="http://schemas.microsoft.com/office/drawing/2016/5/13/chartex" xmlns:cx8="http://schemas.microsoft.com/office/drawing/2016/5/14/chartex" xmlns:mc="http://schemas.openxmlformats.org/markup-compatibility/2006" xmlns:aink="http://schemas.microsoft.com/office/drawing/2016/ink" xmlns:am3d="http://schemas.microsoft.com/office/drawing/2017/model3d" xmlns:o="urn:schemas-microsoft-com:office:office" xmlns:r="http://schemas.openxmlformats.org/officeDocument/2006/relationships" xmlns:m="http://schemas.openxmlformats.org/officeDocument/2006/math" xmlns:v="urn:schemas-microsoft-com:vml" xmlns:wp14="http://schemas.microsoft.com/office/word/2010/wordprocessingDrawing" xmlns:wp="http://schemas.openxmlformats.org/drawingml/2006/wordprocessingDrawing" xmlns:w10="urn:schemas-microsoft-com:office:word" xmlns:w="http://schemas.openxmlformats.org/wordprocessingml/2006/main" xmlns:w14="http://schemas.microsoft.com/office/word/2010/wordml" xmlns:w15="http://schemas.microsoft.com/office/word/2012/wordml" xmlns:w16cex="http://schemas.microsoft.com/office/word/2018/wordml/cex" xmlns:w16cid="http://schemas.microsoft.com/office/word/2016/wordml/cid" xmlns:w16="http://schemas.microsoft.com/office/word/2018/wordml" xmlns:w16se="http://schemas.microsoft.com/office/word/2015/wordml/symex" xmlns:wpg="http://schemas.microsoft.com/office/word/2010/wordprocessingGroup" xmlns:wpi="http://schemas.microsoft.com/office/word/2010/wordprocessingInk" xmlns:wne="http://schemas.microsoft.com/office/word/2006/wordml" xmlns:wps="http://schemas.microsoft.com/office/word/2010/wordprocessingShape" mc:Ignorable="w14 w15 w16se w16cid w16 w16cex wp14">
+<w:numbering xmlns:wpc="http://schemas.microsoft.com/office/word/2010/wordprocessingCanvas" xmlns:cx="http://schemas.microsoft.com/office/drawing/2014/chartex" xmlns:cx1="http://schemas.microsoft.com/office/drawing/2015/9/8/chartex" xmlns:cx2="http://schemas.microsoft.com/office/drawing/2015/10/21/chartex" xmlns:cx3="http://schemas.microsoft.com/office/drawing/2016/5/9/chartex" xmlns:cx4="http://schemas.microsoft.com/office/drawing/2016/5/10/chartex" xmlns:cx5="http://schemas.microsoft.com/office/drawing/2016/5/11/chartex" xmlns:cx6="http://schemas.microsoft.com/office/drawing/2016/5/12/chartex" xmlns:cx7="http://schemas.microsoft.com/office/drawing/2016/5/13/chartex" xmlns:cx8="http://schemas.microsoft.com/office/drawing/2016/5/14/chartex" xmlns:mc="http://schemas.openxmlformats.org/markup-compatibility/2006" xmlns:aink="http://schemas.microsoft.com/office/drawing/2016/ink" xmlns:am3d="http://schemas.microsoft.com/office/drawing/2017/model3d" xmlns:o="urn:schemas-microsoft-com:office:office" xmlns:oel="http://schemas.microsoft.com/office/2019/extlst" xmlns:r="http://schemas.openxmlformats.org/officeDocument/2006/relationships" xmlns:m="http://schemas.openxmlformats.org/officeDocument/2006/math" xmlns:v="urn:schemas-microsoft-com:vml" xmlns:wp14="http://schemas.microsoft.com/office/word/2010/wordprocessingDrawing" xmlns:wp="http://schemas.openxmlformats.org/drawingml/2006/wordprocessingDrawing" xmlns:w10="urn:schemas-microsoft-com:office:word" xmlns:w="http://schemas.openxmlformats.org/wordprocessingml/2006/main" xmlns:w14="http://schemas.microsoft.com/office/word/2010/wordml" xmlns:w15="http://schemas.microsoft.com/office/word/2012/wordml" xmlns:w16cex="http://schemas.microsoft.com/office/word/2018/wordml/cex" xmlns:w16cid="http://schemas.microsoft.com/office/word/2016/wordml/cid" xmlns:w16="http://schemas.microsoft.com/office/word/2018/wordml" xmlns:w16sdtdh="http://schemas.microsoft.com/office/word/2020/wordml/sdtdatahash" xmlns:w16se="http://schemas.microsoft.com/office/word/2015/wordml/symex" xmlns:wpg="http://schemas.microsoft.com/office/word/2010/wordprocessingGroup" xmlns:wpi="http://schemas.microsoft.com/office/word/2010/wordprocessingInk" xmlns:wne="http://schemas.microsoft.com/office/word/2006/wordml" xmlns:wps="http://schemas.microsoft.com/office/word/2010/wordprocessingShape" mc:Ignorable="w14 w15 w16se w16cid w16 w16cex w16sdtdh wp14">
   <w:abstractNum w:abstractNumId="0" w15:restartNumberingAfterBreak="0">
     <w:nsid w:val="0A701931"/>
     <w:multiLevelType w:val="multilevel"/>
@@ -8576,20 +8425,20 @@
       </w:rPr>
     </w:lvl>
   </w:abstractNum>
-  <w:num w:numId="1">
+  <w:num w:numId="1" w16cid:durableId="1254557947">
     <w:abstractNumId w:val="0"/>
   </w:num>
-  <w:num w:numId="2">
+  <w:num w:numId="2" w16cid:durableId="573010541">
     <w:abstractNumId w:val="2"/>
   </w:num>
-  <w:num w:numId="3">
+  <w:num w:numId="3" w16cid:durableId="98648950">
     <w:abstractNumId w:val="1"/>
   </w:num>
 </w:numbering>
 </file>
 
 <file path=word/styles.xml><?xml version="1.0" encoding="utf-8"?>
-<w:styles xmlns:mc="http://schemas.openxmlformats.org/markup-compatibility/2006" xmlns:r="http://schemas.openxmlformats.org/officeDocument/2006/relationships" xmlns:w="http://schemas.openxmlformats.org/wordprocessingml/2006/main" xmlns:w14="http://schemas.microsoft.com/office/word/2010/wordml" xmlns:w15="http://schemas.microsoft.com/office/word/2012/wordml" xmlns:w16cex="http://schemas.microsoft.com/office/word/2018/wordml/cex" xmlns:w16cid="http://schemas.microsoft.com/office/word/2016/wordml/cid" xmlns:w16="http://schemas.microsoft.com/office/word/2018/wordml" xmlns:w16se="http://schemas.microsoft.com/office/word/2015/wordml/symex" mc:Ignorable="w14 w15 w16se w16cid w16 w16cex">
+<w:styles xmlns:mc="http://schemas.openxmlformats.org/markup-compatibility/2006" xmlns:r="http://schemas.openxmlformats.org/officeDocument/2006/relationships" xmlns:w="http://schemas.openxmlformats.org/wordprocessingml/2006/main" xmlns:w14="http://schemas.microsoft.com/office/word/2010/wordml" xmlns:w15="http://schemas.microsoft.com/office/word/2012/wordml" xmlns:w16cex="http://schemas.microsoft.com/office/word/2018/wordml/cex" xmlns:w16cid="http://schemas.microsoft.com/office/word/2016/wordml/cid" xmlns:w16="http://schemas.microsoft.com/office/word/2018/wordml" xmlns:w16sdtdh="http://schemas.microsoft.com/office/word/2020/wordml/sdtdatahash" xmlns:w16se="http://schemas.microsoft.com/office/word/2015/wordml/symex" mc:Ignorable="w14 w15 w16se w16cid w16 w16cex w16sdtdh">
   <w:docDefaults>
     <w:rPrDefault>
       <w:rPr>

--- a/docs/Progettazione.docx
+++ b/docs/Progettazione.docx
@@ -1,6 +1,6 @@
 
 <file path=word/document.xml><?xml version="1.0" encoding="utf-8"?>
-<w:document xmlns:wpc="http://schemas.microsoft.com/office/word/2010/wordprocessingCanvas" xmlns:cx="http://schemas.microsoft.com/office/drawing/2014/chartex" xmlns:cx1="http://schemas.microsoft.com/office/drawing/2015/9/8/chartex" xmlns:cx2="http://schemas.microsoft.com/office/drawing/2015/10/21/chartex" xmlns:cx3="http://schemas.microsoft.com/office/drawing/2016/5/9/chartex" xmlns:cx4="http://schemas.microsoft.com/office/drawing/2016/5/10/chartex" xmlns:cx5="http://schemas.microsoft.com/office/drawing/2016/5/11/chartex" xmlns:cx6="http://schemas.microsoft.com/office/drawing/2016/5/12/chartex" xmlns:cx7="http://schemas.microsoft.com/office/drawing/2016/5/13/chartex" xmlns:cx8="http://schemas.microsoft.com/office/drawing/2016/5/14/chartex" xmlns:mc="http://schemas.openxmlformats.org/markup-compatibility/2006" xmlns:aink="http://schemas.microsoft.com/office/drawing/2016/ink" xmlns:am3d="http://schemas.microsoft.com/office/drawing/2017/model3d" xmlns:o="urn:schemas-microsoft-com:office:office" xmlns:oel="http://schemas.microsoft.com/office/2019/extlst" xmlns:r="http://schemas.openxmlformats.org/officeDocument/2006/relationships" xmlns:m="http://schemas.openxmlformats.org/officeDocument/2006/math" xmlns:v="urn:schemas-microsoft-com:vml" xmlns:wp14="http://schemas.microsoft.com/office/word/2010/wordprocessingDrawing" xmlns:wp="http://schemas.openxmlformats.org/drawingml/2006/wordprocessingDrawing" xmlns:w10="urn:schemas-microsoft-com:office:word" xmlns:w="http://schemas.openxmlformats.org/wordprocessingml/2006/main" xmlns:w14="http://schemas.microsoft.com/office/word/2010/wordml" xmlns:w15="http://schemas.microsoft.com/office/word/2012/wordml" xmlns:w16cex="http://schemas.microsoft.com/office/word/2018/wordml/cex" xmlns:w16cid="http://schemas.microsoft.com/office/word/2016/wordml/cid" xmlns:w16="http://schemas.microsoft.com/office/word/2018/wordml" xmlns:w16sdtdh="http://schemas.microsoft.com/office/word/2020/wordml/sdtdatahash" xmlns:w16se="http://schemas.microsoft.com/office/word/2015/wordml/symex" xmlns:wpg="http://schemas.microsoft.com/office/word/2010/wordprocessingGroup" xmlns:wpi="http://schemas.microsoft.com/office/word/2010/wordprocessingInk" xmlns:wne="http://schemas.microsoft.com/office/word/2006/wordml" xmlns:wps="http://schemas.microsoft.com/office/word/2010/wordprocessingShape" mc:Ignorable="w14 w15 w16se w16cid w16 w16cex w16sdtdh wp14">
+<w:document xmlns:wpc="http://schemas.microsoft.com/office/word/2010/wordprocessingCanvas" xmlns:cx="http://schemas.microsoft.com/office/drawing/2014/chartex" xmlns:cx1="http://schemas.microsoft.com/office/drawing/2015/9/8/chartex" xmlns:cx2="http://schemas.microsoft.com/office/drawing/2015/10/21/chartex" xmlns:cx3="http://schemas.microsoft.com/office/drawing/2016/5/9/chartex" xmlns:cx4="http://schemas.microsoft.com/office/drawing/2016/5/10/chartex" xmlns:cx5="http://schemas.microsoft.com/office/drawing/2016/5/11/chartex" xmlns:cx6="http://schemas.microsoft.com/office/drawing/2016/5/12/chartex" xmlns:cx7="http://schemas.microsoft.com/office/drawing/2016/5/13/chartex" xmlns:cx8="http://schemas.microsoft.com/office/drawing/2016/5/14/chartex" xmlns:mc="http://schemas.openxmlformats.org/markup-compatibility/2006" xmlns:aink="http://schemas.microsoft.com/office/drawing/2016/ink" xmlns:am3d="http://schemas.microsoft.com/office/drawing/2017/model3d" xmlns:o="urn:schemas-microsoft-com:office:office" xmlns:r="http://schemas.openxmlformats.org/officeDocument/2006/relationships" xmlns:m="http://schemas.openxmlformats.org/officeDocument/2006/math" xmlns:v="urn:schemas-microsoft-com:vml" xmlns:wp14="http://schemas.microsoft.com/office/word/2010/wordprocessingDrawing" xmlns:wp="http://schemas.openxmlformats.org/drawingml/2006/wordprocessingDrawing" xmlns:w10="urn:schemas-microsoft-com:office:word" xmlns:w="http://schemas.openxmlformats.org/wordprocessingml/2006/main" xmlns:w14="http://schemas.microsoft.com/office/word/2010/wordml" xmlns:w15="http://schemas.microsoft.com/office/word/2012/wordml" xmlns:w16cex="http://schemas.microsoft.com/office/word/2018/wordml/cex" xmlns:w16cid="http://schemas.microsoft.com/office/word/2016/wordml/cid" xmlns:w16="http://schemas.microsoft.com/office/word/2018/wordml" xmlns:w16se="http://schemas.microsoft.com/office/word/2015/wordml/symex" xmlns:wpg="http://schemas.microsoft.com/office/word/2010/wordprocessingGroup" xmlns:wpi="http://schemas.microsoft.com/office/word/2010/wordprocessingInk" xmlns:wne="http://schemas.microsoft.com/office/word/2006/wordml" xmlns:wps="http://schemas.microsoft.com/office/word/2010/wordprocessingShape" mc:Ignorable="w14 w15 w16se w16cid w16 w16cex wp14">
   <w:body>
     <w:p>
       <w:pPr>
@@ -3089,8 +3089,16 @@
                 <w:szCs w:val="26"/>
               </w:rPr>
               <w:br/>
+            </w:r>
+            <w:proofErr w:type="spellStart"/>
+            <w:r>
+              <w:rPr>
+                <w:sz w:val="26"/>
+                <w:szCs w:val="26"/>
+              </w:rPr>
               <w:t>device</w:t>
             </w:r>
+            <w:proofErr w:type="spellEnd"/>
           </w:p>
         </w:tc>
         <w:tc>
@@ -3491,7 +3499,22 @@
                 <w:szCs w:val="26"/>
               </w:rPr>
               <w:br/>
-              <w:t>device/</w:t>
+            </w:r>
+            <w:proofErr w:type="spellStart"/>
+            <w:r>
+              <w:rPr>
+                <w:sz w:val="26"/>
+                <w:szCs w:val="26"/>
+              </w:rPr>
+              <w:t>device</w:t>
+            </w:r>
+            <w:proofErr w:type="spellEnd"/>
+            <w:r>
+              <w:rPr>
+                <w:sz w:val="26"/>
+                <w:szCs w:val="26"/>
+              </w:rPr>
+              <w:t>/</w:t>
             </w:r>
             <w:r>
               <w:rPr>
@@ -3790,6 +3813,7 @@
               </w:rPr>
               <w:br/>
             </w:r>
+            <w:proofErr w:type="spellStart"/>
             <w:r>
               <w:rPr>
                 <w:sz w:val="26"/>
@@ -3798,6 +3822,7 @@
               <w:lastRenderedPageBreak/>
               <w:t>device</w:t>
             </w:r>
+            <w:proofErr w:type="spellEnd"/>
           </w:p>
         </w:tc>
         <w:tc>
@@ -5207,7 +5232,22 @@
                 <w:szCs w:val="26"/>
               </w:rPr>
               <w:br/>
-              <w:t>device/</w:t>
+            </w:r>
+            <w:proofErr w:type="spellStart"/>
+            <w:r>
+              <w:rPr>
+                <w:sz w:val="26"/>
+                <w:szCs w:val="26"/>
+              </w:rPr>
+              <w:t>device</w:t>
+            </w:r>
+            <w:proofErr w:type="spellEnd"/>
+            <w:r>
+              <w:rPr>
+                <w:sz w:val="26"/>
+                <w:szCs w:val="26"/>
+              </w:rPr>
+              <w:t>/</w:t>
             </w:r>
             <w:r>
               <w:rPr>
@@ -5707,6 +5747,22 @@
                 <w:sz w:val="26"/>
                 <w:szCs w:val="26"/>
               </w:rPr>
+              <w:t>Stato: 200</w:t>
+            </w:r>
+          </w:p>
+          <w:p>
+            <w:pPr>
+              <w:widowControl w:val="0"/>
+              <w:rPr>
+                <w:sz w:val="26"/>
+                <w:szCs w:val="26"/>
+              </w:rPr>
+            </w:pPr>
+            <w:r>
+              <w:rPr>
+                <w:sz w:val="26"/>
+                <w:szCs w:val="26"/>
+              </w:rPr>
               <w:t>Body: elenco di stati riguardanti gli attuatori (“</w:t>
             </w:r>
             <w:proofErr w:type="gramStart"/>
@@ -5933,7 +5989,22 @@
                 <w:szCs w:val="26"/>
               </w:rPr>
               <w:br/>
-              <w:t>device/</w:t>
+            </w:r>
+            <w:proofErr w:type="spellStart"/>
+            <w:r>
+              <w:rPr>
+                <w:sz w:val="26"/>
+                <w:szCs w:val="26"/>
+              </w:rPr>
+              <w:t>device</w:t>
+            </w:r>
+            <w:proofErr w:type="spellEnd"/>
+            <w:r>
+              <w:rPr>
+                <w:sz w:val="26"/>
+                <w:szCs w:val="26"/>
+              </w:rPr>
+              <w:t>/</w:t>
             </w:r>
             <w:r>
               <w:rPr>
@@ -6044,7 +6115,15 @@
                 <w:szCs w:val="26"/>
               </w:rPr>
               <w:br/>
-              <w:t>Questa API ha effettivo valore su un attuatore se e solo se quell’attuatore aveva impostato manuale=</w:t>
+              <w:t xml:space="preserve">Questa API ha effettivo valore su un attuatore se e solo se quell’attuatore aveva impostato </w:t>
+            </w:r>
+            <w:r>
+              <w:rPr>
+                <w:sz w:val="26"/>
+                <w:szCs w:val="26"/>
+              </w:rPr>
+              <w:lastRenderedPageBreak/>
+              <w:t>manuale=</w:t>
             </w:r>
             <w:r>
               <w:rPr>
@@ -6138,7 +6217,7 @@
                 <w:szCs w:val="26"/>
               </w:rPr>
               <w:br/>
-              <w:t xml:space="preserve">eventualmente, un errore se l’azienda non esiste, la proprietà non esiste, il device non esiste o non viene specificato il </w:t>
+              <w:t xml:space="preserve">eventualmente, un errore se l’azienda non esiste, la proprietà non esiste, il device non esiste o non viene </w:t>
             </w:r>
             <w:r>
               <w:rPr>
@@ -6146,7 +6225,7 @@
                 <w:szCs w:val="26"/>
               </w:rPr>
               <w:lastRenderedPageBreak/>
-              <w:t>parametro (obbligatorio)</w:t>
+              <w:t>specificato il parametro (obbligatorio)</w:t>
             </w:r>
           </w:p>
         </w:tc>
@@ -6199,7 +6278,7 @@
                 <w:szCs w:val="26"/>
               </w:rPr>
               <w:br/>
-              <w:t xml:space="preserve">Con “on”/”off” intendiamo se l’attuatore sta funzionando </w:t>
+              <w:t xml:space="preserve">Con “on”/”off” intendiamo se l’attuatore sta </w:t>
             </w:r>
             <w:r>
               <w:rPr>
@@ -6207,7 +6286,7 @@
                 <w:szCs w:val="26"/>
               </w:rPr>
               <w:lastRenderedPageBreak/>
-              <w:t>o meno.</w:t>
+              <w:t>funzionando o meno.</w:t>
             </w:r>
           </w:p>
         </w:tc>
@@ -6354,7 +6433,22 @@
                 <w:szCs w:val="26"/>
               </w:rPr>
               <w:br/>
-              <w:t>device/</w:t>
+            </w:r>
+            <w:proofErr w:type="spellStart"/>
+            <w:r>
+              <w:rPr>
+                <w:sz w:val="26"/>
+                <w:szCs w:val="26"/>
+              </w:rPr>
+              <w:t>device</w:t>
+            </w:r>
+            <w:proofErr w:type="spellEnd"/>
+            <w:r>
+              <w:rPr>
+                <w:sz w:val="26"/>
+                <w:szCs w:val="26"/>
+              </w:rPr>
+              <w:t>/</w:t>
             </w:r>
           </w:p>
           <w:p>
@@ -6438,9 +6532,103 @@
               <w:rPr>
                 <w:sz w:val="26"/>
                 <w:szCs w:val="26"/>
-                <w:highlight w:val="yellow"/>
-              </w:rPr>
-              <w:t>TODO:</w:t>
+              </w:rPr>
+              <w:t>Body</w:t>
+            </w:r>
+            <w:r>
+              <w:rPr>
+                <w:sz w:val="26"/>
+                <w:szCs w:val="26"/>
+              </w:rPr>
+              <w:br/>
+              <w:t>Parametro:</w:t>
+            </w:r>
+          </w:p>
+          <w:p>
+            <w:pPr>
+              <w:widowControl w:val="0"/>
+              <w:rPr>
+                <w:sz w:val="26"/>
+                <w:szCs w:val="26"/>
+              </w:rPr>
+            </w:pPr>
+            <w:r>
+              <w:rPr>
+                <w:sz w:val="26"/>
+                <w:szCs w:val="26"/>
+              </w:rPr>
+              <w:t>data in cui è stata effettuata la misurazione</w:t>
+            </w:r>
+          </w:p>
+          <w:p>
+            <w:pPr>
+              <w:widowControl w:val="0"/>
+              <w:rPr>
+                <w:sz w:val="26"/>
+                <w:szCs w:val="26"/>
+              </w:rPr>
+            </w:pPr>
+            <w:r>
+              <w:rPr>
+                <w:sz w:val="26"/>
+                <w:szCs w:val="26"/>
+              </w:rPr>
+              <w:t>Parametro:</w:t>
+            </w:r>
+          </w:p>
+          <w:p>
+            <w:pPr>
+              <w:widowControl w:val="0"/>
+              <w:rPr>
+                <w:sz w:val="26"/>
+                <w:szCs w:val="26"/>
+              </w:rPr>
+            </w:pPr>
+            <w:r>
+              <w:rPr>
+                <w:sz w:val="26"/>
+                <w:szCs w:val="26"/>
+              </w:rPr>
+              <w:t xml:space="preserve">ora in cui </w:t>
+            </w:r>
+            <w:r>
+              <w:rPr>
+                <w:sz w:val="26"/>
+                <w:szCs w:val="26"/>
+              </w:rPr>
+              <w:t>è stata effettuata la misurazione</w:t>
+            </w:r>
+          </w:p>
+          <w:p>
+            <w:pPr>
+              <w:widowControl w:val="0"/>
+              <w:rPr>
+                <w:sz w:val="26"/>
+                <w:szCs w:val="26"/>
+              </w:rPr>
+            </w:pPr>
+            <w:r>
+              <w:rPr>
+                <w:sz w:val="26"/>
+                <w:szCs w:val="26"/>
+              </w:rPr>
+              <w:t>Parametro:</w:t>
+            </w:r>
+          </w:p>
+          <w:p>
+            <w:pPr>
+              <w:widowControl w:val="0"/>
+              <w:rPr>
+                <w:sz w:val="26"/>
+                <w:szCs w:val="26"/>
+              </w:rPr>
+            </w:pPr>
+            <w:r>
+              <w:rPr>
+                <w:sz w:val="26"/>
+                <w:szCs w:val="26"/>
+              </w:rPr>
+              <w:t>valore della misurazione</w:t>
             </w:r>
           </w:p>
         </w:tc>
@@ -6467,9 +6655,31 @@
               <w:rPr>
                 <w:sz w:val="26"/>
                 <w:szCs w:val="26"/>
-                <w:highlight w:val="yellow"/>
-              </w:rPr>
-              <w:t>TODO:</w:t>
+              </w:rPr>
+              <w:t>Stato: 201</w:t>
+            </w:r>
+          </w:p>
+          <w:p>
+            <w:pPr>
+              <w:widowControl w:val="0"/>
+              <w:rPr>
+                <w:sz w:val="26"/>
+                <w:szCs w:val="26"/>
+              </w:rPr>
+            </w:pPr>
+            <w:r>
+              <w:rPr>
+                <w:sz w:val="26"/>
+                <w:szCs w:val="26"/>
+              </w:rPr>
+              <w:t>Body: id del</w:t>
+            </w:r>
+            <w:r>
+              <w:rPr>
+                <w:sz w:val="26"/>
+                <w:szCs w:val="26"/>
+              </w:rPr>
+              <w:t>la misura aggiunta</w:t>
             </w:r>
           </w:p>
         </w:tc>
@@ -6496,9 +6706,24 @@
               <w:rPr>
                 <w:sz w:val="26"/>
                 <w:szCs w:val="26"/>
-                <w:highlight w:val="yellow"/>
-              </w:rPr>
-              <w:t>TODO:</w:t>
+              </w:rPr>
+              <w:t>Stato: 401 o 404 o 500</w:t>
+            </w:r>
+          </w:p>
+          <w:p>
+            <w:pPr>
+              <w:widowControl w:val="0"/>
+              <w:rPr>
+                <w:sz w:val="26"/>
+                <w:szCs w:val="26"/>
+              </w:rPr>
+            </w:pPr>
+            <w:r>
+              <w:rPr>
+                <w:sz w:val="26"/>
+                <w:szCs w:val="26"/>
+              </w:rPr>
+              <w:t>eventualmente, un errore se l’azienda non esiste, la proprietà non esiste, o l’utente non è autorizzato</w:t>
             </w:r>
           </w:p>
         </w:tc>
@@ -6583,180 +6808,6 @@
               <w:rPr>
                 <w:sz w:val="26"/>
                 <w:szCs w:val="26"/>
-                <w:highlight w:val="yellow"/>
-              </w:rPr>
-              <w:t>TODO:</w:t>
-            </w:r>
-          </w:p>
-        </w:tc>
-        <w:tc>
-          <w:tcPr>
-            <w:tcW w:w="1980" w:type="dxa"/>
-            <w:shd w:val="clear" w:color="auto" w:fill="auto"/>
-            <w:tcMar>
-              <w:top w:w="100" w:type="dxa"/>
-              <w:left w:w="100" w:type="dxa"/>
-              <w:bottom w:w="100" w:type="dxa"/>
-              <w:right w:w="100" w:type="dxa"/>
-            </w:tcMar>
-          </w:tcPr>
-          <w:p>
-            <w:pPr>
-              <w:widowControl w:val="0"/>
-              <w:rPr>
-                <w:sz w:val="26"/>
-                <w:szCs w:val="26"/>
-              </w:rPr>
-            </w:pPr>
-            <w:r>
-              <w:rPr>
-                <w:sz w:val="26"/>
-                <w:szCs w:val="26"/>
-                <w:highlight w:val="yellow"/>
-              </w:rPr>
-              <w:t>TODO:</w:t>
-            </w:r>
-          </w:p>
-        </w:tc>
-        <w:tc>
-          <w:tcPr>
-            <w:tcW w:w="1605" w:type="dxa"/>
-            <w:shd w:val="clear" w:color="auto" w:fill="auto"/>
-            <w:tcMar>
-              <w:top w:w="100" w:type="dxa"/>
-              <w:left w:w="100" w:type="dxa"/>
-              <w:bottom w:w="100" w:type="dxa"/>
-              <w:right w:w="100" w:type="dxa"/>
-            </w:tcMar>
-          </w:tcPr>
-          <w:p>
-            <w:pPr>
-              <w:widowControl w:val="0"/>
-              <w:rPr>
-                <w:sz w:val="26"/>
-                <w:szCs w:val="26"/>
-              </w:rPr>
-            </w:pPr>
-            <w:r>
-              <w:rPr>
-                <w:sz w:val="26"/>
-                <w:szCs w:val="26"/>
-                <w:highlight w:val="yellow"/>
-              </w:rPr>
-              <w:t>TODO:</w:t>
-            </w:r>
-          </w:p>
-        </w:tc>
-        <w:tc>
-          <w:tcPr>
-            <w:tcW w:w="1605" w:type="dxa"/>
-            <w:shd w:val="clear" w:color="auto" w:fill="auto"/>
-            <w:tcMar>
-              <w:top w:w="100" w:type="dxa"/>
-              <w:left w:w="100" w:type="dxa"/>
-              <w:bottom w:w="100" w:type="dxa"/>
-              <w:right w:w="100" w:type="dxa"/>
-            </w:tcMar>
-          </w:tcPr>
-          <w:p>
-            <w:pPr>
-              <w:widowControl w:val="0"/>
-              <w:rPr>
-                <w:sz w:val="26"/>
-                <w:szCs w:val="26"/>
-              </w:rPr>
-            </w:pPr>
-            <w:r>
-              <w:rPr>
-                <w:sz w:val="26"/>
-                <w:szCs w:val="26"/>
-                <w:highlight w:val="yellow"/>
-              </w:rPr>
-              <w:t>TODO:</w:t>
-            </w:r>
-          </w:p>
-        </w:tc>
-        <w:tc>
-          <w:tcPr>
-            <w:tcW w:w="1605" w:type="dxa"/>
-            <w:shd w:val="clear" w:color="auto" w:fill="auto"/>
-            <w:tcMar>
-              <w:top w:w="100" w:type="dxa"/>
-              <w:left w:w="100" w:type="dxa"/>
-              <w:bottom w:w="100" w:type="dxa"/>
-              <w:right w:w="100" w:type="dxa"/>
-            </w:tcMar>
-          </w:tcPr>
-          <w:p>
-            <w:pPr>
-              <w:widowControl w:val="0"/>
-              <w:rPr>
-                <w:sz w:val="26"/>
-                <w:szCs w:val="26"/>
-              </w:rPr>
-            </w:pPr>
-            <w:r>
-              <w:rPr>
-                <w:sz w:val="26"/>
-                <w:szCs w:val="26"/>
-              </w:rPr>
-              <w:t>Ottieni stato proprietà.</w:t>
-            </w:r>
-          </w:p>
-        </w:tc>
-      </w:tr>
-      <w:tr>
-        <w:tc>
-          <w:tcPr>
-            <w:tcW w:w="991" w:type="dxa"/>
-            <w:shd w:val="clear" w:color="auto" w:fill="auto"/>
-            <w:tcMar>
-              <w:top w:w="100" w:type="dxa"/>
-              <w:left w:w="100" w:type="dxa"/>
-              <w:bottom w:w="100" w:type="dxa"/>
-              <w:right w:w="100" w:type="dxa"/>
-            </w:tcMar>
-          </w:tcPr>
-          <w:p>
-            <w:pPr>
-              <w:widowControl w:val="0"/>
-              <w:rPr>
-                <w:sz w:val="26"/>
-                <w:szCs w:val="26"/>
-              </w:rPr>
-            </w:pPr>
-            <w:r>
-              <w:rPr>
-                <w:sz w:val="26"/>
-                <w:szCs w:val="26"/>
-              </w:rPr>
-              <w:t>GET</w:t>
-            </w:r>
-          </w:p>
-        </w:tc>
-        <w:tc>
-          <w:tcPr>
-            <w:tcW w:w="1846" w:type="dxa"/>
-            <w:shd w:val="clear" w:color="auto" w:fill="auto"/>
-            <w:tcMar>
-              <w:top w:w="100" w:type="dxa"/>
-              <w:left w:w="100" w:type="dxa"/>
-              <w:bottom w:w="100" w:type="dxa"/>
-              <w:right w:w="100" w:type="dxa"/>
-            </w:tcMar>
-          </w:tcPr>
-          <w:p>
-            <w:pPr>
-              <w:widowControl w:val="0"/>
-              <w:rPr>
-                <w:sz w:val="26"/>
-                <w:szCs w:val="26"/>
-              </w:rPr>
-            </w:pPr>
-            <w:r>
-              <w:rPr>
-                <w:sz w:val="26"/>
-                <w:szCs w:val="26"/>
               </w:rPr>
               <w:t>/v1/aziende/</w:t>
             </w:r>
@@ -6793,13 +6844,15 @@
               <w:t>}/</w:t>
             </w:r>
             <w:proofErr w:type="gramEnd"/>
-            <w:r>
-              <w:rPr>
-                <w:sz w:val="26"/>
-                <w:szCs w:val="26"/>
-              </w:rPr>
-              <w:br/>
-            </w:r>
+          </w:p>
+          <w:p>
+            <w:pPr>
+              <w:widowControl w:val="0"/>
+              <w:rPr>
+                <w:sz w:val="26"/>
+                <w:szCs w:val="26"/>
+              </w:rPr>
+            </w:pPr>
             <w:proofErr w:type="spellStart"/>
             <w:r>
               <w:rPr>
@@ -6830,7 +6883,15 @@
                 <w:sz w:val="26"/>
                 <w:szCs w:val="26"/>
               </w:rPr>
-              <w:t>id_propr</w:t>
+              <w:t>id_</w:t>
+            </w:r>
+            <w:proofErr w:type="gramStart"/>
+            <w:r>
+              <w:rPr>
+                <w:sz w:val="26"/>
+                <w:szCs w:val="26"/>
+              </w:rPr>
+              <w:t>propr</w:t>
             </w:r>
             <w:proofErr w:type="spellEnd"/>
             <w:r>
@@ -6840,13 +6901,29 @@
               </w:rPr>
               <w:t>}/</w:t>
             </w:r>
+            <w:proofErr w:type="gramEnd"/>
             <w:r>
               <w:rPr>
                 <w:sz w:val="26"/>
                 <w:szCs w:val="26"/>
               </w:rPr>
               <w:br/>
-              <w:t>device/</w:t>
+            </w:r>
+            <w:proofErr w:type="spellStart"/>
+            <w:r>
+              <w:rPr>
+                <w:sz w:val="26"/>
+                <w:szCs w:val="26"/>
+              </w:rPr>
+              <w:t>device</w:t>
+            </w:r>
+            <w:proofErr w:type="spellEnd"/>
+            <w:r>
+              <w:rPr>
+                <w:sz w:val="26"/>
+                <w:szCs w:val="26"/>
+              </w:rPr>
+              <w:t>/</w:t>
             </w:r>
             <w:r>
               <w:rPr>
@@ -6905,9 +6982,8 @@
               <w:rPr>
                 <w:sz w:val="26"/>
                 <w:szCs w:val="26"/>
-                <w:highlight w:val="yellow"/>
-              </w:rPr>
-              <w:t>TODO:</w:t>
+              </w:rPr>
+              <w:t>Body: vuoto</w:t>
             </w:r>
           </w:p>
         </w:tc>
@@ -6934,9 +7010,47 @@
               <w:rPr>
                 <w:sz w:val="26"/>
                 <w:szCs w:val="26"/>
-                <w:highlight w:val="yellow"/>
-              </w:rPr>
-              <w:t>TODO:</w:t>
+              </w:rPr>
+              <w:t>Stato: 200</w:t>
+            </w:r>
+          </w:p>
+          <w:p>
+            <w:pPr>
+              <w:widowControl w:val="0"/>
+              <w:rPr>
+                <w:sz w:val="26"/>
+                <w:szCs w:val="26"/>
+              </w:rPr>
+            </w:pPr>
+            <w:r>
+              <w:rPr>
+                <w:sz w:val="26"/>
+                <w:szCs w:val="26"/>
+              </w:rPr>
+              <w:t xml:space="preserve">Body: </w:t>
+            </w:r>
+            <w:r>
+              <w:rPr>
+                <w:sz w:val="26"/>
+                <w:szCs w:val="26"/>
+              </w:rPr>
+              <w:t>modalità di funzionamento dell’attuatore (1=manuale,</w:t>
+            </w:r>
+          </w:p>
+          <w:p>
+            <w:pPr>
+              <w:widowControl w:val="0"/>
+              <w:rPr>
+                <w:sz w:val="26"/>
+                <w:szCs w:val="26"/>
+              </w:rPr>
+            </w:pPr>
+            <w:r>
+              <w:rPr>
+                <w:sz w:val="26"/>
+                <w:szCs w:val="26"/>
+              </w:rPr>
+              <w:t>0=auto)</w:t>
             </w:r>
           </w:p>
         </w:tc>
@@ -6963,9 +7077,47 @@
               <w:rPr>
                 <w:sz w:val="26"/>
                 <w:szCs w:val="26"/>
-                <w:highlight w:val="yellow"/>
-              </w:rPr>
-              <w:t>TODO:</w:t>
+              </w:rPr>
+              <w:t>Stato: 404 o 500</w:t>
+            </w:r>
+          </w:p>
+          <w:p>
+            <w:pPr>
+              <w:widowControl w:val="0"/>
+              <w:rPr>
+                <w:sz w:val="26"/>
+                <w:szCs w:val="26"/>
+              </w:rPr>
+            </w:pPr>
+            <w:r>
+              <w:rPr>
+                <w:sz w:val="26"/>
+                <w:szCs w:val="26"/>
+              </w:rPr>
+              <w:t>eventualmente, un errore se l’azienda non esiste, la proprietà non esiste</w:t>
+            </w:r>
+            <w:r>
+              <w:rPr>
+                <w:sz w:val="26"/>
+                <w:szCs w:val="26"/>
+              </w:rPr>
+              <w:t xml:space="preserve">, il </w:t>
+            </w:r>
+            <w:proofErr w:type="spellStart"/>
+            <w:r>
+              <w:rPr>
+                <w:sz w:val="26"/>
+                <w:szCs w:val="26"/>
+              </w:rPr>
+              <w:t>device</w:t>
+            </w:r>
+            <w:proofErr w:type="spellEnd"/>
+            <w:r>
+              <w:rPr>
+                <w:sz w:val="26"/>
+                <w:szCs w:val="26"/>
+              </w:rPr>
+              <w:t xml:space="preserve"> non esiste</w:t>
             </w:r>
           </w:p>
         </w:tc>
@@ -7098,29 +7250,6 @@
       <w:pPr>
         <w:spacing w:line="276" w:lineRule="auto"/>
       </w:pPr>
-    </w:p>
-    <w:p>
-      <w:pPr>
-        <w:spacing w:line="276" w:lineRule="auto"/>
-      </w:pPr>
-    </w:p>
-    <w:p>
-      <w:pPr>
-        <w:spacing w:line="276" w:lineRule="auto"/>
-      </w:pPr>
-    </w:p>
-    <w:p>
-      <w:pPr>
-        <w:spacing w:line="276" w:lineRule="auto"/>
-      </w:pPr>
-    </w:p>
-    <w:p>
-      <w:pPr>
-        <w:spacing w:line="276" w:lineRule="auto"/>
-      </w:pPr>
-      <w:r>
-        <w:br/>
-      </w:r>
     </w:p>
     <w:p>
       <w:pPr>
@@ -8109,7 +8238,7 @@
 </file>
 
 <file path=word/numbering.xml><?xml version="1.0" encoding="utf-8"?>
-<w:numbering xmlns:wpc="http://schemas.microsoft.com/office/word/2010/wordprocessingCanvas" xmlns:cx="http://schemas.microsoft.com/office/drawing/2014/chartex" xmlns:cx1="http://schemas.microsoft.com/office/drawing/2015/9/8/chartex" xmlns:cx2="http://schemas.microsoft.com/office/drawing/2015/10/21/chartex" xmlns:cx3="http://schemas.microsoft.com/office/drawing/2016/5/9/chartex" xmlns:cx4="http://schemas.microsoft.com/office/drawing/2016/5/10/chartex" xmlns:cx5="http://schemas.microsoft.com/office/drawing/2016/5/11/chartex" xmlns:cx6="http://schemas.microsoft.com/office/drawing/2016/5/12/chartex" xmlns:cx7="http://schemas.microsoft.com/office/drawing/2016/5/13/chartex" xmlns:cx8="http://schemas.microsoft.com/office/drawing/2016/5/14/chartex" xmlns:mc="http://schemas.openxmlformats.org/markup-compatibility/2006" xmlns:aink="http://schemas.microsoft.com/office/drawing/2016/ink" xmlns:am3d="http://schemas.microsoft.com/office/drawing/2017/model3d" xmlns:o="urn:schemas-microsoft-com:office:office" xmlns:oel="http://schemas.microsoft.com/office/2019/extlst" xmlns:r="http://schemas.openxmlformats.org/officeDocument/2006/relationships" xmlns:m="http://schemas.openxmlformats.org/officeDocument/2006/math" xmlns:v="urn:schemas-microsoft-com:vml" xmlns:wp14="http://schemas.microsoft.com/office/word/2010/wordprocessingDrawing" xmlns:wp="http://schemas.openxmlformats.org/drawingml/2006/wordprocessingDrawing" xmlns:w10="urn:schemas-microsoft-com:office:word" xmlns:w="http://schemas.openxmlformats.org/wordprocessingml/2006/main" xmlns:w14="http://schemas.microsoft.com/office/word/2010/wordml" xmlns:w15="http://schemas.microsoft.com/office/word/2012/wordml" xmlns:w16cex="http://schemas.microsoft.com/office/word/2018/wordml/cex" xmlns:w16cid="http://schemas.microsoft.com/office/word/2016/wordml/cid" xmlns:w16="http://schemas.microsoft.com/office/word/2018/wordml" xmlns:w16sdtdh="http://schemas.microsoft.com/office/word/2020/wordml/sdtdatahash" xmlns:w16se="http://schemas.microsoft.com/office/word/2015/wordml/symex" xmlns:wpg="http://schemas.microsoft.com/office/word/2010/wordprocessingGroup" xmlns:wpi="http://schemas.microsoft.com/office/word/2010/wordprocessingInk" xmlns:wne="http://schemas.microsoft.com/office/word/2006/wordml" xmlns:wps="http://schemas.microsoft.com/office/word/2010/wordprocessingShape" mc:Ignorable="w14 w15 w16se w16cid w16 w16cex w16sdtdh wp14">
+<w:numbering xmlns:wpc="http://schemas.microsoft.com/office/word/2010/wordprocessingCanvas" xmlns:cx="http://schemas.microsoft.com/office/drawing/2014/chartex" xmlns:cx1="http://schemas.microsoft.com/office/drawing/2015/9/8/chartex" xmlns:cx2="http://schemas.microsoft.com/office/drawing/2015/10/21/chartex" xmlns:cx3="http://schemas.microsoft.com/office/drawing/2016/5/9/chartex" xmlns:cx4="http://schemas.microsoft.com/office/drawing/2016/5/10/chartex" xmlns:cx5="http://schemas.microsoft.com/office/drawing/2016/5/11/chartex" xmlns:cx6="http://schemas.microsoft.com/office/drawing/2016/5/12/chartex" xmlns:cx7="http://schemas.microsoft.com/office/drawing/2016/5/13/chartex" xmlns:cx8="http://schemas.microsoft.com/office/drawing/2016/5/14/chartex" xmlns:mc="http://schemas.openxmlformats.org/markup-compatibility/2006" xmlns:aink="http://schemas.microsoft.com/office/drawing/2016/ink" xmlns:am3d="http://schemas.microsoft.com/office/drawing/2017/model3d" xmlns:o="urn:schemas-microsoft-com:office:office" xmlns:r="http://schemas.openxmlformats.org/officeDocument/2006/relationships" xmlns:m="http://schemas.openxmlformats.org/officeDocument/2006/math" xmlns:v="urn:schemas-microsoft-com:vml" xmlns:wp14="http://schemas.microsoft.com/office/word/2010/wordprocessingDrawing" xmlns:wp="http://schemas.openxmlformats.org/drawingml/2006/wordprocessingDrawing" xmlns:w10="urn:schemas-microsoft-com:office:word" xmlns:w="http://schemas.openxmlformats.org/wordprocessingml/2006/main" xmlns:w14="http://schemas.microsoft.com/office/word/2010/wordml" xmlns:w15="http://schemas.microsoft.com/office/word/2012/wordml" xmlns:w16cex="http://schemas.microsoft.com/office/word/2018/wordml/cex" xmlns:w16cid="http://schemas.microsoft.com/office/word/2016/wordml/cid" xmlns:w16="http://schemas.microsoft.com/office/word/2018/wordml" xmlns:w16se="http://schemas.microsoft.com/office/word/2015/wordml/symex" xmlns:wpg="http://schemas.microsoft.com/office/word/2010/wordprocessingGroup" xmlns:wpi="http://schemas.microsoft.com/office/word/2010/wordprocessingInk" xmlns:wne="http://schemas.microsoft.com/office/word/2006/wordml" xmlns:wps="http://schemas.microsoft.com/office/word/2010/wordprocessingShape" mc:Ignorable="w14 w15 w16se w16cid w16 w16cex wp14">
   <w:abstractNum w:abstractNumId="0" w15:restartNumberingAfterBreak="0">
     <w:nsid w:val="0A701931"/>
     <w:multiLevelType w:val="multilevel"/>
@@ -8425,20 +8554,20 @@
       </w:rPr>
     </w:lvl>
   </w:abstractNum>
-  <w:num w:numId="1" w16cid:durableId="1254557947">
+  <w:num w:numId="1">
     <w:abstractNumId w:val="0"/>
   </w:num>
-  <w:num w:numId="2" w16cid:durableId="573010541">
+  <w:num w:numId="2">
     <w:abstractNumId w:val="2"/>
   </w:num>
-  <w:num w:numId="3" w16cid:durableId="98648950">
+  <w:num w:numId="3">
     <w:abstractNumId w:val="1"/>
   </w:num>
 </w:numbering>
 </file>
 
 <file path=word/styles.xml><?xml version="1.0" encoding="utf-8"?>
-<w:styles xmlns:mc="http://schemas.openxmlformats.org/markup-compatibility/2006" xmlns:r="http://schemas.openxmlformats.org/officeDocument/2006/relationships" xmlns:w="http://schemas.openxmlformats.org/wordprocessingml/2006/main" xmlns:w14="http://schemas.microsoft.com/office/word/2010/wordml" xmlns:w15="http://schemas.microsoft.com/office/word/2012/wordml" xmlns:w16cex="http://schemas.microsoft.com/office/word/2018/wordml/cex" xmlns:w16cid="http://schemas.microsoft.com/office/word/2016/wordml/cid" xmlns:w16="http://schemas.microsoft.com/office/word/2018/wordml" xmlns:w16sdtdh="http://schemas.microsoft.com/office/word/2020/wordml/sdtdatahash" xmlns:w16se="http://schemas.microsoft.com/office/word/2015/wordml/symex" mc:Ignorable="w14 w15 w16se w16cid w16 w16cex w16sdtdh">
+<w:styles xmlns:mc="http://schemas.openxmlformats.org/markup-compatibility/2006" xmlns:r="http://schemas.openxmlformats.org/officeDocument/2006/relationships" xmlns:w="http://schemas.openxmlformats.org/wordprocessingml/2006/main" xmlns:w14="http://schemas.microsoft.com/office/word/2010/wordml" xmlns:w15="http://schemas.microsoft.com/office/word/2012/wordml" xmlns:w16cex="http://schemas.microsoft.com/office/word/2018/wordml/cex" xmlns:w16cid="http://schemas.microsoft.com/office/word/2016/wordml/cid" xmlns:w16="http://schemas.microsoft.com/office/word/2018/wordml" xmlns:w16se="http://schemas.microsoft.com/office/word/2015/wordml/symex" mc:Ignorable="w14 w15 w16se w16cid w16 w16cex">
   <w:docDefaults>
     <w:rPrDefault>
       <w:rPr>
